--- a/03_要件定義書(※要追記)_2.0.docx
+++ b/03_要件定義書(※要追記)_2.0.docx
@@ -1,6 +1,6 @@
 
 <file path=word/document.xml><?xml version="1.0" encoding="utf-8"?>
-<w:document xmlns:wpc="http://schemas.microsoft.com/office/word/2010/wordprocessingCanvas" xmlns:cx="http://schemas.microsoft.com/office/drawing/2014/chartex" xmlns:cx1="http://schemas.microsoft.com/office/drawing/2015/9/8/chartex" xmlns:cx2="http://schemas.microsoft.com/office/drawing/2015/10/21/chartex" xmlns:cx3="http://schemas.microsoft.com/office/drawing/2016/5/9/chartex" xmlns:cx4="http://schemas.microsoft.com/office/drawing/2016/5/10/chartex" xmlns:cx5="http://schemas.microsoft.com/office/drawing/2016/5/11/chartex" xmlns:cx6="http://schemas.microsoft.com/office/drawing/2016/5/12/chartex" xmlns:cx7="http://schemas.microsoft.com/office/drawing/2016/5/13/chartex" xmlns:cx8="http://schemas.microsoft.com/office/drawing/2016/5/14/chartex" xmlns:mc="http://schemas.openxmlformats.org/markup-compatibility/2006" xmlns:aink="http://schemas.microsoft.com/office/drawing/2016/ink" xmlns:am3d="http://schemas.microsoft.com/office/drawing/2017/model3d" xmlns:o="urn:schemas-microsoft-com:office:office" xmlns:r="http://schemas.openxmlformats.org/officeDocument/2006/relationships" xmlns:m="http://schemas.openxmlformats.org/officeDocument/2006/math" xmlns:v="urn:schemas-microsoft-com:vml" xmlns:wp14="http://schemas.microsoft.com/office/word/2010/wordprocessingDrawing" xmlns:wp="http://schemas.openxmlformats.org/drawingml/2006/wordprocessingDrawing" xmlns:w10="urn:schemas-microsoft-com:office:word" xmlns:w="http://schemas.openxmlformats.org/wordprocessingml/2006/main" xmlns:w14="http://schemas.microsoft.com/office/word/2010/wordml" xmlns:w15="http://schemas.microsoft.com/office/word/2012/wordml" xmlns:w16cex="http://schemas.microsoft.com/office/word/2018/wordml/cex" xmlns:w16cid="http://schemas.microsoft.com/office/word/2016/wordml/cid" xmlns:w16="http://schemas.microsoft.com/office/word/2018/wordml" xmlns:w16se="http://schemas.microsoft.com/office/word/2015/wordml/symex" xmlns:wpg="http://schemas.microsoft.com/office/word/2010/wordprocessingGroup" xmlns:wpi="http://schemas.microsoft.com/office/word/2010/wordprocessingInk" xmlns:wne="http://schemas.microsoft.com/office/word/2006/wordml" xmlns:wps="http://schemas.microsoft.com/office/word/2010/wordprocessingShape" mc:Ignorable="w14 w15 w16se w16cid w16 w16cex wp14">
+<w:document xmlns:wpc="http://schemas.microsoft.com/office/word/2010/wordprocessingCanvas" xmlns:mc="http://schemas.openxmlformats.org/markup-compatibility/2006" xmlns:o="urn:schemas-microsoft-com:office:office" xmlns:r="http://schemas.openxmlformats.org/officeDocument/2006/relationships" xmlns:m="http://schemas.openxmlformats.org/officeDocument/2006/math" xmlns:v="urn:schemas-microsoft-com:vml" xmlns:wp14="http://schemas.microsoft.com/office/word/2010/wordprocessingDrawing" xmlns:wp="http://schemas.openxmlformats.org/drawingml/2006/wordprocessingDrawing" xmlns:w10="urn:schemas-microsoft-com:office:word" xmlns:w="http://schemas.openxmlformats.org/wordprocessingml/2006/main" xmlns:w14="http://schemas.microsoft.com/office/word/2010/wordml" xmlns:w15="http://schemas.microsoft.com/office/word/2012/wordml" xmlns:wpg="http://schemas.microsoft.com/office/word/2010/wordprocessingGroup" xmlns:wpi="http://schemas.microsoft.com/office/word/2010/wordprocessingInk" xmlns:wne="http://schemas.microsoft.com/office/word/2006/wordml" xmlns:wps="http://schemas.microsoft.com/office/word/2010/wordprocessingShape" mc:Ignorable="w14 w15 wp14">
   <w:body>
     <w:sdt>
       <w:sdtPr>
@@ -1429,8 +1429,8 @@
             <w:pStyle w:val="1"/>
             <w:spacing w:after="180"/>
           </w:pPr>
-          <w:bookmarkStart w:id="0" w:name="_Toc477244807"/>
-          <w:bookmarkStart w:id="1" w:name="_Toc64029738"/>
+          <w:bookmarkStart w:id="0" w:name="_Toc64029738"/>
+          <w:bookmarkStart w:id="1" w:name="_Toc477244807"/>
           <w:r>
             <w:rPr>
               <w:rFonts w:hint="eastAsia"/>
@@ -1438,7 +1438,7 @@
             <w:lastRenderedPageBreak/>
             <w:t>はじめに</w:t>
           </w:r>
-          <w:bookmarkEnd w:id="1"/>
+          <w:bookmarkEnd w:id="0"/>
         </w:p>
         <w:p>
           <w:pPr>
@@ -1501,7 +1501,7 @@
             </w:rPr>
             <w:t>開発の</w:t>
           </w:r>
-          <w:bookmarkEnd w:id="0"/>
+          <w:bookmarkEnd w:id="1"/>
           <w:r>
             <w:rPr>
               <w:rFonts w:hint="eastAsia"/>
@@ -5224,10 +5224,10 @@
           </w:pPr>
           <w:bookmarkStart w:id="14" w:name="_Toc445992718"/>
           <w:bookmarkStart w:id="15" w:name="_Toc477244811"/>
-          <w:bookmarkStart w:id="16" w:name="_Toc412801076"/>
-          <w:bookmarkStart w:id="17" w:name="_Toc412819990"/>
-          <w:bookmarkStart w:id="18" w:name="_Toc413412756"/>
-          <w:bookmarkStart w:id="19" w:name="_Toc64029749"/>
+          <w:bookmarkStart w:id="16" w:name="_Toc64029749"/>
+          <w:bookmarkStart w:id="17" w:name="_Toc412801076"/>
+          <w:bookmarkStart w:id="18" w:name="_Toc412819990"/>
+          <w:bookmarkStart w:id="19" w:name="_Toc413412756"/>
           <w:r>
             <w:rPr>
               <w:rFonts w:hint="eastAsia"/>
@@ -5237,7 +5237,7 @@
           </w:r>
           <w:bookmarkEnd w:id="14"/>
           <w:bookmarkEnd w:id="15"/>
-          <w:bookmarkEnd w:id="19"/>
+          <w:bookmarkEnd w:id="16"/>
         </w:p>
         <w:p>
           <w:pPr>
@@ -5445,21 +5445,19 @@
                   <wp:posOffset>3663950</wp:posOffset>
                 </wp:positionV>
                 <wp:extent cx="2047875" cy="1533525"/>
-                <wp:effectExtent l="95250" t="38100" r="66675" b="47625"/>
+                <wp:effectExtent l="76200" t="38100" r="47625" b="47625"/>
                 <wp:wrapTight wrapText="bothSides">
                   <wp:wrapPolygon edited="0">
-                    <wp:start x="11252" y="-537"/>
-                    <wp:lineTo x="10448" y="0"/>
+                    <wp:start x="11051" y="-537"/>
                     <wp:lineTo x="10448" y="4293"/>
                     <wp:lineTo x="-603" y="4293"/>
-                    <wp:lineTo x="-1005" y="13148"/>
+                    <wp:lineTo x="-804" y="13148"/>
                     <wp:lineTo x="9846" y="17173"/>
-                    <wp:lineTo x="11252" y="22271"/>
-                    <wp:lineTo x="21901" y="22271"/>
-                    <wp:lineTo x="22102" y="21466"/>
-                    <wp:lineTo x="22303" y="4293"/>
-                    <wp:lineTo x="21901" y="-537"/>
-                    <wp:lineTo x="11252" y="-537"/>
+                    <wp:lineTo x="11051" y="21466"/>
+                    <wp:lineTo x="11051" y="22271"/>
+                    <wp:lineTo x="22102" y="22271"/>
+                    <wp:lineTo x="22102" y="-537"/>
+                    <wp:lineTo x="11051" y="-537"/>
                   </wp:wrapPolygon>
                 </wp:wrapTight>
                 <wp:docPr id="33" name="図表 33"/>
@@ -5486,19 +5484,20 @@
                   <wp:posOffset>3692525</wp:posOffset>
                 </wp:positionV>
                 <wp:extent cx="2047875" cy="1533525"/>
-                <wp:effectExtent l="76200" t="38100" r="85725" b="66675"/>
+                <wp:effectExtent l="76200" t="38100" r="85725" b="85725"/>
                 <wp:wrapTight wrapText="bothSides">
                   <wp:wrapPolygon edited="0">
                     <wp:start x="11051" y="-537"/>
                     <wp:lineTo x="10448" y="4293"/>
-                    <wp:lineTo x="-402" y="4293"/>
+                    <wp:lineTo x="-603" y="4293"/>
                     <wp:lineTo x="-804" y="13416"/>
                     <wp:lineTo x="8841" y="17173"/>
                     <wp:lineTo x="10448" y="17173"/>
-                    <wp:lineTo x="11051" y="22539"/>
-                    <wp:lineTo x="22303" y="22539"/>
-                    <wp:lineTo x="22504" y="4293"/>
-                    <wp:lineTo x="22102" y="-537"/>
+                    <wp:lineTo x="11051" y="21734"/>
+                    <wp:lineTo x="11453" y="22807"/>
+                    <wp:lineTo x="21901" y="22807"/>
+                    <wp:lineTo x="22504" y="21466"/>
+                    <wp:lineTo x="22303" y="-537"/>
                     <wp:lineTo x="11051" y="-537"/>
                   </wp:wrapPolygon>
                 </wp:wrapTight>
@@ -5526,14 +5525,17 @@
                   <wp:posOffset>5022850</wp:posOffset>
                 </wp:positionV>
                 <wp:extent cx="2047875" cy="952500"/>
-                <wp:effectExtent l="76200" t="0" r="47625" b="0"/>
+                <wp:effectExtent l="95250" t="0" r="47625" b="0"/>
                 <wp:wrapTight wrapText="bothSides">
                   <wp:wrapPolygon edited="0">
-                    <wp:start x="-804" y="6480"/>
-                    <wp:lineTo x="-804" y="15552"/>
+                    <wp:start x="-603" y="6048"/>
+                    <wp:lineTo x="-1005" y="13824"/>
+                    <wp:lineTo x="-603" y="15552"/>
                     <wp:lineTo x="22102" y="15552"/>
-                    <wp:lineTo x="22102" y="6480"/>
-                    <wp:lineTo x="-804" y="6480"/>
+                    <wp:lineTo x="22102" y="13824"/>
+                    <wp:lineTo x="21901" y="7344"/>
+                    <wp:lineTo x="21901" y="6048"/>
+                    <wp:lineTo x="-603" y="6048"/>
                   </wp:wrapPolygon>
                 </wp:wrapTight>
                 <wp:docPr id="34" name="図表 34"/>
@@ -8941,18 +8943,8 @@
                     <w:sz w:val="18"/>
                     <w:szCs w:val="18"/>
                   </w:rPr>
-                  <w:t>買い物か</w:t>
-                </w:r>
-                <w:proofErr w:type="gramStart"/>
-                <w:r>
-                  <w:rPr>
-                    <w:rFonts w:ascii="メイリオ" w:eastAsia="メイリオ" w:hAnsi="メイリオ" w:cs="メイリオ" w:hint="eastAsia"/>
-                    <w:sz w:val="18"/>
-                    <w:szCs w:val="18"/>
-                  </w:rPr>
-                  <w:t>ご</w:t>
-                </w:r>
-                <w:proofErr w:type="gramEnd"/>
+                  <w:t>買い物かご</w:t>
+                </w:r>
               </w:p>
               <w:p>
                 <w:pPr>
@@ -9786,9 +9778,9 @@
                 <w:gridSpan w:val="4"/>
                 <w:vAlign w:val="center"/>
               </w:tcPr>
-              <w:bookmarkEnd w:id="16"/>
               <w:bookmarkEnd w:id="17"/>
               <w:bookmarkEnd w:id="18"/>
+              <w:bookmarkEnd w:id="19"/>
               <w:p>
                 <w:pPr>
                   <w:ind w:leftChars="0" w:left="0"/>
@@ -11601,11 +11593,11 @@
             <w:tblLook w:val="0680" w:firstRow="0" w:lastRow="0" w:firstColumn="1" w:lastColumn="0" w:noHBand="1" w:noVBand="1"/>
           </w:tblPr>
           <w:tblGrid>
-            <w:gridCol w:w="419"/>
-            <w:gridCol w:w="1384"/>
-            <w:gridCol w:w="328"/>
-            <w:gridCol w:w="2117"/>
-            <w:gridCol w:w="6095"/>
+            <w:gridCol w:w="418"/>
+            <w:gridCol w:w="1370"/>
+            <w:gridCol w:w="440"/>
+            <w:gridCol w:w="2093"/>
+            <w:gridCol w:w="6022"/>
           </w:tblGrid>
           <w:tr>
             <w:tc>
@@ -11770,6 +11762,9 @@
             </w:tc>
           </w:tr>
           <w:tr>
+            <w:trPr>
+              <w:trHeight w:val="980"/>
+            </w:trPr>
             <w:tc>
               <w:tcPr>
                 <w:cnfStyle w:val="001000000000" w:firstRow="0" w:lastRow="0" w:firstColumn="1" w:lastColumn="0" w:oddVBand="0" w:evenVBand="0" w:oddHBand="0" w:evenHBand="0" w:firstRowFirstColumn="0" w:firstRowLastColumn="0" w:lastRowFirstColumn="0" w:lastRowLastColumn="0"/>
@@ -11784,12 +11779,21 @@
                 <w:pPr>
                   <w:ind w:leftChars="0" w:left="0"/>
                   <w:rPr>
-                    <w:rFonts w:ascii="メイリオ" w:eastAsia="メイリオ" w:hAnsi="メイリオ" w:cs="メイリオ"/>
+                    <w:rFonts w:ascii="メイリオ" w:eastAsia="メイリオ" w:hAnsi="メイリオ" w:cs="メイリオ" w:hint="eastAsia"/>
                     <w:b w:val="0"/>
                     <w:sz w:val="18"/>
                     <w:szCs w:val="18"/>
                   </w:rPr>
                 </w:pPr>
+                <w:r>
+                  <w:rPr>
+                    <w:rFonts w:ascii="メイリオ" w:eastAsia="メイリオ" w:hAnsi="メイリオ" w:cs="メイリオ"/>
+                    <w:b w:val="0"/>
+                    <w:sz w:val="18"/>
+                    <w:szCs w:val="18"/>
+                  </w:rPr>
+                  <w:t>2</w:t>
+                </w:r>
               </w:p>
             </w:tc>
             <w:tc>
@@ -11811,6 +11815,14 @@
                     <w:szCs w:val="18"/>
                   </w:rPr>
                 </w:pPr>
+                <w:r>
+                  <w:rPr>
+                    <w:rFonts w:ascii="メイリオ" w:eastAsia="メイリオ" w:hAnsi="メイリオ" w:cs="メイリオ"/>
+                    <w:sz w:val="18"/>
+                    <w:szCs w:val="18"/>
+                  </w:rPr>
+                  <w:t>お気に入り管理</w:t>
+                </w:r>
               </w:p>
             </w:tc>
             <w:tc>
@@ -11831,6 +11843,14 @@
                     <w:szCs w:val="18"/>
                   </w:rPr>
                 </w:pPr>
+                <w:r>
+                  <w:rPr>
+                    <w:rFonts w:ascii="メイリオ" w:eastAsia="メイリオ" w:hAnsi="メイリオ" w:cs="メイリオ"/>
+                    <w:sz w:val="18"/>
+                    <w:szCs w:val="18"/>
+                  </w:rPr>
+                  <w:t>8</w:t>
+                </w:r>
               </w:p>
             </w:tc>
             <w:tc>
@@ -11851,6 +11871,22 @@
                     <w:szCs w:val="18"/>
                   </w:rPr>
                 </w:pPr>
+                <w:r>
+                  <w:rPr>
+                    <w:rFonts w:ascii="メイリオ" w:eastAsia="メイリオ" w:hAnsi="メイリオ" w:cs="メイリオ"/>
+                    <w:sz w:val="18"/>
+                    <w:szCs w:val="18"/>
+                  </w:rPr>
+                  <w:t>お気に入り</w:t>
+                </w:r>
+                <w:r>
+                  <w:rPr>
+                    <w:rFonts w:ascii="メイリオ" w:eastAsia="メイリオ" w:hAnsi="メイリオ" w:cs="メイリオ"/>
+                    <w:sz w:val="18"/>
+                    <w:szCs w:val="18"/>
+                  </w:rPr>
+                  <w:t>一覧表示</w:t>
+                </w:r>
               </w:p>
             </w:tc>
             <w:tc>
@@ -11871,6 +11907,111 @@
                     <w:szCs w:val="18"/>
                   </w:rPr>
                 </w:pPr>
+                <w:r>
+                  <w:rPr>
+                    <w:rFonts w:ascii="メイリオ" w:eastAsia="メイリオ" w:hAnsi="メイリオ" w:cs="メイリオ" w:hint="eastAsia"/>
+                    <w:sz w:val="18"/>
+                    <w:szCs w:val="18"/>
+                  </w:rPr>
+                  <w:t>・一般会員が利用できる</w:t>
+                </w:r>
+              </w:p>
+              <w:p>
+                <w:pPr>
+                  <w:ind w:leftChars="0" w:left="0"/>
+                  <w:cnfStyle w:val="000000000000" w:firstRow="0" w:lastRow="0" w:firstColumn="0" w:lastColumn="0" w:oddVBand="0" w:evenVBand="0" w:oddHBand="0" w:evenHBand="0" w:firstRowFirstColumn="0" w:firstRowLastColumn="0" w:lastRowFirstColumn="0" w:lastRowLastColumn="0"/>
+                  <w:rPr>
+                    <w:rFonts w:ascii="メイリオ" w:eastAsia="メイリオ" w:hAnsi="メイリオ" w:cs="メイリオ" w:hint="eastAsia"/>
+                    <w:sz w:val="18"/>
+                    <w:szCs w:val="18"/>
+                  </w:rPr>
+                </w:pPr>
+                <w:r>
+                  <w:rPr>
+                    <w:rFonts w:ascii="メイリオ" w:eastAsia="メイリオ" w:hAnsi="メイリオ" w:cs="メイリオ"/>
+                    <w:sz w:val="18"/>
+                    <w:szCs w:val="18"/>
+                  </w:rPr>
+                  <w:t>・</w:t>
+                </w:r>
+                <w:r>
+                  <w:rPr>
+                    <w:rFonts w:ascii="メイリオ" w:eastAsia="メイリオ" w:hAnsi="メイリオ" w:cs="メイリオ" w:hint="eastAsia"/>
+                    <w:sz w:val="18"/>
+                    <w:szCs w:val="18"/>
+                  </w:rPr>
+                  <w:t>お気に入り</w:t>
+                </w:r>
+                <w:r>
+                  <w:rPr>
+                    <w:rFonts w:ascii="メイリオ" w:eastAsia="メイリオ" w:hAnsi="メイリオ" w:cs="メイリオ" w:hint="eastAsia"/>
+                    <w:sz w:val="18"/>
+                    <w:szCs w:val="18"/>
+                  </w:rPr>
+                  <w:t>に追加した商品を一覧で確認できる</w:t>
+                </w:r>
+              </w:p>
+              <w:p>
+                <w:pPr>
+                  <w:ind w:leftChars="0" w:left="0"/>
+                  <w:cnfStyle w:val="000000000000" w:firstRow="0" w:lastRow="0" w:firstColumn="0" w:lastColumn="0" w:oddVBand="0" w:evenVBand="0" w:oddHBand="0" w:evenHBand="0" w:firstRowFirstColumn="0" w:firstRowLastColumn="0" w:lastRowFirstColumn="0" w:lastRowLastColumn="0"/>
+                  <w:rPr>
+                    <w:rFonts w:ascii="メイリオ" w:eastAsia="メイリオ" w:hAnsi="メイリオ" w:cs="メイリオ"/>
+                    <w:sz w:val="18"/>
+                    <w:szCs w:val="18"/>
+                  </w:rPr>
+                </w:pPr>
+                <w:r>
+                  <w:rPr>
+                    <w:rFonts w:ascii="メイリオ" w:eastAsia="メイリオ" w:hAnsi="メイリオ" w:cs="メイリオ"/>
+                    <w:sz w:val="18"/>
+                    <w:szCs w:val="18"/>
+                  </w:rPr>
+                  <w:t>・</w:t>
+                </w:r>
+                <w:r>
+                  <w:rPr>
+                    <w:rFonts w:ascii="メイリオ" w:eastAsia="メイリオ" w:hAnsi="メイリオ" w:cs="メイリオ" w:hint="eastAsia"/>
+                    <w:sz w:val="18"/>
+                    <w:szCs w:val="18"/>
+                  </w:rPr>
+                  <w:t>表示</w:t>
+                </w:r>
+                <w:r>
+                  <w:rPr>
+                    <w:rFonts w:ascii="メイリオ" w:eastAsia="メイリオ" w:hAnsi="メイリオ" w:cs="メイリオ" w:hint="eastAsia"/>
+                    <w:sz w:val="18"/>
+                    <w:szCs w:val="18"/>
+                  </w:rPr>
+                  <w:t>される順番は、お気に入りに最後に追加した商品から順に表示される</w:t>
+                </w:r>
+              </w:p>
+              <w:p>
+                <w:pPr>
+                  <w:ind w:leftChars="0" w:left="0"/>
+                  <w:cnfStyle w:val="000000000000" w:firstRow="0" w:lastRow="0" w:firstColumn="0" w:lastColumn="0" w:oddVBand="0" w:evenVBand="0" w:oddHBand="0" w:evenHBand="0" w:firstRowFirstColumn="0" w:firstRowLastColumn="0" w:lastRowFirstColumn="0" w:lastRowLastColumn="0"/>
+                  <w:rPr>
+                    <w:rFonts w:ascii="メイリオ" w:eastAsia="メイリオ" w:hAnsi="メイリオ" w:cs="メイリオ" w:hint="eastAsia"/>
+                    <w:sz w:val="18"/>
+                    <w:szCs w:val="18"/>
+                  </w:rPr>
+                </w:pPr>
+                <w:r>
+                  <w:rPr>
+                    <w:rFonts w:ascii="メイリオ" w:eastAsia="メイリオ" w:hAnsi="メイリオ" w:cs="メイリオ" w:hint="eastAsia"/>
+                    <w:sz w:val="18"/>
+                    <w:szCs w:val="18"/>
+                  </w:rPr>
+                  <w:t>・お気に入りの内容は、退会もしくは、</w:t>
+                </w:r>
+                <w:r>
+                  <w:rPr>
+                    <w:rFonts w:ascii="メイリオ" w:eastAsia="メイリオ" w:hAnsi="メイリオ" w:cs="メイリオ" w:hint="eastAsia"/>
+                    <w:sz w:val="18"/>
+                    <w:szCs w:val="18"/>
+                  </w:rPr>
+                  <w:t>お気に入り削除されるまで維持される</w:t>
+                </w:r>
               </w:p>
             </w:tc>
           </w:tr>
@@ -11928,6 +12069,14 @@
                     <w:szCs w:val="18"/>
                   </w:rPr>
                 </w:pPr>
+                <w:r>
+                  <w:rPr>
+                    <w:rFonts w:ascii="メイリオ" w:eastAsia="メイリオ" w:hAnsi="メイリオ" w:cs="メイリオ"/>
+                    <w:sz w:val="18"/>
+                    <w:szCs w:val="18"/>
+                  </w:rPr>
+                  <w:t>9</w:t>
+                </w:r>
               </w:p>
             </w:tc>
             <w:tc>
@@ -11940,11 +12089,27 @@
                   <w:ind w:leftChars="0" w:left="0"/>
                   <w:cnfStyle w:val="000000000000" w:firstRow="0" w:lastRow="0" w:firstColumn="0" w:lastColumn="0" w:oddVBand="0" w:evenVBand="0" w:oddHBand="0" w:evenHBand="0" w:firstRowFirstColumn="0" w:firstRowLastColumn="0" w:lastRowFirstColumn="0" w:lastRowLastColumn="0"/>
                   <w:rPr>
-                    <w:rFonts w:ascii="メイリオ" w:eastAsia="メイリオ" w:hAnsi="メイリオ" w:cs="メイリオ"/>
-                    <w:sz w:val="18"/>
-                    <w:szCs w:val="18"/>
-                  </w:rPr>
-                </w:pPr>
+                    <w:rFonts w:ascii="メイリオ" w:eastAsia="メイリオ" w:hAnsi="メイリオ" w:cs="メイリオ" w:hint="eastAsia"/>
+                    <w:sz w:val="18"/>
+                    <w:szCs w:val="18"/>
+                  </w:rPr>
+                </w:pPr>
+                <w:r>
+                  <w:rPr>
+                    <w:rFonts w:ascii="メイリオ" w:eastAsia="メイリオ" w:hAnsi="メイリオ" w:cs="メイリオ"/>
+                    <w:sz w:val="18"/>
+                    <w:szCs w:val="18"/>
+                  </w:rPr>
+                  <w:t>お気に入り</w:t>
+                </w:r>
+                <w:r>
+                  <w:rPr>
+                    <w:rFonts w:ascii="メイリオ" w:eastAsia="メイリオ" w:hAnsi="メイリオ" w:cs="メイリオ"/>
+                    <w:sz w:val="18"/>
+                    <w:szCs w:val="18"/>
+                  </w:rPr>
+                  <w:t>追加</w:t>
+                </w:r>
               </w:p>
             </w:tc>
             <w:tc>
@@ -11962,6 +12127,483 @@
                     <w:szCs w:val="18"/>
                   </w:rPr>
                 </w:pPr>
+                <w:r>
+                  <w:rPr>
+                    <w:rFonts w:ascii="メイリオ" w:eastAsia="メイリオ" w:hAnsi="メイリオ" w:cs="メイリオ" w:hint="eastAsia"/>
+                    <w:sz w:val="18"/>
+                    <w:szCs w:val="18"/>
+                  </w:rPr>
+                  <w:t>・一般会員が利用できる</w:t>
+                </w:r>
+              </w:p>
+              <w:p>
+                <w:pPr>
+                  <w:ind w:leftChars="0" w:left="0"/>
+                  <w:cnfStyle w:val="000000000000" w:firstRow="0" w:lastRow="0" w:firstColumn="0" w:lastColumn="0" w:oddVBand="0" w:evenVBand="0" w:oddHBand="0" w:evenHBand="0" w:firstRowFirstColumn="0" w:firstRowLastColumn="0" w:lastRowFirstColumn="0" w:lastRowLastColumn="0"/>
+                  <w:rPr>
+                    <w:rFonts w:ascii="メイリオ" w:eastAsia="メイリオ" w:hAnsi="メイリオ" w:cs="メイリオ"/>
+                    <w:sz w:val="18"/>
+                    <w:szCs w:val="18"/>
+                  </w:rPr>
+                </w:pPr>
+                <w:r>
+                  <w:rPr>
+                    <w:rFonts w:ascii="メイリオ" w:eastAsia="メイリオ" w:hAnsi="メイリオ" w:cs="メイリオ" w:hint="eastAsia"/>
+                    <w:sz w:val="18"/>
+                    <w:szCs w:val="18"/>
+                  </w:rPr>
+                  <w:t>・商品詳細情報を表示した状態からお気に入りに商品を追加できる</w:t>
+                </w:r>
+              </w:p>
+              <w:p>
+                <w:pPr>
+                  <w:ind w:leftChars="0" w:left="0"/>
+                  <w:cnfStyle w:val="000000000000" w:firstRow="0" w:lastRow="0" w:firstColumn="0" w:lastColumn="0" w:oddVBand="0" w:evenVBand="0" w:oddHBand="0" w:evenHBand="0" w:firstRowFirstColumn="0" w:firstRowLastColumn="0" w:lastRowFirstColumn="0" w:lastRowLastColumn="0"/>
+                  <w:rPr>
+                    <w:rFonts w:ascii="メイリオ" w:eastAsia="メイリオ" w:hAnsi="メイリオ" w:cs="メイリオ"/>
+                    <w:sz w:val="18"/>
+                    <w:szCs w:val="18"/>
+                  </w:rPr>
+                </w:pPr>
+                <w:r>
+                  <w:rPr>
+                    <w:rFonts w:ascii="メイリオ" w:eastAsia="メイリオ" w:hAnsi="メイリオ" w:cs="メイリオ" w:hint="eastAsia"/>
+                    <w:sz w:val="18"/>
+                    <w:szCs w:val="18"/>
+                  </w:rPr>
+                  <w:t>・ログインしていない状態で、お気に入りに商品を追加するとログインを求められる</w:t>
+                </w:r>
+              </w:p>
+            </w:tc>
+            <w:bookmarkStart w:id="23" w:name="_GoBack"/>
+            <w:bookmarkEnd w:id="23"/>
+          </w:tr>
+          <w:tr>
+            <w:tc>
+              <w:tcPr>
+                <w:cnfStyle w:val="001000000000" w:firstRow="0" w:lastRow="0" w:firstColumn="1" w:lastColumn="0" w:oddVBand="0" w:evenVBand="0" w:oddHBand="0" w:evenHBand="0" w:firstRowFirstColumn="0" w:firstRowLastColumn="0" w:lastRowFirstColumn="0" w:lastRowLastColumn="0"/>
+                <w:tcW w:w="419" w:type="dxa"/>
+                <w:vMerge/>
+                <w:shd w:val="clear" w:color="auto" w:fill="4BACC6" w:themeFill="accent5"/>
+              </w:tcPr>
+              <w:p>
+                <w:pPr>
+                  <w:ind w:leftChars="0" w:left="0"/>
+                  <w:rPr>
+                    <w:rFonts w:ascii="メイリオ" w:eastAsia="メイリオ" w:hAnsi="メイリオ" w:cs="メイリオ"/>
+                    <w:b w:val="0"/>
+                    <w:sz w:val="18"/>
+                    <w:szCs w:val="18"/>
+                  </w:rPr>
+                </w:pPr>
+              </w:p>
+            </w:tc>
+            <w:tc>
+              <w:tcPr>
+                <w:tcW w:w="1384" w:type="dxa"/>
+                <w:vMerge/>
+                <w:shd w:val="clear" w:color="auto" w:fill="4BACC6" w:themeFill="accent5"/>
+              </w:tcPr>
+              <w:p>
+                <w:pPr>
+                  <w:ind w:leftChars="0" w:left="0"/>
+                  <w:cnfStyle w:val="000000000000" w:firstRow="0" w:lastRow="0" w:firstColumn="0" w:lastColumn="0" w:oddVBand="0" w:evenVBand="0" w:oddHBand="0" w:evenHBand="0" w:firstRowFirstColumn="0" w:firstRowLastColumn="0" w:lastRowFirstColumn="0" w:lastRowLastColumn="0"/>
+                  <w:rPr>
+                    <w:rFonts w:ascii="メイリオ" w:eastAsia="メイリオ" w:hAnsi="メイリオ" w:cs="メイリオ"/>
+                    <w:b/>
+                    <w:sz w:val="18"/>
+                    <w:szCs w:val="18"/>
+                  </w:rPr>
+                </w:pPr>
+              </w:p>
+            </w:tc>
+            <w:tc>
+              <w:tcPr>
+                <w:tcW w:w="328" w:type="dxa"/>
+                <w:shd w:val="clear" w:color="auto" w:fill="4BACC6" w:themeFill="accent5"/>
+              </w:tcPr>
+              <w:p>
+                <w:pPr>
+                  <w:ind w:leftChars="0" w:left="0"/>
+                  <w:cnfStyle w:val="000000000000" w:firstRow="0" w:lastRow="0" w:firstColumn="0" w:lastColumn="0" w:oddVBand="0" w:evenVBand="0" w:oddHBand="0" w:evenHBand="0" w:firstRowFirstColumn="0" w:firstRowLastColumn="0" w:lastRowFirstColumn="0" w:lastRowLastColumn="0"/>
+                  <w:rPr>
+                    <w:rFonts w:ascii="メイリオ" w:eastAsia="メイリオ" w:hAnsi="メイリオ" w:cs="メイリオ"/>
+                    <w:sz w:val="18"/>
+                    <w:szCs w:val="18"/>
+                  </w:rPr>
+                </w:pPr>
+                <w:r>
+                  <w:rPr>
+                    <w:rFonts w:ascii="メイリオ" w:eastAsia="メイリオ" w:hAnsi="メイリオ" w:cs="メイリオ"/>
+                    <w:sz w:val="18"/>
+                    <w:szCs w:val="18"/>
+                  </w:rPr>
+                  <w:t>10</w:t>
+                </w:r>
+              </w:p>
+            </w:tc>
+            <w:tc>
+              <w:tcPr>
+                <w:tcW w:w="2117" w:type="dxa"/>
+                <w:shd w:val="clear" w:color="auto" w:fill="4BACC6" w:themeFill="accent5"/>
+              </w:tcPr>
+              <w:p>
+                <w:pPr>
+                  <w:ind w:leftChars="0" w:left="0"/>
+                  <w:cnfStyle w:val="000000000000" w:firstRow="0" w:lastRow="0" w:firstColumn="0" w:lastColumn="0" w:oddVBand="0" w:evenVBand="0" w:oddHBand="0" w:evenHBand="0" w:firstRowFirstColumn="0" w:firstRowLastColumn="0" w:lastRowFirstColumn="0" w:lastRowLastColumn="0"/>
+                  <w:rPr>
+                    <w:rFonts w:ascii="メイリオ" w:eastAsia="メイリオ" w:hAnsi="メイリオ" w:cs="メイリオ"/>
+                    <w:sz w:val="18"/>
+                    <w:szCs w:val="18"/>
+                  </w:rPr>
+                </w:pPr>
+                <w:r>
+                  <w:rPr>
+                    <w:rFonts w:ascii="メイリオ" w:eastAsia="メイリオ" w:hAnsi="メイリオ" w:cs="メイリオ"/>
+                    <w:sz w:val="18"/>
+                    <w:szCs w:val="18"/>
+                  </w:rPr>
+                  <w:t>お気に入り</w:t>
+                </w:r>
+                <w:r>
+                  <w:rPr>
+                    <w:rFonts w:ascii="メイリオ" w:eastAsia="メイリオ" w:hAnsi="メイリオ" w:cs="メイリオ"/>
+                    <w:sz w:val="18"/>
+                    <w:szCs w:val="18"/>
+                  </w:rPr>
+                  <w:t>削除</w:t>
+                </w:r>
+              </w:p>
+            </w:tc>
+            <w:tc>
+              <w:tcPr>
+                <w:tcW w:w="6095" w:type="dxa"/>
+                <w:shd w:val="clear" w:color="auto" w:fill="4BACC6" w:themeFill="accent5"/>
+              </w:tcPr>
+              <w:p>
+                <w:pPr>
+                  <w:ind w:leftChars="0" w:left="0"/>
+                  <w:cnfStyle w:val="000000000000" w:firstRow="0" w:lastRow="0" w:firstColumn="0" w:lastColumn="0" w:oddVBand="0" w:evenVBand="0" w:oddHBand="0" w:evenHBand="0" w:firstRowFirstColumn="0" w:firstRowLastColumn="0" w:lastRowFirstColumn="0" w:lastRowLastColumn="0"/>
+                  <w:rPr>
+                    <w:rFonts w:ascii="メイリオ" w:eastAsia="メイリオ" w:hAnsi="メイリオ" w:cs="メイリオ"/>
+                    <w:sz w:val="18"/>
+                    <w:szCs w:val="18"/>
+                  </w:rPr>
+                </w:pPr>
+                <w:r>
+                  <w:rPr>
+                    <w:rFonts w:ascii="メイリオ" w:eastAsia="メイリオ" w:hAnsi="メイリオ" w:cs="メイリオ" w:hint="eastAsia"/>
+                    <w:sz w:val="18"/>
+                    <w:szCs w:val="18"/>
+                  </w:rPr>
+                  <w:t>・一般会員が利用できる</w:t>
+                </w:r>
+              </w:p>
+              <w:p>
+                <w:pPr>
+                  <w:ind w:leftChars="0" w:left="0"/>
+                  <w:cnfStyle w:val="000000000000" w:firstRow="0" w:lastRow="0" w:firstColumn="0" w:lastColumn="0" w:oddVBand="0" w:evenVBand="0" w:oddHBand="0" w:evenHBand="0" w:firstRowFirstColumn="0" w:firstRowLastColumn="0" w:lastRowFirstColumn="0" w:lastRowLastColumn="0"/>
+                  <w:rPr>
+                    <w:rFonts w:ascii="メイリオ" w:eastAsia="メイリオ" w:hAnsi="メイリオ" w:cs="メイリオ" w:hint="eastAsia"/>
+                    <w:sz w:val="18"/>
+                    <w:szCs w:val="18"/>
+                  </w:rPr>
+                </w:pPr>
+                <w:r>
+                  <w:rPr>
+                    <w:rFonts w:ascii="メイリオ" w:eastAsia="メイリオ" w:hAnsi="メイリオ" w:cs="メイリオ" w:hint="eastAsia"/>
+                    <w:sz w:val="18"/>
+                    <w:szCs w:val="18"/>
+                  </w:rPr>
+                  <w:t>・商品詳細情報を表示した状態からお気に入りしている商品を削除</w:t>
+                </w:r>
+                <w:r>
+                  <w:rPr>
+                    <w:rFonts w:ascii="メイリオ" w:eastAsia="メイリオ" w:hAnsi="メイリオ" w:cs="メイリオ" w:hint="eastAsia"/>
+                    <w:sz w:val="18"/>
+                    <w:szCs w:val="18"/>
+                  </w:rPr>
+                  <w:t>できる</w:t>
+                </w:r>
+              </w:p>
+              <w:p>
+                <w:pPr>
+                  <w:ind w:leftChars="0" w:left="0"/>
+                  <w:cnfStyle w:val="000000000000" w:firstRow="0" w:lastRow="0" w:firstColumn="0" w:lastColumn="0" w:oddVBand="0" w:evenVBand="0" w:oddHBand="0" w:evenHBand="0" w:firstRowFirstColumn="0" w:firstRowLastColumn="0" w:lastRowFirstColumn="0" w:lastRowLastColumn="0"/>
+                  <w:rPr>
+                    <w:rFonts w:ascii="メイリオ" w:eastAsia="メイリオ" w:hAnsi="メイリオ" w:cs="メイリオ" w:hint="eastAsia"/>
+                    <w:sz w:val="18"/>
+                    <w:szCs w:val="18"/>
+                  </w:rPr>
+                </w:pPr>
+                <w:r>
+                  <w:rPr>
+                    <w:rFonts w:ascii="メイリオ" w:eastAsia="メイリオ" w:hAnsi="メイリオ" w:cs="メイリオ" w:hint="eastAsia"/>
+                    <w:sz w:val="18"/>
+                    <w:szCs w:val="18"/>
+                  </w:rPr>
+                  <w:t>・お気に入りの商品一覧を表示しているときに、お気に入り</w:t>
+                </w:r>
+                <w:r>
+                  <w:rPr>
+                    <w:rFonts w:ascii="メイリオ" w:eastAsia="メイリオ" w:hAnsi="メイリオ" w:cs="メイリオ" w:hint="eastAsia"/>
+                    <w:sz w:val="18"/>
+                    <w:szCs w:val="18"/>
+                  </w:rPr>
+                  <w:t>中の商品を</w:t>
+                </w:r>
+                <w:r>
+                  <w:rPr>
+                    <w:rFonts w:ascii="メイリオ" w:eastAsia="メイリオ" w:hAnsi="メイリオ" w:cs="メイリオ" w:hint="eastAsia"/>
+                    <w:sz w:val="18"/>
+                    <w:szCs w:val="18"/>
+                  </w:rPr>
+                  <w:t>１つずつ削除できる</w:t>
+                </w:r>
+              </w:p>
+            </w:tc>
+          </w:tr>
+          <w:tr>
+            <w:tc>
+              <w:tcPr>
+                <w:cnfStyle w:val="001000000000" w:firstRow="0" w:lastRow="0" w:firstColumn="1" w:lastColumn="0" w:oddVBand="0" w:evenVBand="0" w:oddHBand="0" w:evenHBand="0" w:firstRowFirstColumn="0" w:firstRowLastColumn="0" w:lastRowFirstColumn="0" w:lastRowLastColumn="0"/>
+                <w:tcW w:w="419" w:type="dxa"/>
+                <w:vMerge w:val="restart"/>
+                <w:shd w:val="clear" w:color="auto" w:fill="4BACC6" w:themeFill="accent5"/>
+              </w:tcPr>
+              <w:p>
+                <w:pPr>
+                  <w:ind w:leftChars="0" w:left="0"/>
+                  <w:rPr>
+                    <w:rFonts w:ascii="メイリオ" w:eastAsia="メイリオ" w:hAnsi="メイリオ" w:cs="メイリオ"/>
+                    <w:b w:val="0"/>
+                    <w:sz w:val="18"/>
+                    <w:szCs w:val="18"/>
+                  </w:rPr>
+                </w:pPr>
+                <w:r>
+                  <w:rPr>
+                    <w:rFonts w:ascii="メイリオ" w:eastAsia="メイリオ" w:hAnsi="メイリオ" w:cs="メイリオ" w:hint="eastAsia"/>
+                    <w:b w:val="0"/>
+                    <w:sz w:val="18"/>
+                    <w:szCs w:val="18"/>
+                  </w:rPr>
+                  <w:t>8</w:t>
+                </w:r>
+              </w:p>
+            </w:tc>
+            <w:tc>
+              <w:tcPr>
+                <w:tcW w:w="1384" w:type="dxa"/>
+                <w:vMerge w:val="restart"/>
+                <w:shd w:val="clear" w:color="auto" w:fill="4BACC6" w:themeFill="accent5"/>
+              </w:tcPr>
+              <w:p>
+                <w:pPr>
+                  <w:ind w:leftChars="0" w:left="0"/>
+                  <w:cnfStyle w:val="000000000000" w:firstRow="0" w:lastRow="0" w:firstColumn="0" w:lastColumn="0" w:oddVBand="0" w:evenVBand="0" w:oddHBand="0" w:evenHBand="0" w:firstRowFirstColumn="0" w:firstRowLastColumn="0" w:lastRowFirstColumn="0" w:lastRowLastColumn="0"/>
+                  <w:rPr>
+                    <w:rFonts w:ascii="メイリオ" w:eastAsia="メイリオ" w:hAnsi="メイリオ" w:cs="メイリオ"/>
+                    <w:sz w:val="18"/>
+                    <w:szCs w:val="18"/>
+                  </w:rPr>
+                </w:pPr>
+                <w:r>
+                  <w:rPr>
+                    <w:rFonts w:ascii="メイリオ" w:eastAsia="メイリオ" w:hAnsi="メイリオ" w:cs="メイリオ"/>
+                    <w:sz w:val="18"/>
+                    <w:szCs w:val="18"/>
+                  </w:rPr>
+                  <w:t>お</w:t>
+                </w:r>
+                <w:r>
+                  <w:rPr>
+                    <w:rFonts w:ascii="メイリオ" w:eastAsia="メイリオ" w:hAnsi="メイリオ" w:cs="メイリオ"/>
+                    <w:sz w:val="18"/>
+                    <w:szCs w:val="18"/>
+                  </w:rPr>
+                  <w:t>問い合わせ</w:t>
+                </w:r>
+                <w:r>
+                  <w:rPr>
+                    <w:rFonts w:ascii="メイリオ" w:eastAsia="メイリオ" w:hAnsi="メイリオ" w:cs="メイリオ"/>
+                    <w:sz w:val="18"/>
+                    <w:szCs w:val="18"/>
+                  </w:rPr>
+                  <w:t>管理</w:t>
+                </w:r>
+              </w:p>
+            </w:tc>
+            <w:tc>
+              <w:tcPr>
+                <w:tcW w:w="328" w:type="dxa"/>
+                <w:shd w:val="clear" w:color="auto" w:fill="4BACC6" w:themeFill="accent5"/>
+              </w:tcPr>
+              <w:p>
+                <w:pPr>
+                  <w:ind w:leftChars="0" w:left="0"/>
+                  <w:cnfStyle w:val="000000000000" w:firstRow="0" w:lastRow="0" w:firstColumn="0" w:lastColumn="0" w:oddVBand="0" w:evenVBand="0" w:oddHBand="0" w:evenHBand="0" w:firstRowFirstColumn="0" w:firstRowLastColumn="0" w:lastRowFirstColumn="0" w:lastRowLastColumn="0"/>
+                  <w:rPr>
+                    <w:rFonts w:ascii="メイリオ" w:eastAsia="メイリオ" w:hAnsi="メイリオ" w:cs="メイリオ" w:hint="eastAsia"/>
+                    <w:sz w:val="18"/>
+                    <w:szCs w:val="18"/>
+                  </w:rPr>
+                </w:pPr>
+                <w:r>
+                  <w:rPr>
+                    <w:rFonts w:ascii="メイリオ" w:eastAsia="メイリオ" w:hAnsi="メイリオ" w:cs="メイリオ" w:hint="eastAsia"/>
+                    <w:sz w:val="18"/>
+                    <w:szCs w:val="18"/>
+                  </w:rPr>
+                  <w:t>1</w:t>
+                </w:r>
+              </w:p>
+            </w:tc>
+            <w:tc>
+              <w:tcPr>
+                <w:tcW w:w="2117" w:type="dxa"/>
+                <w:shd w:val="clear" w:color="auto" w:fill="4BACC6" w:themeFill="accent5"/>
+              </w:tcPr>
+              <w:p>
+                <w:pPr>
+                  <w:ind w:leftChars="0" w:left="0"/>
+                  <w:cnfStyle w:val="000000000000" w:firstRow="0" w:lastRow="0" w:firstColumn="0" w:lastColumn="0" w:oddVBand="0" w:evenVBand="0" w:oddHBand="0" w:evenHBand="0" w:firstRowFirstColumn="0" w:firstRowLastColumn="0" w:lastRowFirstColumn="0" w:lastRowLastColumn="0"/>
+                  <w:rPr>
+                    <w:rFonts w:ascii="メイリオ" w:eastAsia="メイリオ" w:hAnsi="メイリオ" w:cs="メイリオ"/>
+                    <w:sz w:val="18"/>
+                    <w:szCs w:val="18"/>
+                  </w:rPr>
+                </w:pPr>
+                <w:r>
+                  <w:rPr>
+                    <w:rFonts w:ascii="メイリオ" w:eastAsia="メイリオ" w:hAnsi="メイリオ" w:cs="メイリオ"/>
+                    <w:sz w:val="18"/>
+                    <w:szCs w:val="18"/>
+                  </w:rPr>
+                  <w:t>お問い合わせ一覧表示</w:t>
+                </w:r>
+              </w:p>
+            </w:tc>
+            <w:tc>
+              <w:tcPr>
+                <w:tcW w:w="6095" w:type="dxa"/>
+                <w:shd w:val="clear" w:color="auto" w:fill="4BACC6" w:themeFill="accent5"/>
+              </w:tcPr>
+              <w:p>
+                <w:pPr>
+                  <w:ind w:leftChars="0" w:left="0"/>
+                  <w:cnfStyle w:val="000000000000" w:firstRow="0" w:lastRow="0" w:firstColumn="0" w:lastColumn="0" w:oddVBand="0" w:evenVBand="0" w:oddHBand="0" w:evenHBand="0" w:firstRowFirstColumn="0" w:firstRowLastColumn="0" w:lastRowFirstColumn="0" w:lastRowLastColumn="0"/>
+                  <w:rPr>
+                    <w:rFonts w:ascii="メイリオ" w:eastAsia="メイリオ" w:hAnsi="メイリオ" w:cs="メイリオ"/>
+                    <w:sz w:val="18"/>
+                    <w:szCs w:val="18"/>
+                  </w:rPr>
+                </w:pPr>
+                <w:r>
+                  <w:rPr>
+                    <w:rFonts w:ascii="メイリオ" w:eastAsia="メイリオ" w:hAnsi="メイリオ" w:cs="メイリオ" w:hint="eastAsia"/>
+                    <w:sz w:val="18"/>
+                    <w:szCs w:val="18"/>
+                  </w:rPr>
+                  <w:t>・</w:t>
+                </w:r>
+                <w:r>
+                  <w:rPr>
+                    <w:rFonts w:ascii="メイリオ" w:eastAsia="メイリオ" w:hAnsi="メイリオ" w:cs="メイリオ" w:hint="eastAsia"/>
+                    <w:sz w:val="18"/>
+                    <w:szCs w:val="18"/>
+                  </w:rPr>
+                  <w:t>非会員、一般会員</w:t>
+                </w:r>
+                <w:r>
+                  <w:rPr>
+                    <w:rFonts w:ascii="メイリオ" w:eastAsia="メイリオ" w:hAnsi="メイリオ" w:cs="メイリオ" w:hint="eastAsia"/>
+                    <w:sz w:val="18"/>
+                    <w:szCs w:val="18"/>
+                  </w:rPr>
+                  <w:t>が利用できる</w:t>
+                </w:r>
+              </w:p>
+              <w:p>
+                <w:pPr>
+                  <w:ind w:leftChars="0" w:left="0"/>
+                  <w:cnfStyle w:val="000000000000" w:firstRow="0" w:lastRow="0" w:firstColumn="0" w:lastColumn="0" w:oddVBand="0" w:evenVBand="0" w:oddHBand="0" w:evenHBand="0" w:firstRowFirstColumn="0" w:firstRowLastColumn="0" w:lastRowFirstColumn="0" w:lastRowLastColumn="0"/>
+                  <w:rPr>
+                    <w:rFonts w:ascii="メイリオ" w:eastAsia="メイリオ" w:hAnsi="メイリオ" w:cs="メイリオ"/>
+                    <w:sz w:val="18"/>
+                    <w:szCs w:val="18"/>
+                  </w:rPr>
+                </w:pPr>
+                <w:r>
+                  <w:rPr>
+                    <w:rFonts w:ascii="メイリオ" w:eastAsia="メイリオ" w:hAnsi="メイリオ" w:cs="メイリオ" w:hint="eastAsia"/>
+                    <w:sz w:val="18"/>
+                    <w:szCs w:val="18"/>
+                  </w:rPr>
+                  <w:t>・</w:t>
+                </w:r>
+                <w:r>
+                  <w:rPr>
+                    <w:rFonts w:ascii="メイリオ" w:eastAsia="メイリオ" w:hAnsi="メイリオ" w:cs="メイリオ" w:hint="eastAsia"/>
+                    <w:sz w:val="18"/>
+                    <w:szCs w:val="18"/>
+                  </w:rPr>
+                  <w:t>お問い合わせ一覧から１つのお問い合わせを選択できる</w:t>
+                </w:r>
+              </w:p>
+              <w:p>
+                <w:pPr>
+                  <w:ind w:leftChars="0" w:left="0"/>
+                  <w:cnfStyle w:val="000000000000" w:firstRow="0" w:lastRow="0" w:firstColumn="0" w:lastColumn="0" w:oddVBand="0" w:evenVBand="0" w:oddHBand="0" w:evenHBand="0" w:firstRowFirstColumn="0" w:firstRowLastColumn="0" w:lastRowFirstColumn="0" w:lastRowLastColumn="0"/>
+                  <w:rPr>
+                    <w:rFonts w:ascii="メイリオ" w:eastAsia="メイリオ" w:hAnsi="メイリオ" w:cs="メイリオ"/>
+                    <w:sz w:val="18"/>
+                    <w:szCs w:val="18"/>
+                  </w:rPr>
+                </w:pPr>
+                <w:r>
+                  <w:rPr>
+                    <w:rFonts w:ascii="メイリオ" w:eastAsia="メイリオ" w:hAnsi="メイリオ" w:cs="メイリオ"/>
+                    <w:sz w:val="18"/>
+                    <w:szCs w:val="18"/>
+                  </w:rPr>
+                  <w:t>・選択</w:t>
+                </w:r>
+                <w:r>
+                  <w:rPr>
+                    <w:rFonts w:ascii="メイリオ" w:eastAsia="メイリオ" w:hAnsi="メイリオ" w:cs="メイリオ"/>
+                    <w:sz w:val="18"/>
+                    <w:szCs w:val="18"/>
+                  </w:rPr>
+                  <w:t>ボックス</w:t>
+                </w:r>
+                <w:r>
+                  <w:rPr>
+                    <w:rFonts w:ascii="メイリオ" w:eastAsia="メイリオ" w:hAnsi="メイリオ" w:cs="メイリオ"/>
+                    <w:sz w:val="18"/>
+                    <w:szCs w:val="18"/>
+                  </w:rPr>
+                  <w:t>形式はドロップダウンリストとする</w:t>
+                </w:r>
+              </w:p>
+              <w:p>
+                <w:pPr>
+                  <w:ind w:leftChars="0" w:left="0"/>
+                  <w:cnfStyle w:val="000000000000" w:firstRow="0" w:lastRow="0" w:firstColumn="0" w:lastColumn="0" w:oddVBand="0" w:evenVBand="0" w:oddHBand="0" w:evenHBand="0" w:firstRowFirstColumn="0" w:firstRowLastColumn="0" w:lastRowFirstColumn="0" w:lastRowLastColumn="0"/>
+                  <w:rPr>
+                    <w:rFonts w:ascii="メイリオ" w:eastAsia="メイリオ" w:hAnsi="メイリオ" w:cs="メイリオ" w:hint="eastAsia"/>
+                    <w:sz w:val="18"/>
+                    <w:szCs w:val="18"/>
+                  </w:rPr>
+                </w:pPr>
+                <w:r>
+                  <w:rPr>
+                    <w:rFonts w:ascii="メイリオ" w:eastAsia="メイリオ" w:hAnsi="メイリオ" w:cs="メイリオ" w:hint="eastAsia"/>
+                    <w:sz w:val="18"/>
+                    <w:szCs w:val="18"/>
+                  </w:rPr>
+                  <w:t>・お問い合わせは、事前に登録されたお問い合わせのみが選択できる</w:t>
+                </w:r>
               </w:p>
             </w:tc>
           </w:tr>
@@ -12014,11 +12656,19 @@
                   <w:ind w:leftChars="0" w:left="0"/>
                   <w:cnfStyle w:val="000000000000" w:firstRow="0" w:lastRow="0" w:firstColumn="0" w:lastColumn="0" w:oddVBand="0" w:evenVBand="0" w:oddHBand="0" w:evenHBand="0" w:firstRowFirstColumn="0" w:firstRowLastColumn="0" w:lastRowFirstColumn="0" w:lastRowLastColumn="0"/>
                   <w:rPr>
-                    <w:rFonts w:ascii="メイリオ" w:eastAsia="メイリオ" w:hAnsi="メイリオ" w:cs="メイリオ"/>
-                    <w:sz w:val="18"/>
-                    <w:szCs w:val="18"/>
-                  </w:rPr>
-                </w:pPr>
+                    <w:rFonts w:ascii="メイリオ" w:eastAsia="メイリオ" w:hAnsi="メイリオ" w:cs="メイリオ" w:hint="eastAsia"/>
+                    <w:sz w:val="18"/>
+                    <w:szCs w:val="18"/>
+                  </w:rPr>
+                </w:pPr>
+                <w:r>
+                  <w:rPr>
+                    <w:rFonts w:ascii="メイリオ" w:eastAsia="メイリオ" w:hAnsi="メイリオ" w:cs="メイリオ" w:hint="eastAsia"/>
+                    <w:sz w:val="18"/>
+                    <w:szCs w:val="18"/>
+                  </w:rPr>
+                  <w:t>2</w:t>
+                </w:r>
               </w:p>
             </w:tc>
             <w:tc>
@@ -12031,11 +12681,27 @@
                   <w:ind w:leftChars="0" w:left="0"/>
                   <w:cnfStyle w:val="000000000000" w:firstRow="0" w:lastRow="0" w:firstColumn="0" w:lastColumn="0" w:oddVBand="0" w:evenVBand="0" w:oddHBand="0" w:evenHBand="0" w:firstRowFirstColumn="0" w:firstRowLastColumn="0" w:lastRowFirstColumn="0" w:lastRowLastColumn="0"/>
                   <w:rPr>
-                    <w:rFonts w:ascii="メイリオ" w:eastAsia="メイリオ" w:hAnsi="メイリオ" w:cs="メイリオ"/>
-                    <w:sz w:val="18"/>
-                    <w:szCs w:val="18"/>
-                  </w:rPr>
-                </w:pPr>
+                    <w:rFonts w:ascii="メイリオ" w:eastAsia="メイリオ" w:hAnsi="メイリオ" w:cs="メイリオ" w:hint="eastAsia"/>
+                    <w:sz w:val="18"/>
+                    <w:szCs w:val="18"/>
+                  </w:rPr>
+                </w:pPr>
+                <w:r>
+                  <w:rPr>
+                    <w:rFonts w:ascii="メイリオ" w:eastAsia="メイリオ" w:hAnsi="メイリオ" w:cs="メイリオ"/>
+                    <w:sz w:val="18"/>
+                    <w:szCs w:val="18"/>
+                  </w:rPr>
+                  <w:t>お問い合わせ詳細</w:t>
+                </w:r>
+                <w:r>
+                  <w:rPr>
+                    <w:rFonts w:ascii="メイリオ" w:eastAsia="メイリオ" w:hAnsi="メイリオ" w:cs="メイリオ"/>
+                    <w:sz w:val="18"/>
+                    <w:szCs w:val="18"/>
+                  </w:rPr>
+                  <w:t>記入</w:t>
+                </w:r>
               </w:p>
             </w:tc>
             <w:tc>
@@ -12053,6 +12719,416 @@
                     <w:szCs w:val="18"/>
                   </w:rPr>
                 </w:pPr>
+                <w:r>
+                  <w:rPr>
+                    <w:rFonts w:ascii="メイリオ" w:eastAsia="メイリオ" w:hAnsi="メイリオ" w:cs="メイリオ" w:hint="eastAsia"/>
+                    <w:sz w:val="18"/>
+                    <w:szCs w:val="18"/>
+                  </w:rPr>
+                  <w:t>・</w:t>
+                </w:r>
+                <w:r>
+                  <w:rPr>
+                    <w:rFonts w:ascii="メイリオ" w:eastAsia="メイリオ" w:hAnsi="メイリオ" w:cs="メイリオ" w:hint="eastAsia"/>
+                    <w:sz w:val="18"/>
+                    <w:szCs w:val="18"/>
+                  </w:rPr>
+                  <w:t>非会員、一般会員</w:t>
+                </w:r>
+                <w:r>
+                  <w:rPr>
+                    <w:rFonts w:ascii="メイリオ" w:eastAsia="メイリオ" w:hAnsi="メイリオ" w:cs="メイリオ" w:hint="eastAsia"/>
+                    <w:sz w:val="18"/>
+                    <w:szCs w:val="18"/>
+                  </w:rPr>
+                  <w:t>が利用できる</w:t>
+                </w:r>
+              </w:p>
+              <w:p>
+                <w:pPr>
+                  <w:ind w:leftChars="0" w:left="0"/>
+                  <w:cnfStyle w:val="000000000000" w:firstRow="0" w:lastRow="0" w:firstColumn="0" w:lastColumn="0" w:oddVBand="0" w:evenVBand="0" w:oddHBand="0" w:evenHBand="0" w:firstRowFirstColumn="0" w:firstRowLastColumn="0" w:lastRowFirstColumn="0" w:lastRowLastColumn="0"/>
+                  <w:rPr>
+                    <w:rFonts w:ascii="メイリオ" w:eastAsia="メイリオ" w:hAnsi="メイリオ" w:cs="メイリオ" w:hint="eastAsia"/>
+                    <w:sz w:val="18"/>
+                    <w:szCs w:val="18"/>
+                  </w:rPr>
+                </w:pPr>
+                <w:r>
+                  <w:rPr>
+                    <w:rFonts w:ascii="メイリオ" w:eastAsia="メイリオ" w:hAnsi="メイリオ" w:cs="メイリオ" w:hint="eastAsia"/>
+                    <w:sz w:val="18"/>
+                    <w:szCs w:val="18"/>
+                  </w:rPr>
+                  <w:t>・</w:t>
+                </w:r>
+                <w:r>
+                  <w:rPr>
+                    <w:rFonts w:ascii="メイリオ" w:eastAsia="メイリオ" w:hAnsi="メイリオ" w:cs="メイリオ" w:hint="eastAsia"/>
+                    <w:sz w:val="18"/>
+                    <w:szCs w:val="18"/>
+                  </w:rPr>
+                  <w:t>お問い合わせ内容の詳細を記入できる</w:t>
+                </w:r>
+              </w:p>
+            </w:tc>
+          </w:tr>
+          <w:tr>
+            <w:tc>
+              <w:tcPr>
+                <w:cnfStyle w:val="001000000000" w:firstRow="0" w:lastRow="0" w:firstColumn="1" w:lastColumn="0" w:oddVBand="0" w:evenVBand="0" w:oddHBand="0" w:evenHBand="0" w:firstRowFirstColumn="0" w:firstRowLastColumn="0" w:lastRowFirstColumn="0" w:lastRowLastColumn="0"/>
+                <w:tcW w:w="419" w:type="dxa"/>
+                <w:vMerge/>
+                <w:shd w:val="clear" w:color="auto" w:fill="4BACC6" w:themeFill="accent5"/>
+              </w:tcPr>
+              <w:p>
+                <w:pPr>
+                  <w:ind w:leftChars="0" w:left="0"/>
+                  <w:rPr>
+                    <w:rFonts w:ascii="メイリオ" w:eastAsia="メイリオ" w:hAnsi="メイリオ" w:cs="メイリオ"/>
+                    <w:b w:val="0"/>
+                    <w:sz w:val="18"/>
+                    <w:szCs w:val="18"/>
+                  </w:rPr>
+                </w:pPr>
+              </w:p>
+            </w:tc>
+            <w:tc>
+              <w:tcPr>
+                <w:tcW w:w="1384" w:type="dxa"/>
+                <w:vMerge/>
+                <w:shd w:val="clear" w:color="auto" w:fill="4BACC6" w:themeFill="accent5"/>
+              </w:tcPr>
+              <w:p>
+                <w:pPr>
+                  <w:ind w:leftChars="0" w:left="0"/>
+                  <w:cnfStyle w:val="000000000000" w:firstRow="0" w:lastRow="0" w:firstColumn="0" w:lastColumn="0" w:oddVBand="0" w:evenVBand="0" w:oddHBand="0" w:evenHBand="0" w:firstRowFirstColumn="0" w:firstRowLastColumn="0" w:lastRowFirstColumn="0" w:lastRowLastColumn="0"/>
+                  <w:rPr>
+                    <w:rFonts w:ascii="メイリオ" w:eastAsia="メイリオ" w:hAnsi="メイリオ" w:cs="メイリオ"/>
+                    <w:b/>
+                    <w:sz w:val="18"/>
+                    <w:szCs w:val="18"/>
+                  </w:rPr>
+                </w:pPr>
+              </w:p>
+            </w:tc>
+            <w:tc>
+              <w:tcPr>
+                <w:tcW w:w="328" w:type="dxa"/>
+                <w:shd w:val="clear" w:color="auto" w:fill="4BACC6" w:themeFill="accent5"/>
+              </w:tcPr>
+              <w:p>
+                <w:pPr>
+                  <w:ind w:leftChars="0" w:left="0"/>
+                  <w:cnfStyle w:val="000000000000" w:firstRow="0" w:lastRow="0" w:firstColumn="0" w:lastColumn="0" w:oddVBand="0" w:evenVBand="0" w:oddHBand="0" w:evenHBand="0" w:firstRowFirstColumn="0" w:firstRowLastColumn="0" w:lastRowFirstColumn="0" w:lastRowLastColumn="0"/>
+                  <w:rPr>
+                    <w:rFonts w:ascii="メイリオ" w:eastAsia="メイリオ" w:hAnsi="メイリオ" w:cs="メイリオ" w:hint="eastAsia"/>
+                    <w:sz w:val="18"/>
+                    <w:szCs w:val="18"/>
+                  </w:rPr>
+                </w:pPr>
+                <w:r>
+                  <w:rPr>
+                    <w:rFonts w:ascii="メイリオ" w:eastAsia="メイリオ" w:hAnsi="メイリオ" w:cs="メイリオ" w:hint="eastAsia"/>
+                    <w:sz w:val="18"/>
+                    <w:szCs w:val="18"/>
+                  </w:rPr>
+                  <w:t>3</w:t>
+                </w:r>
+              </w:p>
+            </w:tc>
+            <w:tc>
+              <w:tcPr>
+                <w:tcW w:w="2117" w:type="dxa"/>
+                <w:shd w:val="clear" w:color="auto" w:fill="4BACC6" w:themeFill="accent5"/>
+              </w:tcPr>
+              <w:p>
+                <w:pPr>
+                  <w:ind w:leftChars="0" w:left="0"/>
+                  <w:cnfStyle w:val="000000000000" w:firstRow="0" w:lastRow="0" w:firstColumn="0" w:lastColumn="0" w:oddVBand="0" w:evenVBand="0" w:oddHBand="0" w:evenHBand="0" w:firstRowFirstColumn="0" w:firstRowLastColumn="0" w:lastRowFirstColumn="0" w:lastRowLastColumn="0"/>
+                  <w:rPr>
+                    <w:rFonts w:ascii="メイリオ" w:eastAsia="メイリオ" w:hAnsi="メイリオ" w:cs="メイリオ" w:hint="eastAsia"/>
+                    <w:sz w:val="18"/>
+                    <w:szCs w:val="18"/>
+                  </w:rPr>
+                </w:pPr>
+                <w:r>
+                  <w:rPr>
+                    <w:rFonts w:ascii="メイリオ" w:eastAsia="メイリオ" w:hAnsi="メイリオ" w:cs="メイリオ"/>
+                    <w:sz w:val="18"/>
+                    <w:szCs w:val="18"/>
+                  </w:rPr>
+                  <w:t>お問い合わせ一覧検索</w:t>
+                </w:r>
+              </w:p>
+            </w:tc>
+            <w:tc>
+              <w:tcPr>
+                <w:tcW w:w="6095" w:type="dxa"/>
+                <w:shd w:val="clear" w:color="auto" w:fill="4BACC6" w:themeFill="accent5"/>
+              </w:tcPr>
+              <w:p>
+                <w:pPr>
+                  <w:ind w:leftChars="0" w:left="0"/>
+                  <w:cnfStyle w:val="000000000000" w:firstRow="0" w:lastRow="0" w:firstColumn="0" w:lastColumn="0" w:oddVBand="0" w:evenVBand="0" w:oddHBand="0" w:evenHBand="0" w:firstRowFirstColumn="0" w:firstRowLastColumn="0" w:lastRowFirstColumn="0" w:lastRowLastColumn="0"/>
+                  <w:rPr>
+                    <w:rFonts w:ascii="メイリオ" w:eastAsia="メイリオ" w:hAnsi="メイリオ" w:cs="メイリオ"/>
+                    <w:sz w:val="18"/>
+                    <w:szCs w:val="18"/>
+                  </w:rPr>
+                </w:pPr>
+                <w:r>
+                  <w:rPr>
+                    <w:rFonts w:ascii="メイリオ" w:eastAsia="メイリオ" w:hAnsi="メイリオ" w:cs="メイリオ" w:hint="eastAsia"/>
+                    <w:sz w:val="18"/>
+                    <w:szCs w:val="18"/>
+                  </w:rPr>
+                  <w:t>・運用管理者が利用できる</w:t>
+                </w:r>
+              </w:p>
+              <w:p>
+                <w:pPr>
+                  <w:ind w:leftChars="0" w:left="0"/>
+                  <w:cnfStyle w:val="000000000000" w:firstRow="0" w:lastRow="0" w:firstColumn="0" w:lastColumn="0" w:oddVBand="0" w:evenVBand="0" w:oddHBand="0" w:evenHBand="0" w:firstRowFirstColumn="0" w:firstRowLastColumn="0" w:lastRowFirstColumn="0" w:lastRowLastColumn="0"/>
+                  <w:rPr>
+                    <w:rFonts w:ascii="メイリオ" w:eastAsia="メイリオ" w:hAnsi="メイリオ" w:cs="メイリオ"/>
+                    <w:sz w:val="18"/>
+                    <w:szCs w:val="18"/>
+                  </w:rPr>
+                </w:pPr>
+                <w:r>
+                  <w:rPr>
+                    <w:rFonts w:ascii="メイリオ" w:eastAsia="メイリオ" w:hAnsi="メイリオ" w:cs="メイリオ" w:hint="eastAsia"/>
+                    <w:sz w:val="18"/>
+                    <w:szCs w:val="18"/>
+                  </w:rPr>
+                  <w:t>・</w:t>
+                </w:r>
+                <w:r>
+                  <w:rPr>
+                    <w:rFonts w:ascii="メイリオ" w:eastAsia="メイリオ" w:hAnsi="メイリオ" w:cs="メイリオ" w:hint="eastAsia"/>
+                    <w:sz w:val="18"/>
+                    <w:szCs w:val="18"/>
+                  </w:rPr>
+                  <w:t>お問い合わせ一覧検索を用いて以下を閲覧できる</w:t>
+                </w:r>
+              </w:p>
+              <w:p>
+                <w:pPr>
+                  <w:ind w:leftChars="0" w:left="0" w:firstLineChars="200" w:firstLine="360"/>
+                  <w:cnfStyle w:val="000000000000" w:firstRow="0" w:lastRow="0" w:firstColumn="0" w:lastColumn="0" w:oddVBand="0" w:evenVBand="0" w:oddHBand="0" w:evenHBand="0" w:firstRowFirstColumn="0" w:firstRowLastColumn="0" w:lastRowFirstColumn="0" w:lastRowLastColumn="0"/>
+                  <w:rPr>
+                    <w:rFonts w:ascii="メイリオ" w:eastAsia="メイリオ" w:hAnsi="メイリオ" w:cs="メイリオ" w:hint="eastAsia"/>
+                    <w:sz w:val="18"/>
+                    <w:szCs w:val="18"/>
+                  </w:rPr>
+                </w:pPr>
+                <w:r>
+                  <w:rPr>
+                    <w:rFonts w:ascii="メイリオ" w:eastAsia="メイリオ" w:hAnsi="メイリオ" w:cs="メイリオ" w:hint="eastAsia"/>
+                    <w:sz w:val="18"/>
+                    <w:szCs w:val="18"/>
+                  </w:rPr>
+                  <w:t>・</w:t>
+                </w:r>
+                <w:r>
+                  <w:rPr>
+                    <w:rFonts w:ascii="メイリオ" w:eastAsia="メイリオ" w:hAnsi="メイリオ" w:cs="メイリオ" w:hint="eastAsia"/>
+                    <w:sz w:val="18"/>
+                    <w:szCs w:val="18"/>
+                  </w:rPr>
+                  <w:t>ユーザー</w:t>
+                </w:r>
+                <w:r>
+                  <w:rPr>
+                    <w:rFonts w:ascii="メイリオ" w:eastAsia="メイリオ" w:hAnsi="メイリオ" w:cs="メイリオ" w:hint="eastAsia"/>
+                    <w:sz w:val="18"/>
+                    <w:szCs w:val="18"/>
+                  </w:rPr>
+                  <w:t>名</w:t>
+                </w:r>
+                <w:r>
+                  <w:rPr>
+                    <w:rFonts w:ascii="メイリオ" w:eastAsia="メイリオ" w:hAnsi="メイリオ" w:cs="メイリオ" w:hint="eastAsia"/>
+                    <w:sz w:val="18"/>
+                    <w:szCs w:val="18"/>
+                  </w:rPr>
+                  <w:t xml:space="preserve">　</w:t>
+                </w:r>
+                <w:r>
+                  <w:rPr>
+                    <w:rFonts w:ascii="メイリオ" w:eastAsia="メイリオ" w:hAnsi="メイリオ" w:cs="メイリオ" w:hint="eastAsia"/>
+                    <w:sz w:val="18"/>
+                    <w:szCs w:val="18"/>
+                  </w:rPr>
+                  <w:t>・</w:t>
+                </w:r>
+                <w:r>
+                  <w:rPr>
+                    <w:rFonts w:ascii="メイリオ" w:eastAsia="メイリオ" w:hAnsi="メイリオ" w:cs="メイリオ" w:hint="eastAsia"/>
+                    <w:sz w:val="18"/>
+                    <w:szCs w:val="18"/>
+                  </w:rPr>
+                  <w:t>メールアドレス　・電話番号</w:t>
+                </w:r>
+              </w:p>
+            </w:tc>
+          </w:tr>
+          <w:tr>
+            <w:tc>
+              <w:tcPr>
+                <w:cnfStyle w:val="001000000000" w:firstRow="0" w:lastRow="0" w:firstColumn="1" w:lastColumn="0" w:oddVBand="0" w:evenVBand="0" w:oddHBand="0" w:evenHBand="0" w:firstRowFirstColumn="0" w:firstRowLastColumn="0" w:lastRowFirstColumn="0" w:lastRowLastColumn="0"/>
+                <w:tcW w:w="419" w:type="dxa"/>
+                <w:vMerge/>
+                <w:shd w:val="clear" w:color="auto" w:fill="4BACC6" w:themeFill="accent5"/>
+              </w:tcPr>
+              <w:p>
+                <w:pPr>
+                  <w:ind w:leftChars="0" w:left="0"/>
+                  <w:rPr>
+                    <w:rFonts w:ascii="メイリオ" w:eastAsia="メイリオ" w:hAnsi="メイリオ" w:cs="メイリオ"/>
+                    <w:b w:val="0"/>
+                    <w:sz w:val="18"/>
+                    <w:szCs w:val="18"/>
+                  </w:rPr>
+                </w:pPr>
+              </w:p>
+            </w:tc>
+            <w:tc>
+              <w:tcPr>
+                <w:tcW w:w="1384" w:type="dxa"/>
+                <w:vMerge/>
+                <w:shd w:val="clear" w:color="auto" w:fill="4BACC6" w:themeFill="accent5"/>
+              </w:tcPr>
+              <w:p>
+                <w:pPr>
+                  <w:ind w:leftChars="0" w:left="0"/>
+                  <w:cnfStyle w:val="000000000000" w:firstRow="0" w:lastRow="0" w:firstColumn="0" w:lastColumn="0" w:oddVBand="0" w:evenVBand="0" w:oddHBand="0" w:evenHBand="0" w:firstRowFirstColumn="0" w:firstRowLastColumn="0" w:lastRowFirstColumn="0" w:lastRowLastColumn="0"/>
+                  <w:rPr>
+                    <w:rFonts w:ascii="メイリオ" w:eastAsia="メイリオ" w:hAnsi="メイリオ" w:cs="メイリオ"/>
+                    <w:b/>
+                    <w:sz w:val="18"/>
+                    <w:szCs w:val="18"/>
+                  </w:rPr>
+                </w:pPr>
+              </w:p>
+            </w:tc>
+            <w:tc>
+              <w:tcPr>
+                <w:tcW w:w="328" w:type="dxa"/>
+                <w:shd w:val="clear" w:color="auto" w:fill="4BACC6" w:themeFill="accent5"/>
+              </w:tcPr>
+              <w:p>
+                <w:pPr>
+                  <w:ind w:leftChars="0" w:left="0"/>
+                  <w:cnfStyle w:val="000000000000" w:firstRow="0" w:lastRow="0" w:firstColumn="0" w:lastColumn="0" w:oddVBand="0" w:evenVBand="0" w:oddHBand="0" w:evenHBand="0" w:firstRowFirstColumn="0" w:firstRowLastColumn="0" w:lastRowFirstColumn="0" w:lastRowLastColumn="0"/>
+                  <w:rPr>
+                    <w:rFonts w:ascii="メイリオ" w:eastAsia="メイリオ" w:hAnsi="メイリオ" w:cs="メイリオ" w:hint="eastAsia"/>
+                    <w:sz w:val="18"/>
+                    <w:szCs w:val="18"/>
+                  </w:rPr>
+                </w:pPr>
+                <w:r>
+                  <w:rPr>
+                    <w:rFonts w:ascii="メイリオ" w:eastAsia="メイリオ" w:hAnsi="メイリオ" w:cs="メイリオ" w:hint="eastAsia"/>
+                    <w:sz w:val="18"/>
+                    <w:szCs w:val="18"/>
+                  </w:rPr>
+                  <w:t>4</w:t>
+                </w:r>
+              </w:p>
+            </w:tc>
+            <w:tc>
+              <w:tcPr>
+                <w:tcW w:w="2117" w:type="dxa"/>
+                <w:shd w:val="clear" w:color="auto" w:fill="4BACC6" w:themeFill="accent5"/>
+              </w:tcPr>
+              <w:p>
+                <w:pPr>
+                  <w:ind w:leftChars="0" w:left="0"/>
+                  <w:cnfStyle w:val="000000000000" w:firstRow="0" w:lastRow="0" w:firstColumn="0" w:lastColumn="0" w:oddVBand="0" w:evenVBand="0" w:oddHBand="0" w:evenHBand="0" w:firstRowFirstColumn="0" w:firstRowLastColumn="0" w:lastRowFirstColumn="0" w:lastRowLastColumn="0"/>
+                  <w:rPr>
+                    <w:rFonts w:ascii="メイリオ" w:eastAsia="メイリオ" w:hAnsi="メイリオ" w:cs="メイリオ" w:hint="eastAsia"/>
+                    <w:sz w:val="18"/>
+                    <w:szCs w:val="18"/>
+                  </w:rPr>
+                </w:pPr>
+                <w:r>
+                  <w:rPr>
+                    <w:rFonts w:ascii="メイリオ" w:eastAsia="メイリオ" w:hAnsi="メイリオ" w:cs="メイリオ"/>
+                    <w:sz w:val="18"/>
+                    <w:szCs w:val="18"/>
+                  </w:rPr>
+                  <w:t>お問い合わせ内容検索</w:t>
+                </w:r>
+              </w:p>
+            </w:tc>
+            <w:tc>
+              <w:tcPr>
+                <w:tcW w:w="6095" w:type="dxa"/>
+                <w:shd w:val="clear" w:color="auto" w:fill="4BACC6" w:themeFill="accent5"/>
+              </w:tcPr>
+              <w:p>
+                <w:pPr>
+                  <w:ind w:leftChars="0" w:left="0"/>
+                  <w:cnfStyle w:val="000000000000" w:firstRow="0" w:lastRow="0" w:firstColumn="0" w:lastColumn="0" w:oddVBand="0" w:evenVBand="0" w:oddHBand="0" w:evenHBand="0" w:firstRowFirstColumn="0" w:firstRowLastColumn="0" w:lastRowFirstColumn="0" w:lastRowLastColumn="0"/>
+                  <w:rPr>
+                    <w:rFonts w:ascii="メイリオ" w:eastAsia="メイリオ" w:hAnsi="メイリオ" w:cs="メイリオ"/>
+                    <w:sz w:val="18"/>
+                    <w:szCs w:val="18"/>
+                  </w:rPr>
+                </w:pPr>
+                <w:r>
+                  <w:rPr>
+                    <w:rFonts w:ascii="メイリオ" w:eastAsia="メイリオ" w:hAnsi="メイリオ" w:cs="メイリオ" w:hint="eastAsia"/>
+                    <w:sz w:val="18"/>
+                    <w:szCs w:val="18"/>
+                  </w:rPr>
+                  <w:t>・運用管理者が利用できる</w:t>
+                </w:r>
+              </w:p>
+              <w:p>
+                <w:pPr>
+                  <w:ind w:leftChars="0" w:left="0"/>
+                  <w:cnfStyle w:val="000000000000" w:firstRow="0" w:lastRow="0" w:firstColumn="0" w:lastColumn="0" w:oddVBand="0" w:evenVBand="0" w:oddHBand="0" w:evenHBand="0" w:firstRowFirstColumn="0" w:firstRowLastColumn="0" w:lastRowFirstColumn="0" w:lastRowLastColumn="0"/>
+                  <w:rPr>
+                    <w:rFonts w:ascii="メイリオ" w:eastAsia="メイリオ" w:hAnsi="メイリオ" w:cs="メイリオ"/>
+                    <w:sz w:val="18"/>
+                    <w:szCs w:val="18"/>
+                  </w:rPr>
+                </w:pPr>
+                <w:r>
+                  <w:rPr>
+                    <w:rFonts w:ascii="メイリオ" w:eastAsia="メイリオ" w:hAnsi="メイリオ" w:cs="メイリオ" w:hint="eastAsia"/>
+                    <w:sz w:val="18"/>
+                    <w:szCs w:val="18"/>
+                  </w:rPr>
+                  <w:t>・</w:t>
+                </w:r>
+                <w:r>
+                  <w:rPr>
+                    <w:rFonts w:ascii="メイリオ" w:eastAsia="メイリオ" w:hAnsi="メイリオ" w:cs="メイリオ" w:hint="eastAsia"/>
+                    <w:sz w:val="18"/>
+                    <w:szCs w:val="18"/>
+                  </w:rPr>
+                  <w:t>お問い合わせ</w:t>
+                </w:r>
+                <w:r>
+                  <w:rPr>
+                    <w:rFonts w:ascii="メイリオ" w:eastAsia="メイリオ" w:hAnsi="メイリオ" w:cs="メイリオ" w:hint="eastAsia"/>
+                    <w:sz w:val="18"/>
+                    <w:szCs w:val="18"/>
+                  </w:rPr>
+                  <w:t>クリック時にお問い合わせ内容を確認</w:t>
+                </w:r>
+                <w:r>
+                  <w:rPr>
+                    <w:rFonts w:ascii="メイリオ" w:eastAsia="メイリオ" w:hAnsi="メイリオ" w:cs="メイリオ" w:hint="eastAsia"/>
+                    <w:sz w:val="18"/>
+                    <w:szCs w:val="18"/>
+                  </w:rPr>
+                  <w:t>できる</w:t>
+                </w:r>
               </w:p>
             </w:tc>
           </w:tr>
@@ -12088,16 +13164,16 @@
             <w:pStyle w:val="1"/>
             <w:spacing w:after="180"/>
           </w:pPr>
-          <w:bookmarkStart w:id="23" w:name="_Toc477244812"/>
-          <w:bookmarkStart w:id="24" w:name="_Toc64029753"/>
+          <w:bookmarkStart w:id="24" w:name="_Toc477244812"/>
+          <w:bookmarkStart w:id="25" w:name="_Toc64029753"/>
           <w:r>
             <w:rPr>
               <w:rFonts w:hint="eastAsia"/>
             </w:rPr>
             <w:t>品質要求</w:t>
           </w:r>
-          <w:bookmarkEnd w:id="23"/>
           <w:bookmarkEnd w:id="24"/>
+          <w:bookmarkEnd w:id="25"/>
         </w:p>
         <w:p>
           <w:pPr>
@@ -12298,16 +13374,16 @@
             <w:pStyle w:val="1"/>
             <w:spacing w:after="180"/>
           </w:pPr>
-          <w:bookmarkStart w:id="25" w:name="_Toc477244813"/>
-          <w:bookmarkStart w:id="26" w:name="_Toc64029754"/>
+          <w:bookmarkStart w:id="26" w:name="_Toc477244813"/>
+          <w:bookmarkStart w:id="27" w:name="_Toc64029754"/>
           <w:r>
             <w:rPr>
               <w:rFonts w:hint="eastAsia"/>
             </w:rPr>
             <w:t>セキュリティ要求</w:t>
           </w:r>
-          <w:bookmarkEnd w:id="25"/>
           <w:bookmarkEnd w:id="26"/>
+          <w:bookmarkEnd w:id="27"/>
         </w:p>
         <w:p>
           <w:pPr>
@@ -12687,7 +13763,7 @@
 </file>
 
 <file path=word/endnotes.xml><?xml version="1.0" encoding="utf-8"?>
-<w:endnotes xmlns:wpc="http://schemas.microsoft.com/office/word/2010/wordprocessingCanvas" xmlns:cx="http://schemas.microsoft.com/office/drawing/2014/chartex" xmlns:cx1="http://schemas.microsoft.com/office/drawing/2015/9/8/chartex" xmlns:cx2="http://schemas.microsoft.com/office/drawing/2015/10/21/chartex" xmlns:cx3="http://schemas.microsoft.com/office/drawing/2016/5/9/chartex" xmlns:cx4="http://schemas.microsoft.com/office/drawing/2016/5/10/chartex" xmlns:cx5="http://schemas.microsoft.com/office/drawing/2016/5/11/chartex" xmlns:cx6="http://schemas.microsoft.com/office/drawing/2016/5/12/chartex" xmlns:cx7="http://schemas.microsoft.com/office/drawing/2016/5/13/chartex" xmlns:cx8="http://schemas.microsoft.com/office/drawing/2016/5/14/chartex" xmlns:mc="http://schemas.openxmlformats.org/markup-compatibility/2006" xmlns:aink="http://schemas.microsoft.com/office/drawing/2016/ink" xmlns:am3d="http://schemas.microsoft.com/office/drawing/2017/model3d" xmlns:o="urn:schemas-microsoft-com:office:office" xmlns:r="http://schemas.openxmlformats.org/officeDocument/2006/relationships" xmlns:m="http://schemas.openxmlformats.org/officeDocument/2006/math" xmlns:v="urn:schemas-microsoft-com:vml" xmlns:wp14="http://schemas.microsoft.com/office/word/2010/wordprocessingDrawing" xmlns:wp="http://schemas.openxmlformats.org/drawingml/2006/wordprocessingDrawing" xmlns:w10="urn:schemas-microsoft-com:office:word" xmlns:w="http://schemas.openxmlformats.org/wordprocessingml/2006/main" xmlns:w14="http://schemas.microsoft.com/office/word/2010/wordml" xmlns:w15="http://schemas.microsoft.com/office/word/2012/wordml" xmlns:w16cex="http://schemas.microsoft.com/office/word/2018/wordml/cex" xmlns:w16cid="http://schemas.microsoft.com/office/word/2016/wordml/cid" xmlns:w16="http://schemas.microsoft.com/office/word/2018/wordml" xmlns:w16se="http://schemas.microsoft.com/office/word/2015/wordml/symex" xmlns:wpg="http://schemas.microsoft.com/office/word/2010/wordprocessingGroup" xmlns:wpi="http://schemas.microsoft.com/office/word/2010/wordprocessingInk" xmlns:wne="http://schemas.microsoft.com/office/word/2006/wordml" xmlns:wps="http://schemas.microsoft.com/office/word/2010/wordprocessingShape" mc:Ignorable="w14 w15 w16se w16cid w16 w16cex wp14">
+<w:endnotes xmlns:wpc="http://schemas.microsoft.com/office/word/2010/wordprocessingCanvas" xmlns:mc="http://schemas.openxmlformats.org/markup-compatibility/2006" xmlns:o="urn:schemas-microsoft-com:office:office" xmlns:r="http://schemas.openxmlformats.org/officeDocument/2006/relationships" xmlns:m="http://schemas.openxmlformats.org/officeDocument/2006/math" xmlns:v="urn:schemas-microsoft-com:vml" xmlns:wp14="http://schemas.microsoft.com/office/word/2010/wordprocessingDrawing" xmlns:wp="http://schemas.openxmlformats.org/drawingml/2006/wordprocessingDrawing" xmlns:w10="urn:schemas-microsoft-com:office:word" xmlns:w="http://schemas.openxmlformats.org/wordprocessingml/2006/main" xmlns:w14="http://schemas.microsoft.com/office/word/2010/wordml" xmlns:w15="http://schemas.microsoft.com/office/word/2012/wordml" xmlns:wpg="http://schemas.microsoft.com/office/word/2010/wordprocessingGroup" xmlns:wpi="http://schemas.microsoft.com/office/word/2010/wordprocessingInk" xmlns:wne="http://schemas.microsoft.com/office/word/2006/wordml" xmlns:wps="http://schemas.microsoft.com/office/word/2010/wordprocessingShape" mc:Ignorable="w14 w15 wp14">
   <w:endnote w:type="separator" w:id="-1">
     <w:p>
       <w:pPr>
@@ -12722,7 +13798,7 @@
 </file>
 
 <file path=word/footer1.xml><?xml version="1.0" encoding="utf-8"?>
-<w:ftr xmlns:wpc="http://schemas.microsoft.com/office/word/2010/wordprocessingCanvas" xmlns:cx="http://schemas.microsoft.com/office/drawing/2014/chartex" xmlns:cx1="http://schemas.microsoft.com/office/drawing/2015/9/8/chartex" xmlns:cx2="http://schemas.microsoft.com/office/drawing/2015/10/21/chartex" xmlns:cx3="http://schemas.microsoft.com/office/drawing/2016/5/9/chartex" xmlns:cx4="http://schemas.microsoft.com/office/drawing/2016/5/10/chartex" xmlns:cx5="http://schemas.microsoft.com/office/drawing/2016/5/11/chartex" xmlns:cx6="http://schemas.microsoft.com/office/drawing/2016/5/12/chartex" xmlns:cx7="http://schemas.microsoft.com/office/drawing/2016/5/13/chartex" xmlns:cx8="http://schemas.microsoft.com/office/drawing/2016/5/14/chartex" xmlns:mc="http://schemas.openxmlformats.org/markup-compatibility/2006" xmlns:aink="http://schemas.microsoft.com/office/drawing/2016/ink" xmlns:am3d="http://schemas.microsoft.com/office/drawing/2017/model3d" xmlns:o="urn:schemas-microsoft-com:office:office" xmlns:r="http://schemas.openxmlformats.org/officeDocument/2006/relationships" xmlns:m="http://schemas.openxmlformats.org/officeDocument/2006/math" xmlns:v="urn:schemas-microsoft-com:vml" xmlns:wp14="http://schemas.microsoft.com/office/word/2010/wordprocessingDrawing" xmlns:wp="http://schemas.openxmlformats.org/drawingml/2006/wordprocessingDrawing" xmlns:w10="urn:schemas-microsoft-com:office:word" xmlns:w="http://schemas.openxmlformats.org/wordprocessingml/2006/main" xmlns:w14="http://schemas.microsoft.com/office/word/2010/wordml" xmlns:w15="http://schemas.microsoft.com/office/word/2012/wordml" xmlns:w16cex="http://schemas.microsoft.com/office/word/2018/wordml/cex" xmlns:w16cid="http://schemas.microsoft.com/office/word/2016/wordml/cid" xmlns:w16="http://schemas.microsoft.com/office/word/2018/wordml" xmlns:w16se="http://schemas.microsoft.com/office/word/2015/wordml/symex" xmlns:wpg="http://schemas.microsoft.com/office/word/2010/wordprocessingGroup" xmlns:wpi="http://schemas.microsoft.com/office/word/2010/wordprocessingInk" xmlns:wne="http://schemas.microsoft.com/office/word/2006/wordml" xmlns:wps="http://schemas.microsoft.com/office/word/2010/wordprocessingShape" mc:Ignorable="w14 w15 w16se w16cid w16 w16cex wp14">
+<w:ftr xmlns:wpc="http://schemas.microsoft.com/office/word/2010/wordprocessingCanvas" xmlns:mc="http://schemas.openxmlformats.org/markup-compatibility/2006" xmlns:o="urn:schemas-microsoft-com:office:office" xmlns:r="http://schemas.openxmlformats.org/officeDocument/2006/relationships" xmlns:m="http://schemas.openxmlformats.org/officeDocument/2006/math" xmlns:v="urn:schemas-microsoft-com:vml" xmlns:wp14="http://schemas.microsoft.com/office/word/2010/wordprocessingDrawing" xmlns:wp="http://schemas.openxmlformats.org/drawingml/2006/wordprocessingDrawing" xmlns:w10="urn:schemas-microsoft-com:office:word" xmlns:w="http://schemas.openxmlformats.org/wordprocessingml/2006/main" xmlns:w14="http://schemas.microsoft.com/office/word/2010/wordml" xmlns:w15="http://schemas.microsoft.com/office/word/2012/wordml" xmlns:wpg="http://schemas.microsoft.com/office/word/2010/wordprocessingGroup" xmlns:wpi="http://schemas.microsoft.com/office/word/2010/wordprocessingInk" xmlns:wne="http://schemas.microsoft.com/office/word/2006/wordml" xmlns:wps="http://schemas.microsoft.com/office/word/2010/wordprocessingShape" mc:Ignorable="w14 w15 wp14">
   <w:p>
     <w:pPr>
       <w:pStyle w:val="a5"/>
@@ -12738,7 +13814,7 @@
 </file>
 
 <file path=word/footer2.xml><?xml version="1.0" encoding="utf-8"?>
-<w:ftr xmlns:wpc="http://schemas.microsoft.com/office/word/2010/wordprocessingCanvas" xmlns:cx="http://schemas.microsoft.com/office/drawing/2014/chartex" xmlns:cx1="http://schemas.microsoft.com/office/drawing/2015/9/8/chartex" xmlns:cx2="http://schemas.microsoft.com/office/drawing/2015/10/21/chartex" xmlns:cx3="http://schemas.microsoft.com/office/drawing/2016/5/9/chartex" xmlns:cx4="http://schemas.microsoft.com/office/drawing/2016/5/10/chartex" xmlns:cx5="http://schemas.microsoft.com/office/drawing/2016/5/11/chartex" xmlns:cx6="http://schemas.microsoft.com/office/drawing/2016/5/12/chartex" xmlns:cx7="http://schemas.microsoft.com/office/drawing/2016/5/13/chartex" xmlns:cx8="http://schemas.microsoft.com/office/drawing/2016/5/14/chartex" xmlns:mc="http://schemas.openxmlformats.org/markup-compatibility/2006" xmlns:aink="http://schemas.microsoft.com/office/drawing/2016/ink" xmlns:am3d="http://schemas.microsoft.com/office/drawing/2017/model3d" xmlns:o="urn:schemas-microsoft-com:office:office" xmlns:r="http://schemas.openxmlformats.org/officeDocument/2006/relationships" xmlns:m="http://schemas.openxmlformats.org/officeDocument/2006/math" xmlns:v="urn:schemas-microsoft-com:vml" xmlns:wp14="http://schemas.microsoft.com/office/word/2010/wordprocessingDrawing" xmlns:wp="http://schemas.openxmlformats.org/drawingml/2006/wordprocessingDrawing" xmlns:w10="urn:schemas-microsoft-com:office:word" xmlns:w="http://schemas.openxmlformats.org/wordprocessingml/2006/main" xmlns:w14="http://schemas.microsoft.com/office/word/2010/wordml" xmlns:w15="http://schemas.microsoft.com/office/word/2012/wordml" xmlns:w16cex="http://schemas.microsoft.com/office/word/2018/wordml/cex" xmlns:w16cid="http://schemas.microsoft.com/office/word/2016/wordml/cid" xmlns:w16="http://schemas.microsoft.com/office/word/2018/wordml" xmlns:w16se="http://schemas.microsoft.com/office/word/2015/wordml/symex" xmlns:wpg="http://schemas.microsoft.com/office/word/2010/wordprocessingGroup" xmlns:wpi="http://schemas.microsoft.com/office/word/2010/wordprocessingInk" xmlns:wne="http://schemas.microsoft.com/office/word/2006/wordml" xmlns:wps="http://schemas.microsoft.com/office/word/2010/wordprocessingShape" mc:Ignorable="w14 w15 w16se w16cid w16 w16cex wp14">
+<w:ftr xmlns:wpc="http://schemas.microsoft.com/office/word/2010/wordprocessingCanvas" xmlns:mc="http://schemas.openxmlformats.org/markup-compatibility/2006" xmlns:o="urn:schemas-microsoft-com:office:office" xmlns:r="http://schemas.openxmlformats.org/officeDocument/2006/relationships" xmlns:m="http://schemas.openxmlformats.org/officeDocument/2006/math" xmlns:v="urn:schemas-microsoft-com:vml" xmlns:wp14="http://schemas.microsoft.com/office/word/2010/wordprocessingDrawing" xmlns:wp="http://schemas.openxmlformats.org/drawingml/2006/wordprocessingDrawing" xmlns:w10="urn:schemas-microsoft-com:office:word" xmlns:w="http://schemas.openxmlformats.org/wordprocessingml/2006/main" xmlns:w14="http://schemas.microsoft.com/office/word/2010/wordml" xmlns:w15="http://schemas.microsoft.com/office/word/2012/wordml" xmlns:wpg="http://schemas.microsoft.com/office/word/2010/wordprocessingGroup" xmlns:wpi="http://schemas.microsoft.com/office/word/2010/wordprocessingInk" xmlns:wne="http://schemas.microsoft.com/office/word/2006/wordml" xmlns:wps="http://schemas.microsoft.com/office/word/2010/wordprocessingShape" mc:Ignorable="w14 w15 wp14">
   <w:sdt>
     <w:sdtPr>
       <w:id w:val="1855453781"/>
@@ -12768,7 +13844,7 @@
             <w:noProof/>
             <w:lang w:val="ja-JP"/>
           </w:rPr>
-          <w:t>1</w:t>
+          <w:t>12</w:t>
         </w:r>
         <w:r>
           <w:fldChar w:fldCharType="end"/>
@@ -12790,7 +13866,7 @@
 </file>
 
 <file path=word/footer3.xml><?xml version="1.0" encoding="utf-8"?>
-<w:ftr xmlns:wpc="http://schemas.microsoft.com/office/word/2010/wordprocessingCanvas" xmlns:cx="http://schemas.microsoft.com/office/drawing/2014/chartex" xmlns:cx1="http://schemas.microsoft.com/office/drawing/2015/9/8/chartex" xmlns:cx2="http://schemas.microsoft.com/office/drawing/2015/10/21/chartex" xmlns:cx3="http://schemas.microsoft.com/office/drawing/2016/5/9/chartex" xmlns:cx4="http://schemas.microsoft.com/office/drawing/2016/5/10/chartex" xmlns:cx5="http://schemas.microsoft.com/office/drawing/2016/5/11/chartex" xmlns:cx6="http://schemas.microsoft.com/office/drawing/2016/5/12/chartex" xmlns:cx7="http://schemas.microsoft.com/office/drawing/2016/5/13/chartex" xmlns:cx8="http://schemas.microsoft.com/office/drawing/2016/5/14/chartex" xmlns:mc="http://schemas.openxmlformats.org/markup-compatibility/2006" xmlns:aink="http://schemas.microsoft.com/office/drawing/2016/ink" xmlns:am3d="http://schemas.microsoft.com/office/drawing/2017/model3d" xmlns:o="urn:schemas-microsoft-com:office:office" xmlns:r="http://schemas.openxmlformats.org/officeDocument/2006/relationships" xmlns:m="http://schemas.openxmlformats.org/officeDocument/2006/math" xmlns:v="urn:schemas-microsoft-com:vml" xmlns:wp14="http://schemas.microsoft.com/office/word/2010/wordprocessingDrawing" xmlns:wp="http://schemas.openxmlformats.org/drawingml/2006/wordprocessingDrawing" xmlns:w10="urn:schemas-microsoft-com:office:word" xmlns:w="http://schemas.openxmlformats.org/wordprocessingml/2006/main" xmlns:w14="http://schemas.microsoft.com/office/word/2010/wordml" xmlns:w15="http://schemas.microsoft.com/office/word/2012/wordml" xmlns:w16cex="http://schemas.microsoft.com/office/word/2018/wordml/cex" xmlns:w16cid="http://schemas.microsoft.com/office/word/2016/wordml/cid" xmlns:w16="http://schemas.microsoft.com/office/word/2018/wordml" xmlns:w16se="http://schemas.microsoft.com/office/word/2015/wordml/symex" xmlns:wpg="http://schemas.microsoft.com/office/word/2010/wordprocessingGroup" xmlns:wpi="http://schemas.microsoft.com/office/word/2010/wordprocessingInk" xmlns:wne="http://schemas.microsoft.com/office/word/2006/wordml" xmlns:wps="http://schemas.microsoft.com/office/word/2010/wordprocessingShape" mc:Ignorable="w14 w15 w16se w16cid w16 w16cex wp14">
+<w:ftr xmlns:wpc="http://schemas.microsoft.com/office/word/2010/wordprocessingCanvas" xmlns:mc="http://schemas.openxmlformats.org/markup-compatibility/2006" xmlns:o="urn:schemas-microsoft-com:office:office" xmlns:r="http://schemas.openxmlformats.org/officeDocument/2006/relationships" xmlns:m="http://schemas.openxmlformats.org/officeDocument/2006/math" xmlns:v="urn:schemas-microsoft-com:vml" xmlns:wp14="http://schemas.microsoft.com/office/word/2010/wordprocessingDrawing" xmlns:wp="http://schemas.openxmlformats.org/drawingml/2006/wordprocessingDrawing" xmlns:w10="urn:schemas-microsoft-com:office:word" xmlns:w="http://schemas.openxmlformats.org/wordprocessingml/2006/main" xmlns:w14="http://schemas.microsoft.com/office/word/2010/wordml" xmlns:w15="http://schemas.microsoft.com/office/word/2012/wordml" xmlns:wpg="http://schemas.microsoft.com/office/word/2010/wordprocessingGroup" xmlns:wpi="http://schemas.microsoft.com/office/word/2010/wordprocessingInk" xmlns:wne="http://schemas.microsoft.com/office/word/2006/wordml" xmlns:wps="http://schemas.microsoft.com/office/word/2010/wordprocessingShape" mc:Ignorable="w14 w15 wp14">
   <w:p>
     <w:pPr>
       <w:pStyle w:val="a5"/>
@@ -12822,7 +13898,7 @@
 </file>
 
 <file path=word/footnotes.xml><?xml version="1.0" encoding="utf-8"?>
-<w:footnotes xmlns:wpc="http://schemas.microsoft.com/office/word/2010/wordprocessingCanvas" xmlns:cx="http://schemas.microsoft.com/office/drawing/2014/chartex" xmlns:cx1="http://schemas.microsoft.com/office/drawing/2015/9/8/chartex" xmlns:cx2="http://schemas.microsoft.com/office/drawing/2015/10/21/chartex" xmlns:cx3="http://schemas.microsoft.com/office/drawing/2016/5/9/chartex" xmlns:cx4="http://schemas.microsoft.com/office/drawing/2016/5/10/chartex" xmlns:cx5="http://schemas.microsoft.com/office/drawing/2016/5/11/chartex" xmlns:cx6="http://schemas.microsoft.com/office/drawing/2016/5/12/chartex" xmlns:cx7="http://schemas.microsoft.com/office/drawing/2016/5/13/chartex" xmlns:cx8="http://schemas.microsoft.com/office/drawing/2016/5/14/chartex" xmlns:mc="http://schemas.openxmlformats.org/markup-compatibility/2006" xmlns:aink="http://schemas.microsoft.com/office/drawing/2016/ink" xmlns:am3d="http://schemas.microsoft.com/office/drawing/2017/model3d" xmlns:o="urn:schemas-microsoft-com:office:office" xmlns:r="http://schemas.openxmlformats.org/officeDocument/2006/relationships" xmlns:m="http://schemas.openxmlformats.org/officeDocument/2006/math" xmlns:v="urn:schemas-microsoft-com:vml" xmlns:wp14="http://schemas.microsoft.com/office/word/2010/wordprocessingDrawing" xmlns:wp="http://schemas.openxmlformats.org/drawingml/2006/wordprocessingDrawing" xmlns:w10="urn:schemas-microsoft-com:office:word" xmlns:w="http://schemas.openxmlformats.org/wordprocessingml/2006/main" xmlns:w14="http://schemas.microsoft.com/office/word/2010/wordml" xmlns:w15="http://schemas.microsoft.com/office/word/2012/wordml" xmlns:w16cex="http://schemas.microsoft.com/office/word/2018/wordml/cex" xmlns:w16cid="http://schemas.microsoft.com/office/word/2016/wordml/cid" xmlns:w16="http://schemas.microsoft.com/office/word/2018/wordml" xmlns:w16se="http://schemas.microsoft.com/office/word/2015/wordml/symex" xmlns:wpg="http://schemas.microsoft.com/office/word/2010/wordprocessingGroup" xmlns:wpi="http://schemas.microsoft.com/office/word/2010/wordprocessingInk" xmlns:wne="http://schemas.microsoft.com/office/word/2006/wordml" xmlns:wps="http://schemas.microsoft.com/office/word/2010/wordprocessingShape" mc:Ignorable="w14 w15 w16se w16cid w16 w16cex wp14">
+<w:footnotes xmlns:wpc="http://schemas.microsoft.com/office/word/2010/wordprocessingCanvas" xmlns:mc="http://schemas.openxmlformats.org/markup-compatibility/2006" xmlns:o="urn:schemas-microsoft-com:office:office" xmlns:r="http://schemas.openxmlformats.org/officeDocument/2006/relationships" xmlns:m="http://schemas.openxmlformats.org/officeDocument/2006/math" xmlns:v="urn:schemas-microsoft-com:vml" xmlns:wp14="http://schemas.microsoft.com/office/word/2010/wordprocessingDrawing" xmlns:wp="http://schemas.openxmlformats.org/drawingml/2006/wordprocessingDrawing" xmlns:w10="urn:schemas-microsoft-com:office:word" xmlns:w="http://schemas.openxmlformats.org/wordprocessingml/2006/main" xmlns:w14="http://schemas.microsoft.com/office/word/2010/wordml" xmlns:w15="http://schemas.microsoft.com/office/word/2012/wordml" xmlns:wpg="http://schemas.microsoft.com/office/word/2010/wordprocessingGroup" xmlns:wpi="http://schemas.microsoft.com/office/word/2010/wordprocessingInk" xmlns:wne="http://schemas.microsoft.com/office/word/2006/wordml" xmlns:wps="http://schemas.microsoft.com/office/word/2010/wordprocessingShape" mc:Ignorable="w14 w15 wp14">
   <w:footnote w:type="separator" w:id="-1">
     <w:p>
       <w:pPr>
@@ -12857,7 +13933,7 @@
 </file>
 
 <file path=word/header1.xml><?xml version="1.0" encoding="utf-8"?>
-<w:hdr xmlns:wpc="http://schemas.microsoft.com/office/word/2010/wordprocessingCanvas" xmlns:cx="http://schemas.microsoft.com/office/drawing/2014/chartex" xmlns:cx1="http://schemas.microsoft.com/office/drawing/2015/9/8/chartex" xmlns:cx2="http://schemas.microsoft.com/office/drawing/2015/10/21/chartex" xmlns:cx3="http://schemas.microsoft.com/office/drawing/2016/5/9/chartex" xmlns:cx4="http://schemas.microsoft.com/office/drawing/2016/5/10/chartex" xmlns:cx5="http://schemas.microsoft.com/office/drawing/2016/5/11/chartex" xmlns:cx6="http://schemas.microsoft.com/office/drawing/2016/5/12/chartex" xmlns:cx7="http://schemas.microsoft.com/office/drawing/2016/5/13/chartex" xmlns:cx8="http://schemas.microsoft.com/office/drawing/2016/5/14/chartex" xmlns:mc="http://schemas.openxmlformats.org/markup-compatibility/2006" xmlns:aink="http://schemas.microsoft.com/office/drawing/2016/ink" xmlns:am3d="http://schemas.microsoft.com/office/drawing/2017/model3d" xmlns:o="urn:schemas-microsoft-com:office:office" xmlns:r="http://schemas.openxmlformats.org/officeDocument/2006/relationships" xmlns:m="http://schemas.openxmlformats.org/officeDocument/2006/math" xmlns:v="urn:schemas-microsoft-com:vml" xmlns:wp14="http://schemas.microsoft.com/office/word/2010/wordprocessingDrawing" xmlns:wp="http://schemas.openxmlformats.org/drawingml/2006/wordprocessingDrawing" xmlns:w10="urn:schemas-microsoft-com:office:word" xmlns:w="http://schemas.openxmlformats.org/wordprocessingml/2006/main" xmlns:w14="http://schemas.microsoft.com/office/word/2010/wordml" xmlns:w15="http://schemas.microsoft.com/office/word/2012/wordml" xmlns:w16cex="http://schemas.microsoft.com/office/word/2018/wordml/cex" xmlns:w16cid="http://schemas.microsoft.com/office/word/2016/wordml/cid" xmlns:w16="http://schemas.microsoft.com/office/word/2018/wordml" xmlns:w16se="http://schemas.microsoft.com/office/word/2015/wordml/symex" xmlns:wpg="http://schemas.microsoft.com/office/word/2010/wordprocessingGroup" xmlns:wpi="http://schemas.microsoft.com/office/word/2010/wordprocessingInk" xmlns:wne="http://schemas.microsoft.com/office/word/2006/wordml" xmlns:wps="http://schemas.microsoft.com/office/word/2010/wordprocessingShape" mc:Ignorable="w14 w15 w16se w16cid w16 w16cex wp14">
+<w:hdr xmlns:wpc="http://schemas.microsoft.com/office/word/2010/wordprocessingCanvas" xmlns:mc="http://schemas.openxmlformats.org/markup-compatibility/2006" xmlns:o="urn:schemas-microsoft-com:office:office" xmlns:r="http://schemas.openxmlformats.org/officeDocument/2006/relationships" xmlns:m="http://schemas.openxmlformats.org/officeDocument/2006/math" xmlns:v="urn:schemas-microsoft-com:vml" xmlns:wp14="http://schemas.microsoft.com/office/word/2010/wordprocessingDrawing" xmlns:wp="http://schemas.openxmlformats.org/drawingml/2006/wordprocessingDrawing" xmlns:w10="urn:schemas-microsoft-com:office:word" xmlns:w="http://schemas.openxmlformats.org/wordprocessingml/2006/main" xmlns:w14="http://schemas.microsoft.com/office/word/2010/wordml" xmlns:w15="http://schemas.microsoft.com/office/word/2012/wordml" xmlns:wpg="http://schemas.microsoft.com/office/word/2010/wordprocessingGroup" xmlns:wpi="http://schemas.microsoft.com/office/word/2010/wordprocessingInk" xmlns:wne="http://schemas.microsoft.com/office/word/2006/wordml" xmlns:wps="http://schemas.microsoft.com/office/word/2010/wordprocessingShape" mc:Ignorable="w14 w15 wp14">
   <w:p>
     <w:pPr>
       <w:pStyle w:val="a3"/>
@@ -12873,7 +13949,7 @@
 </file>
 
 <file path=word/header2.xml><?xml version="1.0" encoding="utf-8"?>
-<w:hdr xmlns:wpc="http://schemas.microsoft.com/office/word/2010/wordprocessingCanvas" xmlns:cx="http://schemas.microsoft.com/office/drawing/2014/chartex" xmlns:cx1="http://schemas.microsoft.com/office/drawing/2015/9/8/chartex" xmlns:cx2="http://schemas.microsoft.com/office/drawing/2015/10/21/chartex" xmlns:cx3="http://schemas.microsoft.com/office/drawing/2016/5/9/chartex" xmlns:cx4="http://schemas.microsoft.com/office/drawing/2016/5/10/chartex" xmlns:cx5="http://schemas.microsoft.com/office/drawing/2016/5/11/chartex" xmlns:cx6="http://schemas.microsoft.com/office/drawing/2016/5/12/chartex" xmlns:cx7="http://schemas.microsoft.com/office/drawing/2016/5/13/chartex" xmlns:cx8="http://schemas.microsoft.com/office/drawing/2016/5/14/chartex" xmlns:mc="http://schemas.openxmlformats.org/markup-compatibility/2006" xmlns:aink="http://schemas.microsoft.com/office/drawing/2016/ink" xmlns:am3d="http://schemas.microsoft.com/office/drawing/2017/model3d" xmlns:o="urn:schemas-microsoft-com:office:office" xmlns:r="http://schemas.openxmlformats.org/officeDocument/2006/relationships" xmlns:m="http://schemas.openxmlformats.org/officeDocument/2006/math" xmlns:v="urn:schemas-microsoft-com:vml" xmlns:wp14="http://schemas.microsoft.com/office/word/2010/wordprocessingDrawing" xmlns:wp="http://schemas.openxmlformats.org/drawingml/2006/wordprocessingDrawing" xmlns:w10="urn:schemas-microsoft-com:office:word" xmlns:w="http://schemas.openxmlformats.org/wordprocessingml/2006/main" xmlns:w14="http://schemas.microsoft.com/office/word/2010/wordml" xmlns:w15="http://schemas.microsoft.com/office/word/2012/wordml" xmlns:w16cex="http://schemas.microsoft.com/office/word/2018/wordml/cex" xmlns:w16cid="http://schemas.microsoft.com/office/word/2016/wordml/cid" xmlns:w16="http://schemas.microsoft.com/office/word/2018/wordml" xmlns:w16se="http://schemas.microsoft.com/office/word/2015/wordml/symex" xmlns:wpg="http://schemas.microsoft.com/office/word/2010/wordprocessingGroup" xmlns:wpi="http://schemas.microsoft.com/office/word/2010/wordprocessingInk" xmlns:wne="http://schemas.microsoft.com/office/word/2006/wordml" xmlns:wps="http://schemas.microsoft.com/office/word/2010/wordprocessingShape" mc:Ignorable="w14 w15 w16se w16cid w16 w16cex wp14">
+<w:hdr xmlns:wpc="http://schemas.microsoft.com/office/word/2010/wordprocessingCanvas" xmlns:mc="http://schemas.openxmlformats.org/markup-compatibility/2006" xmlns:o="urn:schemas-microsoft-com:office:office" xmlns:r="http://schemas.openxmlformats.org/officeDocument/2006/relationships" xmlns:m="http://schemas.openxmlformats.org/officeDocument/2006/math" xmlns:v="urn:schemas-microsoft-com:vml" xmlns:wp14="http://schemas.microsoft.com/office/word/2010/wordprocessingDrawing" xmlns:wp="http://schemas.openxmlformats.org/drawingml/2006/wordprocessingDrawing" xmlns:w10="urn:schemas-microsoft-com:office:word" xmlns:w="http://schemas.openxmlformats.org/wordprocessingml/2006/main" xmlns:w14="http://schemas.microsoft.com/office/word/2010/wordml" xmlns:w15="http://schemas.microsoft.com/office/word/2012/wordml" xmlns:wpg="http://schemas.microsoft.com/office/word/2010/wordprocessingGroup" xmlns:wpi="http://schemas.microsoft.com/office/word/2010/wordprocessingInk" xmlns:wne="http://schemas.microsoft.com/office/word/2006/wordml" xmlns:wps="http://schemas.microsoft.com/office/word/2010/wordprocessingShape" mc:Ignorable="w14 w15 wp14">
   <w:p>
     <w:pPr>
       <w:pStyle w:val="a3"/>
@@ -13064,7 +14140,7 @@
 </file>
 
 <file path=word/header3.xml><?xml version="1.0" encoding="utf-8"?>
-<w:hdr xmlns:wpc="http://schemas.microsoft.com/office/word/2010/wordprocessingCanvas" xmlns:cx="http://schemas.microsoft.com/office/drawing/2014/chartex" xmlns:cx1="http://schemas.microsoft.com/office/drawing/2015/9/8/chartex" xmlns:cx2="http://schemas.microsoft.com/office/drawing/2015/10/21/chartex" xmlns:cx3="http://schemas.microsoft.com/office/drawing/2016/5/9/chartex" xmlns:cx4="http://schemas.microsoft.com/office/drawing/2016/5/10/chartex" xmlns:cx5="http://schemas.microsoft.com/office/drawing/2016/5/11/chartex" xmlns:cx6="http://schemas.microsoft.com/office/drawing/2016/5/12/chartex" xmlns:cx7="http://schemas.microsoft.com/office/drawing/2016/5/13/chartex" xmlns:cx8="http://schemas.microsoft.com/office/drawing/2016/5/14/chartex" xmlns:mc="http://schemas.openxmlformats.org/markup-compatibility/2006" xmlns:aink="http://schemas.microsoft.com/office/drawing/2016/ink" xmlns:am3d="http://schemas.microsoft.com/office/drawing/2017/model3d" xmlns:o="urn:schemas-microsoft-com:office:office" xmlns:r="http://schemas.openxmlformats.org/officeDocument/2006/relationships" xmlns:m="http://schemas.openxmlformats.org/officeDocument/2006/math" xmlns:v="urn:schemas-microsoft-com:vml" xmlns:wp14="http://schemas.microsoft.com/office/word/2010/wordprocessingDrawing" xmlns:wp="http://schemas.openxmlformats.org/drawingml/2006/wordprocessingDrawing" xmlns:w10="urn:schemas-microsoft-com:office:word" xmlns:w="http://schemas.openxmlformats.org/wordprocessingml/2006/main" xmlns:w14="http://schemas.microsoft.com/office/word/2010/wordml" xmlns:w15="http://schemas.microsoft.com/office/word/2012/wordml" xmlns:w16cex="http://schemas.microsoft.com/office/word/2018/wordml/cex" xmlns:w16cid="http://schemas.microsoft.com/office/word/2016/wordml/cid" xmlns:w16="http://schemas.microsoft.com/office/word/2018/wordml" xmlns:w16se="http://schemas.microsoft.com/office/word/2015/wordml/symex" xmlns:wpg="http://schemas.microsoft.com/office/word/2010/wordprocessingGroup" xmlns:wpi="http://schemas.microsoft.com/office/word/2010/wordprocessingInk" xmlns:wne="http://schemas.microsoft.com/office/word/2006/wordml" xmlns:wps="http://schemas.microsoft.com/office/word/2010/wordprocessingShape" mc:Ignorable="w14 w15 w16se w16cid w16 w16cex wp14">
+<w:hdr xmlns:wpc="http://schemas.microsoft.com/office/word/2010/wordprocessingCanvas" xmlns:mc="http://schemas.openxmlformats.org/markup-compatibility/2006" xmlns:o="urn:schemas-microsoft-com:office:office" xmlns:r="http://schemas.openxmlformats.org/officeDocument/2006/relationships" xmlns:m="http://schemas.openxmlformats.org/officeDocument/2006/math" xmlns:v="urn:schemas-microsoft-com:vml" xmlns:wp14="http://schemas.microsoft.com/office/word/2010/wordprocessingDrawing" xmlns:wp="http://schemas.openxmlformats.org/drawingml/2006/wordprocessingDrawing" xmlns:w10="urn:schemas-microsoft-com:office:word" xmlns:w="http://schemas.openxmlformats.org/wordprocessingml/2006/main" xmlns:w14="http://schemas.microsoft.com/office/word/2010/wordml" xmlns:w15="http://schemas.microsoft.com/office/word/2012/wordml" xmlns:wpg="http://schemas.microsoft.com/office/word/2010/wordprocessingGroup" xmlns:wpi="http://schemas.microsoft.com/office/word/2010/wordprocessingInk" xmlns:wne="http://schemas.microsoft.com/office/word/2006/wordml" xmlns:wps="http://schemas.microsoft.com/office/word/2010/wordprocessingShape" mc:Ignorable="w14 w15 wp14">
   <w:p>
     <w:pPr>
       <w:pStyle w:val="a3"/>
@@ -13142,7 +14218,7 @@
 </file>
 
 <file path=word/numbering.xml><?xml version="1.0" encoding="utf-8"?>
-<w:numbering xmlns:wpc="http://schemas.microsoft.com/office/word/2010/wordprocessingCanvas" xmlns:cx="http://schemas.microsoft.com/office/drawing/2014/chartex" xmlns:cx1="http://schemas.microsoft.com/office/drawing/2015/9/8/chartex" xmlns:cx2="http://schemas.microsoft.com/office/drawing/2015/10/21/chartex" xmlns:cx3="http://schemas.microsoft.com/office/drawing/2016/5/9/chartex" xmlns:cx4="http://schemas.microsoft.com/office/drawing/2016/5/10/chartex" xmlns:cx5="http://schemas.microsoft.com/office/drawing/2016/5/11/chartex" xmlns:cx6="http://schemas.microsoft.com/office/drawing/2016/5/12/chartex" xmlns:cx7="http://schemas.microsoft.com/office/drawing/2016/5/13/chartex" xmlns:cx8="http://schemas.microsoft.com/office/drawing/2016/5/14/chartex" xmlns:mc="http://schemas.openxmlformats.org/markup-compatibility/2006" xmlns:aink="http://schemas.microsoft.com/office/drawing/2016/ink" xmlns:am3d="http://schemas.microsoft.com/office/drawing/2017/model3d" xmlns:o="urn:schemas-microsoft-com:office:office" xmlns:r="http://schemas.openxmlformats.org/officeDocument/2006/relationships" xmlns:m="http://schemas.openxmlformats.org/officeDocument/2006/math" xmlns:v="urn:schemas-microsoft-com:vml" xmlns:wp14="http://schemas.microsoft.com/office/word/2010/wordprocessingDrawing" xmlns:wp="http://schemas.openxmlformats.org/drawingml/2006/wordprocessingDrawing" xmlns:w10="urn:schemas-microsoft-com:office:word" xmlns:w="http://schemas.openxmlformats.org/wordprocessingml/2006/main" xmlns:w14="http://schemas.microsoft.com/office/word/2010/wordml" xmlns:w15="http://schemas.microsoft.com/office/word/2012/wordml" xmlns:w16cex="http://schemas.microsoft.com/office/word/2018/wordml/cex" xmlns:w16cid="http://schemas.microsoft.com/office/word/2016/wordml/cid" xmlns:w16="http://schemas.microsoft.com/office/word/2018/wordml" xmlns:w16se="http://schemas.microsoft.com/office/word/2015/wordml/symex" xmlns:wpg="http://schemas.microsoft.com/office/word/2010/wordprocessingGroup" xmlns:wpi="http://schemas.microsoft.com/office/word/2010/wordprocessingInk" xmlns:wne="http://schemas.microsoft.com/office/word/2006/wordml" xmlns:wps="http://schemas.microsoft.com/office/word/2010/wordprocessingShape" mc:Ignorable="w14 w15 w16se w16cid w16 w16cex wp14">
+<w:numbering xmlns:wpc="http://schemas.microsoft.com/office/word/2010/wordprocessingCanvas" xmlns:mc="http://schemas.openxmlformats.org/markup-compatibility/2006" xmlns:o="urn:schemas-microsoft-com:office:office" xmlns:r="http://schemas.openxmlformats.org/officeDocument/2006/relationships" xmlns:m="http://schemas.openxmlformats.org/officeDocument/2006/math" xmlns:v="urn:schemas-microsoft-com:vml" xmlns:wp14="http://schemas.microsoft.com/office/word/2010/wordprocessingDrawing" xmlns:wp="http://schemas.openxmlformats.org/drawingml/2006/wordprocessingDrawing" xmlns:w10="urn:schemas-microsoft-com:office:word" xmlns:w="http://schemas.openxmlformats.org/wordprocessingml/2006/main" xmlns:w14="http://schemas.microsoft.com/office/word/2010/wordml" xmlns:w15="http://schemas.microsoft.com/office/word/2012/wordml" xmlns:wpg="http://schemas.microsoft.com/office/word/2010/wordprocessingGroup" xmlns:wpi="http://schemas.microsoft.com/office/word/2010/wordprocessingInk" xmlns:wne="http://schemas.microsoft.com/office/word/2006/wordml" xmlns:wps="http://schemas.microsoft.com/office/word/2010/wordprocessingShape" mc:Ignorable="w14 w15 wp14">
   <w:abstractNum w:abstractNumId="0" w15:restartNumberingAfterBreak="0">
     <w:nsid w:val="FFFFFF7C"/>
     <w:multiLevelType w:val="singleLevel"/>
@@ -13606,7 +14682,7 @@
 </file>
 
 <file path=word/styles.xml><?xml version="1.0" encoding="utf-8"?>
-<w:styles xmlns:mc="http://schemas.openxmlformats.org/markup-compatibility/2006" xmlns:r="http://schemas.openxmlformats.org/officeDocument/2006/relationships" xmlns:w="http://schemas.openxmlformats.org/wordprocessingml/2006/main" xmlns:w14="http://schemas.microsoft.com/office/word/2010/wordml" xmlns:w15="http://schemas.microsoft.com/office/word/2012/wordml" xmlns:w16cex="http://schemas.microsoft.com/office/word/2018/wordml/cex" xmlns:w16cid="http://schemas.microsoft.com/office/word/2016/wordml/cid" xmlns:w16="http://schemas.microsoft.com/office/word/2018/wordml" xmlns:w16se="http://schemas.microsoft.com/office/word/2015/wordml/symex" mc:Ignorable="w14 w15 w16se w16cid w16 w16cex">
+<w:styles xmlns:mc="http://schemas.openxmlformats.org/markup-compatibility/2006" xmlns:r="http://schemas.openxmlformats.org/officeDocument/2006/relationships" xmlns:w="http://schemas.openxmlformats.org/wordprocessingml/2006/main" xmlns:w14="http://schemas.microsoft.com/office/word/2010/wordml" xmlns:w15="http://schemas.microsoft.com/office/word/2012/wordml" mc:Ignorable="w14 w15">
   <w:docDefaults>
     <w:rPrDefault>
       <w:rPr>
@@ -13619,7 +14695,7 @@
     </w:rPrDefault>
     <w:pPrDefault/>
   </w:docDefaults>
-  <w:latentStyles w:defLockedState="1" w:defUIPriority="99" w:defSemiHidden="0" w:defUnhideWhenUsed="0" w:defQFormat="0" w:count="376">
+  <w:latentStyles w:defLockedState="1" w:defUIPriority="99" w:defSemiHidden="0" w:defUnhideWhenUsed="0" w:defQFormat="0" w:count="371">
     <w:lsdException w:name="Normal" w:locked="0" w:uiPriority="0" w:qFormat="1"/>
     <w:lsdException w:name="heading 1" w:locked="0" w:uiPriority="9" w:qFormat="1"/>
     <w:lsdException w:name="heading 2" w:locked="0" w:semiHidden="1" w:uiPriority="9" w:unhideWhenUsed="1" w:qFormat="1"/>
@@ -13991,11 +15067,6 @@
     <w:lsdException w:name="List Table 5 Dark Accent 6" w:locked="0" w:uiPriority="50"/>
     <w:lsdException w:name="List Table 6 Colorful Accent 6" w:locked="0" w:uiPriority="51"/>
     <w:lsdException w:name="List Table 7 Colorful Accent 6" w:locked="0" w:uiPriority="52"/>
-    <w:lsdException w:name="Mention" w:locked="0" w:semiHidden="1" w:unhideWhenUsed="1"/>
-    <w:lsdException w:name="Smart Hyperlink" w:locked="0" w:semiHidden="1" w:unhideWhenUsed="1"/>
-    <w:lsdException w:name="Hashtag" w:locked="0" w:semiHidden="1" w:unhideWhenUsed="1"/>
-    <w:lsdException w:name="Unresolved Mention" w:locked="0" w:semiHidden="1" w:unhideWhenUsed="1"/>
-    <w:lsdException w:name="Smart Link" w:locked="0" w:semiHidden="1" w:unhideWhenUsed="1"/>
   </w:latentStyles>
   <w:style w:type="paragraph" w:default="1" w:styleId="a">
     <w:name w:val="Normal"/>
@@ -14126,6 +15197,7 @@
   <w:style w:type="character" w:default="1" w:styleId="a0">
     <w:name w:val="Default Paragraph Font"/>
     <w:uiPriority w:val="1"/>
+    <w:semiHidden/>
     <w:unhideWhenUsed/>
   </w:style>
   <w:style w:type="table" w:default="1" w:styleId="a1">
@@ -17744,6 +18816,13 @@
         </dgm:presLayoutVars>
       </dgm:prSet>
       <dgm:spPr/>
+      <dgm:t>
+        <a:bodyPr/>
+        <a:lstStyle/>
+        <a:p>
+          <a:endParaRPr kumimoji="1" lang="ja-JP" altLang="en-US"/>
+        </a:p>
+      </dgm:t>
     </dgm:pt>
     <dgm:pt modelId="{5BEC0F81-12AF-4A64-92DB-C499E4347AFC}" type="pres">
       <dgm:prSet presAssocID="{F1516138-28F3-40A9-81AB-0A648959F0FE}" presName="hierRoot1" presStyleCnt="0">
@@ -17764,10 +18843,24 @@
         </dgm:presLayoutVars>
       </dgm:prSet>
       <dgm:spPr/>
+      <dgm:t>
+        <a:bodyPr/>
+        <a:lstStyle/>
+        <a:p>
+          <a:endParaRPr kumimoji="1" lang="ja-JP" altLang="en-US"/>
+        </a:p>
+      </dgm:t>
     </dgm:pt>
     <dgm:pt modelId="{4436676B-BA88-422B-BCB3-8D5594690BEB}" type="pres">
       <dgm:prSet presAssocID="{F1516138-28F3-40A9-81AB-0A648959F0FE}" presName="rootConnector1" presStyleLbl="node1" presStyleIdx="0" presStyleCnt="0"/>
       <dgm:spPr/>
+      <dgm:t>
+        <a:bodyPr/>
+        <a:lstStyle/>
+        <a:p>
+          <a:endParaRPr kumimoji="1" lang="ja-JP" altLang="en-US"/>
+        </a:p>
+      </dgm:t>
     </dgm:pt>
     <dgm:pt modelId="{8865FA2C-7635-4F52-88A4-B9776CB9EA4C}" type="pres">
       <dgm:prSet presAssocID="{F1516138-28F3-40A9-81AB-0A648959F0FE}" presName="hierChild2" presStyleCnt="0"/>
@@ -17776,6 +18869,13 @@
     <dgm:pt modelId="{8F0B903F-07B5-4173-88C3-593F33D5F89D}" type="pres">
       <dgm:prSet presAssocID="{F52C61B1-D64A-4368-906A-962BD32E07F2}" presName="Name64" presStyleLbl="parChTrans1D2" presStyleIdx="0" presStyleCnt="4"/>
       <dgm:spPr/>
+      <dgm:t>
+        <a:bodyPr/>
+        <a:lstStyle/>
+        <a:p>
+          <a:endParaRPr kumimoji="1" lang="ja-JP" altLang="en-US"/>
+        </a:p>
+      </dgm:t>
     </dgm:pt>
     <dgm:pt modelId="{E81A0E96-0A34-4ECA-BC9E-893BE5FE9683}" type="pres">
       <dgm:prSet presAssocID="{B875F890-9229-4985-8C90-B718CCDE6A63}" presName="hierRoot2" presStyleCnt="0">
@@ -17796,10 +18896,24 @@
         </dgm:presLayoutVars>
       </dgm:prSet>
       <dgm:spPr/>
+      <dgm:t>
+        <a:bodyPr/>
+        <a:lstStyle/>
+        <a:p>
+          <a:endParaRPr kumimoji="1" lang="ja-JP" altLang="en-US"/>
+        </a:p>
+      </dgm:t>
     </dgm:pt>
     <dgm:pt modelId="{745BAA88-DCC6-4D31-A5E5-3A401E02A659}" type="pres">
       <dgm:prSet presAssocID="{B875F890-9229-4985-8C90-B718CCDE6A63}" presName="rootConnector" presStyleLbl="node2" presStyleIdx="0" presStyleCnt="4"/>
       <dgm:spPr/>
+      <dgm:t>
+        <a:bodyPr/>
+        <a:lstStyle/>
+        <a:p>
+          <a:endParaRPr kumimoji="1" lang="ja-JP" altLang="en-US"/>
+        </a:p>
+      </dgm:t>
     </dgm:pt>
     <dgm:pt modelId="{729A080E-5479-42EF-873A-F8E0A3BC4294}" type="pres">
       <dgm:prSet presAssocID="{B875F890-9229-4985-8C90-B718CCDE6A63}" presName="hierChild4" presStyleCnt="0"/>
@@ -17812,6 +18926,13 @@
     <dgm:pt modelId="{00607391-DDA3-40BC-BC1A-55E6CB0895BC}" type="pres">
       <dgm:prSet presAssocID="{34D9AFCF-D059-4475-BBB8-CC9A22596E92}" presName="Name64" presStyleLbl="parChTrans1D2" presStyleIdx="1" presStyleCnt="4"/>
       <dgm:spPr/>
+      <dgm:t>
+        <a:bodyPr/>
+        <a:lstStyle/>
+        <a:p>
+          <a:endParaRPr kumimoji="1" lang="ja-JP" altLang="en-US"/>
+        </a:p>
+      </dgm:t>
     </dgm:pt>
     <dgm:pt modelId="{8017FFF3-DC10-43C0-BB11-46CCADDCE543}" type="pres">
       <dgm:prSet presAssocID="{90477FB5-5E7F-4C58-98DF-3B79F1364894}" presName="hierRoot2" presStyleCnt="0">
@@ -17832,10 +18953,24 @@
         </dgm:presLayoutVars>
       </dgm:prSet>
       <dgm:spPr/>
+      <dgm:t>
+        <a:bodyPr/>
+        <a:lstStyle/>
+        <a:p>
+          <a:endParaRPr kumimoji="1" lang="ja-JP" altLang="en-US"/>
+        </a:p>
+      </dgm:t>
     </dgm:pt>
     <dgm:pt modelId="{2E5EFF44-EDCA-4A56-8A4B-990B919575A6}" type="pres">
       <dgm:prSet presAssocID="{90477FB5-5E7F-4C58-98DF-3B79F1364894}" presName="rootConnector" presStyleLbl="node2" presStyleIdx="1" presStyleCnt="4"/>
       <dgm:spPr/>
+      <dgm:t>
+        <a:bodyPr/>
+        <a:lstStyle/>
+        <a:p>
+          <a:endParaRPr kumimoji="1" lang="ja-JP" altLang="en-US"/>
+        </a:p>
+      </dgm:t>
     </dgm:pt>
     <dgm:pt modelId="{3E23B033-F840-4391-9846-400FE9B74CA6}" type="pres">
       <dgm:prSet presAssocID="{90477FB5-5E7F-4C58-98DF-3B79F1364894}" presName="hierChild4" presStyleCnt="0"/>
@@ -17848,6 +18983,13 @@
     <dgm:pt modelId="{40E9605D-5075-4778-9137-B1CFF5A6A6F6}" type="pres">
       <dgm:prSet presAssocID="{6D6379C4-2747-4582-BD7E-CD87C99490CD}" presName="Name64" presStyleLbl="parChTrans1D2" presStyleIdx="2" presStyleCnt="4"/>
       <dgm:spPr/>
+      <dgm:t>
+        <a:bodyPr/>
+        <a:lstStyle/>
+        <a:p>
+          <a:endParaRPr kumimoji="1" lang="ja-JP" altLang="en-US"/>
+        </a:p>
+      </dgm:t>
     </dgm:pt>
     <dgm:pt modelId="{1908F58A-6065-48FA-84E0-ED23A9D2C4D1}" type="pres">
       <dgm:prSet presAssocID="{9C351868-E59E-4F13-AF91-9D429D9B8CB7}" presName="hierRoot2" presStyleCnt="0">
@@ -17868,10 +19010,24 @@
         </dgm:presLayoutVars>
       </dgm:prSet>
       <dgm:spPr/>
+      <dgm:t>
+        <a:bodyPr/>
+        <a:lstStyle/>
+        <a:p>
+          <a:endParaRPr kumimoji="1" lang="ja-JP" altLang="en-US"/>
+        </a:p>
+      </dgm:t>
     </dgm:pt>
     <dgm:pt modelId="{A82FA488-EC78-403B-BA17-6D67003445E6}" type="pres">
       <dgm:prSet presAssocID="{9C351868-E59E-4F13-AF91-9D429D9B8CB7}" presName="rootConnector" presStyleLbl="node2" presStyleIdx="2" presStyleCnt="4"/>
       <dgm:spPr/>
+      <dgm:t>
+        <a:bodyPr/>
+        <a:lstStyle/>
+        <a:p>
+          <a:endParaRPr kumimoji="1" lang="ja-JP" altLang="en-US"/>
+        </a:p>
+      </dgm:t>
     </dgm:pt>
     <dgm:pt modelId="{44473531-3A84-4949-9FDC-C8EFECA28E6F}" type="pres">
       <dgm:prSet presAssocID="{9C351868-E59E-4F13-AF91-9D429D9B8CB7}" presName="hierChild4" presStyleCnt="0"/>
@@ -17884,6 +19040,13 @@
     <dgm:pt modelId="{5FB1A0BE-687E-4F1C-8DE8-C067EB823872}" type="pres">
       <dgm:prSet presAssocID="{9ECA9E58-666E-4D5A-A77E-2B5318406BE7}" presName="Name64" presStyleLbl="parChTrans1D2" presStyleIdx="3" presStyleCnt="4"/>
       <dgm:spPr/>
+      <dgm:t>
+        <a:bodyPr/>
+        <a:lstStyle/>
+        <a:p>
+          <a:endParaRPr kumimoji="1" lang="ja-JP" altLang="en-US"/>
+        </a:p>
+      </dgm:t>
     </dgm:pt>
     <dgm:pt modelId="{38B3EFFF-01DF-40AF-A0B3-14B85D1EBADC}" type="pres">
       <dgm:prSet presAssocID="{574A1F82-C3C8-45A3-805D-F0DE01E6DB51}" presName="hierRoot2" presStyleCnt="0">
@@ -17904,10 +19067,24 @@
         </dgm:presLayoutVars>
       </dgm:prSet>
       <dgm:spPr/>
+      <dgm:t>
+        <a:bodyPr/>
+        <a:lstStyle/>
+        <a:p>
+          <a:endParaRPr kumimoji="1" lang="ja-JP" altLang="en-US"/>
+        </a:p>
+      </dgm:t>
     </dgm:pt>
     <dgm:pt modelId="{6DAADA51-6BC4-42F7-B8E1-9BEE8E8A62C0}" type="pres">
       <dgm:prSet presAssocID="{574A1F82-C3C8-45A3-805D-F0DE01E6DB51}" presName="rootConnector" presStyleLbl="node2" presStyleIdx="3" presStyleCnt="4"/>
       <dgm:spPr/>
+      <dgm:t>
+        <a:bodyPr/>
+        <a:lstStyle/>
+        <a:p>
+          <a:endParaRPr kumimoji="1" lang="ja-JP" altLang="en-US"/>
+        </a:p>
+      </dgm:t>
     </dgm:pt>
     <dgm:pt modelId="{4EB0F05D-26DB-4F8C-9DC7-5387131D61BE}" type="pres">
       <dgm:prSet presAssocID="{574A1F82-C3C8-45A3-805D-F0DE01E6DB51}" presName="hierChild4" presStyleCnt="0"/>
@@ -17923,60 +19100,60 @@
     </dgm:pt>
   </dgm:ptLst>
   <dgm:cxnLst>
-    <dgm:cxn modelId="{9D932903-29ED-4932-8C17-3EBCF78C6F7E}" type="presOf" srcId="{9C351868-E59E-4F13-AF91-9D429D9B8CB7}" destId="{1F8BFC75-7531-47C6-8BA5-F706D6CFB9AF}" srcOrd="0" destOrd="0" presId="urn:microsoft.com/office/officeart/2009/3/layout/HorizontalOrganizationChart"/>
-    <dgm:cxn modelId="{3F20921B-D10D-4B98-8ECA-2CF6445768C1}" type="presOf" srcId="{574A1F82-C3C8-45A3-805D-F0DE01E6DB51}" destId="{6DAADA51-6BC4-42F7-B8E1-9BEE8E8A62C0}" srcOrd="1" destOrd="0" presId="urn:microsoft.com/office/officeart/2009/3/layout/HorizontalOrganizationChart"/>
-    <dgm:cxn modelId="{93DB4629-AEB5-4E98-9DE7-4997E04FAC8E}" type="presOf" srcId="{90477FB5-5E7F-4C58-98DF-3B79F1364894}" destId="{27A32F9E-8C3A-44C7-8857-62CCE79E7D76}" srcOrd="0" destOrd="0" presId="urn:microsoft.com/office/officeart/2009/3/layout/HorizontalOrganizationChart"/>
-    <dgm:cxn modelId="{F5033249-5021-49F7-A46E-E271769F30E8}" type="presOf" srcId="{8E71E582-186F-44B9-B80D-E3AD80A45F70}" destId="{D07AB4D9-43A4-4F9A-B3F5-3492A692B891}" srcOrd="0" destOrd="0" presId="urn:microsoft.com/office/officeart/2009/3/layout/HorizontalOrganizationChart"/>
+    <dgm:cxn modelId="{033464C7-C74D-4FDE-9F0D-F70B0D33D369}" type="presOf" srcId="{574A1F82-C3C8-45A3-805D-F0DE01E6DB51}" destId="{C8C61F05-49DE-4C63-8461-C4E6086534FC}" srcOrd="0" destOrd="0" presId="urn:microsoft.com/office/officeart/2009/3/layout/HorizontalOrganizationChart"/>
+    <dgm:cxn modelId="{BB5592A4-B726-4F95-B6F0-7EB001F784C7}" type="presOf" srcId="{9C351868-E59E-4F13-AF91-9D429D9B8CB7}" destId="{A82FA488-EC78-403B-BA17-6D67003445E6}" srcOrd="1" destOrd="0" presId="urn:microsoft.com/office/officeart/2009/3/layout/HorizontalOrganizationChart"/>
+    <dgm:cxn modelId="{976A5B99-2F8B-46AA-8ED5-725FFBCFE9F2}" type="presOf" srcId="{9C351868-E59E-4F13-AF91-9D429D9B8CB7}" destId="{1F8BFC75-7531-47C6-8BA5-F706D6CFB9AF}" srcOrd="0" destOrd="0" presId="urn:microsoft.com/office/officeart/2009/3/layout/HorizontalOrganizationChart"/>
+    <dgm:cxn modelId="{0167DC31-0983-4A4C-B62E-3BD5A1A9E5A3}" type="presOf" srcId="{F1516138-28F3-40A9-81AB-0A648959F0FE}" destId="{4436676B-BA88-422B-BCB3-8D5594690BEB}" srcOrd="1" destOrd="0" presId="urn:microsoft.com/office/officeart/2009/3/layout/HorizontalOrganizationChart"/>
+    <dgm:cxn modelId="{B8D19536-65AC-489A-8912-763D530FEBFF}" type="presOf" srcId="{34D9AFCF-D059-4475-BBB8-CC9A22596E92}" destId="{00607391-DDA3-40BC-BC1A-55E6CB0895BC}" srcOrd="0" destOrd="0" presId="urn:microsoft.com/office/officeart/2009/3/layout/HorizontalOrganizationChart"/>
+    <dgm:cxn modelId="{EBC609B0-E81B-4E42-84E2-3F7BA44D82B8}" type="presOf" srcId="{8E71E582-186F-44B9-B80D-E3AD80A45F70}" destId="{D07AB4D9-43A4-4F9A-B3F5-3492A692B891}" srcOrd="0" destOrd="0" presId="urn:microsoft.com/office/officeart/2009/3/layout/HorizontalOrganizationChart"/>
+    <dgm:cxn modelId="{041EB795-F583-42CE-9002-1FF4A2F7EA4E}" type="presOf" srcId="{9ECA9E58-666E-4D5A-A77E-2B5318406BE7}" destId="{5FB1A0BE-687E-4F1C-8DE8-C067EB823872}" srcOrd="0" destOrd="0" presId="urn:microsoft.com/office/officeart/2009/3/layout/HorizontalOrganizationChart"/>
+    <dgm:cxn modelId="{E0AF60D4-21BE-4516-9BE7-8490E002D48D}" type="presOf" srcId="{6D6379C4-2747-4582-BD7E-CD87C99490CD}" destId="{40E9605D-5075-4778-9137-B1CFF5A6A6F6}" srcOrd="0" destOrd="0" presId="urn:microsoft.com/office/officeart/2009/3/layout/HorizontalOrganizationChart"/>
+    <dgm:cxn modelId="{E3772BD8-F315-4957-AA9F-77941D5891D8}" srcId="{F1516138-28F3-40A9-81AB-0A648959F0FE}" destId="{B875F890-9229-4985-8C90-B718CCDE6A63}" srcOrd="0" destOrd="0" parTransId="{F52C61B1-D64A-4368-906A-962BD32E07F2}" sibTransId="{E3BBB240-74CF-4E7B-A726-746F6EE660C2}"/>
+    <dgm:cxn modelId="{09441BD4-FD82-41AA-B983-B164EAB6E408}" type="presOf" srcId="{574A1F82-C3C8-45A3-805D-F0DE01E6DB51}" destId="{6DAADA51-6BC4-42F7-B8E1-9BEE8E8A62C0}" srcOrd="1" destOrd="0" presId="urn:microsoft.com/office/officeart/2009/3/layout/HorizontalOrganizationChart"/>
+    <dgm:cxn modelId="{3A2A756E-4AB4-41E0-9355-1CFCFFDEE9D5}" srcId="{8E71E582-186F-44B9-B80D-E3AD80A45F70}" destId="{F1516138-28F3-40A9-81AB-0A648959F0FE}" srcOrd="0" destOrd="0" parTransId="{3BCAE685-B139-4935-AF9B-6BAC520C6DE2}" sibTransId="{0F3CDD84-9631-4466-AF5E-755D568F0BB3}"/>
+    <dgm:cxn modelId="{DC190A80-D77E-4632-8624-8AF6CD6AF1B9}" srcId="{F1516138-28F3-40A9-81AB-0A648959F0FE}" destId="{9C351868-E59E-4F13-AF91-9D429D9B8CB7}" srcOrd="2" destOrd="0" parTransId="{6D6379C4-2747-4582-BD7E-CD87C99490CD}" sibTransId="{CB99B2EB-8F7F-4BBB-81A6-99881779A88E}"/>
     <dgm:cxn modelId="{979DBF49-AE68-47BF-AEC5-42EFA10D9FB9}" srcId="{F1516138-28F3-40A9-81AB-0A648959F0FE}" destId="{90477FB5-5E7F-4C58-98DF-3B79F1364894}" srcOrd="1" destOrd="0" parTransId="{34D9AFCF-D059-4475-BBB8-CC9A22596E92}" sibTransId="{8A7A82DC-8089-40E1-B1D4-75271FE1D386}"/>
-    <dgm:cxn modelId="{3A2A756E-4AB4-41E0-9355-1CFCFFDEE9D5}" srcId="{8E71E582-186F-44B9-B80D-E3AD80A45F70}" destId="{F1516138-28F3-40A9-81AB-0A648959F0FE}" srcOrd="0" destOrd="0" parTransId="{3BCAE685-B139-4935-AF9B-6BAC520C6DE2}" sibTransId="{0F3CDD84-9631-4466-AF5E-755D568F0BB3}"/>
-    <dgm:cxn modelId="{E41EC875-B5D7-4F4A-81D1-42F0DC30A778}" type="presOf" srcId="{9C351868-E59E-4F13-AF91-9D429D9B8CB7}" destId="{A82FA488-EC78-403B-BA17-6D67003445E6}" srcOrd="1" destOrd="0" presId="urn:microsoft.com/office/officeart/2009/3/layout/HorizontalOrganizationChart"/>
-    <dgm:cxn modelId="{B9987F77-037E-4706-8D42-13B311A5D8C7}" type="presOf" srcId="{B875F890-9229-4985-8C90-B718CCDE6A63}" destId="{4C86C8BF-A885-4892-A5A8-21273F35C8B4}" srcOrd="0" destOrd="0" presId="urn:microsoft.com/office/officeart/2009/3/layout/HorizontalOrganizationChart"/>
-    <dgm:cxn modelId="{DC190A80-D77E-4632-8624-8AF6CD6AF1B9}" srcId="{F1516138-28F3-40A9-81AB-0A648959F0FE}" destId="{9C351868-E59E-4F13-AF91-9D429D9B8CB7}" srcOrd="2" destOrd="0" parTransId="{6D6379C4-2747-4582-BD7E-CD87C99490CD}" sibTransId="{CB99B2EB-8F7F-4BBB-81A6-99881779A88E}"/>
-    <dgm:cxn modelId="{EA8ACA80-D231-4971-828B-9EF76ECBCE63}" type="presOf" srcId="{34D9AFCF-D059-4475-BBB8-CC9A22596E92}" destId="{00607391-DDA3-40BC-BC1A-55E6CB0895BC}" srcOrd="0" destOrd="0" presId="urn:microsoft.com/office/officeart/2009/3/layout/HorizontalOrganizationChart"/>
-    <dgm:cxn modelId="{E811D591-8C36-4AEA-885E-974C582B4FF0}" type="presOf" srcId="{9ECA9E58-666E-4D5A-A77E-2B5318406BE7}" destId="{5FB1A0BE-687E-4F1C-8DE8-C067EB823872}" srcOrd="0" destOrd="0" presId="urn:microsoft.com/office/officeart/2009/3/layout/HorizontalOrganizationChart"/>
-    <dgm:cxn modelId="{AFAED792-1ED8-4B46-84B6-932D2B4B3008}" type="presOf" srcId="{574A1F82-C3C8-45A3-805D-F0DE01E6DB51}" destId="{C8C61F05-49DE-4C63-8461-C4E6086534FC}" srcOrd="0" destOrd="0" presId="urn:microsoft.com/office/officeart/2009/3/layout/HorizontalOrganizationChart"/>
-    <dgm:cxn modelId="{4164E29F-39FE-40E7-AA38-EF36353D2F2D}" type="presOf" srcId="{F1516138-28F3-40A9-81AB-0A648959F0FE}" destId="{7F1C1C05-C7E3-4FE1-A480-E2E2884958C9}" srcOrd="0" destOrd="0" presId="urn:microsoft.com/office/officeart/2009/3/layout/HorizontalOrganizationChart"/>
-    <dgm:cxn modelId="{B69D63B0-A661-4D0B-9D62-60537B72F5D7}" type="presOf" srcId="{B875F890-9229-4985-8C90-B718CCDE6A63}" destId="{745BAA88-DCC6-4D31-A5E5-3A401E02A659}" srcOrd="1" destOrd="0" presId="urn:microsoft.com/office/officeart/2009/3/layout/HorizontalOrganizationChart"/>
-    <dgm:cxn modelId="{A4794DB3-7581-4B4B-9D8E-5E75C5E7E5C5}" type="presOf" srcId="{F52C61B1-D64A-4368-906A-962BD32E07F2}" destId="{8F0B903F-07B5-4173-88C3-593F33D5F89D}" srcOrd="0" destOrd="0" presId="urn:microsoft.com/office/officeart/2009/3/layout/HorizontalOrganizationChart"/>
-    <dgm:cxn modelId="{8A8291C8-7D20-4198-9DB7-6BFE850A4459}" type="presOf" srcId="{90477FB5-5E7F-4C58-98DF-3B79F1364894}" destId="{2E5EFF44-EDCA-4A56-8A4B-990B919575A6}" srcOrd="1" destOrd="0" presId="urn:microsoft.com/office/officeart/2009/3/layout/HorizontalOrganizationChart"/>
+    <dgm:cxn modelId="{EBA75700-EDD5-44F6-9D5F-48F75C720532}" type="presOf" srcId="{B875F890-9229-4985-8C90-B718CCDE6A63}" destId="{4C86C8BF-A885-4892-A5A8-21273F35C8B4}" srcOrd="0" destOrd="0" presId="urn:microsoft.com/office/officeart/2009/3/layout/HorizontalOrganizationChart"/>
     <dgm:cxn modelId="{13D6C0CD-5F0F-4B5A-A3D2-FD41D76BC597}" srcId="{F1516138-28F3-40A9-81AB-0A648959F0FE}" destId="{574A1F82-C3C8-45A3-805D-F0DE01E6DB51}" srcOrd="3" destOrd="0" parTransId="{9ECA9E58-666E-4D5A-A77E-2B5318406BE7}" sibTransId="{1CB2782E-620E-4911-B388-BEC762819227}"/>
-    <dgm:cxn modelId="{7147FFD2-5237-41C4-BD95-AB2D5B23AE9C}" type="presOf" srcId="{6D6379C4-2747-4582-BD7E-CD87C99490CD}" destId="{40E9605D-5075-4778-9137-B1CFF5A6A6F6}" srcOrd="0" destOrd="0" presId="urn:microsoft.com/office/officeart/2009/3/layout/HorizontalOrganizationChart"/>
-    <dgm:cxn modelId="{E3772BD8-F315-4957-AA9F-77941D5891D8}" srcId="{F1516138-28F3-40A9-81AB-0A648959F0FE}" destId="{B875F890-9229-4985-8C90-B718CCDE6A63}" srcOrd="0" destOrd="0" parTransId="{F52C61B1-D64A-4368-906A-962BD32E07F2}" sibTransId="{E3BBB240-74CF-4E7B-A726-746F6EE660C2}"/>
-    <dgm:cxn modelId="{D95029F9-78F8-4748-81FE-CA0321E1A191}" type="presOf" srcId="{F1516138-28F3-40A9-81AB-0A648959F0FE}" destId="{4436676B-BA88-422B-BCB3-8D5594690BEB}" srcOrd="1" destOrd="0" presId="urn:microsoft.com/office/officeart/2009/3/layout/HorizontalOrganizationChart"/>
-    <dgm:cxn modelId="{118373B1-B383-4801-B253-832685F806D2}" type="presParOf" srcId="{D07AB4D9-43A4-4F9A-B3F5-3492A692B891}" destId="{5BEC0F81-12AF-4A64-92DB-C499E4347AFC}" srcOrd="0" destOrd="0" presId="urn:microsoft.com/office/officeart/2009/3/layout/HorizontalOrganizationChart"/>
-    <dgm:cxn modelId="{B5BCD280-601A-4F12-B2AC-4C6801811144}" type="presParOf" srcId="{5BEC0F81-12AF-4A64-92DB-C499E4347AFC}" destId="{A9C912F4-5C9C-48D2-9447-068A2AF0FBE4}" srcOrd="0" destOrd="0" presId="urn:microsoft.com/office/officeart/2009/3/layout/HorizontalOrganizationChart"/>
-    <dgm:cxn modelId="{25099CDA-F2D5-44AE-862D-73FE5332A850}" type="presParOf" srcId="{A9C912F4-5C9C-48D2-9447-068A2AF0FBE4}" destId="{7F1C1C05-C7E3-4FE1-A480-E2E2884958C9}" srcOrd="0" destOrd="0" presId="urn:microsoft.com/office/officeart/2009/3/layout/HorizontalOrganizationChart"/>
-    <dgm:cxn modelId="{A498F169-18BC-41E8-A05E-F7D6A25A2852}" type="presParOf" srcId="{A9C912F4-5C9C-48D2-9447-068A2AF0FBE4}" destId="{4436676B-BA88-422B-BCB3-8D5594690BEB}" srcOrd="1" destOrd="0" presId="urn:microsoft.com/office/officeart/2009/3/layout/HorizontalOrganizationChart"/>
-    <dgm:cxn modelId="{7B3014A9-E2DA-4E18-B7E9-204F5E508BD8}" type="presParOf" srcId="{5BEC0F81-12AF-4A64-92DB-C499E4347AFC}" destId="{8865FA2C-7635-4F52-88A4-B9776CB9EA4C}" srcOrd="1" destOrd="0" presId="urn:microsoft.com/office/officeart/2009/3/layout/HorizontalOrganizationChart"/>
-    <dgm:cxn modelId="{0574EA03-CBEA-41ED-98BD-E09279B034F9}" type="presParOf" srcId="{8865FA2C-7635-4F52-88A4-B9776CB9EA4C}" destId="{8F0B903F-07B5-4173-88C3-593F33D5F89D}" srcOrd="0" destOrd="0" presId="urn:microsoft.com/office/officeart/2009/3/layout/HorizontalOrganizationChart"/>
-    <dgm:cxn modelId="{951E8E22-7D64-4A89-BC8B-2F63725527A2}" type="presParOf" srcId="{8865FA2C-7635-4F52-88A4-B9776CB9EA4C}" destId="{E81A0E96-0A34-4ECA-BC9E-893BE5FE9683}" srcOrd="1" destOrd="0" presId="urn:microsoft.com/office/officeart/2009/3/layout/HorizontalOrganizationChart"/>
-    <dgm:cxn modelId="{A3AF5B16-0822-4E1C-890C-35D5FDB3DC85}" type="presParOf" srcId="{E81A0E96-0A34-4ECA-BC9E-893BE5FE9683}" destId="{27CEAA43-42DA-4827-B5BF-A1257D844B46}" srcOrd="0" destOrd="0" presId="urn:microsoft.com/office/officeart/2009/3/layout/HorizontalOrganizationChart"/>
-    <dgm:cxn modelId="{B9BA3497-35A3-44BE-877C-E411A5128A10}" type="presParOf" srcId="{27CEAA43-42DA-4827-B5BF-A1257D844B46}" destId="{4C86C8BF-A885-4892-A5A8-21273F35C8B4}" srcOrd="0" destOrd="0" presId="urn:microsoft.com/office/officeart/2009/3/layout/HorizontalOrganizationChart"/>
-    <dgm:cxn modelId="{9C6246A6-E938-47BB-ACD6-A71AB3A1D38C}" type="presParOf" srcId="{27CEAA43-42DA-4827-B5BF-A1257D844B46}" destId="{745BAA88-DCC6-4D31-A5E5-3A401E02A659}" srcOrd="1" destOrd="0" presId="urn:microsoft.com/office/officeart/2009/3/layout/HorizontalOrganizationChart"/>
-    <dgm:cxn modelId="{C561D779-A3A1-46C4-8458-D1EFD90631D2}" type="presParOf" srcId="{E81A0E96-0A34-4ECA-BC9E-893BE5FE9683}" destId="{729A080E-5479-42EF-873A-F8E0A3BC4294}" srcOrd="1" destOrd="0" presId="urn:microsoft.com/office/officeart/2009/3/layout/HorizontalOrganizationChart"/>
-    <dgm:cxn modelId="{B34AB755-D809-42E9-B642-848CBB48AD5A}" type="presParOf" srcId="{E81A0E96-0A34-4ECA-BC9E-893BE5FE9683}" destId="{D7B517A2-E797-493A-BEE4-C126F750E267}" srcOrd="2" destOrd="0" presId="urn:microsoft.com/office/officeart/2009/3/layout/HorizontalOrganizationChart"/>
-    <dgm:cxn modelId="{4B0940CB-DD65-4A27-A856-804567ABE870}" type="presParOf" srcId="{8865FA2C-7635-4F52-88A4-B9776CB9EA4C}" destId="{00607391-DDA3-40BC-BC1A-55E6CB0895BC}" srcOrd="2" destOrd="0" presId="urn:microsoft.com/office/officeart/2009/3/layout/HorizontalOrganizationChart"/>
-    <dgm:cxn modelId="{5091F625-6E6D-43A0-9C93-EE3ED550A0A6}" type="presParOf" srcId="{8865FA2C-7635-4F52-88A4-B9776CB9EA4C}" destId="{8017FFF3-DC10-43C0-BB11-46CCADDCE543}" srcOrd="3" destOrd="0" presId="urn:microsoft.com/office/officeart/2009/3/layout/HorizontalOrganizationChart"/>
-    <dgm:cxn modelId="{FED2319C-6437-40CA-A1D8-78FD2BACE3EB}" type="presParOf" srcId="{8017FFF3-DC10-43C0-BB11-46CCADDCE543}" destId="{5B87A120-4C85-43E3-97CA-D1800783CDF0}" srcOrd="0" destOrd="0" presId="urn:microsoft.com/office/officeart/2009/3/layout/HorizontalOrganizationChart"/>
-    <dgm:cxn modelId="{84045A1B-83DA-4219-8FD0-569603812BDD}" type="presParOf" srcId="{5B87A120-4C85-43E3-97CA-D1800783CDF0}" destId="{27A32F9E-8C3A-44C7-8857-62CCE79E7D76}" srcOrd="0" destOrd="0" presId="urn:microsoft.com/office/officeart/2009/3/layout/HorizontalOrganizationChart"/>
-    <dgm:cxn modelId="{A091E9E6-0081-4B41-8C0F-BEC6F6F77309}" type="presParOf" srcId="{5B87A120-4C85-43E3-97CA-D1800783CDF0}" destId="{2E5EFF44-EDCA-4A56-8A4B-990B919575A6}" srcOrd="1" destOrd="0" presId="urn:microsoft.com/office/officeart/2009/3/layout/HorizontalOrganizationChart"/>
-    <dgm:cxn modelId="{92FACE6A-5DAA-4700-8F32-C5445230F6D2}" type="presParOf" srcId="{8017FFF3-DC10-43C0-BB11-46CCADDCE543}" destId="{3E23B033-F840-4391-9846-400FE9B74CA6}" srcOrd="1" destOrd="0" presId="urn:microsoft.com/office/officeart/2009/3/layout/HorizontalOrganizationChart"/>
-    <dgm:cxn modelId="{96869729-BB00-4983-900D-E91C09AE02DA}" type="presParOf" srcId="{8017FFF3-DC10-43C0-BB11-46CCADDCE543}" destId="{8300BDD0-C465-4987-AED7-260D2327104E}" srcOrd="2" destOrd="0" presId="urn:microsoft.com/office/officeart/2009/3/layout/HorizontalOrganizationChart"/>
-    <dgm:cxn modelId="{4097187E-2DBC-4C49-8A0A-12362E68F815}" type="presParOf" srcId="{8865FA2C-7635-4F52-88A4-B9776CB9EA4C}" destId="{40E9605D-5075-4778-9137-B1CFF5A6A6F6}" srcOrd="4" destOrd="0" presId="urn:microsoft.com/office/officeart/2009/3/layout/HorizontalOrganizationChart"/>
-    <dgm:cxn modelId="{F7AEE425-B969-45A3-ABDF-7A67266E82F7}" type="presParOf" srcId="{8865FA2C-7635-4F52-88A4-B9776CB9EA4C}" destId="{1908F58A-6065-48FA-84E0-ED23A9D2C4D1}" srcOrd="5" destOrd="0" presId="urn:microsoft.com/office/officeart/2009/3/layout/HorizontalOrganizationChart"/>
-    <dgm:cxn modelId="{3A6B39C7-9E9B-4361-A67E-752EDFEAAB49}" type="presParOf" srcId="{1908F58A-6065-48FA-84E0-ED23A9D2C4D1}" destId="{29D067F0-D57B-411F-96DD-0B93B32BA524}" srcOrd="0" destOrd="0" presId="urn:microsoft.com/office/officeart/2009/3/layout/HorizontalOrganizationChart"/>
-    <dgm:cxn modelId="{933D8B6F-C339-49C7-8F46-B3614D779822}" type="presParOf" srcId="{29D067F0-D57B-411F-96DD-0B93B32BA524}" destId="{1F8BFC75-7531-47C6-8BA5-F706D6CFB9AF}" srcOrd="0" destOrd="0" presId="urn:microsoft.com/office/officeart/2009/3/layout/HorizontalOrganizationChart"/>
-    <dgm:cxn modelId="{005B6098-5F58-4B2B-9C1F-5CFB0F768AFC}" type="presParOf" srcId="{29D067F0-D57B-411F-96DD-0B93B32BA524}" destId="{A82FA488-EC78-403B-BA17-6D67003445E6}" srcOrd="1" destOrd="0" presId="urn:microsoft.com/office/officeart/2009/3/layout/HorizontalOrganizationChart"/>
-    <dgm:cxn modelId="{C4477E05-B21F-4EFA-8B70-68479EFA1F33}" type="presParOf" srcId="{1908F58A-6065-48FA-84E0-ED23A9D2C4D1}" destId="{44473531-3A84-4949-9FDC-C8EFECA28E6F}" srcOrd="1" destOrd="0" presId="urn:microsoft.com/office/officeart/2009/3/layout/HorizontalOrganizationChart"/>
-    <dgm:cxn modelId="{54EC7BF8-FD70-4B01-9FD7-D6A37E4AB900}" type="presParOf" srcId="{1908F58A-6065-48FA-84E0-ED23A9D2C4D1}" destId="{C2BF7831-1527-4AC8-B79D-4F8A5AB96D0C}" srcOrd="2" destOrd="0" presId="urn:microsoft.com/office/officeart/2009/3/layout/HorizontalOrganizationChart"/>
-    <dgm:cxn modelId="{B10DCB47-3D10-4534-B56D-512CABDFD8C5}" type="presParOf" srcId="{8865FA2C-7635-4F52-88A4-B9776CB9EA4C}" destId="{5FB1A0BE-687E-4F1C-8DE8-C067EB823872}" srcOrd="6" destOrd="0" presId="urn:microsoft.com/office/officeart/2009/3/layout/HorizontalOrganizationChart"/>
-    <dgm:cxn modelId="{C5856BC6-A242-4088-93FF-F137CBF27D19}" type="presParOf" srcId="{8865FA2C-7635-4F52-88A4-B9776CB9EA4C}" destId="{38B3EFFF-01DF-40AF-A0B3-14B85D1EBADC}" srcOrd="7" destOrd="0" presId="urn:microsoft.com/office/officeart/2009/3/layout/HorizontalOrganizationChart"/>
-    <dgm:cxn modelId="{92D37B98-461E-4542-8315-9F5DA592F210}" type="presParOf" srcId="{38B3EFFF-01DF-40AF-A0B3-14B85D1EBADC}" destId="{29D62F9E-6861-48C6-B8AC-A2CAF16DFC89}" srcOrd="0" destOrd="0" presId="urn:microsoft.com/office/officeart/2009/3/layout/HorizontalOrganizationChart"/>
-    <dgm:cxn modelId="{23E01A25-444B-4B48-A5E0-547BEB9BD188}" type="presParOf" srcId="{29D62F9E-6861-48C6-B8AC-A2CAF16DFC89}" destId="{C8C61F05-49DE-4C63-8461-C4E6086534FC}" srcOrd="0" destOrd="0" presId="urn:microsoft.com/office/officeart/2009/3/layout/HorizontalOrganizationChart"/>
-    <dgm:cxn modelId="{3779DEF3-4D73-4B42-9734-0FEF75FE6C10}" type="presParOf" srcId="{29D62F9E-6861-48C6-B8AC-A2CAF16DFC89}" destId="{6DAADA51-6BC4-42F7-B8E1-9BEE8E8A62C0}" srcOrd="1" destOrd="0" presId="urn:microsoft.com/office/officeart/2009/3/layout/HorizontalOrganizationChart"/>
-    <dgm:cxn modelId="{C4CC6188-6075-41E2-A93F-AA3FE32C691E}" type="presParOf" srcId="{38B3EFFF-01DF-40AF-A0B3-14B85D1EBADC}" destId="{4EB0F05D-26DB-4F8C-9DC7-5387131D61BE}" srcOrd="1" destOrd="0" presId="urn:microsoft.com/office/officeart/2009/3/layout/HorizontalOrganizationChart"/>
-    <dgm:cxn modelId="{903B9184-3598-48DB-B558-4DF8B8A26CD5}" type="presParOf" srcId="{38B3EFFF-01DF-40AF-A0B3-14B85D1EBADC}" destId="{B3332761-0335-4F7B-88ED-4A3CF6BCFEE4}" srcOrd="2" destOrd="0" presId="urn:microsoft.com/office/officeart/2009/3/layout/HorizontalOrganizationChart"/>
-    <dgm:cxn modelId="{9798CB82-120D-49FD-98CA-F70C96E98E03}" type="presParOf" srcId="{5BEC0F81-12AF-4A64-92DB-C499E4347AFC}" destId="{938EA879-531B-4104-8FAB-792EC79DECD5}" srcOrd="2" destOrd="0" presId="urn:microsoft.com/office/officeart/2009/3/layout/HorizontalOrganizationChart"/>
+    <dgm:cxn modelId="{14D7FC38-D575-4A04-B4DF-2ADA38297FD5}" type="presOf" srcId="{B875F890-9229-4985-8C90-B718CCDE6A63}" destId="{745BAA88-DCC6-4D31-A5E5-3A401E02A659}" srcOrd="1" destOrd="0" presId="urn:microsoft.com/office/officeart/2009/3/layout/HorizontalOrganizationChart"/>
+    <dgm:cxn modelId="{2CD7F214-5B6A-4639-BE16-115AC27B7DA2}" type="presOf" srcId="{90477FB5-5E7F-4C58-98DF-3B79F1364894}" destId="{2E5EFF44-EDCA-4A56-8A4B-990B919575A6}" srcOrd="1" destOrd="0" presId="urn:microsoft.com/office/officeart/2009/3/layout/HorizontalOrganizationChart"/>
+    <dgm:cxn modelId="{423844F4-5703-4872-BB91-5F4B123D7F0B}" type="presOf" srcId="{90477FB5-5E7F-4C58-98DF-3B79F1364894}" destId="{27A32F9E-8C3A-44C7-8857-62CCE79E7D76}" srcOrd="0" destOrd="0" presId="urn:microsoft.com/office/officeart/2009/3/layout/HorizontalOrganizationChart"/>
+    <dgm:cxn modelId="{84DD2299-916D-4BEF-A150-6172C72433A4}" type="presOf" srcId="{F1516138-28F3-40A9-81AB-0A648959F0FE}" destId="{7F1C1C05-C7E3-4FE1-A480-E2E2884958C9}" srcOrd="0" destOrd="0" presId="urn:microsoft.com/office/officeart/2009/3/layout/HorizontalOrganizationChart"/>
+    <dgm:cxn modelId="{F852D230-C2A4-4429-AFF0-23441D57645D}" type="presOf" srcId="{F52C61B1-D64A-4368-906A-962BD32E07F2}" destId="{8F0B903F-07B5-4173-88C3-593F33D5F89D}" srcOrd="0" destOrd="0" presId="urn:microsoft.com/office/officeart/2009/3/layout/HorizontalOrganizationChart"/>
+    <dgm:cxn modelId="{2022DF57-05B1-4EDD-A58D-8B6AAE4C1A4B}" type="presParOf" srcId="{D07AB4D9-43A4-4F9A-B3F5-3492A692B891}" destId="{5BEC0F81-12AF-4A64-92DB-C499E4347AFC}" srcOrd="0" destOrd="0" presId="urn:microsoft.com/office/officeart/2009/3/layout/HorizontalOrganizationChart"/>
+    <dgm:cxn modelId="{DFEB1E38-A6E0-4EAD-85A9-C9C2190F6F01}" type="presParOf" srcId="{5BEC0F81-12AF-4A64-92DB-C499E4347AFC}" destId="{A9C912F4-5C9C-48D2-9447-068A2AF0FBE4}" srcOrd="0" destOrd="0" presId="urn:microsoft.com/office/officeart/2009/3/layout/HorizontalOrganizationChart"/>
+    <dgm:cxn modelId="{AE6A9957-8841-4362-B0FC-A98987F87111}" type="presParOf" srcId="{A9C912F4-5C9C-48D2-9447-068A2AF0FBE4}" destId="{7F1C1C05-C7E3-4FE1-A480-E2E2884958C9}" srcOrd="0" destOrd="0" presId="urn:microsoft.com/office/officeart/2009/3/layout/HorizontalOrganizationChart"/>
+    <dgm:cxn modelId="{2B1EE988-9667-4C79-9B30-08CAE23D0AA0}" type="presParOf" srcId="{A9C912F4-5C9C-48D2-9447-068A2AF0FBE4}" destId="{4436676B-BA88-422B-BCB3-8D5594690BEB}" srcOrd="1" destOrd="0" presId="urn:microsoft.com/office/officeart/2009/3/layout/HorizontalOrganizationChart"/>
+    <dgm:cxn modelId="{5D8738E9-1501-4DD9-84FE-4F10368F3AEC}" type="presParOf" srcId="{5BEC0F81-12AF-4A64-92DB-C499E4347AFC}" destId="{8865FA2C-7635-4F52-88A4-B9776CB9EA4C}" srcOrd="1" destOrd="0" presId="urn:microsoft.com/office/officeart/2009/3/layout/HorizontalOrganizationChart"/>
+    <dgm:cxn modelId="{F34DBBE1-A7E8-49C3-A22D-39D82D58ECC4}" type="presParOf" srcId="{8865FA2C-7635-4F52-88A4-B9776CB9EA4C}" destId="{8F0B903F-07B5-4173-88C3-593F33D5F89D}" srcOrd="0" destOrd="0" presId="urn:microsoft.com/office/officeart/2009/3/layout/HorizontalOrganizationChart"/>
+    <dgm:cxn modelId="{D568DF83-A3DF-4B4C-AE4E-B3DA86649B2A}" type="presParOf" srcId="{8865FA2C-7635-4F52-88A4-B9776CB9EA4C}" destId="{E81A0E96-0A34-4ECA-BC9E-893BE5FE9683}" srcOrd="1" destOrd="0" presId="urn:microsoft.com/office/officeart/2009/3/layout/HorizontalOrganizationChart"/>
+    <dgm:cxn modelId="{D4993E83-9EF5-4336-B14F-E9EE83850371}" type="presParOf" srcId="{E81A0E96-0A34-4ECA-BC9E-893BE5FE9683}" destId="{27CEAA43-42DA-4827-B5BF-A1257D844B46}" srcOrd="0" destOrd="0" presId="urn:microsoft.com/office/officeart/2009/3/layout/HorizontalOrganizationChart"/>
+    <dgm:cxn modelId="{16F4DB98-E451-46D7-81DD-3F7DBD94E47D}" type="presParOf" srcId="{27CEAA43-42DA-4827-B5BF-A1257D844B46}" destId="{4C86C8BF-A885-4892-A5A8-21273F35C8B4}" srcOrd="0" destOrd="0" presId="urn:microsoft.com/office/officeart/2009/3/layout/HorizontalOrganizationChart"/>
+    <dgm:cxn modelId="{1BC18EA7-EF3A-41C2-85DC-23D8CEE7F7ED}" type="presParOf" srcId="{27CEAA43-42DA-4827-B5BF-A1257D844B46}" destId="{745BAA88-DCC6-4D31-A5E5-3A401E02A659}" srcOrd="1" destOrd="0" presId="urn:microsoft.com/office/officeart/2009/3/layout/HorizontalOrganizationChart"/>
+    <dgm:cxn modelId="{3279C1B7-F39A-4C83-9727-EF40190DF5E0}" type="presParOf" srcId="{E81A0E96-0A34-4ECA-BC9E-893BE5FE9683}" destId="{729A080E-5479-42EF-873A-F8E0A3BC4294}" srcOrd="1" destOrd="0" presId="urn:microsoft.com/office/officeart/2009/3/layout/HorizontalOrganizationChart"/>
+    <dgm:cxn modelId="{F89D0DC0-FBFD-4A1F-9A13-FE3DDDDA6823}" type="presParOf" srcId="{E81A0E96-0A34-4ECA-BC9E-893BE5FE9683}" destId="{D7B517A2-E797-493A-BEE4-C126F750E267}" srcOrd="2" destOrd="0" presId="urn:microsoft.com/office/officeart/2009/3/layout/HorizontalOrganizationChart"/>
+    <dgm:cxn modelId="{7E21B468-2F05-407D-B0C4-BF0D29557478}" type="presParOf" srcId="{8865FA2C-7635-4F52-88A4-B9776CB9EA4C}" destId="{00607391-DDA3-40BC-BC1A-55E6CB0895BC}" srcOrd="2" destOrd="0" presId="urn:microsoft.com/office/officeart/2009/3/layout/HorizontalOrganizationChart"/>
+    <dgm:cxn modelId="{40D4F498-2C98-411E-BEB5-73CA814BFF8F}" type="presParOf" srcId="{8865FA2C-7635-4F52-88A4-B9776CB9EA4C}" destId="{8017FFF3-DC10-43C0-BB11-46CCADDCE543}" srcOrd="3" destOrd="0" presId="urn:microsoft.com/office/officeart/2009/3/layout/HorizontalOrganizationChart"/>
+    <dgm:cxn modelId="{C8F27983-6E70-446E-9AA7-C948828F55FC}" type="presParOf" srcId="{8017FFF3-DC10-43C0-BB11-46CCADDCE543}" destId="{5B87A120-4C85-43E3-97CA-D1800783CDF0}" srcOrd="0" destOrd="0" presId="urn:microsoft.com/office/officeart/2009/3/layout/HorizontalOrganizationChart"/>
+    <dgm:cxn modelId="{CFC2B8C8-A2C2-4C54-B202-F4E750AADBF2}" type="presParOf" srcId="{5B87A120-4C85-43E3-97CA-D1800783CDF0}" destId="{27A32F9E-8C3A-44C7-8857-62CCE79E7D76}" srcOrd="0" destOrd="0" presId="urn:microsoft.com/office/officeart/2009/3/layout/HorizontalOrganizationChart"/>
+    <dgm:cxn modelId="{6494A1B5-C451-4397-BCED-84E58082D30D}" type="presParOf" srcId="{5B87A120-4C85-43E3-97CA-D1800783CDF0}" destId="{2E5EFF44-EDCA-4A56-8A4B-990B919575A6}" srcOrd="1" destOrd="0" presId="urn:microsoft.com/office/officeart/2009/3/layout/HorizontalOrganizationChart"/>
+    <dgm:cxn modelId="{7AE4F8CB-07BA-482E-A9B9-B69AB6533FF9}" type="presParOf" srcId="{8017FFF3-DC10-43C0-BB11-46CCADDCE543}" destId="{3E23B033-F840-4391-9846-400FE9B74CA6}" srcOrd="1" destOrd="0" presId="urn:microsoft.com/office/officeart/2009/3/layout/HorizontalOrganizationChart"/>
+    <dgm:cxn modelId="{A8C97EC5-0154-49C3-8C68-48D2E975595D}" type="presParOf" srcId="{8017FFF3-DC10-43C0-BB11-46CCADDCE543}" destId="{8300BDD0-C465-4987-AED7-260D2327104E}" srcOrd="2" destOrd="0" presId="urn:microsoft.com/office/officeart/2009/3/layout/HorizontalOrganizationChart"/>
+    <dgm:cxn modelId="{88AA9ED1-317A-411A-9EF0-E775629B735F}" type="presParOf" srcId="{8865FA2C-7635-4F52-88A4-B9776CB9EA4C}" destId="{40E9605D-5075-4778-9137-B1CFF5A6A6F6}" srcOrd="4" destOrd="0" presId="urn:microsoft.com/office/officeart/2009/3/layout/HorizontalOrganizationChart"/>
+    <dgm:cxn modelId="{8ECE3F37-65F8-442E-8635-80D14B784FA7}" type="presParOf" srcId="{8865FA2C-7635-4F52-88A4-B9776CB9EA4C}" destId="{1908F58A-6065-48FA-84E0-ED23A9D2C4D1}" srcOrd="5" destOrd="0" presId="urn:microsoft.com/office/officeart/2009/3/layout/HorizontalOrganizationChart"/>
+    <dgm:cxn modelId="{73D22E88-E467-4BE8-B605-195BA1DA4E8F}" type="presParOf" srcId="{1908F58A-6065-48FA-84E0-ED23A9D2C4D1}" destId="{29D067F0-D57B-411F-96DD-0B93B32BA524}" srcOrd="0" destOrd="0" presId="urn:microsoft.com/office/officeart/2009/3/layout/HorizontalOrganizationChart"/>
+    <dgm:cxn modelId="{2AE28704-7EEE-4072-AFC1-3140E462B721}" type="presParOf" srcId="{29D067F0-D57B-411F-96DD-0B93B32BA524}" destId="{1F8BFC75-7531-47C6-8BA5-F706D6CFB9AF}" srcOrd="0" destOrd="0" presId="urn:microsoft.com/office/officeart/2009/3/layout/HorizontalOrganizationChart"/>
+    <dgm:cxn modelId="{5C4FAB16-8D77-40FE-BF6D-99F0BEE1CC44}" type="presParOf" srcId="{29D067F0-D57B-411F-96DD-0B93B32BA524}" destId="{A82FA488-EC78-403B-BA17-6D67003445E6}" srcOrd="1" destOrd="0" presId="urn:microsoft.com/office/officeart/2009/3/layout/HorizontalOrganizationChart"/>
+    <dgm:cxn modelId="{A288D2B5-BD3C-460D-8115-D26BAF4ECD8F}" type="presParOf" srcId="{1908F58A-6065-48FA-84E0-ED23A9D2C4D1}" destId="{44473531-3A84-4949-9FDC-C8EFECA28E6F}" srcOrd="1" destOrd="0" presId="urn:microsoft.com/office/officeart/2009/3/layout/HorizontalOrganizationChart"/>
+    <dgm:cxn modelId="{556D84F1-A62E-4FA6-B36E-95AADD277408}" type="presParOf" srcId="{1908F58A-6065-48FA-84E0-ED23A9D2C4D1}" destId="{C2BF7831-1527-4AC8-B79D-4F8A5AB96D0C}" srcOrd="2" destOrd="0" presId="urn:microsoft.com/office/officeart/2009/3/layout/HorizontalOrganizationChart"/>
+    <dgm:cxn modelId="{ED769972-3455-4B37-A667-BBF42177E8C4}" type="presParOf" srcId="{8865FA2C-7635-4F52-88A4-B9776CB9EA4C}" destId="{5FB1A0BE-687E-4F1C-8DE8-C067EB823872}" srcOrd="6" destOrd="0" presId="urn:microsoft.com/office/officeart/2009/3/layout/HorizontalOrganizationChart"/>
+    <dgm:cxn modelId="{E8F074E5-AD11-469B-A32E-846615B388BC}" type="presParOf" srcId="{8865FA2C-7635-4F52-88A4-B9776CB9EA4C}" destId="{38B3EFFF-01DF-40AF-A0B3-14B85D1EBADC}" srcOrd="7" destOrd="0" presId="urn:microsoft.com/office/officeart/2009/3/layout/HorizontalOrganizationChart"/>
+    <dgm:cxn modelId="{C24D135C-905A-439C-9137-13B8BBF47410}" type="presParOf" srcId="{38B3EFFF-01DF-40AF-A0B3-14B85D1EBADC}" destId="{29D62F9E-6861-48C6-B8AC-A2CAF16DFC89}" srcOrd="0" destOrd="0" presId="urn:microsoft.com/office/officeart/2009/3/layout/HorizontalOrganizationChart"/>
+    <dgm:cxn modelId="{C4C8BFDC-0390-4677-9CCA-85C1052AFEDC}" type="presParOf" srcId="{29D62F9E-6861-48C6-B8AC-A2CAF16DFC89}" destId="{C8C61F05-49DE-4C63-8461-C4E6086534FC}" srcOrd="0" destOrd="0" presId="urn:microsoft.com/office/officeart/2009/3/layout/HorizontalOrganizationChart"/>
+    <dgm:cxn modelId="{2449D943-04A1-4DD3-9B5B-B2C0973B4711}" type="presParOf" srcId="{29D62F9E-6861-48C6-B8AC-A2CAF16DFC89}" destId="{6DAADA51-6BC4-42F7-B8E1-9BEE8E8A62C0}" srcOrd="1" destOrd="0" presId="urn:microsoft.com/office/officeart/2009/3/layout/HorizontalOrganizationChart"/>
+    <dgm:cxn modelId="{21D2F946-9258-476F-A61D-0F04EC7A0A98}" type="presParOf" srcId="{38B3EFFF-01DF-40AF-A0B3-14B85D1EBADC}" destId="{4EB0F05D-26DB-4F8C-9DC7-5387131D61BE}" srcOrd="1" destOrd="0" presId="urn:microsoft.com/office/officeart/2009/3/layout/HorizontalOrganizationChart"/>
+    <dgm:cxn modelId="{213EEDDD-FE4C-458F-866A-D585BD63F302}" type="presParOf" srcId="{38B3EFFF-01DF-40AF-A0B3-14B85D1EBADC}" destId="{B3332761-0335-4F7B-88ED-4A3CF6BCFEE4}" srcOrd="2" destOrd="0" presId="urn:microsoft.com/office/officeart/2009/3/layout/HorizontalOrganizationChart"/>
+    <dgm:cxn modelId="{158EB0F7-32F2-400C-A72C-5E619D73E5A6}" type="presParOf" srcId="{5BEC0F81-12AF-4A64-92DB-C499E4347AFC}" destId="{938EA879-531B-4104-8FAB-792EC79DECD5}" srcOrd="2" destOrd="0" presId="urn:microsoft.com/office/officeart/2009/3/layout/HorizontalOrganizationChart"/>
   </dgm:cxnLst>
   <dgm:bg/>
   <dgm:whole/>
@@ -18233,6 +19410,13 @@
         </dgm:presLayoutVars>
       </dgm:prSet>
       <dgm:spPr/>
+      <dgm:t>
+        <a:bodyPr/>
+        <a:lstStyle/>
+        <a:p>
+          <a:endParaRPr kumimoji="1" lang="ja-JP" altLang="en-US"/>
+        </a:p>
+      </dgm:t>
     </dgm:pt>
     <dgm:pt modelId="{5BEC0F81-12AF-4A64-92DB-C499E4347AFC}" type="pres">
       <dgm:prSet presAssocID="{F1516138-28F3-40A9-81AB-0A648959F0FE}" presName="hierRoot1" presStyleCnt="0">
@@ -18253,10 +19437,24 @@
         </dgm:presLayoutVars>
       </dgm:prSet>
       <dgm:spPr/>
+      <dgm:t>
+        <a:bodyPr/>
+        <a:lstStyle/>
+        <a:p>
+          <a:endParaRPr kumimoji="1" lang="ja-JP" altLang="en-US"/>
+        </a:p>
+      </dgm:t>
     </dgm:pt>
     <dgm:pt modelId="{4436676B-BA88-422B-BCB3-8D5594690BEB}" type="pres">
       <dgm:prSet presAssocID="{F1516138-28F3-40A9-81AB-0A648959F0FE}" presName="rootConnector1" presStyleLbl="node1" presStyleIdx="0" presStyleCnt="0"/>
       <dgm:spPr/>
+      <dgm:t>
+        <a:bodyPr/>
+        <a:lstStyle/>
+        <a:p>
+          <a:endParaRPr kumimoji="1" lang="ja-JP" altLang="en-US"/>
+        </a:p>
+      </dgm:t>
     </dgm:pt>
     <dgm:pt modelId="{8865FA2C-7635-4F52-88A4-B9776CB9EA4C}" type="pres">
       <dgm:prSet presAssocID="{F1516138-28F3-40A9-81AB-0A648959F0FE}" presName="hierChild2" presStyleCnt="0"/>
@@ -18265,6 +19463,13 @@
     <dgm:pt modelId="{8F0B903F-07B5-4173-88C3-593F33D5F89D}" type="pres">
       <dgm:prSet presAssocID="{F52C61B1-D64A-4368-906A-962BD32E07F2}" presName="Name64" presStyleLbl="parChTrans1D2" presStyleIdx="0" presStyleCnt="4"/>
       <dgm:spPr/>
+      <dgm:t>
+        <a:bodyPr/>
+        <a:lstStyle/>
+        <a:p>
+          <a:endParaRPr kumimoji="1" lang="ja-JP" altLang="en-US"/>
+        </a:p>
+      </dgm:t>
     </dgm:pt>
     <dgm:pt modelId="{E81A0E96-0A34-4ECA-BC9E-893BE5FE9683}" type="pres">
       <dgm:prSet presAssocID="{B875F890-9229-4985-8C90-B718CCDE6A63}" presName="hierRoot2" presStyleCnt="0">
@@ -18285,10 +19490,24 @@
         </dgm:presLayoutVars>
       </dgm:prSet>
       <dgm:spPr/>
+      <dgm:t>
+        <a:bodyPr/>
+        <a:lstStyle/>
+        <a:p>
+          <a:endParaRPr kumimoji="1" lang="ja-JP" altLang="en-US"/>
+        </a:p>
+      </dgm:t>
     </dgm:pt>
     <dgm:pt modelId="{745BAA88-DCC6-4D31-A5E5-3A401E02A659}" type="pres">
       <dgm:prSet presAssocID="{B875F890-9229-4985-8C90-B718CCDE6A63}" presName="rootConnector" presStyleLbl="node2" presStyleIdx="0" presStyleCnt="4"/>
       <dgm:spPr/>
+      <dgm:t>
+        <a:bodyPr/>
+        <a:lstStyle/>
+        <a:p>
+          <a:endParaRPr kumimoji="1" lang="ja-JP" altLang="en-US"/>
+        </a:p>
+      </dgm:t>
     </dgm:pt>
     <dgm:pt modelId="{729A080E-5479-42EF-873A-F8E0A3BC4294}" type="pres">
       <dgm:prSet presAssocID="{B875F890-9229-4985-8C90-B718CCDE6A63}" presName="hierChild4" presStyleCnt="0"/>
@@ -18301,6 +19520,13 @@
     <dgm:pt modelId="{00607391-DDA3-40BC-BC1A-55E6CB0895BC}" type="pres">
       <dgm:prSet presAssocID="{34D9AFCF-D059-4475-BBB8-CC9A22596E92}" presName="Name64" presStyleLbl="parChTrans1D2" presStyleIdx="1" presStyleCnt="4"/>
       <dgm:spPr/>
+      <dgm:t>
+        <a:bodyPr/>
+        <a:lstStyle/>
+        <a:p>
+          <a:endParaRPr kumimoji="1" lang="ja-JP" altLang="en-US"/>
+        </a:p>
+      </dgm:t>
     </dgm:pt>
     <dgm:pt modelId="{8017FFF3-DC10-43C0-BB11-46CCADDCE543}" type="pres">
       <dgm:prSet presAssocID="{90477FB5-5E7F-4C58-98DF-3B79F1364894}" presName="hierRoot2" presStyleCnt="0">
@@ -18321,10 +19547,24 @@
         </dgm:presLayoutVars>
       </dgm:prSet>
       <dgm:spPr/>
+      <dgm:t>
+        <a:bodyPr/>
+        <a:lstStyle/>
+        <a:p>
+          <a:endParaRPr kumimoji="1" lang="ja-JP" altLang="en-US"/>
+        </a:p>
+      </dgm:t>
     </dgm:pt>
     <dgm:pt modelId="{2E5EFF44-EDCA-4A56-8A4B-990B919575A6}" type="pres">
       <dgm:prSet presAssocID="{90477FB5-5E7F-4C58-98DF-3B79F1364894}" presName="rootConnector" presStyleLbl="node2" presStyleIdx="1" presStyleCnt="4"/>
       <dgm:spPr/>
+      <dgm:t>
+        <a:bodyPr/>
+        <a:lstStyle/>
+        <a:p>
+          <a:endParaRPr kumimoji="1" lang="ja-JP" altLang="en-US"/>
+        </a:p>
+      </dgm:t>
     </dgm:pt>
     <dgm:pt modelId="{3E23B033-F840-4391-9846-400FE9B74CA6}" type="pres">
       <dgm:prSet presAssocID="{90477FB5-5E7F-4C58-98DF-3B79F1364894}" presName="hierChild4" presStyleCnt="0"/>
@@ -18337,6 +19577,13 @@
     <dgm:pt modelId="{40E9605D-5075-4778-9137-B1CFF5A6A6F6}" type="pres">
       <dgm:prSet presAssocID="{6D6379C4-2747-4582-BD7E-CD87C99490CD}" presName="Name64" presStyleLbl="parChTrans1D2" presStyleIdx="2" presStyleCnt="4"/>
       <dgm:spPr/>
+      <dgm:t>
+        <a:bodyPr/>
+        <a:lstStyle/>
+        <a:p>
+          <a:endParaRPr kumimoji="1" lang="ja-JP" altLang="en-US"/>
+        </a:p>
+      </dgm:t>
     </dgm:pt>
     <dgm:pt modelId="{1908F58A-6065-48FA-84E0-ED23A9D2C4D1}" type="pres">
       <dgm:prSet presAssocID="{9C351868-E59E-4F13-AF91-9D429D9B8CB7}" presName="hierRoot2" presStyleCnt="0">
@@ -18357,10 +19604,24 @@
         </dgm:presLayoutVars>
       </dgm:prSet>
       <dgm:spPr/>
+      <dgm:t>
+        <a:bodyPr/>
+        <a:lstStyle/>
+        <a:p>
+          <a:endParaRPr kumimoji="1" lang="ja-JP" altLang="en-US"/>
+        </a:p>
+      </dgm:t>
     </dgm:pt>
     <dgm:pt modelId="{A82FA488-EC78-403B-BA17-6D67003445E6}" type="pres">
       <dgm:prSet presAssocID="{9C351868-E59E-4F13-AF91-9D429D9B8CB7}" presName="rootConnector" presStyleLbl="node2" presStyleIdx="2" presStyleCnt="4"/>
       <dgm:spPr/>
+      <dgm:t>
+        <a:bodyPr/>
+        <a:lstStyle/>
+        <a:p>
+          <a:endParaRPr kumimoji="1" lang="ja-JP" altLang="en-US"/>
+        </a:p>
+      </dgm:t>
     </dgm:pt>
     <dgm:pt modelId="{44473531-3A84-4949-9FDC-C8EFECA28E6F}" type="pres">
       <dgm:prSet presAssocID="{9C351868-E59E-4F13-AF91-9D429D9B8CB7}" presName="hierChild4" presStyleCnt="0"/>
@@ -18373,6 +19634,13 @@
     <dgm:pt modelId="{5FB1A0BE-687E-4F1C-8DE8-C067EB823872}" type="pres">
       <dgm:prSet presAssocID="{9ECA9E58-666E-4D5A-A77E-2B5318406BE7}" presName="Name64" presStyleLbl="parChTrans1D2" presStyleIdx="3" presStyleCnt="4"/>
       <dgm:spPr/>
+      <dgm:t>
+        <a:bodyPr/>
+        <a:lstStyle/>
+        <a:p>
+          <a:endParaRPr kumimoji="1" lang="ja-JP" altLang="en-US"/>
+        </a:p>
+      </dgm:t>
     </dgm:pt>
     <dgm:pt modelId="{38B3EFFF-01DF-40AF-A0B3-14B85D1EBADC}" type="pres">
       <dgm:prSet presAssocID="{574A1F82-C3C8-45A3-805D-F0DE01E6DB51}" presName="hierRoot2" presStyleCnt="0">
@@ -18393,10 +19661,24 @@
         </dgm:presLayoutVars>
       </dgm:prSet>
       <dgm:spPr/>
+      <dgm:t>
+        <a:bodyPr/>
+        <a:lstStyle/>
+        <a:p>
+          <a:endParaRPr kumimoji="1" lang="ja-JP" altLang="en-US"/>
+        </a:p>
+      </dgm:t>
     </dgm:pt>
     <dgm:pt modelId="{6DAADA51-6BC4-42F7-B8E1-9BEE8E8A62C0}" type="pres">
       <dgm:prSet presAssocID="{574A1F82-C3C8-45A3-805D-F0DE01E6DB51}" presName="rootConnector" presStyleLbl="node2" presStyleIdx="3" presStyleCnt="4"/>
       <dgm:spPr/>
+      <dgm:t>
+        <a:bodyPr/>
+        <a:lstStyle/>
+        <a:p>
+          <a:endParaRPr kumimoji="1" lang="ja-JP" altLang="en-US"/>
+        </a:p>
+      </dgm:t>
     </dgm:pt>
     <dgm:pt modelId="{4EB0F05D-26DB-4F8C-9DC7-5387131D61BE}" type="pres">
       <dgm:prSet presAssocID="{574A1F82-C3C8-45A3-805D-F0DE01E6DB51}" presName="hierChild4" presStyleCnt="0"/>
@@ -18412,60 +19694,60 @@
     </dgm:pt>
   </dgm:ptLst>
   <dgm:cxnLst>
-    <dgm:cxn modelId="{36923906-CB1E-472F-8531-7EEAF1AD5B25}" type="presOf" srcId="{F1516138-28F3-40A9-81AB-0A648959F0FE}" destId="{7F1C1C05-C7E3-4FE1-A480-E2E2884958C9}" srcOrd="0" destOrd="0" presId="urn:microsoft.com/office/officeart/2009/3/layout/HorizontalOrganizationChart"/>
-    <dgm:cxn modelId="{DF00A91A-7206-4BD9-BF97-25076458B261}" type="presOf" srcId="{574A1F82-C3C8-45A3-805D-F0DE01E6DB51}" destId="{C8C61F05-49DE-4C63-8461-C4E6086534FC}" srcOrd="0" destOrd="0" presId="urn:microsoft.com/office/officeart/2009/3/layout/HorizontalOrganizationChart"/>
-    <dgm:cxn modelId="{2209EF20-3B98-4B46-B852-C477B4DA3D5B}" type="presOf" srcId="{8E71E582-186F-44B9-B80D-E3AD80A45F70}" destId="{D07AB4D9-43A4-4F9A-B3F5-3492A692B891}" srcOrd="0" destOrd="0" presId="urn:microsoft.com/office/officeart/2009/3/layout/HorizontalOrganizationChart"/>
-    <dgm:cxn modelId="{498F3E3F-CC4B-4FFC-BEDE-2E946C686CF5}" type="presOf" srcId="{34D9AFCF-D059-4475-BBB8-CC9A22596E92}" destId="{00607391-DDA3-40BC-BC1A-55E6CB0895BC}" srcOrd="0" destOrd="0" presId="urn:microsoft.com/office/officeart/2009/3/layout/HorizontalOrganizationChart"/>
-    <dgm:cxn modelId="{4B4F7B5E-3D2D-4B7C-87A4-606F3D974657}" type="presOf" srcId="{574A1F82-C3C8-45A3-805D-F0DE01E6DB51}" destId="{6DAADA51-6BC4-42F7-B8E1-9BEE8E8A62C0}" srcOrd="1" destOrd="0" presId="urn:microsoft.com/office/officeart/2009/3/layout/HorizontalOrganizationChart"/>
+    <dgm:cxn modelId="{2EA68D02-AE9C-4B05-83E7-A682727741AD}" type="presOf" srcId="{6D6379C4-2747-4582-BD7E-CD87C99490CD}" destId="{40E9605D-5075-4778-9137-B1CFF5A6A6F6}" srcOrd="0" destOrd="0" presId="urn:microsoft.com/office/officeart/2009/3/layout/HorizontalOrganizationChart"/>
+    <dgm:cxn modelId="{7066CA87-16F9-47C1-BAA0-1F13D0DF20CF}" type="presOf" srcId="{9C351868-E59E-4F13-AF91-9D429D9B8CB7}" destId="{1F8BFC75-7531-47C6-8BA5-F706D6CFB9AF}" srcOrd="0" destOrd="0" presId="urn:microsoft.com/office/officeart/2009/3/layout/HorizontalOrganizationChart"/>
+    <dgm:cxn modelId="{5E31A402-593A-4894-8C09-3E7B1E7CA614}" type="presOf" srcId="{574A1F82-C3C8-45A3-805D-F0DE01E6DB51}" destId="{6DAADA51-6BC4-42F7-B8E1-9BEE8E8A62C0}" srcOrd="1" destOrd="0" presId="urn:microsoft.com/office/officeart/2009/3/layout/HorizontalOrganizationChart"/>
+    <dgm:cxn modelId="{BE0B2DA3-5D8D-415E-8DA8-5E34394231BB}" type="presOf" srcId="{F1516138-28F3-40A9-81AB-0A648959F0FE}" destId="{4436676B-BA88-422B-BCB3-8D5594690BEB}" srcOrd="1" destOrd="0" presId="urn:microsoft.com/office/officeart/2009/3/layout/HorizontalOrganizationChart"/>
+    <dgm:cxn modelId="{81E00680-A01A-4537-AE1D-7A85ECC16422}" type="presOf" srcId="{F52C61B1-D64A-4368-906A-962BD32E07F2}" destId="{8F0B903F-07B5-4173-88C3-593F33D5F89D}" srcOrd="0" destOrd="0" presId="urn:microsoft.com/office/officeart/2009/3/layout/HorizontalOrganizationChart"/>
+    <dgm:cxn modelId="{DA6691E7-9857-40A0-A39E-18274AA6483E}" type="presOf" srcId="{34D9AFCF-D059-4475-BBB8-CC9A22596E92}" destId="{00607391-DDA3-40BC-BC1A-55E6CB0895BC}" srcOrd="0" destOrd="0" presId="urn:microsoft.com/office/officeart/2009/3/layout/HorizontalOrganizationChart"/>
+    <dgm:cxn modelId="{6BE68300-F664-4E5D-9509-7FD43E769DC6}" type="presOf" srcId="{9ECA9E58-666E-4D5A-A77E-2B5318406BE7}" destId="{5FB1A0BE-687E-4F1C-8DE8-C067EB823872}" srcOrd="0" destOrd="0" presId="urn:microsoft.com/office/officeart/2009/3/layout/HorizontalOrganizationChart"/>
+    <dgm:cxn modelId="{9AF68CB2-9727-4904-9A57-AE1681C670AB}" type="presOf" srcId="{F1516138-28F3-40A9-81AB-0A648959F0FE}" destId="{7F1C1C05-C7E3-4FE1-A480-E2E2884958C9}" srcOrd="0" destOrd="0" presId="urn:microsoft.com/office/officeart/2009/3/layout/HorizontalOrganizationChart"/>
+    <dgm:cxn modelId="{E3772BD8-F315-4957-AA9F-77941D5891D8}" srcId="{F1516138-28F3-40A9-81AB-0A648959F0FE}" destId="{B875F890-9229-4985-8C90-B718CCDE6A63}" srcOrd="0" destOrd="0" parTransId="{F52C61B1-D64A-4368-906A-962BD32E07F2}" sibTransId="{E3BBB240-74CF-4E7B-A726-746F6EE660C2}"/>
+    <dgm:cxn modelId="{3A2A756E-4AB4-41E0-9355-1CFCFFDEE9D5}" srcId="{8E71E582-186F-44B9-B80D-E3AD80A45F70}" destId="{F1516138-28F3-40A9-81AB-0A648959F0FE}" srcOrd="0" destOrd="0" parTransId="{3BCAE685-B139-4935-AF9B-6BAC520C6DE2}" sibTransId="{0F3CDD84-9631-4466-AF5E-755D568F0BB3}"/>
+    <dgm:cxn modelId="{A2EF20C8-CB77-4CFE-A8F5-BD0675179E5E}" type="presOf" srcId="{B875F890-9229-4985-8C90-B718CCDE6A63}" destId="{745BAA88-DCC6-4D31-A5E5-3A401E02A659}" srcOrd="1" destOrd="0" presId="urn:microsoft.com/office/officeart/2009/3/layout/HorizontalOrganizationChart"/>
+    <dgm:cxn modelId="{DC190A80-D77E-4632-8624-8AF6CD6AF1B9}" srcId="{F1516138-28F3-40A9-81AB-0A648959F0FE}" destId="{9C351868-E59E-4F13-AF91-9D429D9B8CB7}" srcOrd="2" destOrd="0" parTransId="{6D6379C4-2747-4582-BD7E-CD87C99490CD}" sibTransId="{CB99B2EB-8F7F-4BBB-81A6-99881779A88E}"/>
+    <dgm:cxn modelId="{D6DCE466-A3A8-4324-9B71-673DB22B24E8}" type="presOf" srcId="{B875F890-9229-4985-8C90-B718CCDE6A63}" destId="{4C86C8BF-A885-4892-A5A8-21273F35C8B4}" srcOrd="0" destOrd="0" presId="urn:microsoft.com/office/officeart/2009/3/layout/HorizontalOrganizationChart"/>
     <dgm:cxn modelId="{979DBF49-AE68-47BF-AEC5-42EFA10D9FB9}" srcId="{F1516138-28F3-40A9-81AB-0A648959F0FE}" destId="{90477FB5-5E7F-4C58-98DF-3B79F1364894}" srcOrd="1" destOrd="0" parTransId="{34D9AFCF-D059-4475-BBB8-CC9A22596E92}" sibTransId="{8A7A82DC-8089-40E1-B1D4-75271FE1D386}"/>
-    <dgm:cxn modelId="{3A2A756E-4AB4-41E0-9355-1CFCFFDEE9D5}" srcId="{8E71E582-186F-44B9-B80D-E3AD80A45F70}" destId="{F1516138-28F3-40A9-81AB-0A648959F0FE}" srcOrd="0" destOrd="0" parTransId="{3BCAE685-B139-4935-AF9B-6BAC520C6DE2}" sibTransId="{0F3CDD84-9631-4466-AF5E-755D568F0BB3}"/>
-    <dgm:cxn modelId="{E08B8652-DD06-4EC4-8BF8-0A3FC13AB6C4}" type="presOf" srcId="{6D6379C4-2747-4582-BD7E-CD87C99490CD}" destId="{40E9605D-5075-4778-9137-B1CFF5A6A6F6}" srcOrd="0" destOrd="0" presId="urn:microsoft.com/office/officeart/2009/3/layout/HorizontalOrganizationChart"/>
-    <dgm:cxn modelId="{513A2E7D-7771-4E45-AF7A-ED1D00EB82D9}" type="presOf" srcId="{F1516138-28F3-40A9-81AB-0A648959F0FE}" destId="{4436676B-BA88-422B-BCB3-8D5594690BEB}" srcOrd="1" destOrd="0" presId="urn:microsoft.com/office/officeart/2009/3/layout/HorizontalOrganizationChart"/>
-    <dgm:cxn modelId="{DC190A80-D77E-4632-8624-8AF6CD6AF1B9}" srcId="{F1516138-28F3-40A9-81AB-0A648959F0FE}" destId="{9C351868-E59E-4F13-AF91-9D429D9B8CB7}" srcOrd="2" destOrd="0" parTransId="{6D6379C4-2747-4582-BD7E-CD87C99490CD}" sibTransId="{CB99B2EB-8F7F-4BBB-81A6-99881779A88E}"/>
-    <dgm:cxn modelId="{7E9E7B94-EFAE-447B-9503-7AFDA8D917C0}" type="presOf" srcId="{B875F890-9229-4985-8C90-B718CCDE6A63}" destId="{4C86C8BF-A885-4892-A5A8-21273F35C8B4}" srcOrd="0" destOrd="0" presId="urn:microsoft.com/office/officeart/2009/3/layout/HorizontalOrganizationChart"/>
-    <dgm:cxn modelId="{7CAC8497-520F-491F-A61B-A84C3F2163C5}" type="presOf" srcId="{9C351868-E59E-4F13-AF91-9D429D9B8CB7}" destId="{A82FA488-EC78-403B-BA17-6D67003445E6}" srcOrd="1" destOrd="0" presId="urn:microsoft.com/office/officeart/2009/3/layout/HorizontalOrganizationChart"/>
-    <dgm:cxn modelId="{5352709C-1E6A-4AB7-BD88-D80A1690D062}" type="presOf" srcId="{F52C61B1-D64A-4368-906A-962BD32E07F2}" destId="{8F0B903F-07B5-4173-88C3-593F33D5F89D}" srcOrd="0" destOrd="0" presId="urn:microsoft.com/office/officeart/2009/3/layout/HorizontalOrganizationChart"/>
-    <dgm:cxn modelId="{BAACDFC6-DF48-4FD9-90C3-B036F19CEF89}" type="presOf" srcId="{90477FB5-5E7F-4C58-98DF-3B79F1364894}" destId="{27A32F9E-8C3A-44C7-8857-62CCE79E7D76}" srcOrd="0" destOrd="0" presId="urn:microsoft.com/office/officeart/2009/3/layout/HorizontalOrganizationChart"/>
     <dgm:cxn modelId="{13D6C0CD-5F0F-4B5A-A3D2-FD41D76BC597}" srcId="{F1516138-28F3-40A9-81AB-0A648959F0FE}" destId="{574A1F82-C3C8-45A3-805D-F0DE01E6DB51}" srcOrd="3" destOrd="0" parTransId="{9ECA9E58-666E-4D5A-A77E-2B5318406BE7}" sibTransId="{1CB2782E-620E-4911-B388-BEC762819227}"/>
-    <dgm:cxn modelId="{473A74D1-550B-4DE1-B936-8A7254BCBFB3}" type="presOf" srcId="{9ECA9E58-666E-4D5A-A77E-2B5318406BE7}" destId="{5FB1A0BE-687E-4F1C-8DE8-C067EB823872}" srcOrd="0" destOrd="0" presId="urn:microsoft.com/office/officeart/2009/3/layout/HorizontalOrganizationChart"/>
-    <dgm:cxn modelId="{E3772BD8-F315-4957-AA9F-77941D5891D8}" srcId="{F1516138-28F3-40A9-81AB-0A648959F0FE}" destId="{B875F890-9229-4985-8C90-B718CCDE6A63}" srcOrd="0" destOrd="0" parTransId="{F52C61B1-D64A-4368-906A-962BD32E07F2}" sibTransId="{E3BBB240-74CF-4E7B-A726-746F6EE660C2}"/>
-    <dgm:cxn modelId="{2DC80DD9-607F-4925-823C-DD021FCDE623}" type="presOf" srcId="{B875F890-9229-4985-8C90-B718CCDE6A63}" destId="{745BAA88-DCC6-4D31-A5E5-3A401E02A659}" srcOrd="1" destOrd="0" presId="urn:microsoft.com/office/officeart/2009/3/layout/HorizontalOrganizationChart"/>
-    <dgm:cxn modelId="{D52D09EA-A06E-4146-AD3F-D6DF0D386C1D}" type="presOf" srcId="{90477FB5-5E7F-4C58-98DF-3B79F1364894}" destId="{2E5EFF44-EDCA-4A56-8A4B-990B919575A6}" srcOrd="1" destOrd="0" presId="urn:microsoft.com/office/officeart/2009/3/layout/HorizontalOrganizationChart"/>
-    <dgm:cxn modelId="{1405C4FC-9EE6-4576-A3C6-3CD20A5E9197}" type="presOf" srcId="{9C351868-E59E-4F13-AF91-9D429D9B8CB7}" destId="{1F8BFC75-7531-47C6-8BA5-F706D6CFB9AF}" srcOrd="0" destOrd="0" presId="urn:microsoft.com/office/officeart/2009/3/layout/HorizontalOrganizationChart"/>
-    <dgm:cxn modelId="{35E4206D-6973-4C42-8C74-CE6D18D28BA7}" type="presParOf" srcId="{D07AB4D9-43A4-4F9A-B3F5-3492A692B891}" destId="{5BEC0F81-12AF-4A64-92DB-C499E4347AFC}" srcOrd="0" destOrd="0" presId="urn:microsoft.com/office/officeart/2009/3/layout/HorizontalOrganizationChart"/>
-    <dgm:cxn modelId="{A1948D32-AD80-4B4D-B0E4-AA0A703E5E06}" type="presParOf" srcId="{5BEC0F81-12AF-4A64-92DB-C499E4347AFC}" destId="{A9C912F4-5C9C-48D2-9447-068A2AF0FBE4}" srcOrd="0" destOrd="0" presId="urn:microsoft.com/office/officeart/2009/3/layout/HorizontalOrganizationChart"/>
-    <dgm:cxn modelId="{123669DE-2AC9-41D7-ADFB-152644F0EFF9}" type="presParOf" srcId="{A9C912F4-5C9C-48D2-9447-068A2AF0FBE4}" destId="{7F1C1C05-C7E3-4FE1-A480-E2E2884958C9}" srcOrd="0" destOrd="0" presId="urn:microsoft.com/office/officeart/2009/3/layout/HorizontalOrganizationChart"/>
-    <dgm:cxn modelId="{68B83320-472B-4FFB-865B-1DC0133DC21F}" type="presParOf" srcId="{A9C912F4-5C9C-48D2-9447-068A2AF0FBE4}" destId="{4436676B-BA88-422B-BCB3-8D5594690BEB}" srcOrd="1" destOrd="0" presId="urn:microsoft.com/office/officeart/2009/3/layout/HorizontalOrganizationChart"/>
-    <dgm:cxn modelId="{9A4E5DB0-07A6-4F76-88E2-4F0991A7FC39}" type="presParOf" srcId="{5BEC0F81-12AF-4A64-92DB-C499E4347AFC}" destId="{8865FA2C-7635-4F52-88A4-B9776CB9EA4C}" srcOrd="1" destOrd="0" presId="urn:microsoft.com/office/officeart/2009/3/layout/HorizontalOrganizationChart"/>
-    <dgm:cxn modelId="{1BDABFBB-D2C8-4942-94F8-7BC3E7E77DA6}" type="presParOf" srcId="{8865FA2C-7635-4F52-88A4-B9776CB9EA4C}" destId="{8F0B903F-07B5-4173-88C3-593F33D5F89D}" srcOrd="0" destOrd="0" presId="urn:microsoft.com/office/officeart/2009/3/layout/HorizontalOrganizationChart"/>
-    <dgm:cxn modelId="{408842BE-D786-454A-9020-188064ADF96A}" type="presParOf" srcId="{8865FA2C-7635-4F52-88A4-B9776CB9EA4C}" destId="{E81A0E96-0A34-4ECA-BC9E-893BE5FE9683}" srcOrd="1" destOrd="0" presId="urn:microsoft.com/office/officeart/2009/3/layout/HorizontalOrganizationChart"/>
-    <dgm:cxn modelId="{3CB4B28A-A94B-488D-89EE-92079CD535C2}" type="presParOf" srcId="{E81A0E96-0A34-4ECA-BC9E-893BE5FE9683}" destId="{27CEAA43-42DA-4827-B5BF-A1257D844B46}" srcOrd="0" destOrd="0" presId="urn:microsoft.com/office/officeart/2009/3/layout/HorizontalOrganizationChart"/>
-    <dgm:cxn modelId="{81AB7F75-97B1-4389-A17D-556DEAC5CA5B}" type="presParOf" srcId="{27CEAA43-42DA-4827-B5BF-A1257D844B46}" destId="{4C86C8BF-A885-4892-A5A8-21273F35C8B4}" srcOrd="0" destOrd="0" presId="urn:microsoft.com/office/officeart/2009/3/layout/HorizontalOrganizationChart"/>
-    <dgm:cxn modelId="{1A9A377D-1CD1-45A4-BF95-2EC751C3B3ED}" type="presParOf" srcId="{27CEAA43-42DA-4827-B5BF-A1257D844B46}" destId="{745BAA88-DCC6-4D31-A5E5-3A401E02A659}" srcOrd="1" destOrd="0" presId="urn:microsoft.com/office/officeart/2009/3/layout/HorizontalOrganizationChart"/>
-    <dgm:cxn modelId="{66C4C764-2D00-48A2-82E7-8CB18981CF5D}" type="presParOf" srcId="{E81A0E96-0A34-4ECA-BC9E-893BE5FE9683}" destId="{729A080E-5479-42EF-873A-F8E0A3BC4294}" srcOrd="1" destOrd="0" presId="urn:microsoft.com/office/officeart/2009/3/layout/HorizontalOrganizationChart"/>
-    <dgm:cxn modelId="{951BD006-1CE9-48A5-88E8-189315626ACD}" type="presParOf" srcId="{E81A0E96-0A34-4ECA-BC9E-893BE5FE9683}" destId="{D7B517A2-E797-493A-BEE4-C126F750E267}" srcOrd="2" destOrd="0" presId="urn:microsoft.com/office/officeart/2009/3/layout/HorizontalOrganizationChart"/>
-    <dgm:cxn modelId="{F2A98241-EDA1-4ADE-B011-1DE61B904BF8}" type="presParOf" srcId="{8865FA2C-7635-4F52-88A4-B9776CB9EA4C}" destId="{00607391-DDA3-40BC-BC1A-55E6CB0895BC}" srcOrd="2" destOrd="0" presId="urn:microsoft.com/office/officeart/2009/3/layout/HorizontalOrganizationChart"/>
-    <dgm:cxn modelId="{BC10B08C-23CA-4846-9D36-30D615C4C364}" type="presParOf" srcId="{8865FA2C-7635-4F52-88A4-B9776CB9EA4C}" destId="{8017FFF3-DC10-43C0-BB11-46CCADDCE543}" srcOrd="3" destOrd="0" presId="urn:microsoft.com/office/officeart/2009/3/layout/HorizontalOrganizationChart"/>
-    <dgm:cxn modelId="{318697A8-87A8-4544-8331-20D4121C7AE0}" type="presParOf" srcId="{8017FFF3-DC10-43C0-BB11-46CCADDCE543}" destId="{5B87A120-4C85-43E3-97CA-D1800783CDF0}" srcOrd="0" destOrd="0" presId="urn:microsoft.com/office/officeart/2009/3/layout/HorizontalOrganizationChart"/>
-    <dgm:cxn modelId="{DC064948-11EE-4A79-A49B-F348D04A5F38}" type="presParOf" srcId="{5B87A120-4C85-43E3-97CA-D1800783CDF0}" destId="{27A32F9E-8C3A-44C7-8857-62CCE79E7D76}" srcOrd="0" destOrd="0" presId="urn:microsoft.com/office/officeart/2009/3/layout/HorizontalOrganizationChart"/>
-    <dgm:cxn modelId="{BD0F81DE-67FA-4175-9777-B5BF0C6C1B1F}" type="presParOf" srcId="{5B87A120-4C85-43E3-97CA-D1800783CDF0}" destId="{2E5EFF44-EDCA-4A56-8A4B-990B919575A6}" srcOrd="1" destOrd="0" presId="urn:microsoft.com/office/officeart/2009/3/layout/HorizontalOrganizationChart"/>
-    <dgm:cxn modelId="{0219DB90-C45C-40D7-8704-8472EADFE041}" type="presParOf" srcId="{8017FFF3-DC10-43C0-BB11-46CCADDCE543}" destId="{3E23B033-F840-4391-9846-400FE9B74CA6}" srcOrd="1" destOrd="0" presId="urn:microsoft.com/office/officeart/2009/3/layout/HorizontalOrganizationChart"/>
-    <dgm:cxn modelId="{48381AB9-E505-4AF0-B28F-5D480692B9B3}" type="presParOf" srcId="{8017FFF3-DC10-43C0-BB11-46CCADDCE543}" destId="{8300BDD0-C465-4987-AED7-260D2327104E}" srcOrd="2" destOrd="0" presId="urn:microsoft.com/office/officeart/2009/3/layout/HorizontalOrganizationChart"/>
-    <dgm:cxn modelId="{10349604-05CE-4418-866A-97D988F42A6F}" type="presParOf" srcId="{8865FA2C-7635-4F52-88A4-B9776CB9EA4C}" destId="{40E9605D-5075-4778-9137-B1CFF5A6A6F6}" srcOrd="4" destOrd="0" presId="urn:microsoft.com/office/officeart/2009/3/layout/HorizontalOrganizationChart"/>
-    <dgm:cxn modelId="{CB0AB3B0-4A5A-43DE-9D83-D9C057C81BD0}" type="presParOf" srcId="{8865FA2C-7635-4F52-88A4-B9776CB9EA4C}" destId="{1908F58A-6065-48FA-84E0-ED23A9D2C4D1}" srcOrd="5" destOrd="0" presId="urn:microsoft.com/office/officeart/2009/3/layout/HorizontalOrganizationChart"/>
-    <dgm:cxn modelId="{DAB3C061-6663-4178-96DB-41D8623634FA}" type="presParOf" srcId="{1908F58A-6065-48FA-84E0-ED23A9D2C4D1}" destId="{29D067F0-D57B-411F-96DD-0B93B32BA524}" srcOrd="0" destOrd="0" presId="urn:microsoft.com/office/officeart/2009/3/layout/HorizontalOrganizationChart"/>
-    <dgm:cxn modelId="{758127FA-7092-4FF5-8415-00FF9C10B82E}" type="presParOf" srcId="{29D067F0-D57B-411F-96DD-0B93B32BA524}" destId="{1F8BFC75-7531-47C6-8BA5-F706D6CFB9AF}" srcOrd="0" destOrd="0" presId="urn:microsoft.com/office/officeart/2009/3/layout/HorizontalOrganizationChart"/>
-    <dgm:cxn modelId="{B4E56E23-DAC3-419E-9D97-E783AA9C6671}" type="presParOf" srcId="{29D067F0-D57B-411F-96DD-0B93B32BA524}" destId="{A82FA488-EC78-403B-BA17-6D67003445E6}" srcOrd="1" destOrd="0" presId="urn:microsoft.com/office/officeart/2009/3/layout/HorizontalOrganizationChart"/>
-    <dgm:cxn modelId="{D2E64C17-FF9D-45A6-9217-4A0BEFBCFA70}" type="presParOf" srcId="{1908F58A-6065-48FA-84E0-ED23A9D2C4D1}" destId="{44473531-3A84-4949-9FDC-C8EFECA28E6F}" srcOrd="1" destOrd="0" presId="urn:microsoft.com/office/officeart/2009/3/layout/HorizontalOrganizationChart"/>
-    <dgm:cxn modelId="{BA2928CD-FE35-4423-B503-C2C10BC6D61F}" type="presParOf" srcId="{1908F58A-6065-48FA-84E0-ED23A9D2C4D1}" destId="{C2BF7831-1527-4AC8-B79D-4F8A5AB96D0C}" srcOrd="2" destOrd="0" presId="urn:microsoft.com/office/officeart/2009/3/layout/HorizontalOrganizationChart"/>
-    <dgm:cxn modelId="{2E3B08D2-C921-44D7-A4F8-D5C3B6BF1461}" type="presParOf" srcId="{8865FA2C-7635-4F52-88A4-B9776CB9EA4C}" destId="{5FB1A0BE-687E-4F1C-8DE8-C067EB823872}" srcOrd="6" destOrd="0" presId="urn:microsoft.com/office/officeart/2009/3/layout/HorizontalOrganizationChart"/>
-    <dgm:cxn modelId="{1A1720A7-B15F-4A36-A8F6-2C1B199E12AA}" type="presParOf" srcId="{8865FA2C-7635-4F52-88A4-B9776CB9EA4C}" destId="{38B3EFFF-01DF-40AF-A0B3-14B85D1EBADC}" srcOrd="7" destOrd="0" presId="urn:microsoft.com/office/officeart/2009/3/layout/HorizontalOrganizationChart"/>
-    <dgm:cxn modelId="{207520EE-F3E5-4E47-9919-BB7919971DBB}" type="presParOf" srcId="{38B3EFFF-01DF-40AF-A0B3-14B85D1EBADC}" destId="{29D62F9E-6861-48C6-B8AC-A2CAF16DFC89}" srcOrd="0" destOrd="0" presId="urn:microsoft.com/office/officeart/2009/3/layout/HorizontalOrganizationChart"/>
-    <dgm:cxn modelId="{0D99D7B7-7198-4FD3-B908-8867346436A0}" type="presParOf" srcId="{29D62F9E-6861-48C6-B8AC-A2CAF16DFC89}" destId="{C8C61F05-49DE-4C63-8461-C4E6086534FC}" srcOrd="0" destOrd="0" presId="urn:microsoft.com/office/officeart/2009/3/layout/HorizontalOrganizationChart"/>
-    <dgm:cxn modelId="{93D9A16B-AF1C-4E04-A7AD-23C9E569EEAA}" type="presParOf" srcId="{29D62F9E-6861-48C6-B8AC-A2CAF16DFC89}" destId="{6DAADA51-6BC4-42F7-B8E1-9BEE8E8A62C0}" srcOrd="1" destOrd="0" presId="urn:microsoft.com/office/officeart/2009/3/layout/HorizontalOrganizationChart"/>
-    <dgm:cxn modelId="{43754AD0-D782-4B59-8FAA-D2B1215C4A86}" type="presParOf" srcId="{38B3EFFF-01DF-40AF-A0B3-14B85D1EBADC}" destId="{4EB0F05D-26DB-4F8C-9DC7-5387131D61BE}" srcOrd="1" destOrd="0" presId="urn:microsoft.com/office/officeart/2009/3/layout/HorizontalOrganizationChart"/>
-    <dgm:cxn modelId="{9F8EA2AB-8089-4D87-9429-FB0588D5EA23}" type="presParOf" srcId="{38B3EFFF-01DF-40AF-A0B3-14B85D1EBADC}" destId="{B3332761-0335-4F7B-88ED-4A3CF6BCFEE4}" srcOrd="2" destOrd="0" presId="urn:microsoft.com/office/officeart/2009/3/layout/HorizontalOrganizationChart"/>
-    <dgm:cxn modelId="{C37190BA-E21C-4729-908C-63F0763B2A6D}" type="presParOf" srcId="{5BEC0F81-12AF-4A64-92DB-C499E4347AFC}" destId="{938EA879-531B-4104-8FAB-792EC79DECD5}" srcOrd="2" destOrd="0" presId="urn:microsoft.com/office/officeart/2009/3/layout/HorizontalOrganizationChart"/>
+    <dgm:cxn modelId="{8AC817C0-BE9F-428C-9D70-BE8B4FF66730}" type="presOf" srcId="{574A1F82-C3C8-45A3-805D-F0DE01E6DB51}" destId="{C8C61F05-49DE-4C63-8461-C4E6086534FC}" srcOrd="0" destOrd="0" presId="urn:microsoft.com/office/officeart/2009/3/layout/HorizontalOrganizationChart"/>
+    <dgm:cxn modelId="{00EED34A-6E0B-4BEB-A1B7-B10E915F82EE}" type="presOf" srcId="{90477FB5-5E7F-4C58-98DF-3B79F1364894}" destId="{27A32F9E-8C3A-44C7-8857-62CCE79E7D76}" srcOrd="0" destOrd="0" presId="urn:microsoft.com/office/officeart/2009/3/layout/HorizontalOrganizationChart"/>
+    <dgm:cxn modelId="{9AE68966-3125-4EE3-BD5C-4CF2518538D9}" type="presOf" srcId="{9C351868-E59E-4F13-AF91-9D429D9B8CB7}" destId="{A82FA488-EC78-403B-BA17-6D67003445E6}" srcOrd="1" destOrd="0" presId="urn:microsoft.com/office/officeart/2009/3/layout/HorizontalOrganizationChart"/>
+    <dgm:cxn modelId="{B3C7DB77-C085-49A3-881A-5BA6B9884A99}" type="presOf" srcId="{8E71E582-186F-44B9-B80D-E3AD80A45F70}" destId="{D07AB4D9-43A4-4F9A-B3F5-3492A692B891}" srcOrd="0" destOrd="0" presId="urn:microsoft.com/office/officeart/2009/3/layout/HorizontalOrganizationChart"/>
+    <dgm:cxn modelId="{A2EA5983-76D4-4ED6-8AD7-12FE5B8C2992}" type="presOf" srcId="{90477FB5-5E7F-4C58-98DF-3B79F1364894}" destId="{2E5EFF44-EDCA-4A56-8A4B-990B919575A6}" srcOrd="1" destOrd="0" presId="urn:microsoft.com/office/officeart/2009/3/layout/HorizontalOrganizationChart"/>
+    <dgm:cxn modelId="{D6F5FC11-21B6-428D-8B9B-D52CD24B877E}" type="presParOf" srcId="{D07AB4D9-43A4-4F9A-B3F5-3492A692B891}" destId="{5BEC0F81-12AF-4A64-92DB-C499E4347AFC}" srcOrd="0" destOrd="0" presId="urn:microsoft.com/office/officeart/2009/3/layout/HorizontalOrganizationChart"/>
+    <dgm:cxn modelId="{4E8DCDB9-2952-4764-92FD-6417E20CF088}" type="presParOf" srcId="{5BEC0F81-12AF-4A64-92DB-C499E4347AFC}" destId="{A9C912F4-5C9C-48D2-9447-068A2AF0FBE4}" srcOrd="0" destOrd="0" presId="urn:microsoft.com/office/officeart/2009/3/layout/HorizontalOrganizationChart"/>
+    <dgm:cxn modelId="{93BF8BBD-7F50-40FB-AAD1-FF93680E73FB}" type="presParOf" srcId="{A9C912F4-5C9C-48D2-9447-068A2AF0FBE4}" destId="{7F1C1C05-C7E3-4FE1-A480-E2E2884958C9}" srcOrd="0" destOrd="0" presId="urn:microsoft.com/office/officeart/2009/3/layout/HorizontalOrganizationChart"/>
+    <dgm:cxn modelId="{9B975614-5134-4654-9A11-616E83F79B47}" type="presParOf" srcId="{A9C912F4-5C9C-48D2-9447-068A2AF0FBE4}" destId="{4436676B-BA88-422B-BCB3-8D5594690BEB}" srcOrd="1" destOrd="0" presId="urn:microsoft.com/office/officeart/2009/3/layout/HorizontalOrganizationChart"/>
+    <dgm:cxn modelId="{09C90B67-D9AA-4F4F-A316-D3AB1EF2C125}" type="presParOf" srcId="{5BEC0F81-12AF-4A64-92DB-C499E4347AFC}" destId="{8865FA2C-7635-4F52-88A4-B9776CB9EA4C}" srcOrd="1" destOrd="0" presId="urn:microsoft.com/office/officeart/2009/3/layout/HorizontalOrganizationChart"/>
+    <dgm:cxn modelId="{EC77127D-4B99-4083-B5B5-D5508DDAA96F}" type="presParOf" srcId="{8865FA2C-7635-4F52-88A4-B9776CB9EA4C}" destId="{8F0B903F-07B5-4173-88C3-593F33D5F89D}" srcOrd="0" destOrd="0" presId="urn:microsoft.com/office/officeart/2009/3/layout/HorizontalOrganizationChart"/>
+    <dgm:cxn modelId="{CDBA1014-7E41-467C-B3C8-46184DD19381}" type="presParOf" srcId="{8865FA2C-7635-4F52-88A4-B9776CB9EA4C}" destId="{E81A0E96-0A34-4ECA-BC9E-893BE5FE9683}" srcOrd="1" destOrd="0" presId="urn:microsoft.com/office/officeart/2009/3/layout/HorizontalOrganizationChart"/>
+    <dgm:cxn modelId="{DF3B5CFA-44F6-4FB6-B2C8-B5D16BA7610B}" type="presParOf" srcId="{E81A0E96-0A34-4ECA-BC9E-893BE5FE9683}" destId="{27CEAA43-42DA-4827-B5BF-A1257D844B46}" srcOrd="0" destOrd="0" presId="urn:microsoft.com/office/officeart/2009/3/layout/HorizontalOrganizationChart"/>
+    <dgm:cxn modelId="{9428344F-1D35-47B4-AF9F-78C45D7D16FA}" type="presParOf" srcId="{27CEAA43-42DA-4827-B5BF-A1257D844B46}" destId="{4C86C8BF-A885-4892-A5A8-21273F35C8B4}" srcOrd="0" destOrd="0" presId="urn:microsoft.com/office/officeart/2009/3/layout/HorizontalOrganizationChart"/>
+    <dgm:cxn modelId="{503AF17F-6519-422F-9254-6BBA678BD226}" type="presParOf" srcId="{27CEAA43-42DA-4827-B5BF-A1257D844B46}" destId="{745BAA88-DCC6-4D31-A5E5-3A401E02A659}" srcOrd="1" destOrd="0" presId="urn:microsoft.com/office/officeart/2009/3/layout/HorizontalOrganizationChart"/>
+    <dgm:cxn modelId="{C386C22D-E71C-4250-A73D-92B22ADA371E}" type="presParOf" srcId="{E81A0E96-0A34-4ECA-BC9E-893BE5FE9683}" destId="{729A080E-5479-42EF-873A-F8E0A3BC4294}" srcOrd="1" destOrd="0" presId="urn:microsoft.com/office/officeart/2009/3/layout/HorizontalOrganizationChart"/>
+    <dgm:cxn modelId="{0731CA71-24E6-4E50-9A46-F59D12232AB8}" type="presParOf" srcId="{E81A0E96-0A34-4ECA-BC9E-893BE5FE9683}" destId="{D7B517A2-E797-493A-BEE4-C126F750E267}" srcOrd="2" destOrd="0" presId="urn:microsoft.com/office/officeart/2009/3/layout/HorizontalOrganizationChart"/>
+    <dgm:cxn modelId="{D7C620AC-3EE1-4FC4-926C-1C966DE4B662}" type="presParOf" srcId="{8865FA2C-7635-4F52-88A4-B9776CB9EA4C}" destId="{00607391-DDA3-40BC-BC1A-55E6CB0895BC}" srcOrd="2" destOrd="0" presId="urn:microsoft.com/office/officeart/2009/3/layout/HorizontalOrganizationChart"/>
+    <dgm:cxn modelId="{4854FFFC-F341-4FB0-8801-A84DF6CED0CC}" type="presParOf" srcId="{8865FA2C-7635-4F52-88A4-B9776CB9EA4C}" destId="{8017FFF3-DC10-43C0-BB11-46CCADDCE543}" srcOrd="3" destOrd="0" presId="urn:microsoft.com/office/officeart/2009/3/layout/HorizontalOrganizationChart"/>
+    <dgm:cxn modelId="{2BFE26BD-F3DD-4D9C-975E-ABC421D60717}" type="presParOf" srcId="{8017FFF3-DC10-43C0-BB11-46CCADDCE543}" destId="{5B87A120-4C85-43E3-97CA-D1800783CDF0}" srcOrd="0" destOrd="0" presId="urn:microsoft.com/office/officeart/2009/3/layout/HorizontalOrganizationChart"/>
+    <dgm:cxn modelId="{9C76BB04-F46C-4896-BB22-BBEBFBCEBA36}" type="presParOf" srcId="{5B87A120-4C85-43E3-97CA-D1800783CDF0}" destId="{27A32F9E-8C3A-44C7-8857-62CCE79E7D76}" srcOrd="0" destOrd="0" presId="urn:microsoft.com/office/officeart/2009/3/layout/HorizontalOrganizationChart"/>
+    <dgm:cxn modelId="{E0E366A0-921C-406F-81E9-DB87F9178D3C}" type="presParOf" srcId="{5B87A120-4C85-43E3-97CA-D1800783CDF0}" destId="{2E5EFF44-EDCA-4A56-8A4B-990B919575A6}" srcOrd="1" destOrd="0" presId="urn:microsoft.com/office/officeart/2009/3/layout/HorizontalOrganizationChart"/>
+    <dgm:cxn modelId="{BA3EB11D-672C-4787-B818-783C8BC50339}" type="presParOf" srcId="{8017FFF3-DC10-43C0-BB11-46CCADDCE543}" destId="{3E23B033-F840-4391-9846-400FE9B74CA6}" srcOrd="1" destOrd="0" presId="urn:microsoft.com/office/officeart/2009/3/layout/HorizontalOrganizationChart"/>
+    <dgm:cxn modelId="{DFDAF226-361C-4A6B-848D-6116ED617E86}" type="presParOf" srcId="{8017FFF3-DC10-43C0-BB11-46CCADDCE543}" destId="{8300BDD0-C465-4987-AED7-260D2327104E}" srcOrd="2" destOrd="0" presId="urn:microsoft.com/office/officeart/2009/3/layout/HorizontalOrganizationChart"/>
+    <dgm:cxn modelId="{A46981AE-772A-4DCB-915B-634D1FFF0D36}" type="presParOf" srcId="{8865FA2C-7635-4F52-88A4-B9776CB9EA4C}" destId="{40E9605D-5075-4778-9137-B1CFF5A6A6F6}" srcOrd="4" destOrd="0" presId="urn:microsoft.com/office/officeart/2009/3/layout/HorizontalOrganizationChart"/>
+    <dgm:cxn modelId="{3AA3C061-8236-4F1A-9541-7ADB3B2C6F3C}" type="presParOf" srcId="{8865FA2C-7635-4F52-88A4-B9776CB9EA4C}" destId="{1908F58A-6065-48FA-84E0-ED23A9D2C4D1}" srcOrd="5" destOrd="0" presId="urn:microsoft.com/office/officeart/2009/3/layout/HorizontalOrganizationChart"/>
+    <dgm:cxn modelId="{F6DC4624-915B-4429-85B9-D4A1747EBDF5}" type="presParOf" srcId="{1908F58A-6065-48FA-84E0-ED23A9D2C4D1}" destId="{29D067F0-D57B-411F-96DD-0B93B32BA524}" srcOrd="0" destOrd="0" presId="urn:microsoft.com/office/officeart/2009/3/layout/HorizontalOrganizationChart"/>
+    <dgm:cxn modelId="{22F02B9A-15DC-4870-9FDB-A0FC914C20B0}" type="presParOf" srcId="{29D067F0-D57B-411F-96DD-0B93B32BA524}" destId="{1F8BFC75-7531-47C6-8BA5-F706D6CFB9AF}" srcOrd="0" destOrd="0" presId="urn:microsoft.com/office/officeart/2009/3/layout/HorizontalOrganizationChart"/>
+    <dgm:cxn modelId="{10D886C6-3622-4B0F-A0DE-5544C0AD6FA2}" type="presParOf" srcId="{29D067F0-D57B-411F-96DD-0B93B32BA524}" destId="{A82FA488-EC78-403B-BA17-6D67003445E6}" srcOrd="1" destOrd="0" presId="urn:microsoft.com/office/officeart/2009/3/layout/HorizontalOrganizationChart"/>
+    <dgm:cxn modelId="{A05F7B0D-1BA2-4D94-97E4-81F1B259A48D}" type="presParOf" srcId="{1908F58A-6065-48FA-84E0-ED23A9D2C4D1}" destId="{44473531-3A84-4949-9FDC-C8EFECA28E6F}" srcOrd="1" destOrd="0" presId="urn:microsoft.com/office/officeart/2009/3/layout/HorizontalOrganizationChart"/>
+    <dgm:cxn modelId="{752AD919-4D6F-4704-B576-3499BE4DC933}" type="presParOf" srcId="{1908F58A-6065-48FA-84E0-ED23A9D2C4D1}" destId="{C2BF7831-1527-4AC8-B79D-4F8A5AB96D0C}" srcOrd="2" destOrd="0" presId="urn:microsoft.com/office/officeart/2009/3/layout/HorizontalOrganizationChart"/>
+    <dgm:cxn modelId="{4B1C7ED8-7B08-452F-838C-995D7CE3C2C0}" type="presParOf" srcId="{8865FA2C-7635-4F52-88A4-B9776CB9EA4C}" destId="{5FB1A0BE-687E-4F1C-8DE8-C067EB823872}" srcOrd="6" destOrd="0" presId="urn:microsoft.com/office/officeart/2009/3/layout/HorizontalOrganizationChart"/>
+    <dgm:cxn modelId="{A1FBB663-4258-49F5-816D-ACCE82EDE888}" type="presParOf" srcId="{8865FA2C-7635-4F52-88A4-B9776CB9EA4C}" destId="{38B3EFFF-01DF-40AF-A0B3-14B85D1EBADC}" srcOrd="7" destOrd="0" presId="urn:microsoft.com/office/officeart/2009/3/layout/HorizontalOrganizationChart"/>
+    <dgm:cxn modelId="{2243D063-B79E-4648-B484-C309A13D370C}" type="presParOf" srcId="{38B3EFFF-01DF-40AF-A0B3-14B85D1EBADC}" destId="{29D62F9E-6861-48C6-B8AC-A2CAF16DFC89}" srcOrd="0" destOrd="0" presId="urn:microsoft.com/office/officeart/2009/3/layout/HorizontalOrganizationChart"/>
+    <dgm:cxn modelId="{55DB23A2-8D5E-495F-B49A-57625D529757}" type="presParOf" srcId="{29D62F9E-6861-48C6-B8AC-A2CAF16DFC89}" destId="{C8C61F05-49DE-4C63-8461-C4E6086534FC}" srcOrd="0" destOrd="0" presId="urn:microsoft.com/office/officeart/2009/3/layout/HorizontalOrganizationChart"/>
+    <dgm:cxn modelId="{CC582397-77F0-4624-8B2A-5994466DCE91}" type="presParOf" srcId="{29D62F9E-6861-48C6-B8AC-A2CAF16DFC89}" destId="{6DAADA51-6BC4-42F7-B8E1-9BEE8E8A62C0}" srcOrd="1" destOrd="0" presId="urn:microsoft.com/office/officeart/2009/3/layout/HorizontalOrganizationChart"/>
+    <dgm:cxn modelId="{344E7F6B-8206-4708-AE07-D0B0E63E2D19}" type="presParOf" srcId="{38B3EFFF-01DF-40AF-A0B3-14B85D1EBADC}" destId="{4EB0F05D-26DB-4F8C-9DC7-5387131D61BE}" srcOrd="1" destOrd="0" presId="urn:microsoft.com/office/officeart/2009/3/layout/HorizontalOrganizationChart"/>
+    <dgm:cxn modelId="{BE5978EF-56C0-4688-9176-ADEF24A5310B}" type="presParOf" srcId="{38B3EFFF-01DF-40AF-A0B3-14B85D1EBADC}" destId="{B3332761-0335-4F7B-88ED-4A3CF6BCFEE4}" srcOrd="2" destOrd="0" presId="urn:microsoft.com/office/officeart/2009/3/layout/HorizontalOrganizationChart"/>
+    <dgm:cxn modelId="{E3EDCFE6-A450-4896-931D-514D2C8ED8AD}" type="presParOf" srcId="{5BEC0F81-12AF-4A64-92DB-C499E4347AFC}" destId="{938EA879-531B-4104-8FAB-792EC79DECD5}" srcOrd="2" destOrd="0" presId="urn:microsoft.com/office/officeart/2009/3/layout/HorizontalOrganizationChart"/>
   </dgm:cxnLst>
   <dgm:bg/>
   <dgm:whole/>
@@ -18579,6 +19861,13 @@
         </dgm:presLayoutVars>
       </dgm:prSet>
       <dgm:spPr/>
+      <dgm:t>
+        <a:bodyPr/>
+        <a:lstStyle/>
+        <a:p>
+          <a:endParaRPr kumimoji="1" lang="ja-JP" altLang="en-US"/>
+        </a:p>
+      </dgm:t>
     </dgm:pt>
     <dgm:pt modelId="{5BEC0F81-12AF-4A64-92DB-C499E4347AFC}" type="pres">
       <dgm:prSet presAssocID="{F1516138-28F3-40A9-81AB-0A648959F0FE}" presName="hierRoot1" presStyleCnt="0">
@@ -18599,10 +19888,24 @@
         </dgm:presLayoutVars>
       </dgm:prSet>
       <dgm:spPr/>
+      <dgm:t>
+        <a:bodyPr/>
+        <a:lstStyle/>
+        <a:p>
+          <a:endParaRPr kumimoji="1" lang="ja-JP" altLang="en-US"/>
+        </a:p>
+      </dgm:t>
     </dgm:pt>
     <dgm:pt modelId="{4436676B-BA88-422B-BCB3-8D5594690BEB}" type="pres">
       <dgm:prSet presAssocID="{F1516138-28F3-40A9-81AB-0A648959F0FE}" presName="rootConnector1" presStyleLbl="node1" presStyleIdx="0" presStyleCnt="0"/>
       <dgm:spPr/>
+      <dgm:t>
+        <a:bodyPr/>
+        <a:lstStyle/>
+        <a:p>
+          <a:endParaRPr kumimoji="1" lang="ja-JP" altLang="en-US"/>
+        </a:p>
+      </dgm:t>
     </dgm:pt>
     <dgm:pt modelId="{8865FA2C-7635-4F52-88A4-B9776CB9EA4C}" type="pres">
       <dgm:prSet presAssocID="{F1516138-28F3-40A9-81AB-0A648959F0FE}" presName="hierChild2" presStyleCnt="0"/>
@@ -18611,6 +19914,13 @@
     <dgm:pt modelId="{5FB1A0BE-687E-4F1C-8DE8-C067EB823872}" type="pres">
       <dgm:prSet presAssocID="{9ECA9E58-666E-4D5A-A77E-2B5318406BE7}" presName="Name64" presStyleLbl="parChTrans1D2" presStyleIdx="0" presStyleCnt="1"/>
       <dgm:spPr/>
+      <dgm:t>
+        <a:bodyPr/>
+        <a:lstStyle/>
+        <a:p>
+          <a:endParaRPr kumimoji="1" lang="ja-JP" altLang="en-US"/>
+        </a:p>
+      </dgm:t>
     </dgm:pt>
     <dgm:pt modelId="{38B3EFFF-01DF-40AF-A0B3-14B85D1EBADC}" type="pres">
       <dgm:prSet presAssocID="{574A1F82-C3C8-45A3-805D-F0DE01E6DB51}" presName="hierRoot2" presStyleCnt="0">
@@ -18631,10 +19941,24 @@
         </dgm:presLayoutVars>
       </dgm:prSet>
       <dgm:spPr/>
+      <dgm:t>
+        <a:bodyPr/>
+        <a:lstStyle/>
+        <a:p>
+          <a:endParaRPr kumimoji="1" lang="ja-JP" altLang="en-US"/>
+        </a:p>
+      </dgm:t>
     </dgm:pt>
     <dgm:pt modelId="{6DAADA51-6BC4-42F7-B8E1-9BEE8E8A62C0}" type="pres">
       <dgm:prSet presAssocID="{574A1F82-C3C8-45A3-805D-F0DE01E6DB51}" presName="rootConnector" presStyleLbl="node2" presStyleIdx="0" presStyleCnt="1"/>
       <dgm:spPr/>
+      <dgm:t>
+        <a:bodyPr/>
+        <a:lstStyle/>
+        <a:p>
+          <a:endParaRPr kumimoji="1" lang="ja-JP" altLang="en-US"/>
+        </a:p>
+      </dgm:t>
     </dgm:pt>
     <dgm:pt modelId="{4EB0F05D-26DB-4F8C-9DC7-5387131D61BE}" type="pres">
       <dgm:prSet presAssocID="{574A1F82-C3C8-45A3-805D-F0DE01E6DB51}" presName="hierChild4" presStyleCnt="0"/>
@@ -18650,27 +19974,27 @@
     </dgm:pt>
   </dgm:ptLst>
   <dgm:cxnLst>
-    <dgm:cxn modelId="{92ECE10D-3A67-4712-B603-CBB8FE408DEA}" type="presOf" srcId="{574A1F82-C3C8-45A3-805D-F0DE01E6DB51}" destId="{C8C61F05-49DE-4C63-8461-C4E6086534FC}" srcOrd="0" destOrd="0" presId="urn:microsoft.com/office/officeart/2009/3/layout/HorizontalOrganizationChart"/>
-    <dgm:cxn modelId="{B55FE837-E3D5-49DF-AA36-36789850B5EA}" type="presOf" srcId="{8E71E582-186F-44B9-B80D-E3AD80A45F70}" destId="{D07AB4D9-43A4-4F9A-B3F5-3492A692B891}" srcOrd="0" destOrd="0" presId="urn:microsoft.com/office/officeart/2009/3/layout/HorizontalOrganizationChart"/>
-    <dgm:cxn modelId="{8F390A6B-2B0B-469B-81EE-8B95D9C66C00}" type="presOf" srcId="{574A1F82-C3C8-45A3-805D-F0DE01E6DB51}" destId="{6DAADA51-6BC4-42F7-B8E1-9BEE8E8A62C0}" srcOrd="1" destOrd="0" presId="urn:microsoft.com/office/officeart/2009/3/layout/HorizontalOrganizationChart"/>
+    <dgm:cxn modelId="{5AE1A1C0-0032-4845-B23E-E8D767BEE41F}" type="presOf" srcId="{F1516138-28F3-40A9-81AB-0A648959F0FE}" destId="{7F1C1C05-C7E3-4FE1-A480-E2E2884958C9}" srcOrd="0" destOrd="0" presId="urn:microsoft.com/office/officeart/2009/3/layout/HorizontalOrganizationChart"/>
+    <dgm:cxn modelId="{13D6C0CD-5F0F-4B5A-A3D2-FD41D76BC597}" srcId="{F1516138-28F3-40A9-81AB-0A648959F0FE}" destId="{574A1F82-C3C8-45A3-805D-F0DE01E6DB51}" srcOrd="0" destOrd="0" parTransId="{9ECA9E58-666E-4D5A-A77E-2B5318406BE7}" sibTransId="{1CB2782E-620E-4911-B388-BEC762819227}"/>
     <dgm:cxn modelId="{3A2A756E-4AB4-41E0-9355-1CFCFFDEE9D5}" srcId="{8E71E582-186F-44B9-B80D-E3AD80A45F70}" destId="{F1516138-28F3-40A9-81AB-0A648959F0FE}" srcOrd="0" destOrd="0" parTransId="{3BCAE685-B139-4935-AF9B-6BAC520C6DE2}" sibTransId="{0F3CDD84-9631-4466-AF5E-755D568F0BB3}"/>
-    <dgm:cxn modelId="{7F0107B7-47C5-40FC-BB77-FD24CA0FF253}" type="presOf" srcId="{F1516138-28F3-40A9-81AB-0A648959F0FE}" destId="{4436676B-BA88-422B-BCB3-8D5594690BEB}" srcOrd="1" destOrd="0" presId="urn:microsoft.com/office/officeart/2009/3/layout/HorizontalOrganizationChart"/>
-    <dgm:cxn modelId="{13D6C0CD-5F0F-4B5A-A3D2-FD41D76BC597}" srcId="{F1516138-28F3-40A9-81AB-0A648959F0FE}" destId="{574A1F82-C3C8-45A3-805D-F0DE01E6DB51}" srcOrd="0" destOrd="0" parTransId="{9ECA9E58-666E-4D5A-A77E-2B5318406BE7}" sibTransId="{1CB2782E-620E-4911-B388-BEC762819227}"/>
-    <dgm:cxn modelId="{44C5ECD3-724C-4251-AAB1-193D6BC0B9F3}" type="presOf" srcId="{9ECA9E58-666E-4D5A-A77E-2B5318406BE7}" destId="{5FB1A0BE-687E-4F1C-8DE8-C067EB823872}" srcOrd="0" destOrd="0" presId="urn:microsoft.com/office/officeart/2009/3/layout/HorizontalOrganizationChart"/>
-    <dgm:cxn modelId="{662726F0-5E1B-4F2B-8EFA-983166AD94FE}" type="presOf" srcId="{F1516138-28F3-40A9-81AB-0A648959F0FE}" destId="{7F1C1C05-C7E3-4FE1-A480-E2E2884958C9}" srcOrd="0" destOrd="0" presId="urn:microsoft.com/office/officeart/2009/3/layout/HorizontalOrganizationChart"/>
-    <dgm:cxn modelId="{9FA682EC-69A7-4A57-A5DA-D42C15E4CCA0}" type="presParOf" srcId="{D07AB4D9-43A4-4F9A-B3F5-3492A692B891}" destId="{5BEC0F81-12AF-4A64-92DB-C499E4347AFC}" srcOrd="0" destOrd="0" presId="urn:microsoft.com/office/officeart/2009/3/layout/HorizontalOrganizationChart"/>
-    <dgm:cxn modelId="{C19886DD-C810-416B-92F0-37EC296A96FA}" type="presParOf" srcId="{5BEC0F81-12AF-4A64-92DB-C499E4347AFC}" destId="{A9C912F4-5C9C-48D2-9447-068A2AF0FBE4}" srcOrd="0" destOrd="0" presId="urn:microsoft.com/office/officeart/2009/3/layout/HorizontalOrganizationChart"/>
-    <dgm:cxn modelId="{D0ECDC90-8557-4A9F-A28E-9790219B74D3}" type="presParOf" srcId="{A9C912F4-5C9C-48D2-9447-068A2AF0FBE4}" destId="{7F1C1C05-C7E3-4FE1-A480-E2E2884958C9}" srcOrd="0" destOrd="0" presId="urn:microsoft.com/office/officeart/2009/3/layout/HorizontalOrganizationChart"/>
-    <dgm:cxn modelId="{110179E0-2024-4BDC-AF96-A41840D63E44}" type="presParOf" srcId="{A9C912F4-5C9C-48D2-9447-068A2AF0FBE4}" destId="{4436676B-BA88-422B-BCB3-8D5594690BEB}" srcOrd="1" destOrd="0" presId="urn:microsoft.com/office/officeart/2009/3/layout/HorizontalOrganizationChart"/>
-    <dgm:cxn modelId="{B17F8953-2995-47DD-99BE-2ED4DF3E7A24}" type="presParOf" srcId="{5BEC0F81-12AF-4A64-92DB-C499E4347AFC}" destId="{8865FA2C-7635-4F52-88A4-B9776CB9EA4C}" srcOrd="1" destOrd="0" presId="urn:microsoft.com/office/officeart/2009/3/layout/HorizontalOrganizationChart"/>
-    <dgm:cxn modelId="{20D6E059-A821-4C02-9850-440CFC1154B9}" type="presParOf" srcId="{8865FA2C-7635-4F52-88A4-B9776CB9EA4C}" destId="{5FB1A0BE-687E-4F1C-8DE8-C067EB823872}" srcOrd="0" destOrd="0" presId="urn:microsoft.com/office/officeart/2009/3/layout/HorizontalOrganizationChart"/>
-    <dgm:cxn modelId="{2A78FDD3-21AC-4AD1-8637-A284CA7DEC83}" type="presParOf" srcId="{8865FA2C-7635-4F52-88A4-B9776CB9EA4C}" destId="{38B3EFFF-01DF-40AF-A0B3-14B85D1EBADC}" srcOrd="1" destOrd="0" presId="urn:microsoft.com/office/officeart/2009/3/layout/HorizontalOrganizationChart"/>
-    <dgm:cxn modelId="{8CA4F5AC-5080-442B-BA29-F997F78FE556}" type="presParOf" srcId="{38B3EFFF-01DF-40AF-A0B3-14B85D1EBADC}" destId="{29D62F9E-6861-48C6-B8AC-A2CAF16DFC89}" srcOrd="0" destOrd="0" presId="urn:microsoft.com/office/officeart/2009/3/layout/HorizontalOrganizationChart"/>
-    <dgm:cxn modelId="{836268A5-DC6D-4BF4-A692-2E4FE1347605}" type="presParOf" srcId="{29D62F9E-6861-48C6-B8AC-A2CAF16DFC89}" destId="{C8C61F05-49DE-4C63-8461-C4E6086534FC}" srcOrd="0" destOrd="0" presId="urn:microsoft.com/office/officeart/2009/3/layout/HorizontalOrganizationChart"/>
-    <dgm:cxn modelId="{3D4AED4B-AB85-4FA6-A116-52353B956B35}" type="presParOf" srcId="{29D62F9E-6861-48C6-B8AC-A2CAF16DFC89}" destId="{6DAADA51-6BC4-42F7-B8E1-9BEE8E8A62C0}" srcOrd="1" destOrd="0" presId="urn:microsoft.com/office/officeart/2009/3/layout/HorizontalOrganizationChart"/>
-    <dgm:cxn modelId="{FAC908DD-E4B9-4415-A31B-A6AB935E66CA}" type="presParOf" srcId="{38B3EFFF-01DF-40AF-A0B3-14B85D1EBADC}" destId="{4EB0F05D-26DB-4F8C-9DC7-5387131D61BE}" srcOrd="1" destOrd="0" presId="urn:microsoft.com/office/officeart/2009/3/layout/HorizontalOrganizationChart"/>
-    <dgm:cxn modelId="{399A4481-FA79-485F-9BD4-8785493F8A47}" type="presParOf" srcId="{38B3EFFF-01DF-40AF-A0B3-14B85D1EBADC}" destId="{B3332761-0335-4F7B-88ED-4A3CF6BCFEE4}" srcOrd="2" destOrd="0" presId="urn:microsoft.com/office/officeart/2009/3/layout/HorizontalOrganizationChart"/>
-    <dgm:cxn modelId="{254ADB47-F357-4C14-A6B4-8D8BCD890272}" type="presParOf" srcId="{5BEC0F81-12AF-4A64-92DB-C499E4347AFC}" destId="{938EA879-531B-4104-8FAB-792EC79DECD5}" srcOrd="2" destOrd="0" presId="urn:microsoft.com/office/officeart/2009/3/layout/HorizontalOrganizationChart"/>
+    <dgm:cxn modelId="{72BFDFDC-C806-4245-8357-7CB97F88A330}" type="presOf" srcId="{F1516138-28F3-40A9-81AB-0A648959F0FE}" destId="{4436676B-BA88-422B-BCB3-8D5594690BEB}" srcOrd="1" destOrd="0" presId="urn:microsoft.com/office/officeart/2009/3/layout/HorizontalOrganizationChart"/>
+    <dgm:cxn modelId="{8F4A6C03-49AD-4236-82AF-4607831D988F}" type="presOf" srcId="{8E71E582-186F-44B9-B80D-E3AD80A45F70}" destId="{D07AB4D9-43A4-4F9A-B3F5-3492A692B891}" srcOrd="0" destOrd="0" presId="urn:microsoft.com/office/officeart/2009/3/layout/HorizontalOrganizationChart"/>
+    <dgm:cxn modelId="{91417E5F-F472-458B-885E-B4DAA7E276CE}" type="presOf" srcId="{574A1F82-C3C8-45A3-805D-F0DE01E6DB51}" destId="{C8C61F05-49DE-4C63-8461-C4E6086534FC}" srcOrd="0" destOrd="0" presId="urn:microsoft.com/office/officeart/2009/3/layout/HorizontalOrganizationChart"/>
+    <dgm:cxn modelId="{D4BF09F1-78CB-4031-925B-E1504C2C2E04}" type="presOf" srcId="{574A1F82-C3C8-45A3-805D-F0DE01E6DB51}" destId="{6DAADA51-6BC4-42F7-B8E1-9BEE8E8A62C0}" srcOrd="1" destOrd="0" presId="urn:microsoft.com/office/officeart/2009/3/layout/HorizontalOrganizationChart"/>
+    <dgm:cxn modelId="{EAD29E88-BE8A-4226-882B-8CDB8F129045}" type="presOf" srcId="{9ECA9E58-666E-4D5A-A77E-2B5318406BE7}" destId="{5FB1A0BE-687E-4F1C-8DE8-C067EB823872}" srcOrd="0" destOrd="0" presId="urn:microsoft.com/office/officeart/2009/3/layout/HorizontalOrganizationChart"/>
+    <dgm:cxn modelId="{AB329557-DBF9-486D-AA2F-3F3F577FDEC9}" type="presParOf" srcId="{D07AB4D9-43A4-4F9A-B3F5-3492A692B891}" destId="{5BEC0F81-12AF-4A64-92DB-C499E4347AFC}" srcOrd="0" destOrd="0" presId="urn:microsoft.com/office/officeart/2009/3/layout/HorizontalOrganizationChart"/>
+    <dgm:cxn modelId="{41CD1183-2CF4-46BA-9E08-2A81A4CF8626}" type="presParOf" srcId="{5BEC0F81-12AF-4A64-92DB-C499E4347AFC}" destId="{A9C912F4-5C9C-48D2-9447-068A2AF0FBE4}" srcOrd="0" destOrd="0" presId="urn:microsoft.com/office/officeart/2009/3/layout/HorizontalOrganizationChart"/>
+    <dgm:cxn modelId="{A6821260-C39E-454C-85F4-F957B1200322}" type="presParOf" srcId="{A9C912F4-5C9C-48D2-9447-068A2AF0FBE4}" destId="{7F1C1C05-C7E3-4FE1-A480-E2E2884958C9}" srcOrd="0" destOrd="0" presId="urn:microsoft.com/office/officeart/2009/3/layout/HorizontalOrganizationChart"/>
+    <dgm:cxn modelId="{E84623EE-B519-428D-8542-17B405CB6C86}" type="presParOf" srcId="{A9C912F4-5C9C-48D2-9447-068A2AF0FBE4}" destId="{4436676B-BA88-422B-BCB3-8D5594690BEB}" srcOrd="1" destOrd="0" presId="urn:microsoft.com/office/officeart/2009/3/layout/HorizontalOrganizationChart"/>
+    <dgm:cxn modelId="{F46F9E99-394D-4848-8F03-DF1236EEC41E}" type="presParOf" srcId="{5BEC0F81-12AF-4A64-92DB-C499E4347AFC}" destId="{8865FA2C-7635-4F52-88A4-B9776CB9EA4C}" srcOrd="1" destOrd="0" presId="urn:microsoft.com/office/officeart/2009/3/layout/HorizontalOrganizationChart"/>
+    <dgm:cxn modelId="{E4276117-0BF5-49F1-8EBC-7D027B40076C}" type="presParOf" srcId="{8865FA2C-7635-4F52-88A4-B9776CB9EA4C}" destId="{5FB1A0BE-687E-4F1C-8DE8-C067EB823872}" srcOrd="0" destOrd="0" presId="urn:microsoft.com/office/officeart/2009/3/layout/HorizontalOrganizationChart"/>
+    <dgm:cxn modelId="{B4217D42-C0C5-47DC-917E-0E6D03FC38AD}" type="presParOf" srcId="{8865FA2C-7635-4F52-88A4-B9776CB9EA4C}" destId="{38B3EFFF-01DF-40AF-A0B3-14B85D1EBADC}" srcOrd="1" destOrd="0" presId="urn:microsoft.com/office/officeart/2009/3/layout/HorizontalOrganizationChart"/>
+    <dgm:cxn modelId="{2006F866-D9C1-4256-AAEE-6B12298880F5}" type="presParOf" srcId="{38B3EFFF-01DF-40AF-A0B3-14B85D1EBADC}" destId="{29D62F9E-6861-48C6-B8AC-A2CAF16DFC89}" srcOrd="0" destOrd="0" presId="urn:microsoft.com/office/officeart/2009/3/layout/HorizontalOrganizationChart"/>
+    <dgm:cxn modelId="{FABC1FC1-7D57-4FD9-BE99-DF1306FAF86D}" type="presParOf" srcId="{29D62F9E-6861-48C6-B8AC-A2CAF16DFC89}" destId="{C8C61F05-49DE-4C63-8461-C4E6086534FC}" srcOrd="0" destOrd="0" presId="urn:microsoft.com/office/officeart/2009/3/layout/HorizontalOrganizationChart"/>
+    <dgm:cxn modelId="{1FCE2BED-3717-4A6C-AEEE-0EF76243D17A}" type="presParOf" srcId="{29D62F9E-6861-48C6-B8AC-A2CAF16DFC89}" destId="{6DAADA51-6BC4-42F7-B8E1-9BEE8E8A62C0}" srcOrd="1" destOrd="0" presId="urn:microsoft.com/office/officeart/2009/3/layout/HorizontalOrganizationChart"/>
+    <dgm:cxn modelId="{B9262656-6ABB-4B77-9329-B596DFEE82CD}" type="presParOf" srcId="{38B3EFFF-01DF-40AF-A0B3-14B85D1EBADC}" destId="{4EB0F05D-26DB-4F8C-9DC7-5387131D61BE}" srcOrd="1" destOrd="0" presId="urn:microsoft.com/office/officeart/2009/3/layout/HorizontalOrganizationChart"/>
+    <dgm:cxn modelId="{649262C6-BEB9-45AA-893A-B120489EC5DF}" type="presParOf" srcId="{38B3EFFF-01DF-40AF-A0B3-14B85D1EBADC}" destId="{B3332761-0335-4F7B-88ED-4A3CF6BCFEE4}" srcOrd="2" destOrd="0" presId="urn:microsoft.com/office/officeart/2009/3/layout/HorizontalOrganizationChart"/>
+    <dgm:cxn modelId="{B98F3B70-9BD4-42D7-9AB3-662F160B8E65}" type="presParOf" srcId="{5BEC0F81-12AF-4A64-92DB-C499E4347AFC}" destId="{938EA879-531B-4104-8FAB-792EC79DECD5}" srcOrd="2" destOrd="0" presId="urn:microsoft.com/office/officeart/2009/3/layout/HorizontalOrganizationChart"/>
   </dgm:cxnLst>
   <dgm:bg/>
   <dgm:whole/>
@@ -19020,7 +20344,7 @@
         </a:bodyPr>
         <a:lstStyle/>
         <a:p>
-          <a:pPr marL="0" lvl="0" indent="0" algn="ctr" defTabSz="400050">
+          <a:pPr lvl="0" algn="ctr" defTabSz="400050">
             <a:lnSpc>
               <a:spcPct val="90000"/>
             </a:lnSpc>
@@ -19030,7 +20354,6 @@
             <a:spcAft>
               <a:spcPct val="35000"/>
             </a:spcAft>
-            <a:buNone/>
           </a:pPr>
           <a:r>
             <a:rPr kumimoji="1" lang="ja-JP" altLang="en-US" sz="900" kern="1200"/>
@@ -19097,7 +20420,7 @@
         </a:bodyPr>
         <a:lstStyle/>
         <a:p>
-          <a:pPr marL="0" lvl="0" indent="0" algn="ctr" defTabSz="400050">
+          <a:pPr lvl="0" algn="ctr" defTabSz="400050">
             <a:lnSpc>
               <a:spcPct val="90000"/>
             </a:lnSpc>
@@ -19107,7 +20430,6 @@
             <a:spcAft>
               <a:spcPct val="35000"/>
             </a:spcAft>
-            <a:buNone/>
           </a:pPr>
           <a:r>
             <a:rPr kumimoji="1" lang="ja-JP" altLang="en-US" sz="900" kern="1200"/>
@@ -19174,7 +20496,7 @@
         </a:bodyPr>
         <a:lstStyle/>
         <a:p>
-          <a:pPr marL="0" lvl="0" indent="0" algn="ctr" defTabSz="400050">
+          <a:pPr lvl="0" algn="ctr" defTabSz="400050">
             <a:lnSpc>
               <a:spcPct val="90000"/>
             </a:lnSpc>
@@ -19184,7 +20506,6 @@
             <a:spcAft>
               <a:spcPct val="35000"/>
             </a:spcAft>
-            <a:buNone/>
           </a:pPr>
           <a:r>
             <a:rPr kumimoji="1" lang="ja-JP" altLang="en-US" sz="900" kern="1200"/>
@@ -19251,7 +20572,7 @@
         </a:bodyPr>
         <a:lstStyle/>
         <a:p>
-          <a:pPr marL="0" lvl="0" indent="0" algn="ctr" defTabSz="400050">
+          <a:pPr lvl="0" algn="ctr" defTabSz="400050">
             <a:lnSpc>
               <a:spcPct val="90000"/>
             </a:lnSpc>
@@ -19261,7 +20582,6 @@
             <a:spcAft>
               <a:spcPct val="35000"/>
             </a:spcAft>
-            <a:buNone/>
           </a:pPr>
           <a:r>
             <a:rPr kumimoji="1" lang="ja-JP" altLang="en-US" sz="900" kern="1200"/>
@@ -19328,7 +20648,7 @@
         </a:bodyPr>
         <a:lstStyle/>
         <a:p>
-          <a:pPr marL="0" lvl="0" indent="0" algn="ctr" defTabSz="400050">
+          <a:pPr lvl="0" algn="ctr" defTabSz="400050">
             <a:lnSpc>
               <a:spcPct val="90000"/>
             </a:lnSpc>
@@ -19338,7 +20658,6 @@
             <a:spcAft>
               <a:spcPct val="35000"/>
             </a:spcAft>
-            <a:buNone/>
           </a:pPr>
           <a:r>
             <a:rPr kumimoji="1" lang="ja-JP" altLang="en-US" sz="900" kern="1200"/>
@@ -19693,7 +21012,7 @@
         </a:bodyPr>
         <a:lstStyle/>
         <a:p>
-          <a:pPr marL="0" lvl="0" indent="0" algn="ctr" defTabSz="400050">
+          <a:pPr lvl="0" algn="ctr" defTabSz="400050">
             <a:lnSpc>
               <a:spcPct val="90000"/>
             </a:lnSpc>
@@ -19703,7 +21022,6 @@
             <a:spcAft>
               <a:spcPct val="35000"/>
             </a:spcAft>
-            <a:buNone/>
           </a:pPr>
           <a:r>
             <a:rPr kumimoji="1" lang="ja-JP" altLang="en-US" sz="900" kern="1200"/>
@@ -19772,7 +21090,7 @@
         </a:bodyPr>
         <a:lstStyle/>
         <a:p>
-          <a:pPr marL="0" lvl="0" indent="0" algn="ctr" defTabSz="400050">
+          <a:pPr lvl="0" algn="ctr" defTabSz="400050">
             <a:lnSpc>
               <a:spcPct val="90000"/>
             </a:lnSpc>
@@ -19782,7 +21100,6 @@
             <a:spcAft>
               <a:spcPct val="35000"/>
             </a:spcAft>
-            <a:buNone/>
           </a:pPr>
           <a:r>
             <a:rPr kumimoji="1" lang="ja-JP" altLang="en-US" sz="900" kern="1200">
@@ -19891,7 +21208,7 @@
         </a:bodyPr>
         <a:lstStyle/>
         <a:p>
-          <a:pPr marL="0" lvl="0" indent="0" algn="ctr" defTabSz="400050">
+          <a:pPr lvl="0" algn="ctr" defTabSz="400050">
             <a:lnSpc>
               <a:spcPct val="90000"/>
             </a:lnSpc>
@@ -19901,7 +21218,6 @@
             <a:spcAft>
               <a:spcPct val="35000"/>
             </a:spcAft>
-            <a:buNone/>
           </a:pPr>
           <a:r>
             <a:rPr kumimoji="1" lang="ja-JP" altLang="en-US" sz="900" kern="1200"/>
@@ -20002,7 +21318,7 @@
         </a:bodyPr>
         <a:lstStyle/>
         <a:p>
-          <a:pPr marL="0" lvl="0" indent="0" algn="ctr" defTabSz="400050">
+          <a:pPr lvl="0" algn="ctr" defTabSz="400050">
             <a:lnSpc>
               <a:spcPct val="90000"/>
             </a:lnSpc>
@@ -20012,7 +21328,6 @@
             <a:spcAft>
               <a:spcPct val="35000"/>
             </a:spcAft>
-            <a:buNone/>
           </a:pPr>
           <a:r>
             <a:rPr kumimoji="1" lang="ja-JP" altLang="en-US" sz="900" kern="1200"/>
@@ -20082,7 +21397,7 @@
         </a:bodyPr>
         <a:lstStyle/>
         <a:p>
-          <a:pPr marL="0" lvl="0" indent="0" algn="ctr" defTabSz="400050">
+          <a:pPr lvl="0" algn="ctr" defTabSz="400050">
             <a:lnSpc>
               <a:spcPct val="90000"/>
             </a:lnSpc>
@@ -20092,7 +21407,6 @@
             <a:spcAft>
               <a:spcPct val="35000"/>
             </a:spcAft>
-            <a:buNone/>
           </a:pPr>
           <a:r>
             <a:rPr kumimoji="1" lang="ja-JP" altLang="en-US" sz="900" kern="1200"/>
@@ -20258,7 +21572,7 @@
         </a:bodyPr>
         <a:lstStyle/>
         <a:p>
-          <a:pPr marL="0" lvl="0" indent="0" algn="ctr" defTabSz="400050">
+          <a:pPr lvl="0" algn="ctr" defTabSz="400050">
             <a:lnSpc>
               <a:spcPct val="90000"/>
             </a:lnSpc>
@@ -20268,7 +21582,6 @@
             <a:spcAft>
               <a:spcPct val="35000"/>
             </a:spcAft>
-            <a:buNone/>
           </a:pPr>
           <a:r>
             <a:rPr kumimoji="1" lang="ja-JP" altLang="en-US" sz="900" kern="1200"/>
@@ -20335,7 +21648,7 @@
         </a:bodyPr>
         <a:lstStyle/>
         <a:p>
-          <a:pPr marL="0" lvl="0" indent="0" algn="ctr" defTabSz="400050">
+          <a:pPr lvl="0" algn="ctr" defTabSz="400050">
             <a:lnSpc>
               <a:spcPct val="90000"/>
             </a:lnSpc>
@@ -20345,7 +21658,6 @@
             <a:spcAft>
               <a:spcPct val="35000"/>
             </a:spcAft>
-            <a:buNone/>
           </a:pPr>
           <a:r>
             <a:rPr kumimoji="1" lang="ja-JP" altLang="en-US" sz="900" kern="1200"/>
@@ -27324,7 +28636,7 @@
 </file>
 
 <file path=customXml/itemProps1.xml><?xml version="1.0" encoding="utf-8"?>
-<ds:datastoreItem xmlns:ds="http://schemas.openxmlformats.org/officeDocument/2006/customXml" ds:itemID="{8267743D-F5E9-49DF-A8B1-F69B544A673D}">
+<ds:datastoreItem xmlns:ds="http://schemas.openxmlformats.org/officeDocument/2006/customXml" ds:itemID="{BA39FDF8-5E72-4427-AFB1-A801F6D2C0A0}">
   <ds:schemaRefs>
     <ds:schemaRef ds:uri="http://schemas.openxmlformats.org/officeDocument/2006/bibliography"/>
   </ds:schemaRefs>

--- a/03_要件定義書(※要追記)_2.0.docx
+++ b/03_要件定義書(※要追記)_2.0.docx
@@ -170,7 +170,7 @@
             <w:tblLook w:val="04A0" w:firstRow="1" w:lastRow="0" w:firstColumn="1" w:lastColumn="0" w:noHBand="0" w:noVBand="1"/>
           </w:tblPr>
           <w:tblGrid>
-            <w:gridCol w:w="9022"/>
+            <w:gridCol w:w="8784"/>
           </w:tblGrid>
           <w:tr>
             <w:trPr>
@@ -1740,31 +1740,122 @@
             <w:rPr>
               <w:noProof/>
             </w:rPr>
-            <w:pict w14:anchorId="67DD0576">
-              <v:shapetype id="_x0000_t202" coordsize="21600,21600" o:spt="202" path="m,l,21600r21600,l21600,xe">
-                <v:stroke joinstyle="miter"/>
-                <v:path gradientshapeok="t" o:connecttype="rect"/>
-              </v:shapetype>
-              <v:shape id="Text Box 12" o:spid="_x0000_s1026" type="#_x0000_t202" style="position:absolute;left:0;text-align:left;margin-left:309.75pt;margin-top:14pt;width:147pt;height:18pt;z-index:254690304;visibility:visible;mso-position-horizontal-relative:margin;v-text-anchor:middle" o:gfxdata="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" fillcolor="white [3212]" stroked="f" strokecolor="#fbd4b4 [1305]" strokeweight="6.5pt">
-                <v:textbox style="mso-next-textbox:#Text Box 12" inset="5.85pt,.7pt,5.85pt,.7pt">
-                  <w:txbxContent>
-                    <w:p>
-                      <w:pPr>
-                        <w:ind w:leftChars="0" w:left="840" w:hangingChars="400" w:hanging="840"/>
-                        <w:jc w:val="center"/>
-                      </w:pPr>
-                      <w:r>
-                        <w:rPr>
-                          <w:rFonts w:hint="eastAsia"/>
-                        </w:rPr>
-                        <w:t>システム利用者と利用機能</w:t>
-                      </w:r>
-                    </w:p>
-                  </w:txbxContent>
-                </v:textbox>
-                <w10:wrap anchorx="margin"/>
-              </v:shape>
-            </w:pict>
+            <mc:AlternateContent>
+              <mc:Choice Requires="wps">
+                <w:drawing>
+                  <wp:anchor distT="0" distB="0" distL="114300" distR="114300" simplePos="0" relativeHeight="254690304" behindDoc="0" locked="0" layoutInCell="1" allowOverlap="1" wp14:anchorId="67DD0576" wp14:editId="04D097E7">
+                    <wp:simplePos x="0" y="0"/>
+                    <wp:positionH relativeFrom="margin">
+                      <wp:posOffset>3933825</wp:posOffset>
+                    </wp:positionH>
+                    <wp:positionV relativeFrom="paragraph">
+                      <wp:posOffset>177800</wp:posOffset>
+                    </wp:positionV>
+                    <wp:extent cx="1866900" cy="228600"/>
+                    <wp:effectExtent l="0" t="0" r="0" b="0"/>
+                    <wp:wrapNone/>
+                    <wp:docPr id="32" name="Text Box 12"/>
+                    <wp:cNvGraphicFramePr>
+                      <a:graphicFrameLocks xmlns:a="http://schemas.openxmlformats.org/drawingml/2006/main"/>
+                    </wp:cNvGraphicFramePr>
+                    <a:graphic xmlns:a="http://schemas.openxmlformats.org/drawingml/2006/main">
+                      <a:graphicData uri="http://schemas.microsoft.com/office/word/2010/wordprocessingShape">
+                        <wps:wsp>
+                          <wps:cNvSpPr txBox="1">
+                            <a:spLocks noChangeArrowheads="1"/>
+                          </wps:cNvSpPr>
+                          <wps:spPr bwMode="auto">
+                            <a:xfrm>
+                              <a:off x="0" y="0"/>
+                              <a:ext cx="1866900" cy="228600"/>
+                            </a:xfrm>
+                            <a:prstGeom prst="rect">
+                              <a:avLst/>
+                            </a:prstGeom>
+                            <a:solidFill>
+                              <a:schemeClr val="bg1">
+                                <a:lumMod val="100000"/>
+                                <a:lumOff val="0"/>
+                              </a:schemeClr>
+                            </a:solidFill>
+                            <a:ln>
+                              <a:noFill/>
+                            </a:ln>
+                            <a:extLst>
+                              <a:ext uri="{91240B29-F687-4F45-9708-019B960494DF}">
+                                <a14:hiddenLine xmlns:a14="http://schemas.microsoft.com/office/drawing/2010/main" w="82550">
+                                  <a:solidFill>
+                                    <a:schemeClr val="accent6">
+                                      <a:lumMod val="40000"/>
+                                      <a:lumOff val="60000"/>
+                                    </a:schemeClr>
+                                  </a:solidFill>
+                                  <a:miter lim="800000"/>
+                                  <a:headEnd/>
+                                  <a:tailEnd/>
+                                </a14:hiddenLine>
+                              </a:ext>
+                            </a:extLst>
+                          </wps:spPr>
+                          <wps:txbx>
+                            <w:txbxContent>
+                              <w:p>
+                                <w:pPr>
+                                  <w:ind w:leftChars="0" w:left="840" w:hangingChars="400" w:hanging="840"/>
+                                  <w:jc w:val="center"/>
+                                </w:pPr>
+                                <w:r>
+                                  <w:rPr>
+                                    <w:rFonts w:hint="eastAsia"/>
+                                  </w:rPr>
+                                  <w:t>システム利用者と利用機能</w:t>
+                                </w:r>
+                              </w:p>
+                            </w:txbxContent>
+                          </wps:txbx>
+                          <wps:bodyPr rot="0" vert="horz" wrap="square" lIns="74295" tIns="8890" rIns="74295" bIns="8890" anchor="ctr" anchorCtr="0" upright="1">
+                            <a:noAutofit/>
+                          </wps:bodyPr>
+                        </wps:wsp>
+                      </a:graphicData>
+                    </a:graphic>
+                    <wp14:sizeRelH relativeFrom="page">
+                      <wp14:pctWidth>0</wp14:pctWidth>
+                    </wp14:sizeRelH>
+                    <wp14:sizeRelV relativeFrom="page">
+                      <wp14:pctHeight>0</wp14:pctHeight>
+                    </wp14:sizeRelV>
+                  </wp:anchor>
+                </w:drawing>
+              </mc:Choice>
+              <mc:Fallback>
+                <w:pict>
+                  <v:shapetype w14:anchorId="67DD0576" id="_x0000_t202" coordsize="21600,21600" o:spt="202" path="m,l,21600r21600,l21600,xe">
+                    <v:stroke joinstyle="miter"/>
+                    <v:path gradientshapeok="t" o:connecttype="rect"/>
+                  </v:shapetype>
+                  <v:shape id="Text Box 12" o:spid="_x0000_s1026" type="#_x0000_t202" style="position:absolute;left:0;text-align:left;margin-left:309.75pt;margin-top:14pt;width:147pt;height:18pt;z-index:254690304;visibility:visible;mso-wrap-style:square;mso-width-percent:0;mso-height-percent:0;mso-wrap-distance-left:9pt;mso-wrap-distance-top:0;mso-wrap-distance-right:9pt;mso-wrap-distance-bottom:0;mso-position-horizontal:absolute;mso-position-horizontal-relative:margin;mso-position-vertical:absolute;mso-position-vertical-relative:text;mso-width-percent:0;mso-height-percent:0;mso-width-relative:page;mso-height-relative:page;v-text-anchor:middle" o:gfxdata="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" fillcolor="white [3212]" stroked="f" strokecolor="#fbd4b4 [1305]" strokeweight="6.5pt">
+                    <v:textbox inset="5.85pt,.7pt,5.85pt,.7pt">
+                      <w:txbxContent>
+                        <w:p>
+                          <w:pPr>
+                            <w:ind w:leftChars="0" w:left="840" w:hangingChars="400" w:hanging="840"/>
+                            <w:jc w:val="center"/>
+                          </w:pPr>
+                          <w:r>
+                            <w:rPr>
+                              <w:rFonts w:hint="eastAsia"/>
+                            </w:rPr>
+                            <w:t>システム利用者と利用機能</w:t>
+                          </w:r>
+                        </w:p>
+                      </w:txbxContent>
+                    </v:textbox>
+                    <w10:wrap anchorx="margin"/>
+                  </v:shape>
+                </w:pict>
+              </mc:Fallback>
+            </mc:AlternateContent>
           </w:r>
           <w:r>
             <w:rPr>
@@ -1797,152 +1888,426 @@
               <w:rFonts w:ascii="メイリオ" w:eastAsia="メイリオ" w:hAnsi="メイリオ" w:cs="メイリオ"/>
               <w:noProof/>
             </w:rPr>
-            <w:pict w14:anchorId="25277CB3">
-              <v:shape id="Text Box 9" o:spid="_x0000_s1027" type="#_x0000_t202" style="position:absolute;left:0;text-align:left;margin-left:294pt;margin-top:7pt;width:183.75pt;height:1in;z-index:254688256;visibility:visible;mso-position-horizontal-relative:margin;v-text-anchor:middle" o:gfxdata="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" filled="f" strokecolor="#7f7f7f [1612]">
-                <v:textbox style="mso-next-textbox:#Text Box 9" inset="5.85pt,1.5mm,5.85pt,.7pt">
-                  <w:txbxContent>
-                    <w:p>
-                      <w:pPr>
-                        <w:ind w:leftChars="0" w:left="0"/>
-                        <w:rPr>
-                          <w:sz w:val="20"/>
-                        </w:rPr>
-                      </w:pPr>
-                      <w:r>
-                        <w:rPr>
-                          <w:rFonts w:hint="eastAsia"/>
-                          <w:sz w:val="20"/>
-                        </w:rPr>
-                        <w:t>＜</w:t>
-                      </w:r>
-                      <w:r>
-                        <w:rPr>
-                          <w:rFonts w:hint="eastAsia"/>
-                          <w:sz w:val="20"/>
-                        </w:rPr>
-                        <w:t>運用管理者</w:t>
-                      </w:r>
-                      <w:r>
-                        <w:rPr>
-                          <w:rFonts w:hint="eastAsia"/>
-                          <w:sz w:val="20"/>
-                        </w:rPr>
-                        <w:t>(</w:t>
-                      </w:r>
-                      <w:r>
-                        <w:rPr>
-                          <w:sz w:val="20"/>
-                        </w:rPr>
-                        <w:t>従業員)</w:t>
-                      </w:r>
-                      <w:r>
-                        <w:rPr>
-                          <w:rFonts w:hint="eastAsia"/>
-                          <w:sz w:val="20"/>
-                        </w:rPr>
-                        <w:t>＞</w:t>
-                      </w:r>
-                      <w:r>
-                        <w:rPr>
-                          <w:sz w:val="20"/>
-                        </w:rPr>
-                        <w:br/>
-                      </w:r>
-                      <w:r>
-                        <w:rPr>
-                          <w:rFonts w:hint="eastAsia"/>
-                          <w:sz w:val="20"/>
-                        </w:rPr>
-                        <w:t>・ログイン、ログアウト</w:t>
-                      </w:r>
-                    </w:p>
-                    <w:p>
-                      <w:pPr>
-                        <w:ind w:leftChars="0" w:left="0"/>
-                        <w:rPr>
-                          <w:sz w:val="20"/>
-                        </w:rPr>
-                      </w:pPr>
-                      <w:r>
-                        <w:rPr>
-                          <w:rFonts w:hint="eastAsia"/>
-                          <w:sz w:val="20"/>
-                        </w:rPr>
-                        <w:t>・</w:t>
-                      </w:r>
-                      <w:r>
-                        <w:rPr>
-                          <w:rFonts w:hint="eastAsia"/>
-                          <w:sz w:val="20"/>
-                        </w:rPr>
-                        <w:t>商品管理</w:t>
-                      </w:r>
-                    </w:p>
-                    <w:p>
-                      <w:pPr>
-                        <w:ind w:leftChars="0" w:left="0"/>
-                        <w:rPr>
-                          <w:sz w:val="20"/>
-                        </w:rPr>
-                      </w:pPr>
-                      <w:r>
-                        <w:rPr>
-                          <w:rFonts w:hint="eastAsia"/>
-                          <w:sz w:val="20"/>
-                        </w:rPr>
-                        <w:t>・</w:t>
-                      </w:r>
-                      <w:r>
-                        <w:rPr>
-                          <w:rFonts w:hint="eastAsia"/>
-                          <w:sz w:val="20"/>
-                        </w:rPr>
-                        <w:t>カテゴリ管理</w:t>
-                      </w:r>
-                    </w:p>
-                    <w:p>
-                      <w:pPr>
-                        <w:ind w:leftChars="0" w:left="0"/>
-                        <w:rPr>
-                          <w:sz w:val="20"/>
-                        </w:rPr>
-                      </w:pPr>
-                    </w:p>
-                  </w:txbxContent>
-                </v:textbox>
-                <w10:wrap anchorx="margin"/>
-              </v:shape>
-            </w:pict>
+            <mc:AlternateContent>
+              <mc:Choice Requires="wps">
+                <w:drawing>
+                  <wp:anchor distT="0" distB="0" distL="114300" distR="114300" simplePos="0" relativeHeight="254688256" behindDoc="0" locked="0" layoutInCell="1" allowOverlap="1" wp14:anchorId="25277CB3" wp14:editId="7D5005F3">
+                    <wp:simplePos x="0" y="0"/>
+                    <wp:positionH relativeFrom="margin">
+                      <wp:posOffset>3733800</wp:posOffset>
+                    </wp:positionH>
+                    <wp:positionV relativeFrom="paragraph">
+                      <wp:posOffset>88900</wp:posOffset>
+                    </wp:positionV>
+                    <wp:extent cx="2333625" cy="914400"/>
+                    <wp:effectExtent l="0" t="0" r="28575" b="19050"/>
+                    <wp:wrapNone/>
+                    <wp:docPr id="31" name="Text Box 9"/>
+                    <wp:cNvGraphicFramePr>
+                      <a:graphicFrameLocks xmlns:a="http://schemas.openxmlformats.org/drawingml/2006/main"/>
+                    </wp:cNvGraphicFramePr>
+                    <a:graphic xmlns:a="http://schemas.openxmlformats.org/drawingml/2006/main">
+                      <a:graphicData uri="http://schemas.microsoft.com/office/word/2010/wordprocessingShape">
+                        <wps:wsp>
+                          <wps:cNvSpPr txBox="1">
+                            <a:spLocks noChangeArrowheads="1"/>
+                          </wps:cNvSpPr>
+                          <wps:spPr bwMode="auto">
+                            <a:xfrm>
+                              <a:off x="0" y="0"/>
+                              <a:ext cx="2333625" cy="914400"/>
+                            </a:xfrm>
+                            <a:prstGeom prst="rect">
+                              <a:avLst/>
+                            </a:prstGeom>
+                            <a:noFill/>
+                            <a:ln w="9525" cmpd="sng">
+                              <a:solidFill>
+                                <a:schemeClr val="bg1">
+                                  <a:lumMod val="50000"/>
+                                  <a:lumOff val="0"/>
+                                </a:schemeClr>
+                              </a:solidFill>
+                              <a:miter lim="800000"/>
+                              <a:headEnd/>
+                              <a:tailEnd/>
+                            </a:ln>
+                            <a:extLst>
+                              <a:ext uri="{909E8E84-426E-40DD-AFC4-6F175D3DCCD1}">
+                                <a14:hiddenFill xmlns:a14="http://schemas.microsoft.com/office/drawing/2010/main">
+                                  <a:solidFill>
+                                    <a:srgbClr val="FFFFFF"/>
+                                  </a:solidFill>
+                                </a14:hiddenFill>
+                              </a:ext>
+                            </a:extLst>
+                          </wps:spPr>
+                          <wps:txbx>
+                            <w:txbxContent>
+                              <w:p>
+                                <w:pPr>
+                                  <w:ind w:leftChars="0" w:left="0"/>
+                                  <w:rPr>
+                                    <w:sz w:val="20"/>
+                                  </w:rPr>
+                                </w:pPr>
+                                <w:r>
+                                  <w:rPr>
+                                    <w:rFonts w:hint="eastAsia"/>
+                                    <w:sz w:val="20"/>
+                                  </w:rPr>
+                                  <w:t>＜</w:t>
+                                </w:r>
+                                <w:r>
+                                  <w:rPr>
+                                    <w:rFonts w:hint="eastAsia"/>
+                                    <w:sz w:val="20"/>
+                                  </w:rPr>
+                                  <w:t>運用管理者</w:t>
+                                </w:r>
+                                <w:r>
+                                  <w:rPr>
+                                    <w:rFonts w:hint="eastAsia"/>
+                                    <w:sz w:val="20"/>
+                                  </w:rPr>
+                                  <w:t>(</w:t>
+                                </w:r>
+                                <w:r>
+                                  <w:rPr>
+                                    <w:sz w:val="20"/>
+                                  </w:rPr>
+                                  <w:t>従業員)</w:t>
+                                </w:r>
+                                <w:r>
+                                  <w:rPr>
+                                    <w:rFonts w:hint="eastAsia"/>
+                                    <w:sz w:val="20"/>
+                                  </w:rPr>
+                                  <w:t>＞</w:t>
+                                </w:r>
+                                <w:r>
+                                  <w:rPr>
+                                    <w:sz w:val="20"/>
+                                  </w:rPr>
+                                  <w:br/>
+                                </w:r>
+                                <w:r>
+                                  <w:rPr>
+                                    <w:rFonts w:hint="eastAsia"/>
+                                    <w:sz w:val="20"/>
+                                  </w:rPr>
+                                  <w:t>・ログイン、ログアウト</w:t>
+                                </w:r>
+                              </w:p>
+                              <w:p>
+                                <w:pPr>
+                                  <w:ind w:leftChars="0" w:left="0"/>
+                                  <w:rPr>
+                                    <w:sz w:val="20"/>
+                                  </w:rPr>
+                                </w:pPr>
+                                <w:r>
+                                  <w:rPr>
+                                    <w:rFonts w:hint="eastAsia"/>
+                                    <w:sz w:val="20"/>
+                                  </w:rPr>
+                                  <w:t>・</w:t>
+                                </w:r>
+                                <w:r>
+                                  <w:rPr>
+                                    <w:rFonts w:hint="eastAsia"/>
+                                    <w:sz w:val="20"/>
+                                  </w:rPr>
+                                  <w:t>商品管理</w:t>
+                                </w:r>
+                              </w:p>
+                              <w:p>
+                                <w:pPr>
+                                  <w:ind w:leftChars="0" w:left="0"/>
+                                  <w:rPr>
+                                    <w:sz w:val="20"/>
+                                  </w:rPr>
+                                </w:pPr>
+                                <w:r>
+                                  <w:rPr>
+                                    <w:rFonts w:hint="eastAsia"/>
+                                    <w:sz w:val="20"/>
+                                  </w:rPr>
+                                  <w:t>・</w:t>
+                                </w:r>
+                                <w:r>
+                                  <w:rPr>
+                                    <w:rFonts w:hint="eastAsia"/>
+                                    <w:sz w:val="20"/>
+                                  </w:rPr>
+                                  <w:t>カテゴリ管理</w:t>
+                                </w:r>
+                              </w:p>
+                              <w:p>
+                                <w:pPr>
+                                  <w:ind w:leftChars="0" w:left="0"/>
+                                  <w:rPr>
+                                    <w:sz w:val="20"/>
+                                  </w:rPr>
+                                </w:pPr>
+                              </w:p>
+                            </w:txbxContent>
+                          </wps:txbx>
+                          <wps:bodyPr rot="0" vert="horz" wrap="square" lIns="74295" tIns="54000" rIns="74295" bIns="8890" anchor="ctr" anchorCtr="0" upright="1">
+                            <a:noAutofit/>
+                          </wps:bodyPr>
+                        </wps:wsp>
+                      </a:graphicData>
+                    </a:graphic>
+                    <wp14:sizeRelH relativeFrom="page">
+                      <wp14:pctWidth>0</wp14:pctWidth>
+                    </wp14:sizeRelH>
+                    <wp14:sizeRelV relativeFrom="page">
+                      <wp14:pctHeight>0</wp14:pctHeight>
+                    </wp14:sizeRelV>
+                  </wp:anchor>
+                </w:drawing>
+              </mc:Choice>
+              <mc:Fallback>
+                <w:pict>
+                  <v:shape w14:anchorId="25277CB3" id="Text Box 9" o:spid="_x0000_s1027" type="#_x0000_t202" style="position:absolute;left:0;text-align:left;margin-left:294pt;margin-top:7pt;width:183.75pt;height:1in;z-index:254688256;visibility:visible;mso-wrap-style:square;mso-width-percent:0;mso-height-percent:0;mso-wrap-distance-left:9pt;mso-wrap-distance-top:0;mso-wrap-distance-right:9pt;mso-wrap-distance-bottom:0;mso-position-horizontal:absolute;mso-position-horizontal-relative:margin;mso-position-vertical:absolute;mso-position-vertical-relative:text;mso-width-percent:0;mso-height-percent:0;mso-width-relative:page;mso-height-relative:page;v-text-anchor:middle" o:gfxdata="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" filled="f" strokecolor="#7f7f7f [1612]">
+                    <v:textbox inset="5.85pt,1.5mm,5.85pt,.7pt">
+                      <w:txbxContent>
+                        <w:p>
+                          <w:pPr>
+                            <w:ind w:leftChars="0" w:left="0"/>
+                            <w:rPr>
+                              <w:sz w:val="20"/>
+                            </w:rPr>
+                          </w:pPr>
+                          <w:r>
+                            <w:rPr>
+                              <w:rFonts w:hint="eastAsia"/>
+                              <w:sz w:val="20"/>
+                            </w:rPr>
+                            <w:t>＜</w:t>
+                          </w:r>
+                          <w:r>
+                            <w:rPr>
+                              <w:rFonts w:hint="eastAsia"/>
+                              <w:sz w:val="20"/>
+                            </w:rPr>
+                            <w:t>運用管理者</w:t>
+                          </w:r>
+                          <w:r>
+                            <w:rPr>
+                              <w:rFonts w:hint="eastAsia"/>
+                              <w:sz w:val="20"/>
+                            </w:rPr>
+                            <w:t>(</w:t>
+                          </w:r>
+                          <w:r>
+                            <w:rPr>
+                              <w:sz w:val="20"/>
+                            </w:rPr>
+                            <w:t>従業員)</w:t>
+                          </w:r>
+                          <w:r>
+                            <w:rPr>
+                              <w:rFonts w:hint="eastAsia"/>
+                              <w:sz w:val="20"/>
+                            </w:rPr>
+                            <w:t>＞</w:t>
+                          </w:r>
+                          <w:r>
+                            <w:rPr>
+                              <w:sz w:val="20"/>
+                            </w:rPr>
+                            <w:br/>
+                          </w:r>
+                          <w:r>
+                            <w:rPr>
+                              <w:rFonts w:hint="eastAsia"/>
+                              <w:sz w:val="20"/>
+                            </w:rPr>
+                            <w:t>・ログイン、ログアウト</w:t>
+                          </w:r>
+                        </w:p>
+                        <w:p>
+                          <w:pPr>
+                            <w:ind w:leftChars="0" w:left="0"/>
+                            <w:rPr>
+                              <w:sz w:val="20"/>
+                            </w:rPr>
+                          </w:pPr>
+                          <w:r>
+                            <w:rPr>
+                              <w:rFonts w:hint="eastAsia"/>
+                              <w:sz w:val="20"/>
+                            </w:rPr>
+                            <w:t>・</w:t>
+                          </w:r>
+                          <w:r>
+                            <w:rPr>
+                              <w:rFonts w:hint="eastAsia"/>
+                              <w:sz w:val="20"/>
+                            </w:rPr>
+                            <w:t>商品管理</w:t>
+                          </w:r>
+                        </w:p>
+                        <w:p>
+                          <w:pPr>
+                            <w:ind w:leftChars="0" w:left="0"/>
+                            <w:rPr>
+                              <w:sz w:val="20"/>
+                            </w:rPr>
+                          </w:pPr>
+                          <w:r>
+                            <w:rPr>
+                              <w:rFonts w:hint="eastAsia"/>
+                              <w:sz w:val="20"/>
+                            </w:rPr>
+                            <w:t>・</w:t>
+                          </w:r>
+                          <w:r>
+                            <w:rPr>
+                              <w:rFonts w:hint="eastAsia"/>
+                              <w:sz w:val="20"/>
+                            </w:rPr>
+                            <w:t>カテゴリ管理</w:t>
+                          </w:r>
+                        </w:p>
+                        <w:p>
+                          <w:pPr>
+                            <w:ind w:leftChars="0" w:left="0"/>
+                            <w:rPr>
+                              <w:sz w:val="20"/>
+                            </w:rPr>
+                          </w:pPr>
+                        </w:p>
+                      </w:txbxContent>
+                    </v:textbox>
+                    <w10:wrap anchorx="margin"/>
+                  </v:shape>
+                </w:pict>
+              </mc:Fallback>
+            </mc:AlternateContent>
           </w:r>
           <w:r>
             <w:rPr>
               <w:rFonts w:ascii="メイリオ" w:eastAsia="メイリオ" w:hAnsi="メイリオ" w:cs="メイリオ"/>
               <w:noProof/>
             </w:rPr>
-            <w:pict w14:anchorId="76E7AA07">
-              <v:shape id="Text Box 5" o:spid="_x0000_s1028" type="#_x0000_t202" style="position:absolute;left:0;text-align:left;margin-left:110.25pt;margin-top:7pt;width:178.5pt;height:86pt;z-index:254681087;visibility:visible;mso-position-horizontal-relative:margin" o:gfxdata="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" filled="f" strokecolor="#7f7f7f [1612]" strokeweight="1.5pt">
-                <v:textbox style="mso-next-textbox:#Text Box 5" inset="5.85pt,.7pt,5.85pt,.7pt">
-                  <w:txbxContent>
-                    <w:p>
-                      <w:pPr>
-                        <w:ind w:leftChars="0" w:left="840" w:hangingChars="400" w:hanging="840"/>
-                        <w:jc w:val="left"/>
-                      </w:pPr>
-                      <w:r>
-                        <w:rPr>
-                          <w:rFonts w:hint="eastAsia"/>
-                        </w:rPr>
-                        <w:t>シェアード</w:t>
-                      </w:r>
-                      <w:r>
-                        <w:t>ショップ</w:t>
-                      </w:r>
-                    </w:p>
-                  </w:txbxContent>
-                </v:textbox>
-                <w10:wrap anchorx="margin"/>
-              </v:shape>
-            </w:pict>
+            <mc:AlternateContent>
+              <mc:Choice Requires="wps">
+                <w:drawing>
+                  <wp:anchor distT="0" distB="0" distL="114300" distR="114300" simplePos="0" relativeHeight="254681087" behindDoc="0" locked="0" layoutInCell="1" allowOverlap="1" wp14:anchorId="76E7AA07" wp14:editId="7628E921">
+                    <wp:simplePos x="0" y="0"/>
+                    <wp:positionH relativeFrom="margin">
+                      <wp:posOffset>1400175</wp:posOffset>
+                    </wp:positionH>
+                    <wp:positionV relativeFrom="paragraph">
+                      <wp:posOffset>88900</wp:posOffset>
+                    </wp:positionV>
+                    <wp:extent cx="2266950" cy="1092200"/>
+                    <wp:effectExtent l="0" t="0" r="19050" b="12700"/>
+                    <wp:wrapNone/>
+                    <wp:docPr id="30" name="Text Box 5"/>
+                    <wp:cNvGraphicFramePr>
+                      <a:graphicFrameLocks xmlns:a="http://schemas.openxmlformats.org/drawingml/2006/main"/>
+                    </wp:cNvGraphicFramePr>
+                    <a:graphic xmlns:a="http://schemas.openxmlformats.org/drawingml/2006/main">
+                      <a:graphicData uri="http://schemas.microsoft.com/office/word/2010/wordprocessingShape">
+                        <wps:wsp>
+                          <wps:cNvSpPr txBox="1">
+                            <a:spLocks noChangeArrowheads="1"/>
+                          </wps:cNvSpPr>
+                          <wps:spPr bwMode="auto">
+                            <a:xfrm>
+                              <a:off x="0" y="0"/>
+                              <a:ext cx="2266950" cy="1092200"/>
+                            </a:xfrm>
+                            <a:prstGeom prst="rect">
+                              <a:avLst/>
+                            </a:prstGeom>
+                            <a:noFill/>
+                            <a:ln w="19050" cmpd="sng">
+                              <a:solidFill>
+                                <a:schemeClr val="bg1">
+                                  <a:lumMod val="50000"/>
+                                  <a:lumOff val="0"/>
+                                </a:schemeClr>
+                              </a:solidFill>
+                              <a:miter lim="800000"/>
+                              <a:headEnd/>
+                              <a:tailEnd/>
+                            </a:ln>
+                            <a:extLst>
+                              <a:ext uri="{909E8E84-426E-40DD-AFC4-6F175D3DCCD1}">
+                                <a14:hiddenFill xmlns:a14="http://schemas.microsoft.com/office/drawing/2010/main">
+                                  <a:solidFill>
+                                    <a:srgbClr val="FFFFFF"/>
+                                  </a:solidFill>
+                                </a14:hiddenFill>
+                              </a:ext>
+                            </a:extLst>
+                          </wps:spPr>
+                          <wps:txbx>
+                            <w:txbxContent>
+                              <w:p>
+                                <w:pPr>
+                                  <w:ind w:leftChars="0" w:left="840" w:hangingChars="400" w:hanging="840"/>
+                                  <w:jc w:val="left"/>
+                                </w:pPr>
+                                <w:r>
+                                  <w:rPr>
+                                    <w:rFonts w:hint="eastAsia"/>
+                                  </w:rPr>
+                                  <w:t>シェアード</w:t>
+                                </w:r>
+                                <w:r>
+                                  <w:t>ショップ</w:t>
+                                </w:r>
+                              </w:p>
+                            </w:txbxContent>
+                          </wps:txbx>
+                          <wps:bodyPr rot="0" vert="horz" wrap="square" lIns="74295" tIns="8890" rIns="74295" bIns="8890" anchor="t" anchorCtr="0" upright="1">
+                            <a:noAutofit/>
+                          </wps:bodyPr>
+                        </wps:wsp>
+                      </a:graphicData>
+                    </a:graphic>
+                    <wp14:sizeRelH relativeFrom="page">
+                      <wp14:pctWidth>0</wp14:pctWidth>
+                    </wp14:sizeRelH>
+                    <wp14:sizeRelV relativeFrom="page">
+                      <wp14:pctHeight>0</wp14:pctHeight>
+                    </wp14:sizeRelV>
+                  </wp:anchor>
+                </w:drawing>
+              </mc:Choice>
+              <mc:Fallback>
+                <w:pict>
+                  <v:shape w14:anchorId="76E7AA07" id="Text Box 5" o:spid="_x0000_s1028" type="#_x0000_t202" style="position:absolute;left:0;text-align:left;margin-left:110.25pt;margin-top:7pt;width:178.5pt;height:86pt;z-index:254681087;visibility:visible;mso-wrap-style:square;mso-width-percent:0;mso-height-percent:0;mso-wrap-distance-left:9pt;mso-wrap-distance-top:0;mso-wrap-distance-right:9pt;mso-wrap-distance-bottom:0;mso-position-horizontal:absolute;mso-position-horizontal-relative:margin;mso-position-vertical:absolute;mso-position-vertical-relative:text;mso-width-percent:0;mso-height-percent:0;mso-width-relative:page;mso-height-relative:page;v-text-anchor:top" o:gfxdata="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" filled="f" strokecolor="#7f7f7f [1612]" strokeweight="1.5pt">
+                    <v:textbox inset="5.85pt,.7pt,5.85pt,.7pt">
+                      <w:txbxContent>
+                        <w:p>
+                          <w:pPr>
+                            <w:ind w:leftChars="0" w:left="840" w:hangingChars="400" w:hanging="840"/>
+                            <w:jc w:val="left"/>
+                          </w:pPr>
+                          <w:r>
+                            <w:rPr>
+                              <w:rFonts w:hint="eastAsia"/>
+                            </w:rPr>
+                            <w:t>シェアード</w:t>
+                          </w:r>
+                          <w:r>
+                            <w:t>ショップ</w:t>
+                          </w:r>
+                        </w:p>
+                      </w:txbxContent>
+                    </v:textbox>
+                    <w10:wrap anchorx="margin"/>
+                  </v:shape>
+                </w:pict>
+              </mc:Fallback>
+            </mc:AlternateContent>
           </w:r>
         </w:p>
         <w:p>
@@ -1957,30 +2322,121 @@
               <w:rFonts w:ascii="メイリオ" w:eastAsia="メイリオ" w:hAnsi="メイリオ" w:cs="メイリオ"/>
               <w:noProof/>
             </w:rPr>
-            <w:pict w14:anchorId="3072C7EE">
-              <v:shape id="Text Box 4" o:spid="_x0000_s1029" type="#_x0000_t202" style="position:absolute;left:0;text-align:left;margin-left:180.75pt;margin-top:15pt;width:105pt;height:45pt;z-index:254685184;visibility:visible;mso-position-horizontal-relative:margin;v-text-anchor:middle" o:gfxdata="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" filled="f" strokecolor="#7f7f7f [1612]" strokeweight="1.5pt">
-                <v:textbox style="mso-next-textbox:#Text Box 4" inset="5.85pt,.7pt,5.85pt,.7pt">
-                  <w:txbxContent>
-                    <w:p>
-                      <w:pPr>
-                        <w:ind w:leftChars="0" w:left="840" w:hangingChars="400" w:hanging="840"/>
-                        <w:jc w:val="center"/>
-                      </w:pPr>
-                      <w:r>
-                        <w:rPr>
-                          <w:rFonts w:hint="eastAsia"/>
-                        </w:rPr>
-                        <w:t>商品管理</w:t>
-                      </w:r>
-                      <w:r>
-                        <w:t>システム</w:t>
-                      </w:r>
-                    </w:p>
-                  </w:txbxContent>
-                </v:textbox>
-                <w10:wrap anchorx="margin"/>
-              </v:shape>
-            </w:pict>
+            <mc:AlternateContent>
+              <mc:Choice Requires="wps">
+                <w:drawing>
+                  <wp:anchor distT="0" distB="0" distL="114300" distR="114300" simplePos="0" relativeHeight="254685184" behindDoc="0" locked="0" layoutInCell="1" allowOverlap="1" wp14:anchorId="3072C7EE" wp14:editId="26843802">
+                    <wp:simplePos x="0" y="0"/>
+                    <wp:positionH relativeFrom="margin">
+                      <wp:posOffset>2295525</wp:posOffset>
+                    </wp:positionH>
+                    <wp:positionV relativeFrom="paragraph">
+                      <wp:posOffset>190500</wp:posOffset>
+                    </wp:positionV>
+                    <wp:extent cx="1333500" cy="571500"/>
+                    <wp:effectExtent l="0" t="0" r="19050" b="19050"/>
+                    <wp:wrapNone/>
+                    <wp:docPr id="29" name="Text Box 4"/>
+                    <wp:cNvGraphicFramePr>
+                      <a:graphicFrameLocks xmlns:a="http://schemas.openxmlformats.org/drawingml/2006/main"/>
+                    </wp:cNvGraphicFramePr>
+                    <a:graphic xmlns:a="http://schemas.openxmlformats.org/drawingml/2006/main">
+                      <a:graphicData uri="http://schemas.microsoft.com/office/word/2010/wordprocessingShape">
+                        <wps:wsp>
+                          <wps:cNvSpPr txBox="1">
+                            <a:spLocks noChangeArrowheads="1"/>
+                          </wps:cNvSpPr>
+                          <wps:spPr bwMode="auto">
+                            <a:xfrm>
+                              <a:off x="0" y="0"/>
+                              <a:ext cx="1333500" cy="571500"/>
+                            </a:xfrm>
+                            <a:prstGeom prst="rect">
+                              <a:avLst/>
+                            </a:prstGeom>
+                            <a:noFill/>
+                            <a:ln w="19050" cmpd="sng">
+                              <a:solidFill>
+                                <a:schemeClr val="bg1">
+                                  <a:lumMod val="50000"/>
+                                  <a:lumOff val="0"/>
+                                </a:schemeClr>
+                              </a:solidFill>
+                              <a:miter lim="800000"/>
+                              <a:headEnd/>
+                              <a:tailEnd/>
+                            </a:ln>
+                            <a:extLst>
+                              <a:ext uri="{909E8E84-426E-40DD-AFC4-6F175D3DCCD1}">
+                                <a14:hiddenFill xmlns:a14="http://schemas.microsoft.com/office/drawing/2010/main">
+                                  <a:solidFill>
+                                    <a:srgbClr val="FFFFFF"/>
+                                  </a:solidFill>
+                                </a14:hiddenFill>
+                              </a:ext>
+                            </a:extLst>
+                          </wps:spPr>
+                          <wps:txbx>
+                            <w:txbxContent>
+                              <w:p>
+                                <w:pPr>
+                                  <w:ind w:leftChars="0" w:left="840" w:hangingChars="400" w:hanging="840"/>
+                                  <w:jc w:val="center"/>
+                                </w:pPr>
+                                <w:r>
+                                  <w:rPr>
+                                    <w:rFonts w:hint="eastAsia"/>
+                                  </w:rPr>
+                                  <w:t>商品管理</w:t>
+                                </w:r>
+                                <w:r>
+                                  <w:t>システム</w:t>
+                                </w:r>
+                              </w:p>
+                            </w:txbxContent>
+                          </wps:txbx>
+                          <wps:bodyPr rot="0" vert="horz" wrap="square" lIns="74295" tIns="8890" rIns="74295" bIns="8890" anchor="ctr" anchorCtr="0" upright="1">
+                            <a:noAutofit/>
+                          </wps:bodyPr>
+                        </wps:wsp>
+                      </a:graphicData>
+                    </a:graphic>
+                    <wp14:sizeRelH relativeFrom="page">
+                      <wp14:pctWidth>0</wp14:pctWidth>
+                    </wp14:sizeRelH>
+                    <wp14:sizeRelV relativeFrom="page">
+                      <wp14:pctHeight>0</wp14:pctHeight>
+                    </wp14:sizeRelV>
+                  </wp:anchor>
+                </w:drawing>
+              </mc:Choice>
+              <mc:Fallback>
+                <w:pict>
+                  <v:shape w14:anchorId="3072C7EE" id="Text Box 4" o:spid="_x0000_s1029" type="#_x0000_t202" style="position:absolute;left:0;text-align:left;margin-left:180.75pt;margin-top:15pt;width:105pt;height:45pt;z-index:254685184;visibility:visible;mso-wrap-style:square;mso-width-percent:0;mso-height-percent:0;mso-wrap-distance-left:9pt;mso-wrap-distance-top:0;mso-wrap-distance-right:9pt;mso-wrap-distance-bottom:0;mso-position-horizontal:absolute;mso-position-horizontal-relative:margin;mso-position-vertical:absolute;mso-position-vertical-relative:text;mso-width-percent:0;mso-height-percent:0;mso-width-relative:page;mso-height-relative:page;v-text-anchor:middle" o:gfxdata="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" filled="f" strokecolor="#7f7f7f [1612]" strokeweight="1.5pt">
+                    <v:textbox inset="5.85pt,.7pt,5.85pt,.7pt">
+                      <w:txbxContent>
+                        <w:p>
+                          <w:pPr>
+                            <w:ind w:leftChars="0" w:left="840" w:hangingChars="400" w:hanging="840"/>
+                            <w:jc w:val="center"/>
+                          </w:pPr>
+                          <w:r>
+                            <w:rPr>
+                              <w:rFonts w:hint="eastAsia"/>
+                            </w:rPr>
+                            <w:t>商品管理</w:t>
+                          </w:r>
+                          <w:r>
+                            <w:t>システム</w:t>
+                          </w:r>
+                        </w:p>
+                      </w:txbxContent>
+                    </v:textbox>
+                    <w10:wrap anchorx="margin"/>
+                  </v:shape>
+                </w:pict>
+              </mc:Fallback>
+            </mc:AlternateContent>
           </w:r>
         </w:p>
         <w:p>
@@ -1995,66 +2451,254 @@
               <w:rFonts w:ascii="メイリオ" w:eastAsia="メイリオ" w:hAnsi="メイリオ" w:cs="メイリオ"/>
               <w:noProof/>
             </w:rPr>
-            <w:pict w14:anchorId="3E6CB2D4">
-              <v:shape id="Text Box 3" o:spid="_x0000_s1030" type="#_x0000_t202" style="position:absolute;left:0;text-align:left;margin-left:110.25pt;margin-top:4.25pt;width:59.25pt;height:36pt;z-index:254684160;visibility:visible;mso-position-horizontal-relative:margin;v-text-anchor:middle" o:gfxdata="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" filled="f" strokecolor="#7f7f7f [1612]" strokeweight="1.5pt">
-                <v:textbox style="mso-next-textbox:#Text Box 3" inset="5.85pt,.7pt,5.85pt,.7pt">
-                  <w:txbxContent>
-                    <w:p>
-                      <w:pPr>
-                        <w:ind w:leftChars="0" w:left="840" w:hangingChars="400" w:hanging="840"/>
-                        <w:jc w:val="center"/>
-                      </w:pPr>
-                      <w:r>
-                        <w:rPr>
-                          <w:rFonts w:hint="eastAsia"/>
-                        </w:rPr>
-                        <w:t>店舗</w:t>
-                      </w:r>
-                    </w:p>
-                    <w:p>
-                      <w:pPr>
-                        <w:ind w:leftChars="0" w:left="840" w:hangingChars="400" w:hanging="840"/>
-                        <w:jc w:val="center"/>
-                      </w:pPr>
-                      <w:r>
-                        <w:rPr>
-                          <w:rFonts w:hint="eastAsia"/>
-                        </w:rPr>
-                        <w:t>(従業員)</w:t>
-                      </w:r>
-                    </w:p>
-                  </w:txbxContent>
-                </v:textbox>
-                <w10:wrap anchorx="margin"/>
-              </v:shape>
-            </w:pict>
+            <mc:AlternateContent>
+              <mc:Choice Requires="wps">
+                <w:drawing>
+                  <wp:anchor distT="0" distB="0" distL="114300" distR="114300" simplePos="0" relativeHeight="254684160" behindDoc="0" locked="0" layoutInCell="1" allowOverlap="1" wp14:anchorId="3E6CB2D4" wp14:editId="62A01C6C">
+                    <wp:simplePos x="0" y="0"/>
+                    <wp:positionH relativeFrom="margin">
+                      <wp:posOffset>1400175</wp:posOffset>
+                    </wp:positionH>
+                    <wp:positionV relativeFrom="paragraph">
+                      <wp:posOffset>53975</wp:posOffset>
+                    </wp:positionV>
+                    <wp:extent cx="752475" cy="457200"/>
+                    <wp:effectExtent l="0" t="0" r="28575" b="19050"/>
+                    <wp:wrapNone/>
+                    <wp:docPr id="28" name="Text Box 3"/>
+                    <wp:cNvGraphicFramePr>
+                      <a:graphicFrameLocks xmlns:a="http://schemas.openxmlformats.org/drawingml/2006/main"/>
+                    </wp:cNvGraphicFramePr>
+                    <a:graphic xmlns:a="http://schemas.openxmlformats.org/drawingml/2006/main">
+                      <a:graphicData uri="http://schemas.microsoft.com/office/word/2010/wordprocessingShape">
+                        <wps:wsp>
+                          <wps:cNvSpPr txBox="1">
+                            <a:spLocks noChangeArrowheads="1"/>
+                          </wps:cNvSpPr>
+                          <wps:spPr bwMode="auto">
+                            <a:xfrm>
+                              <a:off x="0" y="0"/>
+                              <a:ext cx="752475" cy="457200"/>
+                            </a:xfrm>
+                            <a:prstGeom prst="rect">
+                              <a:avLst/>
+                            </a:prstGeom>
+                            <a:noFill/>
+                            <a:ln w="19050" cmpd="sng">
+                              <a:solidFill>
+                                <a:schemeClr val="bg1">
+                                  <a:lumMod val="50000"/>
+                                  <a:lumOff val="0"/>
+                                </a:schemeClr>
+                              </a:solidFill>
+                              <a:miter lim="800000"/>
+                              <a:headEnd/>
+                              <a:tailEnd/>
+                            </a:ln>
+                            <a:extLst>
+                              <a:ext uri="{909E8E84-426E-40DD-AFC4-6F175D3DCCD1}">
+                                <a14:hiddenFill xmlns:a14="http://schemas.microsoft.com/office/drawing/2010/main">
+                                  <a:solidFill>
+                                    <a:srgbClr val="FFFFFF"/>
+                                  </a:solidFill>
+                                </a14:hiddenFill>
+                              </a:ext>
+                            </a:extLst>
+                          </wps:spPr>
+                          <wps:txbx>
+                            <w:txbxContent>
+                              <w:p>
+                                <w:pPr>
+                                  <w:ind w:leftChars="0" w:left="840" w:hangingChars="400" w:hanging="840"/>
+                                  <w:jc w:val="center"/>
+                                </w:pPr>
+                                <w:r>
+                                  <w:rPr>
+                                    <w:rFonts w:hint="eastAsia"/>
+                                  </w:rPr>
+                                  <w:t>店舗</w:t>
+                                </w:r>
+                              </w:p>
+                              <w:p>
+                                <w:pPr>
+                                  <w:ind w:leftChars="0" w:left="840" w:hangingChars="400" w:hanging="840"/>
+                                  <w:jc w:val="center"/>
+                                </w:pPr>
+                                <w:r>
+                                  <w:rPr>
+                                    <w:rFonts w:hint="eastAsia"/>
+                                  </w:rPr>
+                                  <w:t>(従業員)</w:t>
+                                </w:r>
+                              </w:p>
+                            </w:txbxContent>
+                          </wps:txbx>
+                          <wps:bodyPr rot="0" vert="horz" wrap="square" lIns="74295" tIns="8890" rIns="74295" bIns="8890" anchor="ctr" anchorCtr="0" upright="1">
+                            <a:noAutofit/>
+                          </wps:bodyPr>
+                        </wps:wsp>
+                      </a:graphicData>
+                    </a:graphic>
+                    <wp14:sizeRelH relativeFrom="page">
+                      <wp14:pctWidth>0</wp14:pctWidth>
+                    </wp14:sizeRelH>
+                    <wp14:sizeRelV relativeFrom="page">
+                      <wp14:pctHeight>0</wp14:pctHeight>
+                    </wp14:sizeRelV>
+                  </wp:anchor>
+                </w:drawing>
+              </mc:Choice>
+              <mc:Fallback>
+                <w:pict>
+                  <v:shape w14:anchorId="3E6CB2D4" id="Text Box 3" o:spid="_x0000_s1030" type="#_x0000_t202" style="position:absolute;left:0;text-align:left;margin-left:110.25pt;margin-top:4.25pt;width:59.25pt;height:36pt;z-index:254684160;visibility:visible;mso-wrap-style:square;mso-width-percent:0;mso-height-percent:0;mso-wrap-distance-left:9pt;mso-wrap-distance-top:0;mso-wrap-distance-right:9pt;mso-wrap-distance-bottom:0;mso-position-horizontal:absolute;mso-position-horizontal-relative:margin;mso-position-vertical:absolute;mso-position-vertical-relative:text;mso-width-percent:0;mso-height-percent:0;mso-width-relative:page;mso-height-relative:page;v-text-anchor:middle" o:gfxdata="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" filled="f" strokecolor="#7f7f7f [1612]" strokeweight="1.5pt">
+                    <v:textbox inset="5.85pt,.7pt,5.85pt,.7pt">
+                      <w:txbxContent>
+                        <w:p>
+                          <w:pPr>
+                            <w:ind w:leftChars="0" w:left="840" w:hangingChars="400" w:hanging="840"/>
+                            <w:jc w:val="center"/>
+                          </w:pPr>
+                          <w:r>
+                            <w:rPr>
+                              <w:rFonts w:hint="eastAsia"/>
+                            </w:rPr>
+                            <w:t>店舗</w:t>
+                          </w:r>
+                        </w:p>
+                        <w:p>
+                          <w:pPr>
+                            <w:ind w:leftChars="0" w:left="840" w:hangingChars="400" w:hanging="840"/>
+                            <w:jc w:val="center"/>
+                          </w:pPr>
+                          <w:r>
+                            <w:rPr>
+                              <w:rFonts w:hint="eastAsia"/>
+                            </w:rPr>
+                            <w:t>(従業員)</w:t>
+                          </w:r>
+                        </w:p>
+                      </w:txbxContent>
+                    </v:textbox>
+                    <w10:wrap anchorx="margin"/>
+                  </v:shape>
+                </w:pict>
+              </mc:Fallback>
+            </mc:AlternateContent>
           </w:r>
           <w:r>
             <w:rPr>
               <w:rFonts w:ascii="メイリオ" w:eastAsia="メイリオ" w:hAnsi="メイリオ" w:cs="メイリオ"/>
               <w:noProof/>
             </w:rPr>
-            <w:pict w14:anchorId="6B153FC9">
-              <v:shape id="Text Box 2" o:spid="_x0000_s1031" type="#_x0000_t202" style="position:absolute;left:0;text-align:left;margin-left:52.5pt;margin-top:2pt;width:47.25pt;height:36pt;z-index:254683136;visibility:visible;mso-position-horizontal-relative:margin;v-text-anchor:middle" o:gfxdata="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" filled="f" strokecolor="#7f7f7f [1612]" strokeweight="1.5pt">
-                <v:textbox style="mso-next-textbox:#Text Box 2" inset="5.85pt,.7pt,5.85pt,.7pt">
-                  <w:txbxContent>
-                    <w:p>
-                      <w:pPr>
-                        <w:ind w:leftChars="0" w:left="840" w:hangingChars="400" w:hanging="840"/>
-                        <w:jc w:val="center"/>
-                      </w:pPr>
-                      <w:r>
-                        <w:rPr>
-                          <w:rFonts w:hint="eastAsia"/>
-                        </w:rPr>
-                        <w:t>顧客</w:t>
-                      </w:r>
-                    </w:p>
-                  </w:txbxContent>
-                </v:textbox>
-                <w10:wrap anchorx="margin"/>
-              </v:shape>
-            </w:pict>
+            <mc:AlternateContent>
+              <mc:Choice Requires="wps">
+                <w:drawing>
+                  <wp:anchor distT="0" distB="0" distL="114300" distR="114300" simplePos="0" relativeHeight="254683136" behindDoc="0" locked="0" layoutInCell="1" allowOverlap="1" wp14:anchorId="6B153FC9" wp14:editId="33FFB526">
+                    <wp:simplePos x="0" y="0"/>
+                    <wp:positionH relativeFrom="margin">
+                      <wp:posOffset>666750</wp:posOffset>
+                    </wp:positionH>
+                    <wp:positionV relativeFrom="paragraph">
+                      <wp:posOffset>25400</wp:posOffset>
+                    </wp:positionV>
+                    <wp:extent cx="600075" cy="457200"/>
+                    <wp:effectExtent l="0" t="0" r="28575" b="19050"/>
+                    <wp:wrapNone/>
+                    <wp:docPr id="27" name="Text Box 2"/>
+                    <wp:cNvGraphicFramePr>
+                      <a:graphicFrameLocks xmlns:a="http://schemas.openxmlformats.org/drawingml/2006/main"/>
+                    </wp:cNvGraphicFramePr>
+                    <a:graphic xmlns:a="http://schemas.openxmlformats.org/drawingml/2006/main">
+                      <a:graphicData uri="http://schemas.microsoft.com/office/word/2010/wordprocessingShape">
+                        <wps:wsp>
+                          <wps:cNvSpPr txBox="1">
+                            <a:spLocks noChangeArrowheads="1"/>
+                          </wps:cNvSpPr>
+                          <wps:spPr bwMode="auto">
+                            <a:xfrm>
+                              <a:off x="0" y="0"/>
+                              <a:ext cx="600075" cy="457200"/>
+                            </a:xfrm>
+                            <a:prstGeom prst="rect">
+                              <a:avLst/>
+                            </a:prstGeom>
+                            <a:noFill/>
+                            <a:ln w="19050" cmpd="sng">
+                              <a:solidFill>
+                                <a:schemeClr val="bg1">
+                                  <a:lumMod val="50000"/>
+                                  <a:lumOff val="0"/>
+                                </a:schemeClr>
+                              </a:solidFill>
+                              <a:miter lim="800000"/>
+                              <a:headEnd/>
+                              <a:tailEnd/>
+                            </a:ln>
+                            <a:extLst>
+                              <a:ext uri="{909E8E84-426E-40DD-AFC4-6F175D3DCCD1}">
+                                <a14:hiddenFill xmlns:a14="http://schemas.microsoft.com/office/drawing/2010/main">
+                                  <a:solidFill>
+                                    <a:srgbClr val="FFFFFF"/>
+                                  </a:solidFill>
+                                </a14:hiddenFill>
+                              </a:ext>
+                            </a:extLst>
+                          </wps:spPr>
+                          <wps:txbx>
+                            <w:txbxContent>
+                              <w:p>
+                                <w:pPr>
+                                  <w:ind w:leftChars="0" w:left="840" w:hangingChars="400" w:hanging="840"/>
+                                  <w:jc w:val="center"/>
+                                </w:pPr>
+                                <w:r>
+                                  <w:rPr>
+                                    <w:rFonts w:hint="eastAsia"/>
+                                  </w:rPr>
+                                  <w:t>顧客</w:t>
+                                </w:r>
+                              </w:p>
+                            </w:txbxContent>
+                          </wps:txbx>
+                          <wps:bodyPr rot="0" vert="horz" wrap="square" lIns="74295" tIns="8890" rIns="74295" bIns="8890" anchor="ctr" anchorCtr="0" upright="1">
+                            <a:noAutofit/>
+                          </wps:bodyPr>
+                        </wps:wsp>
+                      </a:graphicData>
+                    </a:graphic>
+                    <wp14:sizeRelH relativeFrom="page">
+                      <wp14:pctWidth>0</wp14:pctWidth>
+                    </wp14:sizeRelH>
+                    <wp14:sizeRelV relativeFrom="page">
+                      <wp14:pctHeight>0</wp14:pctHeight>
+                    </wp14:sizeRelV>
+                  </wp:anchor>
+                </w:drawing>
+              </mc:Choice>
+              <mc:Fallback>
+                <w:pict>
+                  <v:shape w14:anchorId="6B153FC9" id="Text Box 2" o:spid="_x0000_s1031" type="#_x0000_t202" style="position:absolute;left:0;text-align:left;margin-left:52.5pt;margin-top:2pt;width:47.25pt;height:36pt;z-index:254683136;visibility:visible;mso-wrap-style:square;mso-width-percent:0;mso-height-percent:0;mso-wrap-distance-left:9pt;mso-wrap-distance-top:0;mso-wrap-distance-right:9pt;mso-wrap-distance-bottom:0;mso-position-horizontal:absolute;mso-position-horizontal-relative:margin;mso-position-vertical:absolute;mso-position-vertical-relative:text;mso-width-percent:0;mso-height-percent:0;mso-width-relative:page;mso-height-relative:page;v-text-anchor:middle" o:gfxdata="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" filled="f" strokecolor="#7f7f7f [1612]" strokeweight="1.5pt">
+                    <v:textbox inset="5.85pt,.7pt,5.85pt,.7pt">
+                      <w:txbxContent>
+                        <w:p>
+                          <w:pPr>
+                            <w:ind w:leftChars="0" w:left="840" w:hangingChars="400" w:hanging="840"/>
+                            <w:jc w:val="center"/>
+                          </w:pPr>
+                          <w:r>
+                            <w:rPr>
+                              <w:rFonts w:hint="eastAsia"/>
+                            </w:rPr>
+                            <w:t>顧客</w:t>
+                          </w:r>
+                        </w:p>
+                      </w:txbxContent>
+                    </v:textbox>
+                    <w10:wrap anchorx="margin"/>
+                  </v:shape>
+                </w:pict>
+              </mc:Fallback>
+            </mc:AlternateContent>
           </w:r>
         </w:p>
         <w:p>
@@ -2069,26 +2713,162 @@
               <w:rFonts w:ascii="メイリオ" w:eastAsia="メイリオ" w:hAnsi="メイリオ" w:cs="メイリオ"/>
               <w:noProof/>
             </w:rPr>
-            <w:pict w14:anchorId="293CFAE1">
-              <v:shapetype id="_x0000_t32" coordsize="21600,21600" o:spt="32" o:oned="t" path="m,l21600,21600e" filled="f">
-                <v:path arrowok="t" fillok="f" o:connecttype="none"/>
-                <o:lock v:ext="edit" shapetype="t"/>
-              </v:shapetype>
-              <v:shape id="_x0000_s1055" type="#_x0000_t32" style="position:absolute;left:0;text-align:left;margin-left:169.5pt;margin-top:4.75pt;width:10.5pt;height:0;z-index:254713856;visibility:visible;mso-position-horizontal-relative:margin" o:gfxdata="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" strokecolor="#7f7f7f [1612]" strokeweight="6.5pt">
-                <w10:wrap anchorx="margin"/>
-              </v:shape>
-            </w:pict>
+            <mc:AlternateContent>
+              <mc:Choice Requires="wps">
+                <w:drawing>
+                  <wp:anchor distT="4294967295" distB="4294967295" distL="114300" distR="114300" simplePos="0" relativeHeight="254713856" behindDoc="0" locked="0" layoutInCell="1" allowOverlap="1" wp14:anchorId="293CFAE1" wp14:editId="67D9731F">
+                    <wp:simplePos x="0" y="0"/>
+                    <wp:positionH relativeFrom="margin">
+                      <wp:posOffset>2152650</wp:posOffset>
+                    </wp:positionH>
+                    <wp:positionV relativeFrom="paragraph">
+                      <wp:posOffset>60324</wp:posOffset>
+                    </wp:positionV>
+                    <wp:extent cx="133350" cy="0"/>
+                    <wp:effectExtent l="0" t="38100" r="38100" b="38100"/>
+                    <wp:wrapNone/>
+                    <wp:docPr id="7" name="AutoShape 6"/>
+                    <wp:cNvGraphicFramePr>
+                      <a:graphicFrameLocks xmlns:a="http://schemas.openxmlformats.org/drawingml/2006/main"/>
+                    </wp:cNvGraphicFramePr>
+                    <a:graphic xmlns:a="http://schemas.openxmlformats.org/drawingml/2006/main">
+                      <a:graphicData uri="http://schemas.microsoft.com/office/word/2010/wordprocessingShape">
+                        <wps:wsp>
+                          <wps:cNvCnPr>
+                            <a:cxnSpLocks noChangeShapeType="1"/>
+                          </wps:cNvCnPr>
+                          <wps:spPr bwMode="auto">
+                            <a:xfrm>
+                              <a:off x="0" y="0"/>
+                              <a:ext cx="133350" cy="0"/>
+                            </a:xfrm>
+                            <a:prstGeom prst="straightConnector1">
+                              <a:avLst/>
+                            </a:prstGeom>
+                            <a:noFill/>
+                            <a:ln w="82550">
+                              <a:solidFill>
+                                <a:schemeClr val="bg1">
+                                  <a:lumMod val="50000"/>
+                                  <a:lumOff val="0"/>
+                                </a:schemeClr>
+                              </a:solidFill>
+                              <a:round/>
+                              <a:headEnd type="none" w="med" len="med"/>
+                              <a:tailEnd type="none" w="med" len="med"/>
+                            </a:ln>
+                            <a:extLst>
+                              <a:ext uri="{909E8E84-426E-40DD-AFC4-6F175D3DCCD1}">
+                                <a14:hiddenFill xmlns:a14="http://schemas.microsoft.com/office/drawing/2010/main">
+                                  <a:noFill/>
+                                </a14:hiddenFill>
+                              </a:ext>
+                            </a:extLst>
+                          </wps:spPr>
+                          <wps:bodyPr/>
+                        </wps:wsp>
+                      </a:graphicData>
+                    </a:graphic>
+                    <wp14:sizeRelH relativeFrom="page">
+                      <wp14:pctWidth>0</wp14:pctWidth>
+                    </wp14:sizeRelH>
+                    <wp14:sizeRelV relativeFrom="page">
+                      <wp14:pctHeight>0</wp14:pctHeight>
+                    </wp14:sizeRelV>
+                  </wp:anchor>
+                </w:drawing>
+              </mc:Choice>
+              <mc:Fallback>
+                <w:pict>
+                  <v:shapetype w14:anchorId="30D5FCF6" id="_x0000_t32" coordsize="21600,21600" o:spt="32" o:oned="t" path="m,l21600,21600e" filled="f">
+                    <v:path arrowok="t" fillok="f" o:connecttype="none"/>
+                    <o:lock v:ext="edit" shapetype="t"/>
+                  </v:shapetype>
+                  <v:shape id="AutoShape 6" o:spid="_x0000_s1026" type="#_x0000_t32" style="position:absolute;left:0;text-align:left;margin-left:169.5pt;margin-top:4.75pt;width:10.5pt;height:0;z-index:254713856;visibility:visible;mso-wrap-style:square;mso-width-percent:0;mso-height-percent:0;mso-wrap-distance-left:9pt;mso-wrap-distance-top:-3e-5mm;mso-wrap-distance-right:9pt;mso-wrap-distance-bottom:-3e-5mm;mso-position-horizontal:absolute;mso-position-horizontal-relative:margin;mso-position-vertical:absolute;mso-position-vertical-relative:text;mso-width-percent:0;mso-height-percent:0;mso-width-relative:page;mso-height-relative:page" o:gfxdata="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" strokecolor="#7f7f7f [1612]" strokeweight="6.5pt">
+                    <w10:wrap anchorx="margin"/>
+                  </v:shape>
+                </w:pict>
+              </mc:Fallback>
+            </mc:AlternateContent>
           </w:r>
           <w:r>
             <w:rPr>
               <w:rFonts w:ascii="メイリオ" w:eastAsia="メイリオ" w:hAnsi="メイリオ" w:cs="メイリオ"/>
               <w:noProof/>
             </w:rPr>
-            <w:pict w14:anchorId="23716321">
-              <v:shape id="AutoShape 6" o:spid="_x0000_s1054" type="#_x0000_t32" style="position:absolute;left:0;text-align:left;margin-left:99.75pt;margin-top:4pt;width:10.5pt;height:0;z-index:254686208;visibility:visible;mso-position-horizontal-relative:margin" o:gfxdata="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" strokecolor="#7f7f7f [1612]" strokeweight="6.5pt">
-                <w10:wrap anchorx="margin"/>
-              </v:shape>
-            </w:pict>
+            <mc:AlternateContent>
+              <mc:Choice Requires="wps">
+                <w:drawing>
+                  <wp:anchor distT="4294967295" distB="4294967295" distL="114300" distR="114300" simplePos="0" relativeHeight="254686208" behindDoc="0" locked="0" layoutInCell="1" allowOverlap="1" wp14:anchorId="23716321" wp14:editId="39C10A16">
+                    <wp:simplePos x="0" y="0"/>
+                    <wp:positionH relativeFrom="margin">
+                      <wp:posOffset>1266825</wp:posOffset>
+                    </wp:positionH>
+                    <wp:positionV relativeFrom="paragraph">
+                      <wp:posOffset>50799</wp:posOffset>
+                    </wp:positionV>
+                    <wp:extent cx="133350" cy="0"/>
+                    <wp:effectExtent l="0" t="38100" r="38100" b="38100"/>
+                    <wp:wrapNone/>
+                    <wp:docPr id="25" name="AutoShape 6"/>
+                    <wp:cNvGraphicFramePr>
+                      <a:graphicFrameLocks xmlns:a="http://schemas.openxmlformats.org/drawingml/2006/main"/>
+                    </wp:cNvGraphicFramePr>
+                    <a:graphic xmlns:a="http://schemas.openxmlformats.org/drawingml/2006/main">
+                      <a:graphicData uri="http://schemas.microsoft.com/office/word/2010/wordprocessingShape">
+                        <wps:wsp>
+                          <wps:cNvCnPr>
+                            <a:cxnSpLocks noChangeShapeType="1"/>
+                          </wps:cNvCnPr>
+                          <wps:spPr bwMode="auto">
+                            <a:xfrm>
+                              <a:off x="0" y="0"/>
+                              <a:ext cx="133350" cy="0"/>
+                            </a:xfrm>
+                            <a:prstGeom prst="straightConnector1">
+                              <a:avLst/>
+                            </a:prstGeom>
+                            <a:noFill/>
+                            <a:ln w="82550">
+                              <a:solidFill>
+                                <a:schemeClr val="bg1">
+                                  <a:lumMod val="50000"/>
+                                  <a:lumOff val="0"/>
+                                </a:schemeClr>
+                              </a:solidFill>
+                              <a:round/>
+                              <a:headEnd type="none" w="med" len="med"/>
+                              <a:tailEnd type="none" w="med" len="med"/>
+                            </a:ln>
+                            <a:extLst>
+                              <a:ext uri="{909E8E84-426E-40DD-AFC4-6F175D3DCCD1}">
+                                <a14:hiddenFill xmlns:a14="http://schemas.microsoft.com/office/drawing/2010/main">
+                                  <a:noFill/>
+                                </a14:hiddenFill>
+                              </a:ext>
+                            </a:extLst>
+                          </wps:spPr>
+                          <wps:bodyPr/>
+                        </wps:wsp>
+                      </a:graphicData>
+                    </a:graphic>
+                    <wp14:sizeRelH relativeFrom="page">
+                      <wp14:pctWidth>0</wp14:pctWidth>
+                    </wp14:sizeRelH>
+                    <wp14:sizeRelV relativeFrom="page">
+                      <wp14:pctHeight>0</wp14:pctHeight>
+                    </wp14:sizeRelV>
+                  </wp:anchor>
+                </w:drawing>
+              </mc:Choice>
+              <mc:Fallback>
+                <w:pict>
+                  <v:shape w14:anchorId="33F0C257" id="AutoShape 6" o:spid="_x0000_s1026" type="#_x0000_t32" style="position:absolute;left:0;text-align:left;margin-left:99.75pt;margin-top:4pt;width:10.5pt;height:0;z-index:254686208;visibility:visible;mso-wrap-style:square;mso-width-percent:0;mso-height-percent:0;mso-wrap-distance-left:9pt;mso-wrap-distance-top:-3e-5mm;mso-wrap-distance-right:9pt;mso-wrap-distance-bottom:-3e-5mm;mso-position-horizontal:absolute;mso-position-horizontal-relative:margin;mso-position-vertical:absolute;mso-position-vertical-relative:text;mso-width-percent:0;mso-height-percent:0;mso-width-relative:page;mso-height-relative:page" o:gfxdata="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" strokecolor="#7f7f7f [1612]" strokeweight="6.5pt">
+                    <w10:wrap anchorx="margin"/>
+                  </v:shape>
+                </w:pict>
+              </mc:Fallback>
+            </mc:AlternateContent>
           </w:r>
         </w:p>
         <w:p>
@@ -2187,27 +2967,118 @@
               <w:rFonts w:ascii="メイリオ" w:eastAsia="メイリオ" w:hAnsi="メイリオ" w:cs="メイリオ"/>
               <w:noProof/>
             </w:rPr>
-            <w:pict w14:anchorId="4FF4B736">
-              <v:shape id="Text Box 23" o:spid="_x0000_s1032" type="#_x0000_t202" style="position:absolute;left:0;text-align:left;margin-left:325.5pt;margin-top:11pt;width:147pt;height:27pt;z-index:254700544;visibility:visible;mso-position-horizontal-relative:margin;v-text-anchor:middle" o:gfxdata="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" fillcolor="white [3212]" stroked="f" strokecolor="#fbd4b4 [1305]" strokeweight="6.5pt">
-                <v:textbox style="mso-next-textbox:#Text Box 23" inset="5.85pt,.7pt,5.85pt,.7pt">
-                  <w:txbxContent>
-                    <w:p>
-                      <w:pPr>
-                        <w:ind w:leftChars="0" w:left="840" w:hangingChars="400" w:hanging="840"/>
-                        <w:jc w:val="center"/>
-                      </w:pPr>
-                      <w:r>
-                        <w:rPr>
-                          <w:rFonts w:hint="eastAsia"/>
-                        </w:rPr>
-                        <w:t>システム利用者と利用機能</w:t>
-                      </w:r>
-                    </w:p>
-                  </w:txbxContent>
-                </v:textbox>
-                <w10:wrap anchorx="margin"/>
-              </v:shape>
-            </w:pict>
+            <mc:AlternateContent>
+              <mc:Choice Requires="wps">
+                <w:drawing>
+                  <wp:anchor distT="0" distB="0" distL="114300" distR="114300" simplePos="0" relativeHeight="254700544" behindDoc="0" locked="0" layoutInCell="1" allowOverlap="1" wp14:anchorId="4FF4B736" wp14:editId="4AD4B252">
+                    <wp:simplePos x="0" y="0"/>
+                    <wp:positionH relativeFrom="margin">
+                      <wp:posOffset>4133850</wp:posOffset>
+                    </wp:positionH>
+                    <wp:positionV relativeFrom="paragraph">
+                      <wp:posOffset>139700</wp:posOffset>
+                    </wp:positionV>
+                    <wp:extent cx="1866900" cy="342900"/>
+                    <wp:effectExtent l="0" t="0" r="0" b="0"/>
+                    <wp:wrapNone/>
+                    <wp:docPr id="24" name="Text Box 23"/>
+                    <wp:cNvGraphicFramePr>
+                      <a:graphicFrameLocks xmlns:a="http://schemas.openxmlformats.org/drawingml/2006/main"/>
+                    </wp:cNvGraphicFramePr>
+                    <a:graphic xmlns:a="http://schemas.openxmlformats.org/drawingml/2006/main">
+                      <a:graphicData uri="http://schemas.microsoft.com/office/word/2010/wordprocessingShape">
+                        <wps:wsp>
+                          <wps:cNvSpPr txBox="1">
+                            <a:spLocks noChangeArrowheads="1"/>
+                          </wps:cNvSpPr>
+                          <wps:spPr bwMode="auto">
+                            <a:xfrm>
+                              <a:off x="0" y="0"/>
+                              <a:ext cx="1866900" cy="342900"/>
+                            </a:xfrm>
+                            <a:prstGeom prst="rect">
+                              <a:avLst/>
+                            </a:prstGeom>
+                            <a:solidFill>
+                              <a:schemeClr val="bg1">
+                                <a:lumMod val="100000"/>
+                                <a:lumOff val="0"/>
+                              </a:schemeClr>
+                            </a:solidFill>
+                            <a:ln>
+                              <a:noFill/>
+                            </a:ln>
+                            <a:extLst>
+                              <a:ext uri="{91240B29-F687-4F45-9708-019B960494DF}">
+                                <a14:hiddenLine xmlns:a14="http://schemas.microsoft.com/office/drawing/2010/main" w="82550">
+                                  <a:solidFill>
+                                    <a:schemeClr val="accent6">
+                                      <a:lumMod val="40000"/>
+                                      <a:lumOff val="60000"/>
+                                    </a:schemeClr>
+                                  </a:solidFill>
+                                  <a:miter lim="800000"/>
+                                  <a:headEnd/>
+                                  <a:tailEnd/>
+                                </a14:hiddenLine>
+                              </a:ext>
+                            </a:extLst>
+                          </wps:spPr>
+                          <wps:txbx>
+                            <w:txbxContent>
+                              <w:p>
+                                <w:pPr>
+                                  <w:ind w:leftChars="0" w:left="840" w:hangingChars="400" w:hanging="840"/>
+                                  <w:jc w:val="center"/>
+                                </w:pPr>
+                                <w:r>
+                                  <w:rPr>
+                                    <w:rFonts w:hint="eastAsia"/>
+                                  </w:rPr>
+                                  <w:t>システム利用者と利用機能</w:t>
+                                </w:r>
+                              </w:p>
+                            </w:txbxContent>
+                          </wps:txbx>
+                          <wps:bodyPr rot="0" vert="horz" wrap="square" lIns="74295" tIns="8890" rIns="74295" bIns="8890" anchor="ctr" anchorCtr="0" upright="1">
+                            <a:noAutofit/>
+                          </wps:bodyPr>
+                        </wps:wsp>
+                      </a:graphicData>
+                    </a:graphic>
+                    <wp14:sizeRelH relativeFrom="page">
+                      <wp14:pctWidth>0</wp14:pctWidth>
+                    </wp14:sizeRelH>
+                    <wp14:sizeRelV relativeFrom="page">
+                      <wp14:pctHeight>0</wp14:pctHeight>
+                    </wp14:sizeRelV>
+                  </wp:anchor>
+                </w:drawing>
+              </mc:Choice>
+              <mc:Fallback>
+                <w:pict>
+                  <v:shape w14:anchorId="4FF4B736" id="Text Box 23" o:spid="_x0000_s1032" type="#_x0000_t202" style="position:absolute;left:0;text-align:left;margin-left:325.5pt;margin-top:11pt;width:147pt;height:27pt;z-index:254700544;visibility:visible;mso-wrap-style:square;mso-width-percent:0;mso-height-percent:0;mso-wrap-distance-left:9pt;mso-wrap-distance-top:0;mso-wrap-distance-right:9pt;mso-wrap-distance-bottom:0;mso-position-horizontal:absolute;mso-position-horizontal-relative:margin;mso-position-vertical:absolute;mso-position-vertical-relative:text;mso-width-percent:0;mso-height-percent:0;mso-width-relative:page;mso-height-relative:page;v-text-anchor:middle" o:gfxdata="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" fillcolor="white [3212]" stroked="f" strokecolor="#fbd4b4 [1305]" strokeweight="6.5pt">
+                    <v:textbox inset="5.85pt,.7pt,5.85pt,.7pt">
+                      <w:txbxContent>
+                        <w:p>
+                          <w:pPr>
+                            <w:ind w:leftChars="0" w:left="840" w:hangingChars="400" w:hanging="840"/>
+                            <w:jc w:val="center"/>
+                          </w:pPr>
+                          <w:r>
+                            <w:rPr>
+                              <w:rFonts w:hint="eastAsia"/>
+                            </w:rPr>
+                            <w:t>システム利用者と利用機能</w:t>
+                          </w:r>
+                        </w:p>
+                      </w:txbxContent>
+                    </v:textbox>
+                    <w10:wrap anchorx="margin"/>
+                  </v:shape>
+                </w:pict>
+              </mc:Fallback>
+            </mc:AlternateContent>
           </w:r>
           <w:r>
             <w:rPr>
@@ -2240,194 +3111,510 @@
               <w:rFonts w:ascii="メイリオ" w:eastAsia="メイリオ" w:hAnsi="メイリオ" w:cs="メイリオ"/>
               <w:noProof/>
             </w:rPr>
-            <w:pict w14:anchorId="7A2584BB">
-              <v:shape id="Text Box 22" o:spid="_x0000_s1033" type="#_x0000_t202" style="position:absolute;left:0;text-align:left;margin-left:304.5pt;margin-top:4pt;width:183.75pt;height:135pt;z-index:254699520;visibility:visible;mso-position-horizontal-relative:margin;v-text-anchor:middle" o:gfxdata="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" filled="f" strokecolor="#7f7f7f [1612]">
-                <v:textbox style="mso-next-textbox:#Text Box 22" inset="5.85pt,1.5mm,5.85pt,.7pt">
-                  <w:txbxContent>
-                    <w:p>
-                      <w:pPr>
-                        <w:ind w:leftChars="0" w:left="0"/>
-                        <w:rPr>
-                          <w:sz w:val="20"/>
-                        </w:rPr>
-                      </w:pPr>
-                      <w:r>
-                        <w:rPr>
-                          <w:rFonts w:hint="eastAsia"/>
-                          <w:sz w:val="20"/>
-                        </w:rPr>
-                        <w:t>&lt;顧客&gt;</w:t>
-                      </w:r>
-                    </w:p>
-                    <w:p>
-                      <w:pPr>
-                        <w:ind w:leftChars="0" w:left="0" w:firstLineChars="100" w:firstLine="200"/>
-                        <w:rPr>
-                          <w:sz w:val="20"/>
-                        </w:rPr>
-                      </w:pPr>
-                      <w:r>
-                        <w:rPr>
-                          <w:rFonts w:hint="eastAsia"/>
-                          <w:sz w:val="20"/>
-                        </w:rPr>
-                        <w:t>商品検索、会員登録、商品注文</w:t>
-                      </w:r>
-                    </w:p>
-                    <w:p>
-                      <w:pPr>
-                        <w:ind w:leftChars="0" w:left="200" w:hangingChars="100" w:hanging="200"/>
-                        <w:rPr>
-                          <w:sz w:val="20"/>
-                        </w:rPr>
-                      </w:pPr>
-                      <w:r>
-                        <w:rPr>
-                          <w:rFonts w:hint="eastAsia"/>
-                          <w:sz w:val="20"/>
-                        </w:rPr>
-                        <w:t>＜</w:t>
-                      </w:r>
-                      <w:r>
-                        <w:rPr>
-                          <w:rFonts w:hint="eastAsia"/>
-                          <w:sz w:val="20"/>
-                        </w:rPr>
-                        <w:t>運用管理者</w:t>
-                      </w:r>
-                      <w:r>
-                        <w:rPr>
-                          <w:rFonts w:hint="eastAsia"/>
-                          <w:sz w:val="20"/>
-                        </w:rPr>
-                        <w:t>(</w:t>
-                      </w:r>
-                      <w:r>
-                        <w:rPr>
-                          <w:sz w:val="20"/>
-                        </w:rPr>
-                        <w:t>従業員)</w:t>
-                      </w:r>
-                      <w:r>
-                        <w:rPr>
-                          <w:rFonts w:hint="eastAsia"/>
-                          <w:sz w:val="20"/>
-                        </w:rPr>
-                        <w:t>＞</w:t>
-                      </w:r>
-                      <w:r>
-                        <w:rPr>
-                          <w:sz w:val="20"/>
-                        </w:rPr>
-                        <w:br/>
-                      </w:r>
-                      <w:r>
-                        <w:rPr>
-                          <w:rFonts w:hint="eastAsia"/>
-                          <w:sz w:val="20"/>
-                        </w:rPr>
-                        <w:t>商品管理</w:t>
-                      </w:r>
-                      <w:r>
-                        <w:rPr>
-                          <w:rFonts w:hint="eastAsia"/>
-                          <w:sz w:val="20"/>
-                        </w:rPr>
-                        <w:t>、</w:t>
-                      </w:r>
-                      <w:r>
-                        <w:rPr>
-                          <w:rFonts w:hint="eastAsia"/>
-                          <w:sz w:val="20"/>
-                        </w:rPr>
-                        <w:t>カテゴリ管理</w:t>
-                      </w:r>
-                      <w:r>
-                        <w:rPr>
-                          <w:rFonts w:hint="eastAsia"/>
-                          <w:sz w:val="20"/>
-                        </w:rPr>
-                        <w:t>、注文管理、会員管理</w:t>
-                      </w:r>
-                    </w:p>
-                    <w:p>
-                      <w:pPr>
-                        <w:ind w:leftChars="0" w:left="200" w:hangingChars="100" w:hanging="200"/>
-                        <w:rPr>
-                          <w:sz w:val="20"/>
-                        </w:rPr>
-                      </w:pPr>
-                      <w:r>
-                        <w:rPr>
-                          <w:rFonts w:hint="eastAsia"/>
-                          <w:sz w:val="20"/>
-                        </w:rPr>
-                        <w:t>＜システム管理者(</w:t>
-                      </w:r>
-                      <w:r>
-                        <w:rPr>
-                          <w:sz w:val="20"/>
-                        </w:rPr>
-                        <w:t>従業員)</w:t>
-                      </w:r>
-                      <w:r>
-                        <w:rPr>
-                          <w:rFonts w:hint="eastAsia"/>
-                          <w:sz w:val="20"/>
-                        </w:rPr>
-                        <w:t>＞</w:t>
-                      </w:r>
-                    </w:p>
-                    <w:p>
-                      <w:pPr>
-                        <w:ind w:leftChars="0" w:left="200" w:hangingChars="100" w:hanging="200"/>
-                        <w:rPr>
-                          <w:sz w:val="20"/>
-                        </w:rPr>
-                      </w:pPr>
-                      <w:r>
-                        <w:rPr>
-                          <w:rFonts w:hint="eastAsia"/>
-                          <w:sz w:val="20"/>
-                        </w:rPr>
-                        <w:t xml:space="preserve">  会員管理</w:t>
-                      </w:r>
-                    </w:p>
-                  </w:txbxContent>
-                </v:textbox>
-                <w10:wrap anchorx="margin"/>
-              </v:shape>
-            </w:pict>
+            <mc:AlternateContent>
+              <mc:Choice Requires="wps">
+                <w:drawing>
+                  <wp:anchor distT="0" distB="0" distL="114300" distR="114300" simplePos="0" relativeHeight="254699520" behindDoc="0" locked="0" layoutInCell="1" allowOverlap="1" wp14:anchorId="7A2584BB" wp14:editId="4E1DDDB4">
+                    <wp:simplePos x="0" y="0"/>
+                    <wp:positionH relativeFrom="margin">
+                      <wp:posOffset>3867150</wp:posOffset>
+                    </wp:positionH>
+                    <wp:positionV relativeFrom="paragraph">
+                      <wp:posOffset>50800</wp:posOffset>
+                    </wp:positionV>
+                    <wp:extent cx="2333625" cy="1714500"/>
+                    <wp:effectExtent l="0" t="0" r="28575" b="19050"/>
+                    <wp:wrapNone/>
+                    <wp:docPr id="23" name="Text Box 22"/>
+                    <wp:cNvGraphicFramePr>
+                      <a:graphicFrameLocks xmlns:a="http://schemas.openxmlformats.org/drawingml/2006/main"/>
+                    </wp:cNvGraphicFramePr>
+                    <a:graphic xmlns:a="http://schemas.openxmlformats.org/drawingml/2006/main">
+                      <a:graphicData uri="http://schemas.microsoft.com/office/word/2010/wordprocessingShape">
+                        <wps:wsp>
+                          <wps:cNvSpPr txBox="1">
+                            <a:spLocks noChangeArrowheads="1"/>
+                          </wps:cNvSpPr>
+                          <wps:spPr bwMode="auto">
+                            <a:xfrm>
+                              <a:off x="0" y="0"/>
+                              <a:ext cx="2333625" cy="1714500"/>
+                            </a:xfrm>
+                            <a:prstGeom prst="rect">
+                              <a:avLst/>
+                            </a:prstGeom>
+                            <a:noFill/>
+                            <a:ln w="9525" cmpd="sng">
+                              <a:solidFill>
+                                <a:schemeClr val="bg1">
+                                  <a:lumMod val="50000"/>
+                                  <a:lumOff val="0"/>
+                                </a:schemeClr>
+                              </a:solidFill>
+                              <a:miter lim="800000"/>
+                              <a:headEnd/>
+                              <a:tailEnd/>
+                            </a:ln>
+                            <a:extLst>
+                              <a:ext uri="{909E8E84-426E-40DD-AFC4-6F175D3DCCD1}">
+                                <a14:hiddenFill xmlns:a14="http://schemas.microsoft.com/office/drawing/2010/main">
+                                  <a:solidFill>
+                                    <a:srgbClr val="FFFFFF"/>
+                                  </a:solidFill>
+                                </a14:hiddenFill>
+                              </a:ext>
+                            </a:extLst>
+                          </wps:spPr>
+                          <wps:txbx>
+                            <w:txbxContent>
+                              <w:p>
+                                <w:pPr>
+                                  <w:ind w:leftChars="0" w:left="0"/>
+                                  <w:rPr>
+                                    <w:sz w:val="20"/>
+                                  </w:rPr>
+                                </w:pPr>
+                                <w:r>
+                                  <w:rPr>
+                                    <w:rFonts w:hint="eastAsia"/>
+                                    <w:sz w:val="20"/>
+                                  </w:rPr>
+                                  <w:t>&lt;顧客&gt;</w:t>
+                                </w:r>
+                              </w:p>
+                              <w:p>
+                                <w:pPr>
+                                  <w:ind w:leftChars="0" w:left="0" w:firstLineChars="100" w:firstLine="200"/>
+                                  <w:rPr>
+                                    <w:sz w:val="20"/>
+                                  </w:rPr>
+                                </w:pPr>
+                                <w:r>
+                                  <w:rPr>
+                                    <w:rFonts w:hint="eastAsia"/>
+                                    <w:sz w:val="20"/>
+                                  </w:rPr>
+                                  <w:t>商品検索、会員登録、商品注文</w:t>
+                                </w:r>
+                              </w:p>
+                              <w:p>
+                                <w:pPr>
+                                  <w:ind w:leftChars="0" w:left="200" w:hangingChars="100" w:hanging="200"/>
+                                  <w:rPr>
+                                    <w:sz w:val="20"/>
+                                  </w:rPr>
+                                </w:pPr>
+                                <w:r>
+                                  <w:rPr>
+                                    <w:rFonts w:hint="eastAsia"/>
+                                    <w:sz w:val="20"/>
+                                  </w:rPr>
+                                  <w:t>＜</w:t>
+                                </w:r>
+                                <w:r>
+                                  <w:rPr>
+                                    <w:rFonts w:hint="eastAsia"/>
+                                    <w:sz w:val="20"/>
+                                  </w:rPr>
+                                  <w:t>運用管理者</w:t>
+                                </w:r>
+                                <w:r>
+                                  <w:rPr>
+                                    <w:rFonts w:hint="eastAsia"/>
+                                    <w:sz w:val="20"/>
+                                  </w:rPr>
+                                  <w:t>(</w:t>
+                                </w:r>
+                                <w:r>
+                                  <w:rPr>
+                                    <w:sz w:val="20"/>
+                                  </w:rPr>
+                                  <w:t>従業員)</w:t>
+                                </w:r>
+                                <w:r>
+                                  <w:rPr>
+                                    <w:rFonts w:hint="eastAsia"/>
+                                    <w:sz w:val="20"/>
+                                  </w:rPr>
+                                  <w:t>＞</w:t>
+                                </w:r>
+                                <w:r>
+                                  <w:rPr>
+                                    <w:sz w:val="20"/>
+                                  </w:rPr>
+                                  <w:br/>
+                                </w:r>
+                                <w:r>
+                                  <w:rPr>
+                                    <w:rFonts w:hint="eastAsia"/>
+                                    <w:sz w:val="20"/>
+                                  </w:rPr>
+                                  <w:t>商品管理</w:t>
+                                </w:r>
+                                <w:r>
+                                  <w:rPr>
+                                    <w:rFonts w:hint="eastAsia"/>
+                                    <w:sz w:val="20"/>
+                                  </w:rPr>
+                                  <w:t>、</w:t>
+                                </w:r>
+                                <w:r>
+                                  <w:rPr>
+                                    <w:rFonts w:hint="eastAsia"/>
+                                    <w:sz w:val="20"/>
+                                  </w:rPr>
+                                  <w:t>カテゴリ管理</w:t>
+                                </w:r>
+                                <w:r>
+                                  <w:rPr>
+                                    <w:rFonts w:hint="eastAsia"/>
+                                    <w:sz w:val="20"/>
+                                  </w:rPr>
+                                  <w:t>、注文管理、会員管理</w:t>
+                                </w:r>
+                              </w:p>
+                              <w:p>
+                                <w:pPr>
+                                  <w:ind w:leftChars="0" w:left="200" w:hangingChars="100" w:hanging="200"/>
+                                  <w:rPr>
+                                    <w:sz w:val="20"/>
+                                  </w:rPr>
+                                </w:pPr>
+                                <w:r>
+                                  <w:rPr>
+                                    <w:rFonts w:hint="eastAsia"/>
+                                    <w:sz w:val="20"/>
+                                  </w:rPr>
+                                  <w:t>＜システム管理者(</w:t>
+                                </w:r>
+                                <w:r>
+                                  <w:rPr>
+                                    <w:sz w:val="20"/>
+                                  </w:rPr>
+                                  <w:t>従業員)</w:t>
+                                </w:r>
+                                <w:r>
+                                  <w:rPr>
+                                    <w:rFonts w:hint="eastAsia"/>
+                                    <w:sz w:val="20"/>
+                                  </w:rPr>
+                                  <w:t>＞</w:t>
+                                </w:r>
+                              </w:p>
+                              <w:p>
+                                <w:pPr>
+                                  <w:ind w:leftChars="0" w:left="200" w:hangingChars="100" w:hanging="200"/>
+                                  <w:rPr>
+                                    <w:sz w:val="20"/>
+                                  </w:rPr>
+                                </w:pPr>
+                                <w:r>
+                                  <w:rPr>
+                                    <w:rFonts w:hint="eastAsia"/>
+                                    <w:sz w:val="20"/>
+                                  </w:rPr>
+                                  <w:t xml:space="preserve">  会員管理</w:t>
+                                </w:r>
+                              </w:p>
+                            </w:txbxContent>
+                          </wps:txbx>
+                          <wps:bodyPr rot="0" vert="horz" wrap="square" lIns="74295" tIns="54000" rIns="74295" bIns="8890" anchor="ctr" anchorCtr="0" upright="1">
+                            <a:noAutofit/>
+                          </wps:bodyPr>
+                        </wps:wsp>
+                      </a:graphicData>
+                    </a:graphic>
+                    <wp14:sizeRelH relativeFrom="page">
+                      <wp14:pctWidth>0</wp14:pctWidth>
+                    </wp14:sizeRelH>
+                    <wp14:sizeRelV relativeFrom="page">
+                      <wp14:pctHeight>0</wp14:pctHeight>
+                    </wp14:sizeRelV>
+                  </wp:anchor>
+                </w:drawing>
+              </mc:Choice>
+              <mc:Fallback>
+                <w:pict>
+                  <v:shape w14:anchorId="7A2584BB" id="Text Box 22" o:spid="_x0000_s1033" type="#_x0000_t202" style="position:absolute;left:0;text-align:left;margin-left:304.5pt;margin-top:4pt;width:183.75pt;height:135pt;z-index:254699520;visibility:visible;mso-wrap-style:square;mso-width-percent:0;mso-height-percent:0;mso-wrap-distance-left:9pt;mso-wrap-distance-top:0;mso-wrap-distance-right:9pt;mso-wrap-distance-bottom:0;mso-position-horizontal:absolute;mso-position-horizontal-relative:margin;mso-position-vertical:absolute;mso-position-vertical-relative:text;mso-width-percent:0;mso-height-percent:0;mso-width-relative:page;mso-height-relative:page;v-text-anchor:middle" o:gfxdata="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" filled="f" strokecolor="#7f7f7f [1612]">
+                    <v:textbox inset="5.85pt,1.5mm,5.85pt,.7pt">
+                      <w:txbxContent>
+                        <w:p>
+                          <w:pPr>
+                            <w:ind w:leftChars="0" w:left="0"/>
+                            <w:rPr>
+                              <w:sz w:val="20"/>
+                            </w:rPr>
+                          </w:pPr>
+                          <w:r>
+                            <w:rPr>
+                              <w:rFonts w:hint="eastAsia"/>
+                              <w:sz w:val="20"/>
+                            </w:rPr>
+                            <w:t>&lt;顧客&gt;</w:t>
+                          </w:r>
+                        </w:p>
+                        <w:p>
+                          <w:pPr>
+                            <w:ind w:leftChars="0" w:left="0" w:firstLineChars="100" w:firstLine="200"/>
+                            <w:rPr>
+                              <w:sz w:val="20"/>
+                            </w:rPr>
+                          </w:pPr>
+                          <w:r>
+                            <w:rPr>
+                              <w:rFonts w:hint="eastAsia"/>
+                              <w:sz w:val="20"/>
+                            </w:rPr>
+                            <w:t>商品検索、会員登録、商品注文</w:t>
+                          </w:r>
+                        </w:p>
+                        <w:p>
+                          <w:pPr>
+                            <w:ind w:leftChars="0" w:left="200" w:hangingChars="100" w:hanging="200"/>
+                            <w:rPr>
+                              <w:sz w:val="20"/>
+                            </w:rPr>
+                          </w:pPr>
+                          <w:r>
+                            <w:rPr>
+                              <w:rFonts w:hint="eastAsia"/>
+                              <w:sz w:val="20"/>
+                            </w:rPr>
+                            <w:t>＜</w:t>
+                          </w:r>
+                          <w:r>
+                            <w:rPr>
+                              <w:rFonts w:hint="eastAsia"/>
+                              <w:sz w:val="20"/>
+                            </w:rPr>
+                            <w:t>運用管理者</w:t>
+                          </w:r>
+                          <w:r>
+                            <w:rPr>
+                              <w:rFonts w:hint="eastAsia"/>
+                              <w:sz w:val="20"/>
+                            </w:rPr>
+                            <w:t>(</w:t>
+                          </w:r>
+                          <w:r>
+                            <w:rPr>
+                              <w:sz w:val="20"/>
+                            </w:rPr>
+                            <w:t>従業員)</w:t>
+                          </w:r>
+                          <w:r>
+                            <w:rPr>
+                              <w:rFonts w:hint="eastAsia"/>
+                              <w:sz w:val="20"/>
+                            </w:rPr>
+                            <w:t>＞</w:t>
+                          </w:r>
+                          <w:r>
+                            <w:rPr>
+                              <w:sz w:val="20"/>
+                            </w:rPr>
+                            <w:br/>
+                          </w:r>
+                          <w:r>
+                            <w:rPr>
+                              <w:rFonts w:hint="eastAsia"/>
+                              <w:sz w:val="20"/>
+                            </w:rPr>
+                            <w:t>商品管理</w:t>
+                          </w:r>
+                          <w:r>
+                            <w:rPr>
+                              <w:rFonts w:hint="eastAsia"/>
+                              <w:sz w:val="20"/>
+                            </w:rPr>
+                            <w:t>、</w:t>
+                          </w:r>
+                          <w:r>
+                            <w:rPr>
+                              <w:rFonts w:hint="eastAsia"/>
+                              <w:sz w:val="20"/>
+                            </w:rPr>
+                            <w:t>カテゴリ管理</w:t>
+                          </w:r>
+                          <w:r>
+                            <w:rPr>
+                              <w:rFonts w:hint="eastAsia"/>
+                              <w:sz w:val="20"/>
+                            </w:rPr>
+                            <w:t>、注文管理、会員管理</w:t>
+                          </w:r>
+                        </w:p>
+                        <w:p>
+                          <w:pPr>
+                            <w:ind w:leftChars="0" w:left="200" w:hangingChars="100" w:hanging="200"/>
+                            <w:rPr>
+                              <w:sz w:val="20"/>
+                            </w:rPr>
+                          </w:pPr>
+                          <w:r>
+                            <w:rPr>
+                              <w:rFonts w:hint="eastAsia"/>
+                              <w:sz w:val="20"/>
+                            </w:rPr>
+                            <w:t>＜システム管理者(</w:t>
+                          </w:r>
+                          <w:r>
+                            <w:rPr>
+                              <w:sz w:val="20"/>
+                            </w:rPr>
+                            <w:t>従業員)</w:t>
+                          </w:r>
+                          <w:r>
+                            <w:rPr>
+                              <w:rFonts w:hint="eastAsia"/>
+                              <w:sz w:val="20"/>
+                            </w:rPr>
+                            <w:t>＞</w:t>
+                          </w:r>
+                        </w:p>
+                        <w:p>
+                          <w:pPr>
+                            <w:ind w:leftChars="0" w:left="200" w:hangingChars="100" w:hanging="200"/>
+                            <w:rPr>
+                              <w:sz w:val="20"/>
+                            </w:rPr>
+                          </w:pPr>
+                          <w:r>
+                            <w:rPr>
+                              <w:rFonts w:hint="eastAsia"/>
+                              <w:sz w:val="20"/>
+                            </w:rPr>
+                            <w:t xml:space="preserve">  会員管理</w:t>
+                          </w:r>
+                        </w:p>
+                      </w:txbxContent>
+                    </v:textbox>
+                    <w10:wrap anchorx="margin"/>
+                  </v:shape>
+                </w:pict>
+              </mc:Fallback>
+            </mc:AlternateContent>
           </w:r>
           <w:r>
             <w:rPr>
               <w:rFonts w:ascii="メイリオ" w:eastAsia="メイリオ" w:hAnsi="メイリオ" w:cs="メイリオ"/>
               <w:noProof/>
             </w:rPr>
-            <w:pict w14:anchorId="0C61EC47">
-              <v:shape id="Text Box 15" o:spid="_x0000_s1034" type="#_x0000_t202" style="position:absolute;left:0;text-align:left;margin-left:120.75pt;margin-top:9pt;width:178.5pt;height:117pt;z-index:254680062;visibility:visible;mso-position-horizontal-relative:margin" o:gfxdata="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" filled="f" strokecolor="#7f7f7f [1612]" strokeweight="1.5pt">
-                <v:textbox style="mso-next-textbox:#Text Box 15" inset="5.85pt,.7pt,5.85pt,.7pt">
-                  <w:txbxContent>
-                    <w:p>
-                      <w:pPr>
-                        <w:ind w:leftChars="0" w:left="840" w:hangingChars="400" w:hanging="840"/>
-                        <w:jc w:val="left"/>
-                      </w:pPr>
-                      <w:r>
-                        <w:rPr>
-                          <w:rFonts w:hint="eastAsia"/>
-                        </w:rPr>
-                        <w:t>シェアード</w:t>
-                      </w:r>
-                      <w:r>
-                        <w:t>ショップ</w:t>
-                      </w:r>
-                    </w:p>
-                  </w:txbxContent>
-                </v:textbox>
-                <w10:wrap anchorx="margin"/>
-              </v:shape>
-            </w:pict>
+            <mc:AlternateContent>
+              <mc:Choice Requires="wps">
+                <w:drawing>
+                  <wp:anchor distT="0" distB="0" distL="114300" distR="114300" simplePos="0" relativeHeight="254680062" behindDoc="0" locked="0" layoutInCell="1" allowOverlap="1" wp14:anchorId="0C61EC47" wp14:editId="011F710B">
+                    <wp:simplePos x="0" y="0"/>
+                    <wp:positionH relativeFrom="margin">
+                      <wp:posOffset>1533525</wp:posOffset>
+                    </wp:positionH>
+                    <wp:positionV relativeFrom="paragraph">
+                      <wp:posOffset>114300</wp:posOffset>
+                    </wp:positionV>
+                    <wp:extent cx="2266950" cy="1485900"/>
+                    <wp:effectExtent l="0" t="0" r="19050" b="19050"/>
+                    <wp:wrapNone/>
+                    <wp:docPr id="22" name="Text Box 15"/>
+                    <wp:cNvGraphicFramePr>
+                      <a:graphicFrameLocks xmlns:a="http://schemas.openxmlformats.org/drawingml/2006/main"/>
+                    </wp:cNvGraphicFramePr>
+                    <a:graphic xmlns:a="http://schemas.openxmlformats.org/drawingml/2006/main">
+                      <a:graphicData uri="http://schemas.microsoft.com/office/word/2010/wordprocessingShape">
+                        <wps:wsp>
+                          <wps:cNvSpPr txBox="1">
+                            <a:spLocks noChangeArrowheads="1"/>
+                          </wps:cNvSpPr>
+                          <wps:spPr bwMode="auto">
+                            <a:xfrm>
+                              <a:off x="0" y="0"/>
+                              <a:ext cx="2266950" cy="1485900"/>
+                            </a:xfrm>
+                            <a:prstGeom prst="rect">
+                              <a:avLst/>
+                            </a:prstGeom>
+                            <a:noFill/>
+                            <a:ln w="19050" cmpd="sng">
+                              <a:solidFill>
+                                <a:schemeClr val="bg1">
+                                  <a:lumMod val="50000"/>
+                                  <a:lumOff val="0"/>
+                                </a:schemeClr>
+                              </a:solidFill>
+                              <a:miter lim="800000"/>
+                              <a:headEnd/>
+                              <a:tailEnd/>
+                            </a:ln>
+                            <a:extLst>
+                              <a:ext uri="{909E8E84-426E-40DD-AFC4-6F175D3DCCD1}">
+                                <a14:hiddenFill xmlns:a14="http://schemas.microsoft.com/office/drawing/2010/main">
+                                  <a:solidFill>
+                                    <a:srgbClr val="FFFFFF"/>
+                                  </a:solidFill>
+                                </a14:hiddenFill>
+                              </a:ext>
+                            </a:extLst>
+                          </wps:spPr>
+                          <wps:txbx>
+                            <w:txbxContent>
+                              <w:p>
+                                <w:pPr>
+                                  <w:ind w:leftChars="0" w:left="840" w:hangingChars="400" w:hanging="840"/>
+                                  <w:jc w:val="left"/>
+                                </w:pPr>
+                                <w:r>
+                                  <w:rPr>
+                                    <w:rFonts w:hint="eastAsia"/>
+                                  </w:rPr>
+                                  <w:t>シェアード</w:t>
+                                </w:r>
+                                <w:r>
+                                  <w:t>ショップ</w:t>
+                                </w:r>
+                              </w:p>
+                            </w:txbxContent>
+                          </wps:txbx>
+                          <wps:bodyPr rot="0" vert="horz" wrap="square" lIns="74295" tIns="8890" rIns="74295" bIns="8890" anchor="t" anchorCtr="0" upright="1">
+                            <a:noAutofit/>
+                          </wps:bodyPr>
+                        </wps:wsp>
+                      </a:graphicData>
+                    </a:graphic>
+                    <wp14:sizeRelH relativeFrom="page">
+                      <wp14:pctWidth>0</wp14:pctWidth>
+                    </wp14:sizeRelH>
+                    <wp14:sizeRelV relativeFrom="page">
+                      <wp14:pctHeight>0</wp14:pctHeight>
+                    </wp14:sizeRelV>
+                  </wp:anchor>
+                </w:drawing>
+              </mc:Choice>
+              <mc:Fallback>
+                <w:pict>
+                  <v:shape w14:anchorId="0C61EC47" id="Text Box 15" o:spid="_x0000_s1034" type="#_x0000_t202" style="position:absolute;left:0;text-align:left;margin-left:120.75pt;margin-top:9pt;width:178.5pt;height:117pt;z-index:254680062;visibility:visible;mso-wrap-style:square;mso-width-percent:0;mso-height-percent:0;mso-wrap-distance-left:9pt;mso-wrap-distance-top:0;mso-wrap-distance-right:9pt;mso-wrap-distance-bottom:0;mso-position-horizontal:absolute;mso-position-horizontal-relative:margin;mso-position-vertical:absolute;mso-position-vertical-relative:text;mso-width-percent:0;mso-height-percent:0;mso-width-relative:page;mso-height-relative:page;v-text-anchor:top" o:gfxdata="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" filled="f" strokecolor="#7f7f7f [1612]" strokeweight="1.5pt">
+                    <v:textbox inset="5.85pt,.7pt,5.85pt,.7pt">
+                      <w:txbxContent>
+                        <w:p>
+                          <w:pPr>
+                            <w:ind w:leftChars="0" w:left="840" w:hangingChars="400" w:hanging="840"/>
+                            <w:jc w:val="left"/>
+                          </w:pPr>
+                          <w:r>
+                            <w:rPr>
+                              <w:rFonts w:hint="eastAsia"/>
+                            </w:rPr>
+                            <w:t>シェアード</w:t>
+                          </w:r>
+                          <w:r>
+                            <w:t>ショップ</w:t>
+                          </w:r>
+                        </w:p>
+                      </w:txbxContent>
+                    </v:textbox>
+                    <w10:wrap anchorx="margin"/>
+                  </v:shape>
+                </w:pict>
+              </mc:Fallback>
+            </mc:AlternateContent>
           </w:r>
         </w:p>
         <w:p>
@@ -2442,54 +3629,230 @@
               <w:rFonts w:ascii="メイリオ" w:eastAsia="メイリオ" w:hAnsi="メイリオ" w:cs="メイリオ"/>
               <w:noProof/>
             </w:rPr>
-            <w:pict w14:anchorId="23B21A77">
-              <v:shape id="Text Box 17" o:spid="_x0000_s1035" type="#_x0000_t202" style="position:absolute;left:0;text-align:left;margin-left:120.75pt;margin-top:14.5pt;width:81pt;height:36pt;z-index:254695424;visibility:visible;mso-position-horizontal-relative:margin;v-text-anchor:middle" o:gfxdata="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" filled="f" strokecolor="#7f7f7f [1612]" strokeweight="1.5pt">
-                <v:textbox style="mso-next-textbox:#Text Box 17" inset="5.85pt,.7pt,5.85pt,.7pt">
-                  <w:txbxContent>
-                    <w:p>
-                      <w:pPr>
-                        <w:ind w:leftChars="0" w:left="840" w:hangingChars="400" w:hanging="840"/>
-                        <w:jc w:val="center"/>
-                      </w:pPr>
-                      <w:r>
-                        <w:rPr>
-                          <w:rFonts w:hint="eastAsia"/>
-                        </w:rPr>
-                        <w:t>店舗(従業員)</w:t>
-                      </w:r>
-                    </w:p>
-                  </w:txbxContent>
-                </v:textbox>
-                <w10:wrap anchorx="margin"/>
-              </v:shape>
-            </w:pict>
+            <mc:AlternateContent>
+              <mc:Choice Requires="wps">
+                <w:drawing>
+                  <wp:anchor distT="0" distB="0" distL="114300" distR="114300" simplePos="0" relativeHeight="254695424" behindDoc="0" locked="0" layoutInCell="1" allowOverlap="1" wp14:anchorId="23B21A77" wp14:editId="793034D0">
+                    <wp:simplePos x="0" y="0"/>
+                    <wp:positionH relativeFrom="margin">
+                      <wp:posOffset>1533525</wp:posOffset>
+                    </wp:positionH>
+                    <wp:positionV relativeFrom="paragraph">
+                      <wp:posOffset>184150</wp:posOffset>
+                    </wp:positionV>
+                    <wp:extent cx="1028700" cy="457200"/>
+                    <wp:effectExtent l="0" t="0" r="19050" b="19050"/>
+                    <wp:wrapNone/>
+                    <wp:docPr id="20" name="Text Box 17"/>
+                    <wp:cNvGraphicFramePr>
+                      <a:graphicFrameLocks xmlns:a="http://schemas.openxmlformats.org/drawingml/2006/main"/>
+                    </wp:cNvGraphicFramePr>
+                    <a:graphic xmlns:a="http://schemas.openxmlformats.org/drawingml/2006/main">
+                      <a:graphicData uri="http://schemas.microsoft.com/office/word/2010/wordprocessingShape">
+                        <wps:wsp>
+                          <wps:cNvSpPr txBox="1">
+                            <a:spLocks noChangeArrowheads="1"/>
+                          </wps:cNvSpPr>
+                          <wps:spPr bwMode="auto">
+                            <a:xfrm>
+                              <a:off x="0" y="0"/>
+                              <a:ext cx="1028700" cy="457200"/>
+                            </a:xfrm>
+                            <a:prstGeom prst="rect">
+                              <a:avLst/>
+                            </a:prstGeom>
+                            <a:noFill/>
+                            <a:ln w="19050" cmpd="sng">
+                              <a:solidFill>
+                                <a:schemeClr val="bg1">
+                                  <a:lumMod val="50000"/>
+                                  <a:lumOff val="0"/>
+                                </a:schemeClr>
+                              </a:solidFill>
+                              <a:miter lim="800000"/>
+                              <a:headEnd/>
+                              <a:tailEnd/>
+                            </a:ln>
+                            <a:extLst>
+                              <a:ext uri="{909E8E84-426E-40DD-AFC4-6F175D3DCCD1}">
+                                <a14:hiddenFill xmlns:a14="http://schemas.microsoft.com/office/drawing/2010/main">
+                                  <a:solidFill>
+                                    <a:srgbClr val="FFFFFF"/>
+                                  </a:solidFill>
+                                </a14:hiddenFill>
+                              </a:ext>
+                            </a:extLst>
+                          </wps:spPr>
+                          <wps:txbx>
+                            <w:txbxContent>
+                              <w:p>
+                                <w:pPr>
+                                  <w:ind w:leftChars="0" w:left="840" w:hangingChars="400" w:hanging="840"/>
+                                  <w:jc w:val="center"/>
+                                </w:pPr>
+                                <w:r>
+                                  <w:rPr>
+                                    <w:rFonts w:hint="eastAsia"/>
+                                  </w:rPr>
+                                  <w:t>店舗(従業員)</w:t>
+                                </w:r>
+                              </w:p>
+                            </w:txbxContent>
+                          </wps:txbx>
+                          <wps:bodyPr rot="0" vert="horz" wrap="square" lIns="74295" tIns="8890" rIns="74295" bIns="8890" anchor="ctr" anchorCtr="0" upright="1">
+                            <a:noAutofit/>
+                          </wps:bodyPr>
+                        </wps:wsp>
+                      </a:graphicData>
+                    </a:graphic>
+                    <wp14:sizeRelH relativeFrom="page">
+                      <wp14:pctWidth>0</wp14:pctWidth>
+                    </wp14:sizeRelH>
+                    <wp14:sizeRelV relativeFrom="page">
+                      <wp14:pctHeight>0</wp14:pctHeight>
+                    </wp14:sizeRelV>
+                  </wp:anchor>
+                </w:drawing>
+              </mc:Choice>
+              <mc:Fallback>
+                <w:pict>
+                  <v:shape w14:anchorId="23B21A77" id="Text Box 17" o:spid="_x0000_s1035" type="#_x0000_t202" style="position:absolute;left:0;text-align:left;margin-left:120.75pt;margin-top:14.5pt;width:81pt;height:36pt;z-index:254695424;visibility:visible;mso-wrap-style:square;mso-width-percent:0;mso-height-percent:0;mso-wrap-distance-left:9pt;mso-wrap-distance-top:0;mso-wrap-distance-right:9pt;mso-wrap-distance-bottom:0;mso-position-horizontal:absolute;mso-position-horizontal-relative:margin;mso-position-vertical:absolute;mso-position-vertical-relative:text;mso-width-percent:0;mso-height-percent:0;mso-width-relative:page;mso-height-relative:page;v-text-anchor:middle" o:gfxdata="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" filled="f" strokecolor="#7f7f7f [1612]" strokeweight="1.5pt">
+                    <v:textbox inset="5.85pt,.7pt,5.85pt,.7pt">
+                      <w:txbxContent>
+                        <w:p>
+                          <w:pPr>
+                            <w:ind w:leftChars="0" w:left="840" w:hangingChars="400" w:hanging="840"/>
+                            <w:jc w:val="center"/>
+                          </w:pPr>
+                          <w:r>
+                            <w:rPr>
+                              <w:rFonts w:hint="eastAsia"/>
+                            </w:rPr>
+                            <w:t>店舗(従業員)</w:t>
+                          </w:r>
+                        </w:p>
+                      </w:txbxContent>
+                    </v:textbox>
+                    <w10:wrap anchorx="margin"/>
+                  </v:shape>
+                </w:pict>
+              </mc:Fallback>
+            </mc:AlternateContent>
           </w:r>
           <w:r>
             <w:rPr>
               <w:rFonts w:ascii="メイリオ" w:eastAsia="メイリオ" w:hAnsi="メイリオ" w:cs="メイリオ"/>
               <w:noProof/>
             </w:rPr>
-            <w:pict w14:anchorId="02AE0354">
-              <v:shape id="Text Box 13" o:spid="_x0000_s1036" type="#_x0000_t202" style="position:absolute;left:0;text-align:left;margin-left:52.5pt;margin-top:11pt;width:47.25pt;height:36pt;z-index:254691328;visibility:visible;mso-position-horizontal-relative:margin;v-text-anchor:middle" o:gfxdata="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" filled="f" strokecolor="#7f7f7f [1612]" strokeweight="1.5pt">
-                <v:textbox style="mso-next-textbox:#Text Box 13" inset="5.85pt,.7pt,5.85pt,.7pt">
-                  <w:txbxContent>
-                    <w:p>
-                      <w:pPr>
-                        <w:ind w:leftChars="0" w:left="840" w:hangingChars="400" w:hanging="840"/>
-                        <w:jc w:val="center"/>
-                      </w:pPr>
-                      <w:r>
-                        <w:rPr>
-                          <w:rFonts w:hint="eastAsia"/>
-                        </w:rPr>
-                        <w:t>顧客</w:t>
-                      </w:r>
-                    </w:p>
-                  </w:txbxContent>
-                </v:textbox>
-                <w10:wrap anchorx="margin"/>
-              </v:shape>
-            </w:pict>
+            <mc:AlternateContent>
+              <mc:Choice Requires="wps">
+                <w:drawing>
+                  <wp:anchor distT="0" distB="0" distL="114300" distR="114300" simplePos="0" relativeHeight="254691328" behindDoc="0" locked="0" layoutInCell="1" allowOverlap="1" wp14:anchorId="02AE0354" wp14:editId="46BE53FF">
+                    <wp:simplePos x="0" y="0"/>
+                    <wp:positionH relativeFrom="margin">
+                      <wp:posOffset>666750</wp:posOffset>
+                    </wp:positionH>
+                    <wp:positionV relativeFrom="paragraph">
+                      <wp:posOffset>139700</wp:posOffset>
+                    </wp:positionV>
+                    <wp:extent cx="600075" cy="457200"/>
+                    <wp:effectExtent l="0" t="0" r="28575" b="19050"/>
+                    <wp:wrapNone/>
+                    <wp:docPr id="21" name="Text Box 13"/>
+                    <wp:cNvGraphicFramePr>
+                      <a:graphicFrameLocks xmlns:a="http://schemas.openxmlformats.org/drawingml/2006/main"/>
+                    </wp:cNvGraphicFramePr>
+                    <a:graphic xmlns:a="http://schemas.openxmlformats.org/drawingml/2006/main">
+                      <a:graphicData uri="http://schemas.microsoft.com/office/word/2010/wordprocessingShape">
+                        <wps:wsp>
+                          <wps:cNvSpPr txBox="1">
+                            <a:spLocks noChangeArrowheads="1"/>
+                          </wps:cNvSpPr>
+                          <wps:spPr bwMode="auto">
+                            <a:xfrm>
+                              <a:off x="0" y="0"/>
+                              <a:ext cx="600075" cy="457200"/>
+                            </a:xfrm>
+                            <a:prstGeom prst="rect">
+                              <a:avLst/>
+                            </a:prstGeom>
+                            <a:noFill/>
+                            <a:ln w="19050" cmpd="sng">
+                              <a:solidFill>
+                                <a:schemeClr val="bg1">
+                                  <a:lumMod val="50000"/>
+                                  <a:lumOff val="0"/>
+                                </a:schemeClr>
+                              </a:solidFill>
+                              <a:miter lim="800000"/>
+                              <a:headEnd/>
+                              <a:tailEnd/>
+                            </a:ln>
+                            <a:extLst>
+                              <a:ext uri="{909E8E84-426E-40DD-AFC4-6F175D3DCCD1}">
+                                <a14:hiddenFill xmlns:a14="http://schemas.microsoft.com/office/drawing/2010/main">
+                                  <a:solidFill>
+                                    <a:srgbClr val="FFFFFF"/>
+                                  </a:solidFill>
+                                </a14:hiddenFill>
+                              </a:ext>
+                            </a:extLst>
+                          </wps:spPr>
+                          <wps:txbx>
+                            <w:txbxContent>
+                              <w:p>
+                                <w:pPr>
+                                  <w:ind w:leftChars="0" w:left="840" w:hangingChars="400" w:hanging="840"/>
+                                  <w:jc w:val="center"/>
+                                </w:pPr>
+                                <w:r>
+                                  <w:rPr>
+                                    <w:rFonts w:hint="eastAsia"/>
+                                  </w:rPr>
+                                  <w:t>顧客</w:t>
+                                </w:r>
+                              </w:p>
+                            </w:txbxContent>
+                          </wps:txbx>
+                          <wps:bodyPr rot="0" vert="horz" wrap="square" lIns="74295" tIns="8890" rIns="74295" bIns="8890" anchor="ctr" anchorCtr="0" upright="1">
+                            <a:noAutofit/>
+                          </wps:bodyPr>
+                        </wps:wsp>
+                      </a:graphicData>
+                    </a:graphic>
+                    <wp14:sizeRelH relativeFrom="page">
+                      <wp14:pctWidth>0</wp14:pctWidth>
+                    </wp14:sizeRelH>
+                    <wp14:sizeRelV relativeFrom="page">
+                      <wp14:pctHeight>0</wp14:pctHeight>
+                    </wp14:sizeRelV>
+                  </wp:anchor>
+                </w:drawing>
+              </mc:Choice>
+              <mc:Fallback>
+                <w:pict>
+                  <v:shape w14:anchorId="02AE0354" id="Text Box 13" o:spid="_x0000_s1036" type="#_x0000_t202" style="position:absolute;left:0;text-align:left;margin-left:52.5pt;margin-top:11pt;width:47.25pt;height:36pt;z-index:254691328;visibility:visible;mso-wrap-style:square;mso-width-percent:0;mso-height-percent:0;mso-wrap-distance-left:9pt;mso-wrap-distance-top:0;mso-wrap-distance-right:9pt;mso-wrap-distance-bottom:0;mso-position-horizontal:absolute;mso-position-horizontal-relative:margin;mso-position-vertical:absolute;mso-position-vertical-relative:text;mso-width-percent:0;mso-height-percent:0;mso-width-relative:page;mso-height-relative:page;v-text-anchor:middle" o:gfxdata="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" filled="f" strokecolor="#7f7f7f [1612]" strokeweight="1.5pt">
+                    <v:textbox inset="5.85pt,.7pt,5.85pt,.7pt">
+                      <w:txbxContent>
+                        <w:p>
+                          <w:pPr>
+                            <w:ind w:leftChars="0" w:left="840" w:hangingChars="400" w:hanging="840"/>
+                            <w:jc w:val="center"/>
+                          </w:pPr>
+                          <w:r>
+                            <w:rPr>
+                              <w:rFonts w:hint="eastAsia"/>
+                            </w:rPr>
+                            <w:t>顧客</w:t>
+                          </w:r>
+                        </w:p>
+                      </w:txbxContent>
+                    </v:textbox>
+                    <w10:wrap anchorx="margin"/>
+                  </v:shape>
+                </w:pict>
+              </mc:Fallback>
+            </mc:AlternateContent>
           </w:r>
         </w:p>
         <w:p>
@@ -2504,11 +3867,79 @@
               <w:rFonts w:ascii="メイリオ" w:eastAsia="メイリオ" w:hAnsi="メイリオ" w:cs="メイリオ"/>
               <w:noProof/>
             </w:rPr>
-            <w:pict w14:anchorId="68C2548D">
-              <v:shape id="AutoShape 16" o:spid="_x0000_s1053" type="#_x0000_t32" style="position:absolute;left:0;text-align:left;margin-left:99.75pt;margin-top:13pt;width:21pt;height:0;z-index:254694400;visibility:visible;mso-position-horizontal-relative:margin" o:gfxdata="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" strokecolor="#7f7f7f [1612]" strokeweight="6.5pt">
-                <w10:wrap anchorx="margin"/>
-              </v:shape>
-            </w:pict>
+            <mc:AlternateContent>
+              <mc:Choice Requires="wps">
+                <w:drawing>
+                  <wp:anchor distT="4294967295" distB="4294967295" distL="114300" distR="114300" simplePos="0" relativeHeight="254694400" behindDoc="0" locked="0" layoutInCell="1" allowOverlap="1" wp14:anchorId="68C2548D" wp14:editId="50367CB8">
+                    <wp:simplePos x="0" y="0"/>
+                    <wp:positionH relativeFrom="margin">
+                      <wp:posOffset>1266825</wp:posOffset>
+                    </wp:positionH>
+                    <wp:positionV relativeFrom="paragraph">
+                      <wp:posOffset>165099</wp:posOffset>
+                    </wp:positionV>
+                    <wp:extent cx="266700" cy="0"/>
+                    <wp:effectExtent l="0" t="38100" r="38100" b="38100"/>
+                    <wp:wrapNone/>
+                    <wp:docPr id="19" name="AutoShape 16"/>
+                    <wp:cNvGraphicFramePr>
+                      <a:graphicFrameLocks xmlns:a="http://schemas.openxmlformats.org/drawingml/2006/main"/>
+                    </wp:cNvGraphicFramePr>
+                    <a:graphic xmlns:a="http://schemas.openxmlformats.org/drawingml/2006/main">
+                      <a:graphicData uri="http://schemas.microsoft.com/office/word/2010/wordprocessingShape">
+                        <wps:wsp>
+                          <wps:cNvCnPr>
+                            <a:cxnSpLocks noChangeShapeType="1"/>
+                          </wps:cNvCnPr>
+                          <wps:spPr bwMode="auto">
+                            <a:xfrm>
+                              <a:off x="0" y="0"/>
+                              <a:ext cx="266700" cy="0"/>
+                            </a:xfrm>
+                            <a:prstGeom prst="straightConnector1">
+                              <a:avLst/>
+                            </a:prstGeom>
+                            <a:noFill/>
+                            <a:ln w="82550">
+                              <a:solidFill>
+                                <a:schemeClr val="bg1">
+                                  <a:lumMod val="50000"/>
+                                  <a:lumOff val="0"/>
+                                </a:schemeClr>
+                              </a:solidFill>
+                              <a:round/>
+                              <a:headEnd type="none" w="med" len="med"/>
+                              <a:tailEnd type="none" w="med" len="med"/>
+                            </a:ln>
+                            <a:extLst>
+                              <a:ext uri="{909E8E84-426E-40DD-AFC4-6F175D3DCCD1}">
+                                <a14:hiddenFill xmlns:a14="http://schemas.microsoft.com/office/drawing/2010/main">
+                                  <a:noFill/>
+                                </a14:hiddenFill>
+                              </a:ext>
+                            </a:extLst>
+                          </wps:spPr>
+                          <wps:bodyPr/>
+                        </wps:wsp>
+                      </a:graphicData>
+                    </a:graphic>
+                    <wp14:sizeRelH relativeFrom="page">
+                      <wp14:pctWidth>0</wp14:pctWidth>
+                    </wp14:sizeRelH>
+                    <wp14:sizeRelV relativeFrom="page">
+                      <wp14:pctHeight>0</wp14:pctHeight>
+                    </wp14:sizeRelV>
+                  </wp:anchor>
+                </w:drawing>
+              </mc:Choice>
+              <mc:Fallback>
+                <w:pict>
+                  <v:shape w14:anchorId="4D351A1B" id="AutoShape 16" o:spid="_x0000_s1026" type="#_x0000_t32" style="position:absolute;left:0;text-align:left;margin-left:99.75pt;margin-top:13pt;width:21pt;height:0;z-index:254694400;visibility:visible;mso-wrap-style:square;mso-width-percent:0;mso-height-percent:0;mso-wrap-distance-left:9pt;mso-wrap-distance-top:-3e-5mm;mso-wrap-distance-right:9pt;mso-wrap-distance-bottom:-3e-5mm;mso-position-horizontal:absolute;mso-position-horizontal-relative:margin;mso-position-vertical:absolute;mso-position-vertical-relative:text;mso-width-percent:0;mso-height-percent:0;mso-width-relative:page;mso-height-relative:page" o:gfxdata="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" strokecolor="#7f7f7f [1612]" strokeweight="6.5pt">
+                    <w10:wrap anchorx="margin"/>
+                  </v:shape>
+                </w:pict>
+              </mc:Fallback>
+            </mc:AlternateContent>
           </w:r>
         </w:p>
         <w:p>
@@ -2531,41 +3962,200 @@
               <w:rFonts w:ascii="メイリオ" w:eastAsia="メイリオ" w:hAnsi="メイリオ" w:cs="メイリオ"/>
               <w:noProof/>
             </w:rPr>
-            <w:pict w14:anchorId="0232976B">
-              <v:shape id="AutoShape 21" o:spid="_x0000_s1052" type="#_x0000_t32" style="position:absolute;left:0;text-align:left;margin-left:147.15pt;margin-top:1.6pt;width:.2pt;height:14.15pt;z-index:254698496;visibility:visible;mso-position-horizontal-relative:margin" o:gfxdata="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" o:allowincell="f" strokecolor="#7f7f7f [1612]" strokeweight="6.5pt">
-                <w10:wrap anchorx="margin"/>
-              </v:shape>
-            </w:pict>
+            <mc:AlternateContent>
+              <mc:Choice Requires="wps">
+                <w:drawing>
+                  <wp:anchor distT="0" distB="0" distL="114300" distR="114300" simplePos="0" relativeHeight="254698496" behindDoc="0" locked="0" layoutInCell="0" allowOverlap="1" wp14:anchorId="0232976B" wp14:editId="373FC788">
+                    <wp:simplePos x="0" y="0"/>
+                    <wp:positionH relativeFrom="margin">
+                      <wp:posOffset>1868805</wp:posOffset>
+                    </wp:positionH>
+                    <wp:positionV relativeFrom="paragraph">
+                      <wp:posOffset>20320</wp:posOffset>
+                    </wp:positionV>
+                    <wp:extent cx="2540" cy="179705"/>
+                    <wp:effectExtent l="38100" t="19050" r="54610" b="48895"/>
+                    <wp:wrapNone/>
+                    <wp:docPr id="18" name="AutoShape 21"/>
+                    <wp:cNvGraphicFramePr>
+                      <a:graphicFrameLocks xmlns:a="http://schemas.openxmlformats.org/drawingml/2006/main"/>
+                    </wp:cNvGraphicFramePr>
+                    <a:graphic xmlns:a="http://schemas.openxmlformats.org/drawingml/2006/main">
+                      <a:graphicData uri="http://schemas.microsoft.com/office/word/2010/wordprocessingShape">
+                        <wps:wsp>
+                          <wps:cNvCnPr>
+                            <a:cxnSpLocks noChangeShapeType="1"/>
+                          </wps:cNvCnPr>
+                          <wps:spPr bwMode="auto">
+                            <a:xfrm>
+                              <a:off x="0" y="0"/>
+                              <a:ext cx="2540" cy="179705"/>
+                            </a:xfrm>
+                            <a:prstGeom prst="straightConnector1">
+                              <a:avLst/>
+                            </a:prstGeom>
+                            <a:noFill/>
+                            <a:ln w="82550">
+                              <a:solidFill>
+                                <a:schemeClr val="bg1">
+                                  <a:lumMod val="50000"/>
+                                  <a:lumOff val="0"/>
+                                </a:schemeClr>
+                              </a:solidFill>
+                              <a:round/>
+                              <a:headEnd type="none" w="med" len="med"/>
+                              <a:tailEnd type="none" w="med" len="med"/>
+                            </a:ln>
+                            <a:extLst>
+                              <a:ext uri="{909E8E84-426E-40DD-AFC4-6F175D3DCCD1}">
+                                <a14:hiddenFill xmlns:a14="http://schemas.microsoft.com/office/drawing/2010/main">
+                                  <a:noFill/>
+                                </a14:hiddenFill>
+                              </a:ext>
+                            </a:extLst>
+                          </wps:spPr>
+                          <wps:bodyPr/>
+                        </wps:wsp>
+                      </a:graphicData>
+                    </a:graphic>
+                    <wp14:sizeRelH relativeFrom="page">
+                      <wp14:pctWidth>0</wp14:pctWidth>
+                    </wp14:sizeRelH>
+                    <wp14:sizeRelV relativeFrom="page">
+                      <wp14:pctHeight>0</wp14:pctHeight>
+                    </wp14:sizeRelV>
+                  </wp:anchor>
+                </w:drawing>
+              </mc:Choice>
+              <mc:Fallback>
+                <w:pict>
+                  <v:shape w14:anchorId="24F277F7" id="AutoShape 21" o:spid="_x0000_s1026" type="#_x0000_t32" style="position:absolute;left:0;text-align:left;margin-left:147.15pt;margin-top:1.6pt;width:.2pt;height:14.15pt;z-index:254698496;visibility:visible;mso-wrap-style:square;mso-width-percent:0;mso-height-percent:0;mso-wrap-distance-left:9pt;mso-wrap-distance-top:0;mso-wrap-distance-right:9pt;mso-wrap-distance-bottom:0;mso-position-horizontal:absolute;mso-position-horizontal-relative:margin;mso-position-vertical:absolute;mso-position-vertical-relative:text;mso-width-percent:0;mso-height-percent:0;mso-width-relative:page;mso-height-relative:page" o:gfxdata="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" o:allowincell="f" strokecolor="#7f7f7f [1612]" strokeweight="6.5pt">
+                    <w10:wrap anchorx="margin"/>
+                  </v:shape>
+                </w:pict>
+              </mc:Fallback>
+            </mc:AlternateContent>
           </w:r>
           <w:r>
             <w:rPr>
               <w:rFonts w:ascii="メイリオ" w:eastAsia="メイリオ" w:hAnsi="メイリオ" w:cs="メイリオ"/>
               <w:noProof/>
             </w:rPr>
-            <w:pict w14:anchorId="69E7A774">
-              <v:shape id="Text Box 18" o:spid="_x0000_s1037" type="#_x0000_t202" style="position:absolute;left:0;text-align:left;margin-left:120.75pt;margin-top:16pt;width:168pt;height:30.75pt;z-index:254696448;visibility:visible;mso-position-horizontal-relative:margin;v-text-anchor:middle" o:gfxdata="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" filled="f" strokecolor="#7f7f7f [1612]" strokeweight="1.5pt">
-                <v:textbox style="mso-next-textbox:#Text Box 18" inset="5.85pt,.7pt,5.85pt,.7pt">
-                  <w:txbxContent>
-                    <w:p>
-                      <w:pPr>
-                        <w:ind w:leftChars="0" w:left="840" w:hangingChars="400" w:hanging="840"/>
-                        <w:jc w:val="center"/>
-                      </w:pPr>
-                      <w:r>
-                        <w:rPr>
-                          <w:rFonts w:hint="eastAsia"/>
-                        </w:rPr>
-                        <w:t>通販</w:t>
-                      </w:r>
-                      <w:r>
-                        <w:t>システム</w:t>
-                      </w:r>
-                    </w:p>
-                  </w:txbxContent>
-                </v:textbox>
-                <w10:wrap anchorx="margin"/>
-              </v:shape>
-            </w:pict>
+            <mc:AlternateContent>
+              <mc:Choice Requires="wps">
+                <w:drawing>
+                  <wp:anchor distT="0" distB="0" distL="114300" distR="114300" simplePos="0" relativeHeight="254696448" behindDoc="0" locked="0" layoutInCell="1" allowOverlap="1" wp14:anchorId="69E7A774" wp14:editId="7D10F0FC">
+                    <wp:simplePos x="0" y="0"/>
+                    <wp:positionH relativeFrom="margin">
+                      <wp:posOffset>1533525</wp:posOffset>
+                    </wp:positionH>
+                    <wp:positionV relativeFrom="paragraph">
+                      <wp:posOffset>203200</wp:posOffset>
+                    </wp:positionV>
+                    <wp:extent cx="2133600" cy="390525"/>
+                    <wp:effectExtent l="0" t="0" r="19050" b="28575"/>
+                    <wp:wrapNone/>
+                    <wp:docPr id="17" name="Text Box 18"/>
+                    <wp:cNvGraphicFramePr>
+                      <a:graphicFrameLocks xmlns:a="http://schemas.openxmlformats.org/drawingml/2006/main"/>
+                    </wp:cNvGraphicFramePr>
+                    <a:graphic xmlns:a="http://schemas.openxmlformats.org/drawingml/2006/main">
+                      <a:graphicData uri="http://schemas.microsoft.com/office/word/2010/wordprocessingShape">
+                        <wps:wsp>
+                          <wps:cNvSpPr txBox="1">
+                            <a:spLocks noChangeArrowheads="1"/>
+                          </wps:cNvSpPr>
+                          <wps:spPr bwMode="auto">
+                            <a:xfrm>
+                              <a:off x="0" y="0"/>
+                              <a:ext cx="2133600" cy="390525"/>
+                            </a:xfrm>
+                            <a:prstGeom prst="rect">
+                              <a:avLst/>
+                            </a:prstGeom>
+                            <a:noFill/>
+                            <a:ln w="19050" cmpd="sng">
+                              <a:solidFill>
+                                <a:schemeClr val="bg1">
+                                  <a:lumMod val="50000"/>
+                                  <a:lumOff val="0"/>
+                                </a:schemeClr>
+                              </a:solidFill>
+                              <a:miter lim="800000"/>
+                              <a:headEnd/>
+                              <a:tailEnd/>
+                            </a:ln>
+                            <a:extLst>
+                              <a:ext uri="{909E8E84-426E-40DD-AFC4-6F175D3DCCD1}">
+                                <a14:hiddenFill xmlns:a14="http://schemas.microsoft.com/office/drawing/2010/main">
+                                  <a:solidFill>
+                                    <a:srgbClr val="FFFFFF"/>
+                                  </a:solidFill>
+                                </a14:hiddenFill>
+                              </a:ext>
+                            </a:extLst>
+                          </wps:spPr>
+                          <wps:txbx>
+                            <w:txbxContent>
+                              <w:p>
+                                <w:pPr>
+                                  <w:ind w:leftChars="0" w:left="840" w:hangingChars="400" w:hanging="840"/>
+                                  <w:jc w:val="center"/>
+                                </w:pPr>
+                                <w:r>
+                                  <w:rPr>
+                                    <w:rFonts w:hint="eastAsia"/>
+                                  </w:rPr>
+                                  <w:t>通販</w:t>
+                                </w:r>
+                                <w:r>
+                                  <w:t>システム</w:t>
+                                </w:r>
+                              </w:p>
+                            </w:txbxContent>
+                          </wps:txbx>
+                          <wps:bodyPr rot="0" vert="horz" wrap="square" lIns="74295" tIns="8890" rIns="74295" bIns="8890" anchor="ctr" anchorCtr="0" upright="1">
+                            <a:noAutofit/>
+                          </wps:bodyPr>
+                        </wps:wsp>
+                      </a:graphicData>
+                    </a:graphic>
+                    <wp14:sizeRelH relativeFrom="page">
+                      <wp14:pctWidth>0</wp14:pctWidth>
+                    </wp14:sizeRelH>
+                    <wp14:sizeRelV relativeFrom="page">
+                      <wp14:pctHeight>0</wp14:pctHeight>
+                    </wp14:sizeRelV>
+                  </wp:anchor>
+                </w:drawing>
+              </mc:Choice>
+              <mc:Fallback>
+                <w:pict>
+                  <v:shape w14:anchorId="69E7A774" id="Text Box 18" o:spid="_x0000_s1037" type="#_x0000_t202" style="position:absolute;left:0;text-align:left;margin-left:120.75pt;margin-top:16pt;width:168pt;height:30.75pt;z-index:254696448;visibility:visible;mso-wrap-style:square;mso-width-percent:0;mso-height-percent:0;mso-wrap-distance-left:9pt;mso-wrap-distance-top:0;mso-wrap-distance-right:9pt;mso-wrap-distance-bottom:0;mso-position-horizontal:absolute;mso-position-horizontal-relative:margin;mso-position-vertical:absolute;mso-position-vertical-relative:text;mso-width-percent:0;mso-height-percent:0;mso-width-relative:page;mso-height-relative:page;v-text-anchor:middle" o:gfxdata="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" filled="f" strokecolor="#7f7f7f [1612]" strokeweight="1.5pt">
+                    <v:textbox inset="5.85pt,.7pt,5.85pt,.7pt">
+                      <w:txbxContent>
+                        <w:p>
+                          <w:pPr>
+                            <w:ind w:leftChars="0" w:left="840" w:hangingChars="400" w:hanging="840"/>
+                            <w:jc w:val="center"/>
+                          </w:pPr>
+                          <w:r>
+                            <w:rPr>
+                              <w:rFonts w:hint="eastAsia"/>
+                            </w:rPr>
+                            <w:t>通販</w:t>
+                          </w:r>
+                          <w:r>
+                            <w:t>システム</w:t>
+                          </w:r>
+                        </w:p>
+                      </w:txbxContent>
+                    </v:textbox>
+                    <w10:wrap anchorx="margin"/>
+                  </v:shape>
+                </w:pict>
+              </mc:Fallback>
+            </mc:AlternateContent>
           </w:r>
         </w:p>
         <w:p>
@@ -2580,27 +4170,115 @@
               <w:rFonts w:ascii="メイリオ" w:eastAsia="メイリオ" w:hAnsi="メイリオ" w:cs="メイリオ"/>
               <w:noProof/>
             </w:rPr>
-            <w:pict w14:anchorId="77100733">
-              <v:shape id="Text Box 14" o:spid="_x0000_s1038" type="#_x0000_t202" style="position:absolute;left:0;text-align:left;margin-left:52.5pt;margin-top:1pt;width:47.25pt;height:36pt;z-index:254692352;visibility:visible;mso-position-horizontal-relative:margin;v-text-anchor:middle" o:gfxdata="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" filled="f" strokecolor="#7f7f7f [1612]" strokeweight="1.5pt">
-                <v:textbox style="mso-next-textbox:#Text Box 14" inset="5.85pt,.7pt,5.85pt,.7pt">
-                  <w:txbxContent>
-                    <w:p>
-                      <w:pPr>
-                        <w:ind w:leftChars="0" w:left="840" w:hangingChars="400" w:hanging="840"/>
-                        <w:jc w:val="center"/>
-                      </w:pPr>
-                      <w:r>
-                        <w:rPr>
-                          <w:rFonts w:hint="eastAsia"/>
-                        </w:rPr>
-                        <w:t>顧客</w:t>
-                      </w:r>
-                    </w:p>
-                  </w:txbxContent>
-                </v:textbox>
-                <w10:wrap anchorx="margin"/>
-              </v:shape>
-            </w:pict>
+            <mc:AlternateContent>
+              <mc:Choice Requires="wps">
+                <w:drawing>
+                  <wp:anchor distT="0" distB="0" distL="114300" distR="114300" simplePos="0" relativeHeight="254692352" behindDoc="0" locked="0" layoutInCell="1" allowOverlap="1" wp14:anchorId="77100733" wp14:editId="6747EFD7">
+                    <wp:simplePos x="0" y="0"/>
+                    <wp:positionH relativeFrom="margin">
+                      <wp:posOffset>666750</wp:posOffset>
+                    </wp:positionH>
+                    <wp:positionV relativeFrom="paragraph">
+                      <wp:posOffset>12700</wp:posOffset>
+                    </wp:positionV>
+                    <wp:extent cx="600075" cy="457200"/>
+                    <wp:effectExtent l="0" t="0" r="28575" b="19050"/>
+                    <wp:wrapNone/>
+                    <wp:docPr id="16" name="Text Box 14"/>
+                    <wp:cNvGraphicFramePr>
+                      <a:graphicFrameLocks xmlns:a="http://schemas.openxmlformats.org/drawingml/2006/main"/>
+                    </wp:cNvGraphicFramePr>
+                    <a:graphic xmlns:a="http://schemas.openxmlformats.org/drawingml/2006/main">
+                      <a:graphicData uri="http://schemas.microsoft.com/office/word/2010/wordprocessingShape">
+                        <wps:wsp>
+                          <wps:cNvSpPr txBox="1">
+                            <a:spLocks noChangeArrowheads="1"/>
+                          </wps:cNvSpPr>
+                          <wps:spPr bwMode="auto">
+                            <a:xfrm>
+                              <a:off x="0" y="0"/>
+                              <a:ext cx="600075" cy="457200"/>
+                            </a:xfrm>
+                            <a:prstGeom prst="rect">
+                              <a:avLst/>
+                            </a:prstGeom>
+                            <a:noFill/>
+                            <a:ln w="19050" cmpd="sng">
+                              <a:solidFill>
+                                <a:schemeClr val="bg1">
+                                  <a:lumMod val="50000"/>
+                                  <a:lumOff val="0"/>
+                                </a:schemeClr>
+                              </a:solidFill>
+                              <a:miter lim="800000"/>
+                              <a:headEnd/>
+                              <a:tailEnd/>
+                            </a:ln>
+                            <a:extLst>
+                              <a:ext uri="{909E8E84-426E-40DD-AFC4-6F175D3DCCD1}">
+                                <a14:hiddenFill xmlns:a14="http://schemas.microsoft.com/office/drawing/2010/main">
+                                  <a:solidFill>
+                                    <a:srgbClr val="FFFFFF"/>
+                                  </a:solidFill>
+                                </a14:hiddenFill>
+                              </a:ext>
+                            </a:extLst>
+                          </wps:spPr>
+                          <wps:txbx>
+                            <w:txbxContent>
+                              <w:p>
+                                <w:pPr>
+                                  <w:ind w:leftChars="0" w:left="840" w:hangingChars="400" w:hanging="840"/>
+                                  <w:jc w:val="center"/>
+                                </w:pPr>
+                                <w:r>
+                                  <w:rPr>
+                                    <w:rFonts w:hint="eastAsia"/>
+                                  </w:rPr>
+                                  <w:t>顧客</w:t>
+                                </w:r>
+                              </w:p>
+                            </w:txbxContent>
+                          </wps:txbx>
+                          <wps:bodyPr rot="0" vert="horz" wrap="square" lIns="74295" tIns="8890" rIns="74295" bIns="8890" anchor="ctr" anchorCtr="0" upright="1">
+                            <a:noAutofit/>
+                          </wps:bodyPr>
+                        </wps:wsp>
+                      </a:graphicData>
+                    </a:graphic>
+                    <wp14:sizeRelH relativeFrom="page">
+                      <wp14:pctWidth>0</wp14:pctWidth>
+                    </wp14:sizeRelH>
+                    <wp14:sizeRelV relativeFrom="page">
+                      <wp14:pctHeight>0</wp14:pctHeight>
+                    </wp14:sizeRelV>
+                  </wp:anchor>
+                </w:drawing>
+              </mc:Choice>
+              <mc:Fallback>
+                <w:pict>
+                  <v:shape w14:anchorId="77100733" id="Text Box 14" o:spid="_x0000_s1038" type="#_x0000_t202" style="position:absolute;left:0;text-align:left;margin-left:52.5pt;margin-top:1pt;width:47.25pt;height:36pt;z-index:254692352;visibility:visible;mso-wrap-style:square;mso-width-percent:0;mso-height-percent:0;mso-wrap-distance-left:9pt;mso-wrap-distance-top:0;mso-wrap-distance-right:9pt;mso-wrap-distance-bottom:0;mso-position-horizontal:absolute;mso-position-horizontal-relative:margin;mso-position-vertical:absolute;mso-position-vertical-relative:text;mso-width-percent:0;mso-height-percent:0;mso-width-relative:page;mso-height-relative:page;v-text-anchor:middle" o:gfxdata="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" filled="f" strokecolor="#7f7f7f [1612]" strokeweight="1.5pt">
+                    <v:textbox inset="5.85pt,.7pt,5.85pt,.7pt">
+                      <w:txbxContent>
+                        <w:p>
+                          <w:pPr>
+                            <w:ind w:leftChars="0" w:left="840" w:hangingChars="400" w:hanging="840"/>
+                            <w:jc w:val="center"/>
+                          </w:pPr>
+                          <w:r>
+                            <w:rPr>
+                              <w:rFonts w:hint="eastAsia"/>
+                            </w:rPr>
+                            <w:t>顧客</w:t>
+                          </w:r>
+                        </w:p>
+                      </w:txbxContent>
+                    </v:textbox>
+                    <w10:wrap anchorx="margin"/>
+                  </v:shape>
+                </w:pict>
+              </mc:Fallback>
+            </mc:AlternateContent>
           </w:r>
         </w:p>
         <w:p>
@@ -2615,11 +4293,79 @@
               <w:rFonts w:ascii="メイリオ" w:eastAsia="メイリオ" w:hAnsi="メイリオ" w:cs="メイリオ"/>
               <w:noProof/>
             </w:rPr>
-            <w:pict w14:anchorId="3CF11C40">
-              <v:shape id="AutoShape 19" o:spid="_x0000_s1051" type="#_x0000_t32" style="position:absolute;left:0;text-align:left;margin-left:99.75pt;margin-top:3pt;width:21pt;height:0;z-index:254697472;visibility:visible;mso-position-horizontal-relative:margin" o:gfxdata="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" strokecolor="#7f7f7f [1612]" strokeweight="6.5pt">
-                <w10:wrap anchorx="margin"/>
-              </v:shape>
-            </w:pict>
+            <mc:AlternateContent>
+              <mc:Choice Requires="wps">
+                <w:drawing>
+                  <wp:anchor distT="4294967295" distB="4294967295" distL="114300" distR="114300" simplePos="0" relativeHeight="254697472" behindDoc="0" locked="0" layoutInCell="1" allowOverlap="1" wp14:anchorId="3CF11C40" wp14:editId="46E7C2F8">
+                    <wp:simplePos x="0" y="0"/>
+                    <wp:positionH relativeFrom="margin">
+                      <wp:posOffset>1266825</wp:posOffset>
+                    </wp:positionH>
+                    <wp:positionV relativeFrom="paragraph">
+                      <wp:posOffset>38099</wp:posOffset>
+                    </wp:positionV>
+                    <wp:extent cx="266700" cy="0"/>
+                    <wp:effectExtent l="0" t="38100" r="38100" b="38100"/>
+                    <wp:wrapNone/>
+                    <wp:docPr id="15" name="AutoShape 19"/>
+                    <wp:cNvGraphicFramePr>
+                      <a:graphicFrameLocks xmlns:a="http://schemas.openxmlformats.org/drawingml/2006/main"/>
+                    </wp:cNvGraphicFramePr>
+                    <a:graphic xmlns:a="http://schemas.openxmlformats.org/drawingml/2006/main">
+                      <a:graphicData uri="http://schemas.microsoft.com/office/word/2010/wordprocessingShape">
+                        <wps:wsp>
+                          <wps:cNvCnPr>
+                            <a:cxnSpLocks noChangeShapeType="1"/>
+                          </wps:cNvCnPr>
+                          <wps:spPr bwMode="auto">
+                            <a:xfrm>
+                              <a:off x="0" y="0"/>
+                              <a:ext cx="266700" cy="0"/>
+                            </a:xfrm>
+                            <a:prstGeom prst="straightConnector1">
+                              <a:avLst/>
+                            </a:prstGeom>
+                            <a:noFill/>
+                            <a:ln w="82550">
+                              <a:solidFill>
+                                <a:schemeClr val="bg1">
+                                  <a:lumMod val="50000"/>
+                                  <a:lumOff val="0"/>
+                                </a:schemeClr>
+                              </a:solidFill>
+                              <a:round/>
+                              <a:headEnd type="none" w="med" len="med"/>
+                              <a:tailEnd type="none" w="med" len="med"/>
+                            </a:ln>
+                            <a:extLst>
+                              <a:ext uri="{909E8E84-426E-40DD-AFC4-6F175D3DCCD1}">
+                                <a14:hiddenFill xmlns:a14="http://schemas.microsoft.com/office/drawing/2010/main">
+                                  <a:noFill/>
+                                </a14:hiddenFill>
+                              </a:ext>
+                            </a:extLst>
+                          </wps:spPr>
+                          <wps:bodyPr/>
+                        </wps:wsp>
+                      </a:graphicData>
+                    </a:graphic>
+                    <wp14:sizeRelH relativeFrom="page">
+                      <wp14:pctWidth>0</wp14:pctWidth>
+                    </wp14:sizeRelH>
+                    <wp14:sizeRelV relativeFrom="page">
+                      <wp14:pctHeight>0</wp14:pctHeight>
+                    </wp14:sizeRelV>
+                  </wp:anchor>
+                </w:drawing>
+              </mc:Choice>
+              <mc:Fallback>
+                <w:pict>
+                  <v:shape w14:anchorId="009ACFBF" id="AutoShape 19" o:spid="_x0000_s1026" type="#_x0000_t32" style="position:absolute;left:0;text-align:left;margin-left:99.75pt;margin-top:3pt;width:21pt;height:0;z-index:254697472;visibility:visible;mso-wrap-style:square;mso-width-percent:0;mso-height-percent:0;mso-wrap-distance-left:9pt;mso-wrap-distance-top:-3e-5mm;mso-wrap-distance-right:9pt;mso-wrap-distance-bottom:-3e-5mm;mso-position-horizontal:absolute;mso-position-horizontal-relative:margin;mso-position-vertical:absolute;mso-position-vertical-relative:text;mso-width-percent:0;mso-height-percent:0;mso-width-relative:page;mso-height-relative:page" o:gfxdata="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" strokecolor="#7f7f7f [1612]" strokeweight="6.5pt">
+                    <w10:wrap anchorx="margin"/>
+                  </v:shape>
+                </w:pict>
+              </mc:Fallback>
+            </mc:AlternateContent>
           </w:r>
         </w:p>
         <w:p>
@@ -2936,98 +4682,257 @@
             <w:rPr>
               <w:noProof/>
             </w:rPr>
-            <w:pict w14:anchorId="08D58C4F">
-              <v:shape id="Text Box 28" o:spid="_x0000_s1039" type="#_x0000_t202" style="position:absolute;left:0;text-align:left;margin-left:31.5pt;margin-top:8pt;width:178.5pt;height:1in;z-index:251429883;visibility:visible;mso-position-horizontal-relative:margin" o:gfxdata="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" filled="f" strokecolor="#7f7f7f [1612]" strokeweight="1.5pt">
-                <v:textbox style="mso-next-textbox:#Text Box 28" inset="5.85pt,.7pt,5.85pt,.7pt">
-                  <w:txbxContent>
-                    <w:p>
-                      <w:pPr>
-                        <w:ind w:leftChars="0" w:left="840" w:hangingChars="400" w:hanging="840"/>
-                        <w:jc w:val="left"/>
-                      </w:pPr>
-                      <w:r>
-                        <w:rPr>
-                          <w:rFonts w:hint="eastAsia"/>
-                        </w:rPr>
-                        <w:t>シェアード</w:t>
-                      </w:r>
-                      <w:r>
-                        <w:t>ショップ</w:t>
-                      </w:r>
-                      <w:r>
-                        <w:rPr>
-                          <w:rFonts w:hint="eastAsia"/>
-                        </w:rPr>
-                        <w:t xml:space="preserve"> 顧客</w:t>
-                      </w:r>
-                    </w:p>
-                    <w:p>
-                      <w:pPr>
-                        <w:ind w:leftChars="0" w:left="640" w:hangingChars="400" w:hanging="640"/>
-                        <w:jc w:val="left"/>
-                        <w:rPr>
-                          <w:sz w:val="16"/>
-                          <w:szCs w:val="16"/>
-                        </w:rPr>
-                      </w:pPr>
-                      <w:r>
-                        <w:rPr>
-                          <w:rFonts w:hint="eastAsia"/>
-                          <w:sz w:val="16"/>
-                          <w:szCs w:val="16"/>
-                        </w:rPr>
-                        <w:t>・PC</w:t>
-                      </w:r>
-                      <w:r>
-                        <w:rPr>
-                          <w:rFonts w:hint="eastAsia"/>
-                          <w:sz w:val="16"/>
-                          <w:szCs w:val="16"/>
-                        </w:rPr>
-                        <w:t>での利用を想定</w:t>
-                      </w:r>
-                    </w:p>
-                    <w:p>
-                      <w:pPr>
-                        <w:ind w:leftChars="0" w:left="640" w:hangingChars="400" w:hanging="640"/>
-                        <w:jc w:val="left"/>
-                        <w:rPr>
-                          <w:sz w:val="16"/>
-                          <w:szCs w:val="16"/>
-                        </w:rPr>
-                      </w:pPr>
-                      <w:r>
-                        <w:rPr>
-                          <w:rFonts w:hint="eastAsia"/>
-                          <w:sz w:val="16"/>
-                          <w:szCs w:val="16"/>
-                        </w:rPr>
-                        <w:t>・利用権限</w:t>
-                      </w:r>
-                    </w:p>
-                    <w:p>
-                      <w:pPr>
-                        <w:ind w:leftChars="0" w:left="640" w:hangingChars="400" w:hanging="640"/>
-                        <w:jc w:val="left"/>
-                        <w:rPr>
-                          <w:sz w:val="16"/>
-                          <w:szCs w:val="16"/>
-                        </w:rPr>
-                      </w:pPr>
-                      <w:r>
-                        <w:rPr>
-                          <w:rFonts w:hint="eastAsia"/>
-                          <w:sz w:val="16"/>
-                          <w:szCs w:val="16"/>
-                        </w:rPr>
-                        <w:t xml:space="preserve">   非会員、一般会員</w:t>
-                      </w:r>
-                    </w:p>
-                  </w:txbxContent>
-                </v:textbox>
-                <w10:wrap anchorx="margin"/>
-              </v:shape>
-            </w:pict>
+            <mc:AlternateContent>
+              <mc:Choice Requires="wps">
+                <w:drawing>
+                  <wp:anchor distT="0" distB="0" distL="114300" distR="114300" simplePos="0" relativeHeight="251429883" behindDoc="0" locked="0" layoutInCell="1" allowOverlap="1" wp14:anchorId="08D58C4F" wp14:editId="340F0E3A">
+                    <wp:simplePos x="0" y="0"/>
+                    <wp:positionH relativeFrom="margin">
+                      <wp:posOffset>400050</wp:posOffset>
+                    </wp:positionH>
+                    <wp:positionV relativeFrom="paragraph">
+                      <wp:posOffset>101600</wp:posOffset>
+                    </wp:positionV>
+                    <wp:extent cx="2266950" cy="914400"/>
+                    <wp:effectExtent l="0" t="0" r="19050" b="19050"/>
+                    <wp:wrapNone/>
+                    <wp:docPr id="11" name="Text Box 28"/>
+                    <wp:cNvGraphicFramePr>
+                      <a:graphicFrameLocks xmlns:a="http://schemas.openxmlformats.org/drawingml/2006/main"/>
+                    </wp:cNvGraphicFramePr>
+                    <a:graphic xmlns:a="http://schemas.openxmlformats.org/drawingml/2006/main">
+                      <a:graphicData uri="http://schemas.microsoft.com/office/word/2010/wordprocessingShape">
+                        <wps:wsp>
+                          <wps:cNvSpPr txBox="1">
+                            <a:spLocks noChangeArrowheads="1"/>
+                          </wps:cNvSpPr>
+                          <wps:spPr bwMode="auto">
+                            <a:xfrm>
+                              <a:off x="0" y="0"/>
+                              <a:ext cx="2266950" cy="914400"/>
+                            </a:xfrm>
+                            <a:prstGeom prst="rect">
+                              <a:avLst/>
+                            </a:prstGeom>
+                            <a:noFill/>
+                            <a:ln w="19050" cmpd="sng">
+                              <a:solidFill>
+                                <a:schemeClr val="bg1">
+                                  <a:lumMod val="50000"/>
+                                  <a:lumOff val="0"/>
+                                </a:schemeClr>
+                              </a:solidFill>
+                              <a:miter lim="800000"/>
+                              <a:headEnd/>
+                              <a:tailEnd/>
+                            </a:ln>
+                            <a:extLst>
+                              <a:ext uri="{909E8E84-426E-40DD-AFC4-6F175D3DCCD1}">
+                                <a14:hiddenFill xmlns:a14="http://schemas.microsoft.com/office/drawing/2010/main">
+                                  <a:solidFill>
+                                    <a:srgbClr val="FFFFFF"/>
+                                  </a:solidFill>
+                                </a14:hiddenFill>
+                              </a:ext>
+                            </a:extLst>
+                          </wps:spPr>
+                          <wps:txbx>
+                            <w:txbxContent>
+                              <w:p>
+                                <w:pPr>
+                                  <w:ind w:leftChars="0" w:left="840" w:hangingChars="400" w:hanging="840"/>
+                                  <w:jc w:val="left"/>
+                                </w:pPr>
+                                <w:r>
+                                  <w:rPr>
+                                    <w:rFonts w:hint="eastAsia"/>
+                                  </w:rPr>
+                                  <w:t>シェアード</w:t>
+                                </w:r>
+                                <w:r>
+                                  <w:t>ショップ</w:t>
+                                </w:r>
+                                <w:r>
+                                  <w:rPr>
+                                    <w:rFonts w:hint="eastAsia"/>
+                                  </w:rPr>
+                                  <w:t xml:space="preserve"> 顧客</w:t>
+                                </w:r>
+                              </w:p>
+                              <w:p>
+                                <w:pPr>
+                                  <w:ind w:leftChars="0" w:left="640" w:hangingChars="400" w:hanging="640"/>
+                                  <w:jc w:val="left"/>
+                                  <w:rPr>
+                                    <w:sz w:val="16"/>
+                                    <w:szCs w:val="16"/>
+                                  </w:rPr>
+                                </w:pPr>
+                                <w:r>
+                                  <w:rPr>
+                                    <w:rFonts w:hint="eastAsia"/>
+                                    <w:sz w:val="16"/>
+                                    <w:szCs w:val="16"/>
+                                  </w:rPr>
+                                  <w:t>・PC</w:t>
+                                </w:r>
+                                <w:r>
+                                  <w:rPr>
+                                    <w:rFonts w:hint="eastAsia"/>
+                                    <w:sz w:val="16"/>
+                                    <w:szCs w:val="16"/>
+                                  </w:rPr>
+                                  <w:t>での利用を想定</w:t>
+                                </w:r>
+                              </w:p>
+                              <w:p>
+                                <w:pPr>
+                                  <w:ind w:leftChars="0" w:left="640" w:hangingChars="400" w:hanging="640"/>
+                                  <w:jc w:val="left"/>
+                                  <w:rPr>
+                                    <w:sz w:val="16"/>
+                                    <w:szCs w:val="16"/>
+                                  </w:rPr>
+                                </w:pPr>
+                                <w:r>
+                                  <w:rPr>
+                                    <w:rFonts w:hint="eastAsia"/>
+                                    <w:sz w:val="16"/>
+                                    <w:szCs w:val="16"/>
+                                  </w:rPr>
+                                  <w:t>・利用権限</w:t>
+                                </w:r>
+                              </w:p>
+                              <w:p>
+                                <w:pPr>
+                                  <w:ind w:leftChars="0" w:left="640" w:hangingChars="400" w:hanging="640"/>
+                                  <w:jc w:val="left"/>
+                                  <w:rPr>
+                                    <w:sz w:val="16"/>
+                                    <w:szCs w:val="16"/>
+                                  </w:rPr>
+                                </w:pPr>
+                                <w:r>
+                                  <w:rPr>
+                                    <w:rFonts w:hint="eastAsia"/>
+                                    <w:sz w:val="16"/>
+                                    <w:szCs w:val="16"/>
+                                  </w:rPr>
+                                  <w:t xml:space="preserve">   非会員、一般会員</w:t>
+                                </w:r>
+                              </w:p>
+                            </w:txbxContent>
+                          </wps:txbx>
+                          <wps:bodyPr rot="0" vert="horz" wrap="square" lIns="74295" tIns="8890" rIns="74295" bIns="8890" anchor="t" anchorCtr="0" upright="1">
+                            <a:noAutofit/>
+                          </wps:bodyPr>
+                        </wps:wsp>
+                      </a:graphicData>
+                    </a:graphic>
+                    <wp14:sizeRelH relativeFrom="page">
+                      <wp14:pctWidth>0</wp14:pctWidth>
+                    </wp14:sizeRelH>
+                    <wp14:sizeRelV relativeFrom="page">
+                      <wp14:pctHeight>0</wp14:pctHeight>
+                    </wp14:sizeRelV>
+                  </wp:anchor>
+                </w:drawing>
+              </mc:Choice>
+              <mc:Fallback>
+                <w:pict>
+                  <v:shape w14:anchorId="08D58C4F" id="Text Box 28" o:spid="_x0000_s1039" type="#_x0000_t202" style="position:absolute;left:0;text-align:left;margin-left:31.5pt;margin-top:8pt;width:178.5pt;height:1in;z-index:251429883;visibility:visible;mso-wrap-style:square;mso-width-percent:0;mso-height-percent:0;mso-wrap-distance-left:9pt;mso-wrap-distance-top:0;mso-wrap-distance-right:9pt;mso-wrap-distance-bottom:0;mso-position-horizontal:absolute;mso-position-horizontal-relative:margin;mso-position-vertical:absolute;mso-position-vertical-relative:text;mso-width-percent:0;mso-height-percent:0;mso-width-relative:page;mso-height-relative:page;v-text-anchor:top" o:gfxdata="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" filled="f" strokecolor="#7f7f7f [1612]" strokeweight="1.5pt">
+                    <v:textbox inset="5.85pt,.7pt,5.85pt,.7pt">
+                      <w:txbxContent>
+                        <w:p>
+                          <w:pPr>
+                            <w:ind w:leftChars="0" w:left="840" w:hangingChars="400" w:hanging="840"/>
+                            <w:jc w:val="left"/>
+                          </w:pPr>
+                          <w:r>
+                            <w:rPr>
+                              <w:rFonts w:hint="eastAsia"/>
+                            </w:rPr>
+                            <w:t>シェアード</w:t>
+                          </w:r>
+                          <w:r>
+                            <w:t>ショップ</w:t>
+                          </w:r>
+                          <w:r>
+                            <w:rPr>
+                              <w:rFonts w:hint="eastAsia"/>
+                            </w:rPr>
+                            <w:t xml:space="preserve"> 顧客</w:t>
+                          </w:r>
+                        </w:p>
+                        <w:p>
+                          <w:pPr>
+                            <w:ind w:leftChars="0" w:left="640" w:hangingChars="400" w:hanging="640"/>
+                            <w:jc w:val="left"/>
+                            <w:rPr>
+                              <w:sz w:val="16"/>
+                              <w:szCs w:val="16"/>
+                            </w:rPr>
+                          </w:pPr>
+                          <w:r>
+                            <w:rPr>
+                              <w:rFonts w:hint="eastAsia"/>
+                              <w:sz w:val="16"/>
+                              <w:szCs w:val="16"/>
+                            </w:rPr>
+                            <w:t>・PC</w:t>
+                          </w:r>
+                          <w:r>
+                            <w:rPr>
+                              <w:rFonts w:hint="eastAsia"/>
+                              <w:sz w:val="16"/>
+                              <w:szCs w:val="16"/>
+                            </w:rPr>
+                            <w:t>での利用を想定</w:t>
+                          </w:r>
+                        </w:p>
+                        <w:p>
+                          <w:pPr>
+                            <w:ind w:leftChars="0" w:left="640" w:hangingChars="400" w:hanging="640"/>
+                            <w:jc w:val="left"/>
+                            <w:rPr>
+                              <w:sz w:val="16"/>
+                              <w:szCs w:val="16"/>
+                            </w:rPr>
+                          </w:pPr>
+                          <w:r>
+                            <w:rPr>
+                              <w:rFonts w:hint="eastAsia"/>
+                              <w:sz w:val="16"/>
+                              <w:szCs w:val="16"/>
+                            </w:rPr>
+                            <w:t>・利用権限</w:t>
+                          </w:r>
+                        </w:p>
+                        <w:p>
+                          <w:pPr>
+                            <w:ind w:leftChars="0" w:left="640" w:hangingChars="400" w:hanging="640"/>
+                            <w:jc w:val="left"/>
+                            <w:rPr>
+                              <w:sz w:val="16"/>
+                              <w:szCs w:val="16"/>
+                            </w:rPr>
+                          </w:pPr>
+                          <w:r>
+                            <w:rPr>
+                              <w:rFonts w:hint="eastAsia"/>
+                              <w:sz w:val="16"/>
+                              <w:szCs w:val="16"/>
+                            </w:rPr>
+                            <w:t xml:space="preserve">   非会員、一般会員</w:t>
+                          </w:r>
+                        </w:p>
+                      </w:txbxContent>
+                    </v:textbox>
+                    <w10:wrap anchorx="margin"/>
+                  </v:shape>
+                </w:pict>
+              </mc:Fallback>
+            </mc:AlternateContent>
           </w:r>
         </w:p>
         <w:p>
@@ -3165,104 +5070,327 @@
             <w:rPr>
               <w:noProof/>
             </w:rPr>
-            <w:pict w14:anchorId="2DA2BC42">
-              <v:shape id="AutoShape 29" o:spid="_x0000_s1050" type="#_x0000_t32" style="position:absolute;left:0;text-align:left;margin-left:210pt;margin-top:7pt;width:15.75pt;height:30pt;z-index:254709760;visibility:visible;mso-position-horizontal-relative:margin" o:gfxdata="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" strokecolor="#7f7f7f [1612]">
-                <w10:wrap anchorx="margin"/>
-              </v:shape>
-            </w:pict>
+            <mc:AlternateContent>
+              <mc:Choice Requires="wps">
+                <w:drawing>
+                  <wp:anchor distT="0" distB="0" distL="114300" distR="114300" simplePos="0" relativeHeight="254709760" behindDoc="0" locked="0" layoutInCell="1" allowOverlap="1" wp14:anchorId="2DA2BC42" wp14:editId="40A1A7C9">
+                    <wp:simplePos x="0" y="0"/>
+                    <wp:positionH relativeFrom="margin">
+                      <wp:posOffset>2667000</wp:posOffset>
+                    </wp:positionH>
+                    <wp:positionV relativeFrom="paragraph">
+                      <wp:posOffset>88900</wp:posOffset>
+                    </wp:positionV>
+                    <wp:extent cx="200025" cy="381000"/>
+                    <wp:effectExtent l="0" t="0" r="28575" b="19050"/>
+                    <wp:wrapNone/>
+                    <wp:docPr id="10" name="AutoShape 29"/>
+                    <wp:cNvGraphicFramePr>
+                      <a:graphicFrameLocks xmlns:a="http://schemas.openxmlformats.org/drawingml/2006/main"/>
+                    </wp:cNvGraphicFramePr>
+                    <a:graphic xmlns:a="http://schemas.openxmlformats.org/drawingml/2006/main">
+                      <a:graphicData uri="http://schemas.microsoft.com/office/word/2010/wordprocessingShape">
+                        <wps:wsp>
+                          <wps:cNvCnPr>
+                            <a:cxnSpLocks noChangeShapeType="1"/>
+                          </wps:cNvCnPr>
+                          <wps:spPr bwMode="auto">
+                            <a:xfrm>
+                              <a:off x="0" y="0"/>
+                              <a:ext cx="200025" cy="381000"/>
+                            </a:xfrm>
+                            <a:prstGeom prst="straightConnector1">
+                              <a:avLst/>
+                            </a:prstGeom>
+                            <a:noFill/>
+                            <a:ln w="9525" cmpd="sng">
+                              <a:solidFill>
+                                <a:schemeClr val="bg1">
+                                  <a:lumMod val="50000"/>
+                                  <a:lumOff val="0"/>
+                                </a:schemeClr>
+                              </a:solidFill>
+                              <a:round/>
+                              <a:headEnd type="none" w="med" len="med"/>
+                              <a:tailEnd type="none" w="med" len="med"/>
+                            </a:ln>
+                            <a:extLst>
+                              <a:ext uri="{909E8E84-426E-40DD-AFC4-6F175D3DCCD1}">
+                                <a14:hiddenFill xmlns:a14="http://schemas.microsoft.com/office/drawing/2010/main">
+                                  <a:noFill/>
+                                </a14:hiddenFill>
+                              </a:ext>
+                            </a:extLst>
+                          </wps:spPr>
+                          <wps:bodyPr/>
+                        </wps:wsp>
+                      </a:graphicData>
+                    </a:graphic>
+                    <wp14:sizeRelH relativeFrom="page">
+                      <wp14:pctWidth>0</wp14:pctWidth>
+                    </wp14:sizeRelH>
+                    <wp14:sizeRelV relativeFrom="page">
+                      <wp14:pctHeight>0</wp14:pctHeight>
+                    </wp14:sizeRelV>
+                  </wp:anchor>
+                </w:drawing>
+              </mc:Choice>
+              <mc:Fallback>
+                <w:pict>
+                  <v:shape w14:anchorId="38F1E949" id="AutoShape 29" o:spid="_x0000_s1026" type="#_x0000_t32" style="position:absolute;left:0;text-align:left;margin-left:210pt;margin-top:7pt;width:15.75pt;height:30pt;z-index:254709760;visibility:visible;mso-wrap-style:square;mso-width-percent:0;mso-height-percent:0;mso-wrap-distance-left:9pt;mso-wrap-distance-top:0;mso-wrap-distance-right:9pt;mso-wrap-distance-bottom:0;mso-position-horizontal:absolute;mso-position-horizontal-relative:margin;mso-position-vertical:absolute;mso-position-vertical-relative:text;mso-width-percent:0;mso-height-percent:0;mso-width-relative:page;mso-height-relative:page" o:gfxdata="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" strokecolor="#7f7f7f [1612]">
+                    <w10:wrap anchorx="margin"/>
+                  </v:shape>
+                </w:pict>
+              </mc:Fallback>
+            </mc:AlternateContent>
           </w:r>
           <w:r>
             <w:rPr>
               <w:noProof/>
             </w:rPr>
-            <w:pict w14:anchorId="571CECE4">
-              <v:shape id="Text Box 27" o:spid="_x0000_s1040" type="#_x0000_t202" style="position:absolute;left:0;text-align:left;margin-left:315pt;margin-top:1pt;width:168pt;height:84pt;z-index:254675962;visibility:visible;mso-position-horizontal-relative:margin" o:gfxdata="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" filled="f" strokecolor="#7f7f7f [1612]" strokeweight="1.5pt">
-                <v:textbox style="mso-next-textbox:#Text Box 27" inset="5.85pt,.7pt,5.85pt,.7pt">
-                  <w:txbxContent>
-                    <w:p>
-                      <w:pPr>
-                        <w:ind w:leftChars="0" w:left="840" w:hangingChars="400" w:hanging="840"/>
-                        <w:jc w:val="left"/>
-                      </w:pPr>
-                      <w:r>
-                        <w:rPr>
-                          <w:rFonts w:hint="eastAsia"/>
-                        </w:rPr>
-                        <w:t>ホスティングサービス</w:t>
-                      </w:r>
-                    </w:p>
-                    <w:p>
-                      <w:pPr>
-                        <w:ind w:leftChars="0" w:left="800" w:hangingChars="400" w:hanging="800"/>
-                        <w:jc w:val="left"/>
-                        <w:rPr>
-                          <w:sz w:val="20"/>
-                        </w:rPr>
-                      </w:pPr>
-                      <w:r>
-                        <w:rPr>
-                          <w:rFonts w:hint="eastAsia"/>
-                          <w:sz w:val="20"/>
-                        </w:rPr>
-                        <w:t>・ドメイン名 shared_shop</w:t>
-                      </w:r>
-                    </w:p>
-                    <w:p>
-                      <w:pPr>
-                        <w:ind w:leftChars="0" w:left="420" w:hangingChars="210" w:hanging="420"/>
-                        <w:jc w:val="left"/>
-                        <w:rPr>
-                          <w:sz w:val="20"/>
-                        </w:rPr>
-                      </w:pPr>
-                      <w:r>
-                        <w:rPr>
-                          <w:rFonts w:hint="eastAsia"/>
-                          <w:sz w:val="20"/>
-                        </w:rPr>
-                        <w:t>・Webアプリケーション</w:t>
-                      </w:r>
-                      <w:r>
-                        <w:rPr>
-                          <w:sz w:val="20"/>
-                        </w:rPr>
-                        <w:br/>
-                      </w:r>
-                      <w:r>
-                        <w:rPr>
-                          <w:rFonts w:hint="eastAsia"/>
-                          <w:sz w:val="20"/>
-                        </w:rPr>
-                        <w:t>動作環境</w:t>
-                      </w:r>
-                    </w:p>
-                    <w:p>
-                      <w:pPr>
-                        <w:ind w:leftChars="0" w:left="420" w:hangingChars="210" w:hanging="420"/>
-                        <w:jc w:val="left"/>
-                        <w:rPr>
-                          <w:sz w:val="20"/>
-                        </w:rPr>
-                      </w:pPr>
-                      <w:r>
-                        <w:rPr>
-                          <w:rFonts w:hint="eastAsia"/>
-                          <w:sz w:val="20"/>
-                        </w:rPr>
-                        <w:t>・</w:t>
-                      </w:r>
-                      <w:r>
-                        <w:rPr>
-                          <w:sz w:val="20"/>
-                        </w:rPr>
-                        <w:t>データベース環境</w:t>
-                      </w:r>
-                    </w:p>
-                  </w:txbxContent>
-                </v:textbox>
-                <w10:wrap anchorx="margin"/>
-              </v:shape>
-            </w:pict>
+            <mc:AlternateContent>
+              <mc:Choice Requires="wps">
+                <w:drawing>
+                  <wp:anchor distT="0" distB="0" distL="114300" distR="114300" simplePos="0" relativeHeight="254675962" behindDoc="0" locked="0" layoutInCell="1" allowOverlap="1" wp14:anchorId="571CECE4" wp14:editId="6E2A840C">
+                    <wp:simplePos x="0" y="0"/>
+                    <wp:positionH relativeFrom="margin">
+                      <wp:posOffset>4000500</wp:posOffset>
+                    </wp:positionH>
+                    <wp:positionV relativeFrom="paragraph">
+                      <wp:posOffset>12700</wp:posOffset>
+                    </wp:positionV>
+                    <wp:extent cx="2133600" cy="1066800"/>
+                    <wp:effectExtent l="0" t="0" r="19050" b="19050"/>
+                    <wp:wrapNone/>
+                    <wp:docPr id="9" name="Text Box 27"/>
+                    <wp:cNvGraphicFramePr>
+                      <a:graphicFrameLocks xmlns:a="http://schemas.openxmlformats.org/drawingml/2006/main"/>
+                    </wp:cNvGraphicFramePr>
+                    <a:graphic xmlns:a="http://schemas.openxmlformats.org/drawingml/2006/main">
+                      <a:graphicData uri="http://schemas.microsoft.com/office/word/2010/wordprocessingShape">
+                        <wps:wsp>
+                          <wps:cNvSpPr txBox="1">
+                            <a:spLocks noChangeArrowheads="1"/>
+                          </wps:cNvSpPr>
+                          <wps:spPr bwMode="auto">
+                            <a:xfrm>
+                              <a:off x="0" y="0"/>
+                              <a:ext cx="2133600" cy="1066800"/>
+                            </a:xfrm>
+                            <a:prstGeom prst="rect">
+                              <a:avLst/>
+                            </a:prstGeom>
+                            <a:noFill/>
+                            <a:ln w="19050" cmpd="sng">
+                              <a:solidFill>
+                                <a:schemeClr val="bg1">
+                                  <a:lumMod val="50000"/>
+                                  <a:lumOff val="0"/>
+                                </a:schemeClr>
+                              </a:solidFill>
+                              <a:miter lim="800000"/>
+                              <a:headEnd/>
+                              <a:tailEnd/>
+                            </a:ln>
+                            <a:extLst>
+                              <a:ext uri="{909E8E84-426E-40DD-AFC4-6F175D3DCCD1}">
+                                <a14:hiddenFill xmlns:a14="http://schemas.microsoft.com/office/drawing/2010/main">
+                                  <a:solidFill>
+                                    <a:srgbClr val="FFFFFF"/>
+                                  </a:solidFill>
+                                </a14:hiddenFill>
+                              </a:ext>
+                            </a:extLst>
+                          </wps:spPr>
+                          <wps:txbx>
+                            <w:txbxContent>
+                              <w:p>
+                                <w:pPr>
+                                  <w:ind w:leftChars="0" w:left="840" w:hangingChars="400" w:hanging="840"/>
+                                  <w:jc w:val="left"/>
+                                </w:pPr>
+                                <w:r>
+                                  <w:rPr>
+                                    <w:rFonts w:hint="eastAsia"/>
+                                  </w:rPr>
+                                  <w:t>ホスティングサービス</w:t>
+                                </w:r>
+                              </w:p>
+                              <w:p>
+                                <w:pPr>
+                                  <w:ind w:leftChars="0" w:left="800" w:hangingChars="400" w:hanging="800"/>
+                                  <w:jc w:val="left"/>
+                                  <w:rPr>
+                                    <w:sz w:val="20"/>
+                                  </w:rPr>
+                                </w:pPr>
+                                <w:r>
+                                  <w:rPr>
+                                    <w:rFonts w:hint="eastAsia"/>
+                                    <w:sz w:val="20"/>
+                                  </w:rPr>
+                                  <w:t>・ドメイン名 shared_shop</w:t>
+                                </w:r>
+                              </w:p>
+                              <w:p>
+                                <w:pPr>
+                                  <w:ind w:leftChars="0" w:left="420" w:hangingChars="210" w:hanging="420"/>
+                                  <w:jc w:val="left"/>
+                                  <w:rPr>
+                                    <w:sz w:val="20"/>
+                                  </w:rPr>
+                                </w:pPr>
+                                <w:r>
+                                  <w:rPr>
+                                    <w:rFonts w:hint="eastAsia"/>
+                                    <w:sz w:val="20"/>
+                                  </w:rPr>
+                                  <w:t>・Webアプリケーション</w:t>
+                                </w:r>
+                                <w:r>
+                                  <w:rPr>
+                                    <w:sz w:val="20"/>
+                                  </w:rPr>
+                                  <w:br/>
+                                </w:r>
+                                <w:r>
+                                  <w:rPr>
+                                    <w:rFonts w:hint="eastAsia"/>
+                                    <w:sz w:val="20"/>
+                                  </w:rPr>
+                                  <w:t>動作環境</w:t>
+                                </w:r>
+                              </w:p>
+                              <w:p>
+                                <w:pPr>
+                                  <w:ind w:leftChars="0" w:left="420" w:hangingChars="210" w:hanging="420"/>
+                                  <w:jc w:val="left"/>
+                                  <w:rPr>
+                                    <w:sz w:val="20"/>
+                                  </w:rPr>
+                                </w:pPr>
+                                <w:r>
+                                  <w:rPr>
+                                    <w:rFonts w:hint="eastAsia"/>
+                                    <w:sz w:val="20"/>
+                                  </w:rPr>
+                                  <w:t>・</w:t>
+                                </w:r>
+                                <w:r>
+                                  <w:rPr>
+                                    <w:sz w:val="20"/>
+                                  </w:rPr>
+                                  <w:t>データベース環境</w:t>
+                                </w:r>
+                              </w:p>
+                            </w:txbxContent>
+                          </wps:txbx>
+                          <wps:bodyPr rot="0" vert="horz" wrap="square" lIns="74295" tIns="8890" rIns="74295" bIns="8890" anchor="t" anchorCtr="0" upright="1">
+                            <a:noAutofit/>
+                          </wps:bodyPr>
+                        </wps:wsp>
+                      </a:graphicData>
+                    </a:graphic>
+                    <wp14:sizeRelH relativeFrom="page">
+                      <wp14:pctWidth>0</wp14:pctWidth>
+                    </wp14:sizeRelH>
+                    <wp14:sizeRelV relativeFrom="page">
+                      <wp14:pctHeight>0</wp14:pctHeight>
+                    </wp14:sizeRelV>
+                  </wp:anchor>
+                </w:drawing>
+              </mc:Choice>
+              <mc:Fallback>
+                <w:pict>
+                  <v:shape w14:anchorId="571CECE4" id="Text Box 27" o:spid="_x0000_s1040" type="#_x0000_t202" style="position:absolute;left:0;text-align:left;margin-left:315pt;margin-top:1pt;width:168pt;height:84pt;z-index:254675962;visibility:visible;mso-wrap-style:square;mso-width-percent:0;mso-height-percent:0;mso-wrap-distance-left:9pt;mso-wrap-distance-top:0;mso-wrap-distance-right:9pt;mso-wrap-distance-bottom:0;mso-position-horizontal:absolute;mso-position-horizontal-relative:margin;mso-position-vertical:absolute;mso-position-vertical-relative:text;mso-width-percent:0;mso-height-percent:0;mso-width-relative:page;mso-height-relative:page;v-text-anchor:top" o:gfxdata="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" filled="f" strokecolor="#7f7f7f [1612]" strokeweight="1.5pt">
+                    <v:textbox inset="5.85pt,.7pt,5.85pt,.7pt">
+                      <w:txbxContent>
+                        <w:p>
+                          <w:pPr>
+                            <w:ind w:leftChars="0" w:left="840" w:hangingChars="400" w:hanging="840"/>
+                            <w:jc w:val="left"/>
+                          </w:pPr>
+                          <w:r>
+                            <w:rPr>
+                              <w:rFonts w:hint="eastAsia"/>
+                            </w:rPr>
+                            <w:t>ホスティングサービス</w:t>
+                          </w:r>
+                        </w:p>
+                        <w:p>
+                          <w:pPr>
+                            <w:ind w:leftChars="0" w:left="800" w:hangingChars="400" w:hanging="800"/>
+                            <w:jc w:val="left"/>
+                            <w:rPr>
+                              <w:sz w:val="20"/>
+                            </w:rPr>
+                          </w:pPr>
+                          <w:r>
+                            <w:rPr>
+                              <w:rFonts w:hint="eastAsia"/>
+                              <w:sz w:val="20"/>
+                            </w:rPr>
+                            <w:t>・ドメイン名 shared_shop</w:t>
+                          </w:r>
+                        </w:p>
+                        <w:p>
+                          <w:pPr>
+                            <w:ind w:leftChars="0" w:left="420" w:hangingChars="210" w:hanging="420"/>
+                            <w:jc w:val="left"/>
+                            <w:rPr>
+                              <w:sz w:val="20"/>
+                            </w:rPr>
+                          </w:pPr>
+                          <w:r>
+                            <w:rPr>
+                              <w:rFonts w:hint="eastAsia"/>
+                              <w:sz w:val="20"/>
+                            </w:rPr>
+                            <w:t>・Webアプリケーション</w:t>
+                          </w:r>
+                          <w:r>
+                            <w:rPr>
+                              <w:sz w:val="20"/>
+                            </w:rPr>
+                            <w:br/>
+                          </w:r>
+                          <w:r>
+                            <w:rPr>
+                              <w:rFonts w:hint="eastAsia"/>
+                              <w:sz w:val="20"/>
+                            </w:rPr>
+                            <w:t>動作環境</w:t>
+                          </w:r>
+                        </w:p>
+                        <w:p>
+                          <w:pPr>
+                            <w:ind w:leftChars="0" w:left="420" w:hangingChars="210" w:hanging="420"/>
+                            <w:jc w:val="left"/>
+                            <w:rPr>
+                              <w:sz w:val="20"/>
+                            </w:rPr>
+                          </w:pPr>
+                          <w:r>
+                            <w:rPr>
+                              <w:rFonts w:hint="eastAsia"/>
+                              <w:sz w:val="20"/>
+                            </w:rPr>
+                            <w:t>・</w:t>
+                          </w:r>
+                          <w:r>
+                            <w:rPr>
+                              <w:sz w:val="20"/>
+                            </w:rPr>
+                            <w:t>データベース環境</w:t>
+                          </w:r>
+                        </w:p>
+                      </w:txbxContent>
+                    </v:textbox>
+                    <w10:wrap anchorx="margin"/>
+                  </v:shape>
+                </w:pict>
+              </mc:Fallback>
+            </mc:AlternateContent>
           </w:r>
         </w:p>
         <w:p>
@@ -3273,32 +5401,125 @@
             <w:rPr>
               <w:noProof/>
             </w:rPr>
-            <w:pict w14:anchorId="0BB8DA85">
-              <v:oval id="Oval 25" o:spid="_x0000_s1041" style="position:absolute;left:0;text-align:left;margin-left:225.75pt;margin-top:5.65pt;width:1in;height:36pt;z-index:254704640;visibility:visible;mso-position-horizontal-relative:margin;v-text-anchor:middle" o:gfxdata="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" filled="f" strokecolor="#7f7f7f [1612]">
-                <v:textbox style="mso-next-textbox:#Oval 25" inset="0,.05mm,0,.05mm">
-                  <w:txbxContent>
-                    <w:p>
-                      <w:pPr>
-                        <w:ind w:leftChars="0" w:left="560" w:hangingChars="400" w:hanging="560"/>
-                        <w:rPr>
-                          <w:sz w:val="14"/>
-                          <w:szCs w:val="16"/>
-                        </w:rPr>
-                      </w:pPr>
-                      <w:r>
-                        <w:rPr>
-                          <w:rFonts w:hint="eastAsia"/>
-                          <w:sz w:val="14"/>
-                          <w:szCs w:val="16"/>
-                        </w:rPr>
-                        <w:t>インターネット</w:t>
-                      </w:r>
-                    </w:p>
-                  </w:txbxContent>
-                </v:textbox>
-                <w10:wrap anchorx="margin"/>
-              </v:oval>
-            </w:pict>
+            <mc:AlternateContent>
+              <mc:Choice Requires="wps">
+                <w:drawing>
+                  <wp:anchor distT="0" distB="0" distL="114300" distR="114300" simplePos="0" relativeHeight="254704640" behindDoc="0" locked="0" layoutInCell="1" allowOverlap="1" wp14:anchorId="0BB8DA85" wp14:editId="790C7AD7">
+                    <wp:simplePos x="0" y="0"/>
+                    <wp:positionH relativeFrom="margin">
+                      <wp:posOffset>2867025</wp:posOffset>
+                    </wp:positionH>
+                    <wp:positionV relativeFrom="paragraph">
+                      <wp:posOffset>71755</wp:posOffset>
+                    </wp:positionV>
+                    <wp:extent cx="914400" cy="457200"/>
+                    <wp:effectExtent l="0" t="0" r="19050" b="19050"/>
+                    <wp:wrapNone/>
+                    <wp:docPr id="8" name="Oval 25"/>
+                    <wp:cNvGraphicFramePr>
+                      <a:graphicFrameLocks xmlns:a="http://schemas.openxmlformats.org/drawingml/2006/main"/>
+                    </wp:cNvGraphicFramePr>
+                    <a:graphic xmlns:a="http://schemas.openxmlformats.org/drawingml/2006/main">
+                      <a:graphicData uri="http://schemas.microsoft.com/office/word/2010/wordprocessingShape">
+                        <wps:wsp>
+                          <wps:cNvSpPr>
+                            <a:spLocks noChangeArrowheads="1"/>
+                          </wps:cNvSpPr>
+                          <wps:spPr bwMode="auto">
+                            <a:xfrm>
+                              <a:off x="0" y="0"/>
+                              <a:ext cx="914400" cy="457200"/>
+                            </a:xfrm>
+                            <a:prstGeom prst="ellipse">
+                              <a:avLst/>
+                            </a:prstGeom>
+                            <a:noFill/>
+                            <a:ln w="9525" cmpd="sng">
+                              <a:solidFill>
+                                <a:schemeClr val="bg1">
+                                  <a:lumMod val="50000"/>
+                                  <a:lumOff val="0"/>
+                                </a:schemeClr>
+                              </a:solidFill>
+                              <a:round/>
+                              <a:headEnd/>
+                              <a:tailEnd/>
+                            </a:ln>
+                            <a:extLst>
+                              <a:ext uri="{909E8E84-426E-40DD-AFC4-6F175D3DCCD1}">
+                                <a14:hiddenFill xmlns:a14="http://schemas.microsoft.com/office/drawing/2010/main">
+                                  <a:solidFill>
+                                    <a:srgbClr val="FFFFFF"/>
+                                  </a:solidFill>
+                                </a14:hiddenFill>
+                              </a:ext>
+                            </a:extLst>
+                          </wps:spPr>
+                          <wps:txbx>
+                            <w:txbxContent>
+                              <w:p>
+                                <w:pPr>
+                                  <w:ind w:leftChars="0" w:left="560" w:hangingChars="400" w:hanging="560"/>
+                                  <w:rPr>
+                                    <w:sz w:val="14"/>
+                                    <w:szCs w:val="16"/>
+                                  </w:rPr>
+                                </w:pPr>
+                                <w:r>
+                                  <w:rPr>
+                                    <w:rFonts w:hint="eastAsia"/>
+                                    <w:sz w:val="14"/>
+                                    <w:szCs w:val="16"/>
+                                  </w:rPr>
+                                  <w:t>インターネット</w:t>
+                                </w:r>
+                              </w:p>
+                            </w:txbxContent>
+                          </wps:txbx>
+                          <wps:bodyPr rot="0" vert="horz" wrap="square" lIns="0" tIns="1800" rIns="0" bIns="1800" anchor="ctr" anchorCtr="0" upright="1">
+                            <a:noAutofit/>
+                          </wps:bodyPr>
+                        </wps:wsp>
+                      </a:graphicData>
+                    </a:graphic>
+                    <wp14:sizeRelH relativeFrom="page">
+                      <wp14:pctWidth>0</wp14:pctWidth>
+                    </wp14:sizeRelH>
+                    <wp14:sizeRelV relativeFrom="page">
+                      <wp14:pctHeight>0</wp14:pctHeight>
+                    </wp14:sizeRelV>
+                  </wp:anchor>
+                </w:drawing>
+              </mc:Choice>
+              <mc:Fallback>
+                <w:pict>
+                  <v:oval w14:anchorId="0BB8DA85" id="Oval 25" o:spid="_x0000_s1041" style="position:absolute;left:0;text-align:left;margin-left:225.75pt;margin-top:5.65pt;width:1in;height:36pt;z-index:254704640;visibility:visible;mso-wrap-style:square;mso-width-percent:0;mso-height-percent:0;mso-wrap-distance-left:9pt;mso-wrap-distance-top:0;mso-wrap-distance-right:9pt;mso-wrap-distance-bottom:0;mso-position-horizontal:absolute;mso-position-horizontal-relative:margin;mso-position-vertical:absolute;mso-position-vertical-relative:text;mso-width-percent:0;mso-height-percent:0;mso-width-relative:page;mso-height-relative:page;v-text-anchor:middle" o:gfxdata="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" filled="f" strokecolor="#7f7f7f [1612]">
+                    <v:textbox inset="0,.05mm,0,.05mm">
+                      <w:txbxContent>
+                        <w:p>
+                          <w:pPr>
+                            <w:ind w:leftChars="0" w:left="560" w:hangingChars="400" w:hanging="560"/>
+                            <w:rPr>
+                              <w:sz w:val="14"/>
+                              <w:szCs w:val="16"/>
+                            </w:rPr>
+                          </w:pPr>
+                          <w:r>
+                            <w:rPr>
+                              <w:rFonts w:hint="eastAsia"/>
+                              <w:sz w:val="14"/>
+                              <w:szCs w:val="16"/>
+                            </w:rPr>
+                            <w:t>インターネット</w:t>
+                          </w:r>
+                        </w:p>
+                      </w:txbxContent>
+                    </v:textbox>
+                    <w10:wrap anchorx="margin"/>
+                  </v:oval>
+                </w:pict>
+              </mc:Fallback>
+            </mc:AlternateContent>
           </w:r>
         </w:p>
         <w:p>
@@ -3309,120 +5530,359 @@
             <w:rPr>
               <w:noProof/>
             </w:rPr>
-            <w:pict w14:anchorId="4DA3E52D">
-              <v:shape id="Text Box 26" o:spid="_x0000_s1042" type="#_x0000_t202" style="position:absolute;left:0;text-align:left;margin-left:31.5pt;margin-top:14.75pt;width:178.5pt;height:84pt;z-index:251433983;visibility:visible;mso-position-horizontal-relative:margin" o:gfxdata="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" filled="f" strokecolor="#7f7f7f [1612]" strokeweight="1.5pt">
-                <v:textbox style="mso-next-textbox:#Text Box 26" inset="5.85pt,.7pt,5.85pt,.7pt">
-                  <w:txbxContent>
-                    <w:p>
-                      <w:pPr>
-                        <w:ind w:leftChars="0" w:left="840" w:hangingChars="400" w:hanging="840"/>
-                        <w:jc w:val="left"/>
-                      </w:pPr>
-                      <w:r>
-                        <w:rPr>
-                          <w:rFonts w:hint="eastAsia"/>
-                        </w:rPr>
-                        <w:t>シェアード</w:t>
-                      </w:r>
-                      <w:r>
-                        <w:t>ショップ</w:t>
-                      </w:r>
-                      <w:r>
-                        <w:rPr>
-                          <w:rFonts w:hint="eastAsia"/>
-                        </w:rPr>
-                        <w:t xml:space="preserve"> </w:t>
-                      </w:r>
-                      <w:r>
-                        <w:t>従業員</w:t>
-                      </w:r>
-                    </w:p>
-                    <w:p>
-                      <w:pPr>
-                        <w:ind w:leftChars="0" w:left="640" w:hangingChars="400" w:hanging="640"/>
-                        <w:jc w:val="left"/>
-                        <w:rPr>
-                          <w:sz w:val="16"/>
-                        </w:rPr>
-                      </w:pPr>
-                      <w:r>
-                        <w:rPr>
-                          <w:rFonts w:hint="eastAsia"/>
-                          <w:sz w:val="16"/>
-                        </w:rPr>
-                        <w:t>・PC</w:t>
-                      </w:r>
-                      <w:r>
-                        <w:rPr>
-                          <w:rFonts w:hint="eastAsia"/>
-                          <w:sz w:val="16"/>
-                        </w:rPr>
-                        <w:t>での利用を想定</w:t>
-                      </w:r>
-                    </w:p>
-                    <w:p>
-                      <w:pPr>
-                        <w:ind w:leftChars="0" w:left="640" w:hangingChars="400" w:hanging="640"/>
-                        <w:jc w:val="left"/>
-                        <w:rPr>
-                          <w:sz w:val="16"/>
-                        </w:rPr>
-                      </w:pPr>
-                      <w:r>
-                        <w:rPr>
-                          <w:rFonts w:hint="eastAsia"/>
-                          <w:sz w:val="16"/>
-                        </w:rPr>
-                        <w:t>・利用権限</w:t>
-                      </w:r>
-                    </w:p>
-                    <w:p>
-                      <w:pPr>
-                        <w:ind w:leftChars="0" w:left="640" w:hangingChars="400" w:hanging="640"/>
-                        <w:jc w:val="left"/>
-                        <w:rPr>
-                          <w:sz w:val="16"/>
-                        </w:rPr>
-                      </w:pPr>
-                      <w:r>
-                        <w:rPr>
-                          <w:rFonts w:hint="eastAsia"/>
-                          <w:sz w:val="16"/>
-                        </w:rPr>
-                        <w:t xml:space="preserve">   運用管理者</w:t>
-                      </w:r>
-                    </w:p>
-                    <w:p>
-                      <w:pPr>
-                        <w:ind w:leftChars="100" w:left="690" w:hangingChars="300" w:hanging="480"/>
-                        <w:jc w:val="left"/>
-                        <w:rPr>
-                          <w:sz w:val="16"/>
-                        </w:rPr>
-                      </w:pPr>
-                      <w:r>
-                        <w:rPr>
-                          <w:rFonts w:hint="eastAsia"/>
-                          <w:sz w:val="16"/>
-                        </w:rPr>
-                        <w:t>システム管理者</w:t>
-                      </w:r>
-                    </w:p>
-                  </w:txbxContent>
-                </v:textbox>
-                <w10:wrap anchorx="margin"/>
-              </v:shape>
-            </w:pict>
+            <mc:AlternateContent>
+              <mc:Choice Requires="wps">
+                <w:drawing>
+                  <wp:anchor distT="0" distB="0" distL="114300" distR="114300" simplePos="0" relativeHeight="251433983" behindDoc="0" locked="0" layoutInCell="1" allowOverlap="1" wp14:anchorId="4DA3E52D" wp14:editId="08FF6A4F">
+                    <wp:simplePos x="0" y="0"/>
+                    <wp:positionH relativeFrom="margin">
+                      <wp:posOffset>400050</wp:posOffset>
+                    </wp:positionH>
+                    <wp:positionV relativeFrom="paragraph">
+                      <wp:posOffset>187325</wp:posOffset>
+                    </wp:positionV>
+                    <wp:extent cx="2266950" cy="1066800"/>
+                    <wp:effectExtent l="0" t="0" r="19050" b="19050"/>
+                    <wp:wrapNone/>
+                    <wp:docPr id="4" name="Text Box 26"/>
+                    <wp:cNvGraphicFramePr>
+                      <a:graphicFrameLocks xmlns:a="http://schemas.openxmlformats.org/drawingml/2006/main"/>
+                    </wp:cNvGraphicFramePr>
+                    <a:graphic xmlns:a="http://schemas.openxmlformats.org/drawingml/2006/main">
+                      <a:graphicData uri="http://schemas.microsoft.com/office/word/2010/wordprocessingShape">
+                        <wps:wsp>
+                          <wps:cNvSpPr txBox="1">
+                            <a:spLocks noChangeArrowheads="1"/>
+                          </wps:cNvSpPr>
+                          <wps:spPr bwMode="auto">
+                            <a:xfrm>
+                              <a:off x="0" y="0"/>
+                              <a:ext cx="2266950" cy="1066800"/>
+                            </a:xfrm>
+                            <a:prstGeom prst="rect">
+                              <a:avLst/>
+                            </a:prstGeom>
+                            <a:noFill/>
+                            <a:ln w="19050" cmpd="sng">
+                              <a:solidFill>
+                                <a:schemeClr val="bg1">
+                                  <a:lumMod val="50000"/>
+                                  <a:lumOff val="0"/>
+                                </a:schemeClr>
+                              </a:solidFill>
+                              <a:miter lim="800000"/>
+                              <a:headEnd/>
+                              <a:tailEnd/>
+                            </a:ln>
+                            <a:extLst>
+                              <a:ext uri="{909E8E84-426E-40DD-AFC4-6F175D3DCCD1}">
+                                <a14:hiddenFill xmlns:a14="http://schemas.microsoft.com/office/drawing/2010/main">
+                                  <a:solidFill>
+                                    <a:srgbClr val="FFFFFF"/>
+                                  </a:solidFill>
+                                </a14:hiddenFill>
+                              </a:ext>
+                            </a:extLst>
+                          </wps:spPr>
+                          <wps:txbx>
+                            <w:txbxContent>
+                              <w:p>
+                                <w:pPr>
+                                  <w:ind w:leftChars="0" w:left="840" w:hangingChars="400" w:hanging="840"/>
+                                  <w:jc w:val="left"/>
+                                </w:pPr>
+                                <w:r>
+                                  <w:rPr>
+                                    <w:rFonts w:hint="eastAsia"/>
+                                  </w:rPr>
+                                  <w:t>シェアード</w:t>
+                                </w:r>
+                                <w:r>
+                                  <w:t>ショップ</w:t>
+                                </w:r>
+                                <w:r>
+                                  <w:rPr>
+                                    <w:rFonts w:hint="eastAsia"/>
+                                  </w:rPr>
+                                  <w:t xml:space="preserve"> </w:t>
+                                </w:r>
+                                <w:r>
+                                  <w:t>従業員</w:t>
+                                </w:r>
+                              </w:p>
+                              <w:p>
+                                <w:pPr>
+                                  <w:ind w:leftChars="0" w:left="640" w:hangingChars="400" w:hanging="640"/>
+                                  <w:jc w:val="left"/>
+                                  <w:rPr>
+                                    <w:sz w:val="16"/>
+                                  </w:rPr>
+                                </w:pPr>
+                                <w:r>
+                                  <w:rPr>
+                                    <w:rFonts w:hint="eastAsia"/>
+                                    <w:sz w:val="16"/>
+                                  </w:rPr>
+                                  <w:t>・PC</w:t>
+                                </w:r>
+                                <w:r>
+                                  <w:rPr>
+                                    <w:rFonts w:hint="eastAsia"/>
+                                    <w:sz w:val="16"/>
+                                  </w:rPr>
+                                  <w:t>での利用を想定</w:t>
+                                </w:r>
+                              </w:p>
+                              <w:p>
+                                <w:pPr>
+                                  <w:ind w:leftChars="0" w:left="640" w:hangingChars="400" w:hanging="640"/>
+                                  <w:jc w:val="left"/>
+                                  <w:rPr>
+                                    <w:sz w:val="16"/>
+                                  </w:rPr>
+                                </w:pPr>
+                                <w:r>
+                                  <w:rPr>
+                                    <w:rFonts w:hint="eastAsia"/>
+                                    <w:sz w:val="16"/>
+                                  </w:rPr>
+                                  <w:t>・利用権限</w:t>
+                                </w:r>
+                              </w:p>
+                              <w:p>
+                                <w:pPr>
+                                  <w:ind w:leftChars="0" w:left="640" w:hangingChars="400" w:hanging="640"/>
+                                  <w:jc w:val="left"/>
+                                  <w:rPr>
+                                    <w:sz w:val="16"/>
+                                  </w:rPr>
+                                </w:pPr>
+                                <w:r>
+                                  <w:rPr>
+                                    <w:rFonts w:hint="eastAsia"/>
+                                    <w:sz w:val="16"/>
+                                  </w:rPr>
+                                  <w:t xml:space="preserve">   運用管理者</w:t>
+                                </w:r>
+                              </w:p>
+                              <w:p>
+                                <w:pPr>
+                                  <w:ind w:leftChars="100" w:left="690" w:hangingChars="300" w:hanging="480"/>
+                                  <w:jc w:val="left"/>
+                                  <w:rPr>
+                                    <w:sz w:val="16"/>
+                                  </w:rPr>
+                                </w:pPr>
+                                <w:r>
+                                  <w:rPr>
+                                    <w:rFonts w:hint="eastAsia"/>
+                                    <w:sz w:val="16"/>
+                                  </w:rPr>
+                                  <w:t>システム管理者</w:t>
+                                </w:r>
+                              </w:p>
+                            </w:txbxContent>
+                          </wps:txbx>
+                          <wps:bodyPr rot="0" vert="horz" wrap="square" lIns="74295" tIns="8890" rIns="74295" bIns="8890" anchor="t" anchorCtr="0" upright="1">
+                            <a:noAutofit/>
+                          </wps:bodyPr>
+                        </wps:wsp>
+                      </a:graphicData>
+                    </a:graphic>
+                    <wp14:sizeRelH relativeFrom="page">
+                      <wp14:pctWidth>0</wp14:pctWidth>
+                    </wp14:sizeRelH>
+                    <wp14:sizeRelV relativeFrom="page">
+                      <wp14:pctHeight>0</wp14:pctHeight>
+                    </wp14:sizeRelV>
+                  </wp:anchor>
+                </w:drawing>
+              </mc:Choice>
+              <mc:Fallback>
+                <w:pict>
+                  <v:shape w14:anchorId="4DA3E52D" id="Text Box 26" o:spid="_x0000_s1042" type="#_x0000_t202" style="position:absolute;left:0;text-align:left;margin-left:31.5pt;margin-top:14.75pt;width:178.5pt;height:84pt;z-index:251433983;visibility:visible;mso-wrap-style:square;mso-width-percent:0;mso-height-percent:0;mso-wrap-distance-left:9pt;mso-wrap-distance-top:0;mso-wrap-distance-right:9pt;mso-wrap-distance-bottom:0;mso-position-horizontal:absolute;mso-position-horizontal-relative:margin;mso-position-vertical:absolute;mso-position-vertical-relative:text;mso-width-percent:0;mso-height-percent:0;mso-width-relative:page;mso-height-relative:page;v-text-anchor:top" o:gfxdata="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" filled="f" strokecolor="#7f7f7f [1612]" strokeweight="1.5pt">
+                    <v:textbox inset="5.85pt,.7pt,5.85pt,.7pt">
+                      <w:txbxContent>
+                        <w:p>
+                          <w:pPr>
+                            <w:ind w:leftChars="0" w:left="840" w:hangingChars="400" w:hanging="840"/>
+                            <w:jc w:val="left"/>
+                          </w:pPr>
+                          <w:r>
+                            <w:rPr>
+                              <w:rFonts w:hint="eastAsia"/>
+                            </w:rPr>
+                            <w:t>シェアード</w:t>
+                          </w:r>
+                          <w:r>
+                            <w:t>ショップ</w:t>
+                          </w:r>
+                          <w:r>
+                            <w:rPr>
+                              <w:rFonts w:hint="eastAsia"/>
+                            </w:rPr>
+                            <w:t xml:space="preserve"> </w:t>
+                          </w:r>
+                          <w:r>
+                            <w:t>従業員</w:t>
+                          </w:r>
+                        </w:p>
+                        <w:p>
+                          <w:pPr>
+                            <w:ind w:leftChars="0" w:left="640" w:hangingChars="400" w:hanging="640"/>
+                            <w:jc w:val="left"/>
+                            <w:rPr>
+                              <w:sz w:val="16"/>
+                            </w:rPr>
+                          </w:pPr>
+                          <w:r>
+                            <w:rPr>
+                              <w:rFonts w:hint="eastAsia"/>
+                              <w:sz w:val="16"/>
+                            </w:rPr>
+                            <w:t>・PC</w:t>
+                          </w:r>
+                          <w:r>
+                            <w:rPr>
+                              <w:rFonts w:hint="eastAsia"/>
+                              <w:sz w:val="16"/>
+                            </w:rPr>
+                            <w:t>での利用を想定</w:t>
+                          </w:r>
+                        </w:p>
+                        <w:p>
+                          <w:pPr>
+                            <w:ind w:leftChars="0" w:left="640" w:hangingChars="400" w:hanging="640"/>
+                            <w:jc w:val="left"/>
+                            <w:rPr>
+                              <w:sz w:val="16"/>
+                            </w:rPr>
+                          </w:pPr>
+                          <w:r>
+                            <w:rPr>
+                              <w:rFonts w:hint="eastAsia"/>
+                              <w:sz w:val="16"/>
+                            </w:rPr>
+                            <w:t>・利用権限</w:t>
+                          </w:r>
+                        </w:p>
+                        <w:p>
+                          <w:pPr>
+                            <w:ind w:leftChars="0" w:left="640" w:hangingChars="400" w:hanging="640"/>
+                            <w:jc w:val="left"/>
+                            <w:rPr>
+                              <w:sz w:val="16"/>
+                            </w:rPr>
+                          </w:pPr>
+                          <w:r>
+                            <w:rPr>
+                              <w:rFonts w:hint="eastAsia"/>
+                              <w:sz w:val="16"/>
+                            </w:rPr>
+                            <w:t xml:space="preserve">   運用管理者</w:t>
+                          </w:r>
+                        </w:p>
+                        <w:p>
+                          <w:pPr>
+                            <w:ind w:leftChars="100" w:left="690" w:hangingChars="300" w:hanging="480"/>
+                            <w:jc w:val="left"/>
+                            <w:rPr>
+                              <w:sz w:val="16"/>
+                            </w:rPr>
+                          </w:pPr>
+                          <w:r>
+                            <w:rPr>
+                              <w:rFonts w:hint="eastAsia"/>
+                              <w:sz w:val="16"/>
+                            </w:rPr>
+                            <w:t>システム管理者</w:t>
+                          </w:r>
+                        </w:p>
+                      </w:txbxContent>
+                    </v:textbox>
+                    <w10:wrap anchorx="margin"/>
+                  </v:shape>
+                </w:pict>
+              </mc:Fallback>
+            </mc:AlternateContent>
           </w:r>
           <w:r>
             <w:rPr>
               <w:noProof/>
             </w:rPr>
-            <w:pict w14:anchorId="239BC66B">
-              <v:shape id="AutoShape 31" o:spid="_x0000_s1049" type="#_x0000_t32" style="position:absolute;left:0;text-align:left;margin-left:294pt;margin-top:14pt;width:21pt;height:0;flip:x;z-index:254711808;visibility:visible;mso-position-horizontal-relative:margin" o:gfxdata="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" strokecolor="#7f7f7f [1612]">
-                <w10:wrap anchorx="margin"/>
-              </v:shape>
-            </w:pict>
+            <mc:AlternateContent>
+              <mc:Choice Requires="wps">
+                <w:drawing>
+                  <wp:anchor distT="4294967295" distB="4294967295" distL="114300" distR="114300" simplePos="0" relativeHeight="254711808" behindDoc="0" locked="0" layoutInCell="1" allowOverlap="1" wp14:anchorId="239BC66B" wp14:editId="667AD72A">
+                    <wp:simplePos x="0" y="0"/>
+                    <wp:positionH relativeFrom="margin">
+                      <wp:posOffset>3733800</wp:posOffset>
+                    </wp:positionH>
+                    <wp:positionV relativeFrom="paragraph">
+                      <wp:posOffset>177799</wp:posOffset>
+                    </wp:positionV>
+                    <wp:extent cx="266700" cy="0"/>
+                    <wp:effectExtent l="0" t="0" r="19050" b="19050"/>
+                    <wp:wrapNone/>
+                    <wp:docPr id="6" name="AutoShape 31"/>
+                    <wp:cNvGraphicFramePr>
+                      <a:graphicFrameLocks xmlns:a="http://schemas.openxmlformats.org/drawingml/2006/main"/>
+                    </wp:cNvGraphicFramePr>
+                    <a:graphic xmlns:a="http://schemas.openxmlformats.org/drawingml/2006/main">
+                      <a:graphicData uri="http://schemas.microsoft.com/office/word/2010/wordprocessingShape">
+                        <wps:wsp>
+                          <wps:cNvCnPr>
+                            <a:cxnSpLocks noChangeShapeType="1"/>
+                          </wps:cNvCnPr>
+                          <wps:spPr bwMode="auto">
+                            <a:xfrm flipH="1">
+                              <a:off x="0" y="0"/>
+                              <a:ext cx="266700" cy="0"/>
+                            </a:xfrm>
+                            <a:prstGeom prst="straightConnector1">
+                              <a:avLst/>
+                            </a:prstGeom>
+                            <a:noFill/>
+                            <a:ln w="9525" cmpd="sng">
+                              <a:solidFill>
+                                <a:schemeClr val="bg1">
+                                  <a:lumMod val="50000"/>
+                                  <a:lumOff val="0"/>
+                                </a:schemeClr>
+                              </a:solidFill>
+                              <a:round/>
+                              <a:headEnd type="none" w="med" len="med"/>
+                              <a:tailEnd type="none" w="med" len="med"/>
+                            </a:ln>
+                            <a:extLst>
+                              <a:ext uri="{909E8E84-426E-40DD-AFC4-6F175D3DCCD1}">
+                                <a14:hiddenFill xmlns:a14="http://schemas.microsoft.com/office/drawing/2010/main">
+                                  <a:noFill/>
+                                </a14:hiddenFill>
+                              </a:ext>
+                            </a:extLst>
+                          </wps:spPr>
+                          <wps:bodyPr/>
+                        </wps:wsp>
+                      </a:graphicData>
+                    </a:graphic>
+                    <wp14:sizeRelH relativeFrom="page">
+                      <wp14:pctWidth>0</wp14:pctWidth>
+                    </wp14:sizeRelH>
+                    <wp14:sizeRelV relativeFrom="page">
+                      <wp14:pctHeight>0</wp14:pctHeight>
+                    </wp14:sizeRelV>
+                  </wp:anchor>
+                </w:drawing>
+              </mc:Choice>
+              <mc:Fallback>
+                <w:pict>
+                  <v:shape w14:anchorId="6DD6E88A" id="AutoShape 31" o:spid="_x0000_s1026" type="#_x0000_t32" style="position:absolute;left:0;text-align:left;margin-left:294pt;margin-top:14pt;width:21pt;height:0;flip:x;z-index:254711808;visibility:visible;mso-wrap-style:square;mso-width-percent:0;mso-height-percent:0;mso-wrap-distance-left:9pt;mso-wrap-distance-top:-3e-5mm;mso-wrap-distance-right:9pt;mso-wrap-distance-bottom:-3e-5mm;mso-position-horizontal:absolute;mso-position-horizontal-relative:margin;mso-position-vertical:absolute;mso-position-vertical-relative:text;mso-width-percent:0;mso-height-percent:0;mso-width-relative:page;mso-height-relative:page" o:gfxdata="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" strokecolor="#7f7f7f [1612]">
+                    <w10:wrap anchorx="margin"/>
+                  </v:shape>
+                </w:pict>
+              </mc:Fallback>
+            </mc:AlternateContent>
           </w:r>
           <w:r>
             <w:rPr>
@@ -3489,11 +5949,79 @@
             <w:rPr>
               <w:noProof/>
             </w:rPr>
-            <w:pict w14:anchorId="55EE1209">
-              <v:shape id="AutoShape 30" o:spid="_x0000_s1048" type="#_x0000_t32" style="position:absolute;left:0;text-align:left;margin-left:210pt;margin-top:7.65pt;width:15.75pt;height:48.35pt;flip:y;z-index:254710784;visibility:visible;mso-position-horizontal-relative:margin;mso-position-vertical-relative:text" o:gfxdata="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" strokecolor="#7f7f7f [1612]">
-                <w10:wrap anchorx="margin"/>
-              </v:shape>
-            </w:pict>
+            <mc:AlternateContent>
+              <mc:Choice Requires="wps">
+                <w:drawing>
+                  <wp:anchor distT="0" distB="0" distL="114300" distR="114300" simplePos="0" relativeHeight="254710784" behindDoc="0" locked="0" layoutInCell="1" allowOverlap="1" wp14:anchorId="55EE1209" wp14:editId="3A167B1C">
+                    <wp:simplePos x="0" y="0"/>
+                    <wp:positionH relativeFrom="margin">
+                      <wp:posOffset>2667000</wp:posOffset>
+                    </wp:positionH>
+                    <wp:positionV relativeFrom="paragraph">
+                      <wp:posOffset>97155</wp:posOffset>
+                    </wp:positionV>
+                    <wp:extent cx="200025" cy="614045"/>
+                    <wp:effectExtent l="0" t="0" r="28575" b="14605"/>
+                    <wp:wrapNone/>
+                    <wp:docPr id="5" name="AutoShape 30"/>
+                    <wp:cNvGraphicFramePr>
+                      <a:graphicFrameLocks xmlns:a="http://schemas.openxmlformats.org/drawingml/2006/main"/>
+                    </wp:cNvGraphicFramePr>
+                    <a:graphic xmlns:a="http://schemas.openxmlformats.org/drawingml/2006/main">
+                      <a:graphicData uri="http://schemas.microsoft.com/office/word/2010/wordprocessingShape">
+                        <wps:wsp>
+                          <wps:cNvCnPr>
+                            <a:cxnSpLocks noChangeShapeType="1"/>
+                          </wps:cNvCnPr>
+                          <wps:spPr bwMode="auto">
+                            <a:xfrm flipV="1">
+                              <a:off x="0" y="0"/>
+                              <a:ext cx="200025" cy="614045"/>
+                            </a:xfrm>
+                            <a:prstGeom prst="straightConnector1">
+                              <a:avLst/>
+                            </a:prstGeom>
+                            <a:noFill/>
+                            <a:ln w="9525" cmpd="sng">
+                              <a:solidFill>
+                                <a:schemeClr val="bg1">
+                                  <a:lumMod val="50000"/>
+                                  <a:lumOff val="0"/>
+                                </a:schemeClr>
+                              </a:solidFill>
+                              <a:round/>
+                              <a:headEnd type="none" w="med" len="med"/>
+                              <a:tailEnd type="none" w="med" len="med"/>
+                            </a:ln>
+                            <a:extLst>
+                              <a:ext uri="{909E8E84-426E-40DD-AFC4-6F175D3DCCD1}">
+                                <a14:hiddenFill xmlns:a14="http://schemas.microsoft.com/office/drawing/2010/main">
+                                  <a:noFill/>
+                                </a14:hiddenFill>
+                              </a:ext>
+                            </a:extLst>
+                          </wps:spPr>
+                          <wps:bodyPr/>
+                        </wps:wsp>
+                      </a:graphicData>
+                    </a:graphic>
+                    <wp14:sizeRelH relativeFrom="page">
+                      <wp14:pctWidth>0</wp14:pctWidth>
+                    </wp14:sizeRelH>
+                    <wp14:sizeRelV relativeFrom="page">
+                      <wp14:pctHeight>0</wp14:pctHeight>
+                    </wp14:sizeRelV>
+                  </wp:anchor>
+                </w:drawing>
+              </mc:Choice>
+              <mc:Fallback>
+                <w:pict>
+                  <v:shape w14:anchorId="22FC2508" id="AutoShape 30" o:spid="_x0000_s1026" type="#_x0000_t32" style="position:absolute;left:0;text-align:left;margin-left:210pt;margin-top:7.65pt;width:15.75pt;height:48.35pt;flip:y;z-index:254710784;visibility:visible;mso-wrap-style:square;mso-width-percent:0;mso-height-percent:0;mso-wrap-distance-left:9pt;mso-wrap-distance-top:0;mso-wrap-distance-right:9pt;mso-wrap-distance-bottom:0;mso-position-horizontal:absolute;mso-position-horizontal-relative:margin;mso-position-vertical:absolute;mso-position-vertical-relative:text;mso-width-percent:0;mso-height-percent:0;mso-width-relative:page;mso-height-relative:page" o:gfxdata="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" strokecolor="#7f7f7f [1612]">
+                    <w10:wrap anchorx="margin"/>
+                  </v:shape>
+                </w:pict>
+              </mc:Fallback>
+            </mc:AlternateContent>
           </w:r>
         </w:p>
         <w:p>
@@ -5344,92 +7872,370 @@
             <w:rPr>
               <w:noProof/>
             </w:rPr>
-            <w:pict w14:anchorId="01079519">
-              <v:shape id="テキスト ボックス 43" o:spid="_x0000_s1043" type="#_x0000_t202" style="position:absolute;left:0;text-align:left;margin-left:438.75pt;margin-top:49pt;width:74.4pt;height:93pt;z-index:251430908;visibility:visible;mso-width-relative:margin;mso-height-relative:margin" o:gfxdata="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" filled="f" strokeweight=".5pt">
-                <v:textbox style="mso-next-textbox:#テキスト ボックス 43" inset="0,0,0,0">
-                  <w:txbxContent>
-                    <w:p>
-                      <w:pPr>
-                        <w:ind w:leftChars="67" w:left="141" w:firstLine="1"/>
-                      </w:pPr>
-                      <w:r>
-                        <w:rPr>
-                          <w:rFonts w:hint="eastAsia"/>
-                        </w:rPr>
-                        <w:t>＜凡例＞</w:t>
-                      </w:r>
-                    </w:p>
-                  </w:txbxContent>
-                </v:textbox>
-              </v:shape>
-            </w:pict>
+            <mc:AlternateContent>
+              <mc:Choice Requires="wps">
+                <w:drawing>
+                  <wp:anchor distT="0" distB="0" distL="114300" distR="114300" simplePos="0" relativeHeight="251430908" behindDoc="0" locked="0" layoutInCell="1" allowOverlap="1" wp14:anchorId="01079519" wp14:editId="4AAA9E3A">
+                    <wp:simplePos x="0" y="0"/>
+                    <wp:positionH relativeFrom="column">
+                      <wp:posOffset>5572125</wp:posOffset>
+                    </wp:positionH>
+                    <wp:positionV relativeFrom="paragraph">
+                      <wp:posOffset>622300</wp:posOffset>
+                    </wp:positionV>
+                    <wp:extent cx="944880" cy="1181100"/>
+                    <wp:effectExtent l="0" t="0" r="26670" b="19050"/>
+                    <wp:wrapNone/>
+                    <wp:docPr id="43" name="テキスト ボックス 43"/>
+                    <wp:cNvGraphicFramePr>
+                      <a:graphicFrameLocks xmlns:a="http://schemas.openxmlformats.org/drawingml/2006/main"/>
+                    </wp:cNvGraphicFramePr>
+                    <a:graphic xmlns:a="http://schemas.openxmlformats.org/drawingml/2006/main">
+                      <a:graphicData uri="http://schemas.microsoft.com/office/word/2010/wordprocessingShape">
+                        <wps:wsp>
+                          <wps:cNvSpPr txBox="1">
+                            <a:spLocks/>
+                          </wps:cNvSpPr>
+                          <wps:spPr>
+                            <a:xfrm>
+                              <a:off x="0" y="0"/>
+                              <a:ext cx="944880" cy="1181100"/>
+                            </a:xfrm>
+                            <a:prstGeom prst="rect">
+                              <a:avLst/>
+                            </a:prstGeom>
+                            <a:noFill/>
+                            <a:ln w="6350">
+                              <a:solidFill>
+                                <a:prstClr val="black"/>
+                              </a:solidFill>
+                            </a:ln>
+                            <a:effectLst/>
+                          </wps:spPr>
+                          <wps:style>
+                            <a:lnRef idx="0">
+                              <a:schemeClr val="accent1"/>
+                            </a:lnRef>
+                            <a:fillRef idx="0">
+                              <a:schemeClr val="accent1"/>
+                            </a:fillRef>
+                            <a:effectRef idx="0">
+                              <a:schemeClr val="accent1"/>
+                            </a:effectRef>
+                            <a:fontRef idx="minor">
+                              <a:schemeClr val="dk1"/>
+                            </a:fontRef>
+                          </wps:style>
+                          <wps:txbx>
+                            <w:txbxContent>
+                              <w:p>
+                                <w:pPr>
+                                  <w:ind w:leftChars="67" w:left="141" w:firstLine="1"/>
+                                </w:pPr>
+                                <w:r>
+                                  <w:rPr>
+                                    <w:rFonts w:hint="eastAsia"/>
+                                  </w:rPr>
+                                  <w:t>＜凡例＞</w:t>
+                                </w:r>
+                              </w:p>
+                            </w:txbxContent>
+                          </wps:txbx>
+                          <wps:bodyPr rot="0" spcFirstLastPara="0" vertOverflow="overflow" horzOverflow="overflow" vert="horz" wrap="square" lIns="0" tIns="0" rIns="0" bIns="0" numCol="1" spcCol="0" rtlCol="0" fromWordArt="0" anchor="t" anchorCtr="0" forceAA="0" compatLnSpc="1">
+                            <a:prstTxWarp prst="textNoShape">
+                              <a:avLst/>
+                            </a:prstTxWarp>
+                            <a:noAutofit/>
+                          </wps:bodyPr>
+                        </wps:wsp>
+                      </a:graphicData>
+                    </a:graphic>
+                    <wp14:sizeRelH relativeFrom="margin">
+                      <wp14:pctWidth>0</wp14:pctWidth>
+                    </wp14:sizeRelH>
+                    <wp14:sizeRelV relativeFrom="margin">
+                      <wp14:pctHeight>0</wp14:pctHeight>
+                    </wp14:sizeRelV>
+                  </wp:anchor>
+                </w:drawing>
+              </mc:Choice>
+              <mc:Fallback>
+                <w:pict>
+                  <v:shape w14:anchorId="01079519" id="テキスト ボックス 43" o:spid="_x0000_s1043" type="#_x0000_t202" style="position:absolute;left:0;text-align:left;margin-left:438.75pt;margin-top:49pt;width:74.4pt;height:93pt;z-index:251430908;visibility:visible;mso-wrap-style:square;mso-width-percent:0;mso-height-percent:0;mso-wrap-distance-left:9pt;mso-wrap-distance-top:0;mso-wrap-distance-right:9pt;mso-wrap-distance-bottom:0;mso-position-horizontal:absolute;mso-position-horizontal-relative:text;mso-position-vertical:absolute;mso-position-vertical-relative:text;mso-width-percent:0;mso-height-percent:0;mso-width-relative:margin;mso-height-relative:margin;v-text-anchor:top" o:gfxdata="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" filled="f" strokeweight=".5pt">
+                    <v:path arrowok="t"/>
+                    <v:textbox inset="0,0,0,0">
+                      <w:txbxContent>
+                        <w:p>
+                          <w:pPr>
+                            <w:ind w:leftChars="67" w:left="141" w:firstLine="1"/>
+                          </w:pPr>
+                          <w:r>
+                            <w:rPr>
+                              <w:rFonts w:hint="eastAsia"/>
+                            </w:rPr>
+                            <w:t>＜凡例＞</w:t>
+                          </w:r>
+                        </w:p>
+                      </w:txbxContent>
+                    </v:textbox>
+                  </v:shape>
+                </w:pict>
+              </mc:Fallback>
+            </mc:AlternateContent>
           </w:r>
           <w:r>
             <w:rPr>
               <w:noProof/>
             </w:rPr>
-            <w:pict w14:anchorId="1AEF8387">
-              <v:roundrect id="角丸四角形 35" o:spid="_x0000_s1044" style="position:absolute;left:0;text-align:left;margin-left:18.75pt;margin-top:237.7pt;width:179.25pt;height:236.25pt;z-index:251431933;visibility:visible;mso-position-vertical-relative:page;mso-width-relative:margin;mso-height-relative:margin" arcsize="10923f" o:gfxdata="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" filled="f" strokecolor="#4bacc6 [3208]" strokeweight="2pt">
-                <v:textbox style="mso-next-textbox:#角丸四角形 35">
-                  <w:txbxContent>
-                    <w:p>
-                      <w:pPr>
-                        <w:ind w:left="840"/>
-                        <w:jc w:val="left"/>
-                      </w:pPr>
-                      <w:r>
-                        <w:rPr>
-                          <w:rFonts w:hint="eastAsia"/>
-                        </w:rPr>
-                        <w:t>通販</w:t>
-                      </w:r>
-                      <w:r>
-                        <w:t>システム</w:t>
-                      </w:r>
-                    </w:p>
-                  </w:txbxContent>
-                </v:textbox>
-                <w10:wrap anchory="page"/>
-              </v:roundrect>
-            </w:pict>
+            <mc:AlternateContent>
+              <mc:Choice Requires="wps">
+                <w:drawing>
+                  <wp:anchor distT="0" distB="0" distL="114300" distR="114300" simplePos="0" relativeHeight="251431933" behindDoc="0" locked="0" layoutInCell="1" allowOverlap="1" wp14:anchorId="1AEF8387" wp14:editId="4C153C69">
+                    <wp:simplePos x="0" y="0"/>
+                    <wp:positionH relativeFrom="column">
+                      <wp:posOffset>238125</wp:posOffset>
+                    </wp:positionH>
+                    <wp:positionV relativeFrom="page">
+                      <wp:posOffset>3018790</wp:posOffset>
+                    </wp:positionV>
+                    <wp:extent cx="2276475" cy="3000375"/>
+                    <wp:effectExtent l="0" t="0" r="28575" b="28575"/>
+                    <wp:wrapNone/>
+                    <wp:docPr id="35" name="角丸四角形 35"/>
+                    <wp:cNvGraphicFramePr>
+                      <a:graphicFrameLocks xmlns:a="http://schemas.openxmlformats.org/drawingml/2006/main"/>
+                    </wp:cNvGraphicFramePr>
+                    <a:graphic xmlns:a="http://schemas.openxmlformats.org/drawingml/2006/main">
+                      <a:graphicData uri="http://schemas.microsoft.com/office/word/2010/wordprocessingShape">
+                        <wps:wsp>
+                          <wps:cNvSpPr>
+                            <a:spLocks/>
+                          </wps:cNvSpPr>
+                          <wps:spPr>
+                            <a:xfrm>
+                              <a:off x="0" y="0"/>
+                              <a:ext cx="2276475" cy="3000375"/>
+                            </a:xfrm>
+                            <a:prstGeom prst="roundRect">
+                              <a:avLst/>
+                            </a:prstGeom>
+                            <a:noFill/>
+                          </wps:spPr>
+                          <wps:style>
+                            <a:lnRef idx="2">
+                              <a:schemeClr val="accent5"/>
+                            </a:lnRef>
+                            <a:fillRef idx="1">
+                              <a:schemeClr val="lt1"/>
+                            </a:fillRef>
+                            <a:effectRef idx="0">
+                              <a:schemeClr val="accent5"/>
+                            </a:effectRef>
+                            <a:fontRef idx="minor">
+                              <a:schemeClr val="dk1"/>
+                            </a:fontRef>
+                          </wps:style>
+                          <wps:txbx>
+                            <w:txbxContent>
+                              <w:p>
+                                <w:pPr>
+                                  <w:ind w:left="840"/>
+                                  <w:jc w:val="left"/>
+                                </w:pPr>
+                                <w:r>
+                                  <w:rPr>
+                                    <w:rFonts w:hint="eastAsia"/>
+                                  </w:rPr>
+                                  <w:t>通販</w:t>
+                                </w:r>
+                                <w:r>
+                                  <w:t>システム</w:t>
+                                </w:r>
+                              </w:p>
+                            </w:txbxContent>
+                          </wps:txbx>
+                          <wps:bodyPr rot="0" spcFirstLastPara="0" vertOverflow="overflow" horzOverflow="overflow" vert="horz" wrap="square" lIns="91440" tIns="45720" rIns="91440" bIns="45720" numCol="1" spcCol="0" rtlCol="0" fromWordArt="0" anchor="t" anchorCtr="0" forceAA="0" compatLnSpc="1">
+                            <a:prstTxWarp prst="textNoShape">
+                              <a:avLst/>
+                            </a:prstTxWarp>
+                            <a:noAutofit/>
+                          </wps:bodyPr>
+                        </wps:wsp>
+                      </a:graphicData>
+                    </a:graphic>
+                    <wp14:sizeRelH relativeFrom="margin">
+                      <wp14:pctWidth>0</wp14:pctWidth>
+                    </wp14:sizeRelH>
+                    <wp14:sizeRelV relativeFrom="margin">
+                      <wp14:pctHeight>0</wp14:pctHeight>
+                    </wp14:sizeRelV>
+                  </wp:anchor>
+                </w:drawing>
+              </mc:Choice>
+              <mc:Fallback>
+                <w:pict>
+                  <v:roundrect w14:anchorId="1AEF8387" id="角丸四角形 35" o:spid="_x0000_s1044" style="position:absolute;left:0;text-align:left;margin-left:18.75pt;margin-top:237.7pt;width:179.25pt;height:236.25pt;z-index:251431933;visibility:visible;mso-wrap-style:square;mso-width-percent:0;mso-height-percent:0;mso-wrap-distance-left:9pt;mso-wrap-distance-top:0;mso-wrap-distance-right:9pt;mso-wrap-distance-bottom:0;mso-position-horizontal:absolute;mso-position-horizontal-relative:text;mso-position-vertical:absolute;mso-position-vertical-relative:page;mso-width-percent:0;mso-height-percent:0;mso-width-relative:margin;mso-height-relative:margin;v-text-anchor:top" arcsize="10923f" o:gfxdata="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" filled="f" strokecolor="#4bacc6 [3208]" strokeweight="2pt">
+                    <v:path arrowok="t"/>
+                    <v:textbox>
+                      <w:txbxContent>
+                        <w:p>
+                          <w:pPr>
+                            <w:ind w:left="840"/>
+                            <w:jc w:val="left"/>
+                          </w:pPr>
+                          <w:r>
+                            <w:rPr>
+                              <w:rFonts w:hint="eastAsia"/>
+                            </w:rPr>
+                            <w:t>通販</w:t>
+                          </w:r>
+                          <w:r>
+                            <w:t>システム</w:t>
+                          </w:r>
+                        </w:p>
+                      </w:txbxContent>
+                    </v:textbox>
+                    <w10:wrap anchory="page"/>
+                  </v:roundrect>
+                </w:pict>
+              </mc:Fallback>
+            </mc:AlternateContent>
           </w:r>
           <w:r>
             <w:rPr>
               <w:noProof/>
             </w:rPr>
-            <w:pict w14:anchorId="7195824C">
-              <v:roundrect id="角丸四角形 36" o:spid="_x0000_s1045" style="position:absolute;left:0;text-align:left;margin-left:201pt;margin-top:237.7pt;width:222.75pt;height:237.75pt;z-index:251432958;visibility:visible;mso-position-vertical-relative:page;mso-width-relative:margin;mso-height-relative:margin" arcsize="10923f" o:gfxdata="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" filled="f" strokecolor="#4bacc6 [3208]" strokeweight="2pt">
-                <v:textbox style="mso-next-textbox:#角丸四角形 36">
-                  <w:txbxContent>
-                    <w:p>
-                      <w:pPr>
-                        <w:ind w:left="840"/>
-                        <w:jc w:val="left"/>
-                      </w:pPr>
-                      <w:r>
-                        <w:rPr>
-                          <w:rFonts w:hint="eastAsia"/>
-                        </w:rPr>
-                        <w:t>商品管理システム</w:t>
-                      </w:r>
-                    </w:p>
-                    <w:p>
-                      <w:pPr>
-                        <w:ind w:left="840"/>
-                        <w:jc w:val="left"/>
-                      </w:pPr>
-                      <w:r>
-                        <w:rPr>
-                          <w:rFonts w:hint="eastAsia"/>
-                        </w:rPr>
-                        <w:t>(現行システム)</w:t>
-                      </w:r>
-                    </w:p>
-                  </w:txbxContent>
-                </v:textbox>
-                <w10:wrap anchory="page"/>
-              </v:roundrect>
-            </w:pict>
+            <mc:AlternateContent>
+              <mc:Choice Requires="wps">
+                <w:drawing>
+                  <wp:anchor distT="0" distB="0" distL="114300" distR="114300" simplePos="0" relativeHeight="251432958" behindDoc="0" locked="0" layoutInCell="1" allowOverlap="1" wp14:anchorId="7195824C" wp14:editId="17D06B5D">
+                    <wp:simplePos x="0" y="0"/>
+                    <wp:positionH relativeFrom="column">
+                      <wp:posOffset>2552700</wp:posOffset>
+                    </wp:positionH>
+                    <wp:positionV relativeFrom="page">
+                      <wp:posOffset>3018790</wp:posOffset>
+                    </wp:positionV>
+                    <wp:extent cx="2828925" cy="3019425"/>
+                    <wp:effectExtent l="0" t="0" r="28575" b="28575"/>
+                    <wp:wrapNone/>
+                    <wp:docPr id="36" name="角丸四角形 36"/>
+                    <wp:cNvGraphicFramePr>
+                      <a:graphicFrameLocks xmlns:a="http://schemas.openxmlformats.org/drawingml/2006/main"/>
+                    </wp:cNvGraphicFramePr>
+                    <a:graphic xmlns:a="http://schemas.openxmlformats.org/drawingml/2006/main">
+                      <a:graphicData uri="http://schemas.microsoft.com/office/word/2010/wordprocessingShape">
+                        <wps:wsp>
+                          <wps:cNvSpPr>
+                            <a:spLocks/>
+                          </wps:cNvSpPr>
+                          <wps:spPr>
+                            <a:xfrm>
+                              <a:off x="0" y="0"/>
+                              <a:ext cx="2828925" cy="3019425"/>
+                            </a:xfrm>
+                            <a:prstGeom prst="roundRect">
+                              <a:avLst/>
+                            </a:prstGeom>
+                            <a:noFill/>
+                          </wps:spPr>
+                          <wps:style>
+                            <a:lnRef idx="2">
+                              <a:schemeClr val="accent5"/>
+                            </a:lnRef>
+                            <a:fillRef idx="1">
+                              <a:schemeClr val="lt1"/>
+                            </a:fillRef>
+                            <a:effectRef idx="0">
+                              <a:schemeClr val="accent5"/>
+                            </a:effectRef>
+                            <a:fontRef idx="minor">
+                              <a:schemeClr val="dk1"/>
+                            </a:fontRef>
+                          </wps:style>
+                          <wps:txbx>
+                            <w:txbxContent>
+                              <w:p>
+                                <w:pPr>
+                                  <w:ind w:left="840"/>
+                                  <w:jc w:val="left"/>
+                                </w:pPr>
+                                <w:r>
+                                  <w:rPr>
+                                    <w:rFonts w:hint="eastAsia"/>
+                                  </w:rPr>
+                                  <w:t>商品管理システム</w:t>
+                                </w:r>
+                              </w:p>
+                              <w:p>
+                                <w:pPr>
+                                  <w:ind w:left="840"/>
+                                  <w:jc w:val="left"/>
+                                </w:pPr>
+                                <w:r>
+                                  <w:rPr>
+                                    <w:rFonts w:hint="eastAsia"/>
+                                  </w:rPr>
+                                  <w:t>(現行システム)</w:t>
+                                </w:r>
+                              </w:p>
+                            </w:txbxContent>
+                          </wps:txbx>
+                          <wps:bodyPr rot="0" spcFirstLastPara="0" vertOverflow="overflow" horzOverflow="overflow" vert="horz" wrap="square" lIns="91440" tIns="45720" rIns="91440" bIns="45720" numCol="1" spcCol="0" rtlCol="0" fromWordArt="0" anchor="t" anchorCtr="0" forceAA="0" compatLnSpc="1">
+                            <a:prstTxWarp prst="textNoShape">
+                              <a:avLst/>
+                            </a:prstTxWarp>
+                            <a:noAutofit/>
+                          </wps:bodyPr>
+                        </wps:wsp>
+                      </a:graphicData>
+                    </a:graphic>
+                    <wp14:sizeRelH relativeFrom="margin">
+                      <wp14:pctWidth>0</wp14:pctWidth>
+                    </wp14:sizeRelH>
+                    <wp14:sizeRelV relativeFrom="margin">
+                      <wp14:pctHeight>0</wp14:pctHeight>
+                    </wp14:sizeRelV>
+                  </wp:anchor>
+                </w:drawing>
+              </mc:Choice>
+              <mc:Fallback>
+                <w:pict>
+                  <v:roundrect w14:anchorId="7195824C" id="角丸四角形 36" o:spid="_x0000_s1045" style="position:absolute;left:0;text-align:left;margin-left:201pt;margin-top:237.7pt;width:222.75pt;height:237.75pt;z-index:251432958;visibility:visible;mso-wrap-style:square;mso-width-percent:0;mso-height-percent:0;mso-wrap-distance-left:9pt;mso-wrap-distance-top:0;mso-wrap-distance-right:9pt;mso-wrap-distance-bottom:0;mso-position-horizontal:absolute;mso-position-horizontal-relative:text;mso-position-vertical:absolute;mso-position-vertical-relative:page;mso-width-percent:0;mso-height-percent:0;mso-width-relative:margin;mso-height-relative:margin;v-text-anchor:top" arcsize="10923f" o:gfxdata="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" filled="f" strokecolor="#4bacc6 [3208]" strokeweight="2pt">
+                    <v:path arrowok="t"/>
+                    <v:textbox>
+                      <w:txbxContent>
+                        <w:p>
+                          <w:pPr>
+                            <w:ind w:left="840"/>
+                            <w:jc w:val="left"/>
+                          </w:pPr>
+                          <w:r>
+                            <w:rPr>
+                              <w:rFonts w:hint="eastAsia"/>
+                            </w:rPr>
+                            <w:t>商品管理システム</w:t>
+                          </w:r>
+                        </w:p>
+                        <w:p>
+                          <w:pPr>
+                            <w:ind w:left="840"/>
+                            <w:jc w:val="left"/>
+                          </w:pPr>
+                          <w:r>
+                            <w:rPr>
+                              <w:rFonts w:hint="eastAsia"/>
+                            </w:rPr>
+                            <w:t>(現行システム)</w:t>
+                          </w:r>
+                        </w:p>
+                      </w:txbxContent>
+                    </v:textbox>
+                    <w10:wrap anchory="page"/>
+                  </v:roundrect>
+                </w:pict>
+              </mc:Fallback>
+            </mc:AlternateContent>
           </w:r>
           <w:r>
             <w:rPr>
@@ -5445,7 +8251,7 @@
                   <wp:posOffset>3663950</wp:posOffset>
                 </wp:positionV>
                 <wp:extent cx="2047875" cy="1533525"/>
-                <wp:effectExtent l="76200" t="38100" r="47625" b="47625"/>
+                <wp:effectExtent l="76200" t="38100" r="66675" b="66675"/>
                 <wp:wrapTight wrapText="bothSides">
                   <wp:wrapPolygon edited="0">
                     <wp:start x="11051" y="-537"/>
@@ -5484,7 +8290,7 @@
                   <wp:posOffset>3692525</wp:posOffset>
                 </wp:positionV>
                 <wp:extent cx="2047875" cy="1533525"/>
-                <wp:effectExtent l="76200" t="38100" r="85725" b="85725"/>
+                <wp:effectExtent l="76200" t="38100" r="104775" b="104775"/>
                 <wp:wrapTight wrapText="bothSides">
                   <wp:wrapPolygon edited="0">
                     <wp:start x="11051" y="-537"/>
@@ -5525,7 +8331,7 @@
                   <wp:posOffset>5022850</wp:posOffset>
                 </wp:positionV>
                 <wp:extent cx="2047875" cy="952500"/>
-                <wp:effectExtent l="95250" t="0" r="47625" b="0"/>
+                <wp:effectExtent l="95250" t="0" r="66675" b="0"/>
                 <wp:wrapTight wrapText="bothSides">
                   <wp:wrapPolygon edited="0">
                     <wp:start x="-603" y="6048"/>
@@ -5572,40 +8378,146 @@
             <w:rPr>
               <w:noProof/>
             </w:rPr>
-            <w:pict w14:anchorId="7CD0BCC3">
-              <v:rect id="正方形/長方形 38" o:spid="_x0000_s1046" style="position:absolute;left:0;text-align:left;margin-left:450pt;margin-top:9.7pt;width:51pt;height:26.25pt;z-index:254720000;visibility:visible;mso-width-relative:margin;mso-height-relative:margin;v-text-anchor:middle" o:gfxdata="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" filled="f" strokecolor="#4f81bd [3204]" strokeweight="2pt">
-                <v:stroke linestyle="thickThin"/>
-                <v:textbox style="mso-next-textbox:#正方形/長方形 38" inset="0,0,0,0">
-                  <w:txbxContent>
-                    <w:p>
-                      <w:pPr>
-                        <w:ind w:leftChars="0" w:left="720" w:hangingChars="400" w:hanging="720"/>
-                        <w:jc w:val="center"/>
-                        <w:rPr>
-                          <w:color w:val="000000" w:themeColor="text1"/>
-                          <w:sz w:val="18"/>
-                        </w:rPr>
-                      </w:pPr>
-                      <w:r>
-                        <w:rPr>
-                          <w:rFonts w:hint="eastAsia"/>
-                          <w:color w:val="000000" w:themeColor="text1"/>
-                          <w:sz w:val="18"/>
-                        </w:rPr>
-                        <w:t>実現</w:t>
-                      </w:r>
-                      <w:r>
-                        <w:rPr>
-                          <w:color w:val="000000" w:themeColor="text1"/>
-                          <w:sz w:val="18"/>
-                        </w:rPr>
-                        <w:t>対象</w:t>
-                      </w:r>
-                    </w:p>
-                  </w:txbxContent>
-                </v:textbox>
-              </v:rect>
-            </w:pict>
+            <mc:AlternateContent>
+              <mc:Choice Requires="wps">
+                <w:drawing>
+                  <wp:anchor distT="0" distB="0" distL="114300" distR="114300" simplePos="0" relativeHeight="254720000" behindDoc="0" locked="0" layoutInCell="1" allowOverlap="1" wp14:anchorId="7CD0BCC3" wp14:editId="4360F5F6">
+                    <wp:simplePos x="0" y="0"/>
+                    <wp:positionH relativeFrom="column">
+                      <wp:posOffset>5715000</wp:posOffset>
+                    </wp:positionH>
+                    <wp:positionV relativeFrom="paragraph">
+                      <wp:posOffset>123190</wp:posOffset>
+                    </wp:positionV>
+                    <wp:extent cx="647700" cy="333375"/>
+                    <wp:effectExtent l="0" t="0" r="19050" b="28575"/>
+                    <wp:wrapNone/>
+                    <wp:docPr id="38" name="正方形/長方形 38"/>
+                    <wp:cNvGraphicFramePr>
+                      <a:graphicFrameLocks xmlns:a="http://schemas.openxmlformats.org/drawingml/2006/main"/>
+                    </wp:cNvGraphicFramePr>
+                    <a:graphic xmlns:a="http://schemas.openxmlformats.org/drawingml/2006/main">
+                      <a:graphicData uri="http://schemas.microsoft.com/office/word/2010/wordprocessingShape">
+                        <wps:wsp>
+                          <wps:cNvSpPr>
+                            <a:spLocks/>
+                          </wps:cNvSpPr>
+                          <wps:spPr>
+                            <a:xfrm>
+                              <a:off x="0" y="0"/>
+                              <a:ext cx="647700" cy="333375"/>
+                            </a:xfrm>
+                            <a:prstGeom prst="rect">
+                              <a:avLst/>
+                            </a:prstGeom>
+                            <a:noFill/>
+                            <a:ln cmpd="thickThin">
+                              <a:solidFill>
+                                <a:schemeClr val="accent1"/>
+                              </a:solidFill>
+                            </a:ln>
+                          </wps:spPr>
+                          <wps:style>
+                            <a:lnRef idx="2">
+                              <a:schemeClr val="accent1">
+                                <a:shade val="50000"/>
+                              </a:schemeClr>
+                            </a:lnRef>
+                            <a:fillRef idx="1">
+                              <a:schemeClr val="accent1"/>
+                            </a:fillRef>
+                            <a:effectRef idx="0">
+                              <a:schemeClr val="accent1"/>
+                            </a:effectRef>
+                            <a:fontRef idx="minor">
+                              <a:schemeClr val="lt1"/>
+                            </a:fontRef>
+                          </wps:style>
+                          <wps:txbx>
+                            <w:txbxContent>
+                              <w:p>
+                                <w:pPr>
+                                  <w:ind w:leftChars="0" w:left="720" w:hangingChars="400" w:hanging="720"/>
+                                  <w:jc w:val="center"/>
+                                  <w:rPr>
+                                    <w:color w:val="000000" w:themeColor="text1"/>
+                                    <w:sz w:val="18"/>
+                                  </w:rPr>
+                                </w:pPr>
+                                <w:r>
+                                  <w:rPr>
+                                    <w:rFonts w:hint="eastAsia"/>
+                                    <w:color w:val="000000" w:themeColor="text1"/>
+                                    <w:sz w:val="18"/>
+                                  </w:rPr>
+                                  <w:t>実現</w:t>
+                                </w:r>
+                                <w:r>
+                                  <w:rPr>
+                                    <w:color w:val="000000" w:themeColor="text1"/>
+                                    <w:sz w:val="18"/>
+                                  </w:rPr>
+                                  <w:t>対象</w:t>
+                                </w:r>
+                              </w:p>
+                            </w:txbxContent>
+                          </wps:txbx>
+                          <wps:bodyPr rot="0" spcFirstLastPara="0" vertOverflow="overflow" horzOverflow="overflow" vert="horz" wrap="square" lIns="0" tIns="0" rIns="0" bIns="0" numCol="1" spcCol="0" rtlCol="0" fromWordArt="0" anchor="ctr" anchorCtr="0" forceAA="0" compatLnSpc="1">
+                            <a:prstTxWarp prst="textNoShape">
+                              <a:avLst/>
+                            </a:prstTxWarp>
+                            <a:noAutofit/>
+                          </wps:bodyPr>
+                        </wps:wsp>
+                      </a:graphicData>
+                    </a:graphic>
+                    <wp14:sizeRelH relativeFrom="margin">
+                      <wp14:pctWidth>0</wp14:pctWidth>
+                    </wp14:sizeRelH>
+                    <wp14:sizeRelV relativeFrom="margin">
+                      <wp14:pctHeight>0</wp14:pctHeight>
+                    </wp14:sizeRelV>
+                  </wp:anchor>
+                </w:drawing>
+              </mc:Choice>
+              <mc:Fallback>
+                <w:pict>
+                  <v:rect w14:anchorId="7CD0BCC3" id="正方形/長方形 38" o:spid="_x0000_s1046" style="position:absolute;left:0;text-align:left;margin-left:450pt;margin-top:9.7pt;width:51pt;height:26.25pt;z-index:254720000;visibility:visible;mso-wrap-style:square;mso-width-percent:0;mso-height-percent:0;mso-wrap-distance-left:9pt;mso-wrap-distance-top:0;mso-wrap-distance-right:9pt;mso-wrap-distance-bottom:0;mso-position-horizontal:absolute;mso-position-horizontal-relative:text;mso-position-vertical:absolute;mso-position-vertical-relative:text;mso-width-percent:0;mso-height-percent:0;mso-width-relative:margin;mso-height-relative:margin;v-text-anchor:middle" o:gfxdata="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" filled="f" strokecolor="#4f81bd [3204]" strokeweight="2pt">
+                    <v:stroke linestyle="thickThin"/>
+                    <v:path arrowok="t"/>
+                    <v:textbox inset="0,0,0,0">
+                      <w:txbxContent>
+                        <w:p>
+                          <w:pPr>
+                            <w:ind w:leftChars="0" w:left="720" w:hangingChars="400" w:hanging="720"/>
+                            <w:jc w:val="center"/>
+                            <w:rPr>
+                              <w:color w:val="000000" w:themeColor="text1"/>
+                              <w:sz w:val="18"/>
+                            </w:rPr>
+                          </w:pPr>
+                          <w:r>
+                            <w:rPr>
+                              <w:rFonts w:hint="eastAsia"/>
+                              <w:color w:val="000000" w:themeColor="text1"/>
+                              <w:sz w:val="18"/>
+                            </w:rPr>
+                            <w:t>実現</w:t>
+                          </w:r>
+                          <w:r>
+                            <w:rPr>
+                              <w:color w:val="000000" w:themeColor="text1"/>
+                              <w:sz w:val="18"/>
+                            </w:rPr>
+                            <w:t>対象</w:t>
+                          </w:r>
+                        </w:p>
+                      </w:txbxContent>
+                    </v:textbox>
+                  </v:rect>
+                </w:pict>
+              </mc:Fallback>
+            </mc:AlternateContent>
           </w:r>
         </w:p>
         <w:p>
@@ -5621,40 +8533,148 @@
             <w:rPr>
               <w:noProof/>
             </w:rPr>
-            <w:pict w14:anchorId="6EE68B8F">
-              <v:rect id="正方形/長方形 41" o:spid="_x0000_s1047" style="position:absolute;left:0;text-align:left;margin-left:450pt;margin-top:10.75pt;width:51pt;height:26.25pt;z-index:254722048;visibility:visible;mso-width-relative:margin;mso-height-relative:margin;v-text-anchor:middle" o:gfxdata="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" fillcolor="#eeece1 [3214]" strokecolor="black [3213]">
-                <v:stroke linestyle="thickThin"/>
-                <v:textbox style="mso-next-textbox:#正方形/長方形 41" inset="0,0,0,0">
-                  <w:txbxContent>
-                    <w:p>
-                      <w:pPr>
-                        <w:ind w:leftChars="0" w:left="720" w:hangingChars="400" w:hanging="720"/>
-                        <w:jc w:val="center"/>
-                        <w:rPr>
-                          <w:color w:val="000000" w:themeColor="text1"/>
-                          <w:sz w:val="18"/>
-                        </w:rPr>
-                      </w:pPr>
-                      <w:r>
-                        <w:rPr>
-                          <w:rFonts w:hint="eastAsia"/>
-                          <w:color w:val="000000" w:themeColor="text1"/>
-                          <w:sz w:val="18"/>
-                        </w:rPr>
-                        <w:t>現行</w:t>
-                      </w:r>
-                      <w:r>
-                        <w:rPr>
-                          <w:color w:val="000000" w:themeColor="text1"/>
-                          <w:sz w:val="18"/>
-                        </w:rPr>
-                        <w:t>機能</w:t>
-                      </w:r>
-                    </w:p>
-                  </w:txbxContent>
-                </v:textbox>
-              </v:rect>
-            </w:pict>
+            <mc:AlternateContent>
+              <mc:Choice Requires="wps">
+                <w:drawing>
+                  <wp:anchor distT="0" distB="0" distL="114300" distR="114300" simplePos="0" relativeHeight="254722048" behindDoc="0" locked="0" layoutInCell="1" allowOverlap="1" wp14:anchorId="6EE68B8F" wp14:editId="1B5952C0">
+                    <wp:simplePos x="0" y="0"/>
+                    <wp:positionH relativeFrom="column">
+                      <wp:posOffset>5715000</wp:posOffset>
+                    </wp:positionH>
+                    <wp:positionV relativeFrom="paragraph">
+                      <wp:posOffset>136525</wp:posOffset>
+                    </wp:positionV>
+                    <wp:extent cx="647700" cy="333375"/>
+                    <wp:effectExtent l="0" t="0" r="19050" b="28575"/>
+                    <wp:wrapNone/>
+                    <wp:docPr id="41" name="正方形/長方形 41"/>
+                    <wp:cNvGraphicFramePr>
+                      <a:graphicFrameLocks xmlns:a="http://schemas.openxmlformats.org/drawingml/2006/main"/>
+                    </wp:cNvGraphicFramePr>
+                    <a:graphic xmlns:a="http://schemas.openxmlformats.org/drawingml/2006/main">
+                      <a:graphicData uri="http://schemas.microsoft.com/office/word/2010/wordprocessingShape">
+                        <wps:wsp>
+                          <wps:cNvSpPr>
+                            <a:spLocks/>
+                          </wps:cNvSpPr>
+                          <wps:spPr>
+                            <a:xfrm>
+                              <a:off x="0" y="0"/>
+                              <a:ext cx="647700" cy="333375"/>
+                            </a:xfrm>
+                            <a:prstGeom prst="rect">
+                              <a:avLst/>
+                            </a:prstGeom>
+                            <a:solidFill>
+                              <a:schemeClr val="bg2"/>
+                            </a:solidFill>
+                            <a:ln w="9525" cmpd="thickThin">
+                              <a:solidFill>
+                                <a:schemeClr val="tx1"/>
+                              </a:solidFill>
+                            </a:ln>
+                          </wps:spPr>
+                          <wps:style>
+                            <a:lnRef idx="2">
+                              <a:schemeClr val="accent1">
+                                <a:shade val="50000"/>
+                              </a:schemeClr>
+                            </a:lnRef>
+                            <a:fillRef idx="1">
+                              <a:schemeClr val="accent1"/>
+                            </a:fillRef>
+                            <a:effectRef idx="0">
+                              <a:schemeClr val="accent1"/>
+                            </a:effectRef>
+                            <a:fontRef idx="minor">
+                              <a:schemeClr val="lt1"/>
+                            </a:fontRef>
+                          </wps:style>
+                          <wps:txbx>
+                            <w:txbxContent>
+                              <w:p>
+                                <w:pPr>
+                                  <w:ind w:leftChars="0" w:left="720" w:hangingChars="400" w:hanging="720"/>
+                                  <w:jc w:val="center"/>
+                                  <w:rPr>
+                                    <w:color w:val="000000" w:themeColor="text1"/>
+                                    <w:sz w:val="18"/>
+                                  </w:rPr>
+                                </w:pPr>
+                                <w:r>
+                                  <w:rPr>
+                                    <w:rFonts w:hint="eastAsia"/>
+                                    <w:color w:val="000000" w:themeColor="text1"/>
+                                    <w:sz w:val="18"/>
+                                  </w:rPr>
+                                  <w:t>現行</w:t>
+                                </w:r>
+                                <w:r>
+                                  <w:rPr>
+                                    <w:color w:val="000000" w:themeColor="text1"/>
+                                    <w:sz w:val="18"/>
+                                  </w:rPr>
+                                  <w:t>機能</w:t>
+                                </w:r>
+                              </w:p>
+                            </w:txbxContent>
+                          </wps:txbx>
+                          <wps:bodyPr rot="0" spcFirstLastPara="0" vertOverflow="overflow" horzOverflow="overflow" vert="horz" wrap="square" lIns="0" tIns="0" rIns="0" bIns="0" numCol="1" spcCol="0" rtlCol="0" fromWordArt="0" anchor="ctr" anchorCtr="0" forceAA="0" compatLnSpc="1">
+                            <a:prstTxWarp prst="textNoShape">
+                              <a:avLst/>
+                            </a:prstTxWarp>
+                            <a:noAutofit/>
+                          </wps:bodyPr>
+                        </wps:wsp>
+                      </a:graphicData>
+                    </a:graphic>
+                    <wp14:sizeRelH relativeFrom="margin">
+                      <wp14:pctWidth>0</wp14:pctWidth>
+                    </wp14:sizeRelH>
+                    <wp14:sizeRelV relativeFrom="margin">
+                      <wp14:pctHeight>0</wp14:pctHeight>
+                    </wp14:sizeRelV>
+                  </wp:anchor>
+                </w:drawing>
+              </mc:Choice>
+              <mc:Fallback>
+                <w:pict>
+                  <v:rect w14:anchorId="6EE68B8F" id="正方形/長方形 41" o:spid="_x0000_s1047" style="position:absolute;left:0;text-align:left;margin-left:450pt;margin-top:10.75pt;width:51pt;height:26.25pt;z-index:254722048;visibility:visible;mso-wrap-style:square;mso-width-percent:0;mso-height-percent:0;mso-wrap-distance-left:9pt;mso-wrap-distance-top:0;mso-wrap-distance-right:9pt;mso-wrap-distance-bottom:0;mso-position-horizontal:absolute;mso-position-horizontal-relative:text;mso-position-vertical:absolute;mso-position-vertical-relative:text;mso-width-percent:0;mso-height-percent:0;mso-width-relative:margin;mso-height-relative:margin;v-text-anchor:middle" o:gfxdata="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" fillcolor="#eeece1 [3214]" strokecolor="black [3213]">
+                    <v:stroke linestyle="thickThin"/>
+                    <v:path arrowok="t"/>
+                    <v:textbox inset="0,0,0,0">
+                      <w:txbxContent>
+                        <w:p>
+                          <w:pPr>
+                            <w:ind w:leftChars="0" w:left="720" w:hangingChars="400" w:hanging="720"/>
+                            <w:jc w:val="center"/>
+                            <w:rPr>
+                              <w:color w:val="000000" w:themeColor="text1"/>
+                              <w:sz w:val="18"/>
+                            </w:rPr>
+                          </w:pPr>
+                          <w:r>
+                            <w:rPr>
+                              <w:rFonts w:hint="eastAsia"/>
+                              <w:color w:val="000000" w:themeColor="text1"/>
+                              <w:sz w:val="18"/>
+                            </w:rPr>
+                            <w:t>現行</w:t>
+                          </w:r>
+                          <w:r>
+                            <w:rPr>
+                              <w:color w:val="000000" w:themeColor="text1"/>
+                              <w:sz w:val="18"/>
+                            </w:rPr>
+                            <w:t>機能</w:t>
+                          </w:r>
+                        </w:p>
+                      </w:txbxContent>
+                    </v:textbox>
+                  </v:rect>
+                </w:pict>
+              </mc:Fallback>
+            </mc:AlternateContent>
           </w:r>
         </w:p>
         <w:p>
@@ -11603,7 +14623,7 @@
             <w:tc>
               <w:tcPr>
                 <w:cnfStyle w:val="001000000000" w:firstRow="0" w:lastRow="0" w:firstColumn="1" w:lastColumn="0" w:oddVBand="0" w:evenVBand="0" w:oddHBand="0" w:evenHBand="0" w:firstRowFirstColumn="0" w:firstRowLastColumn="0" w:lastRowFirstColumn="0" w:lastRowLastColumn="0"/>
-                <w:tcW w:w="4248" w:type="dxa"/>
+                <w:tcW w:w="4321" w:type="dxa"/>
                 <w:gridSpan w:val="4"/>
                 <w:tcBorders>
                   <w:top w:val="single" w:sz="4" w:space="0" w:color="B6DDE8" w:themeColor="accent5" w:themeTint="66"/>
@@ -11633,7 +14653,7 @@
             </w:tc>
             <w:tc>
               <w:tcPr>
-                <w:tcW w:w="6095" w:type="dxa"/>
+                <w:tcW w:w="6022" w:type="dxa"/>
                 <w:vMerge w:val="restart"/>
                 <w:tcBorders>
                   <w:top w:val="single" w:sz="4" w:space="0" w:color="B6DDE8" w:themeColor="accent5" w:themeTint="66"/>
@@ -11671,7 +14691,7 @@
             <w:tc>
               <w:tcPr>
                 <w:cnfStyle w:val="001000000000" w:firstRow="0" w:lastRow="0" w:firstColumn="1" w:lastColumn="0" w:oddVBand="0" w:evenVBand="0" w:oddHBand="0" w:evenHBand="0" w:firstRowFirstColumn="0" w:firstRowLastColumn="0" w:lastRowFirstColumn="0" w:lastRowLastColumn="0"/>
-                <w:tcW w:w="1803" w:type="dxa"/>
+                <w:tcW w:w="1788" w:type="dxa"/>
                 <w:gridSpan w:val="2"/>
                 <w:tcBorders>
                   <w:top w:val="single" w:sz="4" w:space="0" w:color="B6DDE8" w:themeColor="accent5" w:themeTint="66"/>
@@ -11703,7 +14723,7 @@
             </w:tc>
             <w:tc>
               <w:tcPr>
-                <w:tcW w:w="2445" w:type="dxa"/>
+                <w:tcW w:w="2533" w:type="dxa"/>
                 <w:gridSpan w:val="2"/>
                 <w:tcBorders>
                   <w:top w:val="single" w:sz="4" w:space="0" w:color="B6DDE8" w:themeColor="accent5" w:themeTint="66"/>
@@ -11737,7 +14757,7 @@
             </w:tc>
             <w:tc>
               <w:tcPr>
-                <w:tcW w:w="6095" w:type="dxa"/>
+                <w:tcW w:w="6022" w:type="dxa"/>
                 <w:vMerge/>
                 <w:tcBorders>
                   <w:top w:val="single" w:sz="4" w:space="0" w:color="B6DDE8" w:themeColor="accent5" w:themeTint="66"/>
@@ -11768,7 +14788,7 @@
             <w:tc>
               <w:tcPr>
                 <w:cnfStyle w:val="001000000000" w:firstRow="0" w:lastRow="0" w:firstColumn="1" w:lastColumn="0" w:oddVBand="0" w:evenVBand="0" w:oddHBand="0" w:evenHBand="0" w:firstRowFirstColumn="0" w:firstRowLastColumn="0" w:lastRowFirstColumn="0" w:lastRowLastColumn="0"/>
-                <w:tcW w:w="419" w:type="dxa"/>
+                <w:tcW w:w="418" w:type="dxa"/>
                 <w:vMerge w:val="restart"/>
                 <w:tcBorders>
                   <w:top w:val="single" w:sz="4" w:space="0" w:color="B6DDE8" w:themeColor="accent5" w:themeTint="66"/>
@@ -11779,7 +14799,7 @@
                 <w:pPr>
                   <w:ind w:leftChars="0" w:left="0"/>
                   <w:rPr>
-                    <w:rFonts w:ascii="メイリオ" w:eastAsia="メイリオ" w:hAnsi="メイリオ" w:cs="メイリオ" w:hint="eastAsia"/>
+                    <w:rFonts w:ascii="メイリオ" w:eastAsia="メイリオ" w:hAnsi="メイリオ" w:cs="メイリオ"/>
                     <w:b w:val="0"/>
                     <w:sz w:val="18"/>
                     <w:szCs w:val="18"/>
@@ -11798,7 +14818,7 @@
             </w:tc>
             <w:tc>
               <w:tcPr>
-                <w:tcW w:w="1384" w:type="dxa"/>
+                <w:tcW w:w="1370" w:type="dxa"/>
                 <w:vMerge w:val="restart"/>
                 <w:tcBorders>
                   <w:top w:val="single" w:sz="4" w:space="0" w:color="B6DDE8" w:themeColor="accent5" w:themeTint="66"/>
@@ -11821,13 +14841,21 @@
                     <w:sz w:val="18"/>
                     <w:szCs w:val="18"/>
                   </w:rPr>
-                  <w:t>お気に入り管理</w:t>
+                  <w:t>商品</w:t>
+                </w:r>
+                <w:r>
+                  <w:rPr>
+                    <w:rFonts w:ascii="メイリオ" w:eastAsia="メイリオ" w:hAnsi="メイリオ" w:cs="メイリオ"/>
+                    <w:sz w:val="18"/>
+                    <w:szCs w:val="18"/>
+                  </w:rPr>
+                  <w:t>管理</w:t>
                 </w:r>
               </w:p>
             </w:tc>
             <w:tc>
               <w:tcPr>
-                <w:tcW w:w="328" w:type="dxa"/>
+                <w:tcW w:w="440" w:type="dxa"/>
                 <w:tcBorders>
                   <w:top w:val="single" w:sz="4" w:space="0" w:color="B6DDE8" w:themeColor="accent5" w:themeTint="66"/>
                 </w:tcBorders>
@@ -11855,7 +14883,7 @@
             </w:tc>
             <w:tc>
               <w:tcPr>
-                <w:tcW w:w="2117" w:type="dxa"/>
+                <w:tcW w:w="2093" w:type="dxa"/>
                 <w:tcBorders>
                   <w:top w:val="single" w:sz="4" w:space="0" w:color="B6DDE8" w:themeColor="accent5" w:themeTint="66"/>
                 </w:tcBorders>
@@ -11891,7 +14919,7 @@
             </w:tc>
             <w:tc>
               <w:tcPr>
-                <w:tcW w:w="6095" w:type="dxa"/>
+                <w:tcW w:w="6022" w:type="dxa"/>
                 <w:tcBorders>
                   <w:top w:val="single" w:sz="4" w:space="0" w:color="B6DDE8" w:themeColor="accent5" w:themeTint="66"/>
                 </w:tcBorders>
@@ -11921,7 +14949,7 @@
                   <w:ind w:leftChars="0" w:left="0"/>
                   <w:cnfStyle w:val="000000000000" w:firstRow="0" w:lastRow="0" w:firstColumn="0" w:lastColumn="0" w:oddVBand="0" w:evenVBand="0" w:oddHBand="0" w:evenHBand="0" w:firstRowFirstColumn="0" w:firstRowLastColumn="0" w:lastRowFirstColumn="0" w:lastRowLastColumn="0"/>
                   <w:rPr>
-                    <w:rFonts w:ascii="メイリオ" w:eastAsia="メイリオ" w:hAnsi="メイリオ" w:cs="メイリオ" w:hint="eastAsia"/>
+                    <w:rFonts w:ascii="メイリオ" w:eastAsia="メイリオ" w:hAnsi="メイリオ" w:cs="メイリオ"/>
                     <w:sz w:val="18"/>
                     <w:szCs w:val="18"/>
                   </w:rPr>
@@ -11991,7 +15019,7 @@
                   <w:ind w:leftChars="0" w:left="0"/>
                   <w:cnfStyle w:val="000000000000" w:firstRow="0" w:lastRow="0" w:firstColumn="0" w:lastColumn="0" w:oddVBand="0" w:evenVBand="0" w:oddHBand="0" w:evenHBand="0" w:firstRowFirstColumn="0" w:firstRowLastColumn="0" w:lastRowFirstColumn="0" w:lastRowLastColumn="0"/>
                   <w:rPr>
-                    <w:rFonts w:ascii="メイリオ" w:eastAsia="メイリオ" w:hAnsi="メイリオ" w:cs="メイリオ" w:hint="eastAsia"/>
+                    <w:rFonts w:ascii="メイリオ" w:eastAsia="メイリオ" w:hAnsi="メイリオ" w:cs="メイリオ"/>
                     <w:sz w:val="18"/>
                     <w:szCs w:val="18"/>
                   </w:rPr>
@@ -12019,7 +15047,7 @@
             <w:tc>
               <w:tcPr>
                 <w:cnfStyle w:val="001000000000" w:firstRow="0" w:lastRow="0" w:firstColumn="1" w:lastColumn="0" w:oddVBand="0" w:evenVBand="0" w:oddHBand="0" w:evenHBand="0" w:firstRowFirstColumn="0" w:firstRowLastColumn="0" w:lastRowFirstColumn="0" w:lastRowLastColumn="0"/>
-                <w:tcW w:w="419" w:type="dxa"/>
+                <w:tcW w:w="418" w:type="dxa"/>
                 <w:vMerge/>
                 <w:shd w:val="clear" w:color="auto" w:fill="4BACC6" w:themeFill="accent5"/>
               </w:tcPr>
@@ -12037,7 +15065,7 @@
             </w:tc>
             <w:tc>
               <w:tcPr>
-                <w:tcW w:w="1384" w:type="dxa"/>
+                <w:tcW w:w="1370" w:type="dxa"/>
                 <w:vMerge/>
                 <w:shd w:val="clear" w:color="auto" w:fill="4BACC6" w:themeFill="accent5"/>
               </w:tcPr>
@@ -12056,7 +15084,7 @@
             </w:tc>
             <w:tc>
               <w:tcPr>
-                <w:tcW w:w="328" w:type="dxa"/>
+                <w:tcW w:w="440" w:type="dxa"/>
                 <w:shd w:val="clear" w:color="auto" w:fill="4BACC6" w:themeFill="accent5"/>
               </w:tcPr>
               <w:p>
@@ -12081,7 +15109,7 @@
             </w:tc>
             <w:tc>
               <w:tcPr>
-                <w:tcW w:w="2117" w:type="dxa"/>
+                <w:tcW w:w="2093" w:type="dxa"/>
                 <w:shd w:val="clear" w:color="auto" w:fill="4BACC6" w:themeFill="accent5"/>
               </w:tcPr>
               <w:p>
@@ -12089,7 +15117,7 @@
                   <w:ind w:leftChars="0" w:left="0"/>
                   <w:cnfStyle w:val="000000000000" w:firstRow="0" w:lastRow="0" w:firstColumn="0" w:lastColumn="0" w:oddVBand="0" w:evenVBand="0" w:oddHBand="0" w:evenHBand="0" w:firstRowFirstColumn="0" w:firstRowLastColumn="0" w:lastRowFirstColumn="0" w:lastRowLastColumn="0"/>
                   <w:rPr>
-                    <w:rFonts w:ascii="メイリオ" w:eastAsia="メイリオ" w:hAnsi="メイリオ" w:cs="メイリオ" w:hint="eastAsia"/>
+                    <w:rFonts w:ascii="メイリオ" w:eastAsia="メイリオ" w:hAnsi="メイリオ" w:cs="メイリオ"/>
                     <w:sz w:val="18"/>
                     <w:szCs w:val="18"/>
                   </w:rPr>
@@ -12114,7 +15142,7 @@
             </w:tc>
             <w:tc>
               <w:tcPr>
-                <w:tcW w:w="6095" w:type="dxa"/>
+                <w:tcW w:w="6022" w:type="dxa"/>
                 <w:shd w:val="clear" w:color="auto" w:fill="4BACC6" w:themeFill="accent5"/>
               </w:tcPr>
               <w:p>
@@ -12172,193 +15200,6 @@
                     <w:szCs w:val="18"/>
                   </w:rPr>
                   <w:t>・ログインしていない状態で、お気に入りに商品を追加するとログインを求められる</w:t>
-                </w:r>
-              </w:p>
-            </w:tc>
-            <w:bookmarkStart w:id="23" w:name="_GoBack"/>
-            <w:bookmarkEnd w:id="23"/>
-          </w:tr>
-          <w:tr>
-            <w:tc>
-              <w:tcPr>
-                <w:cnfStyle w:val="001000000000" w:firstRow="0" w:lastRow="0" w:firstColumn="1" w:lastColumn="0" w:oddVBand="0" w:evenVBand="0" w:oddHBand="0" w:evenHBand="0" w:firstRowFirstColumn="0" w:firstRowLastColumn="0" w:lastRowFirstColumn="0" w:lastRowLastColumn="0"/>
-                <w:tcW w:w="419" w:type="dxa"/>
-                <w:vMerge/>
-                <w:shd w:val="clear" w:color="auto" w:fill="4BACC6" w:themeFill="accent5"/>
-              </w:tcPr>
-              <w:p>
-                <w:pPr>
-                  <w:ind w:leftChars="0" w:left="0"/>
-                  <w:rPr>
-                    <w:rFonts w:ascii="メイリオ" w:eastAsia="メイリオ" w:hAnsi="メイリオ" w:cs="メイリオ"/>
-                    <w:b w:val="0"/>
-                    <w:sz w:val="18"/>
-                    <w:szCs w:val="18"/>
-                  </w:rPr>
-                </w:pPr>
-              </w:p>
-            </w:tc>
-            <w:tc>
-              <w:tcPr>
-                <w:tcW w:w="1384" w:type="dxa"/>
-                <w:vMerge/>
-                <w:shd w:val="clear" w:color="auto" w:fill="4BACC6" w:themeFill="accent5"/>
-              </w:tcPr>
-              <w:p>
-                <w:pPr>
-                  <w:ind w:leftChars="0" w:left="0"/>
-                  <w:cnfStyle w:val="000000000000" w:firstRow="0" w:lastRow="0" w:firstColumn="0" w:lastColumn="0" w:oddVBand="0" w:evenVBand="0" w:oddHBand="0" w:evenHBand="0" w:firstRowFirstColumn="0" w:firstRowLastColumn="0" w:lastRowFirstColumn="0" w:lastRowLastColumn="0"/>
-                  <w:rPr>
-                    <w:rFonts w:ascii="メイリオ" w:eastAsia="メイリオ" w:hAnsi="メイリオ" w:cs="メイリオ"/>
-                    <w:b/>
-                    <w:sz w:val="18"/>
-                    <w:szCs w:val="18"/>
-                  </w:rPr>
-                </w:pPr>
-              </w:p>
-            </w:tc>
-            <w:tc>
-              <w:tcPr>
-                <w:tcW w:w="328" w:type="dxa"/>
-                <w:shd w:val="clear" w:color="auto" w:fill="4BACC6" w:themeFill="accent5"/>
-              </w:tcPr>
-              <w:p>
-                <w:pPr>
-                  <w:ind w:leftChars="0" w:left="0"/>
-                  <w:cnfStyle w:val="000000000000" w:firstRow="0" w:lastRow="0" w:firstColumn="0" w:lastColumn="0" w:oddVBand="0" w:evenVBand="0" w:oddHBand="0" w:evenHBand="0" w:firstRowFirstColumn="0" w:firstRowLastColumn="0" w:lastRowFirstColumn="0" w:lastRowLastColumn="0"/>
-                  <w:rPr>
-                    <w:rFonts w:ascii="メイリオ" w:eastAsia="メイリオ" w:hAnsi="メイリオ" w:cs="メイリオ"/>
-                    <w:sz w:val="18"/>
-                    <w:szCs w:val="18"/>
-                  </w:rPr>
-                </w:pPr>
-                <w:r>
-                  <w:rPr>
-                    <w:rFonts w:ascii="メイリオ" w:eastAsia="メイリオ" w:hAnsi="メイリオ" w:cs="メイリオ"/>
-                    <w:sz w:val="18"/>
-                    <w:szCs w:val="18"/>
-                  </w:rPr>
-                  <w:t>10</w:t>
-                </w:r>
-              </w:p>
-            </w:tc>
-            <w:tc>
-              <w:tcPr>
-                <w:tcW w:w="2117" w:type="dxa"/>
-                <w:shd w:val="clear" w:color="auto" w:fill="4BACC6" w:themeFill="accent5"/>
-              </w:tcPr>
-              <w:p>
-                <w:pPr>
-                  <w:ind w:leftChars="0" w:left="0"/>
-                  <w:cnfStyle w:val="000000000000" w:firstRow="0" w:lastRow="0" w:firstColumn="0" w:lastColumn="0" w:oddVBand="0" w:evenVBand="0" w:oddHBand="0" w:evenHBand="0" w:firstRowFirstColumn="0" w:firstRowLastColumn="0" w:lastRowFirstColumn="0" w:lastRowLastColumn="0"/>
-                  <w:rPr>
-                    <w:rFonts w:ascii="メイリオ" w:eastAsia="メイリオ" w:hAnsi="メイリオ" w:cs="メイリオ"/>
-                    <w:sz w:val="18"/>
-                    <w:szCs w:val="18"/>
-                  </w:rPr>
-                </w:pPr>
-                <w:r>
-                  <w:rPr>
-                    <w:rFonts w:ascii="メイリオ" w:eastAsia="メイリオ" w:hAnsi="メイリオ" w:cs="メイリオ"/>
-                    <w:sz w:val="18"/>
-                    <w:szCs w:val="18"/>
-                  </w:rPr>
-                  <w:t>お気に入り</w:t>
-                </w:r>
-                <w:r>
-                  <w:rPr>
-                    <w:rFonts w:ascii="メイリオ" w:eastAsia="メイリオ" w:hAnsi="メイリオ" w:cs="メイリオ"/>
-                    <w:sz w:val="18"/>
-                    <w:szCs w:val="18"/>
-                  </w:rPr>
-                  <w:t>削除</w:t>
-                </w:r>
-              </w:p>
-            </w:tc>
-            <w:tc>
-              <w:tcPr>
-                <w:tcW w:w="6095" w:type="dxa"/>
-                <w:shd w:val="clear" w:color="auto" w:fill="4BACC6" w:themeFill="accent5"/>
-              </w:tcPr>
-              <w:p>
-                <w:pPr>
-                  <w:ind w:leftChars="0" w:left="0"/>
-                  <w:cnfStyle w:val="000000000000" w:firstRow="0" w:lastRow="0" w:firstColumn="0" w:lastColumn="0" w:oddVBand="0" w:evenVBand="0" w:oddHBand="0" w:evenHBand="0" w:firstRowFirstColumn="0" w:firstRowLastColumn="0" w:lastRowFirstColumn="0" w:lastRowLastColumn="0"/>
-                  <w:rPr>
-                    <w:rFonts w:ascii="メイリオ" w:eastAsia="メイリオ" w:hAnsi="メイリオ" w:cs="メイリオ"/>
-                    <w:sz w:val="18"/>
-                    <w:szCs w:val="18"/>
-                  </w:rPr>
-                </w:pPr>
-                <w:r>
-                  <w:rPr>
-                    <w:rFonts w:ascii="メイリオ" w:eastAsia="メイリオ" w:hAnsi="メイリオ" w:cs="メイリオ" w:hint="eastAsia"/>
-                    <w:sz w:val="18"/>
-                    <w:szCs w:val="18"/>
-                  </w:rPr>
-                  <w:t>・一般会員が利用できる</w:t>
-                </w:r>
-              </w:p>
-              <w:p>
-                <w:pPr>
-                  <w:ind w:leftChars="0" w:left="0"/>
-                  <w:cnfStyle w:val="000000000000" w:firstRow="0" w:lastRow="0" w:firstColumn="0" w:lastColumn="0" w:oddVBand="0" w:evenVBand="0" w:oddHBand="0" w:evenHBand="0" w:firstRowFirstColumn="0" w:firstRowLastColumn="0" w:lastRowFirstColumn="0" w:lastRowLastColumn="0"/>
-                  <w:rPr>
-                    <w:rFonts w:ascii="メイリオ" w:eastAsia="メイリオ" w:hAnsi="メイリオ" w:cs="メイリオ" w:hint="eastAsia"/>
-                    <w:sz w:val="18"/>
-                    <w:szCs w:val="18"/>
-                  </w:rPr>
-                </w:pPr>
-                <w:r>
-                  <w:rPr>
-                    <w:rFonts w:ascii="メイリオ" w:eastAsia="メイリオ" w:hAnsi="メイリオ" w:cs="メイリオ" w:hint="eastAsia"/>
-                    <w:sz w:val="18"/>
-                    <w:szCs w:val="18"/>
-                  </w:rPr>
-                  <w:t>・商品詳細情報を表示した状態からお気に入りしている商品を削除</w:t>
-                </w:r>
-                <w:r>
-                  <w:rPr>
-                    <w:rFonts w:ascii="メイリオ" w:eastAsia="メイリオ" w:hAnsi="メイリオ" w:cs="メイリオ" w:hint="eastAsia"/>
-                    <w:sz w:val="18"/>
-                    <w:szCs w:val="18"/>
-                  </w:rPr>
-                  <w:t>できる</w:t>
-                </w:r>
-              </w:p>
-              <w:p>
-                <w:pPr>
-                  <w:ind w:leftChars="0" w:left="0"/>
-                  <w:cnfStyle w:val="000000000000" w:firstRow="0" w:lastRow="0" w:firstColumn="0" w:lastColumn="0" w:oddVBand="0" w:evenVBand="0" w:oddHBand="0" w:evenHBand="0" w:firstRowFirstColumn="0" w:firstRowLastColumn="0" w:lastRowFirstColumn="0" w:lastRowLastColumn="0"/>
-                  <w:rPr>
-                    <w:rFonts w:ascii="メイリオ" w:eastAsia="メイリオ" w:hAnsi="メイリオ" w:cs="メイリオ" w:hint="eastAsia"/>
-                    <w:sz w:val="18"/>
-                    <w:szCs w:val="18"/>
-                  </w:rPr>
-                </w:pPr>
-                <w:r>
-                  <w:rPr>
-                    <w:rFonts w:ascii="メイリオ" w:eastAsia="メイリオ" w:hAnsi="メイリオ" w:cs="メイリオ" w:hint="eastAsia"/>
-                    <w:sz w:val="18"/>
-                    <w:szCs w:val="18"/>
-                  </w:rPr>
-                  <w:t>・お気に入りの商品一覧を表示しているときに、お気に入り</w:t>
-                </w:r>
-                <w:r>
-                  <w:rPr>
-                    <w:rFonts w:ascii="メイリオ" w:eastAsia="メイリオ" w:hAnsi="メイリオ" w:cs="メイリオ" w:hint="eastAsia"/>
-                    <w:sz w:val="18"/>
-                    <w:szCs w:val="18"/>
-                  </w:rPr>
-                  <w:t>中の商品を</w:t>
-                </w:r>
-                <w:r>
-                  <w:rPr>
-                    <w:rFonts w:ascii="メイリオ" w:eastAsia="メイリオ" w:hAnsi="メイリオ" w:cs="メイリオ" w:hint="eastAsia"/>
-                    <w:sz w:val="18"/>
-                    <w:szCs w:val="18"/>
-                  </w:rPr>
-                  <w:t>１つずつ削除できる</w:t>
                 </w:r>
               </w:p>
             </w:tc>
@@ -12367,8 +15208,8 @@
             <w:tc>
               <w:tcPr>
                 <w:cnfStyle w:val="001000000000" w:firstRow="0" w:lastRow="0" w:firstColumn="1" w:lastColumn="0" w:oddVBand="0" w:evenVBand="0" w:oddHBand="0" w:evenHBand="0" w:firstRowFirstColumn="0" w:firstRowLastColumn="0" w:lastRowFirstColumn="0" w:lastRowLastColumn="0"/>
-                <w:tcW w:w="419" w:type="dxa"/>
-                <w:vMerge w:val="restart"/>
+                <w:tcW w:w="418" w:type="dxa"/>
+                <w:vMerge/>
                 <w:shd w:val="clear" w:color="auto" w:fill="4BACC6" w:themeFill="accent5"/>
               </w:tcPr>
               <w:p>
@@ -12381,21 +15222,12 @@
                     <w:szCs w:val="18"/>
                   </w:rPr>
                 </w:pPr>
-                <w:r>
-                  <w:rPr>
-                    <w:rFonts w:ascii="メイリオ" w:eastAsia="メイリオ" w:hAnsi="メイリオ" w:cs="メイリオ" w:hint="eastAsia"/>
-                    <w:b w:val="0"/>
-                    <w:sz w:val="18"/>
-                    <w:szCs w:val="18"/>
-                  </w:rPr>
-                  <w:t>8</w:t>
-                </w:r>
               </w:p>
             </w:tc>
             <w:tc>
               <w:tcPr>
-                <w:tcW w:w="1384" w:type="dxa"/>
-                <w:vMerge w:val="restart"/>
+                <w:tcW w:w="1370" w:type="dxa"/>
+                <w:vMerge/>
                 <w:shd w:val="clear" w:color="auto" w:fill="4BACC6" w:themeFill="accent5"/>
               </w:tcPr>
               <w:p>
@@ -12404,39 +15236,16 @@
                   <w:cnfStyle w:val="000000000000" w:firstRow="0" w:lastRow="0" w:firstColumn="0" w:lastColumn="0" w:oddVBand="0" w:evenVBand="0" w:oddHBand="0" w:evenHBand="0" w:firstRowFirstColumn="0" w:firstRowLastColumn="0" w:lastRowFirstColumn="0" w:lastRowLastColumn="0"/>
                   <w:rPr>
                     <w:rFonts w:ascii="メイリオ" w:eastAsia="メイリオ" w:hAnsi="メイリオ" w:cs="メイリオ"/>
-                    <w:sz w:val="18"/>
-                    <w:szCs w:val="18"/>
-                  </w:rPr>
-                </w:pPr>
-                <w:r>
-                  <w:rPr>
-                    <w:rFonts w:ascii="メイリオ" w:eastAsia="メイリオ" w:hAnsi="メイリオ" w:cs="メイリオ"/>
-                    <w:sz w:val="18"/>
-                    <w:szCs w:val="18"/>
-                  </w:rPr>
-                  <w:t>お</w:t>
-                </w:r>
-                <w:r>
-                  <w:rPr>
-                    <w:rFonts w:ascii="メイリオ" w:eastAsia="メイリオ" w:hAnsi="メイリオ" w:cs="メイリオ"/>
-                    <w:sz w:val="18"/>
-                    <w:szCs w:val="18"/>
-                  </w:rPr>
-                  <w:t>問い合わせ</w:t>
-                </w:r>
-                <w:r>
-                  <w:rPr>
-                    <w:rFonts w:ascii="メイリオ" w:eastAsia="メイリオ" w:hAnsi="メイリオ" w:cs="メイリオ"/>
-                    <w:sz w:val="18"/>
-                    <w:szCs w:val="18"/>
-                  </w:rPr>
-                  <w:t>管理</w:t>
-                </w:r>
+                    <w:b/>
+                    <w:sz w:val="18"/>
+                    <w:szCs w:val="18"/>
+                  </w:rPr>
+                </w:pPr>
               </w:p>
             </w:tc>
             <w:tc>
               <w:tcPr>
-                <w:tcW w:w="328" w:type="dxa"/>
+                <w:tcW w:w="440" w:type="dxa"/>
                 <w:shd w:val="clear" w:color="auto" w:fill="4BACC6" w:themeFill="accent5"/>
               </w:tcPr>
               <w:p>
@@ -12444,24 +15253,24 @@
                   <w:ind w:leftChars="0" w:left="0"/>
                   <w:cnfStyle w:val="000000000000" w:firstRow="0" w:lastRow="0" w:firstColumn="0" w:lastColumn="0" w:oddVBand="0" w:evenVBand="0" w:oddHBand="0" w:evenHBand="0" w:firstRowFirstColumn="0" w:firstRowLastColumn="0" w:lastRowFirstColumn="0" w:lastRowLastColumn="0"/>
                   <w:rPr>
-                    <w:rFonts w:ascii="メイリオ" w:eastAsia="メイリオ" w:hAnsi="メイリオ" w:cs="メイリオ" w:hint="eastAsia"/>
-                    <w:sz w:val="18"/>
-                    <w:szCs w:val="18"/>
-                  </w:rPr>
-                </w:pPr>
-                <w:r>
-                  <w:rPr>
-                    <w:rFonts w:ascii="メイリオ" w:eastAsia="メイリオ" w:hAnsi="メイリオ" w:cs="メイリオ" w:hint="eastAsia"/>
-                    <w:sz w:val="18"/>
-                    <w:szCs w:val="18"/>
-                  </w:rPr>
-                  <w:t>1</w:t>
+                    <w:rFonts w:ascii="メイリオ" w:eastAsia="メイリオ" w:hAnsi="メイリオ" w:cs="メイリオ"/>
+                    <w:sz w:val="18"/>
+                    <w:szCs w:val="18"/>
+                  </w:rPr>
+                </w:pPr>
+                <w:r>
+                  <w:rPr>
+                    <w:rFonts w:ascii="メイリオ" w:eastAsia="メイリオ" w:hAnsi="メイリオ" w:cs="メイリオ"/>
+                    <w:sz w:val="18"/>
+                    <w:szCs w:val="18"/>
+                  </w:rPr>
+                  <w:t>10</w:t>
                 </w:r>
               </w:p>
             </w:tc>
             <w:tc>
               <w:tcPr>
-                <w:tcW w:w="2117" w:type="dxa"/>
+                <w:tcW w:w="2093" w:type="dxa"/>
                 <w:shd w:val="clear" w:color="auto" w:fill="4BACC6" w:themeFill="accent5"/>
               </w:tcPr>
               <w:p>
@@ -12480,13 +15289,21 @@
                     <w:sz w:val="18"/>
                     <w:szCs w:val="18"/>
                   </w:rPr>
-                  <w:t>お問い合わせ一覧表示</w:t>
+                  <w:t>お気に入り</w:t>
+                </w:r>
+                <w:r>
+                  <w:rPr>
+                    <w:rFonts w:ascii="メイリオ" w:eastAsia="メイリオ" w:hAnsi="メイリオ" w:cs="メイリオ"/>
+                    <w:sz w:val="18"/>
+                    <w:szCs w:val="18"/>
+                  </w:rPr>
+                  <w:t>削除</w:t>
                 </w:r>
               </w:p>
             </w:tc>
             <w:tc>
               <w:tcPr>
-                <w:tcW w:w="6095" w:type="dxa"/>
+                <w:tcW w:w="6022" w:type="dxa"/>
                 <w:shd w:val="clear" w:color="auto" w:fill="4BACC6" w:themeFill="accent5"/>
               </w:tcPr>
               <w:p>
@@ -12505,23 +15322,7 @@
                     <w:sz w:val="18"/>
                     <w:szCs w:val="18"/>
                   </w:rPr>
-                  <w:t>・</w:t>
-                </w:r>
-                <w:r>
-                  <w:rPr>
-                    <w:rFonts w:ascii="メイリオ" w:eastAsia="メイリオ" w:hAnsi="メイリオ" w:cs="メイリオ" w:hint="eastAsia"/>
-                    <w:sz w:val="18"/>
-                    <w:szCs w:val="18"/>
-                  </w:rPr>
-                  <w:t>非会員、一般会員</w:t>
-                </w:r>
-                <w:r>
-                  <w:rPr>
-                    <w:rFonts w:ascii="メイリオ" w:eastAsia="メイリオ" w:hAnsi="メイリオ" w:cs="メイリオ" w:hint="eastAsia"/>
-                    <w:sz w:val="18"/>
-                    <w:szCs w:val="18"/>
-                  </w:rPr>
-                  <w:t>が利用できる</w:t>
+                  <w:t>・一般会員が利用できる</w:t>
                 </w:r>
               </w:p>
               <w:p>
@@ -12540,15 +15341,7 @@
                     <w:sz w:val="18"/>
                     <w:szCs w:val="18"/>
                   </w:rPr>
-                  <w:t>・</w:t>
-                </w:r>
-                <w:r>
-                  <w:rPr>
-                    <w:rFonts w:ascii="メイリオ" w:eastAsia="メイリオ" w:hAnsi="メイリオ" w:cs="メイリオ" w:hint="eastAsia"/>
-                    <w:sz w:val="18"/>
-                    <w:szCs w:val="18"/>
-                  </w:rPr>
-                  <w:t>お問い合わせ一覧から１つのお問い合わせを選択できる</w:t>
+                  <w:t>・商品詳細情報を表示した状態からお気に入りしている商品を削除できる</w:t>
                 </w:r>
               </w:p>
               <w:p>
@@ -12563,46 +15356,27 @@
                 </w:pPr>
                 <w:r>
                   <w:rPr>
-                    <w:rFonts w:ascii="メイリオ" w:eastAsia="メイリオ" w:hAnsi="メイリオ" w:cs="メイリオ"/>
-                    <w:sz w:val="18"/>
-                    <w:szCs w:val="18"/>
-                  </w:rPr>
-                  <w:t>・選択</w:t>
-                </w:r>
-                <w:r>
-                  <w:rPr>
-                    <w:rFonts w:ascii="メイリオ" w:eastAsia="メイリオ" w:hAnsi="メイリオ" w:cs="メイリオ"/>
-                    <w:sz w:val="18"/>
-                    <w:szCs w:val="18"/>
-                  </w:rPr>
-                  <w:t>ボックス</w:t>
-                </w:r>
-                <w:r>
-                  <w:rPr>
-                    <w:rFonts w:ascii="メイリオ" w:eastAsia="メイリオ" w:hAnsi="メイリオ" w:cs="メイリオ"/>
-                    <w:sz w:val="18"/>
-                    <w:szCs w:val="18"/>
-                  </w:rPr>
-                  <w:t>形式はドロップダウンリストとする</w:t>
-                </w:r>
-              </w:p>
-              <w:p>
-                <w:pPr>
-                  <w:ind w:leftChars="0" w:left="0"/>
-                  <w:cnfStyle w:val="000000000000" w:firstRow="0" w:lastRow="0" w:firstColumn="0" w:lastColumn="0" w:oddVBand="0" w:evenVBand="0" w:oddHBand="0" w:evenHBand="0" w:firstRowFirstColumn="0" w:firstRowLastColumn="0" w:lastRowFirstColumn="0" w:lastRowLastColumn="0"/>
-                  <w:rPr>
-                    <w:rFonts w:ascii="メイリオ" w:eastAsia="メイリオ" w:hAnsi="メイリオ" w:cs="メイリオ" w:hint="eastAsia"/>
-                    <w:sz w:val="18"/>
-                    <w:szCs w:val="18"/>
-                  </w:rPr>
-                </w:pPr>
-                <w:r>
-                  <w:rPr>
-                    <w:rFonts w:ascii="メイリオ" w:eastAsia="メイリオ" w:hAnsi="メイリオ" w:cs="メイリオ" w:hint="eastAsia"/>
-                    <w:sz w:val="18"/>
-                    <w:szCs w:val="18"/>
-                  </w:rPr>
-                  <w:t>・お問い合わせは、事前に登録されたお問い合わせのみが選択できる</w:t>
+                    <w:rFonts w:ascii="メイリオ" w:eastAsia="メイリオ" w:hAnsi="メイリオ" w:cs="メイリオ" w:hint="eastAsia"/>
+                    <w:sz w:val="18"/>
+                    <w:szCs w:val="18"/>
+                  </w:rPr>
+                  <w:t>・お気に入りの商品一覧を表示しているときに、お気に入り</w:t>
+                </w:r>
+                <w:r>
+                  <w:rPr>
+                    <w:rFonts w:ascii="メイリオ" w:eastAsia="メイリオ" w:hAnsi="メイリオ" w:cs="メイリオ" w:hint="eastAsia"/>
+                    <w:sz w:val="18"/>
+                    <w:szCs w:val="18"/>
+                  </w:rPr>
+                  <w:t>中の商品を</w:t>
+                </w:r>
+                <w:r>
+                  <w:rPr>
+                    <w:rFonts w:ascii="メイリオ" w:eastAsia="メイリオ" w:hAnsi="メイリオ" w:cs="メイリオ" w:hint="eastAsia"/>
+                    <w:sz w:val="18"/>
+                    <w:szCs w:val="18"/>
+                  </w:rPr>
+                  <w:t>１つずつ削除できる</w:t>
                 </w:r>
               </w:p>
             </w:tc>
@@ -12611,8 +15385,8 @@
             <w:tc>
               <w:tcPr>
                 <w:cnfStyle w:val="001000000000" w:firstRow="0" w:lastRow="0" w:firstColumn="1" w:lastColumn="0" w:oddVBand="0" w:evenVBand="0" w:oddHBand="0" w:evenHBand="0" w:firstRowFirstColumn="0" w:firstRowLastColumn="0" w:lastRowFirstColumn="0" w:lastRowLastColumn="0"/>
-                <w:tcW w:w="419" w:type="dxa"/>
-                <w:vMerge/>
+                <w:tcW w:w="418" w:type="dxa"/>
+                <w:vMerge w:val="restart"/>
                 <w:shd w:val="clear" w:color="auto" w:fill="4BACC6" w:themeFill="accent5"/>
               </w:tcPr>
               <w:p>
@@ -12625,12 +15399,21 @@
                     <w:szCs w:val="18"/>
                   </w:rPr>
                 </w:pPr>
+                <w:r>
+                  <w:rPr>
+                    <w:rFonts w:ascii="メイリオ" w:eastAsia="メイリオ" w:hAnsi="メイリオ" w:cs="メイリオ" w:hint="eastAsia"/>
+                    <w:b w:val="0"/>
+                    <w:sz w:val="18"/>
+                    <w:szCs w:val="18"/>
+                  </w:rPr>
+                  <w:t>7</w:t>
+                </w:r>
               </w:p>
             </w:tc>
             <w:tc>
               <w:tcPr>
-                <w:tcW w:w="1384" w:type="dxa"/>
-                <w:vMerge/>
+                <w:tcW w:w="1370" w:type="dxa"/>
+                <w:vMerge w:val="restart"/>
                 <w:shd w:val="clear" w:color="auto" w:fill="4BACC6" w:themeFill="accent5"/>
               </w:tcPr>
               <w:p>
@@ -12639,16 +15422,39 @@
                   <w:cnfStyle w:val="000000000000" w:firstRow="0" w:lastRow="0" w:firstColumn="0" w:lastColumn="0" w:oddVBand="0" w:evenVBand="0" w:oddHBand="0" w:evenHBand="0" w:firstRowFirstColumn="0" w:firstRowLastColumn="0" w:lastRowFirstColumn="0" w:lastRowLastColumn="0"/>
                   <w:rPr>
                     <w:rFonts w:ascii="メイリオ" w:eastAsia="メイリオ" w:hAnsi="メイリオ" w:cs="メイリオ"/>
-                    <w:b/>
-                    <w:sz w:val="18"/>
-                    <w:szCs w:val="18"/>
-                  </w:rPr>
-                </w:pPr>
+                    <w:sz w:val="18"/>
+                    <w:szCs w:val="18"/>
+                  </w:rPr>
+                </w:pPr>
+                <w:r>
+                  <w:rPr>
+                    <w:rFonts w:ascii="メイリオ" w:eastAsia="メイリオ" w:hAnsi="メイリオ" w:cs="メイリオ"/>
+                    <w:sz w:val="18"/>
+                    <w:szCs w:val="18"/>
+                  </w:rPr>
+                  <w:t>お</w:t>
+                </w:r>
+                <w:r>
+                  <w:rPr>
+                    <w:rFonts w:ascii="メイリオ" w:eastAsia="メイリオ" w:hAnsi="メイリオ" w:cs="メイリオ"/>
+                    <w:sz w:val="18"/>
+                    <w:szCs w:val="18"/>
+                  </w:rPr>
+                  <w:t>問い合わせ</w:t>
+                </w:r>
+                <w:r>
+                  <w:rPr>
+                    <w:rFonts w:ascii="メイリオ" w:eastAsia="メイリオ" w:hAnsi="メイリオ" w:cs="メイリオ"/>
+                    <w:sz w:val="18"/>
+                    <w:szCs w:val="18"/>
+                  </w:rPr>
+                  <w:t>管理</w:t>
+                </w:r>
               </w:p>
             </w:tc>
             <w:tc>
               <w:tcPr>
-                <w:tcW w:w="328" w:type="dxa"/>
+                <w:tcW w:w="440" w:type="dxa"/>
                 <w:shd w:val="clear" w:color="auto" w:fill="4BACC6" w:themeFill="accent5"/>
               </w:tcPr>
               <w:p>
@@ -12656,24 +15462,24 @@
                   <w:ind w:leftChars="0" w:left="0"/>
                   <w:cnfStyle w:val="000000000000" w:firstRow="0" w:lastRow="0" w:firstColumn="0" w:lastColumn="0" w:oddVBand="0" w:evenVBand="0" w:oddHBand="0" w:evenHBand="0" w:firstRowFirstColumn="0" w:firstRowLastColumn="0" w:lastRowFirstColumn="0" w:lastRowLastColumn="0"/>
                   <w:rPr>
-                    <w:rFonts w:ascii="メイリオ" w:eastAsia="メイリオ" w:hAnsi="メイリオ" w:cs="メイリオ" w:hint="eastAsia"/>
-                    <w:sz w:val="18"/>
-                    <w:szCs w:val="18"/>
-                  </w:rPr>
-                </w:pPr>
-                <w:r>
-                  <w:rPr>
-                    <w:rFonts w:ascii="メイリオ" w:eastAsia="メイリオ" w:hAnsi="メイリオ" w:cs="メイリオ" w:hint="eastAsia"/>
-                    <w:sz w:val="18"/>
-                    <w:szCs w:val="18"/>
-                  </w:rPr>
-                  <w:t>2</w:t>
+                    <w:rFonts w:ascii="メイリオ" w:eastAsia="メイリオ" w:hAnsi="メイリオ" w:cs="メイリオ"/>
+                    <w:sz w:val="18"/>
+                    <w:szCs w:val="18"/>
+                  </w:rPr>
+                </w:pPr>
+                <w:r>
+                  <w:rPr>
+                    <w:rFonts w:ascii="メイリオ" w:eastAsia="メイリオ" w:hAnsi="メイリオ" w:cs="メイリオ"/>
+                    <w:sz w:val="18"/>
+                    <w:szCs w:val="18"/>
+                  </w:rPr>
+                  <w:t>1</w:t>
                 </w:r>
               </w:p>
             </w:tc>
             <w:tc>
               <w:tcPr>
-                <w:tcW w:w="2117" w:type="dxa"/>
+                <w:tcW w:w="2093" w:type="dxa"/>
                 <w:shd w:val="clear" w:color="auto" w:fill="4BACC6" w:themeFill="accent5"/>
               </w:tcPr>
               <w:p>
@@ -12692,21 +15498,13 @@
                     <w:sz w:val="18"/>
                     <w:szCs w:val="18"/>
                   </w:rPr>
-                  <w:t>お問い合わせ詳細</w:t>
-                </w:r>
-                <w:r>
-                  <w:rPr>
-                    <w:rFonts w:ascii="メイリオ" w:eastAsia="メイリオ" w:hAnsi="メイリオ" w:cs="メイリオ"/>
-                    <w:sz w:val="18"/>
-                    <w:szCs w:val="18"/>
-                  </w:rPr>
-                  <w:t>記入</w:t>
+                  <w:t>お問い合わせ登録</w:t>
                 </w:r>
               </w:p>
             </w:tc>
             <w:tc>
               <w:tcPr>
-                <w:tcW w:w="6095" w:type="dxa"/>
+                <w:tcW w:w="6022" w:type="dxa"/>
                 <w:shd w:val="clear" w:color="auto" w:fill="4BACC6" w:themeFill="accent5"/>
               </w:tcPr>
               <w:p>
@@ -12749,7 +15547,7 @@
                   <w:ind w:leftChars="0" w:left="0"/>
                   <w:cnfStyle w:val="000000000000" w:firstRow="0" w:lastRow="0" w:firstColumn="0" w:lastColumn="0" w:oddVBand="0" w:evenVBand="0" w:oddHBand="0" w:evenHBand="0" w:firstRowFirstColumn="0" w:firstRowLastColumn="0" w:lastRowFirstColumn="0" w:lastRowLastColumn="0"/>
                   <w:rPr>
-                    <w:rFonts w:ascii="メイリオ" w:eastAsia="メイリオ" w:hAnsi="メイリオ" w:cs="メイリオ" w:hint="eastAsia"/>
+                    <w:rFonts w:ascii="メイリオ" w:eastAsia="メイリオ" w:hAnsi="メイリオ" w:cs="メイリオ"/>
                     <w:sz w:val="18"/>
                     <w:szCs w:val="18"/>
                   </w:rPr>
@@ -12768,7 +15566,112 @@
                     <w:sz w:val="18"/>
                     <w:szCs w:val="18"/>
                   </w:rPr>
-                  <w:t>お問い合わせ内容の詳細を記入できる</w:t>
+                  <w:t>お問い合わせ一覧から１つのお問い合わせを選択できる</w:t>
+                </w:r>
+              </w:p>
+              <w:p>
+                <w:pPr>
+                  <w:ind w:leftChars="0" w:left="0"/>
+                  <w:cnfStyle w:val="000000000000" w:firstRow="0" w:lastRow="0" w:firstColumn="0" w:lastColumn="0" w:oddVBand="0" w:evenVBand="0" w:oddHBand="0" w:evenHBand="0" w:firstRowFirstColumn="0" w:firstRowLastColumn="0" w:lastRowFirstColumn="0" w:lastRowLastColumn="0"/>
+                  <w:rPr>
+                    <w:rFonts w:ascii="メイリオ" w:eastAsia="メイリオ" w:hAnsi="メイリオ" w:cs="メイリオ"/>
+                    <w:sz w:val="18"/>
+                    <w:szCs w:val="18"/>
+                  </w:rPr>
+                </w:pPr>
+                <w:r>
+                  <w:rPr>
+                    <w:rFonts w:ascii="メイリオ" w:eastAsia="メイリオ" w:hAnsi="メイリオ" w:cs="メイリオ"/>
+                    <w:sz w:val="18"/>
+                    <w:szCs w:val="18"/>
+                  </w:rPr>
+                  <w:t>・選択</w:t>
+                </w:r>
+                <w:r>
+                  <w:rPr>
+                    <w:rFonts w:ascii="メイリオ" w:eastAsia="メイリオ" w:hAnsi="メイリオ" w:cs="メイリオ"/>
+                    <w:sz w:val="18"/>
+                    <w:szCs w:val="18"/>
+                  </w:rPr>
+                  <w:t>ボックス</w:t>
+                </w:r>
+                <w:r>
+                  <w:rPr>
+                    <w:rFonts w:ascii="メイリオ" w:eastAsia="メイリオ" w:hAnsi="メイリオ" w:cs="メイリオ"/>
+                    <w:sz w:val="18"/>
+                    <w:szCs w:val="18"/>
+                  </w:rPr>
+                  <w:t>形式はドロップダウンリストとする</w:t>
+                </w:r>
+              </w:p>
+              <w:p>
+                <w:pPr>
+                  <w:ind w:leftChars="0" w:left="0"/>
+                  <w:cnfStyle w:val="000000000000" w:firstRow="0" w:lastRow="0" w:firstColumn="0" w:lastColumn="0" w:oddVBand="0" w:evenVBand="0" w:oddHBand="0" w:evenHBand="0" w:firstRowFirstColumn="0" w:firstRowLastColumn="0" w:lastRowFirstColumn="0" w:lastRowLastColumn="0"/>
+                  <w:rPr>
+                    <w:rFonts w:ascii="メイリオ" w:eastAsia="メイリオ" w:hAnsi="メイリオ" w:cs="メイリオ" w:hint="eastAsia"/>
+                    <w:sz w:val="18"/>
+                    <w:szCs w:val="18"/>
+                  </w:rPr>
+                </w:pPr>
+                <w:r>
+                  <w:rPr>
+                    <w:rFonts w:ascii="メイリオ" w:eastAsia="メイリオ" w:hAnsi="メイリオ" w:cs="メイリオ" w:hint="eastAsia"/>
+                    <w:sz w:val="18"/>
+                    <w:szCs w:val="18"/>
+                  </w:rPr>
+                  <w:t>・お問い合わせは、事前に登録されたお問い合わせのみが選択できる</w:t>
+                </w:r>
+              </w:p>
+              <w:p>
+                <w:pPr>
+                  <w:ind w:leftChars="0" w:left="0"/>
+                  <w:cnfStyle w:val="000000000000" w:firstRow="0" w:lastRow="0" w:firstColumn="0" w:lastColumn="0" w:oddVBand="0" w:evenVBand="0" w:oddHBand="0" w:evenHBand="0" w:firstRowFirstColumn="0" w:firstRowLastColumn="0" w:lastRowFirstColumn="0" w:lastRowLastColumn="0"/>
+                  <w:rPr>
+                    <w:rFonts w:ascii="メイリオ" w:eastAsia="メイリオ" w:hAnsi="メイリオ" w:cs="メイリオ" w:hint="eastAsia"/>
+                    <w:sz w:val="18"/>
+                    <w:szCs w:val="18"/>
+                  </w:rPr>
+                </w:pPr>
+                <w:r>
+                  <w:rPr>
+                    <w:rFonts w:ascii="メイリオ" w:eastAsia="メイリオ" w:hAnsi="メイリオ" w:cs="メイリオ" w:hint="eastAsia"/>
+                    <w:sz w:val="18"/>
+                    <w:szCs w:val="18"/>
+                  </w:rPr>
+                  <w:t>・</w:t>
+                </w:r>
+                <w:r>
+                  <w:rPr>
+                    <w:rFonts w:ascii="メイリオ" w:eastAsia="メイリオ" w:hAnsi="メイリオ" w:cs="メイリオ" w:hint="eastAsia"/>
+                    <w:sz w:val="18"/>
+                    <w:szCs w:val="18"/>
+                  </w:rPr>
+                  <w:t>テキストボックスに</w:t>
+                </w:r>
+                <w:r>
+                  <w:rPr>
+                    <w:rFonts w:ascii="メイリオ" w:eastAsia="メイリオ" w:hAnsi="メイリオ" w:cs="メイリオ" w:hint="eastAsia"/>
+                    <w:sz w:val="18"/>
+                    <w:szCs w:val="18"/>
+                  </w:rPr>
+                  <w:t>お問い合わせ内</w:t>
+                </w:r>
+                <w:r>
+                  <w:rPr>
+                    <w:rFonts w:ascii="メイリオ" w:eastAsia="メイリオ" w:hAnsi="メイリオ" w:cs="メイリオ" w:hint="eastAsia"/>
+                    <w:sz w:val="18"/>
+                    <w:szCs w:val="18"/>
+                  </w:rPr>
+                  <w:t>容</w:t>
+                </w:r>
+                <w:r>
+                  <w:rPr>
+                    <w:rFonts w:ascii="メイリオ" w:eastAsia="メイリオ" w:hAnsi="メイリオ" w:cs="メイリオ" w:hint="eastAsia"/>
+                    <w:sz w:val="18"/>
+                    <w:szCs w:val="18"/>
+                  </w:rPr>
+                  <w:t>を記入できる</w:t>
                 </w:r>
               </w:p>
             </w:tc>
@@ -12777,7 +15680,7 @@
             <w:tc>
               <w:tcPr>
                 <w:cnfStyle w:val="001000000000" w:firstRow="0" w:lastRow="0" w:firstColumn="1" w:lastColumn="0" w:oddVBand="0" w:evenVBand="0" w:oddHBand="0" w:evenHBand="0" w:firstRowFirstColumn="0" w:firstRowLastColumn="0" w:lastRowFirstColumn="0" w:lastRowLastColumn="0"/>
-                <w:tcW w:w="419" w:type="dxa"/>
+                <w:tcW w:w="418" w:type="dxa"/>
                 <w:vMerge/>
                 <w:shd w:val="clear" w:color="auto" w:fill="4BACC6" w:themeFill="accent5"/>
               </w:tcPr>
@@ -12795,7 +15698,7 @@
             </w:tc>
             <w:tc>
               <w:tcPr>
-                <w:tcW w:w="1384" w:type="dxa"/>
+                <w:tcW w:w="1370" w:type="dxa"/>
                 <w:vMerge/>
                 <w:shd w:val="clear" w:color="auto" w:fill="4BACC6" w:themeFill="accent5"/>
               </w:tcPr>
@@ -12814,7 +15717,7 @@
             </w:tc>
             <w:tc>
               <w:tcPr>
-                <w:tcW w:w="328" w:type="dxa"/>
+                <w:tcW w:w="440" w:type="dxa"/>
                 <w:shd w:val="clear" w:color="auto" w:fill="4BACC6" w:themeFill="accent5"/>
               </w:tcPr>
               <w:p>
@@ -12822,24 +15725,24 @@
                   <w:ind w:leftChars="0" w:left="0"/>
                   <w:cnfStyle w:val="000000000000" w:firstRow="0" w:lastRow="0" w:firstColumn="0" w:lastColumn="0" w:oddVBand="0" w:evenVBand="0" w:oddHBand="0" w:evenHBand="0" w:firstRowFirstColumn="0" w:firstRowLastColumn="0" w:lastRowFirstColumn="0" w:lastRowLastColumn="0"/>
                   <w:rPr>
-                    <w:rFonts w:ascii="メイリオ" w:eastAsia="メイリオ" w:hAnsi="メイリオ" w:cs="メイリオ" w:hint="eastAsia"/>
-                    <w:sz w:val="18"/>
-                    <w:szCs w:val="18"/>
-                  </w:rPr>
-                </w:pPr>
-                <w:r>
-                  <w:rPr>
-                    <w:rFonts w:ascii="メイリオ" w:eastAsia="メイリオ" w:hAnsi="メイリオ" w:cs="メイリオ" w:hint="eastAsia"/>
-                    <w:sz w:val="18"/>
-                    <w:szCs w:val="18"/>
-                  </w:rPr>
-                  <w:t>3</w:t>
+                    <w:rFonts w:ascii="メイリオ" w:eastAsia="メイリオ" w:hAnsi="メイリオ" w:cs="メイリオ"/>
+                    <w:sz w:val="18"/>
+                    <w:szCs w:val="18"/>
+                  </w:rPr>
+                </w:pPr>
+                <w:r>
+                  <w:rPr>
+                    <w:rFonts w:ascii="メイリオ" w:eastAsia="メイリオ" w:hAnsi="メイリオ" w:cs="メイリオ"/>
+                    <w:sz w:val="18"/>
+                    <w:szCs w:val="18"/>
+                  </w:rPr>
+                  <w:t>2</w:t>
                 </w:r>
               </w:p>
             </w:tc>
             <w:tc>
               <w:tcPr>
-                <w:tcW w:w="2117" w:type="dxa"/>
+                <w:tcW w:w="2093" w:type="dxa"/>
                 <w:shd w:val="clear" w:color="auto" w:fill="4BACC6" w:themeFill="accent5"/>
               </w:tcPr>
               <w:p>
@@ -12847,7 +15750,7 @@
                   <w:ind w:leftChars="0" w:left="0"/>
                   <w:cnfStyle w:val="000000000000" w:firstRow="0" w:lastRow="0" w:firstColumn="0" w:lastColumn="0" w:oddVBand="0" w:evenVBand="0" w:oddHBand="0" w:evenHBand="0" w:firstRowFirstColumn="0" w:firstRowLastColumn="0" w:lastRowFirstColumn="0" w:lastRowLastColumn="0"/>
                   <w:rPr>
-                    <w:rFonts w:ascii="メイリオ" w:eastAsia="メイリオ" w:hAnsi="メイリオ" w:cs="メイリオ" w:hint="eastAsia"/>
+                    <w:rFonts w:ascii="メイリオ" w:eastAsia="メイリオ" w:hAnsi="メイリオ" w:cs="メイリオ"/>
                     <w:sz w:val="18"/>
                     <w:szCs w:val="18"/>
                   </w:rPr>
@@ -12864,7 +15767,7 @@
             </w:tc>
             <w:tc>
               <w:tcPr>
-                <w:tcW w:w="6095" w:type="dxa"/>
+                <w:tcW w:w="6022" w:type="dxa"/>
                 <w:shd w:val="clear" w:color="auto" w:fill="4BACC6" w:themeFill="accent5"/>
               </w:tcPr>
               <w:p>
@@ -12915,10 +15818,10 @@
               </w:p>
               <w:p>
                 <w:pPr>
-                  <w:ind w:leftChars="0" w:left="0" w:firstLineChars="200" w:firstLine="360"/>
+                  <w:ind w:leftChars="0" w:left="0" w:firstLineChars="100" w:firstLine="180"/>
                   <w:cnfStyle w:val="000000000000" w:firstRow="0" w:lastRow="0" w:firstColumn="0" w:lastColumn="0" w:oddVBand="0" w:evenVBand="0" w:oddHBand="0" w:evenHBand="0" w:firstRowFirstColumn="0" w:firstRowLastColumn="0" w:lastRowFirstColumn="0" w:lastRowLastColumn="0"/>
                   <w:rPr>
-                    <w:rFonts w:ascii="メイリオ" w:eastAsia="メイリオ" w:hAnsi="メイリオ" w:cs="メイリオ" w:hint="eastAsia"/>
+                    <w:rFonts w:ascii="メイリオ" w:eastAsia="メイリオ" w:hAnsi="メイリオ" w:cs="メイリオ"/>
                     <w:sz w:val="18"/>
                     <w:szCs w:val="18"/>
                   </w:rPr>
@@ -12972,162 +15875,23 @@
                   <w:t>メールアドレス　・電話番号</w:t>
                 </w:r>
               </w:p>
-            </w:tc>
-          </w:tr>
-          <w:tr>
-            <w:tc>
-              <w:tcPr>
-                <w:cnfStyle w:val="001000000000" w:firstRow="0" w:lastRow="0" w:firstColumn="1" w:lastColumn="0" w:oddVBand="0" w:evenVBand="0" w:oddHBand="0" w:evenHBand="0" w:firstRowFirstColumn="0" w:firstRowLastColumn="0" w:lastRowFirstColumn="0" w:lastRowLastColumn="0"/>
-                <w:tcW w:w="419" w:type="dxa"/>
-                <w:vMerge/>
-                <w:shd w:val="clear" w:color="auto" w:fill="4BACC6" w:themeFill="accent5"/>
-              </w:tcPr>
-              <w:p>
-                <w:pPr>
-                  <w:ind w:leftChars="0" w:left="0"/>
-                  <w:rPr>
-                    <w:rFonts w:ascii="メイリオ" w:eastAsia="メイリオ" w:hAnsi="メイリオ" w:cs="メイリオ"/>
-                    <w:b w:val="0"/>
-                    <w:sz w:val="18"/>
-                    <w:szCs w:val="18"/>
-                  </w:rPr>
-                </w:pPr>
-              </w:p>
-            </w:tc>
-            <w:tc>
-              <w:tcPr>
-                <w:tcW w:w="1384" w:type="dxa"/>
-                <w:vMerge/>
-                <w:shd w:val="clear" w:color="auto" w:fill="4BACC6" w:themeFill="accent5"/>
-              </w:tcPr>
               <w:p>
                 <w:pPr>
                   <w:ind w:leftChars="0" w:left="0"/>
                   <w:cnfStyle w:val="000000000000" w:firstRow="0" w:lastRow="0" w:firstColumn="0" w:lastColumn="0" w:oddVBand="0" w:evenVBand="0" w:oddHBand="0" w:evenHBand="0" w:firstRowFirstColumn="0" w:firstRowLastColumn="0" w:lastRowFirstColumn="0" w:lastRowLastColumn="0"/>
                   <w:rPr>
-                    <w:rFonts w:ascii="メイリオ" w:eastAsia="メイリオ" w:hAnsi="メイリオ" w:cs="メイリオ"/>
-                    <w:b/>
-                    <w:sz w:val="18"/>
-                    <w:szCs w:val="18"/>
-                  </w:rPr>
-                </w:pPr>
-              </w:p>
-            </w:tc>
-            <w:tc>
-              <w:tcPr>
-                <w:tcW w:w="328" w:type="dxa"/>
-                <w:shd w:val="clear" w:color="auto" w:fill="4BACC6" w:themeFill="accent5"/>
-              </w:tcPr>
-              <w:p>
-                <w:pPr>
-                  <w:ind w:leftChars="0" w:left="0"/>
-                  <w:cnfStyle w:val="000000000000" w:firstRow="0" w:lastRow="0" w:firstColumn="0" w:lastColumn="0" w:oddVBand="0" w:evenVBand="0" w:oddHBand="0" w:evenHBand="0" w:firstRowFirstColumn="0" w:firstRowLastColumn="0" w:lastRowFirstColumn="0" w:lastRowLastColumn="0"/>
-                  <w:rPr>
-                    <w:rFonts w:ascii="メイリオ" w:eastAsia="メイリオ" w:hAnsi="メイリオ" w:cs="メイリオ" w:hint="eastAsia"/>
-                    <w:sz w:val="18"/>
-                    <w:szCs w:val="18"/>
-                  </w:rPr>
-                </w:pPr>
-                <w:r>
-                  <w:rPr>
-                    <w:rFonts w:ascii="メイリオ" w:eastAsia="メイリオ" w:hAnsi="メイリオ" w:cs="メイリオ" w:hint="eastAsia"/>
-                    <w:sz w:val="18"/>
-                    <w:szCs w:val="18"/>
-                  </w:rPr>
-                  <w:t>4</w:t>
-                </w:r>
-              </w:p>
-            </w:tc>
-            <w:tc>
-              <w:tcPr>
-                <w:tcW w:w="2117" w:type="dxa"/>
-                <w:shd w:val="clear" w:color="auto" w:fill="4BACC6" w:themeFill="accent5"/>
-              </w:tcPr>
-              <w:p>
-                <w:pPr>
-                  <w:ind w:leftChars="0" w:left="0"/>
-                  <w:cnfStyle w:val="000000000000" w:firstRow="0" w:lastRow="0" w:firstColumn="0" w:lastColumn="0" w:oddVBand="0" w:evenVBand="0" w:oddHBand="0" w:evenHBand="0" w:firstRowFirstColumn="0" w:firstRowLastColumn="0" w:lastRowFirstColumn="0" w:lastRowLastColumn="0"/>
-                  <w:rPr>
-                    <w:rFonts w:ascii="メイリオ" w:eastAsia="メイリオ" w:hAnsi="メイリオ" w:cs="メイリオ" w:hint="eastAsia"/>
-                    <w:sz w:val="18"/>
-                    <w:szCs w:val="18"/>
-                  </w:rPr>
-                </w:pPr>
-                <w:r>
-                  <w:rPr>
-                    <w:rFonts w:ascii="メイリオ" w:eastAsia="メイリオ" w:hAnsi="メイリオ" w:cs="メイリオ"/>
-                    <w:sz w:val="18"/>
-                    <w:szCs w:val="18"/>
-                  </w:rPr>
-                  <w:t>お問い合わせ内容検索</w:t>
-                </w:r>
-              </w:p>
-            </w:tc>
-            <w:tc>
-              <w:tcPr>
-                <w:tcW w:w="6095" w:type="dxa"/>
-                <w:shd w:val="clear" w:color="auto" w:fill="4BACC6" w:themeFill="accent5"/>
-              </w:tcPr>
-              <w:p>
-                <w:pPr>
-                  <w:ind w:leftChars="0" w:left="0"/>
-                  <w:cnfStyle w:val="000000000000" w:firstRow="0" w:lastRow="0" w:firstColumn="0" w:lastColumn="0" w:oddVBand="0" w:evenVBand="0" w:oddHBand="0" w:evenHBand="0" w:firstRowFirstColumn="0" w:firstRowLastColumn="0" w:lastRowFirstColumn="0" w:lastRowLastColumn="0"/>
-                  <w:rPr>
-                    <w:rFonts w:ascii="メイリオ" w:eastAsia="メイリオ" w:hAnsi="メイリオ" w:cs="メイリオ"/>
-                    <w:sz w:val="18"/>
-                    <w:szCs w:val="18"/>
-                  </w:rPr>
-                </w:pPr>
-                <w:r>
-                  <w:rPr>
-                    <w:rFonts w:ascii="メイリオ" w:eastAsia="メイリオ" w:hAnsi="メイリオ" w:cs="メイリオ" w:hint="eastAsia"/>
-                    <w:sz w:val="18"/>
-                    <w:szCs w:val="18"/>
-                  </w:rPr>
-                  <w:t>・運用管理者が利用できる</w:t>
-                </w:r>
-              </w:p>
-              <w:p>
-                <w:pPr>
-                  <w:ind w:leftChars="0" w:left="0"/>
-                  <w:cnfStyle w:val="000000000000" w:firstRow="0" w:lastRow="0" w:firstColumn="0" w:lastColumn="0" w:oddVBand="0" w:evenVBand="0" w:oddHBand="0" w:evenHBand="0" w:firstRowFirstColumn="0" w:firstRowLastColumn="0" w:lastRowFirstColumn="0" w:lastRowLastColumn="0"/>
-                  <w:rPr>
-                    <w:rFonts w:ascii="メイリオ" w:eastAsia="メイリオ" w:hAnsi="メイリオ" w:cs="メイリオ"/>
-                    <w:sz w:val="18"/>
-                    <w:szCs w:val="18"/>
-                  </w:rPr>
-                </w:pPr>
-                <w:r>
-                  <w:rPr>
-                    <w:rFonts w:ascii="メイリオ" w:eastAsia="メイリオ" w:hAnsi="メイリオ" w:cs="メイリオ" w:hint="eastAsia"/>
-                    <w:sz w:val="18"/>
-                    <w:szCs w:val="18"/>
-                  </w:rPr>
-                  <w:t>・</w:t>
-                </w:r>
-                <w:r>
-                  <w:rPr>
-                    <w:rFonts w:ascii="メイリオ" w:eastAsia="メイリオ" w:hAnsi="メイリオ" w:cs="メイリオ" w:hint="eastAsia"/>
-                    <w:sz w:val="18"/>
-                    <w:szCs w:val="18"/>
-                  </w:rPr>
-                  <w:t>お問い合わせ</w:t>
-                </w:r>
-                <w:r>
-                  <w:rPr>
-                    <w:rFonts w:ascii="メイリオ" w:eastAsia="メイリオ" w:hAnsi="メイリオ" w:cs="メイリオ" w:hint="eastAsia"/>
-                    <w:sz w:val="18"/>
-                    <w:szCs w:val="18"/>
-                  </w:rPr>
-                  <w:t>クリック時にお問い合わせ内容を確認</w:t>
-                </w:r>
-                <w:r>
-                  <w:rPr>
-                    <w:rFonts w:ascii="メイリオ" w:eastAsia="メイリオ" w:hAnsi="メイリオ" w:cs="メイリオ" w:hint="eastAsia"/>
-                    <w:sz w:val="18"/>
-                    <w:szCs w:val="18"/>
-                  </w:rPr>
-                  <w:t>できる</w:t>
+                    <w:rFonts w:ascii="メイリオ" w:eastAsia="メイリオ" w:hAnsi="メイリオ" w:cs="メイリオ" w:hint="eastAsia"/>
+                    <w:sz w:val="18"/>
+                    <w:szCs w:val="18"/>
+                  </w:rPr>
+                </w:pPr>
+                <w:r>
+                  <w:rPr>
+                    <w:rFonts w:ascii="メイリオ" w:eastAsia="メイリオ" w:hAnsi="メイリオ" w:cs="メイリオ" w:hint="eastAsia"/>
+                    <w:sz w:val="18"/>
+                    <w:szCs w:val="18"/>
+                  </w:rPr>
+                  <w:t>・ユーザー名クリック時にお問い合わせ内容を確認できる</w:t>
                 </w:r>
               </w:p>
             </w:tc>
@@ -13137,6 +15901,8 @@
           <w:pPr>
             <w:ind w:leftChars="0" w:left="0"/>
           </w:pPr>
+          <w:bookmarkStart w:id="23" w:name="_GoBack"/>
+          <w:bookmarkEnd w:id="23"/>
         </w:p>
         <w:p>
           <w:pPr>
@@ -13844,7 +16610,7 @@
             <w:noProof/>
             <w:lang w:val="ja-JP"/>
           </w:rPr>
-          <w:t>12</w:t>
+          <w:t>11</w:t>
         </w:r>
         <w:r>
           <w:fldChar w:fldCharType="end"/>
@@ -19100,60 +21866,60 @@
     </dgm:pt>
   </dgm:ptLst>
   <dgm:cxnLst>
-    <dgm:cxn modelId="{033464C7-C74D-4FDE-9F0D-F70B0D33D369}" type="presOf" srcId="{574A1F82-C3C8-45A3-805D-F0DE01E6DB51}" destId="{C8C61F05-49DE-4C63-8461-C4E6086534FC}" srcOrd="0" destOrd="0" presId="urn:microsoft.com/office/officeart/2009/3/layout/HorizontalOrganizationChart"/>
-    <dgm:cxn modelId="{BB5592A4-B726-4F95-B6F0-7EB001F784C7}" type="presOf" srcId="{9C351868-E59E-4F13-AF91-9D429D9B8CB7}" destId="{A82FA488-EC78-403B-BA17-6D67003445E6}" srcOrd="1" destOrd="0" presId="urn:microsoft.com/office/officeart/2009/3/layout/HorizontalOrganizationChart"/>
-    <dgm:cxn modelId="{976A5B99-2F8B-46AA-8ED5-725FFBCFE9F2}" type="presOf" srcId="{9C351868-E59E-4F13-AF91-9D429D9B8CB7}" destId="{1F8BFC75-7531-47C6-8BA5-F706D6CFB9AF}" srcOrd="0" destOrd="0" presId="urn:microsoft.com/office/officeart/2009/3/layout/HorizontalOrganizationChart"/>
-    <dgm:cxn modelId="{0167DC31-0983-4A4C-B62E-3BD5A1A9E5A3}" type="presOf" srcId="{F1516138-28F3-40A9-81AB-0A648959F0FE}" destId="{4436676B-BA88-422B-BCB3-8D5594690BEB}" srcOrd="1" destOrd="0" presId="urn:microsoft.com/office/officeart/2009/3/layout/HorizontalOrganizationChart"/>
-    <dgm:cxn modelId="{B8D19536-65AC-489A-8912-763D530FEBFF}" type="presOf" srcId="{34D9AFCF-D059-4475-BBB8-CC9A22596E92}" destId="{00607391-DDA3-40BC-BC1A-55E6CB0895BC}" srcOrd="0" destOrd="0" presId="urn:microsoft.com/office/officeart/2009/3/layout/HorizontalOrganizationChart"/>
-    <dgm:cxn modelId="{EBC609B0-E81B-4E42-84E2-3F7BA44D82B8}" type="presOf" srcId="{8E71E582-186F-44B9-B80D-E3AD80A45F70}" destId="{D07AB4D9-43A4-4F9A-B3F5-3492A692B891}" srcOrd="0" destOrd="0" presId="urn:microsoft.com/office/officeart/2009/3/layout/HorizontalOrganizationChart"/>
-    <dgm:cxn modelId="{041EB795-F583-42CE-9002-1FF4A2F7EA4E}" type="presOf" srcId="{9ECA9E58-666E-4D5A-A77E-2B5318406BE7}" destId="{5FB1A0BE-687E-4F1C-8DE8-C067EB823872}" srcOrd="0" destOrd="0" presId="urn:microsoft.com/office/officeart/2009/3/layout/HorizontalOrganizationChart"/>
-    <dgm:cxn modelId="{E0AF60D4-21BE-4516-9BE7-8490E002D48D}" type="presOf" srcId="{6D6379C4-2747-4582-BD7E-CD87C99490CD}" destId="{40E9605D-5075-4778-9137-B1CFF5A6A6F6}" srcOrd="0" destOrd="0" presId="urn:microsoft.com/office/officeart/2009/3/layout/HorizontalOrganizationChart"/>
+    <dgm:cxn modelId="{8DE6837E-F530-40C6-95FC-18CD6D90089E}" type="presOf" srcId="{9C351868-E59E-4F13-AF91-9D429D9B8CB7}" destId="{A82FA488-EC78-403B-BA17-6D67003445E6}" srcOrd="1" destOrd="0" presId="urn:microsoft.com/office/officeart/2009/3/layout/HorizontalOrganizationChart"/>
+    <dgm:cxn modelId="{9C8A9EDC-4B95-4A30-B514-E81703F9E8DC}" type="presOf" srcId="{8E71E582-186F-44B9-B80D-E3AD80A45F70}" destId="{D07AB4D9-43A4-4F9A-B3F5-3492A692B891}" srcOrd="0" destOrd="0" presId="urn:microsoft.com/office/officeart/2009/3/layout/HorizontalOrganizationChart"/>
+    <dgm:cxn modelId="{ECD00F20-75BC-4906-B494-5703F6136243}" type="presOf" srcId="{574A1F82-C3C8-45A3-805D-F0DE01E6DB51}" destId="{6DAADA51-6BC4-42F7-B8E1-9BEE8E8A62C0}" srcOrd="1" destOrd="0" presId="urn:microsoft.com/office/officeart/2009/3/layout/HorizontalOrganizationChart"/>
+    <dgm:cxn modelId="{0E442E47-BD7D-4105-9844-C30C6CB0528E}" type="presOf" srcId="{9C351868-E59E-4F13-AF91-9D429D9B8CB7}" destId="{1F8BFC75-7531-47C6-8BA5-F706D6CFB9AF}" srcOrd="0" destOrd="0" presId="urn:microsoft.com/office/officeart/2009/3/layout/HorizontalOrganizationChart"/>
+    <dgm:cxn modelId="{17F766E2-DAC5-42D8-84E4-E623884F0B6F}" type="presOf" srcId="{90477FB5-5E7F-4C58-98DF-3B79F1364894}" destId="{27A32F9E-8C3A-44C7-8857-62CCE79E7D76}" srcOrd="0" destOrd="0" presId="urn:microsoft.com/office/officeart/2009/3/layout/HorizontalOrganizationChart"/>
+    <dgm:cxn modelId="{F2AB25D6-D479-48F0-B07D-BD730B0B9D1E}" type="presOf" srcId="{F1516138-28F3-40A9-81AB-0A648959F0FE}" destId="{7F1C1C05-C7E3-4FE1-A480-E2E2884958C9}" srcOrd="0" destOrd="0" presId="urn:microsoft.com/office/officeart/2009/3/layout/HorizontalOrganizationChart"/>
+    <dgm:cxn modelId="{9682296E-3645-4E38-9DF6-2D6AC7CBEC6F}" type="presOf" srcId="{34D9AFCF-D059-4475-BBB8-CC9A22596E92}" destId="{00607391-DDA3-40BC-BC1A-55E6CB0895BC}" srcOrd="0" destOrd="0" presId="urn:microsoft.com/office/officeart/2009/3/layout/HorizontalOrganizationChart"/>
+    <dgm:cxn modelId="{008EF0E2-2589-46D1-BB7B-CA0B2D2F3F80}" type="presOf" srcId="{6D6379C4-2747-4582-BD7E-CD87C99490CD}" destId="{40E9605D-5075-4778-9137-B1CFF5A6A6F6}" srcOrd="0" destOrd="0" presId="urn:microsoft.com/office/officeart/2009/3/layout/HorizontalOrganizationChart"/>
     <dgm:cxn modelId="{E3772BD8-F315-4957-AA9F-77941D5891D8}" srcId="{F1516138-28F3-40A9-81AB-0A648959F0FE}" destId="{B875F890-9229-4985-8C90-B718CCDE6A63}" srcOrd="0" destOrd="0" parTransId="{F52C61B1-D64A-4368-906A-962BD32E07F2}" sibTransId="{E3BBB240-74CF-4E7B-A726-746F6EE660C2}"/>
-    <dgm:cxn modelId="{09441BD4-FD82-41AA-B983-B164EAB6E408}" type="presOf" srcId="{574A1F82-C3C8-45A3-805D-F0DE01E6DB51}" destId="{6DAADA51-6BC4-42F7-B8E1-9BEE8E8A62C0}" srcOrd="1" destOrd="0" presId="urn:microsoft.com/office/officeart/2009/3/layout/HorizontalOrganizationChart"/>
+    <dgm:cxn modelId="{50B2F6BF-2792-418C-A61F-93C067E6AFD3}" type="presOf" srcId="{9ECA9E58-666E-4D5A-A77E-2B5318406BE7}" destId="{5FB1A0BE-687E-4F1C-8DE8-C067EB823872}" srcOrd="0" destOrd="0" presId="urn:microsoft.com/office/officeart/2009/3/layout/HorizontalOrganizationChart"/>
     <dgm:cxn modelId="{3A2A756E-4AB4-41E0-9355-1CFCFFDEE9D5}" srcId="{8E71E582-186F-44B9-B80D-E3AD80A45F70}" destId="{F1516138-28F3-40A9-81AB-0A648959F0FE}" srcOrd="0" destOrd="0" parTransId="{3BCAE685-B139-4935-AF9B-6BAC520C6DE2}" sibTransId="{0F3CDD84-9631-4466-AF5E-755D568F0BB3}"/>
+    <dgm:cxn modelId="{CE2FE690-4841-41CE-A66A-590DC722633D}" type="presOf" srcId="{90477FB5-5E7F-4C58-98DF-3B79F1364894}" destId="{2E5EFF44-EDCA-4A56-8A4B-990B919575A6}" srcOrd="1" destOrd="0" presId="urn:microsoft.com/office/officeart/2009/3/layout/HorizontalOrganizationChart"/>
     <dgm:cxn modelId="{DC190A80-D77E-4632-8624-8AF6CD6AF1B9}" srcId="{F1516138-28F3-40A9-81AB-0A648959F0FE}" destId="{9C351868-E59E-4F13-AF91-9D429D9B8CB7}" srcOrd="2" destOrd="0" parTransId="{6D6379C4-2747-4582-BD7E-CD87C99490CD}" sibTransId="{CB99B2EB-8F7F-4BBB-81A6-99881779A88E}"/>
     <dgm:cxn modelId="{979DBF49-AE68-47BF-AEC5-42EFA10D9FB9}" srcId="{F1516138-28F3-40A9-81AB-0A648959F0FE}" destId="{90477FB5-5E7F-4C58-98DF-3B79F1364894}" srcOrd="1" destOrd="0" parTransId="{34D9AFCF-D059-4475-BBB8-CC9A22596E92}" sibTransId="{8A7A82DC-8089-40E1-B1D4-75271FE1D386}"/>
-    <dgm:cxn modelId="{EBA75700-EDD5-44F6-9D5F-48F75C720532}" type="presOf" srcId="{B875F890-9229-4985-8C90-B718CCDE6A63}" destId="{4C86C8BF-A885-4892-A5A8-21273F35C8B4}" srcOrd="0" destOrd="0" presId="urn:microsoft.com/office/officeart/2009/3/layout/HorizontalOrganizationChart"/>
+    <dgm:cxn modelId="{5D887C86-F0C9-42FB-9310-2EE4CFAEE390}" type="presOf" srcId="{B875F890-9229-4985-8C90-B718CCDE6A63}" destId="{745BAA88-DCC6-4D31-A5E5-3A401E02A659}" srcOrd="1" destOrd="0" presId="urn:microsoft.com/office/officeart/2009/3/layout/HorizontalOrganizationChart"/>
     <dgm:cxn modelId="{13D6C0CD-5F0F-4B5A-A3D2-FD41D76BC597}" srcId="{F1516138-28F3-40A9-81AB-0A648959F0FE}" destId="{574A1F82-C3C8-45A3-805D-F0DE01E6DB51}" srcOrd="3" destOrd="0" parTransId="{9ECA9E58-666E-4D5A-A77E-2B5318406BE7}" sibTransId="{1CB2782E-620E-4911-B388-BEC762819227}"/>
-    <dgm:cxn modelId="{14D7FC38-D575-4A04-B4DF-2ADA38297FD5}" type="presOf" srcId="{B875F890-9229-4985-8C90-B718CCDE6A63}" destId="{745BAA88-DCC6-4D31-A5E5-3A401E02A659}" srcOrd="1" destOrd="0" presId="urn:microsoft.com/office/officeart/2009/3/layout/HorizontalOrganizationChart"/>
-    <dgm:cxn modelId="{2CD7F214-5B6A-4639-BE16-115AC27B7DA2}" type="presOf" srcId="{90477FB5-5E7F-4C58-98DF-3B79F1364894}" destId="{2E5EFF44-EDCA-4A56-8A4B-990B919575A6}" srcOrd="1" destOrd="0" presId="urn:microsoft.com/office/officeart/2009/3/layout/HorizontalOrganizationChart"/>
-    <dgm:cxn modelId="{423844F4-5703-4872-BB91-5F4B123D7F0B}" type="presOf" srcId="{90477FB5-5E7F-4C58-98DF-3B79F1364894}" destId="{27A32F9E-8C3A-44C7-8857-62CCE79E7D76}" srcOrd="0" destOrd="0" presId="urn:microsoft.com/office/officeart/2009/3/layout/HorizontalOrganizationChart"/>
-    <dgm:cxn modelId="{84DD2299-916D-4BEF-A150-6172C72433A4}" type="presOf" srcId="{F1516138-28F3-40A9-81AB-0A648959F0FE}" destId="{7F1C1C05-C7E3-4FE1-A480-E2E2884958C9}" srcOrd="0" destOrd="0" presId="urn:microsoft.com/office/officeart/2009/3/layout/HorizontalOrganizationChart"/>
-    <dgm:cxn modelId="{F852D230-C2A4-4429-AFF0-23441D57645D}" type="presOf" srcId="{F52C61B1-D64A-4368-906A-962BD32E07F2}" destId="{8F0B903F-07B5-4173-88C3-593F33D5F89D}" srcOrd="0" destOrd="0" presId="urn:microsoft.com/office/officeart/2009/3/layout/HorizontalOrganizationChart"/>
-    <dgm:cxn modelId="{2022DF57-05B1-4EDD-A58D-8B6AAE4C1A4B}" type="presParOf" srcId="{D07AB4D9-43A4-4F9A-B3F5-3492A692B891}" destId="{5BEC0F81-12AF-4A64-92DB-C499E4347AFC}" srcOrd="0" destOrd="0" presId="urn:microsoft.com/office/officeart/2009/3/layout/HorizontalOrganizationChart"/>
-    <dgm:cxn modelId="{DFEB1E38-A6E0-4EAD-85A9-C9C2190F6F01}" type="presParOf" srcId="{5BEC0F81-12AF-4A64-92DB-C499E4347AFC}" destId="{A9C912F4-5C9C-48D2-9447-068A2AF0FBE4}" srcOrd="0" destOrd="0" presId="urn:microsoft.com/office/officeart/2009/3/layout/HorizontalOrganizationChart"/>
-    <dgm:cxn modelId="{AE6A9957-8841-4362-B0FC-A98987F87111}" type="presParOf" srcId="{A9C912F4-5C9C-48D2-9447-068A2AF0FBE4}" destId="{7F1C1C05-C7E3-4FE1-A480-E2E2884958C9}" srcOrd="0" destOrd="0" presId="urn:microsoft.com/office/officeart/2009/3/layout/HorizontalOrganizationChart"/>
-    <dgm:cxn modelId="{2B1EE988-9667-4C79-9B30-08CAE23D0AA0}" type="presParOf" srcId="{A9C912F4-5C9C-48D2-9447-068A2AF0FBE4}" destId="{4436676B-BA88-422B-BCB3-8D5594690BEB}" srcOrd="1" destOrd="0" presId="urn:microsoft.com/office/officeart/2009/3/layout/HorizontalOrganizationChart"/>
-    <dgm:cxn modelId="{5D8738E9-1501-4DD9-84FE-4F10368F3AEC}" type="presParOf" srcId="{5BEC0F81-12AF-4A64-92DB-C499E4347AFC}" destId="{8865FA2C-7635-4F52-88A4-B9776CB9EA4C}" srcOrd="1" destOrd="0" presId="urn:microsoft.com/office/officeart/2009/3/layout/HorizontalOrganizationChart"/>
-    <dgm:cxn modelId="{F34DBBE1-A7E8-49C3-A22D-39D82D58ECC4}" type="presParOf" srcId="{8865FA2C-7635-4F52-88A4-B9776CB9EA4C}" destId="{8F0B903F-07B5-4173-88C3-593F33D5F89D}" srcOrd="0" destOrd="0" presId="urn:microsoft.com/office/officeart/2009/3/layout/HorizontalOrganizationChart"/>
-    <dgm:cxn modelId="{D568DF83-A3DF-4B4C-AE4E-B3DA86649B2A}" type="presParOf" srcId="{8865FA2C-7635-4F52-88A4-B9776CB9EA4C}" destId="{E81A0E96-0A34-4ECA-BC9E-893BE5FE9683}" srcOrd="1" destOrd="0" presId="urn:microsoft.com/office/officeart/2009/3/layout/HorizontalOrganizationChart"/>
-    <dgm:cxn modelId="{D4993E83-9EF5-4336-B14F-E9EE83850371}" type="presParOf" srcId="{E81A0E96-0A34-4ECA-BC9E-893BE5FE9683}" destId="{27CEAA43-42DA-4827-B5BF-A1257D844B46}" srcOrd="0" destOrd="0" presId="urn:microsoft.com/office/officeart/2009/3/layout/HorizontalOrganizationChart"/>
-    <dgm:cxn modelId="{16F4DB98-E451-46D7-81DD-3F7DBD94E47D}" type="presParOf" srcId="{27CEAA43-42DA-4827-B5BF-A1257D844B46}" destId="{4C86C8BF-A885-4892-A5A8-21273F35C8B4}" srcOrd="0" destOrd="0" presId="urn:microsoft.com/office/officeart/2009/3/layout/HorizontalOrganizationChart"/>
-    <dgm:cxn modelId="{1BC18EA7-EF3A-41C2-85DC-23D8CEE7F7ED}" type="presParOf" srcId="{27CEAA43-42DA-4827-B5BF-A1257D844B46}" destId="{745BAA88-DCC6-4D31-A5E5-3A401E02A659}" srcOrd="1" destOrd="0" presId="urn:microsoft.com/office/officeart/2009/3/layout/HorizontalOrganizationChart"/>
-    <dgm:cxn modelId="{3279C1B7-F39A-4C83-9727-EF40190DF5E0}" type="presParOf" srcId="{E81A0E96-0A34-4ECA-BC9E-893BE5FE9683}" destId="{729A080E-5479-42EF-873A-F8E0A3BC4294}" srcOrd="1" destOrd="0" presId="urn:microsoft.com/office/officeart/2009/3/layout/HorizontalOrganizationChart"/>
-    <dgm:cxn modelId="{F89D0DC0-FBFD-4A1F-9A13-FE3DDDDA6823}" type="presParOf" srcId="{E81A0E96-0A34-4ECA-BC9E-893BE5FE9683}" destId="{D7B517A2-E797-493A-BEE4-C126F750E267}" srcOrd="2" destOrd="0" presId="urn:microsoft.com/office/officeart/2009/3/layout/HorizontalOrganizationChart"/>
-    <dgm:cxn modelId="{7E21B468-2F05-407D-B0C4-BF0D29557478}" type="presParOf" srcId="{8865FA2C-7635-4F52-88A4-B9776CB9EA4C}" destId="{00607391-DDA3-40BC-BC1A-55E6CB0895BC}" srcOrd="2" destOrd="0" presId="urn:microsoft.com/office/officeart/2009/3/layout/HorizontalOrganizationChart"/>
-    <dgm:cxn modelId="{40D4F498-2C98-411E-BEB5-73CA814BFF8F}" type="presParOf" srcId="{8865FA2C-7635-4F52-88A4-B9776CB9EA4C}" destId="{8017FFF3-DC10-43C0-BB11-46CCADDCE543}" srcOrd="3" destOrd="0" presId="urn:microsoft.com/office/officeart/2009/3/layout/HorizontalOrganizationChart"/>
-    <dgm:cxn modelId="{C8F27983-6E70-446E-9AA7-C948828F55FC}" type="presParOf" srcId="{8017FFF3-DC10-43C0-BB11-46CCADDCE543}" destId="{5B87A120-4C85-43E3-97CA-D1800783CDF0}" srcOrd="0" destOrd="0" presId="urn:microsoft.com/office/officeart/2009/3/layout/HorizontalOrganizationChart"/>
-    <dgm:cxn modelId="{CFC2B8C8-A2C2-4C54-B202-F4E750AADBF2}" type="presParOf" srcId="{5B87A120-4C85-43E3-97CA-D1800783CDF0}" destId="{27A32F9E-8C3A-44C7-8857-62CCE79E7D76}" srcOrd="0" destOrd="0" presId="urn:microsoft.com/office/officeart/2009/3/layout/HorizontalOrganizationChart"/>
-    <dgm:cxn modelId="{6494A1B5-C451-4397-BCED-84E58082D30D}" type="presParOf" srcId="{5B87A120-4C85-43E3-97CA-D1800783CDF0}" destId="{2E5EFF44-EDCA-4A56-8A4B-990B919575A6}" srcOrd="1" destOrd="0" presId="urn:microsoft.com/office/officeart/2009/3/layout/HorizontalOrganizationChart"/>
-    <dgm:cxn modelId="{7AE4F8CB-07BA-482E-A9B9-B69AB6533FF9}" type="presParOf" srcId="{8017FFF3-DC10-43C0-BB11-46CCADDCE543}" destId="{3E23B033-F840-4391-9846-400FE9B74CA6}" srcOrd="1" destOrd="0" presId="urn:microsoft.com/office/officeart/2009/3/layout/HorizontalOrganizationChart"/>
-    <dgm:cxn modelId="{A8C97EC5-0154-49C3-8C68-48D2E975595D}" type="presParOf" srcId="{8017FFF3-DC10-43C0-BB11-46CCADDCE543}" destId="{8300BDD0-C465-4987-AED7-260D2327104E}" srcOrd="2" destOrd="0" presId="urn:microsoft.com/office/officeart/2009/3/layout/HorizontalOrganizationChart"/>
-    <dgm:cxn modelId="{88AA9ED1-317A-411A-9EF0-E775629B735F}" type="presParOf" srcId="{8865FA2C-7635-4F52-88A4-B9776CB9EA4C}" destId="{40E9605D-5075-4778-9137-B1CFF5A6A6F6}" srcOrd="4" destOrd="0" presId="urn:microsoft.com/office/officeart/2009/3/layout/HorizontalOrganizationChart"/>
-    <dgm:cxn modelId="{8ECE3F37-65F8-442E-8635-80D14B784FA7}" type="presParOf" srcId="{8865FA2C-7635-4F52-88A4-B9776CB9EA4C}" destId="{1908F58A-6065-48FA-84E0-ED23A9D2C4D1}" srcOrd="5" destOrd="0" presId="urn:microsoft.com/office/officeart/2009/3/layout/HorizontalOrganizationChart"/>
-    <dgm:cxn modelId="{73D22E88-E467-4BE8-B605-195BA1DA4E8F}" type="presParOf" srcId="{1908F58A-6065-48FA-84E0-ED23A9D2C4D1}" destId="{29D067F0-D57B-411F-96DD-0B93B32BA524}" srcOrd="0" destOrd="0" presId="urn:microsoft.com/office/officeart/2009/3/layout/HorizontalOrganizationChart"/>
-    <dgm:cxn modelId="{2AE28704-7EEE-4072-AFC1-3140E462B721}" type="presParOf" srcId="{29D067F0-D57B-411F-96DD-0B93B32BA524}" destId="{1F8BFC75-7531-47C6-8BA5-F706D6CFB9AF}" srcOrd="0" destOrd="0" presId="urn:microsoft.com/office/officeart/2009/3/layout/HorizontalOrganizationChart"/>
-    <dgm:cxn modelId="{5C4FAB16-8D77-40FE-BF6D-99F0BEE1CC44}" type="presParOf" srcId="{29D067F0-D57B-411F-96DD-0B93B32BA524}" destId="{A82FA488-EC78-403B-BA17-6D67003445E6}" srcOrd="1" destOrd="0" presId="urn:microsoft.com/office/officeart/2009/3/layout/HorizontalOrganizationChart"/>
-    <dgm:cxn modelId="{A288D2B5-BD3C-460D-8115-D26BAF4ECD8F}" type="presParOf" srcId="{1908F58A-6065-48FA-84E0-ED23A9D2C4D1}" destId="{44473531-3A84-4949-9FDC-C8EFECA28E6F}" srcOrd="1" destOrd="0" presId="urn:microsoft.com/office/officeart/2009/3/layout/HorizontalOrganizationChart"/>
-    <dgm:cxn modelId="{556D84F1-A62E-4FA6-B36E-95AADD277408}" type="presParOf" srcId="{1908F58A-6065-48FA-84E0-ED23A9D2C4D1}" destId="{C2BF7831-1527-4AC8-B79D-4F8A5AB96D0C}" srcOrd="2" destOrd="0" presId="urn:microsoft.com/office/officeart/2009/3/layout/HorizontalOrganizationChart"/>
-    <dgm:cxn modelId="{ED769972-3455-4B37-A667-BBF42177E8C4}" type="presParOf" srcId="{8865FA2C-7635-4F52-88A4-B9776CB9EA4C}" destId="{5FB1A0BE-687E-4F1C-8DE8-C067EB823872}" srcOrd="6" destOrd="0" presId="urn:microsoft.com/office/officeart/2009/3/layout/HorizontalOrganizationChart"/>
-    <dgm:cxn modelId="{E8F074E5-AD11-469B-A32E-846615B388BC}" type="presParOf" srcId="{8865FA2C-7635-4F52-88A4-B9776CB9EA4C}" destId="{38B3EFFF-01DF-40AF-A0B3-14B85D1EBADC}" srcOrd="7" destOrd="0" presId="urn:microsoft.com/office/officeart/2009/3/layout/HorizontalOrganizationChart"/>
-    <dgm:cxn modelId="{C24D135C-905A-439C-9137-13B8BBF47410}" type="presParOf" srcId="{38B3EFFF-01DF-40AF-A0B3-14B85D1EBADC}" destId="{29D62F9E-6861-48C6-B8AC-A2CAF16DFC89}" srcOrd="0" destOrd="0" presId="urn:microsoft.com/office/officeart/2009/3/layout/HorizontalOrganizationChart"/>
-    <dgm:cxn modelId="{C4C8BFDC-0390-4677-9CCA-85C1052AFEDC}" type="presParOf" srcId="{29D62F9E-6861-48C6-B8AC-A2CAF16DFC89}" destId="{C8C61F05-49DE-4C63-8461-C4E6086534FC}" srcOrd="0" destOrd="0" presId="urn:microsoft.com/office/officeart/2009/3/layout/HorizontalOrganizationChart"/>
-    <dgm:cxn modelId="{2449D943-04A1-4DD3-9B5B-B2C0973B4711}" type="presParOf" srcId="{29D62F9E-6861-48C6-B8AC-A2CAF16DFC89}" destId="{6DAADA51-6BC4-42F7-B8E1-9BEE8E8A62C0}" srcOrd="1" destOrd="0" presId="urn:microsoft.com/office/officeart/2009/3/layout/HorizontalOrganizationChart"/>
-    <dgm:cxn modelId="{21D2F946-9258-476F-A61D-0F04EC7A0A98}" type="presParOf" srcId="{38B3EFFF-01DF-40AF-A0B3-14B85D1EBADC}" destId="{4EB0F05D-26DB-4F8C-9DC7-5387131D61BE}" srcOrd="1" destOrd="0" presId="urn:microsoft.com/office/officeart/2009/3/layout/HorizontalOrganizationChart"/>
-    <dgm:cxn modelId="{213EEDDD-FE4C-458F-866A-D585BD63F302}" type="presParOf" srcId="{38B3EFFF-01DF-40AF-A0B3-14B85D1EBADC}" destId="{B3332761-0335-4F7B-88ED-4A3CF6BCFEE4}" srcOrd="2" destOrd="0" presId="urn:microsoft.com/office/officeart/2009/3/layout/HorizontalOrganizationChart"/>
-    <dgm:cxn modelId="{158EB0F7-32F2-400C-A72C-5E619D73E5A6}" type="presParOf" srcId="{5BEC0F81-12AF-4A64-92DB-C499E4347AFC}" destId="{938EA879-531B-4104-8FAB-792EC79DECD5}" srcOrd="2" destOrd="0" presId="urn:microsoft.com/office/officeart/2009/3/layout/HorizontalOrganizationChart"/>
+    <dgm:cxn modelId="{F133E3E8-D99B-4D76-88DD-709C99321594}" type="presOf" srcId="{B875F890-9229-4985-8C90-B718CCDE6A63}" destId="{4C86C8BF-A885-4892-A5A8-21273F35C8B4}" srcOrd="0" destOrd="0" presId="urn:microsoft.com/office/officeart/2009/3/layout/HorizontalOrganizationChart"/>
+    <dgm:cxn modelId="{BCD861A5-F6FB-4A48-A4B0-5708198197FE}" type="presOf" srcId="{F52C61B1-D64A-4368-906A-962BD32E07F2}" destId="{8F0B903F-07B5-4173-88C3-593F33D5F89D}" srcOrd="0" destOrd="0" presId="urn:microsoft.com/office/officeart/2009/3/layout/HorizontalOrganizationChart"/>
+    <dgm:cxn modelId="{475B6395-ACD8-4D99-8926-8E7B63860BBD}" type="presOf" srcId="{F1516138-28F3-40A9-81AB-0A648959F0FE}" destId="{4436676B-BA88-422B-BCB3-8D5594690BEB}" srcOrd="1" destOrd="0" presId="urn:microsoft.com/office/officeart/2009/3/layout/HorizontalOrganizationChart"/>
+    <dgm:cxn modelId="{7D3DD674-060D-49BF-8B09-4C1DD2CB072C}" type="presOf" srcId="{574A1F82-C3C8-45A3-805D-F0DE01E6DB51}" destId="{C8C61F05-49DE-4C63-8461-C4E6086534FC}" srcOrd="0" destOrd="0" presId="urn:microsoft.com/office/officeart/2009/3/layout/HorizontalOrganizationChart"/>
+    <dgm:cxn modelId="{5FDA9749-7BEF-46A5-A255-8E9DB8985C0B}" type="presParOf" srcId="{D07AB4D9-43A4-4F9A-B3F5-3492A692B891}" destId="{5BEC0F81-12AF-4A64-92DB-C499E4347AFC}" srcOrd="0" destOrd="0" presId="urn:microsoft.com/office/officeart/2009/3/layout/HorizontalOrganizationChart"/>
+    <dgm:cxn modelId="{4BA43246-4C2A-4A6E-819D-BEBAE0B5B9CC}" type="presParOf" srcId="{5BEC0F81-12AF-4A64-92DB-C499E4347AFC}" destId="{A9C912F4-5C9C-48D2-9447-068A2AF0FBE4}" srcOrd="0" destOrd="0" presId="urn:microsoft.com/office/officeart/2009/3/layout/HorizontalOrganizationChart"/>
+    <dgm:cxn modelId="{171CB6EF-CF0C-4F3C-AC3A-082DF99317E9}" type="presParOf" srcId="{A9C912F4-5C9C-48D2-9447-068A2AF0FBE4}" destId="{7F1C1C05-C7E3-4FE1-A480-E2E2884958C9}" srcOrd="0" destOrd="0" presId="urn:microsoft.com/office/officeart/2009/3/layout/HorizontalOrganizationChart"/>
+    <dgm:cxn modelId="{91EC0B6E-4768-4580-8922-7383B1168F4D}" type="presParOf" srcId="{A9C912F4-5C9C-48D2-9447-068A2AF0FBE4}" destId="{4436676B-BA88-422B-BCB3-8D5594690BEB}" srcOrd="1" destOrd="0" presId="urn:microsoft.com/office/officeart/2009/3/layout/HorizontalOrganizationChart"/>
+    <dgm:cxn modelId="{C641216D-6092-4C29-B6C4-24872805BCDA}" type="presParOf" srcId="{5BEC0F81-12AF-4A64-92DB-C499E4347AFC}" destId="{8865FA2C-7635-4F52-88A4-B9776CB9EA4C}" srcOrd="1" destOrd="0" presId="urn:microsoft.com/office/officeart/2009/3/layout/HorizontalOrganizationChart"/>
+    <dgm:cxn modelId="{92DC8D63-88A4-4537-A546-79028BB46904}" type="presParOf" srcId="{8865FA2C-7635-4F52-88A4-B9776CB9EA4C}" destId="{8F0B903F-07B5-4173-88C3-593F33D5F89D}" srcOrd="0" destOrd="0" presId="urn:microsoft.com/office/officeart/2009/3/layout/HorizontalOrganizationChart"/>
+    <dgm:cxn modelId="{5C21BFDD-9DC7-4F68-A787-5CC431A9366F}" type="presParOf" srcId="{8865FA2C-7635-4F52-88A4-B9776CB9EA4C}" destId="{E81A0E96-0A34-4ECA-BC9E-893BE5FE9683}" srcOrd="1" destOrd="0" presId="urn:microsoft.com/office/officeart/2009/3/layout/HorizontalOrganizationChart"/>
+    <dgm:cxn modelId="{EFCD5313-EF34-42BC-A1BB-D8D8A2FD4972}" type="presParOf" srcId="{E81A0E96-0A34-4ECA-BC9E-893BE5FE9683}" destId="{27CEAA43-42DA-4827-B5BF-A1257D844B46}" srcOrd="0" destOrd="0" presId="urn:microsoft.com/office/officeart/2009/3/layout/HorizontalOrganizationChart"/>
+    <dgm:cxn modelId="{E0A54F30-6FF0-40B5-A7F6-782F2FB8E182}" type="presParOf" srcId="{27CEAA43-42DA-4827-B5BF-A1257D844B46}" destId="{4C86C8BF-A885-4892-A5A8-21273F35C8B4}" srcOrd="0" destOrd="0" presId="urn:microsoft.com/office/officeart/2009/3/layout/HorizontalOrganizationChart"/>
+    <dgm:cxn modelId="{0B39EA26-1646-4760-BC25-19138768C93E}" type="presParOf" srcId="{27CEAA43-42DA-4827-B5BF-A1257D844B46}" destId="{745BAA88-DCC6-4D31-A5E5-3A401E02A659}" srcOrd="1" destOrd="0" presId="urn:microsoft.com/office/officeart/2009/3/layout/HorizontalOrganizationChart"/>
+    <dgm:cxn modelId="{40EEAD44-860E-4BCB-B7CD-CAE474A178E5}" type="presParOf" srcId="{E81A0E96-0A34-4ECA-BC9E-893BE5FE9683}" destId="{729A080E-5479-42EF-873A-F8E0A3BC4294}" srcOrd="1" destOrd="0" presId="urn:microsoft.com/office/officeart/2009/3/layout/HorizontalOrganizationChart"/>
+    <dgm:cxn modelId="{BE1A2E93-6713-4201-A7CE-28C9D4557D11}" type="presParOf" srcId="{E81A0E96-0A34-4ECA-BC9E-893BE5FE9683}" destId="{D7B517A2-E797-493A-BEE4-C126F750E267}" srcOrd="2" destOrd="0" presId="urn:microsoft.com/office/officeart/2009/3/layout/HorizontalOrganizationChart"/>
+    <dgm:cxn modelId="{F5074DC8-8F0B-4FF5-B9AA-A75794E06D2D}" type="presParOf" srcId="{8865FA2C-7635-4F52-88A4-B9776CB9EA4C}" destId="{00607391-DDA3-40BC-BC1A-55E6CB0895BC}" srcOrd="2" destOrd="0" presId="urn:microsoft.com/office/officeart/2009/3/layout/HorizontalOrganizationChart"/>
+    <dgm:cxn modelId="{B5E59B6A-CE67-4840-8A9F-9AD82242371D}" type="presParOf" srcId="{8865FA2C-7635-4F52-88A4-B9776CB9EA4C}" destId="{8017FFF3-DC10-43C0-BB11-46CCADDCE543}" srcOrd="3" destOrd="0" presId="urn:microsoft.com/office/officeart/2009/3/layout/HorizontalOrganizationChart"/>
+    <dgm:cxn modelId="{51F594AB-90D6-46F6-87BF-07ED1E2E2EF1}" type="presParOf" srcId="{8017FFF3-DC10-43C0-BB11-46CCADDCE543}" destId="{5B87A120-4C85-43E3-97CA-D1800783CDF0}" srcOrd="0" destOrd="0" presId="urn:microsoft.com/office/officeart/2009/3/layout/HorizontalOrganizationChart"/>
+    <dgm:cxn modelId="{B0CAFB36-1E89-4152-81AD-F83B94AE313A}" type="presParOf" srcId="{5B87A120-4C85-43E3-97CA-D1800783CDF0}" destId="{27A32F9E-8C3A-44C7-8857-62CCE79E7D76}" srcOrd="0" destOrd="0" presId="urn:microsoft.com/office/officeart/2009/3/layout/HorizontalOrganizationChart"/>
+    <dgm:cxn modelId="{70A315F7-C728-43FB-9B85-C3143A8AFA43}" type="presParOf" srcId="{5B87A120-4C85-43E3-97CA-D1800783CDF0}" destId="{2E5EFF44-EDCA-4A56-8A4B-990B919575A6}" srcOrd="1" destOrd="0" presId="urn:microsoft.com/office/officeart/2009/3/layout/HorizontalOrganizationChart"/>
+    <dgm:cxn modelId="{D37F8A89-A9A8-46EE-9C33-C766927330EC}" type="presParOf" srcId="{8017FFF3-DC10-43C0-BB11-46CCADDCE543}" destId="{3E23B033-F840-4391-9846-400FE9B74CA6}" srcOrd="1" destOrd="0" presId="urn:microsoft.com/office/officeart/2009/3/layout/HorizontalOrganizationChart"/>
+    <dgm:cxn modelId="{50331795-948A-4F01-BC98-3D841C196994}" type="presParOf" srcId="{8017FFF3-DC10-43C0-BB11-46CCADDCE543}" destId="{8300BDD0-C465-4987-AED7-260D2327104E}" srcOrd="2" destOrd="0" presId="urn:microsoft.com/office/officeart/2009/3/layout/HorizontalOrganizationChart"/>
+    <dgm:cxn modelId="{9D308934-5307-4725-818C-FA55A683B2CA}" type="presParOf" srcId="{8865FA2C-7635-4F52-88A4-B9776CB9EA4C}" destId="{40E9605D-5075-4778-9137-B1CFF5A6A6F6}" srcOrd="4" destOrd="0" presId="urn:microsoft.com/office/officeart/2009/3/layout/HorizontalOrganizationChart"/>
+    <dgm:cxn modelId="{1B5EAD00-4DE7-451D-9875-9879C3C2AB9A}" type="presParOf" srcId="{8865FA2C-7635-4F52-88A4-B9776CB9EA4C}" destId="{1908F58A-6065-48FA-84E0-ED23A9D2C4D1}" srcOrd="5" destOrd="0" presId="urn:microsoft.com/office/officeart/2009/3/layout/HorizontalOrganizationChart"/>
+    <dgm:cxn modelId="{96F42CF0-8091-4AE2-95D4-F368D8E29411}" type="presParOf" srcId="{1908F58A-6065-48FA-84E0-ED23A9D2C4D1}" destId="{29D067F0-D57B-411F-96DD-0B93B32BA524}" srcOrd="0" destOrd="0" presId="urn:microsoft.com/office/officeart/2009/3/layout/HorizontalOrganizationChart"/>
+    <dgm:cxn modelId="{7CE33EFE-8C51-4144-9F75-46A8D9857CCD}" type="presParOf" srcId="{29D067F0-D57B-411F-96DD-0B93B32BA524}" destId="{1F8BFC75-7531-47C6-8BA5-F706D6CFB9AF}" srcOrd="0" destOrd="0" presId="urn:microsoft.com/office/officeart/2009/3/layout/HorizontalOrganizationChart"/>
+    <dgm:cxn modelId="{359C668A-7F3E-489F-AB95-623ECA84D6F5}" type="presParOf" srcId="{29D067F0-D57B-411F-96DD-0B93B32BA524}" destId="{A82FA488-EC78-403B-BA17-6D67003445E6}" srcOrd="1" destOrd="0" presId="urn:microsoft.com/office/officeart/2009/3/layout/HorizontalOrganizationChart"/>
+    <dgm:cxn modelId="{C0A88E82-81F2-4618-A432-675446AEC3D3}" type="presParOf" srcId="{1908F58A-6065-48FA-84E0-ED23A9D2C4D1}" destId="{44473531-3A84-4949-9FDC-C8EFECA28E6F}" srcOrd="1" destOrd="0" presId="urn:microsoft.com/office/officeart/2009/3/layout/HorizontalOrganizationChart"/>
+    <dgm:cxn modelId="{B9B8F320-045B-4E1A-A1F1-12A868B5631B}" type="presParOf" srcId="{1908F58A-6065-48FA-84E0-ED23A9D2C4D1}" destId="{C2BF7831-1527-4AC8-B79D-4F8A5AB96D0C}" srcOrd="2" destOrd="0" presId="urn:microsoft.com/office/officeart/2009/3/layout/HorizontalOrganizationChart"/>
+    <dgm:cxn modelId="{30D06152-C1DB-4B58-9AD3-DA156DFA2243}" type="presParOf" srcId="{8865FA2C-7635-4F52-88A4-B9776CB9EA4C}" destId="{5FB1A0BE-687E-4F1C-8DE8-C067EB823872}" srcOrd="6" destOrd="0" presId="urn:microsoft.com/office/officeart/2009/3/layout/HorizontalOrganizationChart"/>
+    <dgm:cxn modelId="{028BD334-93C4-4239-86E5-138F04AD6899}" type="presParOf" srcId="{8865FA2C-7635-4F52-88A4-B9776CB9EA4C}" destId="{38B3EFFF-01DF-40AF-A0B3-14B85D1EBADC}" srcOrd="7" destOrd="0" presId="urn:microsoft.com/office/officeart/2009/3/layout/HorizontalOrganizationChart"/>
+    <dgm:cxn modelId="{AC9F0D34-8518-46A7-86A6-D0730DE39187}" type="presParOf" srcId="{38B3EFFF-01DF-40AF-A0B3-14B85D1EBADC}" destId="{29D62F9E-6861-48C6-B8AC-A2CAF16DFC89}" srcOrd="0" destOrd="0" presId="urn:microsoft.com/office/officeart/2009/3/layout/HorizontalOrganizationChart"/>
+    <dgm:cxn modelId="{4C714446-E485-4810-8628-8BFB12B522D2}" type="presParOf" srcId="{29D62F9E-6861-48C6-B8AC-A2CAF16DFC89}" destId="{C8C61F05-49DE-4C63-8461-C4E6086534FC}" srcOrd="0" destOrd="0" presId="urn:microsoft.com/office/officeart/2009/3/layout/HorizontalOrganizationChart"/>
+    <dgm:cxn modelId="{B53B731C-032E-4077-AA8B-AA06BA814A45}" type="presParOf" srcId="{29D62F9E-6861-48C6-B8AC-A2CAF16DFC89}" destId="{6DAADA51-6BC4-42F7-B8E1-9BEE8E8A62C0}" srcOrd="1" destOrd="0" presId="urn:microsoft.com/office/officeart/2009/3/layout/HorizontalOrganizationChart"/>
+    <dgm:cxn modelId="{F223D17E-DD2C-4ACE-81B4-DB4D8D9DB6FF}" type="presParOf" srcId="{38B3EFFF-01DF-40AF-A0B3-14B85D1EBADC}" destId="{4EB0F05D-26DB-4F8C-9DC7-5387131D61BE}" srcOrd="1" destOrd="0" presId="urn:microsoft.com/office/officeart/2009/3/layout/HorizontalOrganizationChart"/>
+    <dgm:cxn modelId="{8207D3F4-A23F-4236-99E2-DAA3F3C9524E}" type="presParOf" srcId="{38B3EFFF-01DF-40AF-A0B3-14B85D1EBADC}" destId="{B3332761-0335-4F7B-88ED-4A3CF6BCFEE4}" srcOrd="2" destOrd="0" presId="urn:microsoft.com/office/officeart/2009/3/layout/HorizontalOrganizationChart"/>
+    <dgm:cxn modelId="{677E5B13-52D6-4ACA-A0DD-D43258E49606}" type="presParOf" srcId="{5BEC0F81-12AF-4A64-92DB-C499E4347AFC}" destId="{938EA879-531B-4104-8FAB-792EC79DECD5}" srcOrd="2" destOrd="0" presId="urn:microsoft.com/office/officeart/2009/3/layout/HorizontalOrganizationChart"/>
   </dgm:cxnLst>
   <dgm:bg/>
   <dgm:whole/>
@@ -19694,60 +22460,60 @@
     </dgm:pt>
   </dgm:ptLst>
   <dgm:cxnLst>
-    <dgm:cxn modelId="{2EA68D02-AE9C-4B05-83E7-A682727741AD}" type="presOf" srcId="{6D6379C4-2747-4582-BD7E-CD87C99490CD}" destId="{40E9605D-5075-4778-9137-B1CFF5A6A6F6}" srcOrd="0" destOrd="0" presId="urn:microsoft.com/office/officeart/2009/3/layout/HorizontalOrganizationChart"/>
-    <dgm:cxn modelId="{7066CA87-16F9-47C1-BAA0-1F13D0DF20CF}" type="presOf" srcId="{9C351868-E59E-4F13-AF91-9D429D9B8CB7}" destId="{1F8BFC75-7531-47C6-8BA5-F706D6CFB9AF}" srcOrd="0" destOrd="0" presId="urn:microsoft.com/office/officeart/2009/3/layout/HorizontalOrganizationChart"/>
-    <dgm:cxn modelId="{5E31A402-593A-4894-8C09-3E7B1E7CA614}" type="presOf" srcId="{574A1F82-C3C8-45A3-805D-F0DE01E6DB51}" destId="{6DAADA51-6BC4-42F7-B8E1-9BEE8E8A62C0}" srcOrd="1" destOrd="0" presId="urn:microsoft.com/office/officeart/2009/3/layout/HorizontalOrganizationChart"/>
-    <dgm:cxn modelId="{BE0B2DA3-5D8D-415E-8DA8-5E34394231BB}" type="presOf" srcId="{F1516138-28F3-40A9-81AB-0A648959F0FE}" destId="{4436676B-BA88-422B-BCB3-8D5594690BEB}" srcOrd="1" destOrd="0" presId="urn:microsoft.com/office/officeart/2009/3/layout/HorizontalOrganizationChart"/>
-    <dgm:cxn modelId="{81E00680-A01A-4537-AE1D-7A85ECC16422}" type="presOf" srcId="{F52C61B1-D64A-4368-906A-962BD32E07F2}" destId="{8F0B903F-07B5-4173-88C3-593F33D5F89D}" srcOrd="0" destOrd="0" presId="urn:microsoft.com/office/officeart/2009/3/layout/HorizontalOrganizationChart"/>
-    <dgm:cxn modelId="{DA6691E7-9857-40A0-A39E-18274AA6483E}" type="presOf" srcId="{34D9AFCF-D059-4475-BBB8-CC9A22596E92}" destId="{00607391-DDA3-40BC-BC1A-55E6CB0895BC}" srcOrd="0" destOrd="0" presId="urn:microsoft.com/office/officeart/2009/3/layout/HorizontalOrganizationChart"/>
-    <dgm:cxn modelId="{6BE68300-F664-4E5D-9509-7FD43E769DC6}" type="presOf" srcId="{9ECA9E58-666E-4D5A-A77E-2B5318406BE7}" destId="{5FB1A0BE-687E-4F1C-8DE8-C067EB823872}" srcOrd="0" destOrd="0" presId="urn:microsoft.com/office/officeart/2009/3/layout/HorizontalOrganizationChart"/>
-    <dgm:cxn modelId="{9AF68CB2-9727-4904-9A57-AE1681C670AB}" type="presOf" srcId="{F1516138-28F3-40A9-81AB-0A648959F0FE}" destId="{7F1C1C05-C7E3-4FE1-A480-E2E2884958C9}" srcOrd="0" destOrd="0" presId="urn:microsoft.com/office/officeart/2009/3/layout/HorizontalOrganizationChart"/>
+    <dgm:cxn modelId="{4A4D6599-AC19-4540-94AE-2DF621D510FC}" type="presOf" srcId="{8E71E582-186F-44B9-B80D-E3AD80A45F70}" destId="{D07AB4D9-43A4-4F9A-B3F5-3492A692B891}" srcOrd="0" destOrd="0" presId="urn:microsoft.com/office/officeart/2009/3/layout/HorizontalOrganizationChart"/>
+    <dgm:cxn modelId="{5D460C85-0363-430E-96BA-7E5AF2D06725}" type="presOf" srcId="{F52C61B1-D64A-4368-906A-962BD32E07F2}" destId="{8F0B903F-07B5-4173-88C3-593F33D5F89D}" srcOrd="0" destOrd="0" presId="urn:microsoft.com/office/officeart/2009/3/layout/HorizontalOrganizationChart"/>
+    <dgm:cxn modelId="{D5387A81-56A8-456F-BA8A-B93A0AC9EBD4}" type="presOf" srcId="{34D9AFCF-D059-4475-BBB8-CC9A22596E92}" destId="{00607391-DDA3-40BC-BC1A-55E6CB0895BC}" srcOrd="0" destOrd="0" presId="urn:microsoft.com/office/officeart/2009/3/layout/HorizontalOrganizationChart"/>
+    <dgm:cxn modelId="{946F9C01-A9C4-4D57-B2D9-7C53A27BF45E}" type="presOf" srcId="{574A1F82-C3C8-45A3-805D-F0DE01E6DB51}" destId="{C8C61F05-49DE-4C63-8461-C4E6086534FC}" srcOrd="0" destOrd="0" presId="urn:microsoft.com/office/officeart/2009/3/layout/HorizontalOrganizationChart"/>
+    <dgm:cxn modelId="{1E8DD604-2FBE-40EA-B6A6-70A38E3E6F1B}" type="presOf" srcId="{9ECA9E58-666E-4D5A-A77E-2B5318406BE7}" destId="{5FB1A0BE-687E-4F1C-8DE8-C067EB823872}" srcOrd="0" destOrd="0" presId="urn:microsoft.com/office/officeart/2009/3/layout/HorizontalOrganizationChart"/>
+    <dgm:cxn modelId="{5B13CB10-384C-47FB-B749-71FEAE691258}" type="presOf" srcId="{6D6379C4-2747-4582-BD7E-CD87C99490CD}" destId="{40E9605D-5075-4778-9137-B1CFF5A6A6F6}" srcOrd="0" destOrd="0" presId="urn:microsoft.com/office/officeart/2009/3/layout/HorizontalOrganizationChart"/>
+    <dgm:cxn modelId="{E836D0BA-2594-4259-ADC4-F9674458F19F}" type="presOf" srcId="{90477FB5-5E7F-4C58-98DF-3B79F1364894}" destId="{2E5EFF44-EDCA-4A56-8A4B-990B919575A6}" srcOrd="1" destOrd="0" presId="urn:microsoft.com/office/officeart/2009/3/layout/HorizontalOrganizationChart"/>
+    <dgm:cxn modelId="{A1B459AC-C94B-4DB1-8AED-BB06CFE8F26A}" type="presOf" srcId="{B875F890-9229-4985-8C90-B718CCDE6A63}" destId="{745BAA88-DCC6-4D31-A5E5-3A401E02A659}" srcOrd="1" destOrd="0" presId="urn:microsoft.com/office/officeart/2009/3/layout/HorizontalOrganizationChart"/>
+    <dgm:cxn modelId="{2F46389B-CE08-474C-8CBE-4FBA628501C3}" type="presOf" srcId="{90477FB5-5E7F-4C58-98DF-3B79F1364894}" destId="{27A32F9E-8C3A-44C7-8857-62CCE79E7D76}" srcOrd="0" destOrd="0" presId="urn:microsoft.com/office/officeart/2009/3/layout/HorizontalOrganizationChart"/>
+    <dgm:cxn modelId="{0C91B424-38C7-4752-AD8E-C9A4F5E3764A}" type="presOf" srcId="{9C351868-E59E-4F13-AF91-9D429D9B8CB7}" destId="{A82FA488-EC78-403B-BA17-6D67003445E6}" srcOrd="1" destOrd="0" presId="urn:microsoft.com/office/officeart/2009/3/layout/HorizontalOrganizationChart"/>
+    <dgm:cxn modelId="{F292A9A1-E617-4C51-9551-0FF8CDB086D1}" type="presOf" srcId="{574A1F82-C3C8-45A3-805D-F0DE01E6DB51}" destId="{6DAADA51-6BC4-42F7-B8E1-9BEE8E8A62C0}" srcOrd="1" destOrd="0" presId="urn:microsoft.com/office/officeart/2009/3/layout/HorizontalOrganizationChart"/>
     <dgm:cxn modelId="{E3772BD8-F315-4957-AA9F-77941D5891D8}" srcId="{F1516138-28F3-40A9-81AB-0A648959F0FE}" destId="{B875F890-9229-4985-8C90-B718CCDE6A63}" srcOrd="0" destOrd="0" parTransId="{F52C61B1-D64A-4368-906A-962BD32E07F2}" sibTransId="{E3BBB240-74CF-4E7B-A726-746F6EE660C2}"/>
     <dgm:cxn modelId="{3A2A756E-4AB4-41E0-9355-1CFCFFDEE9D5}" srcId="{8E71E582-186F-44B9-B80D-E3AD80A45F70}" destId="{F1516138-28F3-40A9-81AB-0A648959F0FE}" srcOrd="0" destOrd="0" parTransId="{3BCAE685-B139-4935-AF9B-6BAC520C6DE2}" sibTransId="{0F3CDD84-9631-4466-AF5E-755D568F0BB3}"/>
-    <dgm:cxn modelId="{A2EF20C8-CB77-4CFE-A8F5-BD0675179E5E}" type="presOf" srcId="{B875F890-9229-4985-8C90-B718CCDE6A63}" destId="{745BAA88-DCC6-4D31-A5E5-3A401E02A659}" srcOrd="1" destOrd="0" presId="urn:microsoft.com/office/officeart/2009/3/layout/HorizontalOrganizationChart"/>
+    <dgm:cxn modelId="{E59B7930-2F55-436F-BFB6-F76A075171F1}" type="presOf" srcId="{9C351868-E59E-4F13-AF91-9D429D9B8CB7}" destId="{1F8BFC75-7531-47C6-8BA5-F706D6CFB9AF}" srcOrd="0" destOrd="0" presId="urn:microsoft.com/office/officeart/2009/3/layout/HorizontalOrganizationChart"/>
     <dgm:cxn modelId="{DC190A80-D77E-4632-8624-8AF6CD6AF1B9}" srcId="{F1516138-28F3-40A9-81AB-0A648959F0FE}" destId="{9C351868-E59E-4F13-AF91-9D429D9B8CB7}" srcOrd="2" destOrd="0" parTransId="{6D6379C4-2747-4582-BD7E-CD87C99490CD}" sibTransId="{CB99B2EB-8F7F-4BBB-81A6-99881779A88E}"/>
-    <dgm:cxn modelId="{D6DCE466-A3A8-4324-9B71-673DB22B24E8}" type="presOf" srcId="{B875F890-9229-4985-8C90-B718CCDE6A63}" destId="{4C86C8BF-A885-4892-A5A8-21273F35C8B4}" srcOrd="0" destOrd="0" presId="urn:microsoft.com/office/officeart/2009/3/layout/HorizontalOrganizationChart"/>
+    <dgm:cxn modelId="{0510A6A8-04A9-47F5-985E-14BFEA4B36B9}" type="presOf" srcId="{F1516138-28F3-40A9-81AB-0A648959F0FE}" destId="{4436676B-BA88-422B-BCB3-8D5594690BEB}" srcOrd="1" destOrd="0" presId="urn:microsoft.com/office/officeart/2009/3/layout/HorizontalOrganizationChart"/>
+    <dgm:cxn modelId="{DA9112FC-5DDE-4B92-BB7E-85E0D359DCE5}" type="presOf" srcId="{F1516138-28F3-40A9-81AB-0A648959F0FE}" destId="{7F1C1C05-C7E3-4FE1-A480-E2E2884958C9}" srcOrd="0" destOrd="0" presId="urn:microsoft.com/office/officeart/2009/3/layout/HorizontalOrganizationChart"/>
     <dgm:cxn modelId="{979DBF49-AE68-47BF-AEC5-42EFA10D9FB9}" srcId="{F1516138-28F3-40A9-81AB-0A648959F0FE}" destId="{90477FB5-5E7F-4C58-98DF-3B79F1364894}" srcOrd="1" destOrd="0" parTransId="{34D9AFCF-D059-4475-BBB8-CC9A22596E92}" sibTransId="{8A7A82DC-8089-40E1-B1D4-75271FE1D386}"/>
     <dgm:cxn modelId="{13D6C0CD-5F0F-4B5A-A3D2-FD41D76BC597}" srcId="{F1516138-28F3-40A9-81AB-0A648959F0FE}" destId="{574A1F82-C3C8-45A3-805D-F0DE01E6DB51}" srcOrd="3" destOrd="0" parTransId="{9ECA9E58-666E-4D5A-A77E-2B5318406BE7}" sibTransId="{1CB2782E-620E-4911-B388-BEC762819227}"/>
-    <dgm:cxn modelId="{8AC817C0-BE9F-428C-9D70-BE8B4FF66730}" type="presOf" srcId="{574A1F82-C3C8-45A3-805D-F0DE01E6DB51}" destId="{C8C61F05-49DE-4C63-8461-C4E6086534FC}" srcOrd="0" destOrd="0" presId="urn:microsoft.com/office/officeart/2009/3/layout/HorizontalOrganizationChart"/>
-    <dgm:cxn modelId="{00EED34A-6E0B-4BEB-A1B7-B10E915F82EE}" type="presOf" srcId="{90477FB5-5E7F-4C58-98DF-3B79F1364894}" destId="{27A32F9E-8C3A-44C7-8857-62CCE79E7D76}" srcOrd="0" destOrd="0" presId="urn:microsoft.com/office/officeart/2009/3/layout/HorizontalOrganizationChart"/>
-    <dgm:cxn modelId="{9AE68966-3125-4EE3-BD5C-4CF2518538D9}" type="presOf" srcId="{9C351868-E59E-4F13-AF91-9D429D9B8CB7}" destId="{A82FA488-EC78-403B-BA17-6D67003445E6}" srcOrd="1" destOrd="0" presId="urn:microsoft.com/office/officeart/2009/3/layout/HorizontalOrganizationChart"/>
-    <dgm:cxn modelId="{B3C7DB77-C085-49A3-881A-5BA6B9884A99}" type="presOf" srcId="{8E71E582-186F-44B9-B80D-E3AD80A45F70}" destId="{D07AB4D9-43A4-4F9A-B3F5-3492A692B891}" srcOrd="0" destOrd="0" presId="urn:microsoft.com/office/officeart/2009/3/layout/HorizontalOrganizationChart"/>
-    <dgm:cxn modelId="{A2EA5983-76D4-4ED6-8AD7-12FE5B8C2992}" type="presOf" srcId="{90477FB5-5E7F-4C58-98DF-3B79F1364894}" destId="{2E5EFF44-EDCA-4A56-8A4B-990B919575A6}" srcOrd="1" destOrd="0" presId="urn:microsoft.com/office/officeart/2009/3/layout/HorizontalOrganizationChart"/>
-    <dgm:cxn modelId="{D6F5FC11-21B6-428D-8B9B-D52CD24B877E}" type="presParOf" srcId="{D07AB4D9-43A4-4F9A-B3F5-3492A692B891}" destId="{5BEC0F81-12AF-4A64-92DB-C499E4347AFC}" srcOrd="0" destOrd="0" presId="urn:microsoft.com/office/officeart/2009/3/layout/HorizontalOrganizationChart"/>
-    <dgm:cxn modelId="{4E8DCDB9-2952-4764-92FD-6417E20CF088}" type="presParOf" srcId="{5BEC0F81-12AF-4A64-92DB-C499E4347AFC}" destId="{A9C912F4-5C9C-48D2-9447-068A2AF0FBE4}" srcOrd="0" destOrd="0" presId="urn:microsoft.com/office/officeart/2009/3/layout/HorizontalOrganizationChart"/>
-    <dgm:cxn modelId="{93BF8BBD-7F50-40FB-AAD1-FF93680E73FB}" type="presParOf" srcId="{A9C912F4-5C9C-48D2-9447-068A2AF0FBE4}" destId="{7F1C1C05-C7E3-4FE1-A480-E2E2884958C9}" srcOrd="0" destOrd="0" presId="urn:microsoft.com/office/officeart/2009/3/layout/HorizontalOrganizationChart"/>
-    <dgm:cxn modelId="{9B975614-5134-4654-9A11-616E83F79B47}" type="presParOf" srcId="{A9C912F4-5C9C-48D2-9447-068A2AF0FBE4}" destId="{4436676B-BA88-422B-BCB3-8D5594690BEB}" srcOrd="1" destOrd="0" presId="urn:microsoft.com/office/officeart/2009/3/layout/HorizontalOrganizationChart"/>
-    <dgm:cxn modelId="{09C90B67-D9AA-4F4F-A316-D3AB1EF2C125}" type="presParOf" srcId="{5BEC0F81-12AF-4A64-92DB-C499E4347AFC}" destId="{8865FA2C-7635-4F52-88A4-B9776CB9EA4C}" srcOrd="1" destOrd="0" presId="urn:microsoft.com/office/officeart/2009/3/layout/HorizontalOrganizationChart"/>
-    <dgm:cxn modelId="{EC77127D-4B99-4083-B5B5-D5508DDAA96F}" type="presParOf" srcId="{8865FA2C-7635-4F52-88A4-B9776CB9EA4C}" destId="{8F0B903F-07B5-4173-88C3-593F33D5F89D}" srcOrd="0" destOrd="0" presId="urn:microsoft.com/office/officeart/2009/3/layout/HorizontalOrganizationChart"/>
-    <dgm:cxn modelId="{CDBA1014-7E41-467C-B3C8-46184DD19381}" type="presParOf" srcId="{8865FA2C-7635-4F52-88A4-B9776CB9EA4C}" destId="{E81A0E96-0A34-4ECA-BC9E-893BE5FE9683}" srcOrd="1" destOrd="0" presId="urn:microsoft.com/office/officeart/2009/3/layout/HorizontalOrganizationChart"/>
-    <dgm:cxn modelId="{DF3B5CFA-44F6-4FB6-B2C8-B5D16BA7610B}" type="presParOf" srcId="{E81A0E96-0A34-4ECA-BC9E-893BE5FE9683}" destId="{27CEAA43-42DA-4827-B5BF-A1257D844B46}" srcOrd="0" destOrd="0" presId="urn:microsoft.com/office/officeart/2009/3/layout/HorizontalOrganizationChart"/>
-    <dgm:cxn modelId="{9428344F-1D35-47B4-AF9F-78C45D7D16FA}" type="presParOf" srcId="{27CEAA43-42DA-4827-B5BF-A1257D844B46}" destId="{4C86C8BF-A885-4892-A5A8-21273F35C8B4}" srcOrd="0" destOrd="0" presId="urn:microsoft.com/office/officeart/2009/3/layout/HorizontalOrganizationChart"/>
-    <dgm:cxn modelId="{503AF17F-6519-422F-9254-6BBA678BD226}" type="presParOf" srcId="{27CEAA43-42DA-4827-B5BF-A1257D844B46}" destId="{745BAA88-DCC6-4D31-A5E5-3A401E02A659}" srcOrd="1" destOrd="0" presId="urn:microsoft.com/office/officeart/2009/3/layout/HorizontalOrganizationChart"/>
-    <dgm:cxn modelId="{C386C22D-E71C-4250-A73D-92B22ADA371E}" type="presParOf" srcId="{E81A0E96-0A34-4ECA-BC9E-893BE5FE9683}" destId="{729A080E-5479-42EF-873A-F8E0A3BC4294}" srcOrd="1" destOrd="0" presId="urn:microsoft.com/office/officeart/2009/3/layout/HorizontalOrganizationChart"/>
-    <dgm:cxn modelId="{0731CA71-24E6-4E50-9A46-F59D12232AB8}" type="presParOf" srcId="{E81A0E96-0A34-4ECA-BC9E-893BE5FE9683}" destId="{D7B517A2-E797-493A-BEE4-C126F750E267}" srcOrd="2" destOrd="0" presId="urn:microsoft.com/office/officeart/2009/3/layout/HorizontalOrganizationChart"/>
-    <dgm:cxn modelId="{D7C620AC-3EE1-4FC4-926C-1C966DE4B662}" type="presParOf" srcId="{8865FA2C-7635-4F52-88A4-B9776CB9EA4C}" destId="{00607391-DDA3-40BC-BC1A-55E6CB0895BC}" srcOrd="2" destOrd="0" presId="urn:microsoft.com/office/officeart/2009/3/layout/HorizontalOrganizationChart"/>
-    <dgm:cxn modelId="{4854FFFC-F341-4FB0-8801-A84DF6CED0CC}" type="presParOf" srcId="{8865FA2C-7635-4F52-88A4-B9776CB9EA4C}" destId="{8017FFF3-DC10-43C0-BB11-46CCADDCE543}" srcOrd="3" destOrd="0" presId="urn:microsoft.com/office/officeart/2009/3/layout/HorizontalOrganizationChart"/>
-    <dgm:cxn modelId="{2BFE26BD-F3DD-4D9C-975E-ABC421D60717}" type="presParOf" srcId="{8017FFF3-DC10-43C0-BB11-46CCADDCE543}" destId="{5B87A120-4C85-43E3-97CA-D1800783CDF0}" srcOrd="0" destOrd="0" presId="urn:microsoft.com/office/officeart/2009/3/layout/HorizontalOrganizationChart"/>
-    <dgm:cxn modelId="{9C76BB04-F46C-4896-BB22-BBEBFBCEBA36}" type="presParOf" srcId="{5B87A120-4C85-43E3-97CA-D1800783CDF0}" destId="{27A32F9E-8C3A-44C7-8857-62CCE79E7D76}" srcOrd="0" destOrd="0" presId="urn:microsoft.com/office/officeart/2009/3/layout/HorizontalOrganizationChart"/>
-    <dgm:cxn modelId="{E0E366A0-921C-406F-81E9-DB87F9178D3C}" type="presParOf" srcId="{5B87A120-4C85-43E3-97CA-D1800783CDF0}" destId="{2E5EFF44-EDCA-4A56-8A4B-990B919575A6}" srcOrd="1" destOrd="0" presId="urn:microsoft.com/office/officeart/2009/3/layout/HorizontalOrganizationChart"/>
-    <dgm:cxn modelId="{BA3EB11D-672C-4787-B818-783C8BC50339}" type="presParOf" srcId="{8017FFF3-DC10-43C0-BB11-46CCADDCE543}" destId="{3E23B033-F840-4391-9846-400FE9B74CA6}" srcOrd="1" destOrd="0" presId="urn:microsoft.com/office/officeart/2009/3/layout/HorizontalOrganizationChart"/>
-    <dgm:cxn modelId="{DFDAF226-361C-4A6B-848D-6116ED617E86}" type="presParOf" srcId="{8017FFF3-DC10-43C0-BB11-46CCADDCE543}" destId="{8300BDD0-C465-4987-AED7-260D2327104E}" srcOrd="2" destOrd="0" presId="urn:microsoft.com/office/officeart/2009/3/layout/HorizontalOrganizationChart"/>
-    <dgm:cxn modelId="{A46981AE-772A-4DCB-915B-634D1FFF0D36}" type="presParOf" srcId="{8865FA2C-7635-4F52-88A4-B9776CB9EA4C}" destId="{40E9605D-5075-4778-9137-B1CFF5A6A6F6}" srcOrd="4" destOrd="0" presId="urn:microsoft.com/office/officeart/2009/3/layout/HorizontalOrganizationChart"/>
-    <dgm:cxn modelId="{3AA3C061-8236-4F1A-9541-7ADB3B2C6F3C}" type="presParOf" srcId="{8865FA2C-7635-4F52-88A4-B9776CB9EA4C}" destId="{1908F58A-6065-48FA-84E0-ED23A9D2C4D1}" srcOrd="5" destOrd="0" presId="urn:microsoft.com/office/officeart/2009/3/layout/HorizontalOrganizationChart"/>
-    <dgm:cxn modelId="{F6DC4624-915B-4429-85B9-D4A1747EBDF5}" type="presParOf" srcId="{1908F58A-6065-48FA-84E0-ED23A9D2C4D1}" destId="{29D067F0-D57B-411F-96DD-0B93B32BA524}" srcOrd="0" destOrd="0" presId="urn:microsoft.com/office/officeart/2009/3/layout/HorizontalOrganizationChart"/>
-    <dgm:cxn modelId="{22F02B9A-15DC-4870-9FDB-A0FC914C20B0}" type="presParOf" srcId="{29D067F0-D57B-411F-96DD-0B93B32BA524}" destId="{1F8BFC75-7531-47C6-8BA5-F706D6CFB9AF}" srcOrd="0" destOrd="0" presId="urn:microsoft.com/office/officeart/2009/3/layout/HorizontalOrganizationChart"/>
-    <dgm:cxn modelId="{10D886C6-3622-4B0F-A0DE-5544C0AD6FA2}" type="presParOf" srcId="{29D067F0-D57B-411F-96DD-0B93B32BA524}" destId="{A82FA488-EC78-403B-BA17-6D67003445E6}" srcOrd="1" destOrd="0" presId="urn:microsoft.com/office/officeart/2009/3/layout/HorizontalOrganizationChart"/>
-    <dgm:cxn modelId="{A05F7B0D-1BA2-4D94-97E4-81F1B259A48D}" type="presParOf" srcId="{1908F58A-6065-48FA-84E0-ED23A9D2C4D1}" destId="{44473531-3A84-4949-9FDC-C8EFECA28E6F}" srcOrd="1" destOrd="0" presId="urn:microsoft.com/office/officeart/2009/3/layout/HorizontalOrganizationChart"/>
-    <dgm:cxn modelId="{752AD919-4D6F-4704-B576-3499BE4DC933}" type="presParOf" srcId="{1908F58A-6065-48FA-84E0-ED23A9D2C4D1}" destId="{C2BF7831-1527-4AC8-B79D-4F8A5AB96D0C}" srcOrd="2" destOrd="0" presId="urn:microsoft.com/office/officeart/2009/3/layout/HorizontalOrganizationChart"/>
-    <dgm:cxn modelId="{4B1C7ED8-7B08-452F-838C-995D7CE3C2C0}" type="presParOf" srcId="{8865FA2C-7635-4F52-88A4-B9776CB9EA4C}" destId="{5FB1A0BE-687E-4F1C-8DE8-C067EB823872}" srcOrd="6" destOrd="0" presId="urn:microsoft.com/office/officeart/2009/3/layout/HorizontalOrganizationChart"/>
-    <dgm:cxn modelId="{A1FBB663-4258-49F5-816D-ACCE82EDE888}" type="presParOf" srcId="{8865FA2C-7635-4F52-88A4-B9776CB9EA4C}" destId="{38B3EFFF-01DF-40AF-A0B3-14B85D1EBADC}" srcOrd="7" destOrd="0" presId="urn:microsoft.com/office/officeart/2009/3/layout/HorizontalOrganizationChart"/>
-    <dgm:cxn modelId="{2243D063-B79E-4648-B484-C309A13D370C}" type="presParOf" srcId="{38B3EFFF-01DF-40AF-A0B3-14B85D1EBADC}" destId="{29D62F9E-6861-48C6-B8AC-A2CAF16DFC89}" srcOrd="0" destOrd="0" presId="urn:microsoft.com/office/officeart/2009/3/layout/HorizontalOrganizationChart"/>
-    <dgm:cxn modelId="{55DB23A2-8D5E-495F-B49A-57625D529757}" type="presParOf" srcId="{29D62F9E-6861-48C6-B8AC-A2CAF16DFC89}" destId="{C8C61F05-49DE-4C63-8461-C4E6086534FC}" srcOrd="0" destOrd="0" presId="urn:microsoft.com/office/officeart/2009/3/layout/HorizontalOrganizationChart"/>
-    <dgm:cxn modelId="{CC582397-77F0-4624-8B2A-5994466DCE91}" type="presParOf" srcId="{29D62F9E-6861-48C6-B8AC-A2CAF16DFC89}" destId="{6DAADA51-6BC4-42F7-B8E1-9BEE8E8A62C0}" srcOrd="1" destOrd="0" presId="urn:microsoft.com/office/officeart/2009/3/layout/HorizontalOrganizationChart"/>
-    <dgm:cxn modelId="{344E7F6B-8206-4708-AE07-D0B0E63E2D19}" type="presParOf" srcId="{38B3EFFF-01DF-40AF-A0B3-14B85D1EBADC}" destId="{4EB0F05D-26DB-4F8C-9DC7-5387131D61BE}" srcOrd="1" destOrd="0" presId="urn:microsoft.com/office/officeart/2009/3/layout/HorizontalOrganizationChart"/>
-    <dgm:cxn modelId="{BE5978EF-56C0-4688-9176-ADEF24A5310B}" type="presParOf" srcId="{38B3EFFF-01DF-40AF-A0B3-14B85D1EBADC}" destId="{B3332761-0335-4F7B-88ED-4A3CF6BCFEE4}" srcOrd="2" destOrd="0" presId="urn:microsoft.com/office/officeart/2009/3/layout/HorizontalOrganizationChart"/>
-    <dgm:cxn modelId="{E3EDCFE6-A450-4896-931D-514D2C8ED8AD}" type="presParOf" srcId="{5BEC0F81-12AF-4A64-92DB-C499E4347AFC}" destId="{938EA879-531B-4104-8FAB-792EC79DECD5}" srcOrd="2" destOrd="0" presId="urn:microsoft.com/office/officeart/2009/3/layout/HorizontalOrganizationChart"/>
+    <dgm:cxn modelId="{264C0D3C-A52E-4BA0-8E1B-0543285C9BC4}" type="presOf" srcId="{B875F890-9229-4985-8C90-B718CCDE6A63}" destId="{4C86C8BF-A885-4892-A5A8-21273F35C8B4}" srcOrd="0" destOrd="0" presId="urn:microsoft.com/office/officeart/2009/3/layout/HorizontalOrganizationChart"/>
+    <dgm:cxn modelId="{43AD9F94-5709-4285-94B1-89D1D9D64DBC}" type="presParOf" srcId="{D07AB4D9-43A4-4F9A-B3F5-3492A692B891}" destId="{5BEC0F81-12AF-4A64-92DB-C499E4347AFC}" srcOrd="0" destOrd="0" presId="urn:microsoft.com/office/officeart/2009/3/layout/HorizontalOrganizationChart"/>
+    <dgm:cxn modelId="{A4C6F54E-D4E2-4B26-AF8C-A072046A46B2}" type="presParOf" srcId="{5BEC0F81-12AF-4A64-92DB-C499E4347AFC}" destId="{A9C912F4-5C9C-48D2-9447-068A2AF0FBE4}" srcOrd="0" destOrd="0" presId="urn:microsoft.com/office/officeart/2009/3/layout/HorizontalOrganizationChart"/>
+    <dgm:cxn modelId="{7AE660C5-1B4A-46D1-9400-AEFDB71ABE10}" type="presParOf" srcId="{A9C912F4-5C9C-48D2-9447-068A2AF0FBE4}" destId="{7F1C1C05-C7E3-4FE1-A480-E2E2884958C9}" srcOrd="0" destOrd="0" presId="urn:microsoft.com/office/officeart/2009/3/layout/HorizontalOrganizationChart"/>
+    <dgm:cxn modelId="{2B2BAB7F-6013-4522-AF9B-1B4E1059CC01}" type="presParOf" srcId="{A9C912F4-5C9C-48D2-9447-068A2AF0FBE4}" destId="{4436676B-BA88-422B-BCB3-8D5594690BEB}" srcOrd="1" destOrd="0" presId="urn:microsoft.com/office/officeart/2009/3/layout/HorizontalOrganizationChart"/>
+    <dgm:cxn modelId="{ECFE13EE-B21E-4C3E-990A-9D99A374F012}" type="presParOf" srcId="{5BEC0F81-12AF-4A64-92DB-C499E4347AFC}" destId="{8865FA2C-7635-4F52-88A4-B9776CB9EA4C}" srcOrd="1" destOrd="0" presId="urn:microsoft.com/office/officeart/2009/3/layout/HorizontalOrganizationChart"/>
+    <dgm:cxn modelId="{F62CE724-C15B-47C1-8A1F-BB50F55D0870}" type="presParOf" srcId="{8865FA2C-7635-4F52-88A4-B9776CB9EA4C}" destId="{8F0B903F-07B5-4173-88C3-593F33D5F89D}" srcOrd="0" destOrd="0" presId="urn:microsoft.com/office/officeart/2009/3/layout/HorizontalOrganizationChart"/>
+    <dgm:cxn modelId="{A77ECCCB-FD1E-4B7F-AE7C-F3EE5F31E3B0}" type="presParOf" srcId="{8865FA2C-7635-4F52-88A4-B9776CB9EA4C}" destId="{E81A0E96-0A34-4ECA-BC9E-893BE5FE9683}" srcOrd="1" destOrd="0" presId="urn:microsoft.com/office/officeart/2009/3/layout/HorizontalOrganizationChart"/>
+    <dgm:cxn modelId="{672C71A5-B09B-4815-9CA9-8B91BB3F6564}" type="presParOf" srcId="{E81A0E96-0A34-4ECA-BC9E-893BE5FE9683}" destId="{27CEAA43-42DA-4827-B5BF-A1257D844B46}" srcOrd="0" destOrd="0" presId="urn:microsoft.com/office/officeart/2009/3/layout/HorizontalOrganizationChart"/>
+    <dgm:cxn modelId="{A66FEF88-D9A5-41EB-A515-44D31E9310D5}" type="presParOf" srcId="{27CEAA43-42DA-4827-B5BF-A1257D844B46}" destId="{4C86C8BF-A885-4892-A5A8-21273F35C8B4}" srcOrd="0" destOrd="0" presId="urn:microsoft.com/office/officeart/2009/3/layout/HorizontalOrganizationChart"/>
+    <dgm:cxn modelId="{69AEE8D2-9225-493C-BB98-A9E67F1B3C25}" type="presParOf" srcId="{27CEAA43-42DA-4827-B5BF-A1257D844B46}" destId="{745BAA88-DCC6-4D31-A5E5-3A401E02A659}" srcOrd="1" destOrd="0" presId="urn:microsoft.com/office/officeart/2009/3/layout/HorizontalOrganizationChart"/>
+    <dgm:cxn modelId="{028A109A-2946-46E2-8E57-F4D723817173}" type="presParOf" srcId="{E81A0E96-0A34-4ECA-BC9E-893BE5FE9683}" destId="{729A080E-5479-42EF-873A-F8E0A3BC4294}" srcOrd="1" destOrd="0" presId="urn:microsoft.com/office/officeart/2009/3/layout/HorizontalOrganizationChart"/>
+    <dgm:cxn modelId="{BBBFD405-0667-4267-9910-B3883EA4182F}" type="presParOf" srcId="{E81A0E96-0A34-4ECA-BC9E-893BE5FE9683}" destId="{D7B517A2-E797-493A-BEE4-C126F750E267}" srcOrd="2" destOrd="0" presId="urn:microsoft.com/office/officeart/2009/3/layout/HorizontalOrganizationChart"/>
+    <dgm:cxn modelId="{A6971871-9492-4977-B65A-7206E1F921A1}" type="presParOf" srcId="{8865FA2C-7635-4F52-88A4-B9776CB9EA4C}" destId="{00607391-DDA3-40BC-BC1A-55E6CB0895BC}" srcOrd="2" destOrd="0" presId="urn:microsoft.com/office/officeart/2009/3/layout/HorizontalOrganizationChart"/>
+    <dgm:cxn modelId="{C60C5F32-522C-4A91-92D0-E3A2E24991B0}" type="presParOf" srcId="{8865FA2C-7635-4F52-88A4-B9776CB9EA4C}" destId="{8017FFF3-DC10-43C0-BB11-46CCADDCE543}" srcOrd="3" destOrd="0" presId="urn:microsoft.com/office/officeart/2009/3/layout/HorizontalOrganizationChart"/>
+    <dgm:cxn modelId="{7E086D80-73A8-4B75-8B8B-E2D71970D823}" type="presParOf" srcId="{8017FFF3-DC10-43C0-BB11-46CCADDCE543}" destId="{5B87A120-4C85-43E3-97CA-D1800783CDF0}" srcOrd="0" destOrd="0" presId="urn:microsoft.com/office/officeart/2009/3/layout/HorizontalOrganizationChart"/>
+    <dgm:cxn modelId="{7672BB15-F23D-410B-AD91-401757BF8ABC}" type="presParOf" srcId="{5B87A120-4C85-43E3-97CA-D1800783CDF0}" destId="{27A32F9E-8C3A-44C7-8857-62CCE79E7D76}" srcOrd="0" destOrd="0" presId="urn:microsoft.com/office/officeart/2009/3/layout/HorizontalOrganizationChart"/>
+    <dgm:cxn modelId="{D6091791-A92F-4870-AB1F-CB19F1CA89E6}" type="presParOf" srcId="{5B87A120-4C85-43E3-97CA-D1800783CDF0}" destId="{2E5EFF44-EDCA-4A56-8A4B-990B919575A6}" srcOrd="1" destOrd="0" presId="urn:microsoft.com/office/officeart/2009/3/layout/HorizontalOrganizationChart"/>
+    <dgm:cxn modelId="{0225F24B-B937-4239-9C56-0439F08B98F9}" type="presParOf" srcId="{8017FFF3-DC10-43C0-BB11-46CCADDCE543}" destId="{3E23B033-F840-4391-9846-400FE9B74CA6}" srcOrd="1" destOrd="0" presId="urn:microsoft.com/office/officeart/2009/3/layout/HorizontalOrganizationChart"/>
+    <dgm:cxn modelId="{DD940E95-BE54-4C5B-9CCC-AAC1E82B16CC}" type="presParOf" srcId="{8017FFF3-DC10-43C0-BB11-46CCADDCE543}" destId="{8300BDD0-C465-4987-AED7-260D2327104E}" srcOrd="2" destOrd="0" presId="urn:microsoft.com/office/officeart/2009/3/layout/HorizontalOrganizationChart"/>
+    <dgm:cxn modelId="{8D8AD6B8-62B1-4C36-B462-6BAA839B47FE}" type="presParOf" srcId="{8865FA2C-7635-4F52-88A4-B9776CB9EA4C}" destId="{40E9605D-5075-4778-9137-B1CFF5A6A6F6}" srcOrd="4" destOrd="0" presId="urn:microsoft.com/office/officeart/2009/3/layout/HorizontalOrganizationChart"/>
+    <dgm:cxn modelId="{B2E116CE-26DD-4E7D-AADE-FC24B949A736}" type="presParOf" srcId="{8865FA2C-7635-4F52-88A4-B9776CB9EA4C}" destId="{1908F58A-6065-48FA-84E0-ED23A9D2C4D1}" srcOrd="5" destOrd="0" presId="urn:microsoft.com/office/officeart/2009/3/layout/HorizontalOrganizationChart"/>
+    <dgm:cxn modelId="{46D4F895-6EB4-4E5A-B4E3-5E754E41FE1A}" type="presParOf" srcId="{1908F58A-6065-48FA-84E0-ED23A9D2C4D1}" destId="{29D067F0-D57B-411F-96DD-0B93B32BA524}" srcOrd="0" destOrd="0" presId="urn:microsoft.com/office/officeart/2009/3/layout/HorizontalOrganizationChart"/>
+    <dgm:cxn modelId="{69531AFB-DC37-4A67-9BF6-773CED87D2D7}" type="presParOf" srcId="{29D067F0-D57B-411F-96DD-0B93B32BA524}" destId="{1F8BFC75-7531-47C6-8BA5-F706D6CFB9AF}" srcOrd="0" destOrd="0" presId="urn:microsoft.com/office/officeart/2009/3/layout/HorizontalOrganizationChart"/>
+    <dgm:cxn modelId="{F7A6E384-36EA-4B8A-B013-FCF0467DD547}" type="presParOf" srcId="{29D067F0-D57B-411F-96DD-0B93B32BA524}" destId="{A82FA488-EC78-403B-BA17-6D67003445E6}" srcOrd="1" destOrd="0" presId="urn:microsoft.com/office/officeart/2009/3/layout/HorizontalOrganizationChart"/>
+    <dgm:cxn modelId="{1EED6EFC-6B2A-47CC-BC67-4FA5065530D2}" type="presParOf" srcId="{1908F58A-6065-48FA-84E0-ED23A9D2C4D1}" destId="{44473531-3A84-4949-9FDC-C8EFECA28E6F}" srcOrd="1" destOrd="0" presId="urn:microsoft.com/office/officeart/2009/3/layout/HorizontalOrganizationChart"/>
+    <dgm:cxn modelId="{406D1C41-361F-489C-99DF-12A579DE4A97}" type="presParOf" srcId="{1908F58A-6065-48FA-84E0-ED23A9D2C4D1}" destId="{C2BF7831-1527-4AC8-B79D-4F8A5AB96D0C}" srcOrd="2" destOrd="0" presId="urn:microsoft.com/office/officeart/2009/3/layout/HorizontalOrganizationChart"/>
+    <dgm:cxn modelId="{1CAE5F17-0140-4F96-BA11-EFD255CFCA2C}" type="presParOf" srcId="{8865FA2C-7635-4F52-88A4-B9776CB9EA4C}" destId="{5FB1A0BE-687E-4F1C-8DE8-C067EB823872}" srcOrd="6" destOrd="0" presId="urn:microsoft.com/office/officeart/2009/3/layout/HorizontalOrganizationChart"/>
+    <dgm:cxn modelId="{4C64D654-2F4D-4BB1-AB79-D0300F2BB11F}" type="presParOf" srcId="{8865FA2C-7635-4F52-88A4-B9776CB9EA4C}" destId="{38B3EFFF-01DF-40AF-A0B3-14B85D1EBADC}" srcOrd="7" destOrd="0" presId="urn:microsoft.com/office/officeart/2009/3/layout/HorizontalOrganizationChart"/>
+    <dgm:cxn modelId="{84925A78-09A1-4D67-8919-12F9829C6D79}" type="presParOf" srcId="{38B3EFFF-01DF-40AF-A0B3-14B85D1EBADC}" destId="{29D62F9E-6861-48C6-B8AC-A2CAF16DFC89}" srcOrd="0" destOrd="0" presId="urn:microsoft.com/office/officeart/2009/3/layout/HorizontalOrganizationChart"/>
+    <dgm:cxn modelId="{2492446C-B85E-47E4-87E5-7F2CB17021BA}" type="presParOf" srcId="{29D62F9E-6861-48C6-B8AC-A2CAF16DFC89}" destId="{C8C61F05-49DE-4C63-8461-C4E6086534FC}" srcOrd="0" destOrd="0" presId="urn:microsoft.com/office/officeart/2009/3/layout/HorizontalOrganizationChart"/>
+    <dgm:cxn modelId="{BCA3DD6C-5ACC-4BE5-8543-1173B5A48434}" type="presParOf" srcId="{29D62F9E-6861-48C6-B8AC-A2CAF16DFC89}" destId="{6DAADA51-6BC4-42F7-B8E1-9BEE8E8A62C0}" srcOrd="1" destOrd="0" presId="urn:microsoft.com/office/officeart/2009/3/layout/HorizontalOrganizationChart"/>
+    <dgm:cxn modelId="{D1FD8860-70CE-4F66-A9D3-EE7EDDE15860}" type="presParOf" srcId="{38B3EFFF-01DF-40AF-A0B3-14B85D1EBADC}" destId="{4EB0F05D-26DB-4F8C-9DC7-5387131D61BE}" srcOrd="1" destOrd="0" presId="urn:microsoft.com/office/officeart/2009/3/layout/HorizontalOrganizationChart"/>
+    <dgm:cxn modelId="{5525E0EF-16DD-4078-BF46-877084A4A7F0}" type="presParOf" srcId="{38B3EFFF-01DF-40AF-A0B3-14B85D1EBADC}" destId="{B3332761-0335-4F7B-88ED-4A3CF6BCFEE4}" srcOrd="2" destOrd="0" presId="urn:microsoft.com/office/officeart/2009/3/layout/HorizontalOrganizationChart"/>
+    <dgm:cxn modelId="{F9EE87A9-B36C-4091-A200-D8187AA52B17}" type="presParOf" srcId="{5BEC0F81-12AF-4A64-92DB-C499E4347AFC}" destId="{938EA879-531B-4104-8FAB-792EC79DECD5}" srcOrd="2" destOrd="0" presId="urn:microsoft.com/office/officeart/2009/3/layout/HorizontalOrganizationChart"/>
   </dgm:cxnLst>
   <dgm:bg/>
   <dgm:whole/>
@@ -19974,27 +22740,27 @@
     </dgm:pt>
   </dgm:ptLst>
   <dgm:cxnLst>
-    <dgm:cxn modelId="{5AE1A1C0-0032-4845-B23E-E8D767BEE41F}" type="presOf" srcId="{F1516138-28F3-40A9-81AB-0A648959F0FE}" destId="{7F1C1C05-C7E3-4FE1-A480-E2E2884958C9}" srcOrd="0" destOrd="0" presId="urn:microsoft.com/office/officeart/2009/3/layout/HorizontalOrganizationChart"/>
+    <dgm:cxn modelId="{C506647D-7F10-4311-8EBD-1DD64ABB572F}" type="presOf" srcId="{574A1F82-C3C8-45A3-805D-F0DE01E6DB51}" destId="{C8C61F05-49DE-4C63-8461-C4E6086534FC}" srcOrd="0" destOrd="0" presId="urn:microsoft.com/office/officeart/2009/3/layout/HorizontalOrganizationChart"/>
+    <dgm:cxn modelId="{5457BF46-742F-43D9-9B39-C1F0B33F5853}" type="presOf" srcId="{8E71E582-186F-44B9-B80D-E3AD80A45F70}" destId="{D07AB4D9-43A4-4F9A-B3F5-3492A692B891}" srcOrd="0" destOrd="0" presId="urn:microsoft.com/office/officeart/2009/3/layout/HorizontalOrganizationChart"/>
+    <dgm:cxn modelId="{CA59F39B-B46A-47F7-942B-37F86DE31497}" type="presOf" srcId="{F1516138-28F3-40A9-81AB-0A648959F0FE}" destId="{7F1C1C05-C7E3-4FE1-A480-E2E2884958C9}" srcOrd="0" destOrd="0" presId="urn:microsoft.com/office/officeart/2009/3/layout/HorizontalOrganizationChart"/>
+    <dgm:cxn modelId="{3FB805B8-B636-4147-88CB-C6F34A6729A5}" type="presOf" srcId="{F1516138-28F3-40A9-81AB-0A648959F0FE}" destId="{4436676B-BA88-422B-BCB3-8D5594690BEB}" srcOrd="1" destOrd="0" presId="urn:microsoft.com/office/officeart/2009/3/layout/HorizontalOrganizationChart"/>
     <dgm:cxn modelId="{13D6C0CD-5F0F-4B5A-A3D2-FD41D76BC597}" srcId="{F1516138-28F3-40A9-81AB-0A648959F0FE}" destId="{574A1F82-C3C8-45A3-805D-F0DE01E6DB51}" srcOrd="0" destOrd="0" parTransId="{9ECA9E58-666E-4D5A-A77E-2B5318406BE7}" sibTransId="{1CB2782E-620E-4911-B388-BEC762819227}"/>
+    <dgm:cxn modelId="{658689EE-4A90-4A1E-BBAB-E70133148397}" type="presOf" srcId="{9ECA9E58-666E-4D5A-A77E-2B5318406BE7}" destId="{5FB1A0BE-687E-4F1C-8DE8-C067EB823872}" srcOrd="0" destOrd="0" presId="urn:microsoft.com/office/officeart/2009/3/layout/HorizontalOrganizationChart"/>
     <dgm:cxn modelId="{3A2A756E-4AB4-41E0-9355-1CFCFFDEE9D5}" srcId="{8E71E582-186F-44B9-B80D-E3AD80A45F70}" destId="{F1516138-28F3-40A9-81AB-0A648959F0FE}" srcOrd="0" destOrd="0" parTransId="{3BCAE685-B139-4935-AF9B-6BAC520C6DE2}" sibTransId="{0F3CDD84-9631-4466-AF5E-755D568F0BB3}"/>
-    <dgm:cxn modelId="{72BFDFDC-C806-4245-8357-7CB97F88A330}" type="presOf" srcId="{F1516138-28F3-40A9-81AB-0A648959F0FE}" destId="{4436676B-BA88-422B-BCB3-8D5594690BEB}" srcOrd="1" destOrd="0" presId="urn:microsoft.com/office/officeart/2009/3/layout/HorizontalOrganizationChart"/>
-    <dgm:cxn modelId="{8F4A6C03-49AD-4236-82AF-4607831D988F}" type="presOf" srcId="{8E71E582-186F-44B9-B80D-E3AD80A45F70}" destId="{D07AB4D9-43A4-4F9A-B3F5-3492A692B891}" srcOrd="0" destOrd="0" presId="urn:microsoft.com/office/officeart/2009/3/layout/HorizontalOrganizationChart"/>
-    <dgm:cxn modelId="{91417E5F-F472-458B-885E-B4DAA7E276CE}" type="presOf" srcId="{574A1F82-C3C8-45A3-805D-F0DE01E6DB51}" destId="{C8C61F05-49DE-4C63-8461-C4E6086534FC}" srcOrd="0" destOrd="0" presId="urn:microsoft.com/office/officeart/2009/3/layout/HorizontalOrganizationChart"/>
-    <dgm:cxn modelId="{D4BF09F1-78CB-4031-925B-E1504C2C2E04}" type="presOf" srcId="{574A1F82-C3C8-45A3-805D-F0DE01E6DB51}" destId="{6DAADA51-6BC4-42F7-B8E1-9BEE8E8A62C0}" srcOrd="1" destOrd="0" presId="urn:microsoft.com/office/officeart/2009/3/layout/HorizontalOrganizationChart"/>
-    <dgm:cxn modelId="{EAD29E88-BE8A-4226-882B-8CDB8F129045}" type="presOf" srcId="{9ECA9E58-666E-4D5A-A77E-2B5318406BE7}" destId="{5FB1A0BE-687E-4F1C-8DE8-C067EB823872}" srcOrd="0" destOrd="0" presId="urn:microsoft.com/office/officeart/2009/3/layout/HorizontalOrganizationChart"/>
-    <dgm:cxn modelId="{AB329557-DBF9-486D-AA2F-3F3F577FDEC9}" type="presParOf" srcId="{D07AB4D9-43A4-4F9A-B3F5-3492A692B891}" destId="{5BEC0F81-12AF-4A64-92DB-C499E4347AFC}" srcOrd="0" destOrd="0" presId="urn:microsoft.com/office/officeart/2009/3/layout/HorizontalOrganizationChart"/>
-    <dgm:cxn modelId="{41CD1183-2CF4-46BA-9E08-2A81A4CF8626}" type="presParOf" srcId="{5BEC0F81-12AF-4A64-92DB-C499E4347AFC}" destId="{A9C912F4-5C9C-48D2-9447-068A2AF0FBE4}" srcOrd="0" destOrd="0" presId="urn:microsoft.com/office/officeart/2009/3/layout/HorizontalOrganizationChart"/>
-    <dgm:cxn modelId="{A6821260-C39E-454C-85F4-F957B1200322}" type="presParOf" srcId="{A9C912F4-5C9C-48D2-9447-068A2AF0FBE4}" destId="{7F1C1C05-C7E3-4FE1-A480-E2E2884958C9}" srcOrd="0" destOrd="0" presId="urn:microsoft.com/office/officeart/2009/3/layout/HorizontalOrganizationChart"/>
-    <dgm:cxn modelId="{E84623EE-B519-428D-8542-17B405CB6C86}" type="presParOf" srcId="{A9C912F4-5C9C-48D2-9447-068A2AF0FBE4}" destId="{4436676B-BA88-422B-BCB3-8D5594690BEB}" srcOrd="1" destOrd="0" presId="urn:microsoft.com/office/officeart/2009/3/layout/HorizontalOrganizationChart"/>
-    <dgm:cxn modelId="{F46F9E99-394D-4848-8F03-DF1236EEC41E}" type="presParOf" srcId="{5BEC0F81-12AF-4A64-92DB-C499E4347AFC}" destId="{8865FA2C-7635-4F52-88A4-B9776CB9EA4C}" srcOrd="1" destOrd="0" presId="urn:microsoft.com/office/officeart/2009/3/layout/HorizontalOrganizationChart"/>
-    <dgm:cxn modelId="{E4276117-0BF5-49F1-8EBC-7D027B40076C}" type="presParOf" srcId="{8865FA2C-7635-4F52-88A4-B9776CB9EA4C}" destId="{5FB1A0BE-687E-4F1C-8DE8-C067EB823872}" srcOrd="0" destOrd="0" presId="urn:microsoft.com/office/officeart/2009/3/layout/HorizontalOrganizationChart"/>
-    <dgm:cxn modelId="{B4217D42-C0C5-47DC-917E-0E6D03FC38AD}" type="presParOf" srcId="{8865FA2C-7635-4F52-88A4-B9776CB9EA4C}" destId="{38B3EFFF-01DF-40AF-A0B3-14B85D1EBADC}" srcOrd="1" destOrd="0" presId="urn:microsoft.com/office/officeart/2009/3/layout/HorizontalOrganizationChart"/>
-    <dgm:cxn modelId="{2006F866-D9C1-4256-AAEE-6B12298880F5}" type="presParOf" srcId="{38B3EFFF-01DF-40AF-A0B3-14B85D1EBADC}" destId="{29D62F9E-6861-48C6-B8AC-A2CAF16DFC89}" srcOrd="0" destOrd="0" presId="urn:microsoft.com/office/officeart/2009/3/layout/HorizontalOrganizationChart"/>
-    <dgm:cxn modelId="{FABC1FC1-7D57-4FD9-BE99-DF1306FAF86D}" type="presParOf" srcId="{29D62F9E-6861-48C6-B8AC-A2CAF16DFC89}" destId="{C8C61F05-49DE-4C63-8461-C4E6086534FC}" srcOrd="0" destOrd="0" presId="urn:microsoft.com/office/officeart/2009/3/layout/HorizontalOrganizationChart"/>
-    <dgm:cxn modelId="{1FCE2BED-3717-4A6C-AEEE-0EF76243D17A}" type="presParOf" srcId="{29D62F9E-6861-48C6-B8AC-A2CAF16DFC89}" destId="{6DAADA51-6BC4-42F7-B8E1-9BEE8E8A62C0}" srcOrd="1" destOrd="0" presId="urn:microsoft.com/office/officeart/2009/3/layout/HorizontalOrganizationChart"/>
-    <dgm:cxn modelId="{B9262656-6ABB-4B77-9329-B596DFEE82CD}" type="presParOf" srcId="{38B3EFFF-01DF-40AF-A0B3-14B85D1EBADC}" destId="{4EB0F05D-26DB-4F8C-9DC7-5387131D61BE}" srcOrd="1" destOrd="0" presId="urn:microsoft.com/office/officeart/2009/3/layout/HorizontalOrganizationChart"/>
-    <dgm:cxn modelId="{649262C6-BEB9-45AA-893A-B120489EC5DF}" type="presParOf" srcId="{38B3EFFF-01DF-40AF-A0B3-14B85D1EBADC}" destId="{B3332761-0335-4F7B-88ED-4A3CF6BCFEE4}" srcOrd="2" destOrd="0" presId="urn:microsoft.com/office/officeart/2009/3/layout/HorizontalOrganizationChart"/>
-    <dgm:cxn modelId="{B98F3B70-9BD4-42D7-9AB3-662F160B8E65}" type="presParOf" srcId="{5BEC0F81-12AF-4A64-92DB-C499E4347AFC}" destId="{938EA879-531B-4104-8FAB-792EC79DECD5}" srcOrd="2" destOrd="0" presId="urn:microsoft.com/office/officeart/2009/3/layout/HorizontalOrganizationChart"/>
+    <dgm:cxn modelId="{238CE0C0-A6B1-4257-9E26-94E2AD5923B5}" type="presOf" srcId="{574A1F82-C3C8-45A3-805D-F0DE01E6DB51}" destId="{6DAADA51-6BC4-42F7-B8E1-9BEE8E8A62C0}" srcOrd="1" destOrd="0" presId="urn:microsoft.com/office/officeart/2009/3/layout/HorizontalOrganizationChart"/>
+    <dgm:cxn modelId="{5000CD9C-828E-4006-A67B-EF11860B5DB7}" type="presParOf" srcId="{D07AB4D9-43A4-4F9A-B3F5-3492A692B891}" destId="{5BEC0F81-12AF-4A64-92DB-C499E4347AFC}" srcOrd="0" destOrd="0" presId="urn:microsoft.com/office/officeart/2009/3/layout/HorizontalOrganizationChart"/>
+    <dgm:cxn modelId="{5A61D354-D3EB-4597-BBD3-C08976AB4FA2}" type="presParOf" srcId="{5BEC0F81-12AF-4A64-92DB-C499E4347AFC}" destId="{A9C912F4-5C9C-48D2-9447-068A2AF0FBE4}" srcOrd="0" destOrd="0" presId="urn:microsoft.com/office/officeart/2009/3/layout/HorizontalOrganizationChart"/>
+    <dgm:cxn modelId="{93047138-7F73-47FA-970A-BEF59F389AEB}" type="presParOf" srcId="{A9C912F4-5C9C-48D2-9447-068A2AF0FBE4}" destId="{7F1C1C05-C7E3-4FE1-A480-E2E2884958C9}" srcOrd="0" destOrd="0" presId="urn:microsoft.com/office/officeart/2009/3/layout/HorizontalOrganizationChart"/>
+    <dgm:cxn modelId="{540DEFA2-CC95-464B-A7C8-F9B6DD43B031}" type="presParOf" srcId="{A9C912F4-5C9C-48D2-9447-068A2AF0FBE4}" destId="{4436676B-BA88-422B-BCB3-8D5594690BEB}" srcOrd="1" destOrd="0" presId="urn:microsoft.com/office/officeart/2009/3/layout/HorizontalOrganizationChart"/>
+    <dgm:cxn modelId="{535B528F-8AB4-47E6-8366-084A631CBCBD}" type="presParOf" srcId="{5BEC0F81-12AF-4A64-92DB-C499E4347AFC}" destId="{8865FA2C-7635-4F52-88A4-B9776CB9EA4C}" srcOrd="1" destOrd="0" presId="urn:microsoft.com/office/officeart/2009/3/layout/HorizontalOrganizationChart"/>
+    <dgm:cxn modelId="{D8D3F035-6AF0-40EF-80D3-97B4CED4000D}" type="presParOf" srcId="{8865FA2C-7635-4F52-88A4-B9776CB9EA4C}" destId="{5FB1A0BE-687E-4F1C-8DE8-C067EB823872}" srcOrd="0" destOrd="0" presId="urn:microsoft.com/office/officeart/2009/3/layout/HorizontalOrganizationChart"/>
+    <dgm:cxn modelId="{9BB32EC5-CBFE-477C-B731-68980473EE10}" type="presParOf" srcId="{8865FA2C-7635-4F52-88A4-B9776CB9EA4C}" destId="{38B3EFFF-01DF-40AF-A0B3-14B85D1EBADC}" srcOrd="1" destOrd="0" presId="urn:microsoft.com/office/officeart/2009/3/layout/HorizontalOrganizationChart"/>
+    <dgm:cxn modelId="{DCCD3C34-AC24-4CF6-8701-C5B5AE42E67A}" type="presParOf" srcId="{38B3EFFF-01DF-40AF-A0B3-14B85D1EBADC}" destId="{29D62F9E-6861-48C6-B8AC-A2CAF16DFC89}" srcOrd="0" destOrd="0" presId="urn:microsoft.com/office/officeart/2009/3/layout/HorizontalOrganizationChart"/>
+    <dgm:cxn modelId="{8DD78233-9093-454B-81ED-2A1AD72DF6ED}" type="presParOf" srcId="{29D62F9E-6861-48C6-B8AC-A2CAF16DFC89}" destId="{C8C61F05-49DE-4C63-8461-C4E6086534FC}" srcOrd="0" destOrd="0" presId="urn:microsoft.com/office/officeart/2009/3/layout/HorizontalOrganizationChart"/>
+    <dgm:cxn modelId="{39ACF10F-4382-4139-8F78-35831004BD97}" type="presParOf" srcId="{29D62F9E-6861-48C6-B8AC-A2CAF16DFC89}" destId="{6DAADA51-6BC4-42F7-B8E1-9BEE8E8A62C0}" srcOrd="1" destOrd="0" presId="urn:microsoft.com/office/officeart/2009/3/layout/HorizontalOrganizationChart"/>
+    <dgm:cxn modelId="{03F2550C-4C5B-4229-9875-07FEAF1CE9D7}" type="presParOf" srcId="{38B3EFFF-01DF-40AF-A0B3-14B85D1EBADC}" destId="{4EB0F05D-26DB-4F8C-9DC7-5387131D61BE}" srcOrd="1" destOrd="0" presId="urn:microsoft.com/office/officeart/2009/3/layout/HorizontalOrganizationChart"/>
+    <dgm:cxn modelId="{C19268D9-9D52-41B1-A476-AEBF5A1F02FE}" type="presParOf" srcId="{38B3EFFF-01DF-40AF-A0B3-14B85D1EBADC}" destId="{B3332761-0335-4F7B-88ED-4A3CF6BCFEE4}" srcOrd="2" destOrd="0" presId="urn:microsoft.com/office/officeart/2009/3/layout/HorizontalOrganizationChart"/>
+    <dgm:cxn modelId="{25AE3124-F02E-4D7C-B316-FF6997400CCB}" type="presParOf" srcId="{5BEC0F81-12AF-4A64-92DB-C499E4347AFC}" destId="{938EA879-531B-4104-8FAB-792EC79DECD5}" srcOrd="2" destOrd="0" presId="urn:microsoft.com/office/officeart/2009/3/layout/HorizontalOrganizationChart"/>
   </dgm:cxnLst>
   <dgm:bg/>
   <dgm:whole/>
@@ -28636,7 +31402,7 @@
 </file>
 
 <file path=customXml/itemProps1.xml><?xml version="1.0" encoding="utf-8"?>
-<ds:datastoreItem xmlns:ds="http://schemas.openxmlformats.org/officeDocument/2006/customXml" ds:itemID="{BA39FDF8-5E72-4427-AFB1-A801F6D2C0A0}">
+<ds:datastoreItem xmlns:ds="http://schemas.openxmlformats.org/officeDocument/2006/customXml" ds:itemID="{C174FA08-BC87-4252-A4AD-E3160DC360B3}">
   <ds:schemaRefs>
     <ds:schemaRef ds:uri="http://schemas.openxmlformats.org/officeDocument/2006/bibliography"/>
   </ds:schemaRefs>

--- a/03_要件定義書(※要追記)_2.0.docx
+++ b/03_要件定義書(※要追記)_2.0.docx
@@ -10,6 +10,7 @@
           <w:docPartUnique/>
         </w:docPartObj>
       </w:sdtPr>
+      <w:sdtEndPr/>
       <w:sdtContent>
         <w:p>
           <w:pPr>
@@ -8818,11 +8819,11 @@
             <w:tblLook w:val="0680" w:firstRow="0" w:lastRow="0" w:firstColumn="1" w:lastColumn="0" w:noHBand="1" w:noVBand="1"/>
           </w:tblPr>
           <w:tblGrid>
-            <w:gridCol w:w="419"/>
-            <w:gridCol w:w="1384"/>
-            <w:gridCol w:w="328"/>
-            <w:gridCol w:w="2117"/>
-            <w:gridCol w:w="6095"/>
+            <w:gridCol w:w="417"/>
+            <w:gridCol w:w="1376"/>
+            <w:gridCol w:w="396"/>
+            <w:gridCol w:w="2103"/>
+            <w:gridCol w:w="6051"/>
           </w:tblGrid>
           <w:tr>
             <w:tc>
@@ -9122,23 +9123,7 @@
                     <w:sz w:val="18"/>
                     <w:szCs w:val="18"/>
                   </w:rPr>
-                  <w:t>・</w:t>
-                </w:r>
-                <w:r>
-                  <w:rPr>
-                    <w:rFonts w:ascii="メイリオ" w:eastAsia="メイリオ" w:hAnsi="メイリオ" w:cs="メイリオ" w:hint="eastAsia"/>
-                    <w:sz w:val="18"/>
-                    <w:szCs w:val="18"/>
-                  </w:rPr>
-                  <w:t>メールアドレスと、パスワードの組合せにより、</w:t>
-                </w:r>
-                <w:r>
-                  <w:rPr>
-                    <w:rFonts w:ascii="メイリオ" w:eastAsia="メイリオ" w:hAnsi="メイリオ" w:cs="メイリオ" w:hint="eastAsia"/>
-                    <w:sz w:val="18"/>
-                    <w:szCs w:val="18"/>
-                  </w:rPr>
-                  <w:t>利用者を識別する</w:t>
+                  <w:t>・メールアドレスと、パスワードの組合せにより、利用者を識別する</w:t>
                 </w:r>
               </w:p>
               <w:p>
@@ -9176,55 +9161,7 @@
                     <w:sz w:val="18"/>
                     <w:szCs w:val="18"/>
                   </w:rPr>
-                  <w:t>・</w:t>
-                </w:r>
-                <w:r>
-                  <w:rPr>
-                    <w:rFonts w:ascii="メイリオ" w:eastAsia="メイリオ" w:hAnsi="メイリオ" w:cs="メイリオ" w:hint="eastAsia"/>
-                    <w:sz w:val="18"/>
-                    <w:szCs w:val="18"/>
-                  </w:rPr>
-                  <w:t>利用者の種別</w:t>
-                </w:r>
-                <w:r>
-                  <w:rPr>
-                    <w:rFonts w:ascii="メイリオ" w:eastAsia="メイリオ" w:hAnsi="メイリオ" w:cs="メイリオ" w:hint="eastAsia"/>
-                    <w:sz w:val="18"/>
-                    <w:szCs w:val="18"/>
-                  </w:rPr>
-                  <w:t>、利用者情報</w:t>
-                </w:r>
-                <w:r>
-                  <w:rPr>
-                    <w:rFonts w:ascii="メイリオ" w:eastAsia="メイリオ" w:hAnsi="メイリオ" w:cs="メイリオ" w:hint="eastAsia"/>
-                    <w:sz w:val="18"/>
-                    <w:szCs w:val="18"/>
-                  </w:rPr>
-                  <w:t>により</w:t>
-                </w:r>
-                <w:r>
-                  <w:rPr>
-                    <w:rFonts w:ascii="メイリオ" w:eastAsia="メイリオ" w:hAnsi="メイリオ" w:cs="メイリオ" w:hint="eastAsia"/>
-                    <w:sz w:val="18"/>
-                    <w:szCs w:val="18"/>
-                  </w:rPr>
-                  <w:t>、</w:t>
-                </w:r>
-                <w:r>
-                  <w:rPr>
-                    <w:rFonts w:ascii="メイリオ" w:eastAsia="メイリオ" w:hAnsi="メイリオ" w:cs="メイリオ" w:hint="eastAsia"/>
-                    <w:sz w:val="18"/>
-                    <w:szCs w:val="18"/>
-                  </w:rPr>
-                  <w:t>表示内容、利用機能</w:t>
-                </w:r>
-                <w:r>
-                  <w:rPr>
-                    <w:rFonts w:ascii="メイリオ" w:eastAsia="メイリオ" w:hAnsi="メイリオ" w:cs="メイリオ" w:hint="eastAsia"/>
-                    <w:sz w:val="18"/>
-                    <w:szCs w:val="18"/>
-                  </w:rPr>
-                  <w:t>が変わる</w:t>
+                  <w:t>・利用者の種別、利用者情報により、表示内容、利用機能が変わる</w:t>
                 </w:r>
               </w:p>
             </w:tc>
@@ -9369,15 +9306,7 @@
                     <w:sz w:val="18"/>
                     <w:szCs w:val="18"/>
                   </w:rPr>
-                  <w:t>・ログ</w:t>
-                </w:r>
-                <w:r>
-                  <w:rPr>
-                    <w:rFonts w:ascii="メイリオ" w:eastAsia="メイリオ" w:hAnsi="メイリオ" w:cs="メイリオ" w:hint="eastAsia"/>
-                    <w:sz w:val="18"/>
-                    <w:szCs w:val="18"/>
-                  </w:rPr>
-                  <w:t>アウトすると、非会員として扱われる</w:t>
+                  <w:t>・ログアウトすると、非会員として扱われる</w:t>
                 </w:r>
               </w:p>
             </w:tc>
@@ -9465,15 +9394,7 @@
                     <w:sz w:val="18"/>
                     <w:szCs w:val="18"/>
                   </w:rPr>
-                  <w:t>管理者用メニュ</w:t>
-                </w:r>
-                <w:r>
-                  <w:rPr>
-                    <w:rFonts w:ascii="メイリオ" w:eastAsia="メイリオ" w:hAnsi="メイリオ" w:cs="メイリオ" w:hint="eastAsia"/>
-                    <w:sz w:val="18"/>
-                    <w:szCs w:val="18"/>
-                  </w:rPr>
-                  <w:t>ー</w:t>
+                  <w:t>管理者用メニュー</w:t>
                 </w:r>
               </w:p>
             </w:tc>
@@ -9498,24 +9419,142 @@
                     <w:sz w:val="18"/>
                     <w:szCs w:val="18"/>
                   </w:rPr>
-                  <w:t>・運用管理者、システム管理者</w:t>
-                </w:r>
-                <w:r>
-                  <w:rPr>
-                    <w:rFonts w:ascii="メイリオ" w:eastAsia="メイリオ" w:hAnsi="メイリオ" w:cs="メイリオ" w:hint="eastAsia"/>
-                    <w:sz w:val="18"/>
-                    <w:szCs w:val="18"/>
-                  </w:rPr>
-                  <w:t>が</w:t>
-                </w:r>
-                <w:r>
-                  <w:rPr>
-                    <w:rFonts w:ascii="メイリオ" w:eastAsia="メイリオ" w:hAnsi="メイリオ" w:cs="メイリオ" w:hint="eastAsia"/>
-                    <w:sz w:val="18"/>
-                    <w:szCs w:val="18"/>
-                  </w:rPr>
-                  <w:t>利用できる機能へアクセスするためのメニュー</w:t>
-                </w:r>
+                  <w:t>・運用管理者、システム管理者が利用できる機能へアクセスするためのメニュー</w:t>
+                </w:r>
+              </w:p>
+            </w:tc>
+          </w:tr>
+          <w:tr>
+            <w:tc>
+              <w:tcPr>
+                <w:cnfStyle w:val="001000000000" w:firstRow="0" w:lastRow="0" w:firstColumn="1" w:lastColumn="0" w:oddVBand="0" w:evenVBand="0" w:oddHBand="0" w:evenHBand="0" w:firstRowFirstColumn="0" w:firstRowLastColumn="0" w:lastRowFirstColumn="0" w:lastRowLastColumn="0"/>
+                <w:tcW w:w="419" w:type="dxa"/>
+                <w:vMerge/>
+              </w:tcPr>
+              <w:p>
+                <w:pPr>
+                  <w:ind w:leftChars="0" w:left="0"/>
+                  <w:rPr>
+                    <w:rFonts w:ascii="メイリオ" w:eastAsia="メイリオ" w:hAnsi="メイリオ" w:cs="メイリオ"/>
+                    <w:b w:val="0"/>
+                    <w:sz w:val="18"/>
+                    <w:szCs w:val="18"/>
+                  </w:rPr>
+                </w:pPr>
+              </w:p>
+            </w:tc>
+            <w:tc>
+              <w:tcPr>
+                <w:tcW w:w="1384" w:type="dxa"/>
+                <w:vMerge/>
+              </w:tcPr>
+              <w:p>
+                <w:pPr>
+                  <w:ind w:leftChars="0" w:left="0"/>
+                  <w:cnfStyle w:val="000000000000" w:firstRow="0" w:lastRow="0" w:firstColumn="0" w:lastColumn="0" w:oddVBand="0" w:evenVBand="0" w:oddHBand="0" w:evenHBand="0" w:firstRowFirstColumn="0" w:firstRowLastColumn="0" w:lastRowFirstColumn="0" w:lastRowLastColumn="0"/>
+                  <w:rPr>
+                    <w:rFonts w:ascii="メイリオ" w:eastAsia="メイリオ" w:hAnsi="メイリオ" w:cs="メイリオ"/>
+                    <w:b/>
+                    <w:sz w:val="18"/>
+                    <w:szCs w:val="18"/>
+                  </w:rPr>
+                </w:pPr>
+              </w:p>
+            </w:tc>
+            <w:tc>
+              <w:tcPr>
+                <w:tcW w:w="328" w:type="dxa"/>
+                <w:shd w:val="clear" w:color="auto" w:fill="00B0F0"/>
+              </w:tcPr>
+              <w:p>
+                <w:pPr>
+                  <w:ind w:leftChars="0" w:left="0"/>
+                  <w:cnfStyle w:val="000000000000" w:firstRow="0" w:lastRow="0" w:firstColumn="0" w:lastColumn="0" w:oddVBand="0" w:evenVBand="0" w:oddHBand="0" w:evenHBand="0" w:firstRowFirstColumn="0" w:firstRowLastColumn="0" w:lastRowFirstColumn="0" w:lastRowLastColumn="0"/>
+                  <w:rPr>
+                    <w:rFonts w:ascii="メイリオ" w:eastAsia="メイリオ" w:hAnsi="メイリオ" w:cs="メイリオ" w:hint="eastAsia"/>
+                    <w:sz w:val="18"/>
+                    <w:szCs w:val="18"/>
+                  </w:rPr>
+                </w:pPr>
+                <w:r>
+                  <w:rPr>
+                    <w:rFonts w:ascii="メイリオ" w:eastAsia="メイリオ" w:hAnsi="メイリオ" w:cs="メイリオ" w:hint="eastAsia"/>
+                    <w:sz w:val="18"/>
+                    <w:szCs w:val="18"/>
+                  </w:rPr>
+                  <w:t>４</w:t>
+                </w:r>
+              </w:p>
+            </w:tc>
+            <w:tc>
+              <w:tcPr>
+                <w:tcW w:w="2117" w:type="dxa"/>
+                <w:shd w:val="clear" w:color="auto" w:fill="00B0F0"/>
+              </w:tcPr>
+              <w:p>
+                <w:pPr>
+                  <w:ind w:leftChars="0" w:left="0"/>
+                  <w:cnfStyle w:val="000000000000" w:firstRow="0" w:lastRow="0" w:firstColumn="0" w:lastColumn="0" w:oddVBand="0" w:evenVBand="0" w:oddHBand="0" w:evenHBand="0" w:firstRowFirstColumn="0" w:firstRowLastColumn="0" w:lastRowFirstColumn="0" w:lastRowLastColumn="0"/>
+                  <w:rPr>
+                    <w:rFonts w:ascii="メイリオ" w:eastAsia="メイリオ" w:hAnsi="メイリオ" w:cs="メイリオ" w:hint="eastAsia"/>
+                    <w:sz w:val="18"/>
+                    <w:szCs w:val="18"/>
+                  </w:rPr>
+                </w:pPr>
+                <w:r>
+                  <w:rPr>
+                    <w:rFonts w:ascii="メイリオ" w:eastAsia="メイリオ" w:hAnsi="メイリオ" w:cs="メイリオ" w:hint="eastAsia"/>
+                    <w:sz w:val="18"/>
+                    <w:szCs w:val="18"/>
+                  </w:rPr>
+                  <w:t>お問い合わせ</w:t>
+                </w:r>
+              </w:p>
+            </w:tc>
+            <w:tc>
+              <w:tcPr>
+                <w:tcW w:w="6095" w:type="dxa"/>
+                <w:shd w:val="clear" w:color="auto" w:fill="00B0F0"/>
+              </w:tcPr>
+              <w:p>
+                <w:pPr>
+                  <w:ind w:leftChars="0" w:left="0"/>
+                  <w:cnfStyle w:val="000000000000" w:firstRow="0" w:lastRow="0" w:firstColumn="0" w:lastColumn="0" w:oddVBand="0" w:evenVBand="0" w:oddHBand="0" w:evenHBand="0" w:firstRowFirstColumn="0" w:firstRowLastColumn="0" w:lastRowFirstColumn="0" w:lastRowLastColumn="0"/>
+                  <w:rPr>
+                    <w:rFonts w:ascii="メイリオ" w:eastAsia="メイリオ" w:hAnsi="メイリオ" w:cs="メイリオ"/>
+                    <w:sz w:val="18"/>
+                    <w:szCs w:val="18"/>
+                  </w:rPr>
+                </w:pPr>
+                <w:r>
+                  <w:rPr>
+                    <w:rFonts w:ascii="メイリオ" w:eastAsia="メイリオ" w:hAnsi="メイリオ" w:cs="メイリオ" w:hint="eastAsia"/>
+                    <w:sz w:val="18"/>
+                    <w:szCs w:val="18"/>
+                  </w:rPr>
+                  <w:t>・ログインしていなくても利用できる</w:t>
+                </w:r>
+              </w:p>
+              <w:p>
+                <w:pPr>
+                  <w:ind w:leftChars="0" w:left="0"/>
+                  <w:cnfStyle w:val="000000000000" w:firstRow="0" w:lastRow="0" w:firstColumn="0" w:lastColumn="0" w:oddVBand="0" w:evenVBand="0" w:oddHBand="0" w:evenHBand="0" w:firstRowFirstColumn="0" w:firstRowLastColumn="0" w:lastRowFirstColumn="0" w:lastRowLastColumn="0"/>
+                  <w:rPr>
+                    <w:rFonts w:ascii="メイリオ" w:eastAsia="メイリオ" w:hAnsi="メイリオ" w:cs="メイリオ" w:hint="eastAsia"/>
+                    <w:sz w:val="18"/>
+                    <w:szCs w:val="18"/>
+                  </w:rPr>
+                </w:pPr>
+                <w:r>
+                  <w:rPr>
+                    <w:rFonts w:ascii="メイリオ" w:eastAsia="メイリオ" w:hAnsi="メイリオ" w:cs="メイリオ"/>
+                    <w:sz w:val="18"/>
+                    <w:szCs w:val="18"/>
+                  </w:rPr>
+                  <w:t>・アカウントに対しての質疑ができる</w:t>
+                </w:r>
+                <w:bookmarkStart w:id="22" w:name="_GoBack"/>
+                <w:bookmarkEnd w:id="22"/>
               </w:p>
             </w:tc>
           </w:tr>
@@ -14561,14 +14600,14 @@
             <w:pStyle w:val="2"/>
             <w:spacing w:after="180"/>
           </w:pPr>
-          <w:bookmarkStart w:id="22" w:name="_Toc64029752"/>
+          <w:bookmarkStart w:id="23" w:name="_Toc64029752"/>
           <w:r>
             <w:rPr>
               <w:rFonts w:hint="eastAsia"/>
             </w:rPr>
             <w:t>機能一覧（オリジナル機能）★（※水色の欄には追記が必要）</w:t>
           </w:r>
-          <w:bookmarkEnd w:id="22"/>
+          <w:bookmarkEnd w:id="23"/>
         </w:p>
         <w:p>
           <w:pPr>
@@ -14812,8 +14851,19 @@
                     <w:sz w:val="18"/>
                     <w:szCs w:val="18"/>
                   </w:rPr>
-                  <w:t>2</w:t>
-                </w:r>
+                  <w:t>7</w:t>
+                </w:r>
+              </w:p>
+              <w:p>
+                <w:pPr>
+                  <w:ind w:leftChars="0" w:left="0"/>
+                  <w:rPr>
+                    <w:rFonts w:ascii="メイリオ" w:eastAsia="メイリオ" w:hAnsi="メイリオ" w:cs="メイリオ"/>
+                    <w:b w:val="0"/>
+                    <w:sz w:val="18"/>
+                    <w:szCs w:val="18"/>
+                  </w:rPr>
+                </w:pPr>
               </w:p>
             </w:tc>
             <w:tc>
@@ -14852,6 +14902,33 @@
                   <w:t>管理</w:t>
                 </w:r>
               </w:p>
+              <w:p>
+                <w:pPr>
+                  <w:ind w:leftChars="0" w:left="0"/>
+                  <w:cnfStyle w:val="000000000000" w:firstRow="0" w:lastRow="0" w:firstColumn="0" w:lastColumn="0" w:oddVBand="0" w:evenVBand="0" w:oddHBand="0" w:evenHBand="0" w:firstRowFirstColumn="0" w:firstRowLastColumn="0" w:lastRowFirstColumn="0" w:lastRowLastColumn="0"/>
+                  <w:rPr>
+                    <w:rFonts w:ascii="メイリオ" w:eastAsia="メイリオ" w:hAnsi="メイリオ" w:cs="メイリオ" w:hint="eastAsia"/>
+                    <w:sz w:val="18"/>
+                    <w:szCs w:val="18"/>
+                  </w:rPr>
+                </w:pPr>
+                <w:r>
+                  <w:rPr>
+                    <w:rFonts w:ascii="メイリオ" w:eastAsia="メイリオ" w:hAnsi="メイリオ" w:cs="メイリオ" w:hint="eastAsia"/>
+                    <w:sz w:val="18"/>
+                    <w:szCs w:val="18"/>
+                  </w:rPr>
+                  <w:t>(お気に入り</w:t>
+                </w:r>
+                <w:r>
+                  <w:rPr>
+                    <w:rFonts w:ascii="メイリオ" w:eastAsia="メイリオ" w:hAnsi="メイリオ" w:cs="メイリオ"/>
+                    <w:sz w:val="18"/>
+                    <w:szCs w:val="18"/>
+                  </w:rPr>
+                  <w:t>)</w:t>
+                </w:r>
+              </w:p>
             </w:tc>
             <w:tc>
               <w:tcPr>
@@ -15401,13 +15478,24 @@
                 </w:pPr>
                 <w:r>
                   <w:rPr>
-                    <w:rFonts w:ascii="メイリオ" w:eastAsia="メイリオ" w:hAnsi="メイリオ" w:cs="メイリオ" w:hint="eastAsia"/>
+                    <w:rFonts w:ascii="メイリオ" w:eastAsia="メイリオ" w:hAnsi="メイリオ" w:cs="メイリオ"/>
                     <w:b w:val="0"/>
                     <w:sz w:val="18"/>
                     <w:szCs w:val="18"/>
                   </w:rPr>
-                  <w:t>7</w:t>
-                </w:r>
+                  <w:t>8</w:t>
+                </w:r>
+              </w:p>
+              <w:p>
+                <w:pPr>
+                  <w:ind w:leftChars="0" w:left="0"/>
+                  <w:rPr>
+                    <w:rFonts w:ascii="メイリオ" w:eastAsia="メイリオ" w:hAnsi="メイリオ" w:cs="メイリオ"/>
+                    <w:b w:val="0"/>
+                    <w:sz w:val="18"/>
+                    <w:szCs w:val="18"/>
+                  </w:rPr>
+                </w:pPr>
               </w:p>
             </w:tc>
             <w:tc>
@@ -15487,7 +15575,7 @@
                   <w:ind w:leftChars="0" w:left="0"/>
                   <w:cnfStyle w:val="000000000000" w:firstRow="0" w:lastRow="0" w:firstColumn="0" w:lastColumn="0" w:oddVBand="0" w:evenVBand="0" w:oddHBand="0" w:evenHBand="0" w:firstRowFirstColumn="0" w:firstRowLastColumn="0" w:lastRowFirstColumn="0" w:lastRowLastColumn="0"/>
                   <w:rPr>
-                    <w:rFonts w:ascii="メイリオ" w:eastAsia="メイリオ" w:hAnsi="メイリオ" w:cs="メイリオ" w:hint="eastAsia"/>
+                    <w:rFonts w:ascii="メイリオ" w:eastAsia="メイリオ" w:hAnsi="メイリオ" w:cs="メイリオ"/>
                     <w:sz w:val="18"/>
                     <w:szCs w:val="18"/>
                   </w:rPr>
@@ -15609,7 +15697,7 @@
                   <w:ind w:leftChars="0" w:left="0"/>
                   <w:cnfStyle w:val="000000000000" w:firstRow="0" w:lastRow="0" w:firstColumn="0" w:lastColumn="0" w:oddVBand="0" w:evenVBand="0" w:oddHBand="0" w:evenHBand="0" w:firstRowFirstColumn="0" w:firstRowLastColumn="0" w:lastRowFirstColumn="0" w:lastRowLastColumn="0"/>
                   <w:rPr>
-                    <w:rFonts w:ascii="メイリオ" w:eastAsia="メイリオ" w:hAnsi="メイリオ" w:cs="メイリオ" w:hint="eastAsia"/>
+                    <w:rFonts w:ascii="メイリオ" w:eastAsia="メイリオ" w:hAnsi="メイリオ" w:cs="メイリオ"/>
                     <w:sz w:val="18"/>
                     <w:szCs w:val="18"/>
                   </w:rPr>
@@ -15628,34 +15716,18 @@
                   <w:ind w:leftChars="0" w:left="0"/>
                   <w:cnfStyle w:val="000000000000" w:firstRow="0" w:lastRow="0" w:firstColumn="0" w:lastColumn="0" w:oddVBand="0" w:evenVBand="0" w:oddHBand="0" w:evenHBand="0" w:firstRowFirstColumn="0" w:firstRowLastColumn="0" w:lastRowFirstColumn="0" w:lastRowLastColumn="0"/>
                   <w:rPr>
-                    <w:rFonts w:ascii="メイリオ" w:eastAsia="メイリオ" w:hAnsi="メイリオ" w:cs="メイリオ" w:hint="eastAsia"/>
-                    <w:sz w:val="18"/>
-                    <w:szCs w:val="18"/>
-                  </w:rPr>
-                </w:pPr>
-                <w:r>
-                  <w:rPr>
-                    <w:rFonts w:ascii="メイリオ" w:eastAsia="メイリオ" w:hAnsi="メイリオ" w:cs="メイリオ" w:hint="eastAsia"/>
-                    <w:sz w:val="18"/>
-                    <w:szCs w:val="18"/>
-                  </w:rPr>
-                  <w:t>・</w:t>
-                </w:r>
-                <w:r>
-                  <w:rPr>
-                    <w:rFonts w:ascii="メイリオ" w:eastAsia="メイリオ" w:hAnsi="メイリオ" w:cs="メイリオ" w:hint="eastAsia"/>
-                    <w:sz w:val="18"/>
-                    <w:szCs w:val="18"/>
-                  </w:rPr>
-                  <w:t>テキストボックスに</w:t>
-                </w:r>
-                <w:r>
-                  <w:rPr>
-                    <w:rFonts w:ascii="メイリオ" w:eastAsia="メイリオ" w:hAnsi="メイリオ" w:cs="メイリオ" w:hint="eastAsia"/>
-                    <w:sz w:val="18"/>
-                    <w:szCs w:val="18"/>
-                  </w:rPr>
-                  <w:t>お問い合わせ内</w:t>
+                    <w:rFonts w:ascii="メイリオ" w:eastAsia="メイリオ" w:hAnsi="メイリオ" w:cs="メイリオ"/>
+                    <w:sz w:val="18"/>
+                    <w:szCs w:val="18"/>
+                  </w:rPr>
+                </w:pPr>
+                <w:r>
+                  <w:rPr>
+                    <w:rFonts w:ascii="メイリオ" w:eastAsia="メイリオ" w:hAnsi="メイリオ" w:cs="メイリオ" w:hint="eastAsia"/>
+                    <w:sz w:val="18"/>
+                    <w:szCs w:val="18"/>
+                  </w:rPr>
+                  <w:t>・テキストボックスにお問い合わせ内</w:t>
                 </w:r>
                 <w:r>
                   <w:rPr>
@@ -15880,7 +15952,7 @@
                   <w:ind w:leftChars="0" w:left="0"/>
                   <w:cnfStyle w:val="000000000000" w:firstRow="0" w:lastRow="0" w:firstColumn="0" w:lastColumn="0" w:oddVBand="0" w:evenVBand="0" w:oddHBand="0" w:evenHBand="0" w:firstRowFirstColumn="0" w:firstRowLastColumn="0" w:lastRowFirstColumn="0" w:lastRowLastColumn="0"/>
                   <w:rPr>
-                    <w:rFonts w:ascii="メイリオ" w:eastAsia="メイリオ" w:hAnsi="メイリオ" w:cs="メイリオ" w:hint="eastAsia"/>
+                    <w:rFonts w:ascii="メイリオ" w:eastAsia="メイリオ" w:hAnsi="メイリオ" w:cs="メイリオ"/>
                     <w:sz w:val="18"/>
                     <w:szCs w:val="18"/>
                   </w:rPr>
@@ -15901,8 +15973,6 @@
           <w:pPr>
             <w:ind w:leftChars="0" w:left="0"/>
           </w:pPr>
-          <w:bookmarkStart w:id="23" w:name="_GoBack"/>
-          <w:bookmarkEnd w:id="23"/>
         </w:p>
         <w:p>
           <w:pPr>
@@ -16589,6 +16659,7 @@
         <w:docPartUnique/>
       </w:docPartObj>
     </w:sdtPr>
+    <w:sdtEndPr/>
     <w:sdtContent>
       <w:p>
         <w:pPr>
@@ -16610,7 +16681,7 @@
             <w:noProof/>
             <w:lang w:val="ja-JP"/>
           </w:rPr>
-          <w:t>11</w:t>
+          <w:t>7</w:t>
         </w:r>
         <w:r>
           <w:fldChar w:fldCharType="end"/>
@@ -16985,7 +17056,7 @@
 
 <file path=word/numbering.xml><?xml version="1.0" encoding="utf-8"?>
 <w:numbering xmlns:wpc="http://schemas.microsoft.com/office/word/2010/wordprocessingCanvas" xmlns:mc="http://schemas.openxmlformats.org/markup-compatibility/2006" xmlns:o="urn:schemas-microsoft-com:office:office" xmlns:r="http://schemas.openxmlformats.org/officeDocument/2006/relationships" xmlns:m="http://schemas.openxmlformats.org/officeDocument/2006/math" xmlns:v="urn:schemas-microsoft-com:vml" xmlns:wp14="http://schemas.microsoft.com/office/word/2010/wordprocessingDrawing" xmlns:wp="http://schemas.openxmlformats.org/drawingml/2006/wordprocessingDrawing" xmlns:w10="urn:schemas-microsoft-com:office:word" xmlns:w="http://schemas.openxmlformats.org/wordprocessingml/2006/main" xmlns:w14="http://schemas.microsoft.com/office/word/2010/wordml" xmlns:w15="http://schemas.microsoft.com/office/word/2012/wordml" xmlns:wpg="http://schemas.microsoft.com/office/word/2010/wordprocessingGroup" xmlns:wpi="http://schemas.microsoft.com/office/word/2010/wordprocessingInk" xmlns:wne="http://schemas.microsoft.com/office/word/2006/wordml" xmlns:wps="http://schemas.microsoft.com/office/word/2010/wordprocessingShape" mc:Ignorable="w14 w15 wp14">
-  <w:abstractNum w:abstractNumId="0" w15:restartNumberingAfterBreak="0">
+  <w:abstractNum w:abstractNumId="0">
     <w:nsid w:val="FFFFFF7C"/>
     <w:multiLevelType w:val="singleLevel"/>
     <w:tmpl w:val="3A3C873C"/>
@@ -17002,7 +17073,7 @@
       </w:pPr>
     </w:lvl>
   </w:abstractNum>
-  <w:abstractNum w:abstractNumId="1" w15:restartNumberingAfterBreak="0">
+  <w:abstractNum w:abstractNumId="1">
     <w:nsid w:val="FFFFFF7D"/>
     <w:multiLevelType w:val="singleLevel"/>
     <w:tmpl w:val="1BBEA6EC"/>
@@ -17019,7 +17090,7 @@
       </w:pPr>
     </w:lvl>
   </w:abstractNum>
-  <w:abstractNum w:abstractNumId="2" w15:restartNumberingAfterBreak="0">
+  <w:abstractNum w:abstractNumId="2">
     <w:nsid w:val="FFFFFF7E"/>
     <w:multiLevelType w:val="singleLevel"/>
     <w:tmpl w:val="2532493E"/>
@@ -17036,7 +17107,7 @@
       </w:pPr>
     </w:lvl>
   </w:abstractNum>
-  <w:abstractNum w:abstractNumId="3" w15:restartNumberingAfterBreak="0">
+  <w:abstractNum w:abstractNumId="3">
     <w:nsid w:val="FFFFFF7F"/>
     <w:multiLevelType w:val="singleLevel"/>
     <w:tmpl w:val="C1C899F8"/>
@@ -17053,7 +17124,7 @@
       </w:pPr>
     </w:lvl>
   </w:abstractNum>
-  <w:abstractNum w:abstractNumId="4" w15:restartNumberingAfterBreak="0">
+  <w:abstractNum w:abstractNumId="4">
     <w:nsid w:val="FFFFFF80"/>
     <w:multiLevelType w:val="singleLevel"/>
     <w:tmpl w:val="D8E0AF30"/>
@@ -17073,7 +17144,7 @@
       </w:rPr>
     </w:lvl>
   </w:abstractNum>
-  <w:abstractNum w:abstractNumId="5" w15:restartNumberingAfterBreak="0">
+  <w:abstractNum w:abstractNumId="5">
     <w:nsid w:val="FFFFFF81"/>
     <w:multiLevelType w:val="singleLevel"/>
     <w:tmpl w:val="E3F6FC4E"/>
@@ -17093,7 +17164,7 @@
       </w:rPr>
     </w:lvl>
   </w:abstractNum>
-  <w:abstractNum w:abstractNumId="6" w15:restartNumberingAfterBreak="0">
+  <w:abstractNum w:abstractNumId="6">
     <w:nsid w:val="FFFFFF82"/>
     <w:multiLevelType w:val="singleLevel"/>
     <w:tmpl w:val="EC74B726"/>
@@ -17113,7 +17184,7 @@
       </w:rPr>
     </w:lvl>
   </w:abstractNum>
-  <w:abstractNum w:abstractNumId="7" w15:restartNumberingAfterBreak="0">
+  <w:abstractNum w:abstractNumId="7">
     <w:nsid w:val="FFFFFF83"/>
     <w:multiLevelType w:val="singleLevel"/>
     <w:tmpl w:val="E40C2F96"/>
@@ -17133,7 +17204,7 @@
       </w:rPr>
     </w:lvl>
   </w:abstractNum>
-  <w:abstractNum w:abstractNumId="8" w15:restartNumberingAfterBreak="0">
+  <w:abstractNum w:abstractNumId="8">
     <w:nsid w:val="FFFFFF88"/>
     <w:multiLevelType w:val="singleLevel"/>
     <w:tmpl w:val="621097E6"/>
@@ -17150,7 +17221,7 @@
       </w:pPr>
     </w:lvl>
   </w:abstractNum>
-  <w:abstractNum w:abstractNumId="9" w15:restartNumberingAfterBreak="0">
+  <w:abstractNum w:abstractNumId="9">
     <w:nsid w:val="FFFFFF89"/>
     <w:multiLevelType w:val="singleLevel"/>
     <w:tmpl w:val="54769BDC"/>
@@ -17170,7 +17241,7 @@
       </w:rPr>
     </w:lvl>
   </w:abstractNum>
-  <w:abstractNum w:abstractNumId="10" w15:restartNumberingAfterBreak="0">
+  <w:abstractNum w:abstractNumId="10">
     <w:nsid w:val="0C170220"/>
     <w:multiLevelType w:val="multilevel"/>
     <w:tmpl w:val="EC8657AC"/>
@@ -17294,7 +17365,7 @@
       </w:rPr>
     </w:lvl>
   </w:abstractNum>
-  <w:abstractNum w:abstractNumId="11" w15:restartNumberingAfterBreak="0">
+  <w:abstractNum w:abstractNumId="11">
     <w:nsid w:val="7D1D090A"/>
     <w:multiLevelType w:val="hybridMultilevel"/>
     <w:tmpl w:val="05723FCE"/>
@@ -18159,6 +18230,7 @@
     <w:locked/>
     <w:rsid w:val="0034352B"/>
     <w:tblPr>
+      <w:tblInd w:w="0" w:type="dxa"/>
       <w:tblBorders>
         <w:top w:val="single" w:sz="4" w:space="0" w:color="auto"/>
         <w:left w:val="single" w:sz="4" w:space="0" w:color="auto"/>
@@ -18167,6 +18239,12 @@
         <w:insideH w:val="single" w:sz="4" w:space="0" w:color="auto"/>
         <w:insideV w:val="single" w:sz="4" w:space="0" w:color="auto"/>
       </w:tblBorders>
+      <w:tblCellMar>
+        <w:top w:w="0" w:type="dxa"/>
+        <w:left w:w="108" w:type="dxa"/>
+        <w:bottom w:w="0" w:type="dxa"/>
+        <w:right w:w="108" w:type="dxa"/>
+      </w:tblCellMar>
     </w:tblPr>
   </w:style>
   <w:style w:type="paragraph" w:styleId="11">
@@ -18586,12 +18664,19 @@
     <w:tblPr>
       <w:tblStyleRowBandSize w:val="1"/>
       <w:tblStyleColBandSize w:val="1"/>
+      <w:tblInd w:w="0" w:type="dxa"/>
       <w:tblBorders>
         <w:top w:val="single" w:sz="8" w:space="0" w:color="4F81BD" w:themeColor="accent1"/>
         <w:left w:val="single" w:sz="8" w:space="0" w:color="4F81BD" w:themeColor="accent1"/>
         <w:bottom w:val="single" w:sz="8" w:space="0" w:color="4F81BD" w:themeColor="accent1"/>
         <w:right w:val="single" w:sz="8" w:space="0" w:color="4F81BD" w:themeColor="accent1"/>
       </w:tblBorders>
+      <w:tblCellMar>
+        <w:top w:w="0" w:type="dxa"/>
+        <w:left w:w="108" w:type="dxa"/>
+        <w:bottom w:w="0" w:type="dxa"/>
+        <w:right w:w="108" w:type="dxa"/>
+      </w:tblCellMar>
     </w:tblPr>
     <w:tblStylePr w:type="firstRow">
       <w:pPr>
@@ -18672,10 +18757,17 @@
     <w:tblPr>
       <w:tblStyleRowBandSize w:val="1"/>
       <w:tblStyleColBandSize w:val="1"/>
+      <w:tblInd w:w="0" w:type="dxa"/>
       <w:tblBorders>
         <w:top w:val="single" w:sz="8" w:space="0" w:color="4BACC6" w:themeColor="accent5"/>
         <w:bottom w:val="single" w:sz="8" w:space="0" w:color="4BACC6" w:themeColor="accent5"/>
       </w:tblBorders>
+      <w:tblCellMar>
+        <w:top w:w="0" w:type="dxa"/>
+        <w:left w:w="108" w:type="dxa"/>
+        <w:bottom w:w="0" w:type="dxa"/>
+        <w:right w:w="108" w:type="dxa"/>
+      </w:tblCellMar>
     </w:tblPr>
     <w:tblStylePr w:type="firstRow">
       <w:pPr>
@@ -18769,12 +18861,19 @@
     <w:tblPr>
       <w:tblStyleRowBandSize w:val="1"/>
       <w:tblStyleColBandSize w:val="1"/>
+      <w:tblInd w:w="0" w:type="dxa"/>
       <w:tblBorders>
         <w:top w:val="single" w:sz="4" w:space="0" w:color="4BACC6" w:themeColor="accent5"/>
         <w:left w:val="single" w:sz="4" w:space="0" w:color="4BACC6" w:themeColor="accent5"/>
         <w:bottom w:val="single" w:sz="4" w:space="0" w:color="4BACC6" w:themeColor="accent5"/>
         <w:right w:val="single" w:sz="4" w:space="0" w:color="4BACC6" w:themeColor="accent5"/>
       </w:tblBorders>
+      <w:tblCellMar>
+        <w:top w:w="0" w:type="dxa"/>
+        <w:left w:w="108" w:type="dxa"/>
+        <w:bottom w:w="0" w:type="dxa"/>
+        <w:right w:w="108" w:type="dxa"/>
+      </w:tblCellMar>
     </w:tblPr>
     <w:tblStylePr w:type="firstRow">
       <w:rPr>
@@ -18890,6 +18989,7 @@
     <w:tblPr>
       <w:tblStyleRowBandSize w:val="1"/>
       <w:tblStyleColBandSize w:val="1"/>
+      <w:tblInd w:w="0" w:type="dxa"/>
       <w:tblBorders>
         <w:top w:val="single" w:sz="4" w:space="0" w:color="B6DDE8" w:themeColor="accent5" w:themeTint="66"/>
         <w:left w:val="single" w:sz="4" w:space="0" w:color="B6DDE8" w:themeColor="accent5" w:themeTint="66"/>
@@ -18898,6 +18998,12 @@
         <w:insideH w:val="single" w:sz="4" w:space="0" w:color="B6DDE8" w:themeColor="accent5" w:themeTint="66"/>
         <w:insideV w:val="single" w:sz="4" w:space="0" w:color="B6DDE8" w:themeColor="accent5" w:themeTint="66"/>
       </w:tblBorders>
+      <w:tblCellMar>
+        <w:top w:w="0" w:type="dxa"/>
+        <w:left w:w="108" w:type="dxa"/>
+        <w:bottom w:w="0" w:type="dxa"/>
+        <w:right w:w="108" w:type="dxa"/>
+      </w:tblCellMar>
     </w:tblPr>
     <w:tblStylePr w:type="firstRow">
       <w:rPr>
@@ -21866,60 +21972,60 @@
     </dgm:pt>
   </dgm:ptLst>
   <dgm:cxnLst>
-    <dgm:cxn modelId="{8DE6837E-F530-40C6-95FC-18CD6D90089E}" type="presOf" srcId="{9C351868-E59E-4F13-AF91-9D429D9B8CB7}" destId="{A82FA488-EC78-403B-BA17-6D67003445E6}" srcOrd="1" destOrd="0" presId="urn:microsoft.com/office/officeart/2009/3/layout/HorizontalOrganizationChart"/>
-    <dgm:cxn modelId="{9C8A9EDC-4B95-4A30-B514-E81703F9E8DC}" type="presOf" srcId="{8E71E582-186F-44B9-B80D-E3AD80A45F70}" destId="{D07AB4D9-43A4-4F9A-B3F5-3492A692B891}" srcOrd="0" destOrd="0" presId="urn:microsoft.com/office/officeart/2009/3/layout/HorizontalOrganizationChart"/>
-    <dgm:cxn modelId="{ECD00F20-75BC-4906-B494-5703F6136243}" type="presOf" srcId="{574A1F82-C3C8-45A3-805D-F0DE01E6DB51}" destId="{6DAADA51-6BC4-42F7-B8E1-9BEE8E8A62C0}" srcOrd="1" destOrd="0" presId="urn:microsoft.com/office/officeart/2009/3/layout/HorizontalOrganizationChart"/>
-    <dgm:cxn modelId="{0E442E47-BD7D-4105-9844-C30C6CB0528E}" type="presOf" srcId="{9C351868-E59E-4F13-AF91-9D429D9B8CB7}" destId="{1F8BFC75-7531-47C6-8BA5-F706D6CFB9AF}" srcOrd="0" destOrd="0" presId="urn:microsoft.com/office/officeart/2009/3/layout/HorizontalOrganizationChart"/>
-    <dgm:cxn modelId="{17F766E2-DAC5-42D8-84E4-E623884F0B6F}" type="presOf" srcId="{90477FB5-5E7F-4C58-98DF-3B79F1364894}" destId="{27A32F9E-8C3A-44C7-8857-62CCE79E7D76}" srcOrd="0" destOrd="0" presId="urn:microsoft.com/office/officeart/2009/3/layout/HorizontalOrganizationChart"/>
-    <dgm:cxn modelId="{F2AB25D6-D479-48F0-B07D-BD730B0B9D1E}" type="presOf" srcId="{F1516138-28F3-40A9-81AB-0A648959F0FE}" destId="{7F1C1C05-C7E3-4FE1-A480-E2E2884958C9}" srcOrd="0" destOrd="0" presId="urn:microsoft.com/office/officeart/2009/3/layout/HorizontalOrganizationChart"/>
-    <dgm:cxn modelId="{9682296E-3645-4E38-9DF6-2D6AC7CBEC6F}" type="presOf" srcId="{34D9AFCF-D059-4475-BBB8-CC9A22596E92}" destId="{00607391-DDA3-40BC-BC1A-55E6CB0895BC}" srcOrd="0" destOrd="0" presId="urn:microsoft.com/office/officeart/2009/3/layout/HorizontalOrganizationChart"/>
-    <dgm:cxn modelId="{008EF0E2-2589-46D1-BB7B-CA0B2D2F3F80}" type="presOf" srcId="{6D6379C4-2747-4582-BD7E-CD87C99490CD}" destId="{40E9605D-5075-4778-9137-B1CFF5A6A6F6}" srcOrd="0" destOrd="0" presId="urn:microsoft.com/office/officeart/2009/3/layout/HorizontalOrganizationChart"/>
+    <dgm:cxn modelId="{D3A7A53E-61C5-4EF9-BF8D-FB63E621C90D}" type="presOf" srcId="{90477FB5-5E7F-4C58-98DF-3B79F1364894}" destId="{27A32F9E-8C3A-44C7-8857-62CCE79E7D76}" srcOrd="0" destOrd="0" presId="urn:microsoft.com/office/officeart/2009/3/layout/HorizontalOrganizationChart"/>
+    <dgm:cxn modelId="{9E19FB4E-ACB6-419C-BB51-4A2A797276B7}" type="presOf" srcId="{90477FB5-5E7F-4C58-98DF-3B79F1364894}" destId="{2E5EFF44-EDCA-4A56-8A4B-990B919575A6}" srcOrd="1" destOrd="0" presId="urn:microsoft.com/office/officeart/2009/3/layout/HorizontalOrganizationChart"/>
+    <dgm:cxn modelId="{344AF05D-01F4-4E93-91A3-E3C42BE7BA01}" type="presOf" srcId="{9C351868-E59E-4F13-AF91-9D429D9B8CB7}" destId="{A82FA488-EC78-403B-BA17-6D67003445E6}" srcOrd="1" destOrd="0" presId="urn:microsoft.com/office/officeart/2009/3/layout/HorizontalOrganizationChart"/>
+    <dgm:cxn modelId="{B3FA6795-ED06-4F0C-BEBA-FC271A559CF9}" type="presOf" srcId="{574A1F82-C3C8-45A3-805D-F0DE01E6DB51}" destId="{6DAADA51-6BC4-42F7-B8E1-9BEE8E8A62C0}" srcOrd="1" destOrd="0" presId="urn:microsoft.com/office/officeart/2009/3/layout/HorizontalOrganizationChart"/>
+    <dgm:cxn modelId="{2FC85810-E6E8-4F76-BC5A-1EAAA3831361}" type="presOf" srcId="{F52C61B1-D64A-4368-906A-962BD32E07F2}" destId="{8F0B903F-07B5-4173-88C3-593F33D5F89D}" srcOrd="0" destOrd="0" presId="urn:microsoft.com/office/officeart/2009/3/layout/HorizontalOrganizationChart"/>
+    <dgm:cxn modelId="{5703C803-F4C4-48D0-9CEF-2F344913428E}" type="presOf" srcId="{574A1F82-C3C8-45A3-805D-F0DE01E6DB51}" destId="{C8C61F05-49DE-4C63-8461-C4E6086534FC}" srcOrd="0" destOrd="0" presId="urn:microsoft.com/office/officeart/2009/3/layout/HorizontalOrganizationChart"/>
+    <dgm:cxn modelId="{02039A1F-DB5D-4C4B-8FDC-C3F0E98995CC}" type="presOf" srcId="{6D6379C4-2747-4582-BD7E-CD87C99490CD}" destId="{40E9605D-5075-4778-9137-B1CFF5A6A6F6}" srcOrd="0" destOrd="0" presId="urn:microsoft.com/office/officeart/2009/3/layout/HorizontalOrganizationChart"/>
     <dgm:cxn modelId="{E3772BD8-F315-4957-AA9F-77941D5891D8}" srcId="{F1516138-28F3-40A9-81AB-0A648959F0FE}" destId="{B875F890-9229-4985-8C90-B718CCDE6A63}" srcOrd="0" destOrd="0" parTransId="{F52C61B1-D64A-4368-906A-962BD32E07F2}" sibTransId="{E3BBB240-74CF-4E7B-A726-746F6EE660C2}"/>
-    <dgm:cxn modelId="{50B2F6BF-2792-418C-A61F-93C067E6AFD3}" type="presOf" srcId="{9ECA9E58-666E-4D5A-A77E-2B5318406BE7}" destId="{5FB1A0BE-687E-4F1C-8DE8-C067EB823872}" srcOrd="0" destOrd="0" presId="urn:microsoft.com/office/officeart/2009/3/layout/HorizontalOrganizationChart"/>
     <dgm:cxn modelId="{3A2A756E-4AB4-41E0-9355-1CFCFFDEE9D5}" srcId="{8E71E582-186F-44B9-B80D-E3AD80A45F70}" destId="{F1516138-28F3-40A9-81AB-0A648959F0FE}" srcOrd="0" destOrd="0" parTransId="{3BCAE685-B139-4935-AF9B-6BAC520C6DE2}" sibTransId="{0F3CDD84-9631-4466-AF5E-755D568F0BB3}"/>
-    <dgm:cxn modelId="{CE2FE690-4841-41CE-A66A-590DC722633D}" type="presOf" srcId="{90477FB5-5E7F-4C58-98DF-3B79F1364894}" destId="{2E5EFF44-EDCA-4A56-8A4B-990B919575A6}" srcOrd="1" destOrd="0" presId="urn:microsoft.com/office/officeart/2009/3/layout/HorizontalOrganizationChart"/>
     <dgm:cxn modelId="{DC190A80-D77E-4632-8624-8AF6CD6AF1B9}" srcId="{F1516138-28F3-40A9-81AB-0A648959F0FE}" destId="{9C351868-E59E-4F13-AF91-9D429D9B8CB7}" srcOrd="2" destOrd="0" parTransId="{6D6379C4-2747-4582-BD7E-CD87C99490CD}" sibTransId="{CB99B2EB-8F7F-4BBB-81A6-99881779A88E}"/>
+    <dgm:cxn modelId="{AD76BBDE-A8EB-4B66-8733-29F7B49C2F23}" type="presOf" srcId="{B875F890-9229-4985-8C90-B718CCDE6A63}" destId="{745BAA88-DCC6-4D31-A5E5-3A401E02A659}" srcOrd="1" destOrd="0" presId="urn:microsoft.com/office/officeart/2009/3/layout/HorizontalOrganizationChart"/>
     <dgm:cxn modelId="{979DBF49-AE68-47BF-AEC5-42EFA10D9FB9}" srcId="{F1516138-28F3-40A9-81AB-0A648959F0FE}" destId="{90477FB5-5E7F-4C58-98DF-3B79F1364894}" srcOrd="1" destOrd="0" parTransId="{34D9AFCF-D059-4475-BBB8-CC9A22596E92}" sibTransId="{8A7A82DC-8089-40E1-B1D4-75271FE1D386}"/>
-    <dgm:cxn modelId="{5D887C86-F0C9-42FB-9310-2EE4CFAEE390}" type="presOf" srcId="{B875F890-9229-4985-8C90-B718CCDE6A63}" destId="{745BAA88-DCC6-4D31-A5E5-3A401E02A659}" srcOrd="1" destOrd="0" presId="urn:microsoft.com/office/officeart/2009/3/layout/HorizontalOrganizationChart"/>
+    <dgm:cxn modelId="{56E39BD4-558C-41D8-9880-B343E75AE6A7}" type="presOf" srcId="{9C351868-E59E-4F13-AF91-9D429D9B8CB7}" destId="{1F8BFC75-7531-47C6-8BA5-F706D6CFB9AF}" srcOrd="0" destOrd="0" presId="urn:microsoft.com/office/officeart/2009/3/layout/HorizontalOrganizationChart"/>
     <dgm:cxn modelId="{13D6C0CD-5F0F-4B5A-A3D2-FD41D76BC597}" srcId="{F1516138-28F3-40A9-81AB-0A648959F0FE}" destId="{574A1F82-C3C8-45A3-805D-F0DE01E6DB51}" srcOrd="3" destOrd="0" parTransId="{9ECA9E58-666E-4D5A-A77E-2B5318406BE7}" sibTransId="{1CB2782E-620E-4911-B388-BEC762819227}"/>
-    <dgm:cxn modelId="{F133E3E8-D99B-4D76-88DD-709C99321594}" type="presOf" srcId="{B875F890-9229-4985-8C90-B718CCDE6A63}" destId="{4C86C8BF-A885-4892-A5A8-21273F35C8B4}" srcOrd="0" destOrd="0" presId="urn:microsoft.com/office/officeart/2009/3/layout/HorizontalOrganizationChart"/>
-    <dgm:cxn modelId="{BCD861A5-F6FB-4A48-A4B0-5708198197FE}" type="presOf" srcId="{F52C61B1-D64A-4368-906A-962BD32E07F2}" destId="{8F0B903F-07B5-4173-88C3-593F33D5F89D}" srcOrd="0" destOrd="0" presId="urn:microsoft.com/office/officeart/2009/3/layout/HorizontalOrganizationChart"/>
-    <dgm:cxn modelId="{475B6395-ACD8-4D99-8926-8E7B63860BBD}" type="presOf" srcId="{F1516138-28F3-40A9-81AB-0A648959F0FE}" destId="{4436676B-BA88-422B-BCB3-8D5594690BEB}" srcOrd="1" destOrd="0" presId="urn:microsoft.com/office/officeart/2009/3/layout/HorizontalOrganizationChart"/>
-    <dgm:cxn modelId="{7D3DD674-060D-49BF-8B09-4C1DD2CB072C}" type="presOf" srcId="{574A1F82-C3C8-45A3-805D-F0DE01E6DB51}" destId="{C8C61F05-49DE-4C63-8461-C4E6086534FC}" srcOrd="0" destOrd="0" presId="urn:microsoft.com/office/officeart/2009/3/layout/HorizontalOrganizationChart"/>
-    <dgm:cxn modelId="{5FDA9749-7BEF-46A5-A255-8E9DB8985C0B}" type="presParOf" srcId="{D07AB4D9-43A4-4F9A-B3F5-3492A692B891}" destId="{5BEC0F81-12AF-4A64-92DB-C499E4347AFC}" srcOrd="0" destOrd="0" presId="urn:microsoft.com/office/officeart/2009/3/layout/HorizontalOrganizationChart"/>
-    <dgm:cxn modelId="{4BA43246-4C2A-4A6E-819D-BEBAE0B5B9CC}" type="presParOf" srcId="{5BEC0F81-12AF-4A64-92DB-C499E4347AFC}" destId="{A9C912F4-5C9C-48D2-9447-068A2AF0FBE4}" srcOrd="0" destOrd="0" presId="urn:microsoft.com/office/officeart/2009/3/layout/HorizontalOrganizationChart"/>
-    <dgm:cxn modelId="{171CB6EF-CF0C-4F3C-AC3A-082DF99317E9}" type="presParOf" srcId="{A9C912F4-5C9C-48D2-9447-068A2AF0FBE4}" destId="{7F1C1C05-C7E3-4FE1-A480-E2E2884958C9}" srcOrd="0" destOrd="0" presId="urn:microsoft.com/office/officeart/2009/3/layout/HorizontalOrganizationChart"/>
-    <dgm:cxn modelId="{91EC0B6E-4768-4580-8922-7383B1168F4D}" type="presParOf" srcId="{A9C912F4-5C9C-48D2-9447-068A2AF0FBE4}" destId="{4436676B-BA88-422B-BCB3-8D5594690BEB}" srcOrd="1" destOrd="0" presId="urn:microsoft.com/office/officeart/2009/3/layout/HorizontalOrganizationChart"/>
-    <dgm:cxn modelId="{C641216D-6092-4C29-B6C4-24872805BCDA}" type="presParOf" srcId="{5BEC0F81-12AF-4A64-92DB-C499E4347AFC}" destId="{8865FA2C-7635-4F52-88A4-B9776CB9EA4C}" srcOrd="1" destOrd="0" presId="urn:microsoft.com/office/officeart/2009/3/layout/HorizontalOrganizationChart"/>
-    <dgm:cxn modelId="{92DC8D63-88A4-4537-A546-79028BB46904}" type="presParOf" srcId="{8865FA2C-7635-4F52-88A4-B9776CB9EA4C}" destId="{8F0B903F-07B5-4173-88C3-593F33D5F89D}" srcOrd="0" destOrd="0" presId="urn:microsoft.com/office/officeart/2009/3/layout/HorizontalOrganizationChart"/>
-    <dgm:cxn modelId="{5C21BFDD-9DC7-4F68-A787-5CC431A9366F}" type="presParOf" srcId="{8865FA2C-7635-4F52-88A4-B9776CB9EA4C}" destId="{E81A0E96-0A34-4ECA-BC9E-893BE5FE9683}" srcOrd="1" destOrd="0" presId="urn:microsoft.com/office/officeart/2009/3/layout/HorizontalOrganizationChart"/>
-    <dgm:cxn modelId="{EFCD5313-EF34-42BC-A1BB-D8D8A2FD4972}" type="presParOf" srcId="{E81A0E96-0A34-4ECA-BC9E-893BE5FE9683}" destId="{27CEAA43-42DA-4827-B5BF-A1257D844B46}" srcOrd="0" destOrd="0" presId="urn:microsoft.com/office/officeart/2009/3/layout/HorizontalOrganizationChart"/>
-    <dgm:cxn modelId="{E0A54F30-6FF0-40B5-A7F6-782F2FB8E182}" type="presParOf" srcId="{27CEAA43-42DA-4827-B5BF-A1257D844B46}" destId="{4C86C8BF-A885-4892-A5A8-21273F35C8B4}" srcOrd="0" destOrd="0" presId="urn:microsoft.com/office/officeart/2009/3/layout/HorizontalOrganizationChart"/>
-    <dgm:cxn modelId="{0B39EA26-1646-4760-BC25-19138768C93E}" type="presParOf" srcId="{27CEAA43-42DA-4827-B5BF-A1257D844B46}" destId="{745BAA88-DCC6-4D31-A5E5-3A401E02A659}" srcOrd="1" destOrd="0" presId="urn:microsoft.com/office/officeart/2009/3/layout/HorizontalOrganizationChart"/>
-    <dgm:cxn modelId="{40EEAD44-860E-4BCB-B7CD-CAE474A178E5}" type="presParOf" srcId="{E81A0E96-0A34-4ECA-BC9E-893BE5FE9683}" destId="{729A080E-5479-42EF-873A-F8E0A3BC4294}" srcOrd="1" destOrd="0" presId="urn:microsoft.com/office/officeart/2009/3/layout/HorizontalOrganizationChart"/>
-    <dgm:cxn modelId="{BE1A2E93-6713-4201-A7CE-28C9D4557D11}" type="presParOf" srcId="{E81A0E96-0A34-4ECA-BC9E-893BE5FE9683}" destId="{D7B517A2-E797-493A-BEE4-C126F750E267}" srcOrd="2" destOrd="0" presId="urn:microsoft.com/office/officeart/2009/3/layout/HorizontalOrganizationChart"/>
-    <dgm:cxn modelId="{F5074DC8-8F0B-4FF5-B9AA-A75794E06D2D}" type="presParOf" srcId="{8865FA2C-7635-4F52-88A4-B9776CB9EA4C}" destId="{00607391-DDA3-40BC-BC1A-55E6CB0895BC}" srcOrd="2" destOrd="0" presId="urn:microsoft.com/office/officeart/2009/3/layout/HorizontalOrganizationChart"/>
-    <dgm:cxn modelId="{B5E59B6A-CE67-4840-8A9F-9AD82242371D}" type="presParOf" srcId="{8865FA2C-7635-4F52-88A4-B9776CB9EA4C}" destId="{8017FFF3-DC10-43C0-BB11-46CCADDCE543}" srcOrd="3" destOrd="0" presId="urn:microsoft.com/office/officeart/2009/3/layout/HorizontalOrganizationChart"/>
-    <dgm:cxn modelId="{51F594AB-90D6-46F6-87BF-07ED1E2E2EF1}" type="presParOf" srcId="{8017FFF3-DC10-43C0-BB11-46CCADDCE543}" destId="{5B87A120-4C85-43E3-97CA-D1800783CDF0}" srcOrd="0" destOrd="0" presId="urn:microsoft.com/office/officeart/2009/3/layout/HorizontalOrganizationChart"/>
-    <dgm:cxn modelId="{B0CAFB36-1E89-4152-81AD-F83B94AE313A}" type="presParOf" srcId="{5B87A120-4C85-43E3-97CA-D1800783CDF0}" destId="{27A32F9E-8C3A-44C7-8857-62CCE79E7D76}" srcOrd="0" destOrd="0" presId="urn:microsoft.com/office/officeart/2009/3/layout/HorizontalOrganizationChart"/>
-    <dgm:cxn modelId="{70A315F7-C728-43FB-9B85-C3143A8AFA43}" type="presParOf" srcId="{5B87A120-4C85-43E3-97CA-D1800783CDF0}" destId="{2E5EFF44-EDCA-4A56-8A4B-990B919575A6}" srcOrd="1" destOrd="0" presId="urn:microsoft.com/office/officeart/2009/3/layout/HorizontalOrganizationChart"/>
-    <dgm:cxn modelId="{D37F8A89-A9A8-46EE-9C33-C766927330EC}" type="presParOf" srcId="{8017FFF3-DC10-43C0-BB11-46CCADDCE543}" destId="{3E23B033-F840-4391-9846-400FE9B74CA6}" srcOrd="1" destOrd="0" presId="urn:microsoft.com/office/officeart/2009/3/layout/HorizontalOrganizationChart"/>
-    <dgm:cxn modelId="{50331795-948A-4F01-BC98-3D841C196994}" type="presParOf" srcId="{8017FFF3-DC10-43C0-BB11-46CCADDCE543}" destId="{8300BDD0-C465-4987-AED7-260D2327104E}" srcOrd="2" destOrd="0" presId="urn:microsoft.com/office/officeart/2009/3/layout/HorizontalOrganizationChart"/>
-    <dgm:cxn modelId="{9D308934-5307-4725-818C-FA55A683B2CA}" type="presParOf" srcId="{8865FA2C-7635-4F52-88A4-B9776CB9EA4C}" destId="{40E9605D-5075-4778-9137-B1CFF5A6A6F6}" srcOrd="4" destOrd="0" presId="urn:microsoft.com/office/officeart/2009/3/layout/HorizontalOrganizationChart"/>
-    <dgm:cxn modelId="{1B5EAD00-4DE7-451D-9875-9879C3C2AB9A}" type="presParOf" srcId="{8865FA2C-7635-4F52-88A4-B9776CB9EA4C}" destId="{1908F58A-6065-48FA-84E0-ED23A9D2C4D1}" srcOrd="5" destOrd="0" presId="urn:microsoft.com/office/officeart/2009/3/layout/HorizontalOrganizationChart"/>
-    <dgm:cxn modelId="{96F42CF0-8091-4AE2-95D4-F368D8E29411}" type="presParOf" srcId="{1908F58A-6065-48FA-84E0-ED23A9D2C4D1}" destId="{29D067F0-D57B-411F-96DD-0B93B32BA524}" srcOrd="0" destOrd="0" presId="urn:microsoft.com/office/officeart/2009/3/layout/HorizontalOrganizationChart"/>
-    <dgm:cxn modelId="{7CE33EFE-8C51-4144-9F75-46A8D9857CCD}" type="presParOf" srcId="{29D067F0-D57B-411F-96DD-0B93B32BA524}" destId="{1F8BFC75-7531-47C6-8BA5-F706D6CFB9AF}" srcOrd="0" destOrd="0" presId="urn:microsoft.com/office/officeart/2009/3/layout/HorizontalOrganizationChart"/>
-    <dgm:cxn modelId="{359C668A-7F3E-489F-AB95-623ECA84D6F5}" type="presParOf" srcId="{29D067F0-D57B-411F-96DD-0B93B32BA524}" destId="{A82FA488-EC78-403B-BA17-6D67003445E6}" srcOrd="1" destOrd="0" presId="urn:microsoft.com/office/officeart/2009/3/layout/HorizontalOrganizationChart"/>
-    <dgm:cxn modelId="{C0A88E82-81F2-4618-A432-675446AEC3D3}" type="presParOf" srcId="{1908F58A-6065-48FA-84E0-ED23A9D2C4D1}" destId="{44473531-3A84-4949-9FDC-C8EFECA28E6F}" srcOrd="1" destOrd="0" presId="urn:microsoft.com/office/officeart/2009/3/layout/HorizontalOrganizationChart"/>
-    <dgm:cxn modelId="{B9B8F320-045B-4E1A-A1F1-12A868B5631B}" type="presParOf" srcId="{1908F58A-6065-48FA-84E0-ED23A9D2C4D1}" destId="{C2BF7831-1527-4AC8-B79D-4F8A5AB96D0C}" srcOrd="2" destOrd="0" presId="urn:microsoft.com/office/officeart/2009/3/layout/HorizontalOrganizationChart"/>
-    <dgm:cxn modelId="{30D06152-C1DB-4B58-9AD3-DA156DFA2243}" type="presParOf" srcId="{8865FA2C-7635-4F52-88A4-B9776CB9EA4C}" destId="{5FB1A0BE-687E-4F1C-8DE8-C067EB823872}" srcOrd="6" destOrd="0" presId="urn:microsoft.com/office/officeart/2009/3/layout/HorizontalOrganizationChart"/>
-    <dgm:cxn modelId="{028BD334-93C4-4239-86E5-138F04AD6899}" type="presParOf" srcId="{8865FA2C-7635-4F52-88A4-B9776CB9EA4C}" destId="{38B3EFFF-01DF-40AF-A0B3-14B85D1EBADC}" srcOrd="7" destOrd="0" presId="urn:microsoft.com/office/officeart/2009/3/layout/HorizontalOrganizationChart"/>
-    <dgm:cxn modelId="{AC9F0D34-8518-46A7-86A6-D0730DE39187}" type="presParOf" srcId="{38B3EFFF-01DF-40AF-A0B3-14B85D1EBADC}" destId="{29D62F9E-6861-48C6-B8AC-A2CAF16DFC89}" srcOrd="0" destOrd="0" presId="urn:microsoft.com/office/officeart/2009/3/layout/HorizontalOrganizationChart"/>
-    <dgm:cxn modelId="{4C714446-E485-4810-8628-8BFB12B522D2}" type="presParOf" srcId="{29D62F9E-6861-48C6-B8AC-A2CAF16DFC89}" destId="{C8C61F05-49DE-4C63-8461-C4E6086534FC}" srcOrd="0" destOrd="0" presId="urn:microsoft.com/office/officeart/2009/3/layout/HorizontalOrganizationChart"/>
-    <dgm:cxn modelId="{B53B731C-032E-4077-AA8B-AA06BA814A45}" type="presParOf" srcId="{29D62F9E-6861-48C6-B8AC-A2CAF16DFC89}" destId="{6DAADA51-6BC4-42F7-B8E1-9BEE8E8A62C0}" srcOrd="1" destOrd="0" presId="urn:microsoft.com/office/officeart/2009/3/layout/HorizontalOrganizationChart"/>
-    <dgm:cxn modelId="{F223D17E-DD2C-4ACE-81B4-DB4D8D9DB6FF}" type="presParOf" srcId="{38B3EFFF-01DF-40AF-A0B3-14B85D1EBADC}" destId="{4EB0F05D-26DB-4F8C-9DC7-5387131D61BE}" srcOrd="1" destOrd="0" presId="urn:microsoft.com/office/officeart/2009/3/layout/HorizontalOrganizationChart"/>
-    <dgm:cxn modelId="{8207D3F4-A23F-4236-99E2-DAA3F3C9524E}" type="presParOf" srcId="{38B3EFFF-01DF-40AF-A0B3-14B85D1EBADC}" destId="{B3332761-0335-4F7B-88ED-4A3CF6BCFEE4}" srcOrd="2" destOrd="0" presId="urn:microsoft.com/office/officeart/2009/3/layout/HorizontalOrganizationChart"/>
-    <dgm:cxn modelId="{677E5B13-52D6-4ACA-A0DD-D43258E49606}" type="presParOf" srcId="{5BEC0F81-12AF-4A64-92DB-C499E4347AFC}" destId="{938EA879-531B-4104-8FAB-792EC79DECD5}" srcOrd="2" destOrd="0" presId="urn:microsoft.com/office/officeart/2009/3/layout/HorizontalOrganizationChart"/>
+    <dgm:cxn modelId="{749381C2-6CB0-43C5-90C6-EDF4F36960E5}" type="presOf" srcId="{8E71E582-186F-44B9-B80D-E3AD80A45F70}" destId="{D07AB4D9-43A4-4F9A-B3F5-3492A692B891}" srcOrd="0" destOrd="0" presId="urn:microsoft.com/office/officeart/2009/3/layout/HorizontalOrganizationChart"/>
+    <dgm:cxn modelId="{DC90EDFF-3830-4FEA-8D2E-D02021816C50}" type="presOf" srcId="{B875F890-9229-4985-8C90-B718CCDE6A63}" destId="{4C86C8BF-A885-4892-A5A8-21273F35C8B4}" srcOrd="0" destOrd="0" presId="urn:microsoft.com/office/officeart/2009/3/layout/HorizontalOrganizationChart"/>
+    <dgm:cxn modelId="{6DEEE742-A2F2-453C-A944-173C3D8E0A67}" type="presOf" srcId="{F1516138-28F3-40A9-81AB-0A648959F0FE}" destId="{7F1C1C05-C7E3-4FE1-A480-E2E2884958C9}" srcOrd="0" destOrd="0" presId="urn:microsoft.com/office/officeart/2009/3/layout/HorizontalOrganizationChart"/>
+    <dgm:cxn modelId="{191AF7CB-B6B4-4C45-A526-2DE6C11316BA}" type="presOf" srcId="{9ECA9E58-666E-4D5A-A77E-2B5318406BE7}" destId="{5FB1A0BE-687E-4F1C-8DE8-C067EB823872}" srcOrd="0" destOrd="0" presId="urn:microsoft.com/office/officeart/2009/3/layout/HorizontalOrganizationChart"/>
+    <dgm:cxn modelId="{04429223-CADF-48FD-A876-0AA45B0D2416}" type="presOf" srcId="{F1516138-28F3-40A9-81AB-0A648959F0FE}" destId="{4436676B-BA88-422B-BCB3-8D5594690BEB}" srcOrd="1" destOrd="0" presId="urn:microsoft.com/office/officeart/2009/3/layout/HorizontalOrganizationChart"/>
+    <dgm:cxn modelId="{AECF8FB0-B26E-43DC-A3C3-5E2DBF2661CE}" type="presOf" srcId="{34D9AFCF-D059-4475-BBB8-CC9A22596E92}" destId="{00607391-DDA3-40BC-BC1A-55E6CB0895BC}" srcOrd="0" destOrd="0" presId="urn:microsoft.com/office/officeart/2009/3/layout/HorizontalOrganizationChart"/>
+    <dgm:cxn modelId="{A5457E81-8E10-45B7-AA17-5C754F3722EC}" type="presParOf" srcId="{D07AB4D9-43A4-4F9A-B3F5-3492A692B891}" destId="{5BEC0F81-12AF-4A64-92DB-C499E4347AFC}" srcOrd="0" destOrd="0" presId="urn:microsoft.com/office/officeart/2009/3/layout/HorizontalOrganizationChart"/>
+    <dgm:cxn modelId="{CAEDDDB5-952C-4A92-A742-ECF41A408922}" type="presParOf" srcId="{5BEC0F81-12AF-4A64-92DB-C499E4347AFC}" destId="{A9C912F4-5C9C-48D2-9447-068A2AF0FBE4}" srcOrd="0" destOrd="0" presId="urn:microsoft.com/office/officeart/2009/3/layout/HorizontalOrganizationChart"/>
+    <dgm:cxn modelId="{BE7CCF39-84F5-46EB-9072-F64A768C100C}" type="presParOf" srcId="{A9C912F4-5C9C-48D2-9447-068A2AF0FBE4}" destId="{7F1C1C05-C7E3-4FE1-A480-E2E2884958C9}" srcOrd="0" destOrd="0" presId="urn:microsoft.com/office/officeart/2009/3/layout/HorizontalOrganizationChart"/>
+    <dgm:cxn modelId="{54279EA9-9E12-4978-902C-8660B4EE16E4}" type="presParOf" srcId="{A9C912F4-5C9C-48D2-9447-068A2AF0FBE4}" destId="{4436676B-BA88-422B-BCB3-8D5594690BEB}" srcOrd="1" destOrd="0" presId="urn:microsoft.com/office/officeart/2009/3/layout/HorizontalOrganizationChart"/>
+    <dgm:cxn modelId="{6BB395BD-C692-4677-9856-DAB88CE51F25}" type="presParOf" srcId="{5BEC0F81-12AF-4A64-92DB-C499E4347AFC}" destId="{8865FA2C-7635-4F52-88A4-B9776CB9EA4C}" srcOrd="1" destOrd="0" presId="urn:microsoft.com/office/officeart/2009/3/layout/HorizontalOrganizationChart"/>
+    <dgm:cxn modelId="{A2F9EB20-DA62-464A-8DEC-1843011B70CF}" type="presParOf" srcId="{8865FA2C-7635-4F52-88A4-B9776CB9EA4C}" destId="{8F0B903F-07B5-4173-88C3-593F33D5F89D}" srcOrd="0" destOrd="0" presId="urn:microsoft.com/office/officeart/2009/3/layout/HorizontalOrganizationChart"/>
+    <dgm:cxn modelId="{47D37D41-77D2-4588-A77B-BFF0B6A83D9E}" type="presParOf" srcId="{8865FA2C-7635-4F52-88A4-B9776CB9EA4C}" destId="{E81A0E96-0A34-4ECA-BC9E-893BE5FE9683}" srcOrd="1" destOrd="0" presId="urn:microsoft.com/office/officeart/2009/3/layout/HorizontalOrganizationChart"/>
+    <dgm:cxn modelId="{A2605CE9-FACA-4A4E-971E-C1F162B85E28}" type="presParOf" srcId="{E81A0E96-0A34-4ECA-BC9E-893BE5FE9683}" destId="{27CEAA43-42DA-4827-B5BF-A1257D844B46}" srcOrd="0" destOrd="0" presId="urn:microsoft.com/office/officeart/2009/3/layout/HorizontalOrganizationChart"/>
+    <dgm:cxn modelId="{BC04A79A-241B-4625-90D8-F7F4545BBA0C}" type="presParOf" srcId="{27CEAA43-42DA-4827-B5BF-A1257D844B46}" destId="{4C86C8BF-A885-4892-A5A8-21273F35C8B4}" srcOrd="0" destOrd="0" presId="urn:microsoft.com/office/officeart/2009/3/layout/HorizontalOrganizationChart"/>
+    <dgm:cxn modelId="{7FFCD5B8-CB8D-44EF-9660-761B0ECD6D99}" type="presParOf" srcId="{27CEAA43-42DA-4827-B5BF-A1257D844B46}" destId="{745BAA88-DCC6-4D31-A5E5-3A401E02A659}" srcOrd="1" destOrd="0" presId="urn:microsoft.com/office/officeart/2009/3/layout/HorizontalOrganizationChart"/>
+    <dgm:cxn modelId="{C015FC87-8A30-4807-9614-7938119C2158}" type="presParOf" srcId="{E81A0E96-0A34-4ECA-BC9E-893BE5FE9683}" destId="{729A080E-5479-42EF-873A-F8E0A3BC4294}" srcOrd="1" destOrd="0" presId="urn:microsoft.com/office/officeart/2009/3/layout/HorizontalOrganizationChart"/>
+    <dgm:cxn modelId="{37A28E37-3B6E-4B6A-A152-70CB3861CDF7}" type="presParOf" srcId="{E81A0E96-0A34-4ECA-BC9E-893BE5FE9683}" destId="{D7B517A2-E797-493A-BEE4-C126F750E267}" srcOrd="2" destOrd="0" presId="urn:microsoft.com/office/officeart/2009/3/layout/HorizontalOrganizationChart"/>
+    <dgm:cxn modelId="{D8790BDA-A997-4493-A146-F6132B427117}" type="presParOf" srcId="{8865FA2C-7635-4F52-88A4-B9776CB9EA4C}" destId="{00607391-DDA3-40BC-BC1A-55E6CB0895BC}" srcOrd="2" destOrd="0" presId="urn:microsoft.com/office/officeart/2009/3/layout/HorizontalOrganizationChart"/>
+    <dgm:cxn modelId="{E361B359-BED1-4A13-BDD7-FE14835F87E4}" type="presParOf" srcId="{8865FA2C-7635-4F52-88A4-B9776CB9EA4C}" destId="{8017FFF3-DC10-43C0-BB11-46CCADDCE543}" srcOrd="3" destOrd="0" presId="urn:microsoft.com/office/officeart/2009/3/layout/HorizontalOrganizationChart"/>
+    <dgm:cxn modelId="{D95E488A-C87C-454D-8087-C2A1DE3A46AB}" type="presParOf" srcId="{8017FFF3-DC10-43C0-BB11-46CCADDCE543}" destId="{5B87A120-4C85-43E3-97CA-D1800783CDF0}" srcOrd="0" destOrd="0" presId="urn:microsoft.com/office/officeart/2009/3/layout/HorizontalOrganizationChart"/>
+    <dgm:cxn modelId="{3B81228C-6692-43F4-936B-2F79731EA1DF}" type="presParOf" srcId="{5B87A120-4C85-43E3-97CA-D1800783CDF0}" destId="{27A32F9E-8C3A-44C7-8857-62CCE79E7D76}" srcOrd="0" destOrd="0" presId="urn:microsoft.com/office/officeart/2009/3/layout/HorizontalOrganizationChart"/>
+    <dgm:cxn modelId="{7C874E14-01DF-48BD-8249-23FDB29472B0}" type="presParOf" srcId="{5B87A120-4C85-43E3-97CA-D1800783CDF0}" destId="{2E5EFF44-EDCA-4A56-8A4B-990B919575A6}" srcOrd="1" destOrd="0" presId="urn:microsoft.com/office/officeart/2009/3/layout/HorizontalOrganizationChart"/>
+    <dgm:cxn modelId="{3B5C4C6D-2EC8-43B8-8E92-DF830F5500E6}" type="presParOf" srcId="{8017FFF3-DC10-43C0-BB11-46CCADDCE543}" destId="{3E23B033-F840-4391-9846-400FE9B74CA6}" srcOrd="1" destOrd="0" presId="urn:microsoft.com/office/officeart/2009/3/layout/HorizontalOrganizationChart"/>
+    <dgm:cxn modelId="{07C9EE8A-E179-4EBE-A491-96880B048146}" type="presParOf" srcId="{8017FFF3-DC10-43C0-BB11-46CCADDCE543}" destId="{8300BDD0-C465-4987-AED7-260D2327104E}" srcOrd="2" destOrd="0" presId="urn:microsoft.com/office/officeart/2009/3/layout/HorizontalOrganizationChart"/>
+    <dgm:cxn modelId="{2A7282FF-C211-45E0-B3EB-0FD5392EE085}" type="presParOf" srcId="{8865FA2C-7635-4F52-88A4-B9776CB9EA4C}" destId="{40E9605D-5075-4778-9137-B1CFF5A6A6F6}" srcOrd="4" destOrd="0" presId="urn:microsoft.com/office/officeart/2009/3/layout/HorizontalOrganizationChart"/>
+    <dgm:cxn modelId="{0BF035C1-F8BC-4D90-B9EC-43B22AFADBC0}" type="presParOf" srcId="{8865FA2C-7635-4F52-88A4-B9776CB9EA4C}" destId="{1908F58A-6065-48FA-84E0-ED23A9D2C4D1}" srcOrd="5" destOrd="0" presId="urn:microsoft.com/office/officeart/2009/3/layout/HorizontalOrganizationChart"/>
+    <dgm:cxn modelId="{14AF7820-FAE9-4EA2-B09C-CC248C100208}" type="presParOf" srcId="{1908F58A-6065-48FA-84E0-ED23A9D2C4D1}" destId="{29D067F0-D57B-411F-96DD-0B93B32BA524}" srcOrd="0" destOrd="0" presId="urn:microsoft.com/office/officeart/2009/3/layout/HorizontalOrganizationChart"/>
+    <dgm:cxn modelId="{0357EC27-59F5-4A10-B1EF-94CACCBA5698}" type="presParOf" srcId="{29D067F0-D57B-411F-96DD-0B93B32BA524}" destId="{1F8BFC75-7531-47C6-8BA5-F706D6CFB9AF}" srcOrd="0" destOrd="0" presId="urn:microsoft.com/office/officeart/2009/3/layout/HorizontalOrganizationChart"/>
+    <dgm:cxn modelId="{6B208A53-C46E-48E5-896A-7B2D0BC700C1}" type="presParOf" srcId="{29D067F0-D57B-411F-96DD-0B93B32BA524}" destId="{A82FA488-EC78-403B-BA17-6D67003445E6}" srcOrd="1" destOrd="0" presId="urn:microsoft.com/office/officeart/2009/3/layout/HorizontalOrganizationChart"/>
+    <dgm:cxn modelId="{F9242EAF-6096-4DA9-A6DD-F156C2B7C542}" type="presParOf" srcId="{1908F58A-6065-48FA-84E0-ED23A9D2C4D1}" destId="{44473531-3A84-4949-9FDC-C8EFECA28E6F}" srcOrd="1" destOrd="0" presId="urn:microsoft.com/office/officeart/2009/3/layout/HorizontalOrganizationChart"/>
+    <dgm:cxn modelId="{6260E11E-3E9C-49E2-849A-D5EA413888E5}" type="presParOf" srcId="{1908F58A-6065-48FA-84E0-ED23A9D2C4D1}" destId="{C2BF7831-1527-4AC8-B79D-4F8A5AB96D0C}" srcOrd="2" destOrd="0" presId="urn:microsoft.com/office/officeart/2009/3/layout/HorizontalOrganizationChart"/>
+    <dgm:cxn modelId="{6D9543E0-1335-4CFE-A1E9-FEB32A6DC9E4}" type="presParOf" srcId="{8865FA2C-7635-4F52-88A4-B9776CB9EA4C}" destId="{5FB1A0BE-687E-4F1C-8DE8-C067EB823872}" srcOrd="6" destOrd="0" presId="urn:microsoft.com/office/officeart/2009/3/layout/HorizontalOrganizationChart"/>
+    <dgm:cxn modelId="{683A8186-682F-43C9-A54E-3905F0782724}" type="presParOf" srcId="{8865FA2C-7635-4F52-88A4-B9776CB9EA4C}" destId="{38B3EFFF-01DF-40AF-A0B3-14B85D1EBADC}" srcOrd="7" destOrd="0" presId="urn:microsoft.com/office/officeart/2009/3/layout/HorizontalOrganizationChart"/>
+    <dgm:cxn modelId="{194F9ACE-4FBF-465F-A7CD-F46EE07C886F}" type="presParOf" srcId="{38B3EFFF-01DF-40AF-A0B3-14B85D1EBADC}" destId="{29D62F9E-6861-48C6-B8AC-A2CAF16DFC89}" srcOrd="0" destOrd="0" presId="urn:microsoft.com/office/officeart/2009/3/layout/HorizontalOrganizationChart"/>
+    <dgm:cxn modelId="{9CEFC193-A6AE-4013-A70A-ABDD8D10501C}" type="presParOf" srcId="{29D62F9E-6861-48C6-B8AC-A2CAF16DFC89}" destId="{C8C61F05-49DE-4C63-8461-C4E6086534FC}" srcOrd="0" destOrd="0" presId="urn:microsoft.com/office/officeart/2009/3/layout/HorizontalOrganizationChart"/>
+    <dgm:cxn modelId="{4CE21C07-7003-4E16-8666-E6E9FB8A3233}" type="presParOf" srcId="{29D62F9E-6861-48C6-B8AC-A2CAF16DFC89}" destId="{6DAADA51-6BC4-42F7-B8E1-9BEE8E8A62C0}" srcOrd="1" destOrd="0" presId="urn:microsoft.com/office/officeart/2009/3/layout/HorizontalOrganizationChart"/>
+    <dgm:cxn modelId="{9A8B810F-D7B1-4832-882A-8A2C304D4D64}" type="presParOf" srcId="{38B3EFFF-01DF-40AF-A0B3-14B85D1EBADC}" destId="{4EB0F05D-26DB-4F8C-9DC7-5387131D61BE}" srcOrd="1" destOrd="0" presId="urn:microsoft.com/office/officeart/2009/3/layout/HorizontalOrganizationChart"/>
+    <dgm:cxn modelId="{D5BE30ED-447F-422C-96E4-9450B4DD9D3D}" type="presParOf" srcId="{38B3EFFF-01DF-40AF-A0B3-14B85D1EBADC}" destId="{B3332761-0335-4F7B-88ED-4A3CF6BCFEE4}" srcOrd="2" destOrd="0" presId="urn:microsoft.com/office/officeart/2009/3/layout/HorizontalOrganizationChart"/>
+    <dgm:cxn modelId="{74FB99FD-C8DD-4036-8A0A-A73CC9D8D4B7}" type="presParOf" srcId="{5BEC0F81-12AF-4A64-92DB-C499E4347AFC}" destId="{938EA879-531B-4104-8FAB-792EC79DECD5}" srcOrd="2" destOrd="0" presId="urn:microsoft.com/office/officeart/2009/3/layout/HorizontalOrganizationChart"/>
   </dgm:cxnLst>
   <dgm:bg/>
   <dgm:whole/>
@@ -22460,60 +22566,60 @@
     </dgm:pt>
   </dgm:ptLst>
   <dgm:cxnLst>
-    <dgm:cxn modelId="{4A4D6599-AC19-4540-94AE-2DF621D510FC}" type="presOf" srcId="{8E71E582-186F-44B9-B80D-E3AD80A45F70}" destId="{D07AB4D9-43A4-4F9A-B3F5-3492A692B891}" srcOrd="0" destOrd="0" presId="urn:microsoft.com/office/officeart/2009/3/layout/HorizontalOrganizationChart"/>
-    <dgm:cxn modelId="{5D460C85-0363-430E-96BA-7E5AF2D06725}" type="presOf" srcId="{F52C61B1-D64A-4368-906A-962BD32E07F2}" destId="{8F0B903F-07B5-4173-88C3-593F33D5F89D}" srcOrd="0" destOrd="0" presId="urn:microsoft.com/office/officeart/2009/3/layout/HorizontalOrganizationChart"/>
-    <dgm:cxn modelId="{D5387A81-56A8-456F-BA8A-B93A0AC9EBD4}" type="presOf" srcId="{34D9AFCF-D059-4475-BBB8-CC9A22596E92}" destId="{00607391-DDA3-40BC-BC1A-55E6CB0895BC}" srcOrd="0" destOrd="0" presId="urn:microsoft.com/office/officeart/2009/3/layout/HorizontalOrganizationChart"/>
-    <dgm:cxn modelId="{946F9C01-A9C4-4D57-B2D9-7C53A27BF45E}" type="presOf" srcId="{574A1F82-C3C8-45A3-805D-F0DE01E6DB51}" destId="{C8C61F05-49DE-4C63-8461-C4E6086534FC}" srcOrd="0" destOrd="0" presId="urn:microsoft.com/office/officeart/2009/3/layout/HorizontalOrganizationChart"/>
-    <dgm:cxn modelId="{1E8DD604-2FBE-40EA-B6A6-70A38E3E6F1B}" type="presOf" srcId="{9ECA9E58-666E-4D5A-A77E-2B5318406BE7}" destId="{5FB1A0BE-687E-4F1C-8DE8-C067EB823872}" srcOrd="0" destOrd="0" presId="urn:microsoft.com/office/officeart/2009/3/layout/HorizontalOrganizationChart"/>
-    <dgm:cxn modelId="{5B13CB10-384C-47FB-B749-71FEAE691258}" type="presOf" srcId="{6D6379C4-2747-4582-BD7E-CD87C99490CD}" destId="{40E9605D-5075-4778-9137-B1CFF5A6A6F6}" srcOrd="0" destOrd="0" presId="urn:microsoft.com/office/officeart/2009/3/layout/HorizontalOrganizationChart"/>
-    <dgm:cxn modelId="{E836D0BA-2594-4259-ADC4-F9674458F19F}" type="presOf" srcId="{90477FB5-5E7F-4C58-98DF-3B79F1364894}" destId="{2E5EFF44-EDCA-4A56-8A4B-990B919575A6}" srcOrd="1" destOrd="0" presId="urn:microsoft.com/office/officeart/2009/3/layout/HorizontalOrganizationChart"/>
-    <dgm:cxn modelId="{A1B459AC-C94B-4DB1-8AED-BB06CFE8F26A}" type="presOf" srcId="{B875F890-9229-4985-8C90-B718CCDE6A63}" destId="{745BAA88-DCC6-4D31-A5E5-3A401E02A659}" srcOrd="1" destOrd="0" presId="urn:microsoft.com/office/officeart/2009/3/layout/HorizontalOrganizationChart"/>
-    <dgm:cxn modelId="{2F46389B-CE08-474C-8CBE-4FBA628501C3}" type="presOf" srcId="{90477FB5-5E7F-4C58-98DF-3B79F1364894}" destId="{27A32F9E-8C3A-44C7-8857-62CCE79E7D76}" srcOrd="0" destOrd="0" presId="urn:microsoft.com/office/officeart/2009/3/layout/HorizontalOrganizationChart"/>
-    <dgm:cxn modelId="{0C91B424-38C7-4752-AD8E-C9A4F5E3764A}" type="presOf" srcId="{9C351868-E59E-4F13-AF91-9D429D9B8CB7}" destId="{A82FA488-EC78-403B-BA17-6D67003445E6}" srcOrd="1" destOrd="0" presId="urn:microsoft.com/office/officeart/2009/3/layout/HorizontalOrganizationChart"/>
-    <dgm:cxn modelId="{F292A9A1-E617-4C51-9551-0FF8CDB086D1}" type="presOf" srcId="{574A1F82-C3C8-45A3-805D-F0DE01E6DB51}" destId="{6DAADA51-6BC4-42F7-B8E1-9BEE8E8A62C0}" srcOrd="1" destOrd="0" presId="urn:microsoft.com/office/officeart/2009/3/layout/HorizontalOrganizationChart"/>
+    <dgm:cxn modelId="{0C550459-A1AA-4F33-8D1A-1228DF0A8C00}" type="presOf" srcId="{9C351868-E59E-4F13-AF91-9D429D9B8CB7}" destId="{A82FA488-EC78-403B-BA17-6D67003445E6}" srcOrd="1" destOrd="0" presId="urn:microsoft.com/office/officeart/2009/3/layout/HorizontalOrganizationChart"/>
+    <dgm:cxn modelId="{ADB24B85-E177-4CFA-A1F0-79EDEC03DD1A}" type="presOf" srcId="{6D6379C4-2747-4582-BD7E-CD87C99490CD}" destId="{40E9605D-5075-4778-9137-B1CFF5A6A6F6}" srcOrd="0" destOrd="0" presId="urn:microsoft.com/office/officeart/2009/3/layout/HorizontalOrganizationChart"/>
+    <dgm:cxn modelId="{14773B95-A306-4FB1-83FD-30E9B0CBE70F}" type="presOf" srcId="{34D9AFCF-D059-4475-BBB8-CC9A22596E92}" destId="{00607391-DDA3-40BC-BC1A-55E6CB0895BC}" srcOrd="0" destOrd="0" presId="urn:microsoft.com/office/officeart/2009/3/layout/HorizontalOrganizationChart"/>
+    <dgm:cxn modelId="{A599506A-BE16-4434-9AFF-CFFCAA2B1EFB}" type="presOf" srcId="{574A1F82-C3C8-45A3-805D-F0DE01E6DB51}" destId="{C8C61F05-49DE-4C63-8461-C4E6086534FC}" srcOrd="0" destOrd="0" presId="urn:microsoft.com/office/officeart/2009/3/layout/HorizontalOrganizationChart"/>
+    <dgm:cxn modelId="{F26B33E4-B93B-4643-8646-57A094EBF0BC}" type="presOf" srcId="{574A1F82-C3C8-45A3-805D-F0DE01E6DB51}" destId="{6DAADA51-6BC4-42F7-B8E1-9BEE8E8A62C0}" srcOrd="1" destOrd="0" presId="urn:microsoft.com/office/officeart/2009/3/layout/HorizontalOrganizationChart"/>
+    <dgm:cxn modelId="{97EE7129-E7AD-49B2-B685-3F555B34AF34}" type="presOf" srcId="{9C351868-E59E-4F13-AF91-9D429D9B8CB7}" destId="{1F8BFC75-7531-47C6-8BA5-F706D6CFB9AF}" srcOrd="0" destOrd="0" presId="urn:microsoft.com/office/officeart/2009/3/layout/HorizontalOrganizationChart"/>
+    <dgm:cxn modelId="{FC8D9214-660B-4A1B-BF53-5D7158220C8E}" type="presOf" srcId="{90477FB5-5E7F-4C58-98DF-3B79F1364894}" destId="{27A32F9E-8C3A-44C7-8857-62CCE79E7D76}" srcOrd="0" destOrd="0" presId="urn:microsoft.com/office/officeart/2009/3/layout/HorizontalOrganizationChart"/>
     <dgm:cxn modelId="{E3772BD8-F315-4957-AA9F-77941D5891D8}" srcId="{F1516138-28F3-40A9-81AB-0A648959F0FE}" destId="{B875F890-9229-4985-8C90-B718CCDE6A63}" srcOrd="0" destOrd="0" parTransId="{F52C61B1-D64A-4368-906A-962BD32E07F2}" sibTransId="{E3BBB240-74CF-4E7B-A726-746F6EE660C2}"/>
     <dgm:cxn modelId="{3A2A756E-4AB4-41E0-9355-1CFCFFDEE9D5}" srcId="{8E71E582-186F-44B9-B80D-E3AD80A45F70}" destId="{F1516138-28F3-40A9-81AB-0A648959F0FE}" srcOrd="0" destOrd="0" parTransId="{3BCAE685-B139-4935-AF9B-6BAC520C6DE2}" sibTransId="{0F3CDD84-9631-4466-AF5E-755D568F0BB3}"/>
-    <dgm:cxn modelId="{E59B7930-2F55-436F-BFB6-F76A075171F1}" type="presOf" srcId="{9C351868-E59E-4F13-AF91-9D429D9B8CB7}" destId="{1F8BFC75-7531-47C6-8BA5-F706D6CFB9AF}" srcOrd="0" destOrd="0" presId="urn:microsoft.com/office/officeart/2009/3/layout/HorizontalOrganizationChart"/>
+    <dgm:cxn modelId="{80879668-6F39-467D-B146-FE25F5BCBEDE}" type="presOf" srcId="{90477FB5-5E7F-4C58-98DF-3B79F1364894}" destId="{2E5EFF44-EDCA-4A56-8A4B-990B919575A6}" srcOrd="1" destOrd="0" presId="urn:microsoft.com/office/officeart/2009/3/layout/HorizontalOrganizationChart"/>
     <dgm:cxn modelId="{DC190A80-D77E-4632-8624-8AF6CD6AF1B9}" srcId="{F1516138-28F3-40A9-81AB-0A648959F0FE}" destId="{9C351868-E59E-4F13-AF91-9D429D9B8CB7}" srcOrd="2" destOrd="0" parTransId="{6D6379C4-2747-4582-BD7E-CD87C99490CD}" sibTransId="{CB99B2EB-8F7F-4BBB-81A6-99881779A88E}"/>
-    <dgm:cxn modelId="{0510A6A8-04A9-47F5-985E-14BFEA4B36B9}" type="presOf" srcId="{F1516138-28F3-40A9-81AB-0A648959F0FE}" destId="{4436676B-BA88-422B-BCB3-8D5594690BEB}" srcOrd="1" destOrd="0" presId="urn:microsoft.com/office/officeart/2009/3/layout/HorizontalOrganizationChart"/>
-    <dgm:cxn modelId="{DA9112FC-5DDE-4B92-BB7E-85E0D359DCE5}" type="presOf" srcId="{F1516138-28F3-40A9-81AB-0A648959F0FE}" destId="{7F1C1C05-C7E3-4FE1-A480-E2E2884958C9}" srcOrd="0" destOrd="0" presId="urn:microsoft.com/office/officeart/2009/3/layout/HorizontalOrganizationChart"/>
+    <dgm:cxn modelId="{5D902629-1991-45DC-A696-99847031FD99}" type="presOf" srcId="{F1516138-28F3-40A9-81AB-0A648959F0FE}" destId="{4436676B-BA88-422B-BCB3-8D5594690BEB}" srcOrd="1" destOrd="0" presId="urn:microsoft.com/office/officeart/2009/3/layout/HorizontalOrganizationChart"/>
+    <dgm:cxn modelId="{62A3BF4B-13D5-460B-B636-862FD7E65782}" type="presOf" srcId="{F1516138-28F3-40A9-81AB-0A648959F0FE}" destId="{7F1C1C05-C7E3-4FE1-A480-E2E2884958C9}" srcOrd="0" destOrd="0" presId="urn:microsoft.com/office/officeart/2009/3/layout/HorizontalOrganizationChart"/>
     <dgm:cxn modelId="{979DBF49-AE68-47BF-AEC5-42EFA10D9FB9}" srcId="{F1516138-28F3-40A9-81AB-0A648959F0FE}" destId="{90477FB5-5E7F-4C58-98DF-3B79F1364894}" srcOrd="1" destOrd="0" parTransId="{34D9AFCF-D059-4475-BBB8-CC9A22596E92}" sibTransId="{8A7A82DC-8089-40E1-B1D4-75271FE1D386}"/>
     <dgm:cxn modelId="{13D6C0CD-5F0F-4B5A-A3D2-FD41D76BC597}" srcId="{F1516138-28F3-40A9-81AB-0A648959F0FE}" destId="{574A1F82-C3C8-45A3-805D-F0DE01E6DB51}" srcOrd="3" destOrd="0" parTransId="{9ECA9E58-666E-4D5A-A77E-2B5318406BE7}" sibTransId="{1CB2782E-620E-4911-B388-BEC762819227}"/>
-    <dgm:cxn modelId="{264C0D3C-A52E-4BA0-8E1B-0543285C9BC4}" type="presOf" srcId="{B875F890-9229-4985-8C90-B718CCDE6A63}" destId="{4C86C8BF-A885-4892-A5A8-21273F35C8B4}" srcOrd="0" destOrd="0" presId="urn:microsoft.com/office/officeart/2009/3/layout/HorizontalOrganizationChart"/>
-    <dgm:cxn modelId="{43AD9F94-5709-4285-94B1-89D1D9D64DBC}" type="presParOf" srcId="{D07AB4D9-43A4-4F9A-B3F5-3492A692B891}" destId="{5BEC0F81-12AF-4A64-92DB-C499E4347AFC}" srcOrd="0" destOrd="0" presId="urn:microsoft.com/office/officeart/2009/3/layout/HorizontalOrganizationChart"/>
-    <dgm:cxn modelId="{A4C6F54E-D4E2-4B26-AF8C-A072046A46B2}" type="presParOf" srcId="{5BEC0F81-12AF-4A64-92DB-C499E4347AFC}" destId="{A9C912F4-5C9C-48D2-9447-068A2AF0FBE4}" srcOrd="0" destOrd="0" presId="urn:microsoft.com/office/officeart/2009/3/layout/HorizontalOrganizationChart"/>
-    <dgm:cxn modelId="{7AE660C5-1B4A-46D1-9400-AEFDB71ABE10}" type="presParOf" srcId="{A9C912F4-5C9C-48D2-9447-068A2AF0FBE4}" destId="{7F1C1C05-C7E3-4FE1-A480-E2E2884958C9}" srcOrd="0" destOrd="0" presId="urn:microsoft.com/office/officeart/2009/3/layout/HorizontalOrganizationChart"/>
-    <dgm:cxn modelId="{2B2BAB7F-6013-4522-AF9B-1B4E1059CC01}" type="presParOf" srcId="{A9C912F4-5C9C-48D2-9447-068A2AF0FBE4}" destId="{4436676B-BA88-422B-BCB3-8D5594690BEB}" srcOrd="1" destOrd="0" presId="urn:microsoft.com/office/officeart/2009/3/layout/HorizontalOrganizationChart"/>
-    <dgm:cxn modelId="{ECFE13EE-B21E-4C3E-990A-9D99A374F012}" type="presParOf" srcId="{5BEC0F81-12AF-4A64-92DB-C499E4347AFC}" destId="{8865FA2C-7635-4F52-88A4-B9776CB9EA4C}" srcOrd="1" destOrd="0" presId="urn:microsoft.com/office/officeart/2009/3/layout/HorizontalOrganizationChart"/>
-    <dgm:cxn modelId="{F62CE724-C15B-47C1-8A1F-BB50F55D0870}" type="presParOf" srcId="{8865FA2C-7635-4F52-88A4-B9776CB9EA4C}" destId="{8F0B903F-07B5-4173-88C3-593F33D5F89D}" srcOrd="0" destOrd="0" presId="urn:microsoft.com/office/officeart/2009/3/layout/HorizontalOrganizationChart"/>
-    <dgm:cxn modelId="{A77ECCCB-FD1E-4B7F-AE7C-F3EE5F31E3B0}" type="presParOf" srcId="{8865FA2C-7635-4F52-88A4-B9776CB9EA4C}" destId="{E81A0E96-0A34-4ECA-BC9E-893BE5FE9683}" srcOrd="1" destOrd="0" presId="urn:microsoft.com/office/officeart/2009/3/layout/HorizontalOrganizationChart"/>
-    <dgm:cxn modelId="{672C71A5-B09B-4815-9CA9-8B91BB3F6564}" type="presParOf" srcId="{E81A0E96-0A34-4ECA-BC9E-893BE5FE9683}" destId="{27CEAA43-42DA-4827-B5BF-A1257D844B46}" srcOrd="0" destOrd="0" presId="urn:microsoft.com/office/officeart/2009/3/layout/HorizontalOrganizationChart"/>
-    <dgm:cxn modelId="{A66FEF88-D9A5-41EB-A515-44D31E9310D5}" type="presParOf" srcId="{27CEAA43-42DA-4827-B5BF-A1257D844B46}" destId="{4C86C8BF-A885-4892-A5A8-21273F35C8B4}" srcOrd="0" destOrd="0" presId="urn:microsoft.com/office/officeart/2009/3/layout/HorizontalOrganizationChart"/>
-    <dgm:cxn modelId="{69AEE8D2-9225-493C-BB98-A9E67F1B3C25}" type="presParOf" srcId="{27CEAA43-42DA-4827-B5BF-A1257D844B46}" destId="{745BAA88-DCC6-4D31-A5E5-3A401E02A659}" srcOrd="1" destOrd="0" presId="urn:microsoft.com/office/officeart/2009/3/layout/HorizontalOrganizationChart"/>
-    <dgm:cxn modelId="{028A109A-2946-46E2-8E57-F4D723817173}" type="presParOf" srcId="{E81A0E96-0A34-4ECA-BC9E-893BE5FE9683}" destId="{729A080E-5479-42EF-873A-F8E0A3BC4294}" srcOrd="1" destOrd="0" presId="urn:microsoft.com/office/officeart/2009/3/layout/HorizontalOrganizationChart"/>
-    <dgm:cxn modelId="{BBBFD405-0667-4267-9910-B3883EA4182F}" type="presParOf" srcId="{E81A0E96-0A34-4ECA-BC9E-893BE5FE9683}" destId="{D7B517A2-E797-493A-BEE4-C126F750E267}" srcOrd="2" destOrd="0" presId="urn:microsoft.com/office/officeart/2009/3/layout/HorizontalOrganizationChart"/>
-    <dgm:cxn modelId="{A6971871-9492-4977-B65A-7206E1F921A1}" type="presParOf" srcId="{8865FA2C-7635-4F52-88A4-B9776CB9EA4C}" destId="{00607391-DDA3-40BC-BC1A-55E6CB0895BC}" srcOrd="2" destOrd="0" presId="urn:microsoft.com/office/officeart/2009/3/layout/HorizontalOrganizationChart"/>
-    <dgm:cxn modelId="{C60C5F32-522C-4A91-92D0-E3A2E24991B0}" type="presParOf" srcId="{8865FA2C-7635-4F52-88A4-B9776CB9EA4C}" destId="{8017FFF3-DC10-43C0-BB11-46CCADDCE543}" srcOrd="3" destOrd="0" presId="urn:microsoft.com/office/officeart/2009/3/layout/HorizontalOrganizationChart"/>
-    <dgm:cxn modelId="{7E086D80-73A8-4B75-8B8B-E2D71970D823}" type="presParOf" srcId="{8017FFF3-DC10-43C0-BB11-46CCADDCE543}" destId="{5B87A120-4C85-43E3-97CA-D1800783CDF0}" srcOrd="0" destOrd="0" presId="urn:microsoft.com/office/officeart/2009/3/layout/HorizontalOrganizationChart"/>
-    <dgm:cxn modelId="{7672BB15-F23D-410B-AD91-401757BF8ABC}" type="presParOf" srcId="{5B87A120-4C85-43E3-97CA-D1800783CDF0}" destId="{27A32F9E-8C3A-44C7-8857-62CCE79E7D76}" srcOrd="0" destOrd="0" presId="urn:microsoft.com/office/officeart/2009/3/layout/HorizontalOrganizationChart"/>
-    <dgm:cxn modelId="{D6091791-A92F-4870-AB1F-CB19F1CA89E6}" type="presParOf" srcId="{5B87A120-4C85-43E3-97CA-D1800783CDF0}" destId="{2E5EFF44-EDCA-4A56-8A4B-990B919575A6}" srcOrd="1" destOrd="0" presId="urn:microsoft.com/office/officeart/2009/3/layout/HorizontalOrganizationChart"/>
-    <dgm:cxn modelId="{0225F24B-B937-4239-9C56-0439F08B98F9}" type="presParOf" srcId="{8017FFF3-DC10-43C0-BB11-46CCADDCE543}" destId="{3E23B033-F840-4391-9846-400FE9B74CA6}" srcOrd="1" destOrd="0" presId="urn:microsoft.com/office/officeart/2009/3/layout/HorizontalOrganizationChart"/>
-    <dgm:cxn modelId="{DD940E95-BE54-4C5B-9CCC-AAC1E82B16CC}" type="presParOf" srcId="{8017FFF3-DC10-43C0-BB11-46CCADDCE543}" destId="{8300BDD0-C465-4987-AED7-260D2327104E}" srcOrd="2" destOrd="0" presId="urn:microsoft.com/office/officeart/2009/3/layout/HorizontalOrganizationChart"/>
-    <dgm:cxn modelId="{8D8AD6B8-62B1-4C36-B462-6BAA839B47FE}" type="presParOf" srcId="{8865FA2C-7635-4F52-88A4-B9776CB9EA4C}" destId="{40E9605D-5075-4778-9137-B1CFF5A6A6F6}" srcOrd="4" destOrd="0" presId="urn:microsoft.com/office/officeart/2009/3/layout/HorizontalOrganizationChart"/>
-    <dgm:cxn modelId="{B2E116CE-26DD-4E7D-AADE-FC24B949A736}" type="presParOf" srcId="{8865FA2C-7635-4F52-88A4-B9776CB9EA4C}" destId="{1908F58A-6065-48FA-84E0-ED23A9D2C4D1}" srcOrd="5" destOrd="0" presId="urn:microsoft.com/office/officeart/2009/3/layout/HorizontalOrganizationChart"/>
-    <dgm:cxn modelId="{46D4F895-6EB4-4E5A-B4E3-5E754E41FE1A}" type="presParOf" srcId="{1908F58A-6065-48FA-84E0-ED23A9D2C4D1}" destId="{29D067F0-D57B-411F-96DD-0B93B32BA524}" srcOrd="0" destOrd="0" presId="urn:microsoft.com/office/officeart/2009/3/layout/HorizontalOrganizationChart"/>
-    <dgm:cxn modelId="{69531AFB-DC37-4A67-9BF6-773CED87D2D7}" type="presParOf" srcId="{29D067F0-D57B-411F-96DD-0B93B32BA524}" destId="{1F8BFC75-7531-47C6-8BA5-F706D6CFB9AF}" srcOrd="0" destOrd="0" presId="urn:microsoft.com/office/officeart/2009/3/layout/HorizontalOrganizationChart"/>
-    <dgm:cxn modelId="{F7A6E384-36EA-4B8A-B013-FCF0467DD547}" type="presParOf" srcId="{29D067F0-D57B-411F-96DD-0B93B32BA524}" destId="{A82FA488-EC78-403B-BA17-6D67003445E6}" srcOrd="1" destOrd="0" presId="urn:microsoft.com/office/officeart/2009/3/layout/HorizontalOrganizationChart"/>
-    <dgm:cxn modelId="{1EED6EFC-6B2A-47CC-BC67-4FA5065530D2}" type="presParOf" srcId="{1908F58A-6065-48FA-84E0-ED23A9D2C4D1}" destId="{44473531-3A84-4949-9FDC-C8EFECA28E6F}" srcOrd="1" destOrd="0" presId="urn:microsoft.com/office/officeart/2009/3/layout/HorizontalOrganizationChart"/>
-    <dgm:cxn modelId="{406D1C41-361F-489C-99DF-12A579DE4A97}" type="presParOf" srcId="{1908F58A-6065-48FA-84E0-ED23A9D2C4D1}" destId="{C2BF7831-1527-4AC8-B79D-4F8A5AB96D0C}" srcOrd="2" destOrd="0" presId="urn:microsoft.com/office/officeart/2009/3/layout/HorizontalOrganizationChart"/>
-    <dgm:cxn modelId="{1CAE5F17-0140-4F96-BA11-EFD255CFCA2C}" type="presParOf" srcId="{8865FA2C-7635-4F52-88A4-B9776CB9EA4C}" destId="{5FB1A0BE-687E-4F1C-8DE8-C067EB823872}" srcOrd="6" destOrd="0" presId="urn:microsoft.com/office/officeart/2009/3/layout/HorizontalOrganizationChart"/>
-    <dgm:cxn modelId="{4C64D654-2F4D-4BB1-AB79-D0300F2BB11F}" type="presParOf" srcId="{8865FA2C-7635-4F52-88A4-B9776CB9EA4C}" destId="{38B3EFFF-01DF-40AF-A0B3-14B85D1EBADC}" srcOrd="7" destOrd="0" presId="urn:microsoft.com/office/officeart/2009/3/layout/HorizontalOrganizationChart"/>
-    <dgm:cxn modelId="{84925A78-09A1-4D67-8919-12F9829C6D79}" type="presParOf" srcId="{38B3EFFF-01DF-40AF-A0B3-14B85D1EBADC}" destId="{29D62F9E-6861-48C6-B8AC-A2CAF16DFC89}" srcOrd="0" destOrd="0" presId="urn:microsoft.com/office/officeart/2009/3/layout/HorizontalOrganizationChart"/>
-    <dgm:cxn modelId="{2492446C-B85E-47E4-87E5-7F2CB17021BA}" type="presParOf" srcId="{29D62F9E-6861-48C6-B8AC-A2CAF16DFC89}" destId="{C8C61F05-49DE-4C63-8461-C4E6086534FC}" srcOrd="0" destOrd="0" presId="urn:microsoft.com/office/officeart/2009/3/layout/HorizontalOrganizationChart"/>
-    <dgm:cxn modelId="{BCA3DD6C-5ACC-4BE5-8543-1173B5A48434}" type="presParOf" srcId="{29D62F9E-6861-48C6-B8AC-A2CAF16DFC89}" destId="{6DAADA51-6BC4-42F7-B8E1-9BEE8E8A62C0}" srcOrd="1" destOrd="0" presId="urn:microsoft.com/office/officeart/2009/3/layout/HorizontalOrganizationChart"/>
-    <dgm:cxn modelId="{D1FD8860-70CE-4F66-A9D3-EE7EDDE15860}" type="presParOf" srcId="{38B3EFFF-01DF-40AF-A0B3-14B85D1EBADC}" destId="{4EB0F05D-26DB-4F8C-9DC7-5387131D61BE}" srcOrd="1" destOrd="0" presId="urn:microsoft.com/office/officeart/2009/3/layout/HorizontalOrganizationChart"/>
-    <dgm:cxn modelId="{5525E0EF-16DD-4078-BF46-877084A4A7F0}" type="presParOf" srcId="{38B3EFFF-01DF-40AF-A0B3-14B85D1EBADC}" destId="{B3332761-0335-4F7B-88ED-4A3CF6BCFEE4}" srcOrd="2" destOrd="0" presId="urn:microsoft.com/office/officeart/2009/3/layout/HorizontalOrganizationChart"/>
-    <dgm:cxn modelId="{F9EE87A9-B36C-4091-A200-D8187AA52B17}" type="presParOf" srcId="{5BEC0F81-12AF-4A64-92DB-C499E4347AFC}" destId="{938EA879-531B-4104-8FAB-792EC79DECD5}" srcOrd="2" destOrd="0" presId="urn:microsoft.com/office/officeart/2009/3/layout/HorizontalOrganizationChart"/>
+    <dgm:cxn modelId="{A48D83B1-6D8F-4C07-B06E-0598F2551982}" type="presOf" srcId="{B875F890-9229-4985-8C90-B718CCDE6A63}" destId="{4C86C8BF-A885-4892-A5A8-21273F35C8B4}" srcOrd="0" destOrd="0" presId="urn:microsoft.com/office/officeart/2009/3/layout/HorizontalOrganizationChart"/>
+    <dgm:cxn modelId="{1A084B82-5BD4-49CF-B645-5B82335DD8E9}" type="presOf" srcId="{B875F890-9229-4985-8C90-B718CCDE6A63}" destId="{745BAA88-DCC6-4D31-A5E5-3A401E02A659}" srcOrd="1" destOrd="0" presId="urn:microsoft.com/office/officeart/2009/3/layout/HorizontalOrganizationChart"/>
+    <dgm:cxn modelId="{DFD6BD11-6F65-49BA-89F9-1E97B9F4EAA7}" type="presOf" srcId="{F52C61B1-D64A-4368-906A-962BD32E07F2}" destId="{8F0B903F-07B5-4173-88C3-593F33D5F89D}" srcOrd="0" destOrd="0" presId="urn:microsoft.com/office/officeart/2009/3/layout/HorizontalOrganizationChart"/>
+    <dgm:cxn modelId="{BF23D871-2D15-49D0-A512-1F9A5D5C3791}" type="presOf" srcId="{9ECA9E58-666E-4D5A-A77E-2B5318406BE7}" destId="{5FB1A0BE-687E-4F1C-8DE8-C067EB823872}" srcOrd="0" destOrd="0" presId="urn:microsoft.com/office/officeart/2009/3/layout/HorizontalOrganizationChart"/>
+    <dgm:cxn modelId="{AF6D0BC0-278C-4A59-885A-08AC8276DB79}" type="presOf" srcId="{8E71E582-186F-44B9-B80D-E3AD80A45F70}" destId="{D07AB4D9-43A4-4F9A-B3F5-3492A692B891}" srcOrd="0" destOrd="0" presId="urn:microsoft.com/office/officeart/2009/3/layout/HorizontalOrganizationChart"/>
+    <dgm:cxn modelId="{F6630AEE-D509-417B-B8B7-46641A943C26}" type="presParOf" srcId="{D07AB4D9-43A4-4F9A-B3F5-3492A692B891}" destId="{5BEC0F81-12AF-4A64-92DB-C499E4347AFC}" srcOrd="0" destOrd="0" presId="urn:microsoft.com/office/officeart/2009/3/layout/HorizontalOrganizationChart"/>
+    <dgm:cxn modelId="{69868609-DD6F-4E98-8EF8-07BC7FFFF6FD}" type="presParOf" srcId="{5BEC0F81-12AF-4A64-92DB-C499E4347AFC}" destId="{A9C912F4-5C9C-48D2-9447-068A2AF0FBE4}" srcOrd="0" destOrd="0" presId="urn:microsoft.com/office/officeart/2009/3/layout/HorizontalOrganizationChart"/>
+    <dgm:cxn modelId="{1B4DBC9E-2BC5-4B2B-983C-22742EC41BC8}" type="presParOf" srcId="{A9C912F4-5C9C-48D2-9447-068A2AF0FBE4}" destId="{7F1C1C05-C7E3-4FE1-A480-E2E2884958C9}" srcOrd="0" destOrd="0" presId="urn:microsoft.com/office/officeart/2009/3/layout/HorizontalOrganizationChart"/>
+    <dgm:cxn modelId="{20DF1A53-2ECD-4B16-B1C0-95F5B216923D}" type="presParOf" srcId="{A9C912F4-5C9C-48D2-9447-068A2AF0FBE4}" destId="{4436676B-BA88-422B-BCB3-8D5594690BEB}" srcOrd="1" destOrd="0" presId="urn:microsoft.com/office/officeart/2009/3/layout/HorizontalOrganizationChart"/>
+    <dgm:cxn modelId="{5F047175-58CB-4C57-86E0-4C7E90086F38}" type="presParOf" srcId="{5BEC0F81-12AF-4A64-92DB-C499E4347AFC}" destId="{8865FA2C-7635-4F52-88A4-B9776CB9EA4C}" srcOrd="1" destOrd="0" presId="urn:microsoft.com/office/officeart/2009/3/layout/HorizontalOrganizationChart"/>
+    <dgm:cxn modelId="{9E561F7F-E541-48DF-8F09-2D61350C8EA4}" type="presParOf" srcId="{8865FA2C-7635-4F52-88A4-B9776CB9EA4C}" destId="{8F0B903F-07B5-4173-88C3-593F33D5F89D}" srcOrd="0" destOrd="0" presId="urn:microsoft.com/office/officeart/2009/3/layout/HorizontalOrganizationChart"/>
+    <dgm:cxn modelId="{7EE39761-A6AD-4C75-9A39-0FC05957D3A3}" type="presParOf" srcId="{8865FA2C-7635-4F52-88A4-B9776CB9EA4C}" destId="{E81A0E96-0A34-4ECA-BC9E-893BE5FE9683}" srcOrd="1" destOrd="0" presId="urn:microsoft.com/office/officeart/2009/3/layout/HorizontalOrganizationChart"/>
+    <dgm:cxn modelId="{8B853BBC-68F9-41CF-B400-3523C82F279E}" type="presParOf" srcId="{E81A0E96-0A34-4ECA-BC9E-893BE5FE9683}" destId="{27CEAA43-42DA-4827-B5BF-A1257D844B46}" srcOrd="0" destOrd="0" presId="urn:microsoft.com/office/officeart/2009/3/layout/HorizontalOrganizationChart"/>
+    <dgm:cxn modelId="{C6939B2C-10C4-469C-B3A0-3B27C99FB62E}" type="presParOf" srcId="{27CEAA43-42DA-4827-B5BF-A1257D844B46}" destId="{4C86C8BF-A885-4892-A5A8-21273F35C8B4}" srcOrd="0" destOrd="0" presId="urn:microsoft.com/office/officeart/2009/3/layout/HorizontalOrganizationChart"/>
+    <dgm:cxn modelId="{BE3F6E7F-E694-417B-ACAC-893EA4C8677A}" type="presParOf" srcId="{27CEAA43-42DA-4827-B5BF-A1257D844B46}" destId="{745BAA88-DCC6-4D31-A5E5-3A401E02A659}" srcOrd="1" destOrd="0" presId="urn:microsoft.com/office/officeart/2009/3/layout/HorizontalOrganizationChart"/>
+    <dgm:cxn modelId="{0C65BEFF-3569-422D-B86E-1CF6B928FE18}" type="presParOf" srcId="{E81A0E96-0A34-4ECA-BC9E-893BE5FE9683}" destId="{729A080E-5479-42EF-873A-F8E0A3BC4294}" srcOrd="1" destOrd="0" presId="urn:microsoft.com/office/officeart/2009/3/layout/HorizontalOrganizationChart"/>
+    <dgm:cxn modelId="{93574E87-2A61-4515-A487-72AE3A7FBACF}" type="presParOf" srcId="{E81A0E96-0A34-4ECA-BC9E-893BE5FE9683}" destId="{D7B517A2-E797-493A-BEE4-C126F750E267}" srcOrd="2" destOrd="0" presId="urn:microsoft.com/office/officeart/2009/3/layout/HorizontalOrganizationChart"/>
+    <dgm:cxn modelId="{56F47A93-9900-44DD-AACA-D231BCBCA947}" type="presParOf" srcId="{8865FA2C-7635-4F52-88A4-B9776CB9EA4C}" destId="{00607391-DDA3-40BC-BC1A-55E6CB0895BC}" srcOrd="2" destOrd="0" presId="urn:microsoft.com/office/officeart/2009/3/layout/HorizontalOrganizationChart"/>
+    <dgm:cxn modelId="{D9B3D19B-D7D1-480F-875E-9E8FE394D050}" type="presParOf" srcId="{8865FA2C-7635-4F52-88A4-B9776CB9EA4C}" destId="{8017FFF3-DC10-43C0-BB11-46CCADDCE543}" srcOrd="3" destOrd="0" presId="urn:microsoft.com/office/officeart/2009/3/layout/HorizontalOrganizationChart"/>
+    <dgm:cxn modelId="{EB8E9545-9790-4E1A-9032-7E283D854B5C}" type="presParOf" srcId="{8017FFF3-DC10-43C0-BB11-46CCADDCE543}" destId="{5B87A120-4C85-43E3-97CA-D1800783CDF0}" srcOrd="0" destOrd="0" presId="urn:microsoft.com/office/officeart/2009/3/layout/HorizontalOrganizationChart"/>
+    <dgm:cxn modelId="{22F22156-E0BF-4332-8DAF-C033209AEEB2}" type="presParOf" srcId="{5B87A120-4C85-43E3-97CA-D1800783CDF0}" destId="{27A32F9E-8C3A-44C7-8857-62CCE79E7D76}" srcOrd="0" destOrd="0" presId="urn:microsoft.com/office/officeart/2009/3/layout/HorizontalOrganizationChart"/>
+    <dgm:cxn modelId="{D25592CB-F65B-4274-A88D-0B970E0F01D9}" type="presParOf" srcId="{5B87A120-4C85-43E3-97CA-D1800783CDF0}" destId="{2E5EFF44-EDCA-4A56-8A4B-990B919575A6}" srcOrd="1" destOrd="0" presId="urn:microsoft.com/office/officeart/2009/3/layout/HorizontalOrganizationChart"/>
+    <dgm:cxn modelId="{207CC271-C9FF-4F76-BB40-85FF7B500B42}" type="presParOf" srcId="{8017FFF3-DC10-43C0-BB11-46CCADDCE543}" destId="{3E23B033-F840-4391-9846-400FE9B74CA6}" srcOrd="1" destOrd="0" presId="urn:microsoft.com/office/officeart/2009/3/layout/HorizontalOrganizationChart"/>
+    <dgm:cxn modelId="{FBE4716B-A088-402D-90A3-31CAF59BB310}" type="presParOf" srcId="{8017FFF3-DC10-43C0-BB11-46CCADDCE543}" destId="{8300BDD0-C465-4987-AED7-260D2327104E}" srcOrd="2" destOrd="0" presId="urn:microsoft.com/office/officeart/2009/3/layout/HorizontalOrganizationChart"/>
+    <dgm:cxn modelId="{AA27B980-4E11-4B9E-B6C2-1CBDFD175439}" type="presParOf" srcId="{8865FA2C-7635-4F52-88A4-B9776CB9EA4C}" destId="{40E9605D-5075-4778-9137-B1CFF5A6A6F6}" srcOrd="4" destOrd="0" presId="urn:microsoft.com/office/officeart/2009/3/layout/HorizontalOrganizationChart"/>
+    <dgm:cxn modelId="{8221D054-5794-4C5B-9233-A51FC824859A}" type="presParOf" srcId="{8865FA2C-7635-4F52-88A4-B9776CB9EA4C}" destId="{1908F58A-6065-48FA-84E0-ED23A9D2C4D1}" srcOrd="5" destOrd="0" presId="urn:microsoft.com/office/officeart/2009/3/layout/HorizontalOrganizationChart"/>
+    <dgm:cxn modelId="{AA81A2BA-4E42-41CB-AC9E-40F01342DD8D}" type="presParOf" srcId="{1908F58A-6065-48FA-84E0-ED23A9D2C4D1}" destId="{29D067F0-D57B-411F-96DD-0B93B32BA524}" srcOrd="0" destOrd="0" presId="urn:microsoft.com/office/officeart/2009/3/layout/HorizontalOrganizationChart"/>
+    <dgm:cxn modelId="{89030878-CD4D-481D-A554-FC5EFEB7A47F}" type="presParOf" srcId="{29D067F0-D57B-411F-96DD-0B93B32BA524}" destId="{1F8BFC75-7531-47C6-8BA5-F706D6CFB9AF}" srcOrd="0" destOrd="0" presId="urn:microsoft.com/office/officeart/2009/3/layout/HorizontalOrganizationChart"/>
+    <dgm:cxn modelId="{08218A7F-AA07-4235-A930-D4DE840CDDE6}" type="presParOf" srcId="{29D067F0-D57B-411F-96DD-0B93B32BA524}" destId="{A82FA488-EC78-403B-BA17-6D67003445E6}" srcOrd="1" destOrd="0" presId="urn:microsoft.com/office/officeart/2009/3/layout/HorizontalOrganizationChart"/>
+    <dgm:cxn modelId="{265F434F-65CA-43A9-894A-8C48C1DB9882}" type="presParOf" srcId="{1908F58A-6065-48FA-84E0-ED23A9D2C4D1}" destId="{44473531-3A84-4949-9FDC-C8EFECA28E6F}" srcOrd="1" destOrd="0" presId="urn:microsoft.com/office/officeart/2009/3/layout/HorizontalOrganizationChart"/>
+    <dgm:cxn modelId="{4A143742-3B98-42BE-9162-B90889C73B8A}" type="presParOf" srcId="{1908F58A-6065-48FA-84E0-ED23A9D2C4D1}" destId="{C2BF7831-1527-4AC8-B79D-4F8A5AB96D0C}" srcOrd="2" destOrd="0" presId="urn:microsoft.com/office/officeart/2009/3/layout/HorizontalOrganizationChart"/>
+    <dgm:cxn modelId="{57BC126E-37BD-48C9-A5A4-F2FB210D8EF8}" type="presParOf" srcId="{8865FA2C-7635-4F52-88A4-B9776CB9EA4C}" destId="{5FB1A0BE-687E-4F1C-8DE8-C067EB823872}" srcOrd="6" destOrd="0" presId="urn:microsoft.com/office/officeart/2009/3/layout/HorizontalOrganizationChart"/>
+    <dgm:cxn modelId="{D801953C-D800-4EEB-BCB5-2064EDA24BD8}" type="presParOf" srcId="{8865FA2C-7635-4F52-88A4-B9776CB9EA4C}" destId="{38B3EFFF-01DF-40AF-A0B3-14B85D1EBADC}" srcOrd="7" destOrd="0" presId="urn:microsoft.com/office/officeart/2009/3/layout/HorizontalOrganizationChart"/>
+    <dgm:cxn modelId="{DC857BBB-0372-48EF-AB25-7C5056312129}" type="presParOf" srcId="{38B3EFFF-01DF-40AF-A0B3-14B85D1EBADC}" destId="{29D62F9E-6861-48C6-B8AC-A2CAF16DFC89}" srcOrd="0" destOrd="0" presId="urn:microsoft.com/office/officeart/2009/3/layout/HorizontalOrganizationChart"/>
+    <dgm:cxn modelId="{7A787347-0271-4A7B-BDB8-9ED19EE9F05D}" type="presParOf" srcId="{29D62F9E-6861-48C6-B8AC-A2CAF16DFC89}" destId="{C8C61F05-49DE-4C63-8461-C4E6086534FC}" srcOrd="0" destOrd="0" presId="urn:microsoft.com/office/officeart/2009/3/layout/HorizontalOrganizationChart"/>
+    <dgm:cxn modelId="{540143DF-B7B1-430E-9D03-D87D10C05BBC}" type="presParOf" srcId="{29D62F9E-6861-48C6-B8AC-A2CAF16DFC89}" destId="{6DAADA51-6BC4-42F7-B8E1-9BEE8E8A62C0}" srcOrd="1" destOrd="0" presId="urn:microsoft.com/office/officeart/2009/3/layout/HorizontalOrganizationChart"/>
+    <dgm:cxn modelId="{952D4732-D756-4A80-9B3F-609083214E74}" type="presParOf" srcId="{38B3EFFF-01DF-40AF-A0B3-14B85D1EBADC}" destId="{4EB0F05D-26DB-4F8C-9DC7-5387131D61BE}" srcOrd="1" destOrd="0" presId="urn:microsoft.com/office/officeart/2009/3/layout/HorizontalOrganizationChart"/>
+    <dgm:cxn modelId="{69BC2397-F8FA-4245-B9AD-A605389FA2BC}" type="presParOf" srcId="{38B3EFFF-01DF-40AF-A0B3-14B85D1EBADC}" destId="{B3332761-0335-4F7B-88ED-4A3CF6BCFEE4}" srcOrd="2" destOrd="0" presId="urn:microsoft.com/office/officeart/2009/3/layout/HorizontalOrganizationChart"/>
+    <dgm:cxn modelId="{9879182B-DD02-47EC-A4E0-2F21B5DFA268}" type="presParOf" srcId="{5BEC0F81-12AF-4A64-92DB-C499E4347AFC}" destId="{938EA879-531B-4104-8FAB-792EC79DECD5}" srcOrd="2" destOrd="0" presId="urn:microsoft.com/office/officeart/2009/3/layout/HorizontalOrganizationChart"/>
   </dgm:cxnLst>
   <dgm:bg/>
   <dgm:whole/>
@@ -22740,27 +22846,27 @@
     </dgm:pt>
   </dgm:ptLst>
   <dgm:cxnLst>
-    <dgm:cxn modelId="{C506647D-7F10-4311-8EBD-1DD64ABB572F}" type="presOf" srcId="{574A1F82-C3C8-45A3-805D-F0DE01E6DB51}" destId="{C8C61F05-49DE-4C63-8461-C4E6086534FC}" srcOrd="0" destOrd="0" presId="urn:microsoft.com/office/officeart/2009/3/layout/HorizontalOrganizationChart"/>
-    <dgm:cxn modelId="{5457BF46-742F-43D9-9B39-C1F0B33F5853}" type="presOf" srcId="{8E71E582-186F-44B9-B80D-E3AD80A45F70}" destId="{D07AB4D9-43A4-4F9A-B3F5-3492A692B891}" srcOrd="0" destOrd="0" presId="urn:microsoft.com/office/officeart/2009/3/layout/HorizontalOrganizationChart"/>
-    <dgm:cxn modelId="{CA59F39B-B46A-47F7-942B-37F86DE31497}" type="presOf" srcId="{F1516138-28F3-40A9-81AB-0A648959F0FE}" destId="{7F1C1C05-C7E3-4FE1-A480-E2E2884958C9}" srcOrd="0" destOrd="0" presId="urn:microsoft.com/office/officeart/2009/3/layout/HorizontalOrganizationChart"/>
-    <dgm:cxn modelId="{3FB805B8-B636-4147-88CB-C6F34A6729A5}" type="presOf" srcId="{F1516138-28F3-40A9-81AB-0A648959F0FE}" destId="{4436676B-BA88-422B-BCB3-8D5594690BEB}" srcOrd="1" destOrd="0" presId="urn:microsoft.com/office/officeart/2009/3/layout/HorizontalOrganizationChart"/>
+    <dgm:cxn modelId="{8FFC8449-0E48-4A71-9FD6-0738A8251419}" type="presOf" srcId="{F1516138-28F3-40A9-81AB-0A648959F0FE}" destId="{4436676B-BA88-422B-BCB3-8D5594690BEB}" srcOrd="1" destOrd="0" presId="urn:microsoft.com/office/officeart/2009/3/layout/HorizontalOrganizationChart"/>
+    <dgm:cxn modelId="{0D8D2BA0-E924-4352-9A99-4858BFA1DE07}" type="presOf" srcId="{F1516138-28F3-40A9-81AB-0A648959F0FE}" destId="{7F1C1C05-C7E3-4FE1-A480-E2E2884958C9}" srcOrd="0" destOrd="0" presId="urn:microsoft.com/office/officeart/2009/3/layout/HorizontalOrganizationChart"/>
+    <dgm:cxn modelId="{C3FC70B9-2CB2-4B05-89E0-D85EB223CE3B}" type="presOf" srcId="{8E71E582-186F-44B9-B80D-E3AD80A45F70}" destId="{D07AB4D9-43A4-4F9A-B3F5-3492A692B891}" srcOrd="0" destOrd="0" presId="urn:microsoft.com/office/officeart/2009/3/layout/HorizontalOrganizationChart"/>
+    <dgm:cxn modelId="{F8F15F19-FA6D-48DA-85E5-E7CF006F91EB}" type="presOf" srcId="{574A1F82-C3C8-45A3-805D-F0DE01E6DB51}" destId="{C8C61F05-49DE-4C63-8461-C4E6086534FC}" srcOrd="0" destOrd="0" presId="urn:microsoft.com/office/officeart/2009/3/layout/HorizontalOrganizationChart"/>
+    <dgm:cxn modelId="{C0F113B4-B036-4CDA-B49D-0929C2FDB14F}" type="presOf" srcId="{574A1F82-C3C8-45A3-805D-F0DE01E6DB51}" destId="{6DAADA51-6BC4-42F7-B8E1-9BEE8E8A62C0}" srcOrd="1" destOrd="0" presId="urn:microsoft.com/office/officeart/2009/3/layout/HorizontalOrganizationChart"/>
+    <dgm:cxn modelId="{12FBE308-A803-4DBF-BC26-3ADB2A063736}" type="presOf" srcId="{9ECA9E58-666E-4D5A-A77E-2B5318406BE7}" destId="{5FB1A0BE-687E-4F1C-8DE8-C067EB823872}" srcOrd="0" destOrd="0" presId="urn:microsoft.com/office/officeart/2009/3/layout/HorizontalOrganizationChart"/>
+    <dgm:cxn modelId="{3A2A756E-4AB4-41E0-9355-1CFCFFDEE9D5}" srcId="{8E71E582-186F-44B9-B80D-E3AD80A45F70}" destId="{F1516138-28F3-40A9-81AB-0A648959F0FE}" srcOrd="0" destOrd="0" parTransId="{3BCAE685-B139-4935-AF9B-6BAC520C6DE2}" sibTransId="{0F3CDD84-9631-4466-AF5E-755D568F0BB3}"/>
     <dgm:cxn modelId="{13D6C0CD-5F0F-4B5A-A3D2-FD41D76BC597}" srcId="{F1516138-28F3-40A9-81AB-0A648959F0FE}" destId="{574A1F82-C3C8-45A3-805D-F0DE01E6DB51}" srcOrd="0" destOrd="0" parTransId="{9ECA9E58-666E-4D5A-A77E-2B5318406BE7}" sibTransId="{1CB2782E-620E-4911-B388-BEC762819227}"/>
-    <dgm:cxn modelId="{658689EE-4A90-4A1E-BBAB-E70133148397}" type="presOf" srcId="{9ECA9E58-666E-4D5A-A77E-2B5318406BE7}" destId="{5FB1A0BE-687E-4F1C-8DE8-C067EB823872}" srcOrd="0" destOrd="0" presId="urn:microsoft.com/office/officeart/2009/3/layout/HorizontalOrganizationChart"/>
-    <dgm:cxn modelId="{3A2A756E-4AB4-41E0-9355-1CFCFFDEE9D5}" srcId="{8E71E582-186F-44B9-B80D-E3AD80A45F70}" destId="{F1516138-28F3-40A9-81AB-0A648959F0FE}" srcOrd="0" destOrd="0" parTransId="{3BCAE685-B139-4935-AF9B-6BAC520C6DE2}" sibTransId="{0F3CDD84-9631-4466-AF5E-755D568F0BB3}"/>
-    <dgm:cxn modelId="{238CE0C0-A6B1-4257-9E26-94E2AD5923B5}" type="presOf" srcId="{574A1F82-C3C8-45A3-805D-F0DE01E6DB51}" destId="{6DAADA51-6BC4-42F7-B8E1-9BEE8E8A62C0}" srcOrd="1" destOrd="0" presId="urn:microsoft.com/office/officeart/2009/3/layout/HorizontalOrganizationChart"/>
-    <dgm:cxn modelId="{5000CD9C-828E-4006-A67B-EF11860B5DB7}" type="presParOf" srcId="{D07AB4D9-43A4-4F9A-B3F5-3492A692B891}" destId="{5BEC0F81-12AF-4A64-92DB-C499E4347AFC}" srcOrd="0" destOrd="0" presId="urn:microsoft.com/office/officeart/2009/3/layout/HorizontalOrganizationChart"/>
-    <dgm:cxn modelId="{5A61D354-D3EB-4597-BBD3-C08976AB4FA2}" type="presParOf" srcId="{5BEC0F81-12AF-4A64-92DB-C499E4347AFC}" destId="{A9C912F4-5C9C-48D2-9447-068A2AF0FBE4}" srcOrd="0" destOrd="0" presId="urn:microsoft.com/office/officeart/2009/3/layout/HorizontalOrganizationChart"/>
-    <dgm:cxn modelId="{93047138-7F73-47FA-970A-BEF59F389AEB}" type="presParOf" srcId="{A9C912F4-5C9C-48D2-9447-068A2AF0FBE4}" destId="{7F1C1C05-C7E3-4FE1-A480-E2E2884958C9}" srcOrd="0" destOrd="0" presId="urn:microsoft.com/office/officeart/2009/3/layout/HorizontalOrganizationChart"/>
-    <dgm:cxn modelId="{540DEFA2-CC95-464B-A7C8-F9B6DD43B031}" type="presParOf" srcId="{A9C912F4-5C9C-48D2-9447-068A2AF0FBE4}" destId="{4436676B-BA88-422B-BCB3-8D5594690BEB}" srcOrd="1" destOrd="0" presId="urn:microsoft.com/office/officeart/2009/3/layout/HorizontalOrganizationChart"/>
-    <dgm:cxn modelId="{535B528F-8AB4-47E6-8366-084A631CBCBD}" type="presParOf" srcId="{5BEC0F81-12AF-4A64-92DB-C499E4347AFC}" destId="{8865FA2C-7635-4F52-88A4-B9776CB9EA4C}" srcOrd="1" destOrd="0" presId="urn:microsoft.com/office/officeart/2009/3/layout/HorizontalOrganizationChart"/>
-    <dgm:cxn modelId="{D8D3F035-6AF0-40EF-80D3-97B4CED4000D}" type="presParOf" srcId="{8865FA2C-7635-4F52-88A4-B9776CB9EA4C}" destId="{5FB1A0BE-687E-4F1C-8DE8-C067EB823872}" srcOrd="0" destOrd="0" presId="urn:microsoft.com/office/officeart/2009/3/layout/HorizontalOrganizationChart"/>
-    <dgm:cxn modelId="{9BB32EC5-CBFE-477C-B731-68980473EE10}" type="presParOf" srcId="{8865FA2C-7635-4F52-88A4-B9776CB9EA4C}" destId="{38B3EFFF-01DF-40AF-A0B3-14B85D1EBADC}" srcOrd="1" destOrd="0" presId="urn:microsoft.com/office/officeart/2009/3/layout/HorizontalOrganizationChart"/>
-    <dgm:cxn modelId="{DCCD3C34-AC24-4CF6-8701-C5B5AE42E67A}" type="presParOf" srcId="{38B3EFFF-01DF-40AF-A0B3-14B85D1EBADC}" destId="{29D62F9E-6861-48C6-B8AC-A2CAF16DFC89}" srcOrd="0" destOrd="0" presId="urn:microsoft.com/office/officeart/2009/3/layout/HorizontalOrganizationChart"/>
-    <dgm:cxn modelId="{8DD78233-9093-454B-81ED-2A1AD72DF6ED}" type="presParOf" srcId="{29D62F9E-6861-48C6-B8AC-A2CAF16DFC89}" destId="{C8C61F05-49DE-4C63-8461-C4E6086534FC}" srcOrd="0" destOrd="0" presId="urn:microsoft.com/office/officeart/2009/3/layout/HorizontalOrganizationChart"/>
-    <dgm:cxn modelId="{39ACF10F-4382-4139-8F78-35831004BD97}" type="presParOf" srcId="{29D62F9E-6861-48C6-B8AC-A2CAF16DFC89}" destId="{6DAADA51-6BC4-42F7-B8E1-9BEE8E8A62C0}" srcOrd="1" destOrd="0" presId="urn:microsoft.com/office/officeart/2009/3/layout/HorizontalOrganizationChart"/>
-    <dgm:cxn modelId="{03F2550C-4C5B-4229-9875-07FEAF1CE9D7}" type="presParOf" srcId="{38B3EFFF-01DF-40AF-A0B3-14B85D1EBADC}" destId="{4EB0F05D-26DB-4F8C-9DC7-5387131D61BE}" srcOrd="1" destOrd="0" presId="urn:microsoft.com/office/officeart/2009/3/layout/HorizontalOrganizationChart"/>
-    <dgm:cxn modelId="{C19268D9-9D52-41B1-A476-AEBF5A1F02FE}" type="presParOf" srcId="{38B3EFFF-01DF-40AF-A0B3-14B85D1EBADC}" destId="{B3332761-0335-4F7B-88ED-4A3CF6BCFEE4}" srcOrd="2" destOrd="0" presId="urn:microsoft.com/office/officeart/2009/3/layout/HorizontalOrganizationChart"/>
-    <dgm:cxn modelId="{25AE3124-F02E-4D7C-B316-FF6997400CCB}" type="presParOf" srcId="{5BEC0F81-12AF-4A64-92DB-C499E4347AFC}" destId="{938EA879-531B-4104-8FAB-792EC79DECD5}" srcOrd="2" destOrd="0" presId="urn:microsoft.com/office/officeart/2009/3/layout/HorizontalOrganizationChart"/>
+    <dgm:cxn modelId="{30E81A09-7980-4387-84A8-2D625CFCC60A}" type="presParOf" srcId="{D07AB4D9-43A4-4F9A-B3F5-3492A692B891}" destId="{5BEC0F81-12AF-4A64-92DB-C499E4347AFC}" srcOrd="0" destOrd="0" presId="urn:microsoft.com/office/officeart/2009/3/layout/HorizontalOrganizationChart"/>
+    <dgm:cxn modelId="{4F3A3DFE-4797-40CA-892F-D4D095EC211C}" type="presParOf" srcId="{5BEC0F81-12AF-4A64-92DB-C499E4347AFC}" destId="{A9C912F4-5C9C-48D2-9447-068A2AF0FBE4}" srcOrd="0" destOrd="0" presId="urn:microsoft.com/office/officeart/2009/3/layout/HorizontalOrganizationChart"/>
+    <dgm:cxn modelId="{67588B4C-59D1-4707-9008-E8322611998A}" type="presParOf" srcId="{A9C912F4-5C9C-48D2-9447-068A2AF0FBE4}" destId="{7F1C1C05-C7E3-4FE1-A480-E2E2884958C9}" srcOrd="0" destOrd="0" presId="urn:microsoft.com/office/officeart/2009/3/layout/HorizontalOrganizationChart"/>
+    <dgm:cxn modelId="{A6584C4A-5615-4A92-92C8-6880DDD4F4AE}" type="presParOf" srcId="{A9C912F4-5C9C-48D2-9447-068A2AF0FBE4}" destId="{4436676B-BA88-422B-BCB3-8D5594690BEB}" srcOrd="1" destOrd="0" presId="urn:microsoft.com/office/officeart/2009/3/layout/HorizontalOrganizationChart"/>
+    <dgm:cxn modelId="{C0F355AA-7113-4FBF-AAFE-A0D16158443B}" type="presParOf" srcId="{5BEC0F81-12AF-4A64-92DB-C499E4347AFC}" destId="{8865FA2C-7635-4F52-88A4-B9776CB9EA4C}" srcOrd="1" destOrd="0" presId="urn:microsoft.com/office/officeart/2009/3/layout/HorizontalOrganizationChart"/>
+    <dgm:cxn modelId="{669282D6-B2F9-4426-937B-E5F2D1E1AEEA}" type="presParOf" srcId="{8865FA2C-7635-4F52-88A4-B9776CB9EA4C}" destId="{5FB1A0BE-687E-4F1C-8DE8-C067EB823872}" srcOrd="0" destOrd="0" presId="urn:microsoft.com/office/officeart/2009/3/layout/HorizontalOrganizationChart"/>
+    <dgm:cxn modelId="{C3E4DC5A-5B50-4413-BC9C-E8DFC2CDC16D}" type="presParOf" srcId="{8865FA2C-7635-4F52-88A4-B9776CB9EA4C}" destId="{38B3EFFF-01DF-40AF-A0B3-14B85D1EBADC}" srcOrd="1" destOrd="0" presId="urn:microsoft.com/office/officeart/2009/3/layout/HorizontalOrganizationChart"/>
+    <dgm:cxn modelId="{3D9C4B61-104E-4DF3-8F79-C7905840DD29}" type="presParOf" srcId="{38B3EFFF-01DF-40AF-A0B3-14B85D1EBADC}" destId="{29D62F9E-6861-48C6-B8AC-A2CAF16DFC89}" srcOrd="0" destOrd="0" presId="urn:microsoft.com/office/officeart/2009/3/layout/HorizontalOrganizationChart"/>
+    <dgm:cxn modelId="{522303AF-D983-42D0-8706-38173786A960}" type="presParOf" srcId="{29D62F9E-6861-48C6-B8AC-A2CAF16DFC89}" destId="{C8C61F05-49DE-4C63-8461-C4E6086534FC}" srcOrd="0" destOrd="0" presId="urn:microsoft.com/office/officeart/2009/3/layout/HorizontalOrganizationChart"/>
+    <dgm:cxn modelId="{49DAFED2-44E0-4509-A396-F0FD58D353C3}" type="presParOf" srcId="{29D62F9E-6861-48C6-B8AC-A2CAF16DFC89}" destId="{6DAADA51-6BC4-42F7-B8E1-9BEE8E8A62C0}" srcOrd="1" destOrd="0" presId="urn:microsoft.com/office/officeart/2009/3/layout/HorizontalOrganizationChart"/>
+    <dgm:cxn modelId="{10E3A574-E7E8-4F14-93AE-C293B69DD5AB}" type="presParOf" srcId="{38B3EFFF-01DF-40AF-A0B3-14B85D1EBADC}" destId="{4EB0F05D-26DB-4F8C-9DC7-5387131D61BE}" srcOrd="1" destOrd="0" presId="urn:microsoft.com/office/officeart/2009/3/layout/HorizontalOrganizationChart"/>
+    <dgm:cxn modelId="{87A4337A-8FAC-48CA-8409-7EEE2571A2EF}" type="presParOf" srcId="{38B3EFFF-01DF-40AF-A0B3-14B85D1EBADC}" destId="{B3332761-0335-4F7B-88ED-4A3CF6BCFEE4}" srcOrd="2" destOrd="0" presId="urn:microsoft.com/office/officeart/2009/3/layout/HorizontalOrganizationChart"/>
+    <dgm:cxn modelId="{665E7C23-63DA-4DAF-BC25-02ED4C2C2EA4}" type="presParOf" srcId="{5BEC0F81-12AF-4A64-92DB-C499E4347AFC}" destId="{938EA879-531B-4104-8FAB-792EC79DECD5}" srcOrd="2" destOrd="0" presId="urn:microsoft.com/office/officeart/2009/3/layout/HorizontalOrganizationChart"/>
   </dgm:cxnLst>
   <dgm:bg/>
   <dgm:whole/>
@@ -31402,7 +31508,7 @@
 </file>
 
 <file path=customXml/itemProps1.xml><?xml version="1.0" encoding="utf-8"?>
-<ds:datastoreItem xmlns:ds="http://schemas.openxmlformats.org/officeDocument/2006/customXml" ds:itemID="{C174FA08-BC87-4252-A4AD-E3160DC360B3}">
+<ds:datastoreItem xmlns:ds="http://schemas.openxmlformats.org/officeDocument/2006/customXml" ds:itemID="{51FA90CB-8669-4A9A-8D60-D10D3C68F010}">
   <ds:schemaRefs>
     <ds:schemaRef ds:uri="http://schemas.openxmlformats.org/officeDocument/2006/bibliography"/>
   </ds:schemaRefs>
